--- a/HTML Anotações e Tags.docx
+++ b/HTML Anotações e Tags.docx
@@ -21592,11 +21592,13 @@
         <w:jc w:val="both"/>
         <w:rPr>
           <w:color w:val="385623" w:themeColor="accent6" w:themeShade="80"/>
+          <w:lang w:val="en-US"/>
         </w:rPr>
       </w:pPr>
       <w:r>
         <w:rPr>
           <w:color w:val="385623" w:themeColor="accent6" w:themeShade="80"/>
+          <w:lang w:val="en-US"/>
         </w:rPr>
         <w:t>}</w:t>
       </w:r>
@@ -21604,6 +21606,9 @@
     <w:p>
       <w:pPr>
         <w:jc w:val="both"/>
+        <w:rPr>
+          <w:lang w:val="en-US"/>
+        </w:rPr>
       </w:pPr>
     </w:p>
     <w:p>
@@ -21611,21 +21616,69 @@
         <w:jc w:val="both"/>
         <w:rPr>
           <w:color w:val="385623" w:themeColor="accent6" w:themeShade="80"/>
-        </w:rPr>
-      </w:pPr>
+          <w:lang w:val="en-US"/>
+        </w:rPr>
+      </w:pPr>
+      <w:proofErr w:type="gramStart"/>
       <w:r>
         <w:rPr>
           <w:color w:val="385623" w:themeColor="accent6" w:themeShade="80"/>
-        </w:rPr>
-        <w:t>.destaque {</w:t>
-      </w:r>
-    </w:p>
-    <w:p>
-      <w:pPr>
-        <w:jc w:val="both"/>
-      </w:pPr>
-      <w:r>
-        <w:t xml:space="preserve">    background-color: rgb(231, 214, 114);</w:t>
+          <w:lang w:val="en-US"/>
+        </w:rPr>
+        <w:t>.</w:t>
+      </w:r>
+      <w:proofErr w:type="spellStart"/>
+      <w:r>
+        <w:rPr>
+          <w:color w:val="385623" w:themeColor="accent6" w:themeShade="80"/>
+          <w:lang w:val="en-US"/>
+        </w:rPr>
+        <w:t>destaque</w:t>
+      </w:r>
+      <w:proofErr w:type="spellEnd"/>
+      <w:proofErr w:type="gramEnd"/>
+      <w:r>
+        <w:rPr>
+          <w:color w:val="385623" w:themeColor="accent6" w:themeShade="80"/>
+          <w:lang w:val="en-US"/>
+        </w:rPr>
+        <w:t xml:space="preserve"> {</w:t>
+      </w:r>
+    </w:p>
+    <w:p>
+      <w:pPr>
+        <w:jc w:val="both"/>
+        <w:rPr>
+          <w:lang w:val="en-US"/>
+        </w:rPr>
+      </w:pPr>
+      <w:r>
+        <w:rPr>
+          <w:lang w:val="en-US"/>
+        </w:rPr>
+        <w:t xml:space="preserve">    background-color: </w:t>
+      </w:r>
+      <w:proofErr w:type="spellStart"/>
+      <w:proofErr w:type="gramStart"/>
+      <w:r>
+        <w:rPr>
+          <w:lang w:val="en-US"/>
+        </w:rPr>
+        <w:t>rgb</w:t>
+      </w:r>
+      <w:proofErr w:type="spellEnd"/>
+      <w:r>
+        <w:rPr>
+          <w:lang w:val="en-US"/>
+        </w:rPr>
+        <w:t>(</w:t>
+      </w:r>
+      <w:proofErr w:type="gramEnd"/>
+      <w:r>
+        <w:rPr>
+          <w:lang w:val="en-US"/>
+        </w:rPr>
+        <w:t>231, 214, 114);</w:t>
       </w:r>
     </w:p>
     <w:p>
@@ -28817,7 +28870,7 @@
           <w:color w:val="D4D4D4"/>
           <w:sz w:val="21"/>
           <w:szCs w:val="21"/>
-          <w:lang w:eastAsia="pt-BR"/>
+          <w:lang w:val="en-US" w:eastAsia="pt-BR"/>
         </w:rPr>
       </w:pPr>
       <w:r>
@@ -28836,7 +28889,7 @@
           <w:color w:val="9CDCFE"/>
           <w:sz w:val="21"/>
           <w:szCs w:val="21"/>
-          <w:lang w:eastAsia="pt-BR"/>
+          <w:lang w:val="en-US" w:eastAsia="pt-BR"/>
         </w:rPr>
         <w:t>font-family</w:t>
       </w:r>
@@ -28846,17 +28899,18 @@
           <w:color w:val="D4D4D4"/>
           <w:sz w:val="21"/>
           <w:szCs w:val="21"/>
-          <w:lang w:eastAsia="pt-BR"/>
+          <w:lang w:val="en-US" w:eastAsia="pt-BR"/>
         </w:rPr>
         <w:t xml:space="preserve">: </w:t>
       </w:r>
+      <w:proofErr w:type="gramStart"/>
       <w:r>
         <w:rPr>
           <w:rFonts w:ascii="Consolas" w:eastAsia="Times New Roman" w:hAnsi="Consolas" w:cs="Times New Roman"/>
           <w:color w:val="DCDCAA"/>
           <w:sz w:val="21"/>
           <w:szCs w:val="21"/>
-          <w:lang w:eastAsia="pt-BR"/>
+          <w:lang w:val="en-US" w:eastAsia="pt-BR"/>
         </w:rPr>
         <w:t>var</w:t>
       </w:r>
@@ -28866,27 +28920,40 @@
           <w:color w:val="D4D4D4"/>
           <w:sz w:val="21"/>
           <w:szCs w:val="21"/>
-          <w:lang w:eastAsia="pt-BR"/>
+          <w:lang w:val="en-US" w:eastAsia="pt-BR"/>
         </w:rPr>
         <w:t>(</w:t>
       </w:r>
+      <w:proofErr w:type="gramEnd"/>
       <w:r>
         <w:rPr>
           <w:rFonts w:ascii="Consolas" w:eastAsia="Times New Roman" w:hAnsi="Consolas" w:cs="Times New Roman"/>
           <w:color w:val="9CDCFE"/>
           <w:sz w:val="21"/>
           <w:szCs w:val="21"/>
-          <w:lang w:eastAsia="pt-BR"/>
-        </w:rPr>
-        <w:t>--fonte-padrao</w:t>
-      </w:r>
-      <w:r>
-        <w:rPr>
-          <w:rFonts w:ascii="Consolas" w:eastAsia="Times New Roman" w:hAnsi="Consolas" w:cs="Times New Roman"/>
-          <w:color w:val="D4D4D4"/>
-          <w:sz w:val="21"/>
-          <w:szCs w:val="21"/>
-          <w:lang w:eastAsia="pt-BR"/>
+          <w:lang w:val="en-US" w:eastAsia="pt-BR"/>
+        </w:rPr>
+        <w:t>--</w:t>
+      </w:r>
+      <w:proofErr w:type="spellStart"/>
+      <w:r>
+        <w:rPr>
+          <w:rFonts w:ascii="Consolas" w:eastAsia="Times New Roman" w:hAnsi="Consolas" w:cs="Times New Roman"/>
+          <w:color w:val="9CDCFE"/>
+          <w:sz w:val="21"/>
+          <w:szCs w:val="21"/>
+          <w:lang w:val="en-US" w:eastAsia="pt-BR"/>
+        </w:rPr>
+        <w:t>fonte-padrao</w:t>
+      </w:r>
+      <w:proofErr w:type="spellEnd"/>
+      <w:r>
+        <w:rPr>
+          <w:rFonts w:ascii="Consolas" w:eastAsia="Times New Roman" w:hAnsi="Consolas" w:cs="Times New Roman"/>
+          <w:color w:val="D4D4D4"/>
+          <w:sz w:val="21"/>
+          <w:szCs w:val="21"/>
+          <w:lang w:val="en-US" w:eastAsia="pt-BR"/>
         </w:rPr>
         <w:t>);</w:t>
       </w:r>
@@ -29054,16 +29121,16 @@
           <w:color w:val="D4D4D4"/>
           <w:sz w:val="21"/>
           <w:szCs w:val="21"/>
-          <w:lang w:eastAsia="pt-BR"/>
-        </w:rPr>
-      </w:pPr>
-      <w:r>
-        <w:rPr>
-          <w:rFonts w:ascii="Consolas" w:eastAsia="Times New Roman" w:hAnsi="Consolas" w:cs="Times New Roman"/>
-          <w:color w:val="D4D4D4"/>
-          <w:sz w:val="21"/>
-          <w:szCs w:val="21"/>
-          <w:lang w:eastAsia="pt-BR"/>
+          <w:lang w:val="en-US" w:eastAsia="pt-BR"/>
+        </w:rPr>
+      </w:pPr>
+      <w:r>
+        <w:rPr>
+          <w:rFonts w:ascii="Consolas" w:eastAsia="Times New Roman" w:hAnsi="Consolas" w:cs="Times New Roman"/>
+          <w:color w:val="D4D4D4"/>
+          <w:sz w:val="21"/>
+          <w:szCs w:val="21"/>
+          <w:lang w:val="en-US" w:eastAsia="pt-BR"/>
         </w:rPr>
         <w:t>}</w:t>
       </w:r>
@@ -29071,81 +29138,129 @@
     <w:p>
       <w:pPr>
         <w:jc w:val="both"/>
-      </w:pPr>
-    </w:p>
-    <w:p>
-      <w:pPr>
-        <w:jc w:val="both"/>
-      </w:pPr>
-    </w:p>
-    <w:p>
-      <w:pPr>
-        <w:jc w:val="both"/>
-      </w:pPr>
-    </w:p>
-    <w:p>
-      <w:pPr>
-        <w:jc w:val="both"/>
-      </w:pPr>
-    </w:p>
-    <w:p>
-      <w:pPr>
-        <w:jc w:val="both"/>
-      </w:pPr>
-    </w:p>
-    <w:p>
-      <w:pPr>
-        <w:jc w:val="both"/>
-      </w:pPr>
-    </w:p>
-    <w:p>
-      <w:pPr>
-        <w:jc w:val="both"/>
-      </w:pPr>
-    </w:p>
-    <w:p>
-      <w:pPr>
-        <w:jc w:val="both"/>
-      </w:pPr>
-    </w:p>
-    <w:p>
-      <w:pPr>
-        <w:jc w:val="both"/>
-      </w:pPr>
-    </w:p>
-    <w:p>
-      <w:pPr>
-        <w:jc w:val="both"/>
-      </w:pPr>
-    </w:p>
-    <w:p>
-      <w:pPr>
-        <w:jc w:val="both"/>
-      </w:pPr>
-    </w:p>
-    <w:p>
-      <w:pPr>
-        <w:jc w:val="both"/>
-      </w:pPr>
-    </w:p>
-    <w:p>
-      <w:pPr>
-        <w:jc w:val="both"/>
-      </w:pPr>
-    </w:p>
-    <w:p>
-      <w:pPr>
-        <w:jc w:val="both"/>
-      </w:pPr>
-    </w:p>
-    <w:p>
-      <w:pPr>
-        <w:jc w:val="both"/>
-      </w:pPr>
-    </w:p>
-    <w:p>
-      <w:pPr>
-        <w:jc w:val="both"/>
+        <w:rPr>
+          <w:lang w:val="en-US"/>
+        </w:rPr>
+      </w:pPr>
+    </w:p>
+    <w:p>
+      <w:pPr>
+        <w:jc w:val="both"/>
+        <w:rPr>
+          <w:lang w:val="en-US"/>
+        </w:rPr>
+      </w:pPr>
+    </w:p>
+    <w:p>
+      <w:pPr>
+        <w:jc w:val="both"/>
+        <w:rPr>
+          <w:lang w:val="en-US"/>
+        </w:rPr>
+      </w:pPr>
+    </w:p>
+    <w:p>
+      <w:pPr>
+        <w:jc w:val="both"/>
+        <w:rPr>
+          <w:lang w:val="en-US"/>
+        </w:rPr>
+      </w:pPr>
+    </w:p>
+    <w:p>
+      <w:pPr>
+        <w:jc w:val="both"/>
+        <w:rPr>
+          <w:lang w:val="en-US"/>
+        </w:rPr>
+      </w:pPr>
+    </w:p>
+    <w:p>
+      <w:pPr>
+        <w:jc w:val="both"/>
+        <w:rPr>
+          <w:lang w:val="en-US"/>
+        </w:rPr>
+      </w:pPr>
+    </w:p>
+    <w:p>
+      <w:pPr>
+        <w:jc w:val="both"/>
+        <w:rPr>
+          <w:lang w:val="en-US"/>
+        </w:rPr>
+      </w:pPr>
+    </w:p>
+    <w:p>
+      <w:pPr>
+        <w:jc w:val="both"/>
+        <w:rPr>
+          <w:lang w:val="en-US"/>
+        </w:rPr>
+      </w:pPr>
+    </w:p>
+    <w:p>
+      <w:pPr>
+        <w:jc w:val="both"/>
+        <w:rPr>
+          <w:lang w:val="en-US"/>
+        </w:rPr>
+      </w:pPr>
+    </w:p>
+    <w:p>
+      <w:pPr>
+        <w:jc w:val="both"/>
+        <w:rPr>
+          <w:lang w:val="en-US"/>
+        </w:rPr>
+      </w:pPr>
+    </w:p>
+    <w:p>
+      <w:pPr>
+        <w:jc w:val="both"/>
+        <w:rPr>
+          <w:lang w:val="en-US"/>
+        </w:rPr>
+      </w:pPr>
+    </w:p>
+    <w:p>
+      <w:pPr>
+        <w:jc w:val="both"/>
+        <w:rPr>
+          <w:lang w:val="en-US"/>
+        </w:rPr>
+      </w:pPr>
+    </w:p>
+    <w:p>
+      <w:pPr>
+        <w:jc w:val="both"/>
+        <w:rPr>
+          <w:lang w:val="en-US"/>
+        </w:rPr>
+      </w:pPr>
+    </w:p>
+    <w:p>
+      <w:pPr>
+        <w:jc w:val="both"/>
+        <w:rPr>
+          <w:lang w:val="en-US"/>
+        </w:rPr>
+      </w:pPr>
+    </w:p>
+    <w:p>
+      <w:pPr>
+        <w:jc w:val="both"/>
+        <w:rPr>
+          <w:lang w:val="en-US"/>
+        </w:rPr>
+      </w:pPr>
+    </w:p>
+    <w:p>
+      <w:pPr>
+        <w:jc w:val="both"/>
+        <w:rPr>
+          <w:lang w:val="en-US"/>
+        </w:rPr>
       </w:pPr>
     </w:p>
     <w:p>
@@ -30271,11 +30386,47 @@
     </w:p>
     <w:p>
       <w:pPr>
+        <w:jc w:val="both"/>
+      </w:pPr>
+    </w:p>
+    <w:p>
+      <w:pPr>
+        <w:jc w:val="both"/>
+      </w:pPr>
+    </w:p>
+    <w:p>
+      <w:pPr>
+        <w:jc w:val="both"/>
+      </w:pPr>
+    </w:p>
+    <w:p>
+      <w:pPr>
+        <w:jc w:val="both"/>
+      </w:pPr>
+    </w:p>
+    <w:p>
+      <w:pPr>
+        <w:jc w:val="both"/>
+      </w:pPr>
+    </w:p>
+    <w:p>
+      <w:pPr>
+        <w:jc w:val="both"/>
+      </w:pPr>
+    </w:p>
+    <w:p>
+      <w:pPr>
+        <w:jc w:val="both"/>
+      </w:pPr>
+    </w:p>
+    <w:p>
+      <w:pPr>
         <w:pStyle w:val="Ttulo2"/>
         <w:jc w:val="both"/>
       </w:pPr>
       <w:bookmarkStart w:id="45" w:name="_Toc108995487"/>
       <w:r>
+        <w:lastRenderedPageBreak/>
         <w:t>Planos de Fundo</w:t>
       </w:r>
       <w:bookmarkEnd w:id="45"/>
@@ -30285,7 +30436,6 @@
         <w:jc w:val="both"/>
         <w:rPr>
           <w:color w:val="000000" w:themeColor="text1"/>
-          <w:lang w:val="en-US"/>
         </w:rPr>
       </w:pPr>
       <w:r>
@@ -30362,18 +30512,34 @@
         </w:rPr>
         <w:t xml:space="preserve"> é possível colocar um caminho de um arquivo, ou o link de uma imagem online.</w:t>
       </w:r>
-      <w:r>
+    </w:p>
+    <w:p>
+      <w:pPr>
+        <w:jc w:val="both"/>
         <w:rPr>
           <w:color w:val="000000" w:themeColor="text1"/>
         </w:rPr>
+      </w:pPr>
+    </w:p>
+    <w:p>
+      <w:pPr>
+        <w:jc w:val="both"/>
+        <w:rPr>
+          <w:color w:val="000000" w:themeColor="text1"/>
+          <w:lang w:val="en-US"/>
+        </w:rPr>
+      </w:pPr>
+      <w:r>
+        <w:rPr>
+          <w:color w:val="000000" w:themeColor="text1"/>
+        </w:rPr>
         <w:t xml:space="preserve"> </w:t>
       </w:r>
       <w:r>
         <w:rPr>
           <w:color w:val="000000" w:themeColor="text1"/>
-          <w:lang w:val="en-US"/>
-        </w:rPr>
-        <w:t>Exemplo:</w:t>
+        </w:rPr>
+        <w:t>Exemplo 1:</w:t>
       </w:r>
     </w:p>
     <w:p>
@@ -30398,7 +30564,6 @@
         </w:rPr>
         <w:t> </w:t>
       </w:r>
-      <w:proofErr w:type="gramStart"/>
       <w:r>
         <w:rPr>
           <w:rFonts w:ascii="Consolas" w:eastAsia="Times New Roman" w:hAnsi="Consolas" w:cs="Times New Roman"/>
@@ -30407,7 +30572,27 @@
           <w:szCs w:val="21"/>
           <w:lang w:val="en-US" w:eastAsia="pt-BR"/>
         </w:rPr>
-        <w:t>body</w:t>
+        <w:t>b</w:t>
+      </w:r>
+      <w:r>
+        <w:rPr>
+          <w:rFonts w:ascii="Consolas" w:eastAsia="Times New Roman" w:hAnsi="Consolas" w:cs="Times New Roman"/>
+          <w:color w:val="D7BA7D"/>
+          <w:sz w:val="21"/>
+          <w:szCs w:val="21"/>
+          <w:lang w:val="en-US" w:eastAsia="pt-BR"/>
+        </w:rPr>
+        <w:t>ody</w:t>
+      </w:r>
+      <w:r>
+        <w:rPr>
+          <w:rFonts w:ascii="Consolas" w:eastAsia="Times New Roman" w:hAnsi="Consolas" w:cs="Times New Roman"/>
+          <w:color w:val="D7BA7D"/>
+          <w:sz w:val="21"/>
+          <w:szCs w:val="21"/>
+          <w:lang w:val="en-US" w:eastAsia="pt-BR"/>
+        </w:rPr>
+        <w:t xml:space="preserve"> </w:t>
       </w:r>
       <w:r>
         <w:rPr>
@@ -30419,7 +30604,6 @@
         </w:rPr>
         <w:t>{</w:t>
       </w:r>
-      <w:proofErr w:type="gramEnd"/>
     </w:p>
     <w:p>
       <w:pPr>
@@ -30840,14 +31024,34 @@
         <w:rPr>
           <w:color w:val="000000" w:themeColor="text1"/>
         </w:rPr>
-        <w:lastRenderedPageBreak/>
         <w:t xml:space="preserve"> </w:t>
       </w:r>
-      <w:r>
+    </w:p>
+    <w:p>
+      <w:pPr>
+        <w:jc w:val="both"/>
         <w:rPr>
           <w:color w:val="000000" w:themeColor="text1"/>
-        </w:rPr>
-        <w:t>Outro exemplo:</w:t>
+          <w:lang w:val="en-US"/>
+        </w:rPr>
+      </w:pPr>
+      <w:r>
+        <w:rPr>
+          <w:color w:val="000000" w:themeColor="text1"/>
+        </w:rPr>
+        <w:t xml:space="preserve">Exemplo </w:t>
+      </w:r>
+      <w:r>
+        <w:rPr>
+          <w:color w:val="000000" w:themeColor="text1"/>
+        </w:rPr>
+        <w:t>2</w:t>
+      </w:r>
+      <w:r>
+        <w:rPr>
+          <w:color w:val="000000" w:themeColor="text1"/>
+        </w:rPr>
+        <w:t>:</w:t>
       </w:r>
     </w:p>
     <w:p>
@@ -31196,7 +31400,1643 @@
     <w:p>
       <w:pPr>
         <w:jc w:val="both"/>
-      </w:pPr>
+        <w:rPr>
+          <w:color w:val="000000" w:themeColor="text1"/>
+          <w:lang w:val="en-US"/>
+        </w:rPr>
+      </w:pPr>
+      <w:proofErr w:type="spellStart"/>
+      <w:r>
+        <w:rPr>
+          <w:lang w:val="en-US"/>
+        </w:rPr>
+        <w:t>E</w:t>
+      </w:r>
+      <w:r>
+        <w:rPr>
+          <w:lang w:val="en-US"/>
+        </w:rPr>
+        <w:t>xemplo</w:t>
+      </w:r>
+      <w:proofErr w:type="spellEnd"/>
+      <w:r>
+        <w:rPr>
+          <w:lang w:val="en-US"/>
+        </w:rPr>
+        <w:t xml:space="preserve"> 3</w:t>
+      </w:r>
+      <w:r>
+        <w:rPr>
+          <w:color w:val="000000" w:themeColor="text1"/>
+          <w:lang w:val="en-US"/>
+        </w:rPr>
+        <w:t>:</w:t>
+      </w:r>
+    </w:p>
+    <w:p>
+      <w:pPr>
+        <w:shd w:val="clear" w:color="auto" w:fill="1E1E1E"/>
+        <w:spacing w:after="0" w:line="285" w:lineRule="atLeast"/>
+        <w:rPr>
+          <w:rFonts w:ascii="Consolas" w:eastAsia="Times New Roman" w:hAnsi="Consolas" w:cs="Times New Roman"/>
+          <w:color w:val="D4D4D4"/>
+          <w:sz w:val="21"/>
+          <w:szCs w:val="21"/>
+          <w:lang w:val="en-US" w:eastAsia="pt-BR"/>
+        </w:rPr>
+      </w:pPr>
+      <w:r>
+        <w:rPr>
+          <w:rFonts w:ascii="Consolas" w:eastAsia="Times New Roman" w:hAnsi="Consolas" w:cs="Times New Roman"/>
+          <w:color w:val="D4D4D4"/>
+          <w:sz w:val="21"/>
+          <w:szCs w:val="21"/>
+          <w:lang w:val="en-US" w:eastAsia="pt-BR"/>
+        </w:rPr>
+        <w:t> </w:t>
+      </w:r>
+      <w:r>
+        <w:rPr>
+          <w:rFonts w:ascii="Consolas" w:eastAsia="Times New Roman" w:hAnsi="Consolas" w:cs="Times New Roman"/>
+          <w:color w:val="D7BA7D"/>
+          <w:sz w:val="21"/>
+          <w:szCs w:val="21"/>
+          <w:lang w:val="en-US" w:eastAsia="pt-BR"/>
+        </w:rPr>
+        <w:t>body</w:t>
+      </w:r>
+      <w:r>
+        <w:rPr>
+          <w:rFonts w:ascii="Consolas" w:eastAsia="Times New Roman" w:hAnsi="Consolas" w:cs="Times New Roman"/>
+          <w:color w:val="D4D4D4"/>
+          <w:sz w:val="21"/>
+          <w:szCs w:val="21"/>
+          <w:lang w:val="en-US" w:eastAsia="pt-BR"/>
+        </w:rPr>
+        <w:t xml:space="preserve"> {</w:t>
+      </w:r>
+    </w:p>
+    <w:p>
+      <w:pPr>
+        <w:shd w:val="clear" w:color="auto" w:fill="1E1E1E"/>
+        <w:spacing w:after="0" w:line="285" w:lineRule="atLeast"/>
+        <w:rPr>
+          <w:rFonts w:ascii="Consolas" w:eastAsia="Times New Roman" w:hAnsi="Consolas" w:cs="Times New Roman"/>
+          <w:color w:val="D4D4D4"/>
+          <w:sz w:val="21"/>
+          <w:szCs w:val="21"/>
+          <w:lang w:val="en-US" w:eastAsia="pt-BR"/>
+        </w:rPr>
+      </w:pPr>
+      <w:r>
+        <w:rPr>
+          <w:rFonts w:ascii="Consolas" w:eastAsia="Times New Roman" w:hAnsi="Consolas" w:cs="Times New Roman"/>
+          <w:color w:val="D4D4D4"/>
+          <w:sz w:val="21"/>
+          <w:szCs w:val="21"/>
+          <w:lang w:val="en-US" w:eastAsia="pt-BR"/>
+        </w:rPr>
+        <w:t xml:space="preserve">            </w:t>
+      </w:r>
+      <w:r>
+        <w:rPr>
+          <w:rFonts w:ascii="Consolas" w:eastAsia="Times New Roman" w:hAnsi="Consolas" w:cs="Times New Roman"/>
+          <w:color w:val="9CDCFE"/>
+          <w:sz w:val="21"/>
+          <w:szCs w:val="21"/>
+          <w:lang w:val="en-US" w:eastAsia="pt-BR"/>
+        </w:rPr>
+        <w:t>height</w:t>
+      </w:r>
+      <w:r>
+        <w:rPr>
+          <w:rFonts w:ascii="Consolas" w:eastAsia="Times New Roman" w:hAnsi="Consolas" w:cs="Times New Roman"/>
+          <w:color w:val="D4D4D4"/>
+          <w:sz w:val="21"/>
+          <w:szCs w:val="21"/>
+          <w:lang w:val="en-US" w:eastAsia="pt-BR"/>
+        </w:rPr>
+        <w:t xml:space="preserve">: </w:t>
+      </w:r>
+      <w:r>
+        <w:rPr>
+          <w:rFonts w:ascii="Consolas" w:eastAsia="Times New Roman" w:hAnsi="Consolas" w:cs="Times New Roman"/>
+          <w:color w:val="B5CEA8"/>
+          <w:sz w:val="21"/>
+          <w:szCs w:val="21"/>
+          <w:lang w:val="en-US" w:eastAsia="pt-BR"/>
+        </w:rPr>
+        <w:t>100vh</w:t>
+      </w:r>
+      <w:r>
+        <w:rPr>
+          <w:rFonts w:ascii="Consolas" w:eastAsia="Times New Roman" w:hAnsi="Consolas" w:cs="Times New Roman"/>
+          <w:color w:val="D4D4D4"/>
+          <w:sz w:val="21"/>
+          <w:szCs w:val="21"/>
+          <w:lang w:val="en-US" w:eastAsia="pt-BR"/>
+        </w:rPr>
+        <w:t>;</w:t>
+      </w:r>
+    </w:p>
+    <w:p>
+      <w:pPr>
+        <w:shd w:val="clear" w:color="auto" w:fill="1E1E1E"/>
+        <w:spacing w:after="0" w:line="285" w:lineRule="atLeast"/>
+        <w:rPr>
+          <w:rFonts w:ascii="Consolas" w:eastAsia="Times New Roman" w:hAnsi="Consolas" w:cs="Times New Roman"/>
+          <w:color w:val="D4D4D4"/>
+          <w:sz w:val="21"/>
+          <w:szCs w:val="21"/>
+          <w:lang w:val="en-US" w:eastAsia="pt-BR"/>
+        </w:rPr>
+      </w:pPr>
+      <w:r>
+        <w:rPr>
+          <w:rFonts w:ascii="Consolas" w:eastAsia="Times New Roman" w:hAnsi="Consolas" w:cs="Times New Roman"/>
+          <w:color w:val="D4D4D4"/>
+          <w:sz w:val="21"/>
+          <w:szCs w:val="21"/>
+          <w:lang w:val="en-US" w:eastAsia="pt-BR"/>
+        </w:rPr>
+        <w:t xml:space="preserve">            </w:t>
+      </w:r>
+      <w:r>
+        <w:rPr>
+          <w:rFonts w:ascii="Consolas" w:eastAsia="Times New Roman" w:hAnsi="Consolas" w:cs="Times New Roman"/>
+          <w:color w:val="9CDCFE"/>
+          <w:sz w:val="21"/>
+          <w:szCs w:val="21"/>
+          <w:lang w:val="en-US" w:eastAsia="pt-BR"/>
+        </w:rPr>
+        <w:t>background-color</w:t>
+      </w:r>
+      <w:r>
+        <w:rPr>
+          <w:rFonts w:ascii="Consolas" w:eastAsia="Times New Roman" w:hAnsi="Consolas" w:cs="Times New Roman"/>
+          <w:color w:val="D4D4D4"/>
+          <w:sz w:val="21"/>
+          <w:szCs w:val="21"/>
+          <w:lang w:val="en-US" w:eastAsia="pt-BR"/>
+        </w:rPr>
+        <w:t xml:space="preserve">: </w:t>
+      </w:r>
+      <w:r>
+        <w:rPr>
+          <w:rFonts w:ascii="Consolas" w:eastAsia="Times New Roman" w:hAnsi="Consolas" w:cs="Times New Roman"/>
+          <w:color w:val="CE9178"/>
+          <w:sz w:val="21"/>
+          <w:szCs w:val="21"/>
+          <w:lang w:val="en-US" w:eastAsia="pt-BR"/>
+        </w:rPr>
+        <w:t>black</w:t>
+      </w:r>
+      <w:r>
+        <w:rPr>
+          <w:rFonts w:ascii="Consolas" w:eastAsia="Times New Roman" w:hAnsi="Consolas" w:cs="Times New Roman"/>
+          <w:color w:val="D4D4D4"/>
+          <w:sz w:val="21"/>
+          <w:szCs w:val="21"/>
+          <w:lang w:val="en-US" w:eastAsia="pt-BR"/>
+        </w:rPr>
+        <w:t>;</w:t>
+      </w:r>
+    </w:p>
+    <w:p>
+      <w:pPr>
+        <w:shd w:val="clear" w:color="auto" w:fill="1E1E1E"/>
+        <w:spacing w:after="0" w:line="285" w:lineRule="atLeast"/>
+        <w:rPr>
+          <w:rFonts w:ascii="Consolas" w:eastAsia="Times New Roman" w:hAnsi="Consolas" w:cs="Times New Roman"/>
+          <w:color w:val="D4D4D4"/>
+          <w:sz w:val="21"/>
+          <w:szCs w:val="21"/>
+          <w:lang w:val="en-US" w:eastAsia="pt-BR"/>
+        </w:rPr>
+      </w:pPr>
+      <w:r>
+        <w:rPr>
+          <w:rFonts w:ascii="Consolas" w:eastAsia="Times New Roman" w:hAnsi="Consolas" w:cs="Times New Roman"/>
+          <w:color w:val="D4D4D4"/>
+          <w:sz w:val="21"/>
+          <w:szCs w:val="21"/>
+          <w:lang w:val="en-US" w:eastAsia="pt-BR"/>
+        </w:rPr>
+        <w:t xml:space="preserve">            </w:t>
+      </w:r>
+      <w:r>
+        <w:rPr>
+          <w:rFonts w:ascii="Consolas" w:eastAsia="Times New Roman" w:hAnsi="Consolas" w:cs="Times New Roman"/>
+          <w:color w:val="9CDCFE"/>
+          <w:sz w:val="21"/>
+          <w:szCs w:val="21"/>
+          <w:lang w:val="en-US" w:eastAsia="pt-BR"/>
+        </w:rPr>
+        <w:t>background-image</w:t>
+      </w:r>
+      <w:r>
+        <w:rPr>
+          <w:rFonts w:ascii="Consolas" w:eastAsia="Times New Roman" w:hAnsi="Consolas" w:cs="Times New Roman"/>
+          <w:color w:val="D4D4D4"/>
+          <w:sz w:val="21"/>
+          <w:szCs w:val="21"/>
+          <w:lang w:val="en-US" w:eastAsia="pt-BR"/>
+        </w:rPr>
+        <w:t xml:space="preserve">: </w:t>
+      </w:r>
+      <w:proofErr w:type="spellStart"/>
+      <w:r>
+        <w:rPr>
+          <w:rFonts w:ascii="Consolas" w:eastAsia="Times New Roman" w:hAnsi="Consolas" w:cs="Times New Roman"/>
+          <w:color w:val="DCDCAA"/>
+          <w:sz w:val="21"/>
+          <w:szCs w:val="21"/>
+          <w:lang w:val="en-US" w:eastAsia="pt-BR"/>
+        </w:rPr>
+        <w:t>url</w:t>
+      </w:r>
+      <w:proofErr w:type="spellEnd"/>
+      <w:r>
+        <w:rPr>
+          <w:rFonts w:ascii="Consolas" w:eastAsia="Times New Roman" w:hAnsi="Consolas" w:cs="Times New Roman"/>
+          <w:color w:val="D4D4D4"/>
+          <w:sz w:val="21"/>
+          <w:szCs w:val="21"/>
+          <w:lang w:val="en-US" w:eastAsia="pt-BR"/>
+        </w:rPr>
+        <w:t>(</w:t>
+      </w:r>
+      <w:r>
+        <w:rPr>
+          <w:rFonts w:ascii="Consolas" w:eastAsia="Times New Roman" w:hAnsi="Consolas" w:cs="Times New Roman"/>
+          <w:color w:val="CE9178"/>
+          <w:sz w:val="21"/>
+          <w:szCs w:val="21"/>
+          <w:lang w:val="en-US" w:eastAsia="pt-BR"/>
+        </w:rPr>
+        <w:t>'imagens/wallpaper002.jpg'</w:t>
+      </w:r>
+      <w:r>
+        <w:rPr>
+          <w:rFonts w:ascii="Consolas" w:eastAsia="Times New Roman" w:hAnsi="Consolas" w:cs="Times New Roman"/>
+          <w:color w:val="D4D4D4"/>
+          <w:sz w:val="21"/>
+          <w:szCs w:val="21"/>
+          <w:lang w:val="en-US" w:eastAsia="pt-BR"/>
+        </w:rPr>
+        <w:t>);</w:t>
+      </w:r>
+    </w:p>
+    <w:p>
+      <w:pPr>
+        <w:shd w:val="clear" w:color="auto" w:fill="1E1E1E"/>
+        <w:spacing w:after="0" w:line="285" w:lineRule="atLeast"/>
+        <w:rPr>
+          <w:rFonts w:ascii="Consolas" w:eastAsia="Times New Roman" w:hAnsi="Consolas" w:cs="Times New Roman"/>
+          <w:color w:val="D4D4D4"/>
+          <w:sz w:val="21"/>
+          <w:szCs w:val="21"/>
+          <w:lang w:val="en-US" w:eastAsia="pt-BR"/>
+        </w:rPr>
+      </w:pPr>
+      <w:r>
+        <w:rPr>
+          <w:rFonts w:ascii="Consolas" w:eastAsia="Times New Roman" w:hAnsi="Consolas" w:cs="Times New Roman"/>
+          <w:color w:val="D4D4D4"/>
+          <w:sz w:val="21"/>
+          <w:szCs w:val="21"/>
+          <w:lang w:val="en-US" w:eastAsia="pt-BR"/>
+        </w:rPr>
+        <w:t xml:space="preserve">            </w:t>
+      </w:r>
+      <w:r>
+        <w:rPr>
+          <w:rFonts w:ascii="Consolas" w:eastAsia="Times New Roman" w:hAnsi="Consolas" w:cs="Times New Roman"/>
+          <w:color w:val="9CDCFE"/>
+          <w:sz w:val="21"/>
+          <w:szCs w:val="21"/>
+          <w:lang w:val="en-US" w:eastAsia="pt-BR"/>
+        </w:rPr>
+        <w:t>background-position</w:t>
+      </w:r>
+      <w:r>
+        <w:rPr>
+          <w:rFonts w:ascii="Consolas" w:eastAsia="Times New Roman" w:hAnsi="Consolas" w:cs="Times New Roman"/>
+          <w:color w:val="D4D4D4"/>
+          <w:sz w:val="21"/>
+          <w:szCs w:val="21"/>
+          <w:lang w:val="en-US" w:eastAsia="pt-BR"/>
+        </w:rPr>
+        <w:t xml:space="preserve">: </w:t>
+      </w:r>
+      <w:r>
+        <w:rPr>
+          <w:rFonts w:ascii="Consolas" w:eastAsia="Times New Roman" w:hAnsi="Consolas" w:cs="Times New Roman"/>
+          <w:color w:val="CE9178"/>
+          <w:sz w:val="21"/>
+          <w:szCs w:val="21"/>
+          <w:lang w:val="en-US" w:eastAsia="pt-BR"/>
+        </w:rPr>
+        <w:t>center</w:t>
+      </w:r>
+      <w:r>
+        <w:rPr>
+          <w:rFonts w:ascii="Consolas" w:eastAsia="Times New Roman" w:hAnsi="Consolas" w:cs="Times New Roman"/>
+          <w:color w:val="D4D4D4"/>
+          <w:sz w:val="21"/>
+          <w:szCs w:val="21"/>
+          <w:lang w:val="en-US" w:eastAsia="pt-BR"/>
+        </w:rPr>
+        <w:t xml:space="preserve"> </w:t>
+      </w:r>
+      <w:proofErr w:type="spellStart"/>
+      <w:r>
+        <w:rPr>
+          <w:rFonts w:ascii="Consolas" w:eastAsia="Times New Roman" w:hAnsi="Consolas" w:cs="Times New Roman"/>
+          <w:color w:val="CE9178"/>
+          <w:sz w:val="21"/>
+          <w:szCs w:val="21"/>
+          <w:lang w:val="en-US" w:eastAsia="pt-BR"/>
+        </w:rPr>
+        <w:t>center</w:t>
+      </w:r>
+      <w:proofErr w:type="spellEnd"/>
+      <w:r>
+        <w:rPr>
+          <w:rFonts w:ascii="Consolas" w:eastAsia="Times New Roman" w:hAnsi="Consolas" w:cs="Times New Roman"/>
+          <w:color w:val="D4D4D4"/>
+          <w:sz w:val="21"/>
+          <w:szCs w:val="21"/>
+          <w:lang w:val="en-US" w:eastAsia="pt-BR"/>
+        </w:rPr>
+        <w:t>;</w:t>
+      </w:r>
+    </w:p>
+    <w:p>
+      <w:pPr>
+        <w:shd w:val="clear" w:color="auto" w:fill="1E1E1E"/>
+        <w:spacing w:after="0" w:line="285" w:lineRule="atLeast"/>
+        <w:rPr>
+          <w:rFonts w:ascii="Consolas" w:eastAsia="Times New Roman" w:hAnsi="Consolas" w:cs="Times New Roman"/>
+          <w:color w:val="D4D4D4"/>
+          <w:sz w:val="21"/>
+          <w:szCs w:val="21"/>
+          <w:lang w:val="en-US" w:eastAsia="pt-BR"/>
+        </w:rPr>
+      </w:pPr>
+      <w:r>
+        <w:rPr>
+          <w:rFonts w:ascii="Consolas" w:eastAsia="Times New Roman" w:hAnsi="Consolas" w:cs="Times New Roman"/>
+          <w:color w:val="D4D4D4"/>
+          <w:sz w:val="21"/>
+          <w:szCs w:val="21"/>
+          <w:lang w:val="en-US" w:eastAsia="pt-BR"/>
+        </w:rPr>
+        <w:t xml:space="preserve">            </w:t>
+      </w:r>
+      <w:r>
+        <w:rPr>
+          <w:rFonts w:ascii="Consolas" w:eastAsia="Times New Roman" w:hAnsi="Consolas" w:cs="Times New Roman"/>
+          <w:color w:val="9CDCFE"/>
+          <w:sz w:val="21"/>
+          <w:szCs w:val="21"/>
+          <w:lang w:val="en-US" w:eastAsia="pt-BR"/>
+        </w:rPr>
+        <w:t>background-repeat</w:t>
+      </w:r>
+      <w:r>
+        <w:rPr>
+          <w:rFonts w:ascii="Consolas" w:eastAsia="Times New Roman" w:hAnsi="Consolas" w:cs="Times New Roman"/>
+          <w:color w:val="D4D4D4"/>
+          <w:sz w:val="21"/>
+          <w:szCs w:val="21"/>
+          <w:lang w:val="en-US" w:eastAsia="pt-BR"/>
+        </w:rPr>
+        <w:t xml:space="preserve">: </w:t>
+      </w:r>
+      <w:r>
+        <w:rPr>
+          <w:rFonts w:ascii="Consolas" w:eastAsia="Times New Roman" w:hAnsi="Consolas" w:cs="Times New Roman"/>
+          <w:color w:val="CE9178"/>
+          <w:sz w:val="21"/>
+          <w:szCs w:val="21"/>
+          <w:lang w:val="en-US" w:eastAsia="pt-BR"/>
+        </w:rPr>
+        <w:t>no-repeat</w:t>
+      </w:r>
+      <w:r>
+        <w:rPr>
+          <w:rFonts w:ascii="Consolas" w:eastAsia="Times New Roman" w:hAnsi="Consolas" w:cs="Times New Roman"/>
+          <w:color w:val="D4D4D4"/>
+          <w:sz w:val="21"/>
+          <w:szCs w:val="21"/>
+          <w:lang w:val="en-US" w:eastAsia="pt-BR"/>
+        </w:rPr>
+        <w:t>;</w:t>
+      </w:r>
+    </w:p>
+    <w:p>
+      <w:pPr>
+        <w:shd w:val="clear" w:color="auto" w:fill="1E1E1E"/>
+        <w:spacing w:after="0" w:line="285" w:lineRule="atLeast"/>
+        <w:rPr>
+          <w:rFonts w:ascii="Consolas" w:eastAsia="Times New Roman" w:hAnsi="Consolas" w:cs="Times New Roman"/>
+          <w:color w:val="D4D4D4"/>
+          <w:sz w:val="21"/>
+          <w:szCs w:val="21"/>
+          <w:lang w:eastAsia="pt-BR"/>
+        </w:rPr>
+      </w:pPr>
+      <w:r>
+        <w:rPr>
+          <w:rFonts w:ascii="Consolas" w:eastAsia="Times New Roman" w:hAnsi="Consolas" w:cs="Times New Roman"/>
+          <w:color w:val="D4D4D4"/>
+          <w:sz w:val="21"/>
+          <w:szCs w:val="21"/>
+          <w:lang w:eastAsia="pt-BR"/>
+        </w:rPr>
+        <w:t xml:space="preserve">            </w:t>
+      </w:r>
+      <w:r>
+        <w:rPr>
+          <w:rFonts w:ascii="Consolas" w:eastAsia="Times New Roman" w:hAnsi="Consolas" w:cs="Times New Roman"/>
+          <w:color w:val="9CDCFE"/>
+          <w:sz w:val="21"/>
+          <w:szCs w:val="21"/>
+          <w:lang w:eastAsia="pt-BR"/>
+        </w:rPr>
+        <w:t>background-</w:t>
+      </w:r>
+      <w:proofErr w:type="spellStart"/>
+      <w:r>
+        <w:rPr>
+          <w:rFonts w:ascii="Consolas" w:eastAsia="Times New Roman" w:hAnsi="Consolas" w:cs="Times New Roman"/>
+          <w:color w:val="9CDCFE"/>
+          <w:sz w:val="21"/>
+          <w:szCs w:val="21"/>
+          <w:lang w:eastAsia="pt-BR"/>
+        </w:rPr>
+        <w:t>size</w:t>
+      </w:r>
+      <w:proofErr w:type="spellEnd"/>
+      <w:r>
+        <w:rPr>
+          <w:rFonts w:ascii="Consolas" w:eastAsia="Times New Roman" w:hAnsi="Consolas" w:cs="Times New Roman"/>
+          <w:color w:val="D4D4D4"/>
+          <w:sz w:val="21"/>
+          <w:szCs w:val="21"/>
+          <w:lang w:eastAsia="pt-BR"/>
+        </w:rPr>
+        <w:t xml:space="preserve">: </w:t>
+      </w:r>
+      <w:r>
+        <w:rPr>
+          <w:rFonts w:ascii="Consolas" w:eastAsia="Times New Roman" w:hAnsi="Consolas" w:cs="Times New Roman"/>
+          <w:color w:val="CE9178"/>
+          <w:sz w:val="21"/>
+          <w:szCs w:val="21"/>
+          <w:lang w:eastAsia="pt-BR"/>
+        </w:rPr>
+        <w:t>cover</w:t>
+      </w:r>
+      <w:r>
+        <w:rPr>
+          <w:rFonts w:ascii="Consolas" w:eastAsia="Times New Roman" w:hAnsi="Consolas" w:cs="Times New Roman"/>
+          <w:color w:val="D4D4D4"/>
+          <w:sz w:val="21"/>
+          <w:szCs w:val="21"/>
+          <w:lang w:eastAsia="pt-BR"/>
+        </w:rPr>
+        <w:t xml:space="preserve">; </w:t>
+      </w:r>
+      <w:r>
+        <w:rPr>
+          <w:rFonts w:ascii="Consolas" w:eastAsia="Times New Roman" w:hAnsi="Consolas" w:cs="Times New Roman"/>
+          <w:color w:val="6A9955"/>
+          <w:sz w:val="21"/>
+          <w:szCs w:val="21"/>
+          <w:lang w:eastAsia="pt-BR"/>
+        </w:rPr>
+        <w:t xml:space="preserve">/*Faz com que a imagem seja mostrada </w:t>
+      </w:r>
+      <w:r>
+        <w:rPr>
+          <w:rFonts w:ascii="Consolas" w:eastAsia="Times New Roman" w:hAnsi="Consolas" w:cs="Times New Roman"/>
+          <w:color w:val="6A9955"/>
+          <w:sz w:val="21"/>
+          <w:szCs w:val="21"/>
+          <w:lang w:eastAsia="pt-BR"/>
+        </w:rPr>
+        <w:t>inteira</w:t>
+      </w:r>
+      <w:r>
+        <w:rPr>
+          <w:rFonts w:ascii="Consolas" w:eastAsia="Times New Roman" w:hAnsi="Consolas" w:cs="Times New Roman"/>
+          <w:color w:val="6A9955"/>
+          <w:sz w:val="21"/>
+          <w:szCs w:val="21"/>
+          <w:lang w:eastAsia="pt-BR"/>
+        </w:rPr>
+        <w:t xml:space="preserve"> sem distorcer*/</w:t>
+      </w:r>
+    </w:p>
+    <w:p>
+      <w:pPr>
+        <w:shd w:val="clear" w:color="auto" w:fill="1E1E1E"/>
+        <w:spacing w:after="0" w:line="285" w:lineRule="atLeast"/>
+        <w:rPr>
+          <w:rFonts w:ascii="Consolas" w:eastAsia="Times New Roman" w:hAnsi="Consolas" w:cs="Times New Roman"/>
+          <w:color w:val="D4D4D4"/>
+          <w:sz w:val="21"/>
+          <w:szCs w:val="21"/>
+          <w:lang w:eastAsia="pt-BR"/>
+        </w:rPr>
+      </w:pPr>
+      <w:r>
+        <w:rPr>
+          <w:rFonts w:ascii="Consolas" w:eastAsia="Times New Roman" w:hAnsi="Consolas" w:cs="Times New Roman"/>
+          <w:color w:val="D4D4D4"/>
+          <w:sz w:val="21"/>
+          <w:szCs w:val="21"/>
+          <w:lang w:eastAsia="pt-BR"/>
+        </w:rPr>
+        <w:t xml:space="preserve">            </w:t>
+      </w:r>
+      <w:r>
+        <w:rPr>
+          <w:rFonts w:ascii="Consolas" w:eastAsia="Times New Roman" w:hAnsi="Consolas" w:cs="Times New Roman"/>
+          <w:color w:val="9CDCFE"/>
+          <w:sz w:val="21"/>
+          <w:szCs w:val="21"/>
+          <w:lang w:eastAsia="pt-BR"/>
+        </w:rPr>
+        <w:t>background-</w:t>
+      </w:r>
+      <w:proofErr w:type="spellStart"/>
+      <w:r>
+        <w:rPr>
+          <w:rFonts w:ascii="Consolas" w:eastAsia="Times New Roman" w:hAnsi="Consolas" w:cs="Times New Roman"/>
+          <w:color w:val="9CDCFE"/>
+          <w:sz w:val="21"/>
+          <w:szCs w:val="21"/>
+          <w:lang w:eastAsia="pt-BR"/>
+        </w:rPr>
+        <w:t>attachment</w:t>
+      </w:r>
+      <w:proofErr w:type="spellEnd"/>
+      <w:r>
+        <w:rPr>
+          <w:rFonts w:ascii="Consolas" w:eastAsia="Times New Roman" w:hAnsi="Consolas" w:cs="Times New Roman"/>
+          <w:color w:val="D4D4D4"/>
+          <w:sz w:val="21"/>
+          <w:szCs w:val="21"/>
+          <w:lang w:eastAsia="pt-BR"/>
+        </w:rPr>
+        <w:t xml:space="preserve">: </w:t>
+      </w:r>
+      <w:proofErr w:type="spellStart"/>
+      <w:r>
+        <w:rPr>
+          <w:rFonts w:ascii="Consolas" w:eastAsia="Times New Roman" w:hAnsi="Consolas" w:cs="Times New Roman"/>
+          <w:color w:val="CE9178"/>
+          <w:sz w:val="21"/>
+          <w:szCs w:val="21"/>
+          <w:lang w:eastAsia="pt-BR"/>
+        </w:rPr>
+        <w:t>fixed</w:t>
+      </w:r>
+      <w:proofErr w:type="spellEnd"/>
+      <w:r>
+        <w:rPr>
+          <w:rFonts w:ascii="Consolas" w:eastAsia="Times New Roman" w:hAnsi="Consolas" w:cs="Times New Roman"/>
+          <w:color w:val="D4D4D4"/>
+          <w:sz w:val="21"/>
+          <w:szCs w:val="21"/>
+          <w:lang w:eastAsia="pt-BR"/>
+        </w:rPr>
+        <w:t xml:space="preserve">; </w:t>
+      </w:r>
+      <w:r>
+        <w:rPr>
+          <w:rFonts w:ascii="Consolas" w:eastAsia="Times New Roman" w:hAnsi="Consolas" w:cs="Times New Roman"/>
+          <w:color w:val="6A9955"/>
+          <w:sz w:val="21"/>
+          <w:szCs w:val="21"/>
+          <w:lang w:eastAsia="pt-BR"/>
+        </w:rPr>
+        <w:t>/*</w:t>
+      </w:r>
+      <w:proofErr w:type="gramStart"/>
+      <w:r>
+        <w:rPr>
+          <w:rFonts w:ascii="Consolas" w:eastAsia="Times New Roman" w:hAnsi="Consolas" w:cs="Times New Roman"/>
+          <w:color w:val="6A9955"/>
+          <w:sz w:val="21"/>
+          <w:szCs w:val="21"/>
+          <w:lang w:eastAsia="pt-BR"/>
+        </w:rPr>
+        <w:t>Deixa</w:t>
+      </w:r>
+      <w:proofErr w:type="gramEnd"/>
+      <w:r>
+        <w:rPr>
+          <w:rFonts w:ascii="Consolas" w:eastAsia="Times New Roman" w:hAnsi="Consolas" w:cs="Times New Roman"/>
+          <w:color w:val="6A9955"/>
+          <w:sz w:val="21"/>
+          <w:szCs w:val="21"/>
+          <w:lang w:eastAsia="pt-BR"/>
+        </w:rPr>
+        <w:t xml:space="preserve"> o plano de fundo fixo*/</w:t>
+      </w:r>
+    </w:p>
+    <w:p>
+      <w:pPr>
+        <w:shd w:val="clear" w:color="auto" w:fill="1E1E1E"/>
+        <w:spacing w:after="0" w:line="285" w:lineRule="atLeast"/>
+        <w:rPr>
+          <w:rFonts w:ascii="Consolas" w:eastAsia="Times New Roman" w:hAnsi="Consolas" w:cs="Times New Roman"/>
+          <w:color w:val="D4D4D4"/>
+          <w:sz w:val="21"/>
+          <w:szCs w:val="21"/>
+          <w:lang w:eastAsia="pt-BR"/>
+        </w:rPr>
+      </w:pPr>
+      <w:r>
+        <w:rPr>
+          <w:rFonts w:ascii="Consolas" w:eastAsia="Times New Roman" w:hAnsi="Consolas" w:cs="Times New Roman"/>
+          <w:color w:val="D4D4D4"/>
+          <w:sz w:val="21"/>
+          <w:szCs w:val="21"/>
+          <w:lang w:eastAsia="pt-BR"/>
+        </w:rPr>
+        <w:t>        }</w:t>
+      </w:r>
+    </w:p>
+    <w:p>
+      <w:pPr>
+        <w:jc w:val="both"/>
+        <w:rPr>
+          <w:lang w:val="en-US"/>
+        </w:rPr>
+      </w:pPr>
+    </w:p>
+    <w:p>
+      <w:pPr>
+        <w:jc w:val="both"/>
+      </w:pPr>
+      <w:r>
+        <w:rPr>
+          <w:b/>
+          <w:bCs/>
+        </w:rPr>
+        <w:t>P</w:t>
+      </w:r>
+      <w:r>
+        <w:rPr>
+          <w:b/>
+          <w:bCs/>
+        </w:rPr>
+        <w:t xml:space="preserve">ara criar </w:t>
+      </w:r>
+      <w:r>
+        <w:rPr>
+          <w:b/>
+          <w:bCs/>
+        </w:rPr>
+        <w:t>um plano de fundo fixo</w:t>
+      </w:r>
+      <w:r>
+        <w:t xml:space="preserve"> que ocupe a </w:t>
+      </w:r>
+      <w:r>
+        <w:rPr>
+          <w:b/>
+          <w:bCs/>
+        </w:rPr>
+        <w:t>tela inteira</w:t>
+      </w:r>
+      <w:r>
+        <w:t xml:space="preserve"> onde somente o conteúdo role para baixo usamos as seguintes declarações n</w:t>
+      </w:r>
+      <w:r>
+        <w:t>o exemplo 3</w:t>
+      </w:r>
+      <w:r>
+        <w:t>:</w:t>
+      </w:r>
+    </w:p>
+    <w:p>
+      <w:pPr>
+        <w:jc w:val="both"/>
+        <w:rPr>
+          <w:rFonts w:ascii="Consolas" w:eastAsia="Times New Roman" w:hAnsi="Consolas" w:cs="Times New Roman"/>
+          <w:color w:val="000000" w:themeColor="text1"/>
+          <w:sz w:val="21"/>
+          <w:szCs w:val="21"/>
+          <w:lang w:val="en-US" w:eastAsia="pt-BR"/>
+        </w:rPr>
+      </w:pPr>
+      <w:r>
+        <w:rPr>
+          <w:rFonts w:ascii="Consolas" w:eastAsia="Times New Roman" w:hAnsi="Consolas" w:cs="Times New Roman"/>
+          <w:color w:val="4472C4" w:themeColor="accent1"/>
+          <w:sz w:val="21"/>
+          <w:szCs w:val="21"/>
+          <w:lang w:val="en-US" w:eastAsia="pt-BR"/>
+        </w:rPr>
+        <w:t>background-size:</w:t>
+      </w:r>
+      <w:r>
+        <w:rPr>
+          <w:rFonts w:ascii="Consolas" w:eastAsia="Times New Roman" w:hAnsi="Consolas" w:cs="Times New Roman"/>
+          <w:color w:val="D4D4D4"/>
+          <w:sz w:val="21"/>
+          <w:szCs w:val="21"/>
+          <w:lang w:val="en-US" w:eastAsia="pt-BR"/>
+        </w:rPr>
+        <w:t xml:space="preserve"> </w:t>
+      </w:r>
+      <w:r>
+        <w:rPr>
+          <w:rFonts w:ascii="Consolas" w:eastAsia="Times New Roman" w:hAnsi="Consolas" w:cs="Times New Roman"/>
+          <w:color w:val="ED7D31" w:themeColor="accent2"/>
+          <w:sz w:val="21"/>
+          <w:szCs w:val="21"/>
+          <w:lang w:val="en-US" w:eastAsia="pt-BR"/>
+        </w:rPr>
+        <w:t>cover</w:t>
+      </w:r>
+      <w:r>
+        <w:rPr>
+          <w:rFonts w:ascii="Consolas" w:eastAsia="Times New Roman" w:hAnsi="Consolas" w:cs="Times New Roman"/>
+          <w:color w:val="000000" w:themeColor="text1"/>
+          <w:sz w:val="21"/>
+          <w:szCs w:val="21"/>
+          <w:lang w:val="en-US" w:eastAsia="pt-BR"/>
+        </w:rPr>
+        <w:t>;</w:t>
+      </w:r>
+      <w:r>
+        <w:rPr>
+          <w:rFonts w:ascii="Consolas" w:eastAsia="Times New Roman" w:hAnsi="Consolas" w:cs="Times New Roman"/>
+          <w:color w:val="000000" w:themeColor="text1"/>
+          <w:sz w:val="21"/>
+          <w:szCs w:val="21"/>
+          <w:lang w:val="en-US" w:eastAsia="pt-BR"/>
+        </w:rPr>
+        <w:t xml:space="preserve"> </w:t>
+      </w:r>
+      <w:proofErr w:type="spellStart"/>
+      <w:r>
+        <w:rPr>
+          <w:rFonts w:ascii="Consolas" w:eastAsia="Times New Roman" w:hAnsi="Consolas" w:cs="Times New Roman"/>
+          <w:color w:val="000000" w:themeColor="text1"/>
+          <w:sz w:val="21"/>
+          <w:szCs w:val="21"/>
+          <w:lang w:val="en-US" w:eastAsia="pt-BR"/>
+        </w:rPr>
+        <w:t>co</w:t>
+      </w:r>
+      <w:r>
+        <w:rPr>
+          <w:rFonts w:ascii="Consolas" w:eastAsia="Times New Roman" w:hAnsi="Consolas" w:cs="Times New Roman"/>
+          <w:color w:val="000000" w:themeColor="text1"/>
+          <w:sz w:val="21"/>
+          <w:szCs w:val="21"/>
+          <w:lang w:val="en-US" w:eastAsia="pt-BR"/>
+        </w:rPr>
+        <w:t>m</w:t>
+      </w:r>
+      <w:proofErr w:type="spellEnd"/>
+      <w:r>
+        <w:rPr>
+          <w:rFonts w:ascii="Consolas" w:eastAsia="Times New Roman" w:hAnsi="Consolas" w:cs="Times New Roman"/>
+          <w:color w:val="000000" w:themeColor="text1"/>
+          <w:sz w:val="21"/>
+          <w:szCs w:val="21"/>
+          <w:lang w:val="en-US" w:eastAsia="pt-BR"/>
+        </w:rPr>
+        <w:t xml:space="preserve"> </w:t>
+      </w:r>
+      <w:r>
+        <w:rPr>
+          <w:rFonts w:ascii="Consolas" w:eastAsia="Times New Roman" w:hAnsi="Consolas" w:cs="Times New Roman"/>
+          <w:color w:val="4472C4" w:themeColor="accent1"/>
+          <w:sz w:val="21"/>
+          <w:szCs w:val="21"/>
+          <w:lang w:val="en-US" w:eastAsia="pt-BR"/>
+        </w:rPr>
+        <w:t xml:space="preserve">background-attachment: </w:t>
+      </w:r>
+      <w:r>
+        <w:rPr>
+          <w:rFonts w:ascii="Consolas" w:eastAsia="Times New Roman" w:hAnsi="Consolas" w:cs="Times New Roman"/>
+          <w:color w:val="ED7D31" w:themeColor="accent2"/>
+          <w:sz w:val="21"/>
+          <w:szCs w:val="21"/>
+          <w:lang w:val="en-US" w:eastAsia="pt-BR"/>
+        </w:rPr>
+        <w:t>fixed</w:t>
+      </w:r>
+      <w:r>
+        <w:rPr>
+          <w:rFonts w:ascii="Consolas" w:eastAsia="Times New Roman" w:hAnsi="Consolas" w:cs="Times New Roman"/>
+          <w:color w:val="000000" w:themeColor="text1"/>
+          <w:sz w:val="21"/>
+          <w:szCs w:val="21"/>
+          <w:lang w:val="en-US" w:eastAsia="pt-BR"/>
+        </w:rPr>
+        <w:t>;</w:t>
+      </w:r>
+    </w:p>
+    <w:p>
+      <w:pPr>
+        <w:jc w:val="both"/>
+        <w:rPr>
+          <w:rFonts w:ascii="Consolas" w:eastAsia="Times New Roman" w:hAnsi="Consolas" w:cs="Times New Roman"/>
+          <w:sz w:val="21"/>
+          <w:szCs w:val="21"/>
+          <w:lang w:eastAsia="pt-BR"/>
+        </w:rPr>
+      </w:pPr>
+      <w:r>
+        <w:rPr>
+          <w:rFonts w:ascii="Consolas" w:eastAsia="Times New Roman" w:hAnsi="Consolas" w:cs="Times New Roman"/>
+          <w:color w:val="000000" w:themeColor="text1"/>
+          <w:sz w:val="21"/>
+          <w:szCs w:val="21"/>
+          <w:lang w:eastAsia="pt-BR"/>
+        </w:rPr>
+        <w:t xml:space="preserve">E </w:t>
+      </w:r>
+      <w:r>
+        <w:rPr>
+          <w:rFonts w:ascii="Consolas" w:eastAsia="Times New Roman" w:hAnsi="Consolas" w:cs="Times New Roman"/>
+          <w:color w:val="000000" w:themeColor="text1"/>
+          <w:sz w:val="21"/>
+          <w:szCs w:val="21"/>
+          <w:lang w:eastAsia="pt-BR"/>
+        </w:rPr>
+        <w:t>podemos</w:t>
+      </w:r>
+      <w:r>
+        <w:rPr>
+          <w:rFonts w:ascii="Consolas" w:eastAsia="Times New Roman" w:hAnsi="Consolas" w:cs="Times New Roman"/>
+          <w:color w:val="000000" w:themeColor="text1"/>
+          <w:sz w:val="21"/>
+          <w:szCs w:val="21"/>
+          <w:lang w:eastAsia="pt-BR"/>
+        </w:rPr>
+        <w:t xml:space="preserve"> </w:t>
+      </w:r>
+      <w:r>
+        <w:rPr>
+          <w:rFonts w:ascii="Consolas" w:eastAsia="Times New Roman" w:hAnsi="Consolas" w:cs="Times New Roman"/>
+          <w:b/>
+          <w:bCs/>
+          <w:color w:val="000000" w:themeColor="text1"/>
+          <w:sz w:val="21"/>
+          <w:szCs w:val="21"/>
+          <w:lang w:eastAsia="pt-BR"/>
+        </w:rPr>
+        <w:t>simplificar</w:t>
+      </w:r>
+      <w:r>
+        <w:rPr>
+          <w:rFonts w:ascii="Consolas" w:eastAsia="Times New Roman" w:hAnsi="Consolas" w:cs="Times New Roman"/>
+          <w:b/>
+          <w:bCs/>
+          <w:color w:val="000000" w:themeColor="text1"/>
+          <w:sz w:val="21"/>
+          <w:szCs w:val="21"/>
+          <w:lang w:eastAsia="pt-BR"/>
+        </w:rPr>
+        <w:t xml:space="preserve"> o exemplo 3</w:t>
+      </w:r>
+      <w:r>
+        <w:rPr>
+          <w:rFonts w:ascii="Consolas" w:eastAsia="Times New Roman" w:hAnsi="Consolas" w:cs="Times New Roman"/>
+          <w:b/>
+          <w:bCs/>
+          <w:color w:val="000000" w:themeColor="text1"/>
+          <w:sz w:val="21"/>
+          <w:szCs w:val="21"/>
+          <w:lang w:eastAsia="pt-BR"/>
+        </w:rPr>
+        <w:t xml:space="preserve"> com uma </w:t>
+      </w:r>
+      <w:proofErr w:type="spellStart"/>
+      <w:r>
+        <w:rPr>
+          <w:rFonts w:ascii="Consolas" w:eastAsia="Times New Roman" w:hAnsi="Consolas" w:cs="Times New Roman"/>
+          <w:b/>
+          <w:bCs/>
+          <w:color w:val="000000" w:themeColor="text1"/>
+          <w:sz w:val="21"/>
+          <w:szCs w:val="21"/>
+          <w:lang w:eastAsia="pt-BR"/>
+        </w:rPr>
+        <w:t>short</w:t>
+      </w:r>
+      <w:r>
+        <w:rPr>
+          <w:rFonts w:ascii="Consolas" w:eastAsia="Times New Roman" w:hAnsi="Consolas" w:cs="Times New Roman"/>
+          <w:b/>
+          <w:bCs/>
+          <w:color w:val="000000" w:themeColor="text1"/>
+          <w:sz w:val="21"/>
+          <w:szCs w:val="21"/>
+          <w:lang w:eastAsia="pt-BR"/>
+        </w:rPr>
+        <w:t>hand</w:t>
+      </w:r>
+      <w:proofErr w:type="spellEnd"/>
+      <w:r>
+        <w:rPr>
+          <w:rFonts w:ascii="Consolas" w:eastAsia="Times New Roman" w:hAnsi="Consolas" w:cs="Times New Roman"/>
+          <w:color w:val="000000" w:themeColor="text1"/>
+          <w:sz w:val="21"/>
+          <w:szCs w:val="21"/>
+          <w:lang w:eastAsia="pt-BR"/>
+        </w:rPr>
+        <w:t xml:space="preserve"> </w:t>
+      </w:r>
+      <w:r>
+        <w:rPr>
+          <w:rFonts w:ascii="Consolas" w:eastAsia="Times New Roman" w:hAnsi="Consolas" w:cs="Times New Roman"/>
+          <w:color w:val="4472C4" w:themeColor="accent1"/>
+          <w:sz w:val="21"/>
+          <w:szCs w:val="21"/>
+          <w:lang w:eastAsia="pt-BR"/>
+        </w:rPr>
+        <w:t>background</w:t>
+      </w:r>
+      <w:proofErr w:type="gramStart"/>
+      <w:r>
+        <w:rPr>
+          <w:rFonts w:ascii="Consolas" w:eastAsia="Times New Roman" w:hAnsi="Consolas" w:cs="Times New Roman"/>
+          <w:color w:val="4472C4" w:themeColor="accent1"/>
+          <w:sz w:val="21"/>
+          <w:szCs w:val="21"/>
+          <w:lang w:eastAsia="pt-BR"/>
+        </w:rPr>
+        <w:t xml:space="preserve">: </w:t>
+      </w:r>
+      <w:r>
+        <w:rPr>
+          <w:rFonts w:ascii="Consolas" w:eastAsia="Times New Roman" w:hAnsi="Consolas" w:cs="Times New Roman"/>
+          <w:sz w:val="21"/>
+          <w:szCs w:val="21"/>
+          <w:lang w:eastAsia="pt-BR"/>
+        </w:rPr>
+        <w:t>;</w:t>
+      </w:r>
+      <w:proofErr w:type="gramEnd"/>
+      <w:r>
+        <w:rPr>
+          <w:rFonts w:ascii="Consolas" w:eastAsia="Times New Roman" w:hAnsi="Consolas" w:cs="Times New Roman"/>
+          <w:sz w:val="21"/>
+          <w:szCs w:val="21"/>
+          <w:lang w:eastAsia="pt-BR"/>
+        </w:rPr>
+        <w:t xml:space="preserve"> onde a sequencia dos valores é: color &gt; </w:t>
+      </w:r>
+      <w:proofErr w:type="spellStart"/>
+      <w:r>
+        <w:rPr>
+          <w:rFonts w:ascii="Consolas" w:eastAsia="Times New Roman" w:hAnsi="Consolas" w:cs="Times New Roman"/>
+          <w:sz w:val="21"/>
+          <w:szCs w:val="21"/>
+          <w:lang w:eastAsia="pt-BR"/>
+        </w:rPr>
+        <w:t>image</w:t>
+      </w:r>
+      <w:proofErr w:type="spellEnd"/>
+      <w:r>
+        <w:rPr>
+          <w:rFonts w:ascii="Consolas" w:eastAsia="Times New Roman" w:hAnsi="Consolas" w:cs="Times New Roman"/>
+          <w:sz w:val="21"/>
+          <w:szCs w:val="21"/>
+          <w:lang w:eastAsia="pt-BR"/>
+        </w:rPr>
+        <w:t xml:space="preserve"> &gt; position &gt; </w:t>
+      </w:r>
+      <w:proofErr w:type="spellStart"/>
+      <w:r>
+        <w:rPr>
+          <w:rFonts w:ascii="Consolas" w:eastAsia="Times New Roman" w:hAnsi="Consolas" w:cs="Times New Roman"/>
+          <w:sz w:val="21"/>
+          <w:szCs w:val="21"/>
+          <w:lang w:eastAsia="pt-BR"/>
+        </w:rPr>
+        <w:t>repeat</w:t>
+      </w:r>
+      <w:proofErr w:type="spellEnd"/>
+      <w:r>
+        <w:rPr>
+          <w:rFonts w:ascii="Consolas" w:eastAsia="Times New Roman" w:hAnsi="Consolas" w:cs="Times New Roman"/>
+          <w:sz w:val="21"/>
+          <w:szCs w:val="21"/>
+          <w:lang w:eastAsia="pt-BR"/>
+        </w:rPr>
+        <w:t xml:space="preserve"> &gt; </w:t>
+      </w:r>
+      <w:r>
+        <w:rPr>
+          <w:rFonts w:ascii="Consolas" w:eastAsia="Times New Roman" w:hAnsi="Consolas" w:cs="Times New Roman"/>
+          <w:sz w:val="21"/>
+          <w:szCs w:val="21"/>
+          <w:lang w:eastAsia="pt-BR"/>
+        </w:rPr>
+        <w:t>[</w:t>
+      </w:r>
+      <w:proofErr w:type="spellStart"/>
+      <w:r>
+        <w:rPr>
+          <w:rFonts w:ascii="Consolas" w:eastAsia="Times New Roman" w:hAnsi="Consolas" w:cs="Times New Roman"/>
+          <w:sz w:val="21"/>
+          <w:szCs w:val="21"/>
+          <w:lang w:eastAsia="pt-BR"/>
+        </w:rPr>
+        <w:t>size</w:t>
+      </w:r>
+      <w:proofErr w:type="spellEnd"/>
+      <w:r>
+        <w:rPr>
+          <w:rFonts w:ascii="Consolas" w:eastAsia="Times New Roman" w:hAnsi="Consolas" w:cs="Times New Roman"/>
+          <w:sz w:val="21"/>
+          <w:szCs w:val="21"/>
+          <w:lang w:eastAsia="pt-BR"/>
+        </w:rPr>
+        <w:t>]</w:t>
+      </w:r>
+      <w:r>
+        <w:rPr>
+          <w:rFonts w:ascii="Consolas" w:eastAsia="Times New Roman" w:hAnsi="Consolas" w:cs="Times New Roman"/>
+          <w:sz w:val="21"/>
+          <w:szCs w:val="21"/>
+          <w:lang w:eastAsia="pt-BR"/>
+        </w:rPr>
+        <w:t xml:space="preserve"> &gt; </w:t>
+      </w:r>
+      <w:proofErr w:type="spellStart"/>
+      <w:r>
+        <w:rPr>
+          <w:rFonts w:ascii="Consolas" w:eastAsia="Times New Roman" w:hAnsi="Consolas" w:cs="Times New Roman"/>
+          <w:sz w:val="21"/>
+          <w:szCs w:val="21"/>
+          <w:lang w:eastAsia="pt-BR"/>
+        </w:rPr>
+        <w:t>attachment</w:t>
+      </w:r>
+      <w:proofErr w:type="spellEnd"/>
+      <w:r>
+        <w:rPr>
+          <w:rFonts w:ascii="Consolas" w:eastAsia="Times New Roman" w:hAnsi="Consolas" w:cs="Times New Roman"/>
+          <w:sz w:val="21"/>
+          <w:szCs w:val="21"/>
+          <w:lang w:eastAsia="pt-BR"/>
+        </w:rPr>
+        <w:t>.</w:t>
+      </w:r>
+      <w:r>
+        <w:rPr>
+          <w:rFonts w:ascii="Consolas" w:eastAsia="Times New Roman" w:hAnsi="Consolas" w:cs="Times New Roman"/>
+          <w:sz w:val="21"/>
+          <w:szCs w:val="21"/>
+          <w:lang w:eastAsia="pt-BR"/>
+        </w:rPr>
+        <w:t xml:space="preserve"> </w:t>
+      </w:r>
+      <w:r>
+        <w:rPr>
+          <w:rFonts w:ascii="Consolas" w:eastAsia="Times New Roman" w:hAnsi="Consolas" w:cs="Times New Roman"/>
+          <w:b/>
+          <w:bCs/>
+          <w:sz w:val="21"/>
+          <w:szCs w:val="21"/>
+          <w:lang w:eastAsia="pt-BR"/>
+        </w:rPr>
+        <w:t>Observação</w:t>
+      </w:r>
+      <w:r>
+        <w:rPr>
+          <w:rFonts w:ascii="Consolas" w:eastAsia="Times New Roman" w:hAnsi="Consolas" w:cs="Times New Roman"/>
+          <w:b/>
+          <w:bCs/>
+          <w:sz w:val="21"/>
+          <w:szCs w:val="21"/>
+          <w:lang w:eastAsia="pt-BR"/>
+        </w:rPr>
+        <w:t>,</w:t>
+      </w:r>
+      <w:r>
+        <w:rPr>
+          <w:rFonts w:ascii="Consolas" w:eastAsia="Times New Roman" w:hAnsi="Consolas" w:cs="Times New Roman"/>
+          <w:sz w:val="21"/>
+          <w:szCs w:val="21"/>
+          <w:lang w:eastAsia="pt-BR"/>
+        </w:rPr>
+        <w:t xml:space="preserve"> o </w:t>
+      </w:r>
+      <w:proofErr w:type="spellStart"/>
+      <w:r>
+        <w:rPr>
+          <w:rFonts w:ascii="Consolas" w:eastAsia="Times New Roman" w:hAnsi="Consolas" w:cs="Times New Roman"/>
+          <w:b/>
+          <w:bCs/>
+          <w:sz w:val="21"/>
+          <w:szCs w:val="21"/>
+          <w:lang w:eastAsia="pt-BR"/>
+        </w:rPr>
+        <w:t>size</w:t>
+      </w:r>
+      <w:proofErr w:type="spellEnd"/>
+      <w:r>
+        <w:rPr>
+          <w:rFonts w:ascii="Consolas" w:eastAsia="Times New Roman" w:hAnsi="Consolas" w:cs="Times New Roman"/>
+          <w:b/>
+          <w:bCs/>
+          <w:sz w:val="21"/>
+          <w:szCs w:val="21"/>
+          <w:lang w:eastAsia="pt-BR"/>
+        </w:rPr>
+        <w:t xml:space="preserve"> está na </w:t>
+      </w:r>
+      <w:proofErr w:type="gramStart"/>
+      <w:r>
+        <w:rPr>
+          <w:rFonts w:ascii="Consolas" w:eastAsia="Times New Roman" w:hAnsi="Consolas" w:cs="Times New Roman"/>
+          <w:b/>
+          <w:bCs/>
+          <w:sz w:val="21"/>
+          <w:szCs w:val="21"/>
+          <w:lang w:eastAsia="pt-BR"/>
+        </w:rPr>
+        <w:t>regra</w:t>
+      </w:r>
+      <w:proofErr w:type="gramEnd"/>
+      <w:r>
+        <w:rPr>
+          <w:rFonts w:ascii="Consolas" w:eastAsia="Times New Roman" w:hAnsi="Consolas" w:cs="Times New Roman"/>
+          <w:b/>
+          <w:bCs/>
+          <w:sz w:val="21"/>
+          <w:szCs w:val="21"/>
+          <w:lang w:eastAsia="pt-BR"/>
+        </w:rPr>
+        <w:t xml:space="preserve"> mas ainda não está funcionando</w:t>
+      </w:r>
+      <w:r>
+        <w:rPr>
+          <w:rFonts w:ascii="Consolas" w:eastAsia="Times New Roman" w:hAnsi="Consolas" w:cs="Times New Roman"/>
+          <w:sz w:val="21"/>
+          <w:szCs w:val="21"/>
+          <w:lang w:eastAsia="pt-BR"/>
+        </w:rPr>
+        <w:t xml:space="preserve"> </w:t>
+      </w:r>
+      <w:r>
+        <w:rPr>
+          <w:rFonts w:ascii="Consolas" w:eastAsia="Times New Roman" w:hAnsi="Consolas" w:cs="Times New Roman"/>
+          <w:sz w:val="21"/>
+          <w:szCs w:val="21"/>
+          <w:lang w:eastAsia="pt-BR"/>
+        </w:rPr>
+        <w:lastRenderedPageBreak/>
+        <w:t xml:space="preserve">na </w:t>
+      </w:r>
+      <w:proofErr w:type="spellStart"/>
+      <w:r>
+        <w:rPr>
+          <w:rFonts w:ascii="Consolas" w:eastAsia="Times New Roman" w:hAnsi="Consolas" w:cs="Times New Roman"/>
+          <w:sz w:val="21"/>
+          <w:szCs w:val="21"/>
+          <w:lang w:eastAsia="pt-BR"/>
+        </w:rPr>
+        <w:t>shorthand</w:t>
+      </w:r>
+      <w:proofErr w:type="spellEnd"/>
+      <w:r>
+        <w:rPr>
+          <w:rFonts w:ascii="Consolas" w:eastAsia="Times New Roman" w:hAnsi="Consolas" w:cs="Times New Roman"/>
+          <w:sz w:val="21"/>
+          <w:szCs w:val="21"/>
+          <w:lang w:eastAsia="pt-BR"/>
+        </w:rPr>
+        <w:t xml:space="preserve"> então devemos configurar ele </w:t>
+      </w:r>
+      <w:proofErr w:type="spellStart"/>
+      <w:r>
+        <w:rPr>
+          <w:rFonts w:ascii="Consolas" w:eastAsia="Times New Roman" w:hAnsi="Consolas" w:cs="Times New Roman"/>
+          <w:sz w:val="21"/>
+          <w:szCs w:val="21"/>
+          <w:lang w:eastAsia="pt-BR"/>
+        </w:rPr>
+        <w:t>separademente</w:t>
+      </w:r>
+      <w:proofErr w:type="spellEnd"/>
+      <w:r>
+        <w:rPr>
+          <w:rFonts w:ascii="Consolas" w:eastAsia="Times New Roman" w:hAnsi="Consolas" w:cs="Times New Roman"/>
+          <w:sz w:val="21"/>
+          <w:szCs w:val="21"/>
+          <w:lang w:eastAsia="pt-BR"/>
+        </w:rPr>
+        <w:t>. Então conseguimos simplificar o exemplo 3 desta forma:</w:t>
+      </w:r>
+    </w:p>
+    <w:p>
+      <w:pPr>
+        <w:shd w:val="clear" w:color="auto" w:fill="1E1E1E"/>
+        <w:spacing w:after="0" w:line="285" w:lineRule="atLeast"/>
+        <w:rPr>
+          <w:rFonts w:ascii="Consolas" w:eastAsia="Times New Roman" w:hAnsi="Consolas" w:cs="Times New Roman"/>
+          <w:color w:val="D4D4D4"/>
+          <w:sz w:val="21"/>
+          <w:szCs w:val="21"/>
+          <w:lang w:val="en-US" w:eastAsia="pt-BR"/>
+        </w:rPr>
+      </w:pPr>
+      <w:r>
+        <w:rPr>
+          <w:rFonts w:ascii="Consolas" w:eastAsia="Times New Roman" w:hAnsi="Consolas" w:cs="Times New Roman"/>
+          <w:color w:val="D4D4D4"/>
+          <w:sz w:val="21"/>
+          <w:szCs w:val="21"/>
+          <w:lang w:val="en-US" w:eastAsia="pt-BR"/>
+        </w:rPr>
+        <w:t> </w:t>
+      </w:r>
+      <w:r>
+        <w:rPr>
+          <w:rFonts w:ascii="Consolas" w:eastAsia="Times New Roman" w:hAnsi="Consolas" w:cs="Times New Roman"/>
+          <w:color w:val="D7BA7D"/>
+          <w:sz w:val="21"/>
+          <w:szCs w:val="21"/>
+          <w:lang w:val="en-US" w:eastAsia="pt-BR"/>
+        </w:rPr>
+        <w:t>body</w:t>
+      </w:r>
+      <w:r>
+        <w:rPr>
+          <w:rFonts w:ascii="Consolas" w:eastAsia="Times New Roman" w:hAnsi="Consolas" w:cs="Times New Roman"/>
+          <w:color w:val="D4D4D4"/>
+          <w:sz w:val="21"/>
+          <w:szCs w:val="21"/>
+          <w:lang w:val="en-US" w:eastAsia="pt-BR"/>
+        </w:rPr>
+        <w:t xml:space="preserve"> {</w:t>
+      </w:r>
+    </w:p>
+    <w:p>
+      <w:pPr>
+        <w:shd w:val="clear" w:color="auto" w:fill="1E1E1E"/>
+        <w:spacing w:after="0" w:line="285" w:lineRule="atLeast"/>
+        <w:rPr>
+          <w:rFonts w:ascii="Consolas" w:eastAsia="Times New Roman" w:hAnsi="Consolas" w:cs="Times New Roman"/>
+          <w:color w:val="D4D4D4"/>
+          <w:sz w:val="21"/>
+          <w:szCs w:val="21"/>
+          <w:lang w:val="en-US" w:eastAsia="pt-BR"/>
+        </w:rPr>
+      </w:pPr>
+      <w:r>
+        <w:rPr>
+          <w:rFonts w:ascii="Consolas" w:eastAsia="Times New Roman" w:hAnsi="Consolas" w:cs="Times New Roman"/>
+          <w:color w:val="D4D4D4"/>
+          <w:sz w:val="21"/>
+          <w:szCs w:val="21"/>
+          <w:lang w:val="en-US" w:eastAsia="pt-BR"/>
+        </w:rPr>
+        <w:t xml:space="preserve">            </w:t>
+      </w:r>
+      <w:r>
+        <w:rPr>
+          <w:rFonts w:ascii="Consolas" w:eastAsia="Times New Roman" w:hAnsi="Consolas" w:cs="Times New Roman"/>
+          <w:color w:val="9CDCFE"/>
+          <w:sz w:val="21"/>
+          <w:szCs w:val="21"/>
+          <w:lang w:val="en-US" w:eastAsia="pt-BR"/>
+        </w:rPr>
+        <w:t>height</w:t>
+      </w:r>
+      <w:r>
+        <w:rPr>
+          <w:rFonts w:ascii="Consolas" w:eastAsia="Times New Roman" w:hAnsi="Consolas" w:cs="Times New Roman"/>
+          <w:color w:val="D4D4D4"/>
+          <w:sz w:val="21"/>
+          <w:szCs w:val="21"/>
+          <w:lang w:val="en-US" w:eastAsia="pt-BR"/>
+        </w:rPr>
+        <w:t xml:space="preserve">: </w:t>
+      </w:r>
+      <w:r>
+        <w:rPr>
+          <w:rFonts w:ascii="Consolas" w:eastAsia="Times New Roman" w:hAnsi="Consolas" w:cs="Times New Roman"/>
+          <w:color w:val="B5CEA8"/>
+          <w:sz w:val="21"/>
+          <w:szCs w:val="21"/>
+          <w:lang w:val="en-US" w:eastAsia="pt-BR"/>
+        </w:rPr>
+        <w:t>100vh</w:t>
+      </w:r>
+      <w:r>
+        <w:rPr>
+          <w:rFonts w:ascii="Consolas" w:eastAsia="Times New Roman" w:hAnsi="Consolas" w:cs="Times New Roman"/>
+          <w:color w:val="D4D4D4"/>
+          <w:sz w:val="21"/>
+          <w:szCs w:val="21"/>
+          <w:lang w:val="en-US" w:eastAsia="pt-BR"/>
+        </w:rPr>
+        <w:t>;</w:t>
+      </w:r>
+    </w:p>
+    <w:p>
+      <w:pPr>
+        <w:shd w:val="clear" w:color="auto" w:fill="1E1E1E"/>
+        <w:spacing w:after="0" w:line="285" w:lineRule="atLeast"/>
+        <w:rPr>
+          <w:rFonts w:ascii="Consolas" w:eastAsia="Times New Roman" w:hAnsi="Consolas" w:cs="Times New Roman"/>
+          <w:color w:val="D4D4D4"/>
+          <w:sz w:val="21"/>
+          <w:szCs w:val="21"/>
+          <w:lang w:val="en-US" w:eastAsia="pt-BR"/>
+        </w:rPr>
+      </w:pPr>
+      <w:r>
+        <w:rPr>
+          <w:rFonts w:ascii="Consolas" w:eastAsia="Times New Roman" w:hAnsi="Consolas" w:cs="Times New Roman"/>
+          <w:color w:val="D4D4D4"/>
+          <w:sz w:val="21"/>
+          <w:szCs w:val="21"/>
+          <w:lang w:val="en-US" w:eastAsia="pt-BR"/>
+        </w:rPr>
+        <w:t xml:space="preserve">            </w:t>
+      </w:r>
+      <w:r>
+        <w:rPr>
+          <w:rFonts w:ascii="Consolas" w:eastAsia="Times New Roman" w:hAnsi="Consolas" w:cs="Times New Roman"/>
+          <w:color w:val="9CDCFE"/>
+          <w:sz w:val="21"/>
+          <w:szCs w:val="21"/>
+          <w:lang w:val="en-US" w:eastAsia="pt-BR"/>
+        </w:rPr>
+        <w:t>background</w:t>
+      </w:r>
+      <w:r>
+        <w:rPr>
+          <w:rFonts w:ascii="Consolas" w:eastAsia="Times New Roman" w:hAnsi="Consolas" w:cs="Times New Roman"/>
+          <w:color w:val="D4D4D4"/>
+          <w:sz w:val="21"/>
+          <w:szCs w:val="21"/>
+          <w:lang w:val="en-US" w:eastAsia="pt-BR"/>
+        </w:rPr>
+        <w:t xml:space="preserve">: </w:t>
+      </w:r>
+      <w:r>
+        <w:rPr>
+          <w:rFonts w:ascii="Consolas" w:eastAsia="Times New Roman" w:hAnsi="Consolas" w:cs="Times New Roman"/>
+          <w:color w:val="CE9178"/>
+          <w:sz w:val="21"/>
+          <w:szCs w:val="21"/>
+          <w:lang w:val="en-US" w:eastAsia="pt-BR"/>
+        </w:rPr>
+        <w:t>black</w:t>
+      </w:r>
+      <w:r>
+        <w:rPr>
+          <w:rFonts w:ascii="Consolas" w:eastAsia="Times New Roman" w:hAnsi="Consolas" w:cs="Times New Roman"/>
+          <w:color w:val="D4D4D4"/>
+          <w:sz w:val="21"/>
+          <w:szCs w:val="21"/>
+          <w:lang w:val="en-US" w:eastAsia="pt-BR"/>
+        </w:rPr>
+        <w:t xml:space="preserve"> </w:t>
+      </w:r>
+      <w:proofErr w:type="spellStart"/>
+      <w:r>
+        <w:rPr>
+          <w:rFonts w:ascii="Consolas" w:eastAsia="Times New Roman" w:hAnsi="Consolas" w:cs="Times New Roman"/>
+          <w:color w:val="DCDCAA"/>
+          <w:sz w:val="21"/>
+          <w:szCs w:val="21"/>
+          <w:lang w:val="en-US" w:eastAsia="pt-BR"/>
+        </w:rPr>
+        <w:t>url</w:t>
+      </w:r>
+      <w:proofErr w:type="spellEnd"/>
+      <w:r>
+        <w:rPr>
+          <w:rFonts w:ascii="Consolas" w:eastAsia="Times New Roman" w:hAnsi="Consolas" w:cs="Times New Roman"/>
+          <w:color w:val="D4D4D4"/>
+          <w:sz w:val="21"/>
+          <w:szCs w:val="21"/>
+          <w:lang w:val="en-US" w:eastAsia="pt-BR"/>
+        </w:rPr>
+        <w:t>(</w:t>
+      </w:r>
+      <w:r>
+        <w:rPr>
+          <w:rFonts w:ascii="Consolas" w:eastAsia="Times New Roman" w:hAnsi="Consolas" w:cs="Times New Roman"/>
+          <w:color w:val="CE9178"/>
+          <w:sz w:val="21"/>
+          <w:szCs w:val="21"/>
+          <w:lang w:val="en-US" w:eastAsia="pt-BR"/>
+        </w:rPr>
+        <w:t>'imagens/wallpaper002.jpg'</w:t>
+      </w:r>
+      <w:r>
+        <w:rPr>
+          <w:rFonts w:ascii="Consolas" w:eastAsia="Times New Roman" w:hAnsi="Consolas" w:cs="Times New Roman"/>
+          <w:color w:val="D4D4D4"/>
+          <w:sz w:val="21"/>
+          <w:szCs w:val="21"/>
+          <w:lang w:val="en-US" w:eastAsia="pt-BR"/>
+        </w:rPr>
+        <w:t xml:space="preserve">) </w:t>
+      </w:r>
+      <w:r>
+        <w:rPr>
+          <w:rFonts w:ascii="Consolas" w:eastAsia="Times New Roman" w:hAnsi="Consolas" w:cs="Times New Roman"/>
+          <w:color w:val="CE9178"/>
+          <w:sz w:val="21"/>
+          <w:szCs w:val="21"/>
+          <w:lang w:val="en-US" w:eastAsia="pt-BR"/>
+        </w:rPr>
+        <w:t>center</w:t>
+      </w:r>
+      <w:r>
+        <w:rPr>
+          <w:rFonts w:ascii="Consolas" w:eastAsia="Times New Roman" w:hAnsi="Consolas" w:cs="Times New Roman"/>
+          <w:color w:val="D4D4D4"/>
+          <w:sz w:val="21"/>
+          <w:szCs w:val="21"/>
+          <w:lang w:val="en-US" w:eastAsia="pt-BR"/>
+        </w:rPr>
+        <w:t xml:space="preserve"> </w:t>
+      </w:r>
+      <w:proofErr w:type="spellStart"/>
+      <w:r>
+        <w:rPr>
+          <w:rFonts w:ascii="Consolas" w:eastAsia="Times New Roman" w:hAnsi="Consolas" w:cs="Times New Roman"/>
+          <w:color w:val="CE9178"/>
+          <w:sz w:val="21"/>
+          <w:szCs w:val="21"/>
+          <w:lang w:val="en-US" w:eastAsia="pt-BR"/>
+        </w:rPr>
+        <w:t>center</w:t>
+      </w:r>
+      <w:proofErr w:type="spellEnd"/>
+      <w:r>
+        <w:rPr>
+          <w:rFonts w:ascii="Consolas" w:eastAsia="Times New Roman" w:hAnsi="Consolas" w:cs="Times New Roman"/>
+          <w:color w:val="D4D4D4"/>
+          <w:sz w:val="21"/>
+          <w:szCs w:val="21"/>
+          <w:lang w:val="en-US" w:eastAsia="pt-BR"/>
+        </w:rPr>
+        <w:t xml:space="preserve"> </w:t>
+      </w:r>
+      <w:r>
+        <w:rPr>
+          <w:rFonts w:ascii="Consolas" w:eastAsia="Times New Roman" w:hAnsi="Consolas" w:cs="Times New Roman"/>
+          <w:color w:val="CE9178"/>
+          <w:sz w:val="21"/>
+          <w:szCs w:val="21"/>
+          <w:lang w:val="en-US" w:eastAsia="pt-BR"/>
+        </w:rPr>
+        <w:t>no-repeat</w:t>
+      </w:r>
+      <w:r>
+        <w:rPr>
+          <w:rFonts w:ascii="Consolas" w:eastAsia="Times New Roman" w:hAnsi="Consolas" w:cs="Times New Roman"/>
+          <w:color w:val="D4D4D4"/>
+          <w:sz w:val="21"/>
+          <w:szCs w:val="21"/>
+          <w:lang w:val="en-US" w:eastAsia="pt-BR"/>
+        </w:rPr>
+        <w:t xml:space="preserve"> </w:t>
+      </w:r>
+      <w:r>
+        <w:rPr>
+          <w:rFonts w:ascii="Consolas" w:eastAsia="Times New Roman" w:hAnsi="Consolas" w:cs="Times New Roman"/>
+          <w:color w:val="CE9178"/>
+          <w:sz w:val="21"/>
+          <w:szCs w:val="21"/>
+          <w:lang w:val="en-US" w:eastAsia="pt-BR"/>
+        </w:rPr>
+        <w:t>fixed</w:t>
+      </w:r>
+      <w:r>
+        <w:rPr>
+          <w:rFonts w:ascii="Consolas" w:eastAsia="Times New Roman" w:hAnsi="Consolas" w:cs="Times New Roman"/>
+          <w:color w:val="D4D4D4"/>
+          <w:sz w:val="21"/>
+          <w:szCs w:val="21"/>
+          <w:lang w:val="en-US" w:eastAsia="pt-BR"/>
+        </w:rPr>
+        <w:t>;</w:t>
+      </w:r>
+    </w:p>
+    <w:p>
+      <w:pPr>
+        <w:shd w:val="clear" w:color="auto" w:fill="1E1E1E"/>
+        <w:spacing w:after="0" w:line="285" w:lineRule="atLeast"/>
+        <w:rPr>
+          <w:rFonts w:ascii="Consolas" w:eastAsia="Times New Roman" w:hAnsi="Consolas" w:cs="Times New Roman"/>
+          <w:color w:val="D4D4D4"/>
+          <w:sz w:val="21"/>
+          <w:szCs w:val="21"/>
+          <w:lang w:eastAsia="pt-BR"/>
+        </w:rPr>
+      </w:pPr>
+      <w:r>
+        <w:rPr>
+          <w:rFonts w:ascii="Consolas" w:eastAsia="Times New Roman" w:hAnsi="Consolas" w:cs="Times New Roman"/>
+          <w:color w:val="D4D4D4"/>
+          <w:sz w:val="21"/>
+          <w:szCs w:val="21"/>
+          <w:lang w:val="en-US" w:eastAsia="pt-BR"/>
+        </w:rPr>
+        <w:t xml:space="preserve">            </w:t>
+      </w:r>
+      <w:r>
+        <w:rPr>
+          <w:rFonts w:ascii="Consolas" w:eastAsia="Times New Roman" w:hAnsi="Consolas" w:cs="Times New Roman"/>
+          <w:color w:val="9CDCFE"/>
+          <w:sz w:val="21"/>
+          <w:szCs w:val="21"/>
+          <w:lang w:eastAsia="pt-BR"/>
+        </w:rPr>
+        <w:t>background-</w:t>
+      </w:r>
+      <w:proofErr w:type="spellStart"/>
+      <w:r>
+        <w:rPr>
+          <w:rFonts w:ascii="Consolas" w:eastAsia="Times New Roman" w:hAnsi="Consolas" w:cs="Times New Roman"/>
+          <w:color w:val="9CDCFE"/>
+          <w:sz w:val="21"/>
+          <w:szCs w:val="21"/>
+          <w:lang w:eastAsia="pt-BR"/>
+        </w:rPr>
+        <w:t>size</w:t>
+      </w:r>
+      <w:proofErr w:type="spellEnd"/>
+      <w:r>
+        <w:rPr>
+          <w:rFonts w:ascii="Consolas" w:eastAsia="Times New Roman" w:hAnsi="Consolas" w:cs="Times New Roman"/>
+          <w:color w:val="D4D4D4"/>
+          <w:sz w:val="21"/>
+          <w:szCs w:val="21"/>
+          <w:lang w:eastAsia="pt-BR"/>
+        </w:rPr>
+        <w:t xml:space="preserve">: </w:t>
+      </w:r>
+      <w:r>
+        <w:rPr>
+          <w:rFonts w:ascii="Consolas" w:eastAsia="Times New Roman" w:hAnsi="Consolas" w:cs="Times New Roman"/>
+          <w:color w:val="CE9178"/>
+          <w:sz w:val="21"/>
+          <w:szCs w:val="21"/>
+          <w:lang w:eastAsia="pt-BR"/>
+        </w:rPr>
+        <w:t>cover</w:t>
+      </w:r>
+      <w:r>
+        <w:rPr>
+          <w:rFonts w:ascii="Consolas" w:eastAsia="Times New Roman" w:hAnsi="Consolas" w:cs="Times New Roman"/>
+          <w:color w:val="D4D4D4"/>
+          <w:sz w:val="21"/>
+          <w:szCs w:val="21"/>
+          <w:lang w:eastAsia="pt-BR"/>
+        </w:rPr>
+        <w:t>;</w:t>
+      </w:r>
+    </w:p>
+    <w:p>
+      <w:pPr>
+        <w:shd w:val="clear" w:color="auto" w:fill="1E1E1E"/>
+        <w:spacing w:after="0" w:line="285" w:lineRule="atLeast"/>
+        <w:rPr>
+          <w:rFonts w:ascii="Consolas" w:eastAsia="Times New Roman" w:hAnsi="Consolas" w:cs="Times New Roman"/>
+          <w:color w:val="D4D4D4"/>
+          <w:sz w:val="21"/>
+          <w:szCs w:val="21"/>
+          <w:lang w:eastAsia="pt-BR"/>
+        </w:rPr>
+      </w:pPr>
+      <w:r>
+        <w:rPr>
+          <w:rFonts w:ascii="Consolas" w:eastAsia="Times New Roman" w:hAnsi="Consolas" w:cs="Times New Roman"/>
+          <w:color w:val="D4D4D4"/>
+          <w:sz w:val="21"/>
+          <w:szCs w:val="21"/>
+          <w:lang w:eastAsia="pt-BR"/>
+        </w:rPr>
+        <w:t>        }</w:t>
+      </w:r>
     </w:p>
     <w:p>
       <w:pPr>
@@ -31724,6 +33564,59 @@
           <w:i/>
           <w:iCs/>
         </w:rPr>
+        <w:t>&lt;</w:t>
+      </w:r>
+      <w:proofErr w:type="spellStart"/>
+      <w:r>
+        <w:rPr>
+          <w:i/>
+          <w:iCs/>
+        </w:rPr>
+        <w:t>del</w:t>
+      </w:r>
+      <w:proofErr w:type="spellEnd"/>
+      <w:r>
+        <w:rPr>
+          <w:i/>
+          <w:iCs/>
+        </w:rPr>
+        <w:t>&gt; &lt;/</w:t>
+      </w:r>
+      <w:proofErr w:type="spellStart"/>
+      <w:r>
+        <w:rPr>
+          <w:i/>
+          <w:iCs/>
+        </w:rPr>
+        <w:t>del</w:t>
+      </w:r>
+      <w:proofErr w:type="spellEnd"/>
+      <w:r>
+        <w:rPr>
+          <w:i/>
+          <w:iCs/>
+        </w:rPr>
+        <w:t>&gt;:</w:t>
+      </w:r>
+      <w:r>
+        <w:t xml:space="preserve"> O texto fica riscado e indica texto excluído.</w:t>
+      </w:r>
+    </w:p>
+    <w:p>
+      <w:pPr>
+        <w:jc w:val="both"/>
+        <w:rPr>
+          <w:b/>
+          <w:bCs/>
+          <w:i/>
+          <w:iCs/>
+        </w:rPr>
+      </w:pPr>
+      <w:r>
+        <w:rPr>
+          <w:i/>
+          <w:iCs/>
+        </w:rPr>
         <w:lastRenderedPageBreak/>
         <w:t>&lt;</w:t>
       </w:r>
@@ -31733,7 +33626,7 @@
           <w:i/>
           <w:iCs/>
         </w:rPr>
-        <w:t>del</w:t>
+        <w:t>mark</w:t>
       </w:r>
       <w:proofErr w:type="spellEnd"/>
       <w:r>
@@ -31749,7 +33642,7 @@
           <w:i/>
           <w:iCs/>
         </w:rPr>
-        <w:t>del</w:t>
+        <w:t>mark</w:t>
       </w:r>
       <w:proofErr w:type="spellEnd"/>
       <w:r>
@@ -31760,144 +33653,151 @@
         <w:t>&gt;:</w:t>
       </w:r>
       <w:r>
-        <w:t xml:space="preserve"> O texto fica riscado e indica texto excluído.</w:t>
-      </w:r>
-    </w:p>
-    <w:p>
-      <w:pPr>
-        <w:jc w:val="both"/>
-        <w:rPr>
-          <w:b/>
-          <w:bCs/>
+        <w:t xml:space="preserve"> </w:t>
+      </w:r>
+      <w:r>
+        <w:t>A</w:t>
+      </w:r>
+      <w:r>
+        <w:t>diciona um marca</w:t>
+      </w:r>
+      <w:r>
+        <w:t>-</w:t>
+      </w:r>
+      <w:r>
+        <w:t>texto.</w:t>
+      </w:r>
+      <w:r>
+        <w:t xml:space="preserve"> </w:t>
+      </w:r>
+      <w:proofErr w:type="spellStart"/>
+      <w:r>
+        <w:rPr>
           <w:i/>
           <w:iCs/>
         </w:rPr>
-      </w:pPr>
+        <w:t>Obs</w:t>
+      </w:r>
+      <w:proofErr w:type="spellEnd"/>
       <w:r>
         <w:rPr>
           <w:i/>
           <w:iCs/>
         </w:rPr>
-        <w:t>&lt;</w:t>
-      </w:r>
-      <w:proofErr w:type="spellStart"/>
+        <w:t xml:space="preserve">: para mudar a cor </w:t>
+      </w:r>
       <w:r>
         <w:rPr>
           <w:i/>
           <w:iCs/>
         </w:rPr>
-        <w:t>mark</w:t>
-      </w:r>
-      <w:proofErr w:type="spellEnd"/>
+        <w:t>d</w:t>
+      </w:r>
       <w:r>
         <w:rPr>
           <w:i/>
           <w:iCs/>
         </w:rPr>
-        <w:t>&gt; &lt;/</w:t>
-      </w:r>
-      <w:proofErr w:type="spellStart"/>
+        <w:t>e um</w:t>
+      </w:r>
       <w:r>
         <w:rPr>
           <w:i/>
           <w:iCs/>
         </w:rPr>
-        <w:t>mark</w:t>
-      </w:r>
-      <w:proofErr w:type="spellEnd"/>
+        <w:t xml:space="preserve"> marca-texto basta usar </w:t>
+      </w:r>
+      <w:proofErr w:type="spellStart"/>
       <w:r>
         <w:rPr>
           <w:i/>
           <w:iCs/>
         </w:rPr>
-        <w:t>&gt;:</w:t>
-      </w:r>
-      <w:r>
-        <w:t xml:space="preserve"> </w:t>
-      </w:r>
-      <w:r>
-        <w:t>A</w:t>
-      </w:r>
-      <w:r>
-        <w:t>diciona um marca</w:t>
-      </w:r>
-      <w:r>
-        <w:t>-</w:t>
-      </w:r>
-      <w:r>
-        <w:t>texto.</w:t>
-      </w:r>
-      <w:r>
-        <w:t xml:space="preserve"> </w:t>
-      </w:r>
-      <w:proofErr w:type="spellStart"/>
+        <w:t>css</w:t>
+      </w:r>
+      <w:proofErr w:type="spellEnd"/>
       <w:r>
         <w:rPr>
           <w:i/>
           <w:iCs/>
         </w:rPr>
-        <w:t>Obs</w:t>
-      </w:r>
-      <w:proofErr w:type="spellEnd"/>
+        <w:t xml:space="preserve"> dentro da </w:t>
+      </w:r>
+      <w:proofErr w:type="spellStart"/>
       <w:r>
         <w:rPr>
           <w:i/>
           <w:iCs/>
         </w:rPr>
-        <w:t xml:space="preserve">: para mudar a cor </w:t>
-      </w:r>
+        <w:t>tag</w:t>
+      </w:r>
+      <w:proofErr w:type="spellEnd"/>
       <w:r>
         <w:rPr>
           <w:i/>
           <w:iCs/>
         </w:rPr>
-        <w:t>d</w:t>
-      </w:r>
-      <w:r>
-        <w:rPr>
+        <w:t xml:space="preserve">. </w:t>
+      </w:r>
+      <w:r>
+        <w:rPr>
+          <w:b/>
+          <w:bCs/>
           <w:i/>
           <w:iCs/>
         </w:rPr>
-        <w:t>e um</w:t>
-      </w:r>
-      <w:r>
-        <w:rPr>
+        <w:t>Exemplo: &lt;</w:t>
+      </w:r>
+      <w:proofErr w:type="spellStart"/>
+      <w:r>
+        <w:rPr>
+          <w:b/>
+          <w:bCs/>
           <w:i/>
           <w:iCs/>
         </w:rPr>
-        <w:t xml:space="preserve"> marca-texto basta usar </w:t>
-      </w:r>
-      <w:proofErr w:type="spellStart"/>
-      <w:r>
-        <w:rPr>
+        <w:t>mark</w:t>
+      </w:r>
+      <w:proofErr w:type="spellEnd"/>
+      <w:r>
+        <w:rPr>
+          <w:b/>
+          <w:bCs/>
           <w:i/>
           <w:iCs/>
         </w:rPr>
-        <w:t>css</w:t>
-      </w:r>
-      <w:proofErr w:type="spellEnd"/>
-      <w:r>
-        <w:rPr>
+        <w:t xml:space="preserve"> </w:t>
+      </w:r>
+      <w:proofErr w:type="spellStart"/>
+      <w:r>
+        <w:rPr>
+          <w:b/>
+          <w:bCs/>
           <w:i/>
           <w:iCs/>
         </w:rPr>
-        <w:t xml:space="preserve"> dentro da </w:t>
-      </w:r>
-      <w:proofErr w:type="spellStart"/>
-      <w:r>
-        <w:rPr>
+        <w:t>style</w:t>
+      </w:r>
+      <w:proofErr w:type="spellEnd"/>
+      <w:proofErr w:type="gramStart"/>
+      <w:r>
+        <w:rPr>
+          <w:b/>
+          <w:bCs/>
           <w:i/>
           <w:iCs/>
         </w:rPr>
-        <w:t>tag</w:t>
-      </w:r>
-      <w:proofErr w:type="spellEnd"/>
-      <w:r>
-        <w:rPr>
+        <w:t>=”background</w:t>
+      </w:r>
+      <w:proofErr w:type="gramEnd"/>
+      <w:r>
+        <w:rPr>
+          <w:b/>
+          <w:bCs/>
           <w:i/>
           <w:iCs/>
         </w:rPr>
-        <w:t xml:space="preserve">. </w:t>
+        <w:t>-color: lime;”&gt;</w:t>
       </w:r>
       <w:r>
         <w:rPr>
@@ -31906,391 +33806,391 @@
           <w:i/>
           <w:iCs/>
         </w:rPr>
-        <w:t>Exemplo: &lt;</w:t>
-      </w:r>
-      <w:proofErr w:type="spellStart"/>
-      <w:r>
-        <w:rPr>
-          <w:b/>
-          <w:bCs/>
+        <w:t xml:space="preserve"> </w:t>
+      </w:r>
+    </w:p>
+    <w:p>
+      <w:pPr>
+        <w:jc w:val="both"/>
+      </w:pPr>
+      <w:r>
+        <w:rPr>
           <w:i/>
           <w:iCs/>
         </w:rPr>
-        <w:t>mark</w:t>
-      </w:r>
-      <w:proofErr w:type="spellEnd"/>
-      <w:r>
-        <w:rPr>
-          <w:b/>
-          <w:bCs/>
+        <w:t>&lt;</w:t>
+      </w:r>
+      <w:proofErr w:type="spellStart"/>
+      <w:r>
+        <w:rPr>
           <w:i/>
           <w:iCs/>
         </w:rPr>
-        <w:t xml:space="preserve"> </w:t>
-      </w:r>
-      <w:proofErr w:type="spellStart"/>
-      <w:r>
-        <w:rPr>
-          <w:b/>
-          <w:bCs/>
+        <w:t>small</w:t>
+      </w:r>
+      <w:proofErr w:type="spellEnd"/>
+      <w:r>
+        <w:rPr>
           <w:i/>
           <w:iCs/>
         </w:rPr>
-        <w:t>style</w:t>
-      </w:r>
-      <w:proofErr w:type="spellEnd"/>
-      <w:proofErr w:type="gramStart"/>
-      <w:r>
-        <w:rPr>
-          <w:b/>
-          <w:bCs/>
+        <w:t>&gt; &lt;/</w:t>
+      </w:r>
+      <w:proofErr w:type="spellStart"/>
+      <w:r>
+        <w:rPr>
           <w:i/>
           <w:iCs/>
         </w:rPr>
-        <w:t>=”background</w:t>
-      </w:r>
-      <w:proofErr w:type="gramEnd"/>
-      <w:r>
-        <w:rPr>
-          <w:b/>
-          <w:bCs/>
+        <w:t>small</w:t>
+      </w:r>
+      <w:proofErr w:type="spellEnd"/>
+      <w:r>
+        <w:rPr>
           <w:i/>
           <w:iCs/>
         </w:rPr>
-        <w:t>-color: lime;”&gt;</w:t>
-      </w:r>
-      <w:r>
-        <w:rPr>
-          <w:b/>
-          <w:bCs/>
+        <w:t>&gt;:</w:t>
+      </w:r>
+      <w:r>
+        <w:t xml:space="preserve"> Deixa o texto </w:t>
+      </w:r>
+      <w:r>
+        <w:t>pequeno.</w:t>
+      </w:r>
+    </w:p>
+    <w:p>
+      <w:pPr>
+        <w:jc w:val="both"/>
+      </w:pPr>
+      <w:r>
+        <w:rPr>
           <w:i/>
           <w:iCs/>
         </w:rPr>
-        <w:t xml:space="preserve"> </w:t>
-      </w:r>
-    </w:p>
-    <w:p>
-      <w:pPr>
-        <w:jc w:val="both"/>
-      </w:pPr>
+        <w:t>&lt;</w:t>
+      </w:r>
+      <w:proofErr w:type="spellStart"/>
       <w:r>
         <w:rPr>
           <w:i/>
           <w:iCs/>
         </w:rPr>
-        <w:t>&lt;</w:t>
-      </w:r>
-      <w:proofErr w:type="spellStart"/>
+        <w:t>sup</w:t>
+      </w:r>
+      <w:proofErr w:type="spellEnd"/>
       <w:r>
         <w:rPr>
           <w:i/>
           <w:iCs/>
         </w:rPr>
-        <w:t>small</w:t>
-      </w:r>
-      <w:proofErr w:type="spellEnd"/>
+        <w:t>&gt; &lt;/</w:t>
+      </w:r>
+      <w:proofErr w:type="spellStart"/>
       <w:r>
         <w:rPr>
           <w:i/>
           <w:iCs/>
         </w:rPr>
-        <w:t>&gt; &lt;/</w:t>
-      </w:r>
-      <w:proofErr w:type="spellStart"/>
+        <w:t>sup</w:t>
+      </w:r>
+      <w:proofErr w:type="spellEnd"/>
       <w:r>
         <w:rPr>
           <w:i/>
           <w:iCs/>
         </w:rPr>
-        <w:t>small</w:t>
-      </w:r>
-      <w:proofErr w:type="spellEnd"/>
+        <w:t>&gt;:</w:t>
+      </w:r>
+      <w:r>
+        <w:t xml:space="preserve"> Deixa o texto sobrescrito.</w:t>
+      </w:r>
+    </w:p>
+    <w:p>
+      <w:pPr>
+        <w:jc w:val="both"/>
+      </w:pPr>
       <w:r>
         <w:rPr>
           <w:i/>
           <w:iCs/>
         </w:rPr>
-        <w:t>&gt;:</w:t>
-      </w:r>
-      <w:r>
-        <w:t xml:space="preserve"> Deixa o texto </w:t>
-      </w:r>
-      <w:r>
-        <w:t>pequeno.</w:t>
-      </w:r>
-    </w:p>
-    <w:p>
-      <w:pPr>
-        <w:jc w:val="both"/>
-      </w:pPr>
+        <w:t>&lt;sub&gt; &lt;/sub&gt;:</w:t>
+      </w:r>
+      <w:r>
+        <w:t xml:space="preserve"> Deixa o texto subscrito.</w:t>
+      </w:r>
+    </w:p>
+    <w:p>
+      <w:pPr>
+        <w:jc w:val="both"/>
+      </w:pPr>
+      <w:r>
+        <w:t>&lt;</w:t>
+      </w:r>
+      <w:proofErr w:type="spellStart"/>
       <w:r>
         <w:rPr>
           <w:i/>
           <w:iCs/>
         </w:rPr>
-        <w:t>&lt;</w:t>
-      </w:r>
-      <w:proofErr w:type="spellStart"/>
+        <w:t>code</w:t>
+      </w:r>
+      <w:proofErr w:type="spellEnd"/>
       <w:r>
         <w:rPr>
           <w:i/>
           <w:iCs/>
         </w:rPr>
-        <w:t>sup</w:t>
-      </w:r>
-      <w:proofErr w:type="spellEnd"/>
+        <w:t>&gt; &lt;/</w:t>
+      </w:r>
+      <w:proofErr w:type="spellStart"/>
       <w:r>
         <w:rPr>
           <w:i/>
           <w:iCs/>
         </w:rPr>
-        <w:t>&gt; &lt;/</w:t>
-      </w:r>
-      <w:proofErr w:type="spellStart"/>
+        <w:t>code</w:t>
+      </w:r>
+      <w:proofErr w:type="spellEnd"/>
       <w:r>
         <w:rPr>
           <w:i/>
           <w:iCs/>
         </w:rPr>
-        <w:t>sup</w:t>
-      </w:r>
-      <w:proofErr w:type="spellEnd"/>
+        <w:t>&gt;:</w:t>
+      </w:r>
+      <w:r>
+        <w:t xml:space="preserve"> Deixa as fontes </w:t>
+      </w:r>
+      <w:proofErr w:type="spellStart"/>
+      <w:r>
+        <w:t>monoespaçada</w:t>
+      </w:r>
+      <w:r>
+        <w:t>s</w:t>
+      </w:r>
+      <w:proofErr w:type="spellEnd"/>
+      <w:r>
+        <w:t>, ou seja, todas as letras ocupam o mesmo espaço.</w:t>
+      </w:r>
+    </w:p>
+    <w:p>
+      <w:pPr>
+        <w:jc w:val="both"/>
+      </w:pPr>
       <w:r>
         <w:rPr>
           <w:i/>
           <w:iCs/>
         </w:rPr>
-        <w:t>&gt;:</w:t>
-      </w:r>
-      <w:r>
-        <w:t xml:space="preserve"> Deixa o texto sobrescrito.</w:t>
-      </w:r>
-    </w:p>
-    <w:p>
-      <w:pPr>
-        <w:jc w:val="both"/>
-      </w:pPr>
+        <w:t>&lt;</w:t>
+      </w:r>
+      <w:proofErr w:type="spellStart"/>
       <w:r>
         <w:rPr>
           <w:i/>
           <w:iCs/>
         </w:rPr>
-        <w:t>&lt;sub&gt; &lt;/sub&gt;:</w:t>
-      </w:r>
-      <w:r>
-        <w:t xml:space="preserve"> Deixa o texto subscrito.</w:t>
-      </w:r>
-    </w:p>
-    <w:p>
-      <w:pPr>
-        <w:jc w:val="both"/>
-      </w:pPr>
-      <w:r>
-        <w:t>&lt;</w:t>
-      </w:r>
-      <w:proofErr w:type="spellStart"/>
+        <w:t>pre</w:t>
+      </w:r>
+      <w:proofErr w:type="spellEnd"/>
       <w:r>
         <w:rPr>
           <w:i/>
           <w:iCs/>
         </w:rPr>
-        <w:t>code</w:t>
-      </w:r>
-      <w:proofErr w:type="spellEnd"/>
+        <w:t>&gt; &lt;/</w:t>
+      </w:r>
+      <w:proofErr w:type="spellStart"/>
       <w:r>
         <w:rPr>
           <w:i/>
           <w:iCs/>
         </w:rPr>
-        <w:t>&gt; &lt;/</w:t>
-      </w:r>
-      <w:proofErr w:type="spellStart"/>
+        <w:t>pre</w:t>
+      </w:r>
+      <w:proofErr w:type="spellEnd"/>
       <w:r>
         <w:rPr>
           <w:i/>
           <w:iCs/>
         </w:rPr>
-        <w:t>code</w:t>
-      </w:r>
-      <w:proofErr w:type="spellEnd"/>
+        <w:t>&gt;:</w:t>
+      </w:r>
+      <w:r>
+        <w:t xml:space="preserve"> </w:t>
+      </w:r>
+      <w:r>
+        <w:t>Formata todo texto conforme escrito no documento HTML respeitando até mesmo as quebras de linha.</w:t>
+      </w:r>
+    </w:p>
+    <w:p>
+      <w:pPr>
+        <w:jc w:val="both"/>
+      </w:pPr>
       <w:r>
         <w:rPr>
           <w:i/>
           <w:iCs/>
         </w:rPr>
-        <w:t>&gt;:</w:t>
-      </w:r>
-      <w:r>
-        <w:t xml:space="preserve"> Deixa as fontes </w:t>
-      </w:r>
-      <w:proofErr w:type="spellStart"/>
-      <w:r>
-        <w:t>monoespaçada</w:t>
-      </w:r>
-      <w:r>
-        <w:t>s</w:t>
-      </w:r>
-      <w:proofErr w:type="spellEnd"/>
-      <w:r>
-        <w:t>, ou seja, todas as letras ocupam o mesmo espaço.</w:t>
-      </w:r>
-    </w:p>
-    <w:p>
-      <w:pPr>
-        <w:jc w:val="both"/>
-      </w:pPr>
-      <w:r>
-        <w:rPr>
+        <w:t>&lt;q&gt; &lt;/q&gt;:</w:t>
+      </w:r>
+      <w:r>
+        <w:t xml:space="preserve"> Coloca o texto entre aspas indicando uma citação.</w:t>
+      </w:r>
+    </w:p>
+    <w:p>
+      <w:pPr>
+        <w:jc w:val="both"/>
+        <w:rPr>
+          <w:b/>
+          <w:bCs/>
           <w:i/>
           <w:iCs/>
         </w:rPr>
-        <w:t>&lt;</w:t>
-      </w:r>
-      <w:proofErr w:type="spellStart"/>
+      </w:pPr>
       <w:r>
         <w:rPr>
           <w:i/>
           <w:iCs/>
         </w:rPr>
-        <w:t>pre</w:t>
-      </w:r>
-      <w:proofErr w:type="spellEnd"/>
+        <w:t>&lt;</w:t>
+      </w:r>
+      <w:proofErr w:type="spellStart"/>
       <w:r>
         <w:rPr>
           <w:i/>
           <w:iCs/>
         </w:rPr>
-        <w:t>&gt; &lt;/</w:t>
-      </w:r>
-      <w:proofErr w:type="spellStart"/>
+        <w:t>blockquote</w:t>
+      </w:r>
+      <w:proofErr w:type="spellEnd"/>
       <w:r>
         <w:rPr>
           <w:i/>
           <w:iCs/>
         </w:rPr>
-        <w:t>pre</w:t>
-      </w:r>
-      <w:proofErr w:type="spellEnd"/>
+        <w:t>&gt;</w:t>
+      </w:r>
       <w:r>
         <w:rPr>
           <w:i/>
           <w:iCs/>
         </w:rPr>
-        <w:t>&gt;:</w:t>
-      </w:r>
-      <w:r>
-        <w:t xml:space="preserve"> </w:t>
-      </w:r>
-      <w:r>
-        <w:t>Formata todo texto conforme escrito no documento HTML respeitando até mesmo as quebras de linha.</w:t>
-      </w:r>
-    </w:p>
-    <w:p>
-      <w:pPr>
-        <w:jc w:val="both"/>
-      </w:pPr>
+        <w:t xml:space="preserve"> &lt;/</w:t>
+      </w:r>
+      <w:proofErr w:type="spellStart"/>
       <w:r>
         <w:rPr>
           <w:i/>
           <w:iCs/>
         </w:rPr>
-        <w:t>&lt;q&gt; &lt;/q&gt;:</w:t>
-      </w:r>
-      <w:r>
-        <w:t xml:space="preserve"> Coloca o texto entre aspas indicando uma citação.</w:t>
-      </w:r>
-    </w:p>
-    <w:p>
-      <w:pPr>
-        <w:jc w:val="both"/>
-        <w:rPr>
-          <w:b/>
-          <w:bCs/>
+        <w:t>blockquote</w:t>
+      </w:r>
+      <w:proofErr w:type="spellEnd"/>
+      <w:r>
+        <w:rPr>
           <w:i/>
           <w:iCs/>
         </w:rPr>
-      </w:pPr>
+        <w:t>&gt;:</w:t>
+      </w:r>
+      <w:r>
+        <w:t xml:space="preserve"> Indica que o texto é uma citação. </w:t>
+      </w:r>
+      <w:proofErr w:type="spellStart"/>
       <w:r>
         <w:rPr>
           <w:i/>
           <w:iCs/>
         </w:rPr>
-        <w:t>&lt;</w:t>
-      </w:r>
-      <w:proofErr w:type="spellStart"/>
+        <w:t>Obs</w:t>
+      </w:r>
+      <w:proofErr w:type="spellEnd"/>
       <w:r>
         <w:rPr>
           <w:i/>
           <w:iCs/>
         </w:rPr>
-        <w:t>blockquote</w:t>
-      </w:r>
-      <w:proofErr w:type="spellEnd"/>
+        <w:t xml:space="preserve">: podendo colocar o link da citação na </w:t>
+      </w:r>
+      <w:proofErr w:type="spellStart"/>
       <w:r>
         <w:rPr>
           <w:i/>
           <w:iCs/>
         </w:rPr>
-        <w:t>&gt;</w:t>
-      </w:r>
+        <w:t>tag</w:t>
+      </w:r>
+      <w:proofErr w:type="spellEnd"/>
       <w:r>
         <w:rPr>
           <w:i/>
           <w:iCs/>
         </w:rPr>
-        <w:t xml:space="preserve"> &lt;/</w:t>
-      </w:r>
-      <w:proofErr w:type="spellStart"/>
-      <w:r>
-        <w:rPr>
+        <w:t xml:space="preserve">. </w:t>
+      </w:r>
+      <w:r>
+        <w:rPr>
+          <w:b/>
+          <w:bCs/>
           <w:i/>
           <w:iCs/>
         </w:rPr>
-        <w:t>blockquote</w:t>
-      </w:r>
-      <w:proofErr w:type="spellEnd"/>
-      <w:r>
-        <w:rPr>
+        <w:t>Exemplo: &lt;</w:t>
+      </w:r>
+      <w:proofErr w:type="spellStart"/>
+      <w:r>
+        <w:rPr>
+          <w:b/>
+          <w:bCs/>
           <w:i/>
           <w:iCs/>
         </w:rPr>
-        <w:t>&gt;:</w:t>
-      </w:r>
-      <w:r>
-        <w:t xml:space="preserve"> Indica que o texto é uma citação. </w:t>
-      </w:r>
-      <w:proofErr w:type="spellStart"/>
-      <w:r>
-        <w:rPr>
+        <w:t>blockquote</w:t>
+      </w:r>
+      <w:proofErr w:type="spellEnd"/>
+      <w:r>
+        <w:rPr>
+          <w:b/>
+          <w:bCs/>
           <w:i/>
           <w:iCs/>
         </w:rPr>
-        <w:t>Obs</w:t>
-      </w:r>
-      <w:proofErr w:type="spellEnd"/>
-      <w:r>
-        <w:rPr>
+        <w:t xml:space="preserve"> cite</w:t>
+      </w:r>
+      <w:proofErr w:type="gramStart"/>
+      <w:r>
+        <w:rPr>
+          <w:b/>
+          <w:bCs/>
           <w:i/>
           <w:iCs/>
         </w:rPr>
-        <w:t xml:space="preserve">: podendo colocar o link da citação na </w:t>
-      </w:r>
-      <w:proofErr w:type="spellStart"/>
-      <w:r>
-        <w:rPr>
+        <w:t>=”http</w:t>
+      </w:r>
+      <w:proofErr w:type="gramEnd"/>
+      <w:r>
+        <w:rPr>
+          <w:b/>
+          <w:bCs/>
           <w:i/>
           <w:iCs/>
         </w:rPr>
-        <w:t>tag</w:t>
-      </w:r>
-      <w:proofErr w:type="spellEnd"/>
-      <w:r>
-        <w:rPr>
+        <w:t>//:</w:t>
+      </w:r>
+      <w:proofErr w:type="spellStart"/>
+      <w:r>
+        <w:rPr>
+          <w:b/>
+          <w:bCs/>
           <w:i/>
           <w:iCs/>
         </w:rPr>
-        <w:t xml:space="preserve">. </w:t>
-      </w:r>
+        <w:t>www</w:t>
+      </w:r>
+      <w:proofErr w:type="spellEnd"/>
       <w:r>
         <w:rPr>
           <w:b/>
@@ -32298,7 +34198,7 @@
           <w:i/>
           <w:iCs/>
         </w:rPr>
-        <w:t>Exemplo: &lt;</w:t>
+        <w:t xml:space="preserve">........”&gt; </w:t>
       </w:r>
       <w:proofErr w:type="spellStart"/>
       <w:r>
@@ -32308,7 +34208,7 @@
           <w:i/>
           <w:iCs/>
         </w:rPr>
-        <w:t>blockquote</w:t>
+        <w:t>Bla</w:t>
       </w:r>
       <w:proofErr w:type="spellEnd"/>
       <w:r>
@@ -32318,9 +34218,9 @@
           <w:i/>
           <w:iCs/>
         </w:rPr>
-        <w:t xml:space="preserve"> cite</w:t>
-      </w:r>
-      <w:proofErr w:type="gramStart"/>
+        <w:t xml:space="preserve"> </w:t>
+      </w:r>
+      <w:proofErr w:type="spellStart"/>
       <w:r>
         <w:rPr>
           <w:b/>
@@ -32328,9 +34228,9 @@
           <w:i/>
           <w:iCs/>
         </w:rPr>
-        <w:t>=”http</w:t>
-      </w:r>
-      <w:proofErr w:type="gramEnd"/>
+        <w:t>bla</w:t>
+      </w:r>
+      <w:proofErr w:type="spellEnd"/>
       <w:r>
         <w:rPr>
           <w:b/>
@@ -32338,7 +34238,7 @@
           <w:i/>
           <w:iCs/>
         </w:rPr>
-        <w:t>//:</w:t>
+        <w:t xml:space="preserve"> </w:t>
       </w:r>
       <w:proofErr w:type="spellStart"/>
       <w:r>
@@ -32348,7 +34248,7 @@
           <w:i/>
           <w:iCs/>
         </w:rPr>
-        <w:t>www</w:t>
+        <w:t>bla</w:t>
       </w:r>
       <w:proofErr w:type="spellEnd"/>
       <w:r>
@@ -32358,7 +34258,7 @@
           <w:i/>
           <w:iCs/>
         </w:rPr>
-        <w:t xml:space="preserve">........”&gt; </w:t>
+        <w:t xml:space="preserve"> &lt;</w:t>
       </w:r>
       <w:proofErr w:type="spellStart"/>
       <w:r>
@@ -32368,7 +34268,7 @@
           <w:i/>
           <w:iCs/>
         </w:rPr>
-        <w:t>Bla</w:t>
+        <w:t>blockquote</w:t>
       </w:r>
       <w:proofErr w:type="spellEnd"/>
       <w:r>
@@ -32378,9 +34278,8 @@
           <w:i/>
           <w:iCs/>
         </w:rPr>
-        <w:t xml:space="preserve"> </w:t>
-      </w:r>
-      <w:proofErr w:type="spellStart"/>
+        <w:t>&gt;</w:t>
+      </w:r>
       <w:r>
         <w:rPr>
           <w:b/>
@@ -32388,160 +34287,169 @@
           <w:i/>
           <w:iCs/>
         </w:rPr>
-        <w:t>bla</w:t>
-      </w:r>
-      <w:proofErr w:type="spellEnd"/>
-      <w:r>
-        <w:rPr>
-          <w:b/>
-          <w:bCs/>
+        <w:t>.</w:t>
+      </w:r>
+    </w:p>
+    <w:p>
+      <w:pPr>
+        <w:jc w:val="both"/>
+      </w:pPr>
+      <w:r>
+        <w:rPr>
           <w:i/>
           <w:iCs/>
         </w:rPr>
-        <w:t xml:space="preserve"> </w:t>
-      </w:r>
-      <w:proofErr w:type="spellStart"/>
-      <w:r>
-        <w:rPr>
-          <w:b/>
-          <w:bCs/>
+        <w:t>&lt;</w:t>
+      </w:r>
+      <w:proofErr w:type="spellStart"/>
+      <w:r>
+        <w:rPr>
           <w:i/>
           <w:iCs/>
         </w:rPr>
-        <w:t>bla</w:t>
-      </w:r>
-      <w:proofErr w:type="spellEnd"/>
-      <w:r>
-        <w:rPr>
-          <w:b/>
-          <w:bCs/>
+        <w:t>abbr</w:t>
+      </w:r>
+      <w:proofErr w:type="spellEnd"/>
+      <w:r>
+        <w:rPr>
           <w:i/>
           <w:iCs/>
         </w:rPr>
-        <w:t xml:space="preserve"> &lt;</w:t>
-      </w:r>
-      <w:proofErr w:type="spellStart"/>
-      <w:r>
-        <w:rPr>
-          <w:b/>
-          <w:bCs/>
+        <w:t>&gt; &lt;/</w:t>
+      </w:r>
+      <w:proofErr w:type="spellStart"/>
+      <w:r>
+        <w:rPr>
           <w:i/>
           <w:iCs/>
         </w:rPr>
-        <w:t>blockquote</w:t>
-      </w:r>
-      <w:proofErr w:type="spellEnd"/>
-      <w:r>
-        <w:rPr>
-          <w:b/>
-          <w:bCs/>
+        <w:t>abbr</w:t>
+      </w:r>
+      <w:proofErr w:type="spellEnd"/>
+      <w:r>
+        <w:rPr>
           <w:i/>
           <w:iCs/>
         </w:rPr>
-        <w:t>&gt;</w:t>
-      </w:r>
-      <w:r>
-        <w:rPr>
-          <w:b/>
-          <w:bCs/>
+        <w:t>&gt;:</w:t>
+      </w:r>
+      <w:r>
+        <w:t xml:space="preserve"> Usado para mostrar o significado de uma abreviação quando passar o mouse por cima dela.</w:t>
+      </w:r>
+    </w:p>
+    <w:p>
+      <w:pPr>
+        <w:jc w:val="both"/>
+      </w:pPr>
+      <w:r>
+        <w:rPr>
           <w:i/>
           <w:iCs/>
         </w:rPr>
-        <w:t>.</w:t>
-      </w:r>
-    </w:p>
-    <w:p>
-      <w:pPr>
-        <w:jc w:val="both"/>
-      </w:pPr>
+        <w:t>&lt;</w:t>
+      </w:r>
+      <w:proofErr w:type="spellStart"/>
       <w:r>
         <w:rPr>
           <w:i/>
           <w:iCs/>
         </w:rPr>
-        <w:t>&lt;</w:t>
-      </w:r>
-      <w:proofErr w:type="spellStart"/>
+        <w:t>ol</w:t>
+      </w:r>
+      <w:proofErr w:type="spellEnd"/>
       <w:r>
         <w:rPr>
           <w:i/>
           <w:iCs/>
         </w:rPr>
-        <w:t>abbr</w:t>
-      </w:r>
-      <w:proofErr w:type="spellEnd"/>
+        <w:t>&gt; &lt;/</w:t>
+      </w:r>
+      <w:proofErr w:type="spellStart"/>
       <w:r>
         <w:rPr>
           <w:i/>
           <w:iCs/>
         </w:rPr>
-        <w:t>&gt; &lt;/</w:t>
-      </w:r>
-      <w:proofErr w:type="spellStart"/>
+        <w:t>ol</w:t>
+      </w:r>
+      <w:proofErr w:type="spellEnd"/>
       <w:r>
         <w:rPr>
           <w:i/>
           <w:iCs/>
         </w:rPr>
-        <w:t>abbr</w:t>
-      </w:r>
-      <w:proofErr w:type="spellEnd"/>
+        <w:t xml:space="preserve">&gt;: </w:t>
+      </w:r>
+      <w:r>
+        <w:t>Cria listas ordenadas.</w:t>
+      </w:r>
+    </w:p>
+    <w:p>
+      <w:pPr>
+        <w:jc w:val="both"/>
+      </w:pPr>
       <w:r>
         <w:rPr>
           <w:i/>
           <w:iCs/>
         </w:rPr>
-        <w:t>&gt;:</w:t>
-      </w:r>
-      <w:r>
-        <w:t xml:space="preserve"> Usado para mostrar o significado de uma abreviação quando passar o mouse por cima dela.</w:t>
-      </w:r>
-    </w:p>
-    <w:p>
-      <w:pPr>
-        <w:jc w:val="both"/>
-      </w:pPr>
+        <w:t>&lt;</w:t>
+      </w:r>
+      <w:proofErr w:type="spellStart"/>
       <w:r>
         <w:rPr>
           <w:i/>
           <w:iCs/>
         </w:rPr>
-        <w:t>&lt;</w:t>
-      </w:r>
-      <w:proofErr w:type="spellStart"/>
+        <w:t>ul</w:t>
+      </w:r>
+      <w:proofErr w:type="spellEnd"/>
       <w:r>
         <w:rPr>
           <w:i/>
           <w:iCs/>
         </w:rPr>
-        <w:t>ol</w:t>
-      </w:r>
-      <w:proofErr w:type="spellEnd"/>
+        <w:t>&gt; &lt;/</w:t>
+      </w:r>
+      <w:proofErr w:type="spellStart"/>
       <w:r>
         <w:rPr>
           <w:i/>
           <w:iCs/>
         </w:rPr>
-        <w:t>&gt; &lt;/</w:t>
-      </w:r>
-      <w:proofErr w:type="spellStart"/>
+        <w:t>ul</w:t>
+      </w:r>
+      <w:proofErr w:type="spellEnd"/>
       <w:r>
         <w:rPr>
           <w:i/>
           <w:iCs/>
         </w:rPr>
-        <w:t>ol</w:t>
-      </w:r>
-      <w:proofErr w:type="spellEnd"/>
+        <w:t>&gt;:</w:t>
+      </w:r>
+      <w:r>
+        <w:t xml:space="preserve"> Cria listas não ordenadas.</w:t>
+      </w:r>
+    </w:p>
+    <w:p>
+      <w:pPr>
+        <w:jc w:val="both"/>
+      </w:pPr>
       <w:r>
         <w:rPr>
           <w:i/>
           <w:iCs/>
         </w:rPr>
-        <w:t xml:space="preserve">&gt;: </w:t>
-      </w:r>
-      <w:r>
-        <w:t>Cria listas ordenadas.</w:t>
+        <w:t xml:space="preserve">&lt;li&gt;: </w:t>
+      </w:r>
+      <w:r>
+        <w:t>Cria as linhas de uma lista</w:t>
+      </w:r>
+      <w:r>
+        <w:t xml:space="preserve"> ordenada ou não ordenada</w:t>
+      </w:r>
+      <w:r>
+        <w:t>.</w:t>
       </w:r>
     </w:p>
     <w:p>
@@ -32553,63 +34461,57 @@
           <w:i/>
           <w:iCs/>
         </w:rPr>
-        <w:t>&lt;</w:t>
-      </w:r>
-      <w:proofErr w:type="spellStart"/>
+        <w:t>&lt;dl&gt; &lt;/dl&gt;:</w:t>
+      </w:r>
+      <w:r>
+        <w:t xml:space="preserve"> Cria lista de definições.</w:t>
+      </w:r>
+    </w:p>
+    <w:p>
+      <w:pPr>
+        <w:jc w:val="both"/>
+      </w:pPr>
       <w:r>
         <w:rPr>
           <w:i/>
           <w:iCs/>
         </w:rPr>
-        <w:t>ul</w:t>
-      </w:r>
-      <w:proofErr w:type="spellEnd"/>
+        <w:t>&lt;</w:t>
+      </w:r>
+      <w:proofErr w:type="spellStart"/>
       <w:r>
         <w:rPr>
           <w:i/>
           <w:iCs/>
         </w:rPr>
-        <w:t>&gt; &lt;/</w:t>
-      </w:r>
-      <w:proofErr w:type="spellStart"/>
+        <w:t>dt</w:t>
+      </w:r>
+      <w:proofErr w:type="spellEnd"/>
       <w:r>
         <w:rPr>
           <w:i/>
           <w:iCs/>
         </w:rPr>
-        <w:t>ul</w:t>
-      </w:r>
-      <w:proofErr w:type="spellEnd"/>
+        <w:t>&gt; &lt;/</w:t>
+      </w:r>
+      <w:proofErr w:type="spellStart"/>
       <w:r>
         <w:rPr>
           <w:i/>
           <w:iCs/>
         </w:rPr>
-        <w:t>&gt;:</w:t>
-      </w:r>
-      <w:r>
-        <w:t xml:space="preserve"> Cria listas não ordenadas.</w:t>
-      </w:r>
-    </w:p>
-    <w:p>
-      <w:pPr>
-        <w:jc w:val="both"/>
-      </w:pPr>
+        <w:t>dt</w:t>
+      </w:r>
+      <w:proofErr w:type="spellEnd"/>
       <w:r>
         <w:rPr>
           <w:i/>
           <w:iCs/>
         </w:rPr>
-        <w:t xml:space="preserve">&lt;li&gt;: </w:t>
-      </w:r>
-      <w:r>
-        <w:t>Cria as linhas de uma lista</w:t>
-      </w:r>
-      <w:r>
-        <w:t xml:space="preserve"> ordenada ou não ordenada</w:t>
-      </w:r>
-      <w:r>
-        <w:t>.</w:t>
+        <w:t>&gt;:</w:t>
+      </w:r>
+      <w:r>
+        <w:t xml:space="preserve"> Cria um termo para uma lista de definições.</w:t>
       </w:r>
     </w:p>
     <w:p>
@@ -32621,69 +34523,61 @@
           <w:i/>
           <w:iCs/>
         </w:rPr>
-        <w:t>&lt;dl&gt; &lt;/dl&gt;:</w:t>
-      </w:r>
-      <w:r>
-        <w:t xml:space="preserve"> Cria lista de definições.</w:t>
-      </w:r>
-    </w:p>
-    <w:p>
-      <w:pPr>
-        <w:jc w:val="both"/>
-      </w:pPr>
+        <w:t>&lt;</w:t>
+      </w:r>
+      <w:proofErr w:type="spellStart"/>
       <w:r>
         <w:rPr>
           <w:i/>
           <w:iCs/>
         </w:rPr>
-        <w:t>&lt;</w:t>
-      </w:r>
-      <w:proofErr w:type="spellStart"/>
+        <w:t>dd</w:t>
+      </w:r>
+      <w:proofErr w:type="spellEnd"/>
       <w:r>
         <w:rPr>
           <w:i/>
           <w:iCs/>
         </w:rPr>
-        <w:t>dt</w:t>
-      </w:r>
-      <w:proofErr w:type="spellEnd"/>
+        <w:t>&gt; &lt;/</w:t>
+      </w:r>
+      <w:proofErr w:type="spellStart"/>
       <w:r>
         <w:rPr>
           <w:i/>
           <w:iCs/>
         </w:rPr>
-        <w:t>&gt; &lt;/</w:t>
-      </w:r>
-      <w:proofErr w:type="spellStart"/>
+        <w:t>dd</w:t>
+      </w:r>
+      <w:proofErr w:type="spellEnd"/>
       <w:r>
         <w:rPr>
           <w:i/>
           <w:iCs/>
         </w:rPr>
-        <w:t>dt</w:t>
-      </w:r>
-      <w:proofErr w:type="spellEnd"/>
+        <w:t>&gt;:</w:t>
+      </w:r>
+      <w:r>
+        <w:t xml:space="preserve"> Cria a definição de um termo de uma lista de definições.</w:t>
+      </w:r>
+    </w:p>
+    <w:p>
+      <w:pPr>
+        <w:jc w:val="both"/>
+      </w:pPr>
       <w:r>
         <w:rPr>
           <w:i/>
           <w:iCs/>
         </w:rPr>
-        <w:t>&gt;:</w:t>
-      </w:r>
-      <w:r>
-        <w:t xml:space="preserve"> Cria um termo para uma lista de definições.</w:t>
-      </w:r>
-    </w:p>
-    <w:p>
-      <w:pPr>
-        <w:jc w:val="both"/>
-      </w:pPr>
+        <w:t>&lt;a</w:t>
+      </w:r>
       <w:r>
         <w:rPr>
           <w:i/>
           <w:iCs/>
         </w:rPr>
-        <w:t>&lt;</w:t>
+        <w:t xml:space="preserve"> </w:t>
       </w:r>
       <w:proofErr w:type="spellStart"/>
       <w:r>
@@ -32691,7 +34585,7 @@
           <w:i/>
           <w:iCs/>
         </w:rPr>
-        <w:t>dd</w:t>
+        <w:t>href</w:t>
       </w:r>
       <w:proofErr w:type="spellEnd"/>
       <w:r>
@@ -32699,26 +34593,46 @@
           <w:i/>
           <w:iCs/>
         </w:rPr>
-        <w:t>&gt; &lt;/</w:t>
-      </w:r>
-      <w:proofErr w:type="spellStart"/>
+        <w:t>="........"</w:t>
+      </w:r>
+      <w:r>
+        <w:t xml:space="preserve"> </w:t>
+      </w:r>
       <w:r>
         <w:rPr>
           <w:i/>
           <w:iCs/>
         </w:rPr>
-        <w:t>dd</w:t>
-      </w:r>
-      <w:proofErr w:type="spellEnd"/>
+        <w:t xml:space="preserve">&gt; &lt;/a&gt;: </w:t>
+      </w:r>
+      <w:r>
+        <w:t>Cria um link.</w:t>
+      </w:r>
+    </w:p>
+    <w:p>
+      <w:pPr>
+        <w:jc w:val="both"/>
+      </w:pPr>
       <w:r>
         <w:rPr>
           <w:i/>
           <w:iCs/>
         </w:rPr>
-        <w:t>&gt;:</w:t>
-      </w:r>
-      <w:r>
-        <w:t xml:space="preserve"> Cria a definição de um termo de uma lista de definições.</w:t>
+        <w:t>&lt;Picture&gt; &lt;/Picture&gt;:</w:t>
+      </w:r>
+      <w:r>
+        <w:t xml:space="preserve"> Cria vários </w:t>
+      </w:r>
+      <w:proofErr w:type="spellStart"/>
+      <w:r>
+        <w:t>sources</w:t>
+      </w:r>
+      <w:proofErr w:type="spellEnd"/>
+      <w:r>
+        <w:t xml:space="preserve"> de imagens ao</w:t>
+      </w:r>
+      <w:r>
+        <w:t xml:space="preserve"> mesmo tempo. </w:t>
       </w:r>
     </w:p>
     <w:p>
@@ -32730,163 +34644,89 @@
           <w:i/>
           <w:iCs/>
         </w:rPr>
-        <w:t>&lt;a</w:t>
-      </w:r>
+        <w:t>&lt;</w:t>
+      </w:r>
+      <w:proofErr w:type="spellStart"/>
       <w:r>
         <w:rPr>
           <w:i/>
           <w:iCs/>
         </w:rPr>
-        <w:t xml:space="preserve"> </w:t>
-      </w:r>
-      <w:proofErr w:type="spellStart"/>
+        <w:t>audio</w:t>
+      </w:r>
+      <w:proofErr w:type="spellEnd"/>
       <w:r>
         <w:rPr>
           <w:i/>
           <w:iCs/>
         </w:rPr>
-        <w:t>href</w:t>
-      </w:r>
-      <w:proofErr w:type="spellEnd"/>
+        <w:t xml:space="preserve"> </w:t>
+      </w:r>
+      <w:proofErr w:type="spellStart"/>
       <w:r>
         <w:rPr>
           <w:i/>
           <w:iCs/>
         </w:rPr>
-        <w:t>="........"</w:t>
-      </w:r>
-      <w:r>
-        <w:t xml:space="preserve"> </w:t>
-      </w:r>
+        <w:t>src</w:t>
+      </w:r>
+      <w:proofErr w:type="spellEnd"/>
       <w:r>
         <w:rPr>
           <w:i/>
           <w:iCs/>
         </w:rPr>
-        <w:t xml:space="preserve">&gt; &lt;/a&gt;: </w:t>
-      </w:r>
-      <w:r>
-        <w:t>Cria um link.</w:t>
-      </w:r>
-    </w:p>
-    <w:p>
-      <w:pPr>
-        <w:jc w:val="both"/>
-      </w:pPr>
+        <w:t>=””&gt; &lt;/</w:t>
+      </w:r>
+      <w:proofErr w:type="spellStart"/>
       <w:r>
         <w:rPr>
           <w:i/>
           <w:iCs/>
         </w:rPr>
-        <w:t>&lt;Picture&gt; &lt;/Picture&gt;:</w:t>
-      </w:r>
-      <w:r>
-        <w:t xml:space="preserve"> Cria vários </w:t>
-      </w:r>
-      <w:proofErr w:type="spellStart"/>
-      <w:r>
-        <w:t>sources</w:t>
-      </w:r>
-      <w:proofErr w:type="spellEnd"/>
-      <w:r>
-        <w:t xml:space="preserve"> de imagens ao</w:t>
-      </w:r>
-      <w:r>
-        <w:t xml:space="preserve"> mesmo tempo. </w:t>
-      </w:r>
-    </w:p>
-    <w:p>
-      <w:pPr>
-        <w:jc w:val="both"/>
-      </w:pPr>
+        <w:t>audio</w:t>
+      </w:r>
+      <w:proofErr w:type="spellEnd"/>
       <w:r>
         <w:rPr>
           <w:i/>
           <w:iCs/>
         </w:rPr>
-        <w:t>&lt;</w:t>
-      </w:r>
-      <w:proofErr w:type="spellStart"/>
+        <w:t>&gt;:</w:t>
+      </w:r>
+      <w:r>
+        <w:t xml:space="preserve"> Adiciona um áudio.</w:t>
+      </w:r>
+    </w:p>
+    <w:p>
+      <w:pPr>
+        <w:jc w:val="both"/>
+        <w:rPr>
+          <w:b/>
+          <w:bCs/>
+        </w:rPr>
+      </w:pPr>
       <w:r>
         <w:rPr>
           <w:i/>
           <w:iCs/>
         </w:rPr>
-        <w:t>audio</w:t>
-      </w:r>
-      <w:proofErr w:type="spellEnd"/>
+        <w:t xml:space="preserve">&lt;vídeo </w:t>
+      </w:r>
+      <w:proofErr w:type="spellStart"/>
       <w:r>
         <w:rPr>
           <w:i/>
           <w:iCs/>
         </w:rPr>
-        <w:t xml:space="preserve"> </w:t>
-      </w:r>
-      <w:proofErr w:type="spellStart"/>
+        <w:t>src</w:t>
+      </w:r>
+      <w:proofErr w:type="spellEnd"/>
       <w:r>
         <w:rPr>
           <w:i/>
           <w:iCs/>
         </w:rPr>
-        <w:t>src</w:t>
-      </w:r>
-      <w:proofErr w:type="spellEnd"/>
-      <w:r>
-        <w:rPr>
-          <w:i/>
-          <w:iCs/>
-        </w:rPr>
-        <w:t>=””&gt; &lt;/</w:t>
-      </w:r>
-      <w:proofErr w:type="spellStart"/>
-      <w:r>
-        <w:rPr>
-          <w:i/>
-          <w:iCs/>
-        </w:rPr>
-        <w:t>audio</w:t>
-      </w:r>
-      <w:proofErr w:type="spellEnd"/>
-      <w:r>
-        <w:rPr>
-          <w:i/>
-          <w:iCs/>
-        </w:rPr>
-        <w:t>&gt;:</w:t>
-      </w:r>
-      <w:r>
-        <w:t xml:space="preserve"> Adiciona um áudio.</w:t>
-      </w:r>
-    </w:p>
-    <w:p>
-      <w:pPr>
-        <w:jc w:val="both"/>
-        <w:rPr>
-          <w:b/>
-          <w:bCs/>
-        </w:rPr>
-      </w:pPr>
-      <w:r>
-        <w:rPr>
-          <w:i/>
-          <w:iCs/>
-        </w:rPr>
-        <w:t xml:space="preserve">&lt;vídeo </w:t>
-      </w:r>
-      <w:proofErr w:type="spellStart"/>
-      <w:r>
-        <w:rPr>
-          <w:i/>
-          <w:iCs/>
-        </w:rPr>
-        <w:t>src</w:t>
-      </w:r>
-      <w:proofErr w:type="spellEnd"/>
-      <w:r>
-        <w:rPr>
-          <w:i/>
-          <w:iCs/>
-        </w:rPr>
         <w:t>=””&gt; &lt;/vídeo&gt;:</w:t>
       </w:r>
       <w:r>
@@ -33356,9 +35196,477 @@
           <w:bCs/>
           <w:color w:val="0070C0"/>
         </w:rPr>
+        <w:t>Seletores</w:t>
+      </w:r>
+      <w:r>
+        <w:rPr>
+          <w:b/>
+          <w:bCs/>
+        </w:rPr>
+        <w:t>:</w:t>
+      </w:r>
+      <w:r>
+        <w:t xml:space="preserve"> </w:t>
+      </w:r>
+      <w:r>
+        <w:t>Um seletor CSS é a primeira parte de uma regra CSS. É um padrão de elementos e outros termos que informam ao navegador quais elementos HTML devem ser selecionados para que os valores de propriedade CSS dentro da regra sejam aplicados a eles.</w:t>
+      </w:r>
+    </w:p>
+    <w:p>
+      <w:pPr>
+        <w:jc w:val="both"/>
+      </w:pPr>
+      <w:r>
+        <w:rPr>
+          <w:b/>
+          <w:bCs/>
+          <w:color w:val="70AD47" w:themeColor="accent6"/>
+        </w:rPr>
         <w:lastRenderedPageBreak/>
-        <w:t>Seletores</w:t>
-      </w:r>
+        <w:t>Propriedade:</w:t>
+      </w:r>
+      <w:r>
+        <w:rPr>
+          <w:color w:val="70AD47" w:themeColor="accent6"/>
+        </w:rPr>
+        <w:t xml:space="preserve"> </w:t>
+      </w:r>
+      <w:r>
+        <w:t xml:space="preserve">é o atributo do elemento HTML ao qual será aplicada a regra (por exemplo: </w:t>
+      </w:r>
+      <w:proofErr w:type="spellStart"/>
+      <w:r>
+        <w:t>font</w:t>
+      </w:r>
+      <w:proofErr w:type="spellEnd"/>
+      <w:r>
+        <w:t>, color, background, etc...).</w:t>
+      </w:r>
+    </w:p>
+    <w:p>
+      <w:pPr>
+        <w:jc w:val="both"/>
+      </w:pPr>
+      <w:r>
+        <w:t xml:space="preserve"> </w:t>
+      </w:r>
+      <w:r>
+        <w:rPr>
+          <w:b/>
+          <w:bCs/>
+          <w:color w:val="7030A0"/>
+        </w:rPr>
+        <w:t>Valor:</w:t>
+      </w:r>
+      <w:r>
+        <w:t xml:space="preserve"> é a característica específica a ser assumida pela propriedade (por exemplo: letra tipo </w:t>
+      </w:r>
+      <w:proofErr w:type="spellStart"/>
+      <w:r>
+        <w:t>arial</w:t>
+      </w:r>
+      <w:proofErr w:type="spellEnd"/>
+      <w:r>
+        <w:t>, cor azul, fundo verde, etc...)</w:t>
+      </w:r>
+    </w:p>
+    <w:p>
+      <w:pPr>
+        <w:jc w:val="both"/>
+      </w:pPr>
+      <w:r>
+        <w:rPr>
+          <w:b/>
+          <w:bCs/>
+        </w:rPr>
+        <w:t>Declarações:</w:t>
+      </w:r>
+      <w:r>
+        <w:rPr>
+          <w:color w:val="70AD47" w:themeColor="accent6"/>
+        </w:rPr>
+        <w:t xml:space="preserve"> </w:t>
+      </w:r>
+      <w:r>
+        <w:t>É o conjunto entre propriedade e valor</w:t>
+      </w:r>
+      <w:r>
+        <w:t>. Q</w:t>
+      </w:r>
+      <w:r>
+        <w:t xml:space="preserve">ualquer motor do CSS calcula quais declarações serão aplicadas para todos um único elemento da página em ordem adequadamente, a fim de </w:t>
+      </w:r>
+      <w:proofErr w:type="spellStart"/>
+      <w:r>
+        <w:t>exibí-lo</w:t>
+      </w:r>
+      <w:proofErr w:type="spellEnd"/>
+      <w:r>
+        <w:t xml:space="preserve"> com o estilo correto.</w:t>
+      </w:r>
+    </w:p>
+    <w:p>
+      <w:pPr>
+        <w:jc w:val="both"/>
+      </w:pPr>
+      <w:r>
+        <w:rPr>
+          <w:b/>
+          <w:bCs/>
+          <w:color w:val="FF0000"/>
+        </w:rPr>
+        <w:t>@:</w:t>
+      </w:r>
+      <w:r>
+        <w:rPr>
+          <w:b/>
+          <w:bCs/>
+        </w:rPr>
+        <w:t xml:space="preserve"> </w:t>
+      </w:r>
+      <w:r>
+        <w:t xml:space="preserve">São regras que dever ser sempre colocadas nas primeiras linhas do arquivo CSS ou da </w:t>
+      </w:r>
+      <w:proofErr w:type="spellStart"/>
+      <w:r>
+        <w:t>tag</w:t>
+      </w:r>
+      <w:proofErr w:type="spellEnd"/>
+      <w:r>
+        <w:t xml:space="preserve"> </w:t>
+      </w:r>
+      <w:proofErr w:type="spellStart"/>
+      <w:r>
+        <w:t>style</w:t>
+      </w:r>
+      <w:proofErr w:type="spellEnd"/>
+      <w:r>
+        <w:t xml:space="preserve"> e não deve ser colocada dentro de seletores.</w:t>
+      </w:r>
+    </w:p>
+    <w:p>
+      <w:pPr>
+        <w:jc w:val="both"/>
+      </w:pPr>
+    </w:p>
+    <w:p>
+      <w:pPr>
+        <w:jc w:val="both"/>
+      </w:pPr>
+      <w:r>
+        <w:t>Exemplo:</w:t>
+      </w:r>
+    </w:p>
+    <w:p>
+      <w:pPr>
+        <w:jc w:val="both"/>
+      </w:pPr>
+      <w:r>
+        <w:rPr>
+          <w:b/>
+          <w:bCs/>
+          <w:color w:val="FF0000"/>
+        </w:rPr>
+        <w:t>@import</w:t>
+      </w:r>
+      <w:r>
+        <w:rPr>
+          <w:color w:val="FF0000"/>
+        </w:rPr>
+        <w:t xml:space="preserve"> </w:t>
+      </w:r>
+      <w:r>
+        <w:t>url('https://fonts.googleapis.com/css2?family=Work+Sans:ital,wght@0,100;0,200;0,300;0,400;0,500;0,600;0,700;0,800;0,900;1,100;1,200;1,300;1,400;1,500;1,600;1,700;1,800;1,900&amp;display=swap');</w:t>
+      </w:r>
+    </w:p>
+    <w:p>
+      <w:pPr>
+        <w:jc w:val="both"/>
+        <w:rPr>
+          <w:b/>
+          <w:bCs/>
+          <w:lang w:val="en-US"/>
+        </w:rPr>
+      </w:pPr>
+      <w:r>
+        <w:rPr>
+          <w:b/>
+          <w:bCs/>
+          <w:color w:val="0070C0"/>
+        </w:rPr>
+        <w:t xml:space="preserve">        </w:t>
+      </w:r>
+      <w:r>
+        <w:rPr>
+          <w:b/>
+          <w:bCs/>
+          <w:color w:val="0070C0"/>
+          <w:lang w:val="en-US"/>
+        </w:rPr>
+        <w:t xml:space="preserve">body </w:t>
+      </w:r>
+      <w:r>
+        <w:rPr>
+          <w:b/>
+          <w:bCs/>
+          <w:lang w:val="en-US"/>
+        </w:rPr>
+        <w:t>{</w:t>
+      </w:r>
+    </w:p>
+    <w:p>
+      <w:pPr>
+        <w:jc w:val="both"/>
+        <w:rPr>
+          <w:b/>
+          <w:bCs/>
+          <w:color w:val="7030A0"/>
+          <w:lang w:val="en-US"/>
+        </w:rPr>
+      </w:pPr>
+      <w:r>
+        <w:rPr>
+          <w:b/>
+          <w:bCs/>
+          <w:color w:val="538135" w:themeColor="accent6" w:themeShade="BF"/>
+          <w:lang w:val="en-US"/>
+        </w:rPr>
+        <w:t xml:space="preserve">            font-family:</w:t>
+      </w:r>
+      <w:r>
+        <w:rPr>
+          <w:b/>
+          <w:bCs/>
+          <w:lang w:val="en-US"/>
+        </w:rPr>
+        <w:t xml:space="preserve"> </w:t>
+      </w:r>
+      <w:r>
+        <w:rPr>
+          <w:b/>
+          <w:bCs/>
+          <w:color w:val="7030A0"/>
+          <w:lang w:val="en-US"/>
+        </w:rPr>
+        <w:t>'Work Sans', sans-serif;</w:t>
+      </w:r>
+    </w:p>
+    <w:p>
+      <w:pPr>
+        <w:jc w:val="both"/>
+        <w:rPr>
+          <w:b/>
+          <w:bCs/>
+          <w:color w:val="7030A0"/>
+          <w:lang w:val="en-US"/>
+        </w:rPr>
+      </w:pPr>
+      <w:r>
+        <w:rPr>
+          <w:b/>
+          <w:bCs/>
+          <w:lang w:val="en-US"/>
+        </w:rPr>
+        <w:t xml:space="preserve">            </w:t>
+      </w:r>
+      <w:r>
+        <w:rPr>
+          <w:b/>
+          <w:bCs/>
+          <w:color w:val="538135" w:themeColor="accent6" w:themeShade="BF"/>
+          <w:lang w:val="en-US"/>
+        </w:rPr>
+        <w:t xml:space="preserve">font-weight: </w:t>
+      </w:r>
+      <w:r>
+        <w:rPr>
+          <w:b/>
+          <w:bCs/>
+          <w:color w:val="7030A0"/>
+          <w:lang w:val="en-US"/>
+        </w:rPr>
+        <w:t>bolder;</w:t>
+      </w:r>
+    </w:p>
+    <w:p>
+      <w:pPr>
+        <w:jc w:val="both"/>
+        <w:rPr>
+          <w:b/>
+          <w:bCs/>
+          <w:color w:val="7030A0"/>
+          <w:lang w:val="en-US"/>
+        </w:rPr>
+      </w:pPr>
+      <w:r>
+        <w:rPr>
+          <w:b/>
+          <w:bCs/>
+          <w:color w:val="538135" w:themeColor="accent6" w:themeShade="BF"/>
+          <w:lang w:val="en-US"/>
+        </w:rPr>
+        <w:t xml:space="preserve">            font-size: </w:t>
+      </w:r>
+      <w:r>
+        <w:rPr>
+          <w:b/>
+          <w:bCs/>
+          <w:color w:val="7030A0"/>
+          <w:lang w:val="en-US"/>
+        </w:rPr>
+        <w:t>3em;</w:t>
+      </w:r>
+    </w:p>
+    <w:p>
+      <w:pPr>
+        <w:jc w:val="both"/>
+        <w:rPr>
+          <w:b/>
+          <w:bCs/>
+          <w:color w:val="7030A0"/>
+        </w:rPr>
+      </w:pPr>
+      <w:r>
+        <w:rPr>
+          <w:b/>
+          <w:bCs/>
+          <w:color w:val="538135" w:themeColor="accent6" w:themeShade="BF"/>
+          <w:lang w:val="en-US"/>
+        </w:rPr>
+        <w:t xml:space="preserve">            </w:t>
+      </w:r>
+      <w:proofErr w:type="spellStart"/>
+      <w:r>
+        <w:rPr>
+          <w:b/>
+          <w:bCs/>
+          <w:color w:val="538135" w:themeColor="accent6" w:themeShade="BF"/>
+        </w:rPr>
+        <w:t>font-style</w:t>
+      </w:r>
+      <w:proofErr w:type="spellEnd"/>
+      <w:r>
+        <w:rPr>
+          <w:b/>
+          <w:bCs/>
+          <w:color w:val="538135" w:themeColor="accent6" w:themeShade="BF"/>
+        </w:rPr>
+        <w:t xml:space="preserve">: </w:t>
+      </w:r>
+      <w:proofErr w:type="spellStart"/>
+      <w:r>
+        <w:rPr>
+          <w:b/>
+          <w:bCs/>
+          <w:color w:val="7030A0"/>
+        </w:rPr>
+        <w:t>italic</w:t>
+      </w:r>
+      <w:proofErr w:type="spellEnd"/>
+      <w:r>
+        <w:rPr>
+          <w:b/>
+          <w:bCs/>
+          <w:color w:val="7030A0"/>
+        </w:rPr>
+        <w:t>;</w:t>
+      </w:r>
+    </w:p>
+    <w:p>
+      <w:pPr>
+        <w:jc w:val="both"/>
+        <w:rPr>
+          <w:b/>
+          <w:bCs/>
+        </w:rPr>
+      </w:pPr>
+      <w:r>
+        <w:rPr>
+          <w:b/>
+          <w:bCs/>
+        </w:rPr>
+        <w:t xml:space="preserve">        }</w:t>
+      </w:r>
+    </w:p>
+    <w:p>
+      <w:pPr>
+        <w:jc w:val="both"/>
+      </w:pPr>
+    </w:p>
+    <w:p>
+      <w:pPr>
+        <w:jc w:val="both"/>
+        <w:rPr>
+          <w:b/>
+          <w:bCs/>
+        </w:rPr>
+      </w:pPr>
+    </w:p>
+    <w:p>
+      <w:pPr>
+        <w:jc w:val="both"/>
+        <w:rPr>
+          <w:b/>
+          <w:bCs/>
+        </w:rPr>
+      </w:pPr>
+    </w:p>
+    <w:p>
+      <w:pPr>
+        <w:jc w:val="both"/>
+        <w:rPr>
+          <w:b/>
+          <w:bCs/>
+        </w:rPr>
+      </w:pPr>
+    </w:p>
+    <w:p>
+      <w:pPr>
+        <w:pStyle w:val="Ttulo1"/>
+        <w:jc w:val="both"/>
+      </w:pPr>
+      <w:bookmarkStart w:id="48" w:name="_Toc108995490"/>
+      <w:r>
+        <w:t>Programas e Extensões do Chrome</w:t>
+      </w:r>
+      <w:bookmarkEnd w:id="48"/>
+    </w:p>
+    <w:p>
+      <w:pPr>
+        <w:jc w:val="both"/>
+      </w:pPr>
+    </w:p>
+    <w:p>
+      <w:pPr>
+        <w:pStyle w:val="Ttulo2"/>
+        <w:jc w:val="both"/>
+      </w:pPr>
+      <w:bookmarkStart w:id="49" w:name="_Toc108995491"/>
+      <w:r>
+        <w:t>Programas</w:t>
+      </w:r>
+      <w:bookmarkEnd w:id="49"/>
+    </w:p>
+    <w:p>
+      <w:pPr>
+        <w:jc w:val="both"/>
+      </w:pPr>
+      <w:r>
+        <w:rPr>
+          <w:b/>
+          <w:bCs/>
+        </w:rPr>
+        <w:t xml:space="preserve">Visual Studio </w:t>
+      </w:r>
+      <w:proofErr w:type="spellStart"/>
+      <w:r>
+        <w:rPr>
+          <w:b/>
+          <w:bCs/>
+        </w:rPr>
+        <w:t>Code</w:t>
+      </w:r>
+      <w:proofErr w:type="spellEnd"/>
       <w:r>
         <w:rPr>
           <w:b/>
@@ -33370,464 +35678,31 @@
         <w:t xml:space="preserve"> </w:t>
       </w:r>
       <w:r>
-        <w:t>Um seletor CSS é a primeira parte de uma regra CSS. É um padrão de elementos e outros termos que informam ao navegador quais elementos HTML devem ser selecionados para que os valores de propriedade CSS dentro da regra sejam aplicados a eles.</w:t>
-      </w:r>
-    </w:p>
-    <w:p>
-      <w:pPr>
-        <w:jc w:val="both"/>
-      </w:pPr>
-      <w:r>
-        <w:rPr>
-          <w:b/>
-          <w:bCs/>
-          <w:color w:val="70AD47" w:themeColor="accent6"/>
-        </w:rPr>
-        <w:t>Propriedade:</w:t>
-      </w:r>
-      <w:r>
-        <w:rPr>
-          <w:color w:val="70AD47" w:themeColor="accent6"/>
-        </w:rPr>
-        <w:t xml:space="preserve"> </w:t>
-      </w:r>
-      <w:r>
-        <w:t xml:space="preserve">é o atributo do elemento HTML ao qual será aplicada a regra (por exemplo: </w:t>
-      </w:r>
-      <w:proofErr w:type="spellStart"/>
-      <w:r>
-        <w:t>font</w:t>
-      </w:r>
-      <w:proofErr w:type="spellEnd"/>
-      <w:r>
-        <w:t>, color, background, etc...).</w:t>
-      </w:r>
-    </w:p>
-    <w:p>
-      <w:pPr>
-        <w:jc w:val="both"/>
-      </w:pPr>
-      <w:r>
-        <w:t xml:space="preserve"> </w:t>
-      </w:r>
-      <w:r>
-        <w:rPr>
-          <w:b/>
-          <w:bCs/>
-          <w:color w:val="7030A0"/>
-        </w:rPr>
-        <w:t>Valor:</w:t>
-      </w:r>
-      <w:r>
-        <w:t xml:space="preserve"> é a característica específica a ser assumida pela propriedade (por exemplo: letra tipo </w:t>
-      </w:r>
-      <w:proofErr w:type="spellStart"/>
-      <w:r>
-        <w:t>arial</w:t>
-      </w:r>
-      <w:proofErr w:type="spellEnd"/>
-      <w:r>
-        <w:t>, cor azul, fundo verde, etc...)</w:t>
-      </w:r>
-    </w:p>
-    <w:p>
-      <w:pPr>
-        <w:jc w:val="both"/>
-      </w:pPr>
-      <w:r>
-        <w:rPr>
-          <w:b/>
-          <w:bCs/>
-        </w:rPr>
-        <w:t>Declarações:</w:t>
-      </w:r>
-      <w:r>
-        <w:rPr>
-          <w:color w:val="70AD47" w:themeColor="accent6"/>
-        </w:rPr>
-        <w:t xml:space="preserve"> </w:t>
-      </w:r>
-      <w:r>
-        <w:t>É o conjunto entre propriedade e valor</w:t>
-      </w:r>
-      <w:r>
-        <w:t>. Q</w:t>
-      </w:r>
-      <w:r>
-        <w:t xml:space="preserve">ualquer motor do CSS calcula quais declarações serão aplicadas para todos um único elemento da página em ordem adequadamente, a fim de </w:t>
-      </w:r>
-      <w:proofErr w:type="spellStart"/>
-      <w:r>
-        <w:t>exibí-lo</w:t>
-      </w:r>
-      <w:proofErr w:type="spellEnd"/>
-      <w:r>
-        <w:t xml:space="preserve"> com o estilo correto.</w:t>
-      </w:r>
-    </w:p>
-    <w:p>
-      <w:pPr>
-        <w:jc w:val="both"/>
-      </w:pPr>
-      <w:r>
-        <w:rPr>
-          <w:b/>
-          <w:bCs/>
-          <w:color w:val="FF0000"/>
-        </w:rPr>
-        <w:t>@:</w:t>
-      </w:r>
-      <w:r>
-        <w:rPr>
-          <w:b/>
-          <w:bCs/>
-        </w:rPr>
-        <w:t xml:space="preserve"> </w:t>
-      </w:r>
-      <w:r>
-        <w:t xml:space="preserve">São regras que dever ser sempre colocadas nas primeiras linhas do arquivo CSS ou da </w:t>
-      </w:r>
-      <w:proofErr w:type="spellStart"/>
-      <w:r>
-        <w:t>tag</w:t>
-      </w:r>
-      <w:proofErr w:type="spellEnd"/>
-      <w:r>
-        <w:t xml:space="preserve"> </w:t>
-      </w:r>
-      <w:proofErr w:type="spellStart"/>
-      <w:r>
-        <w:t>style</w:t>
-      </w:r>
-      <w:proofErr w:type="spellEnd"/>
-      <w:r>
-        <w:t xml:space="preserve"> e não deve ser colocada dentro de seletores.</w:t>
-      </w:r>
-    </w:p>
-    <w:p>
-      <w:pPr>
-        <w:jc w:val="both"/>
-      </w:pPr>
-    </w:p>
-    <w:p>
-      <w:pPr>
-        <w:jc w:val="both"/>
-      </w:pPr>
-      <w:r>
-        <w:t>Exemplo:</w:t>
-      </w:r>
-    </w:p>
-    <w:p>
-      <w:pPr>
-        <w:jc w:val="both"/>
-      </w:pPr>
-      <w:r>
-        <w:rPr>
-          <w:b/>
-          <w:bCs/>
-          <w:color w:val="FF0000"/>
-        </w:rPr>
-        <w:t>@import</w:t>
-      </w:r>
-      <w:r>
-        <w:rPr>
-          <w:color w:val="FF0000"/>
-        </w:rPr>
-        <w:t xml:space="preserve"> </w:t>
-      </w:r>
-      <w:r>
-        <w:t>url('https://fonts.googleapis.com/css2?family=Work+Sans:ital,wght@0,100;0,200;0,300;0,400;0,500;0,600;0,700;0,800;0,900;1,100;1,200;1,300;1,400;1,500;1,600;1,700;1,800;1,900&amp;display=swap');</w:t>
-      </w:r>
-    </w:p>
-    <w:p>
-      <w:pPr>
-        <w:jc w:val="both"/>
-        <w:rPr>
-          <w:b/>
-          <w:bCs/>
-          <w:lang w:val="en-US"/>
-        </w:rPr>
-      </w:pPr>
-      <w:r>
-        <w:rPr>
-          <w:b/>
-          <w:bCs/>
-          <w:color w:val="0070C0"/>
-        </w:rPr>
-        <w:t xml:space="preserve">        </w:t>
-      </w:r>
-      <w:r>
-        <w:rPr>
-          <w:b/>
-          <w:bCs/>
-          <w:color w:val="0070C0"/>
-          <w:lang w:val="en-US"/>
-        </w:rPr>
-        <w:t xml:space="preserve">body </w:t>
-      </w:r>
-      <w:r>
-        <w:rPr>
-          <w:b/>
-          <w:bCs/>
-          <w:lang w:val="en-US"/>
-        </w:rPr>
-        <w:t>{</w:t>
-      </w:r>
-    </w:p>
-    <w:p>
-      <w:pPr>
-        <w:jc w:val="both"/>
-        <w:rPr>
-          <w:b/>
-          <w:bCs/>
-          <w:color w:val="7030A0"/>
-          <w:lang w:val="en-US"/>
-        </w:rPr>
-      </w:pPr>
-      <w:r>
-        <w:rPr>
-          <w:b/>
-          <w:bCs/>
-          <w:color w:val="538135" w:themeColor="accent6" w:themeShade="BF"/>
-          <w:lang w:val="en-US"/>
-        </w:rPr>
-        <w:t xml:space="preserve">            font-family:</w:t>
-      </w:r>
-      <w:r>
-        <w:rPr>
-          <w:b/>
-          <w:bCs/>
-          <w:lang w:val="en-US"/>
-        </w:rPr>
-        <w:t xml:space="preserve"> </w:t>
-      </w:r>
-      <w:r>
-        <w:rPr>
-          <w:b/>
-          <w:bCs/>
-          <w:color w:val="7030A0"/>
-          <w:lang w:val="en-US"/>
-        </w:rPr>
-        <w:t>'Work Sans', sans-serif;</w:t>
-      </w:r>
-    </w:p>
-    <w:p>
-      <w:pPr>
-        <w:jc w:val="both"/>
-        <w:rPr>
-          <w:b/>
-          <w:bCs/>
-          <w:color w:val="7030A0"/>
-          <w:lang w:val="en-US"/>
-        </w:rPr>
-      </w:pPr>
-      <w:r>
-        <w:rPr>
-          <w:b/>
-          <w:bCs/>
-          <w:lang w:val="en-US"/>
-        </w:rPr>
-        <w:t xml:space="preserve">            </w:t>
-      </w:r>
-      <w:r>
-        <w:rPr>
-          <w:b/>
-          <w:bCs/>
-          <w:color w:val="538135" w:themeColor="accent6" w:themeShade="BF"/>
-          <w:lang w:val="en-US"/>
-        </w:rPr>
-        <w:t xml:space="preserve">font-weight: </w:t>
-      </w:r>
-      <w:r>
-        <w:rPr>
-          <w:b/>
-          <w:bCs/>
-          <w:color w:val="7030A0"/>
-          <w:lang w:val="en-US"/>
-        </w:rPr>
-        <w:t>bolder;</w:t>
-      </w:r>
-    </w:p>
-    <w:p>
-      <w:pPr>
-        <w:jc w:val="both"/>
-        <w:rPr>
-          <w:b/>
-          <w:bCs/>
-          <w:color w:val="7030A0"/>
-          <w:lang w:val="en-US"/>
-        </w:rPr>
-      </w:pPr>
-      <w:r>
-        <w:rPr>
-          <w:b/>
-          <w:bCs/>
-          <w:color w:val="538135" w:themeColor="accent6" w:themeShade="BF"/>
-          <w:lang w:val="en-US"/>
-        </w:rPr>
-        <w:t xml:space="preserve">            font-size: </w:t>
-      </w:r>
-      <w:r>
-        <w:rPr>
-          <w:b/>
-          <w:bCs/>
-          <w:color w:val="7030A0"/>
-          <w:lang w:val="en-US"/>
-        </w:rPr>
-        <w:t>3em;</w:t>
-      </w:r>
-    </w:p>
-    <w:p>
-      <w:pPr>
-        <w:jc w:val="both"/>
-        <w:rPr>
-          <w:b/>
-          <w:bCs/>
-          <w:color w:val="7030A0"/>
-        </w:rPr>
-      </w:pPr>
-      <w:r>
-        <w:rPr>
-          <w:b/>
-          <w:bCs/>
-          <w:color w:val="538135" w:themeColor="accent6" w:themeShade="BF"/>
-          <w:lang w:val="en-US"/>
-        </w:rPr>
-        <w:t xml:space="preserve">            </w:t>
-      </w:r>
-      <w:proofErr w:type="spellStart"/>
-      <w:r>
-        <w:rPr>
-          <w:b/>
-          <w:bCs/>
-          <w:color w:val="538135" w:themeColor="accent6" w:themeShade="BF"/>
-        </w:rPr>
-        <w:t>font-style</w:t>
-      </w:r>
-      <w:proofErr w:type="spellEnd"/>
-      <w:r>
-        <w:rPr>
-          <w:b/>
-          <w:bCs/>
-          <w:color w:val="538135" w:themeColor="accent6" w:themeShade="BF"/>
-        </w:rPr>
-        <w:t xml:space="preserve">: </w:t>
-      </w:r>
-      <w:proofErr w:type="spellStart"/>
-      <w:r>
-        <w:rPr>
-          <w:b/>
-          <w:bCs/>
-          <w:color w:val="7030A0"/>
-        </w:rPr>
-        <w:t>italic</w:t>
-      </w:r>
-      <w:proofErr w:type="spellEnd"/>
-      <w:r>
-        <w:rPr>
-          <w:b/>
-          <w:bCs/>
-          <w:color w:val="7030A0"/>
-        </w:rPr>
-        <w:t>;</w:t>
-      </w:r>
-    </w:p>
-    <w:p>
-      <w:pPr>
-        <w:jc w:val="both"/>
-        <w:rPr>
-          <w:b/>
-          <w:bCs/>
-        </w:rPr>
-      </w:pPr>
-      <w:r>
-        <w:rPr>
-          <w:b/>
-          <w:bCs/>
-        </w:rPr>
-        <w:t xml:space="preserve">        }</w:t>
-      </w:r>
-    </w:p>
-    <w:p>
-      <w:pPr>
-        <w:jc w:val="both"/>
-      </w:pPr>
-    </w:p>
-    <w:p>
-      <w:pPr>
-        <w:jc w:val="both"/>
-        <w:rPr>
-          <w:b/>
-          <w:bCs/>
-        </w:rPr>
-      </w:pPr>
-    </w:p>
-    <w:p>
-      <w:pPr>
-        <w:jc w:val="both"/>
-        <w:rPr>
-          <w:b/>
-          <w:bCs/>
-        </w:rPr>
-      </w:pPr>
-    </w:p>
-    <w:p>
-      <w:pPr>
-        <w:jc w:val="both"/>
-        <w:rPr>
-          <w:b/>
-          <w:bCs/>
-        </w:rPr>
-      </w:pPr>
-    </w:p>
-    <w:p>
-      <w:pPr>
-        <w:pStyle w:val="Ttulo1"/>
-        <w:jc w:val="both"/>
-      </w:pPr>
-      <w:bookmarkStart w:id="48" w:name="_Toc108995490"/>
-      <w:r>
-        <w:t>Programas e Extensões do Chrome</w:t>
-      </w:r>
-      <w:bookmarkEnd w:id="48"/>
-    </w:p>
-    <w:p>
-      <w:pPr>
-        <w:jc w:val="both"/>
-      </w:pPr>
-    </w:p>
-    <w:p>
-      <w:pPr>
-        <w:pStyle w:val="Ttulo2"/>
-        <w:jc w:val="both"/>
-      </w:pPr>
-      <w:bookmarkStart w:id="49" w:name="_Toc108995491"/>
-      <w:r>
-        <w:t>Programas</w:t>
-      </w:r>
-      <w:bookmarkEnd w:id="49"/>
-    </w:p>
-    <w:p>
-      <w:pPr>
-        <w:jc w:val="both"/>
-      </w:pPr>
-      <w:r>
-        <w:rPr>
-          <w:b/>
-          <w:bCs/>
-        </w:rPr>
-        <w:t xml:space="preserve">Visual Studio </w:t>
-      </w:r>
-      <w:proofErr w:type="spellStart"/>
-      <w:r>
-        <w:rPr>
-          <w:b/>
-          <w:bCs/>
-        </w:rPr>
+        <w:t xml:space="preserve">(VS </w:t>
+      </w:r>
+      <w:proofErr w:type="spellStart"/>
+      <w:r>
         <w:t>Code</w:t>
       </w:r>
       <w:proofErr w:type="spellEnd"/>
       <w:r>
+        <w:t>) é um editor de código aberto desenvolvido pela Microsoft.</w:t>
+      </w:r>
+    </w:p>
+    <w:p>
+      <w:pPr>
+        <w:jc w:val="both"/>
+      </w:pPr>
+      <w:proofErr w:type="spellStart"/>
+      <w:r>
+        <w:rPr>
+          <w:b/>
+          <w:bCs/>
+        </w:rPr>
+        <w:t>Gimp</w:t>
+      </w:r>
+      <w:proofErr w:type="spellEnd"/>
+      <w:r>
         <w:rPr>
           <w:b/>
           <w:bCs/>
@@ -33835,18 +35710,18 @@
         <w:t>:</w:t>
       </w:r>
       <w:r>
-        <w:t xml:space="preserve"> </w:t>
-      </w:r>
-      <w:r>
-        <w:t xml:space="preserve">(VS </w:t>
-      </w:r>
-      <w:proofErr w:type="spellStart"/>
-      <w:r>
-        <w:t>Code</w:t>
-      </w:r>
-      <w:proofErr w:type="spellEnd"/>
-      <w:r>
-        <w:t>) é um editor de código aberto desenvolvido pela Microsoft.</w:t>
+        <w:t xml:space="preserve"> É</w:t>
+      </w:r>
+      <w:r>
+        <w:t xml:space="preserve"> um programa de código aberto voltado, essencialmente, para edição e criação de imagens </w:t>
+      </w:r>
+      <w:proofErr w:type="spellStart"/>
+      <w:r>
+        <w:t>raster</w:t>
+      </w:r>
+      <w:proofErr w:type="spellEnd"/>
+      <w:r>
+        <w:t xml:space="preserve"> e, em menor escala, para desenho vetorial. O software é repleto de recursos, de fácil uso e uma boa alternativa gratuita ao mais conhecido dos editores, o gigante Adobe Photoshop.</w:t>
       </w:r>
     </w:p>
     <w:p>
@@ -33860,41 +35735,6 @@
           <w:bCs/>
         </w:rPr>
         <w:lastRenderedPageBreak/>
-        <w:t>Gimp</w:t>
-      </w:r>
-      <w:proofErr w:type="spellEnd"/>
-      <w:r>
-        <w:rPr>
-          <w:b/>
-          <w:bCs/>
-        </w:rPr>
-        <w:t>:</w:t>
-      </w:r>
-      <w:r>
-        <w:t xml:space="preserve"> É</w:t>
-      </w:r>
-      <w:r>
-        <w:t xml:space="preserve"> um programa de código aberto voltado, essencialmente, para edição e criação de imagens </w:t>
-      </w:r>
-      <w:proofErr w:type="spellStart"/>
-      <w:r>
-        <w:t>raster</w:t>
-      </w:r>
-      <w:proofErr w:type="spellEnd"/>
-      <w:r>
-        <w:t xml:space="preserve"> e, em menor escala, para desenho vetorial. O software é repleto de recursos, de fácil uso e uma boa alternativa gratuita ao mais conhecido dos editores, o gigante Adobe Photoshop.</w:t>
-      </w:r>
-    </w:p>
-    <w:p>
-      <w:pPr>
-        <w:jc w:val="both"/>
-      </w:pPr>
-      <w:proofErr w:type="spellStart"/>
-      <w:r>
-        <w:rPr>
-          <w:b/>
-          <w:bCs/>
-        </w:rPr>
         <w:t>HandBrake</w:t>
       </w:r>
       <w:proofErr w:type="spellEnd"/>

--- a/HTML Anotações e Tags.docx
+++ b/HTML Anotações e Tags.docx
@@ -4253,7 +4253,6 @@
         </w:rPr>
         <w:t>.com</w:t>
       </w:r>
-      <w:proofErr w:type="gramStart"/>
       <w:r>
         <w:t xml:space="preserve">, </w:t>
       </w:r>
@@ -4261,14 +4260,7 @@
         <w:rPr>
           <w:rFonts w:ascii="IXSNIL+AndaleMono" w:hAnsi="IXSNIL+AndaleMono" w:cs="IXSNIL+AndaleMono"/>
         </w:rPr>
-        <w:t>.</w:t>
-      </w:r>
-      <w:proofErr w:type="gramEnd"/>
-      <w:r>
-        <w:rPr>
-          <w:rFonts w:ascii="IXSNIL+AndaleMono" w:hAnsi="IXSNIL+AndaleMono" w:cs="IXSNIL+AndaleMono"/>
-        </w:rPr>
-        <w:t>gov.br</w:t>
+        <w:t>.gov.br</w:t>
       </w:r>
       <w:r>
         <w:t xml:space="preserve">, </w:t>
@@ -4478,7 +4470,6 @@
         <w:t>info</w:t>
       </w:r>
       <w:proofErr w:type="spellEnd"/>
-      <w:proofErr w:type="gramStart"/>
       <w:r>
         <w:rPr>
           <w:rFonts w:ascii="MDTJBE+Verdana" w:hAnsi="MDTJBE+Verdana" w:cs="MDTJBE+Verdana"/>
@@ -4488,7 +4479,6 @@
       <w:r>
         <w:t>.online</w:t>
       </w:r>
-      <w:proofErr w:type="gramEnd"/>
       <w:r>
         <w:rPr>
           <w:rFonts w:ascii="MDTJBE+Verdana" w:hAnsi="MDTJBE+Verdana" w:cs="MDTJBE+Verdana"/>
@@ -4593,7 +4583,6 @@
         </w:rPr>
         <w:t xml:space="preserve">). </w:t>
       </w:r>
-      <w:proofErr w:type="gramStart"/>
       <w:r>
         <w:rPr>
           <w:rFonts w:cstheme="minorHAnsi"/>
@@ -4604,14 +4593,7 @@
         <w:rPr>
           <w:rFonts w:cstheme="minorHAnsi"/>
         </w:rPr>
-        <w:t xml:space="preserve"> .</w:t>
-      </w:r>
-      <w:proofErr w:type="gramEnd"/>
-      <w:r>
-        <w:rPr>
-          <w:rFonts w:cstheme="minorHAnsi"/>
-        </w:rPr>
-        <w:t>com.br, .edu.us, .co.fr, .</w:t>
+        <w:t xml:space="preserve"> .com.br, .edu.us, .co.fr, .</w:t>
       </w:r>
       <w:proofErr w:type="spellStart"/>
       <w:r>
@@ -7167,15 +7149,7 @@
         <w:t xml:space="preserve"> </w:t>
       </w:r>
       <w:r>
-        <w:t xml:space="preserve">e o </w:t>
-      </w:r>
-      <w:proofErr w:type="gramStart"/>
-      <w:r>
-        <w:t>sinal  &gt;</w:t>
-      </w:r>
-      <w:proofErr w:type="gramEnd"/>
-      <w:r>
-        <w:t xml:space="preserve"> fica </w:t>
+        <w:t xml:space="preserve">e o sinal  &gt; fica </w:t>
       </w:r>
       <w:r>
         <w:rPr>
@@ -7196,7 +7170,6 @@
         <w:t>; e &amp;</w:t>
       </w:r>
       <w:proofErr w:type="spellStart"/>
-      <w:proofErr w:type="gramStart"/>
       <w:r>
         <w:t>gt</w:t>
       </w:r>
@@ -7204,7 +7177,6 @@
       <w:r>
         <w:t>;.</w:t>
       </w:r>
-      <w:proofErr w:type="gramEnd"/>
     </w:p>
     <w:p>
       <w:pPr>
@@ -8591,13 +8563,8 @@
         <w:t>type</w:t>
       </w:r>
       <w:proofErr w:type="spellEnd"/>
-      <w:proofErr w:type="gramStart"/>
-      <w:r>
-        <w:t>=”A</w:t>
-      </w:r>
-      <w:proofErr w:type="gramEnd"/>
-      <w:r>
-        <w:t>”&gt;</w:t>
+      <w:r>
+        <w:t>=”A”&gt;</w:t>
       </w:r>
       <w:r>
         <w:t>. Tipos</w:t>
@@ -8680,7 +8647,6 @@
         <w:t>type</w:t>
       </w:r>
       <w:proofErr w:type="spellEnd"/>
-      <w:proofErr w:type="gramStart"/>
       <w:r>
         <w:t>=”</w:t>
       </w:r>
@@ -8689,7 +8655,6 @@
         <w:t>circle</w:t>
       </w:r>
       <w:proofErr w:type="spellEnd"/>
-      <w:proofErr w:type="gramEnd"/>
       <w:r>
         <w:t>”&gt;</w:t>
       </w:r>
@@ -8778,13 +8743,8 @@
         <w:t>type</w:t>
       </w:r>
       <w:proofErr w:type="spellEnd"/>
-      <w:proofErr w:type="gramStart"/>
-      <w:r>
-        <w:t>=”A</w:t>
-      </w:r>
-      <w:proofErr w:type="gramEnd"/>
-      <w:r>
-        <w:t xml:space="preserve">” start=”5”&gt;. </w:t>
+      <w:r>
+        <w:t xml:space="preserve">=”A” start=”5”&gt;. </w:t>
       </w:r>
       <w:proofErr w:type="spellStart"/>
       <w:r>
@@ -9387,19 +9347,11 @@
         <w:t>href</w:t>
       </w:r>
       <w:proofErr w:type="spellEnd"/>
-      <w:proofErr w:type="gramStart"/>
       <w:r>
         <w:rPr>
           <w:rFonts w:cstheme="minorHAnsi"/>
         </w:rPr>
-        <w:t>=”arquivos/meulivro.pdf</w:t>
-      </w:r>
-      <w:proofErr w:type="gramEnd"/>
-      <w:r>
-        <w:rPr>
-          <w:rFonts w:cstheme="minorHAnsi"/>
-        </w:rPr>
-        <w:t xml:space="preserve">” </w:t>
+        <w:t xml:space="preserve">=”arquivos/meulivro.pdf” </w:t>
       </w:r>
       <w:r>
         <w:rPr>
@@ -10375,15 +10327,7 @@
       </w:r>
       <w:proofErr w:type="spellEnd"/>
       <w:r>
-        <w:t xml:space="preserve">/break-your-lock-and-key.mp3"&gt;Clique aqui para baixar o arquivo </w:t>
-      </w:r>
-      <w:proofErr w:type="gramStart"/>
-      <w:r>
-        <w:t>mp3.&lt;</w:t>
-      </w:r>
-      <w:proofErr w:type="gramEnd"/>
-      <w:r>
-        <w:t>/a&gt;&lt;/p&gt;</w:t>
+        <w:t>/break-your-lock-and-key.mp3"&gt;Clique aqui para baixar o arquivo mp3.&lt;/a&gt;&lt;/p&gt;</w:t>
       </w:r>
     </w:p>
     <w:p>
@@ -11292,15 +11236,7 @@
         <w:t xml:space="preserve">        </w:t>
       </w:r>
       <w:r>
-        <w:t xml:space="preserve">&lt;p&gt;Seu navegador não tem compatibilidade com reprodução de </w:t>
-      </w:r>
-      <w:proofErr w:type="gramStart"/>
-      <w:r>
-        <w:t>vídeos.&lt;</w:t>
-      </w:r>
-      <w:proofErr w:type="gramEnd"/>
-      <w:r>
-        <w:t>/p&gt;</w:t>
+        <w:t>&lt;p&gt;Seu navegador não tem compatibilidade com reprodução de vídeos.&lt;/p&gt;</w:t>
       </w:r>
     </w:p>
     <w:p>
@@ -12155,106 +12091,86 @@
         <w:t>href</w:t>
       </w:r>
       <w:proofErr w:type="spellEnd"/>
-      <w:proofErr w:type="gramStart"/>
       <w:r>
         <w:rPr>
           <w:i/>
           <w:iCs/>
         </w:rPr>
-        <w:t>=”style.css</w:t>
-      </w:r>
-      <w:proofErr w:type="gramEnd"/>
-      <w:r>
-        <w:rPr>
+        <w:t>=”style.css”</w:t>
+      </w:r>
+      <w:r>
+        <w:t xml:space="preserve">. Agora segure </w:t>
+      </w:r>
+      <w:proofErr w:type="spellStart"/>
+      <w:r>
+        <w:rPr>
+          <w:b/>
+          <w:bCs/>
+        </w:rPr>
+        <w:t>Ctrl</w:t>
+      </w:r>
+      <w:proofErr w:type="spellEnd"/>
+      <w:r>
+        <w:rPr>
+          <w:b/>
+          <w:bCs/>
+        </w:rPr>
+        <w:t xml:space="preserve"> e clique</w:t>
+      </w:r>
+      <w:r>
+        <w:t xml:space="preserve"> em cima de style.css. O </w:t>
+      </w:r>
+      <w:proofErr w:type="spellStart"/>
+      <w:r>
+        <w:t>VScode</w:t>
+      </w:r>
+      <w:proofErr w:type="spellEnd"/>
+      <w:r>
+        <w:t xml:space="preserve"> vai mostrar um alerta dizendo que o arquivo não existe e se você deseja cria-lo. Clique em criar e pronto.</w:t>
+      </w:r>
+    </w:p>
+    <w:p>
+      <w:pPr>
+        <w:jc w:val="both"/>
+      </w:pPr>
+      <w:r>
+        <w:t xml:space="preserve">Todas as </w:t>
+      </w:r>
+      <w:r>
+        <w:rPr>
+          <w:b/>
+          <w:bCs/>
+        </w:rPr>
+        <w:t>configurações do CSS</w:t>
+      </w:r>
+      <w:r>
+        <w:t xml:space="preserve"> são feitas no começo do código. Exemplo: para compatibilidade com o teclado, pode colocar </w:t>
+      </w:r>
+      <w:r>
+        <w:rPr>
+          <w:b/>
+          <w:bCs/>
           <w:i/>
           <w:iCs/>
         </w:rPr>
-        <w:t>”</w:t>
-      </w:r>
-      <w:r>
-        <w:t xml:space="preserve">. Agora segure </w:t>
-      </w:r>
-      <w:proofErr w:type="spellStart"/>
-      <w:r>
-        <w:rPr>
-          <w:b/>
-          <w:bCs/>
-        </w:rPr>
-        <w:t>Ctrl</w:t>
-      </w:r>
-      <w:proofErr w:type="spellEnd"/>
-      <w:r>
-        <w:rPr>
-          <w:b/>
-          <w:bCs/>
-        </w:rPr>
-        <w:t xml:space="preserve"> e clique</w:t>
-      </w:r>
-      <w:r>
-        <w:t xml:space="preserve"> em cima de style.css. O </w:t>
-      </w:r>
-      <w:proofErr w:type="spellStart"/>
-      <w:r>
-        <w:t>VScode</w:t>
-      </w:r>
-      <w:proofErr w:type="spellEnd"/>
-      <w:r>
-        <w:t xml:space="preserve"> vai mostrar um alerta dizendo que o arquivo não existe e se você deseja cria-lo. Clique em criar e pronto.</w:t>
-      </w:r>
-    </w:p>
-    <w:p>
-      <w:pPr>
-        <w:jc w:val="both"/>
-      </w:pPr>
-      <w:r>
-        <w:t xml:space="preserve">Todas as </w:t>
-      </w:r>
-      <w:r>
-        <w:rPr>
-          <w:b/>
-          <w:bCs/>
-        </w:rPr>
-        <w:t>configurações do CSS</w:t>
-      </w:r>
-      <w:r>
-        <w:t xml:space="preserve"> são feitas no começo do código. Exemplo: para compatibilidade com o teclado, pode colocar </w:t>
-      </w:r>
-      <w:r>
-        <w:rPr>
-          <w:b/>
-          <w:bCs/>
+        <w:t>@charset</w:t>
+      </w:r>
+      <w:r>
+        <w:rPr>
           <w:i/>
           <w:iCs/>
         </w:rPr>
-        <w:t>@charset</w:t>
-      </w:r>
-      <w:r>
-        <w:rPr>
+        <w:t xml:space="preserve"> </w:t>
+      </w:r>
+      <w:r>
+        <w:rPr>
+          <w:b/>
+          <w:bCs/>
           <w:i/>
           <w:iCs/>
         </w:rPr>
-        <w:t xml:space="preserve"> </w:t>
-      </w:r>
-      <w:r>
-        <w:rPr>
-          <w:b/>
-          <w:bCs/>
-          <w:i/>
-          <w:iCs/>
-        </w:rPr>
-        <w:t>“UTF-8</w:t>
-      </w:r>
-      <w:proofErr w:type="gramStart"/>
-      <w:r>
-        <w:rPr>
-          <w:b/>
-          <w:bCs/>
-          <w:i/>
-          <w:iCs/>
-        </w:rPr>
-        <w:t>”;.</w:t>
-      </w:r>
-      <w:proofErr w:type="gramEnd"/>
+        <w:t>“UTF-8”;.</w:t>
+      </w:r>
     </w:p>
     <w:p>
       <w:pPr>
@@ -15524,7 +15440,6 @@
         <w:t xml:space="preserve"> </w:t>
       </w:r>
       <w:proofErr w:type="spellStart"/>
-      <w:proofErr w:type="gramStart"/>
       <w:r>
         <w:rPr>
           <w:b/>
@@ -15538,15 +15453,7 @@
           <w:b/>
           <w:bCs/>
         </w:rPr>
-        <w:t>(</w:t>
-      </w:r>
-      <w:proofErr w:type="gramEnd"/>
-      <w:r>
-        <w:rPr>
-          <w:b/>
-          <w:bCs/>
-        </w:rPr>
-        <w:t>0, 0, 255)</w:t>
+        <w:t>(0, 0, 255)</w:t>
       </w:r>
       <w:r>
         <w:t xml:space="preserve">; </w:t>
@@ -15698,7 +15605,6 @@
         <w:t xml:space="preserve">="background-color: </w:t>
       </w:r>
       <w:proofErr w:type="spellStart"/>
-      <w:proofErr w:type="gramStart"/>
       <w:r>
         <w:rPr>
           <w:b/>
@@ -15712,15 +15618,7 @@
           <w:b/>
           <w:bCs/>
         </w:rPr>
-        <w:t>(</w:t>
-      </w:r>
-      <w:proofErr w:type="gramEnd"/>
-      <w:r>
-        <w:rPr>
-          <w:b/>
-          <w:bCs/>
-        </w:rPr>
-        <w:t>240, 100%, 50%)</w:t>
+        <w:t>(240, 100%, 50%)</w:t>
       </w:r>
       <w:r>
         <w:t xml:space="preserve">; color: </w:t>
@@ -16295,7 +16193,6 @@
         <w:t>image</w:t>
       </w:r>
       <w:proofErr w:type="spellEnd"/>
-      <w:proofErr w:type="gramStart"/>
       <w:r>
         <w:rPr>
           <w:i/>
@@ -16304,7 +16201,6 @@
         </w:rPr>
         <w:t>: ;</w:t>
       </w:r>
-      <w:proofErr w:type="gramEnd"/>
       <w:r>
         <w:rPr>
           <w:i/>
@@ -17227,23 +17123,13 @@
         <w:t>font-family</w:t>
       </w:r>
       <w:proofErr w:type="spellEnd"/>
-      <w:proofErr w:type="gramStart"/>
       <w:r>
         <w:rPr>
           <w:i/>
           <w:iCs/>
           <w:color w:val="FF0000"/>
         </w:rPr>
-        <w:t>: ;</w:t>
-      </w:r>
-      <w:proofErr w:type="gramEnd"/>
-      <w:r>
-        <w:rPr>
-          <w:i/>
-          <w:iCs/>
-          <w:color w:val="FF0000"/>
-        </w:rPr>
-        <w:t xml:space="preserve"> </w:t>
+        <w:t xml:space="preserve">: ; </w:t>
       </w:r>
       <w:r>
         <w:t>“em seguida</w:t>
@@ -18241,29 +18127,7 @@
           <w:szCs w:val="21"/>
           <w:lang w:eastAsia="pt-BR"/>
         </w:rPr>
-        <w:t xml:space="preserve">/*Texto todo em </w:t>
-      </w:r>
-      <w:proofErr w:type="gramStart"/>
-      <w:r>
-        <w:rPr>
-          <w:rFonts w:ascii="Consolas" w:eastAsia="Times New Roman" w:hAnsi="Consolas" w:cs="Times New Roman"/>
-          <w:color w:val="6A9955"/>
-          <w:sz w:val="21"/>
-          <w:szCs w:val="21"/>
-          <w:lang w:eastAsia="pt-BR"/>
-        </w:rPr>
-        <w:t>maiúsculo</w:t>
-      </w:r>
-      <w:proofErr w:type="gramEnd"/>
-      <w:r>
-        <w:rPr>
-          <w:rFonts w:ascii="Consolas" w:eastAsia="Times New Roman" w:hAnsi="Consolas" w:cs="Times New Roman"/>
-          <w:color w:val="6A9955"/>
-          <w:sz w:val="21"/>
-          <w:szCs w:val="21"/>
-          <w:lang w:eastAsia="pt-BR"/>
-        </w:rPr>
-        <w:t xml:space="preserve"> mas as primeiras letras maiores.</w:t>
+        <w:t>/*Texto todo em maiúsculo mas as primeiras letras maiores.</w:t>
       </w:r>
     </w:p>
     <w:p>
@@ -18738,7 +18602,6 @@
         <w:t>font</w:t>
       </w:r>
       <w:proofErr w:type="spellEnd"/>
-      <w:proofErr w:type="gramStart"/>
       <w:r>
         <w:rPr>
           <w:b/>
@@ -18748,7 +18611,6 @@
         </w:rPr>
         <w:t>: ;</w:t>
       </w:r>
-      <w:proofErr w:type="gramEnd"/>
       <w:r>
         <w:rPr>
           <w:b/>
@@ -19678,21 +19540,7 @@
         <w:rPr>
           <w:lang w:val="en-US"/>
         </w:rPr>
-        <w:t>@</w:t>
-      </w:r>
-      <w:proofErr w:type="gramStart"/>
-      <w:r>
-        <w:rPr>
-          <w:lang w:val="en-US"/>
-        </w:rPr>
-        <w:t>font</w:t>
-      </w:r>
-      <w:proofErr w:type="gramEnd"/>
-      <w:r>
-        <w:rPr>
-          <w:lang w:val="en-US"/>
-        </w:rPr>
-        <w:t>-face {</w:t>
+        <w:t>@font-face {</w:t>
       </w:r>
     </w:p>
     <w:p>
@@ -20374,7 +20222,6 @@
         <w:t>text-align</w:t>
       </w:r>
       <w:proofErr w:type="spellEnd"/>
-      <w:proofErr w:type="gramStart"/>
       <w:r>
         <w:rPr>
           <w:i/>
@@ -20383,7 +20230,6 @@
         </w:rPr>
         <w:t>: ;</w:t>
       </w:r>
-      <w:proofErr w:type="gramEnd"/>
       <w:r>
         <w:rPr>
           <w:i/>
@@ -20516,23 +20362,13 @@
         <w:t>text-indent</w:t>
       </w:r>
       <w:proofErr w:type="spellEnd"/>
-      <w:proofErr w:type="gramStart"/>
       <w:r>
         <w:rPr>
           <w:i/>
           <w:iCs/>
           <w:color w:val="7030A0"/>
         </w:rPr>
-        <w:t>: ;</w:t>
-      </w:r>
-      <w:proofErr w:type="gramEnd"/>
-      <w:r>
-        <w:rPr>
-          <w:i/>
-          <w:iCs/>
-          <w:color w:val="7030A0"/>
-        </w:rPr>
-        <w:t xml:space="preserve"> </w:t>
+        <w:t xml:space="preserve">: ; </w:t>
       </w:r>
       <w:r>
         <w:t xml:space="preserve">com ela é possível colocar um espaço no </w:t>
@@ -21025,85 +20861,75 @@
         <w:t>columns</w:t>
       </w:r>
       <w:proofErr w:type="spellEnd"/>
-      <w:proofErr w:type="gramStart"/>
       <w:r>
         <w:rPr>
           <w:color w:val="4472C4" w:themeColor="accent1"/>
         </w:rPr>
+        <w:t xml:space="preserve">: ; </w:t>
+      </w:r>
+      <w:r>
+        <w:t xml:space="preserve">com o </w:t>
+      </w:r>
+      <w:r>
+        <w:rPr>
+          <w:b/>
+          <w:bCs/>
+        </w:rPr>
+        <w:t>valor</w:t>
+      </w:r>
+      <w:r>
+        <w:t xml:space="preserve"> de colunas</w:t>
+      </w:r>
+      <w:r>
+        <w:t>.</w:t>
+      </w:r>
+      <w:r>
+        <w:t xml:space="preserve"> </w:t>
+      </w:r>
+      <w:r>
+        <w:t xml:space="preserve">Para </w:t>
+      </w:r>
+      <w:r>
+        <w:rPr>
+          <w:b/>
+          <w:bCs/>
+        </w:rPr>
+        <w:t xml:space="preserve">alterar o ícone da </w:t>
+      </w:r>
+      <w:r>
+        <w:rPr>
+          <w:b/>
+          <w:bCs/>
+        </w:rPr>
+        <w:t>lista</w:t>
+      </w:r>
+      <w:r>
+        <w:t xml:space="preserve"> usamos a </w:t>
+      </w:r>
+      <w:r>
+        <w:rPr>
+          <w:b/>
+          <w:bCs/>
+        </w:rPr>
+        <w:t>propriedade</w:t>
+      </w:r>
+      <w:r>
+        <w:t xml:space="preserve"> </w:t>
+      </w:r>
+      <w:proofErr w:type="spellStart"/>
+      <w:r>
+        <w:rPr>
+          <w:color w:val="4472C4" w:themeColor="accent1"/>
+        </w:rPr>
+        <w:t>list-style-type</w:t>
+      </w:r>
+      <w:proofErr w:type="spellEnd"/>
+      <w:r>
+        <w:rPr>
+          <w:color w:val="4472C4" w:themeColor="accent1"/>
+        </w:rPr>
         <w:t>: ;</w:t>
       </w:r>
-      <w:proofErr w:type="gramEnd"/>
-      <w:r>
-        <w:rPr>
-          <w:color w:val="4472C4" w:themeColor="accent1"/>
-        </w:rPr>
-        <w:t xml:space="preserve"> </w:t>
-      </w:r>
-      <w:r>
-        <w:t xml:space="preserve">com o </w:t>
-      </w:r>
-      <w:r>
-        <w:rPr>
-          <w:b/>
-          <w:bCs/>
-        </w:rPr>
-        <w:t>valor</w:t>
-      </w:r>
-      <w:r>
-        <w:t xml:space="preserve"> de colunas</w:t>
-      </w:r>
-      <w:r>
-        <w:t>.</w:t>
-      </w:r>
-      <w:r>
-        <w:t xml:space="preserve"> </w:t>
-      </w:r>
-      <w:r>
-        <w:t xml:space="preserve">Para </w:t>
-      </w:r>
-      <w:r>
-        <w:rPr>
-          <w:b/>
-          <w:bCs/>
-        </w:rPr>
-        <w:t xml:space="preserve">alterar o ícone da </w:t>
-      </w:r>
-      <w:r>
-        <w:rPr>
-          <w:b/>
-          <w:bCs/>
-        </w:rPr>
-        <w:t>lista</w:t>
-      </w:r>
-      <w:r>
-        <w:t xml:space="preserve"> usamos a </w:t>
-      </w:r>
-      <w:r>
-        <w:rPr>
-          <w:b/>
-          <w:bCs/>
-        </w:rPr>
-        <w:t>propriedade</w:t>
-      </w:r>
-      <w:r>
-        <w:t xml:space="preserve"> </w:t>
-      </w:r>
-      <w:proofErr w:type="spellStart"/>
-      <w:r>
-        <w:rPr>
-          <w:color w:val="4472C4" w:themeColor="accent1"/>
-        </w:rPr>
-        <w:t>list-style-type</w:t>
-      </w:r>
-      <w:proofErr w:type="spellEnd"/>
-      <w:proofErr w:type="gramStart"/>
-      <w:r>
-        <w:rPr>
-          <w:color w:val="4472C4" w:themeColor="accent1"/>
-        </w:rPr>
-        <w:t>: ;</w:t>
-      </w:r>
-      <w:proofErr w:type="gramEnd"/>
       <w:r>
         <w:rPr>
           <w:color w:val="4472C4" w:themeColor="accent1"/>
@@ -21718,102 +21544,78 @@
           <w:color w:val="7030A0"/>
           <w:lang w:val="en-US"/>
         </w:rPr>
-        <w:t>#</w:t>
-      </w:r>
-      <w:proofErr w:type="gramStart"/>
-      <w:r>
+        <w:t>#principal {</w:t>
+      </w:r>
+    </w:p>
+    <w:p>
+      <w:pPr>
+        <w:jc w:val="both"/>
+        <w:rPr>
+          <w:lang w:val="en-US"/>
+        </w:rPr>
+      </w:pPr>
+      <w:r>
+        <w:rPr>
+          <w:lang w:val="en-US"/>
+        </w:rPr>
+        <w:t xml:space="preserve">    text-align: center;</w:t>
+      </w:r>
+    </w:p>
+    <w:p>
+      <w:pPr>
+        <w:jc w:val="both"/>
+        <w:rPr>
+          <w:lang w:val="en-US"/>
+        </w:rPr>
+      </w:pPr>
+      <w:r>
+        <w:rPr>
+          <w:lang w:val="en-US"/>
+        </w:rPr>
+        <w:t xml:space="preserve">    background-color: </w:t>
+      </w:r>
+      <w:proofErr w:type="spellStart"/>
+      <w:r>
+        <w:rPr>
+          <w:lang w:val="en-US"/>
+        </w:rPr>
+        <w:t>rgb</w:t>
+      </w:r>
+      <w:proofErr w:type="spellEnd"/>
+      <w:r>
+        <w:rPr>
+          <w:lang w:val="en-US"/>
+        </w:rPr>
+        <w:t>(255, 255, 255);</w:t>
+      </w:r>
+    </w:p>
+    <w:p>
+      <w:pPr>
+        <w:jc w:val="both"/>
+        <w:rPr>
+          <w:lang w:val="en-US"/>
+        </w:rPr>
+      </w:pPr>
+      <w:r>
+        <w:rPr>
+          <w:lang w:val="en-US"/>
+        </w:rPr>
+        <w:t xml:space="preserve">    font-weight: bold;</w:t>
+      </w:r>
+    </w:p>
+    <w:p>
+      <w:pPr>
+        <w:jc w:val="both"/>
         <w:rPr>
           <w:color w:val="7030A0"/>
           <w:lang w:val="en-US"/>
         </w:rPr>
-        <w:t>principal</w:t>
-      </w:r>
-      <w:proofErr w:type="gramEnd"/>
+      </w:pPr>
       <w:r>
         <w:rPr>
           <w:color w:val="7030A0"/>
           <w:lang w:val="en-US"/>
         </w:rPr>
-        <w:t xml:space="preserve"> {</w:t>
-      </w:r>
-    </w:p>
-    <w:p>
-      <w:pPr>
-        <w:jc w:val="both"/>
-        <w:rPr>
-          <w:lang w:val="en-US"/>
-        </w:rPr>
-      </w:pPr>
-      <w:r>
-        <w:rPr>
-          <w:lang w:val="en-US"/>
-        </w:rPr>
-        <w:t xml:space="preserve">    text-align: center;</w:t>
-      </w:r>
-    </w:p>
-    <w:p>
-      <w:pPr>
-        <w:jc w:val="both"/>
-        <w:rPr>
-          <w:lang w:val="en-US"/>
-        </w:rPr>
-      </w:pPr>
-      <w:r>
-        <w:rPr>
-          <w:lang w:val="en-US"/>
-        </w:rPr>
-        <w:t xml:space="preserve">    background-color: </w:t>
-      </w:r>
-      <w:proofErr w:type="spellStart"/>
-      <w:proofErr w:type="gramStart"/>
-      <w:r>
-        <w:rPr>
-          <w:lang w:val="en-US"/>
-        </w:rPr>
-        <w:t>rgb</w:t>
-      </w:r>
-      <w:proofErr w:type="spellEnd"/>
-      <w:r>
-        <w:rPr>
-          <w:lang w:val="en-US"/>
-        </w:rPr>
-        <w:t>(</w:t>
-      </w:r>
-      <w:proofErr w:type="gramEnd"/>
-      <w:r>
-        <w:rPr>
-          <w:lang w:val="en-US"/>
-        </w:rPr>
-        <w:t>255, 255, 255);</w:t>
-      </w:r>
-    </w:p>
-    <w:p>
-      <w:pPr>
-        <w:jc w:val="both"/>
-        <w:rPr>
-          <w:lang w:val="en-US"/>
-        </w:rPr>
-      </w:pPr>
-      <w:r>
-        <w:rPr>
-          <w:lang w:val="en-US"/>
-        </w:rPr>
-        <w:t xml:space="preserve">    font-weight: bold;</w:t>
-      </w:r>
-    </w:p>
-    <w:p>
-      <w:pPr>
-        <w:jc w:val="both"/>
-        <w:rPr>
-          <w:color w:val="7030A0"/>
-          <w:lang w:val="en-US"/>
-        </w:rPr>
-      </w:pPr>
-      <w:r>
-        <w:rPr>
-          <w:color w:val="7030A0"/>
-          <w:lang w:val="en-US"/>
-        </w:rPr>
         <w:t>}</w:t>
       </w:r>
     </w:p>
@@ -21833,7 +21635,6 @@
           <w:lang w:val="en-US"/>
         </w:rPr>
       </w:pPr>
-      <w:proofErr w:type="gramStart"/>
       <w:r>
         <w:rPr>
           <w:color w:val="385623" w:themeColor="accent6" w:themeShade="80"/>
@@ -21850,7 +21651,6 @@
         <w:t>basico</w:t>
       </w:r>
       <w:proofErr w:type="spellEnd"/>
-      <w:proofErr w:type="gramEnd"/>
       <w:r>
         <w:rPr>
           <w:color w:val="385623" w:themeColor="accent6" w:themeShade="80"/>
@@ -21899,19 +21699,11 @@
           <w:color w:val="385623" w:themeColor="accent6" w:themeShade="80"/>
         </w:rPr>
       </w:pPr>
-      <w:proofErr w:type="gramStart"/>
       <w:r>
         <w:rPr>
           <w:color w:val="385623" w:themeColor="accent6" w:themeShade="80"/>
         </w:rPr>
-        <w:t>.destaque</w:t>
-      </w:r>
-      <w:proofErr w:type="gramEnd"/>
-      <w:r>
-        <w:rPr>
-          <w:color w:val="385623" w:themeColor="accent6" w:themeShade="80"/>
-        </w:rPr>
-        <w:t xml:space="preserve"> {</w:t>
+        <w:t>.destaque {</w:t>
       </w:r>
     </w:p>
     <w:p>
@@ -21922,17 +21714,12 @@
         <w:t xml:space="preserve">    background-color: </w:t>
       </w:r>
       <w:proofErr w:type="spellStart"/>
-      <w:proofErr w:type="gramStart"/>
       <w:r>
         <w:t>rgb</w:t>
       </w:r>
       <w:proofErr w:type="spellEnd"/>
       <w:r>
-        <w:t>(</w:t>
-      </w:r>
-      <w:proofErr w:type="gramEnd"/>
-      <w:r>
-        <w:t>231, 214, 114);</w:t>
+        <w:t>(231, 214, 114);</w:t>
       </w:r>
     </w:p>
     <w:p>
@@ -22057,236 +21844,222 @@
         <w:t>CSS</w:t>
       </w:r>
       <w:r>
+        <w:t xml:space="preserve"> é </w:t>
+      </w:r>
+      <w:r>
+        <w:rPr>
+          <w:color w:val="4472C4" w:themeColor="accent1"/>
+        </w:rPr>
+        <w:t>.</w:t>
+      </w:r>
+    </w:p>
+    <w:p>
+      <w:pPr>
+        <w:jc w:val="both"/>
+      </w:pPr>
+    </w:p>
+    <w:p>
+      <w:pPr>
+        <w:pStyle w:val="Ttulo2"/>
+        <w:jc w:val="both"/>
+      </w:pPr>
+      <w:bookmarkStart w:id="37" w:name="_Toc109244430"/>
+      <w:proofErr w:type="spellStart"/>
+      <w:r>
+        <w:t>Pseudo-classes</w:t>
+      </w:r>
+      <w:proofErr w:type="spellEnd"/>
+      <w:r>
+        <w:t xml:space="preserve"> e </w:t>
+      </w:r>
+      <w:proofErr w:type="spellStart"/>
+      <w:r>
+        <w:t>Pseudo-elementos</w:t>
+      </w:r>
+      <w:bookmarkEnd w:id="37"/>
+      <w:proofErr w:type="spellEnd"/>
+    </w:p>
+    <w:p>
+      <w:pPr>
+        <w:jc w:val="both"/>
+      </w:pPr>
+      <w:r>
+        <w:t xml:space="preserve">Uma </w:t>
+      </w:r>
+      <w:proofErr w:type="spellStart"/>
+      <w:r>
+        <w:rPr>
+          <w:b/>
+          <w:bCs/>
+        </w:rPr>
+        <w:t>pseudo-classe</w:t>
+      </w:r>
+      <w:proofErr w:type="spellEnd"/>
+      <w:r>
+        <w:t xml:space="preserve"> CSS é uma palavra-chave adicionada às declarações de um seletor após um sinal de dois pontos e especificam um estado especial de um elemento. Existem várias </w:t>
+      </w:r>
+      <w:proofErr w:type="spellStart"/>
+      <w:r>
+        <w:t>pseudo-classes</w:t>
+      </w:r>
+      <w:proofErr w:type="spellEnd"/>
+      <w:r>
+        <w:t xml:space="preserve"> para estilos, podemos </w:t>
+      </w:r>
+      <w:r>
+        <w:t xml:space="preserve">citar </w:t>
+      </w:r>
+      <w:r>
+        <w:rPr>
+          <w:b/>
+          <w:bCs/>
+        </w:rPr>
+        <w:t>:</w:t>
+      </w:r>
+      <w:proofErr w:type="spellStart"/>
+      <w:r>
+        <w:rPr>
+          <w:b/>
+          <w:bCs/>
+        </w:rPr>
+        <w:t>hover</w:t>
+      </w:r>
+      <w:proofErr w:type="spellEnd"/>
+      <w:r>
+        <w:rPr>
+          <w:b/>
+          <w:bCs/>
+        </w:rPr>
+        <w:t>, :</w:t>
+      </w:r>
+      <w:proofErr w:type="spellStart"/>
+      <w:r>
+        <w:rPr>
+          <w:b/>
+          <w:bCs/>
+        </w:rPr>
+        <w:t>visited</w:t>
+      </w:r>
+      <w:proofErr w:type="spellEnd"/>
+      <w:r>
+        <w:rPr>
+          <w:b/>
+          <w:bCs/>
+        </w:rPr>
+        <w:t>, :</w:t>
+      </w:r>
+      <w:proofErr w:type="spellStart"/>
+      <w:r>
+        <w:rPr>
+          <w:b/>
+          <w:bCs/>
+        </w:rPr>
+        <w:t>active</w:t>
+      </w:r>
+      <w:proofErr w:type="spellEnd"/>
+      <w:r>
+        <w:rPr>
+          <w:b/>
+          <w:bCs/>
+        </w:rPr>
+        <w:t>, :</w:t>
+      </w:r>
+      <w:proofErr w:type="spellStart"/>
+      <w:r>
+        <w:rPr>
+          <w:b/>
+          <w:bCs/>
+        </w:rPr>
+        <w:t>checked</w:t>
+      </w:r>
+      <w:proofErr w:type="spellEnd"/>
+      <w:r>
+        <w:rPr>
+          <w:b/>
+          <w:bCs/>
+        </w:rPr>
+        <w:t>, :</w:t>
+      </w:r>
+      <w:proofErr w:type="spellStart"/>
+      <w:r>
+        <w:rPr>
+          <w:b/>
+          <w:bCs/>
+        </w:rPr>
+        <w:t>empty</w:t>
+      </w:r>
+      <w:proofErr w:type="spellEnd"/>
+      <w:r>
+        <w:rPr>
+          <w:b/>
+          <w:bCs/>
+        </w:rPr>
+        <w:t xml:space="preserve"> e :</w:t>
+      </w:r>
+      <w:proofErr w:type="spellStart"/>
+      <w:r>
+        <w:rPr>
+          <w:b/>
+          <w:bCs/>
+        </w:rPr>
+        <w:t>focus</w:t>
+      </w:r>
+      <w:proofErr w:type="spellEnd"/>
+      <w:r>
+        <w:rPr>
+          <w:b/>
+          <w:bCs/>
+        </w:rPr>
+        <w:t>.</w:t>
+      </w:r>
+    </w:p>
+    <w:p>
+      <w:pPr>
+        <w:jc w:val="both"/>
+        <w:rPr>
+          <w:b/>
+          <w:bCs/>
+        </w:rPr>
+      </w:pPr>
+      <w:r>
+        <w:t xml:space="preserve">Já um </w:t>
+      </w:r>
+      <w:proofErr w:type="spellStart"/>
+      <w:r>
+        <w:rPr>
+          <w:b/>
+          <w:bCs/>
+        </w:rPr>
+        <w:t>pseudo-elemento</w:t>
+      </w:r>
+      <w:proofErr w:type="spellEnd"/>
+      <w:r>
+        <w:t xml:space="preserve"> CSS é uma palavra-chave adicionada às declarações de um seletor após dois sinais de dois pontos e permitem que você formate um pedaço específico do elemento referenciado. Os principais </w:t>
+      </w:r>
+      <w:proofErr w:type="spellStart"/>
+      <w:r>
+        <w:t>pseudo-elementos</w:t>
+      </w:r>
+      <w:proofErr w:type="spellEnd"/>
+      <w:r>
+        <w:t xml:space="preserve"> usados nas CSS </w:t>
+      </w:r>
+      <w:r>
+        <w:t>são</w:t>
+      </w:r>
+      <w:r>
+        <w:rPr>
+          <w:b/>
+          <w:bCs/>
+        </w:rPr>
         <w:t xml:space="preserve"> </w:t>
       </w:r>
-      <w:proofErr w:type="gramStart"/>
-      <w:r>
-        <w:t xml:space="preserve">é </w:t>
-      </w:r>
-      <w:r>
-        <w:rPr>
-          <w:color w:val="4472C4" w:themeColor="accent1"/>
-        </w:rPr>
-        <w:t>.</w:t>
-      </w:r>
-      <w:proofErr w:type="gramEnd"/>
-    </w:p>
-    <w:p>
-      <w:pPr>
-        <w:jc w:val="both"/>
-      </w:pPr>
-    </w:p>
-    <w:p>
-      <w:pPr>
-        <w:pStyle w:val="Ttulo2"/>
-        <w:jc w:val="both"/>
-      </w:pPr>
-      <w:bookmarkStart w:id="37" w:name="_Toc109244430"/>
-      <w:proofErr w:type="spellStart"/>
-      <w:r>
-        <w:t>Pseudo-classes</w:t>
-      </w:r>
-      <w:proofErr w:type="spellEnd"/>
-      <w:r>
-        <w:t xml:space="preserve"> e </w:t>
-      </w:r>
-      <w:proofErr w:type="spellStart"/>
-      <w:r>
-        <w:t>Pseudo-elementos</w:t>
-      </w:r>
-      <w:bookmarkEnd w:id="37"/>
-      <w:proofErr w:type="spellEnd"/>
-    </w:p>
-    <w:p>
-      <w:pPr>
-        <w:jc w:val="both"/>
-      </w:pPr>
-      <w:r>
-        <w:t xml:space="preserve">Uma </w:t>
-      </w:r>
-      <w:proofErr w:type="spellStart"/>
-      <w:r>
-        <w:rPr>
-          <w:b/>
-          <w:bCs/>
-        </w:rPr>
-        <w:t>pseudo-classe</w:t>
-      </w:r>
-      <w:proofErr w:type="spellEnd"/>
-      <w:r>
-        <w:t xml:space="preserve"> CSS é uma palavra-chave adicionada às declarações de um seletor após um sinal de dois pontos e especificam um estado especial de um elemento. Existem várias </w:t>
-      </w:r>
-      <w:proofErr w:type="spellStart"/>
-      <w:r>
-        <w:t>pseudo-classes</w:t>
-      </w:r>
-      <w:proofErr w:type="spellEnd"/>
-      <w:r>
-        <w:t xml:space="preserve"> para estilos, podemos </w:t>
-      </w:r>
-      <w:r>
-        <w:t xml:space="preserve">citar </w:t>
-      </w:r>
-      <w:r>
-        <w:rPr>
-          <w:b/>
-          <w:bCs/>
-        </w:rPr>
-        <w:t>:</w:t>
-      </w:r>
-      <w:proofErr w:type="spellStart"/>
-      <w:r>
-        <w:rPr>
-          <w:b/>
-          <w:bCs/>
-        </w:rPr>
-        <w:t>hover</w:t>
-      </w:r>
-      <w:proofErr w:type="spellEnd"/>
-      <w:r>
-        <w:rPr>
-          <w:b/>
-          <w:bCs/>
-        </w:rPr>
-        <w:t>, :</w:t>
-      </w:r>
-      <w:proofErr w:type="spellStart"/>
-      <w:r>
-        <w:rPr>
-          <w:b/>
-          <w:bCs/>
-        </w:rPr>
-        <w:t>visited</w:t>
-      </w:r>
-      <w:proofErr w:type="spellEnd"/>
-      <w:r>
-        <w:rPr>
-          <w:b/>
-          <w:bCs/>
-        </w:rPr>
-        <w:t>, :</w:t>
-      </w:r>
-      <w:proofErr w:type="spellStart"/>
-      <w:r>
-        <w:rPr>
-          <w:b/>
-          <w:bCs/>
-        </w:rPr>
-        <w:t>active</w:t>
-      </w:r>
-      <w:proofErr w:type="spellEnd"/>
-      <w:r>
-        <w:rPr>
-          <w:b/>
-          <w:bCs/>
-        </w:rPr>
-        <w:t>, :</w:t>
-      </w:r>
-      <w:proofErr w:type="spellStart"/>
-      <w:r>
-        <w:rPr>
-          <w:b/>
-          <w:bCs/>
-        </w:rPr>
-        <w:t>checked</w:t>
-      </w:r>
-      <w:proofErr w:type="spellEnd"/>
-      <w:r>
-        <w:rPr>
-          <w:b/>
-          <w:bCs/>
-        </w:rPr>
-        <w:t>, :</w:t>
-      </w:r>
-      <w:proofErr w:type="spellStart"/>
-      <w:r>
-        <w:rPr>
-          <w:b/>
-          <w:bCs/>
-        </w:rPr>
-        <w:t>empty</w:t>
-      </w:r>
-      <w:proofErr w:type="spellEnd"/>
-      <w:r>
-        <w:rPr>
-          <w:b/>
-          <w:bCs/>
-        </w:rPr>
-        <w:t xml:space="preserve"> e :</w:t>
-      </w:r>
-      <w:proofErr w:type="spellStart"/>
-      <w:r>
-        <w:rPr>
-          <w:b/>
-          <w:bCs/>
-        </w:rPr>
-        <w:t>focus</w:t>
-      </w:r>
-      <w:proofErr w:type="spellEnd"/>
-      <w:r>
-        <w:rPr>
-          <w:b/>
-          <w:bCs/>
-        </w:rPr>
-        <w:t>.</w:t>
-      </w:r>
-    </w:p>
-    <w:p>
-      <w:pPr>
-        <w:jc w:val="both"/>
-        <w:rPr>
-          <w:b/>
-          <w:bCs/>
-        </w:rPr>
-      </w:pPr>
-      <w:r>
-        <w:t xml:space="preserve">Já um </w:t>
-      </w:r>
-      <w:proofErr w:type="spellStart"/>
-      <w:r>
-        <w:rPr>
-          <w:b/>
-          <w:bCs/>
-        </w:rPr>
-        <w:t>pseudo-elemento</w:t>
-      </w:r>
-      <w:proofErr w:type="spellEnd"/>
-      <w:r>
-        <w:t xml:space="preserve"> CSS é uma palavra-chave adicionada às declarações de um seletor após dois sinais de dois pontos e permitem que você formate um pedaço específico do elemento referenciado. Os principais </w:t>
-      </w:r>
-      <w:proofErr w:type="spellStart"/>
-      <w:r>
-        <w:t>pseudo-elementos</w:t>
-      </w:r>
-      <w:proofErr w:type="spellEnd"/>
-      <w:r>
-        <w:t xml:space="preserve"> usados nas CSS </w:t>
-      </w:r>
-      <w:proofErr w:type="gramStart"/>
-      <w:r>
-        <w:t>são</w:t>
-      </w:r>
-      <w:r>
-        <w:rPr>
-          <w:b/>
-          <w:bCs/>
-        </w:rPr>
-        <w:t xml:space="preserve"> </w:t>
-      </w:r>
-      <w:r>
-        <w:rPr>
-          <w:b/>
-          <w:bCs/>
-        </w:rPr>
-        <w:t>:</w:t>
-      </w:r>
-      <w:proofErr w:type="gramEnd"/>
-      <w:r>
-        <w:rPr>
-          <w:b/>
-          <w:bCs/>
-        </w:rPr>
-        <w:t>:</w:t>
+      <w:r>
+        <w:rPr>
+          <w:b/>
+          <w:bCs/>
+        </w:rPr>
+        <w:t>::</w:t>
       </w:r>
       <w:proofErr w:type="spellStart"/>
       <w:r>
@@ -26701,7 +26474,6 @@
         <w:t>shadow</w:t>
       </w:r>
       <w:proofErr w:type="spellEnd"/>
-      <w:proofErr w:type="gramStart"/>
       <w:r>
         <w:rPr>
           <w:b/>
@@ -26711,7 +26483,6 @@
         </w:rPr>
         <w:t>: ;</w:t>
       </w:r>
-      <w:proofErr w:type="gramEnd"/>
     </w:p>
     <w:p>
       <w:pPr>
@@ -26875,7 +26646,6 @@
         <w:t xml:space="preserve">: </w:t>
       </w:r>
       <w:proofErr w:type="spellStart"/>
-      <w:proofErr w:type="gramStart"/>
       <w:r>
         <w:rPr>
           <w:rFonts w:ascii="Consolas" w:eastAsia="Times New Roman" w:hAnsi="Consolas" w:cs="Times New Roman"/>
@@ -26897,7 +26667,6 @@
         </w:rPr>
         <w:t>(</w:t>
       </w:r>
-      <w:proofErr w:type="gramEnd"/>
       <w:r>
         <w:rPr>
           <w:rFonts w:ascii="Consolas" w:eastAsia="Times New Roman" w:hAnsi="Consolas" w:cs="Times New Roman"/>
@@ -27129,7 +26898,6 @@
         <w:t xml:space="preserve"> </w:t>
       </w:r>
       <w:proofErr w:type="spellStart"/>
-      <w:proofErr w:type="gramStart"/>
       <w:r>
         <w:rPr>
           <w:rFonts w:ascii="Consolas" w:eastAsia="Times New Roman" w:hAnsi="Consolas" w:cs="Times New Roman"/>
@@ -27151,7 +26919,6 @@
         </w:rPr>
         <w:t>(</w:t>
       </w:r>
-      <w:proofErr w:type="gramEnd"/>
       <w:r>
         <w:rPr>
           <w:rFonts w:ascii="Consolas" w:eastAsia="Times New Roman" w:hAnsi="Consolas" w:cs="Times New Roman"/>
@@ -27393,7 +27160,6 @@
         <w:t>border-radius</w:t>
       </w:r>
       <w:proofErr w:type="spellEnd"/>
-      <w:proofErr w:type="gramStart"/>
       <w:r>
         <w:rPr>
           <w:b/>
@@ -27403,7 +27169,6 @@
         </w:rPr>
         <w:t>: ;</w:t>
       </w:r>
-      <w:proofErr w:type="gramEnd"/>
     </w:p>
     <w:p>
       <w:pPr>
@@ -28086,7 +27851,6 @@
           <w:lang w:val="en-US" w:eastAsia="pt-BR"/>
         </w:rPr>
       </w:pPr>
-      <w:proofErr w:type="gramStart"/>
       <w:r>
         <w:rPr>
           <w:rFonts w:ascii="Consolas" w:eastAsia="Times New Roman" w:hAnsi="Consolas" w:cs="Times New Roman"/>
@@ -28097,7 +27861,6 @@
         </w:rPr>
         <w:t>:root</w:t>
       </w:r>
-      <w:proofErr w:type="gramEnd"/>
       <w:r>
         <w:rPr>
           <w:rFonts w:ascii="Consolas" w:eastAsia="Times New Roman" w:hAnsi="Consolas" w:cs="Times New Roman"/>
@@ -29072,7 +28835,6 @@
         </w:rPr>
         <w:t xml:space="preserve">: </w:t>
       </w:r>
-      <w:proofErr w:type="gramStart"/>
       <w:r>
         <w:rPr>
           <w:rFonts w:ascii="Consolas" w:eastAsia="Times New Roman" w:hAnsi="Consolas" w:cs="Times New Roman"/>
@@ -29093,7 +28855,6 @@
         </w:rPr>
         <w:t>(</w:t>
       </w:r>
-      <w:proofErr w:type="gramEnd"/>
       <w:r>
         <w:rPr>
           <w:rFonts w:ascii="Consolas" w:eastAsia="Times New Roman" w:hAnsi="Consolas" w:cs="Times New Roman"/>
@@ -29159,7 +28920,6 @@
         </w:rPr>
         <w:t xml:space="preserve">: </w:t>
       </w:r>
-      <w:proofErr w:type="gramStart"/>
       <w:r>
         <w:rPr>
           <w:rFonts w:ascii="Consolas" w:eastAsia="Times New Roman" w:hAnsi="Consolas" w:cs="Times New Roman"/>
@@ -29180,7 +28940,6 @@
         </w:rPr>
         <w:t>(</w:t>
       </w:r>
-      <w:proofErr w:type="gramEnd"/>
       <w:r>
         <w:rPr>
           <w:rFonts w:ascii="Consolas" w:eastAsia="Times New Roman" w:hAnsi="Consolas" w:cs="Times New Roman"/>
@@ -29325,7 +29084,6 @@
         </w:rPr>
         <w:t xml:space="preserve">: </w:t>
       </w:r>
-      <w:proofErr w:type="gramStart"/>
       <w:r>
         <w:rPr>
           <w:rFonts w:ascii="Consolas" w:eastAsia="Times New Roman" w:hAnsi="Consolas" w:cs="Times New Roman"/>
@@ -29346,7 +29104,6 @@
         </w:rPr>
         <w:t>(</w:t>
       </w:r>
-      <w:proofErr w:type="gramEnd"/>
       <w:r>
         <w:rPr>
           <w:rFonts w:ascii="Consolas" w:eastAsia="Times New Roman" w:hAnsi="Consolas" w:cs="Times New Roman"/>
@@ -29563,11 +29320,7 @@
       </w:r>
       <w:proofErr w:type="spellEnd"/>
       <w:r>
-        <w:t xml:space="preserve">. Também usamos a </w:t>
-      </w:r>
-      <w:proofErr w:type="gramStart"/>
-      <w:r>
-        <w:t xml:space="preserve">declaração </w:t>
+        <w:t xml:space="preserve">. Também usamos a declaração </w:t>
       </w:r>
       <w:r>
         <w:t xml:space="preserve"> </w:t>
@@ -29580,7 +29333,6 @@
         <w:t>margin</w:t>
       </w:r>
       <w:proofErr w:type="spellEnd"/>
-      <w:proofErr w:type="gramEnd"/>
       <w:r>
         <w:rPr>
           <w:color w:val="4472C4" w:themeColor="accent1"/>
@@ -29726,11 +29478,7 @@
       </w:r>
       <w:proofErr w:type="spellEnd"/>
       <w:r>
-        <w:t xml:space="preserve"> 8. E também podemos usar a </w:t>
-      </w:r>
-      <w:proofErr w:type="gramStart"/>
-      <w:r>
-        <w:t xml:space="preserve">declaração  </w:t>
+        <w:t xml:space="preserve"> 8. E também podemos usar a declaração  </w:t>
       </w:r>
       <w:proofErr w:type="spellStart"/>
       <w:r>
@@ -29740,7 +29488,6 @@
         <w:t>width</w:t>
       </w:r>
       <w:proofErr w:type="spellEnd"/>
-      <w:proofErr w:type="gramEnd"/>
       <w:r>
         <w:rPr>
           <w:color w:val="4472C4" w:themeColor="accent1"/>
@@ -29780,11 +29527,7 @@
         <w:t xml:space="preserve"> </w:t>
       </w:r>
       <w:r>
-        <w:t xml:space="preserve">usamos a </w:t>
-      </w:r>
-      <w:proofErr w:type="gramStart"/>
-      <w:r>
-        <w:t xml:space="preserve">declaração  </w:t>
+        <w:t xml:space="preserve">usamos a declaração  </w:t>
       </w:r>
       <w:proofErr w:type="spellStart"/>
       <w:r>
@@ -29794,7 +29537,6 @@
         <w:t>margin</w:t>
       </w:r>
       <w:proofErr w:type="spellEnd"/>
-      <w:proofErr w:type="gramEnd"/>
       <w:r>
         <w:rPr>
           <w:color w:val="4472C4" w:themeColor="accent1"/>
@@ -29895,7 +29637,6 @@
         <w:t>width</w:t>
       </w:r>
       <w:proofErr w:type="spellEnd"/>
-      <w:proofErr w:type="gramStart"/>
       <w:r>
         <w:rPr>
           <w:color w:val="4472C4" w:themeColor="accent1"/>
@@ -29914,7 +29655,6 @@
         </w:rPr>
         <w:t>;</w:t>
       </w:r>
-      <w:proofErr w:type="gramEnd"/>
       <w:r>
         <w:rPr>
           <w:color w:val="ED7D31" w:themeColor="accent2"/>
@@ -30211,7 +29951,6 @@
         <w:t xml:space="preserve"> &gt; </w:t>
       </w:r>
       <w:proofErr w:type="spellStart"/>
-      <w:proofErr w:type="gramStart"/>
       <w:r>
         <w:rPr>
           <w:rFonts w:ascii="Consolas" w:eastAsia="Times New Roman" w:hAnsi="Consolas" w:cs="Times New Roman"/>
@@ -30233,7 +29972,6 @@
         </w:rPr>
         <w:t>{</w:t>
       </w:r>
-      <w:proofErr w:type="gramEnd"/>
     </w:p>
     <w:p>
       <w:pPr>
@@ -30594,47 +30332,63 @@
     </w:p>
     <w:p>
       <w:pPr>
-        <w:jc w:val="both"/>
-      </w:pPr>
-    </w:p>
-    <w:p>
-      <w:pPr>
-        <w:jc w:val="both"/>
-      </w:pPr>
-    </w:p>
-    <w:p>
-      <w:pPr>
-        <w:jc w:val="both"/>
-      </w:pPr>
-    </w:p>
-    <w:p>
-      <w:pPr>
-        <w:jc w:val="both"/>
-      </w:pPr>
-    </w:p>
-    <w:p>
-      <w:pPr>
-        <w:jc w:val="both"/>
-      </w:pPr>
-    </w:p>
-    <w:p>
-      <w:pPr>
-        <w:jc w:val="both"/>
-      </w:pPr>
-    </w:p>
-    <w:p>
-      <w:pPr>
-        <w:jc w:val="both"/>
-      </w:pPr>
-    </w:p>
-    <w:p>
-      <w:pPr>
         <w:pStyle w:val="Ttulo2"/>
         <w:jc w:val="both"/>
       </w:pPr>
+      <w:r>
+        <w:t>Espaço Entre Linhas</w:t>
+      </w:r>
+    </w:p>
+    <w:p>
+      <w:pPr>
+        <w:jc w:val="both"/>
+      </w:pPr>
+      <w:proofErr w:type="spellStart"/>
+      <w:r>
+        <w:t>Line-height</w:t>
+      </w:r>
+      <w:proofErr w:type="spellEnd"/>
+      <w:r>
+        <w:t xml:space="preserve">: </w:t>
+      </w:r>
+    </w:p>
+    <w:p>
+      <w:pPr>
+        <w:jc w:val="both"/>
+      </w:pPr>
+    </w:p>
+    <w:p>
+      <w:pPr>
+        <w:jc w:val="both"/>
+      </w:pPr>
+    </w:p>
+    <w:p>
+      <w:pPr>
+        <w:jc w:val="both"/>
+      </w:pPr>
+    </w:p>
+    <w:p>
+      <w:pPr>
+        <w:jc w:val="both"/>
+      </w:pPr>
+    </w:p>
+    <w:p>
+      <w:pPr>
+        <w:jc w:val="both"/>
+      </w:pPr>
+    </w:p>
+    <w:p>
+      <w:pPr>
+        <w:jc w:val="both"/>
+      </w:pPr>
+    </w:p>
+    <w:p>
+      <w:pPr>
+        <w:pStyle w:val="Ttulo2"/>
+        <w:jc w:val="both"/>
+      </w:pPr>
       <w:bookmarkStart w:id="45" w:name="_Toc109244438"/>
       <w:r>
-        <w:lastRenderedPageBreak/>
         <w:t>Planos de Fundo</w:t>
       </w:r>
       <w:bookmarkEnd w:id="45"/>
@@ -30667,7 +30421,6 @@
         <w:t xml:space="preserve"> </w:t>
       </w:r>
       <w:proofErr w:type="spellStart"/>
-      <w:proofErr w:type="gramStart"/>
       <w:r>
         <w:rPr>
           <w:color w:val="70AD47" w:themeColor="accent6"/>
@@ -30681,7 +30434,6 @@
         </w:rPr>
         <w:t>(</w:t>
       </w:r>
-      <w:proofErr w:type="gramEnd"/>
       <w:r>
         <w:rPr>
           <w:color w:val="ED7D31" w:themeColor="accent2"/>
@@ -31010,29 +30762,7 @@
           <w:szCs w:val="21"/>
           <w:lang w:eastAsia="pt-BR"/>
         </w:rPr>
-        <w:t>/*</w:t>
-      </w:r>
-      <w:proofErr w:type="gramStart"/>
-      <w:r>
-        <w:rPr>
-          <w:rFonts w:ascii="Consolas" w:eastAsia="Times New Roman" w:hAnsi="Consolas" w:cs="Times New Roman"/>
-          <w:color w:val="6A9955"/>
-          <w:sz w:val="21"/>
-          <w:szCs w:val="21"/>
-          <w:lang w:eastAsia="pt-BR"/>
-        </w:rPr>
-        <w:t>Altera</w:t>
-      </w:r>
-      <w:proofErr w:type="gramEnd"/>
-      <w:r>
-        <w:rPr>
-          <w:rFonts w:ascii="Consolas" w:eastAsia="Times New Roman" w:hAnsi="Consolas" w:cs="Times New Roman"/>
-          <w:color w:val="6A9955"/>
-          <w:sz w:val="21"/>
-          <w:szCs w:val="21"/>
-          <w:lang w:eastAsia="pt-BR"/>
-        </w:rPr>
-        <w:t xml:space="preserve"> o tamanho*/</w:t>
+        <w:t>/*Altera o tamanho*/</w:t>
       </w:r>
     </w:p>
     <w:p>
@@ -31129,9 +30859,8 @@
           <w:szCs w:val="21"/>
           <w:lang w:eastAsia="pt-BR"/>
         </w:rPr>
-        <w:t>/*</w:t>
-      </w:r>
-      <w:proofErr w:type="gramStart"/>
+        <w:t>/*F</w:t>
+      </w:r>
       <w:r>
         <w:rPr>
           <w:rFonts w:ascii="Consolas" w:eastAsia="Times New Roman" w:hAnsi="Consolas" w:cs="Times New Roman"/>
@@ -31140,19 +30869,8 @@
           <w:szCs w:val="21"/>
           <w:lang w:eastAsia="pt-BR"/>
         </w:rPr>
-        <w:t>F</w:t>
-      </w:r>
-      <w:r>
-        <w:rPr>
-          <w:rFonts w:ascii="Consolas" w:eastAsia="Times New Roman" w:hAnsi="Consolas" w:cs="Times New Roman"/>
-          <w:color w:val="6A9955"/>
-          <w:sz w:val="21"/>
-          <w:szCs w:val="21"/>
-          <w:lang w:eastAsia="pt-BR"/>
-        </w:rPr>
         <w:t>az</w:t>
       </w:r>
-      <w:proofErr w:type="gramEnd"/>
       <w:r>
         <w:rPr>
           <w:rFonts w:ascii="Consolas" w:eastAsia="Times New Roman" w:hAnsi="Consolas" w:cs="Times New Roman"/>
@@ -31516,7 +31234,6 @@
         </w:rPr>
         <w:t xml:space="preserve">: </w:t>
       </w:r>
-      <w:proofErr w:type="gramStart"/>
       <w:r>
         <w:rPr>
           <w:rFonts w:ascii="Consolas" w:eastAsia="Times New Roman" w:hAnsi="Consolas" w:cs="Times New Roman"/>
@@ -31527,7 +31244,6 @@
         </w:rPr>
         <w:t>center</w:t>
       </w:r>
-      <w:proofErr w:type="gramEnd"/>
       <w:r>
         <w:rPr>
           <w:rFonts w:ascii="Consolas" w:eastAsia="Times New Roman" w:hAnsi="Consolas" w:cs="Times New Roman"/>
@@ -32127,29 +31843,7 @@
           <w:szCs w:val="21"/>
           <w:lang w:eastAsia="pt-BR"/>
         </w:rPr>
-        <w:t>/*</w:t>
-      </w:r>
-      <w:proofErr w:type="gramStart"/>
-      <w:r>
-        <w:rPr>
-          <w:rFonts w:ascii="Consolas" w:eastAsia="Times New Roman" w:hAnsi="Consolas" w:cs="Times New Roman"/>
-          <w:color w:val="6A9955"/>
-          <w:sz w:val="21"/>
-          <w:szCs w:val="21"/>
-          <w:lang w:eastAsia="pt-BR"/>
-        </w:rPr>
-        <w:t>Faz</w:t>
-      </w:r>
-      <w:proofErr w:type="gramEnd"/>
-      <w:r>
-        <w:rPr>
-          <w:rFonts w:ascii="Consolas" w:eastAsia="Times New Roman" w:hAnsi="Consolas" w:cs="Times New Roman"/>
-          <w:color w:val="6A9955"/>
-          <w:sz w:val="21"/>
-          <w:szCs w:val="21"/>
-          <w:lang w:eastAsia="pt-BR"/>
-        </w:rPr>
-        <w:t xml:space="preserve"> com que a imagem seja mostrada </w:t>
+        <w:t xml:space="preserve">/*Faz com que a imagem seja mostrada </w:t>
       </w:r>
       <w:r>
         <w:rPr>
@@ -32256,29 +31950,7 @@
           <w:szCs w:val="21"/>
           <w:lang w:eastAsia="pt-BR"/>
         </w:rPr>
-        <w:t>/*</w:t>
-      </w:r>
-      <w:proofErr w:type="gramStart"/>
-      <w:r>
-        <w:rPr>
-          <w:rFonts w:ascii="Consolas" w:eastAsia="Times New Roman" w:hAnsi="Consolas" w:cs="Times New Roman"/>
-          <w:color w:val="6A9955"/>
-          <w:sz w:val="21"/>
-          <w:szCs w:val="21"/>
-          <w:lang w:eastAsia="pt-BR"/>
-        </w:rPr>
-        <w:t>Deixa</w:t>
-      </w:r>
-      <w:proofErr w:type="gramEnd"/>
-      <w:r>
-        <w:rPr>
-          <w:rFonts w:ascii="Consolas" w:eastAsia="Times New Roman" w:hAnsi="Consolas" w:cs="Times New Roman"/>
-          <w:color w:val="6A9955"/>
-          <w:sz w:val="21"/>
-          <w:szCs w:val="21"/>
-          <w:lang w:eastAsia="pt-BR"/>
-        </w:rPr>
-        <w:t xml:space="preserve"> o plano de fundo fixo*/</w:t>
+        <w:t>/*Deixa o plano de fundo fixo*/</w:t>
       </w:r>
     </w:p>
     <w:p>
@@ -32476,6 +32148,7 @@
           <w:szCs w:val="21"/>
           <w:lang w:eastAsia="pt-BR"/>
         </w:rPr>
+        <w:lastRenderedPageBreak/>
         <w:t xml:space="preserve">E </w:t>
       </w:r>
       <w:r>
@@ -32580,7 +32253,6 @@
         </w:rPr>
         <w:t>background</w:t>
       </w:r>
-      <w:proofErr w:type="gramStart"/>
       <w:r>
         <w:rPr>
           <w:rFonts w:ascii="Consolas" w:eastAsia="Times New Roman" w:hAnsi="Consolas" w:cs="Times New Roman"/>
@@ -32598,9 +32270,9 @@
           <w:szCs w:val="21"/>
           <w:lang w:eastAsia="pt-BR"/>
         </w:rPr>
-        <w:t>;</w:t>
-      </w:r>
-      <w:proofErr w:type="gramEnd"/>
+        <w:t xml:space="preserve">; onde a </w:t>
+      </w:r>
+      <w:proofErr w:type="spellStart"/>
       <w:r>
         <w:rPr>
           <w:rFonts w:ascii="Consolas" w:eastAsia="Times New Roman" w:hAnsi="Consolas" w:cs="Times New Roman"/>
@@ -32608,9 +32280,9 @@
           <w:szCs w:val="21"/>
           <w:lang w:eastAsia="pt-BR"/>
         </w:rPr>
-        <w:t xml:space="preserve"> onde a </w:t>
-      </w:r>
-      <w:proofErr w:type="spellStart"/>
+        <w:t>sequencia</w:t>
+      </w:r>
+      <w:proofErr w:type="spellEnd"/>
       <w:r>
         <w:rPr>
           <w:rFonts w:ascii="Consolas" w:eastAsia="Times New Roman" w:hAnsi="Consolas" w:cs="Times New Roman"/>
@@ -32618,9 +32290,9 @@
           <w:szCs w:val="21"/>
           <w:lang w:eastAsia="pt-BR"/>
         </w:rPr>
-        <w:t>sequencia</w:t>
-      </w:r>
-      <w:proofErr w:type="spellEnd"/>
+        <w:t xml:space="preserve"> dos valores é: color &gt; </w:t>
+      </w:r>
+      <w:proofErr w:type="spellStart"/>
       <w:r>
         <w:rPr>
           <w:rFonts w:ascii="Consolas" w:eastAsia="Times New Roman" w:hAnsi="Consolas" w:cs="Times New Roman"/>
@@ -32628,9 +32300,9 @@
           <w:szCs w:val="21"/>
           <w:lang w:eastAsia="pt-BR"/>
         </w:rPr>
-        <w:t xml:space="preserve"> dos valores é: color &gt; </w:t>
-      </w:r>
-      <w:proofErr w:type="spellStart"/>
+        <w:t>image</w:t>
+      </w:r>
+      <w:proofErr w:type="spellEnd"/>
       <w:r>
         <w:rPr>
           <w:rFonts w:ascii="Consolas" w:eastAsia="Times New Roman" w:hAnsi="Consolas" w:cs="Times New Roman"/>
@@ -32638,9 +32310,9 @@
           <w:szCs w:val="21"/>
           <w:lang w:eastAsia="pt-BR"/>
         </w:rPr>
-        <w:t>image</w:t>
-      </w:r>
-      <w:proofErr w:type="spellEnd"/>
+        <w:t xml:space="preserve"> &gt; position &gt; </w:t>
+      </w:r>
+      <w:proofErr w:type="spellStart"/>
       <w:r>
         <w:rPr>
           <w:rFonts w:ascii="Consolas" w:eastAsia="Times New Roman" w:hAnsi="Consolas" w:cs="Times New Roman"/>
@@ -32648,9 +32320,9 @@
           <w:szCs w:val="21"/>
           <w:lang w:eastAsia="pt-BR"/>
         </w:rPr>
-        <w:t xml:space="preserve"> &gt; position &gt; </w:t>
-      </w:r>
-      <w:proofErr w:type="spellStart"/>
+        <w:t>repeat</w:t>
+      </w:r>
+      <w:proofErr w:type="spellEnd"/>
       <w:r>
         <w:rPr>
           <w:rFonts w:ascii="Consolas" w:eastAsia="Times New Roman" w:hAnsi="Consolas" w:cs="Times New Roman"/>
@@ -32658,9 +32330,8 @@
           <w:szCs w:val="21"/>
           <w:lang w:eastAsia="pt-BR"/>
         </w:rPr>
-        <w:t>repeat</w:t>
-      </w:r>
-      <w:proofErr w:type="spellEnd"/>
+        <w:t xml:space="preserve"> &gt; </w:t>
+      </w:r>
       <w:r>
         <w:rPr>
           <w:rFonts w:ascii="Consolas" w:eastAsia="Times New Roman" w:hAnsi="Consolas" w:cs="Times New Roman"/>
@@ -32668,8 +32339,38 @@
           <w:szCs w:val="21"/>
           <w:lang w:eastAsia="pt-BR"/>
         </w:rPr>
+        <w:t>[</w:t>
+      </w:r>
+      <w:proofErr w:type="spellStart"/>
+      <w:r>
+        <w:rPr>
+          <w:rFonts w:ascii="Consolas" w:eastAsia="Times New Roman" w:hAnsi="Consolas" w:cs="Times New Roman"/>
+          <w:sz w:val="21"/>
+          <w:szCs w:val="21"/>
+          <w:lang w:eastAsia="pt-BR"/>
+        </w:rPr>
+        <w:t>size</w:t>
+      </w:r>
+      <w:proofErr w:type="spellEnd"/>
+      <w:r>
+        <w:rPr>
+          <w:rFonts w:ascii="Consolas" w:eastAsia="Times New Roman" w:hAnsi="Consolas" w:cs="Times New Roman"/>
+          <w:sz w:val="21"/>
+          <w:szCs w:val="21"/>
+          <w:lang w:eastAsia="pt-BR"/>
+        </w:rPr>
+        <w:t>]</w:t>
+      </w:r>
+      <w:r>
+        <w:rPr>
+          <w:rFonts w:ascii="Consolas" w:eastAsia="Times New Roman" w:hAnsi="Consolas" w:cs="Times New Roman"/>
+          <w:sz w:val="21"/>
+          <w:szCs w:val="21"/>
+          <w:lang w:eastAsia="pt-BR"/>
+        </w:rPr>
         <w:t xml:space="preserve"> &gt; </w:t>
       </w:r>
+      <w:proofErr w:type="spellStart"/>
       <w:r>
         <w:rPr>
           <w:rFonts w:ascii="Consolas" w:eastAsia="Times New Roman" w:hAnsi="Consolas" w:cs="Times New Roman"/>
@@ -32677,9 +32378,9 @@
           <w:szCs w:val="21"/>
           <w:lang w:eastAsia="pt-BR"/>
         </w:rPr>
-        <w:t>[</w:t>
-      </w:r>
-      <w:proofErr w:type="spellStart"/>
+        <w:t>attachment</w:t>
+      </w:r>
+      <w:proofErr w:type="spellEnd"/>
       <w:r>
         <w:rPr>
           <w:rFonts w:ascii="Consolas" w:eastAsia="Times New Roman" w:hAnsi="Consolas" w:cs="Times New Roman"/>
@@ -32687,17 +32388,71 @@
           <w:szCs w:val="21"/>
           <w:lang w:eastAsia="pt-BR"/>
         </w:rPr>
+        <w:t>.</w:t>
+      </w:r>
+      <w:r>
+        <w:rPr>
+          <w:rFonts w:ascii="Consolas" w:eastAsia="Times New Roman" w:hAnsi="Consolas" w:cs="Times New Roman"/>
+          <w:sz w:val="21"/>
+          <w:szCs w:val="21"/>
+          <w:lang w:eastAsia="pt-BR"/>
+        </w:rPr>
+        <w:t xml:space="preserve"> </w:t>
+      </w:r>
+      <w:r>
+        <w:rPr>
+          <w:rFonts w:ascii="Consolas" w:eastAsia="Times New Roman" w:hAnsi="Consolas" w:cs="Times New Roman"/>
+          <w:b/>
+          <w:bCs/>
+          <w:sz w:val="21"/>
+          <w:szCs w:val="21"/>
+          <w:lang w:eastAsia="pt-BR"/>
+        </w:rPr>
+        <w:t>Observação</w:t>
+      </w:r>
+      <w:r>
+        <w:rPr>
+          <w:rFonts w:ascii="Consolas" w:eastAsia="Times New Roman" w:hAnsi="Consolas" w:cs="Times New Roman"/>
+          <w:b/>
+          <w:bCs/>
+          <w:sz w:val="21"/>
+          <w:szCs w:val="21"/>
+          <w:lang w:eastAsia="pt-BR"/>
+        </w:rPr>
+        <w:t>,</w:t>
+      </w:r>
+      <w:r>
+        <w:rPr>
+          <w:rFonts w:ascii="Consolas" w:eastAsia="Times New Roman" w:hAnsi="Consolas" w:cs="Times New Roman"/>
+          <w:sz w:val="21"/>
+          <w:szCs w:val="21"/>
+          <w:lang w:eastAsia="pt-BR"/>
+        </w:rPr>
+        <w:t xml:space="preserve"> o </w:t>
+      </w:r>
+      <w:proofErr w:type="spellStart"/>
+      <w:r>
+        <w:rPr>
+          <w:rFonts w:ascii="Consolas" w:eastAsia="Times New Roman" w:hAnsi="Consolas" w:cs="Times New Roman"/>
+          <w:b/>
+          <w:bCs/>
+          <w:sz w:val="21"/>
+          <w:szCs w:val="21"/>
+          <w:lang w:eastAsia="pt-BR"/>
+        </w:rPr>
         <w:t>size</w:t>
       </w:r>
       <w:proofErr w:type="spellEnd"/>
       <w:r>
         <w:rPr>
           <w:rFonts w:ascii="Consolas" w:eastAsia="Times New Roman" w:hAnsi="Consolas" w:cs="Times New Roman"/>
+          <w:b/>
+          <w:bCs/>
           <w:sz w:val="21"/>
           <w:szCs w:val="21"/>
           <w:lang w:eastAsia="pt-BR"/>
         </w:rPr>
-        <w:t>]</w:t>
+        <w:t xml:space="preserve"> está na regra mas ainda não está funcionando</w:t>
       </w:r>
       <w:r>
         <w:rPr>
@@ -32706,134 +32461,7 @@
           <w:szCs w:val="21"/>
           <w:lang w:eastAsia="pt-BR"/>
         </w:rPr>
-        <w:t xml:space="preserve"> &gt; </w:t>
-      </w:r>
-      <w:proofErr w:type="spellStart"/>
-      <w:r>
-        <w:rPr>
-          <w:rFonts w:ascii="Consolas" w:eastAsia="Times New Roman" w:hAnsi="Consolas" w:cs="Times New Roman"/>
-          <w:sz w:val="21"/>
-          <w:szCs w:val="21"/>
-          <w:lang w:eastAsia="pt-BR"/>
-        </w:rPr>
-        <w:t>attachment</w:t>
-      </w:r>
-      <w:proofErr w:type="spellEnd"/>
-      <w:r>
-        <w:rPr>
-          <w:rFonts w:ascii="Consolas" w:eastAsia="Times New Roman" w:hAnsi="Consolas" w:cs="Times New Roman"/>
-          <w:sz w:val="21"/>
-          <w:szCs w:val="21"/>
-          <w:lang w:eastAsia="pt-BR"/>
-        </w:rPr>
-        <w:t>.</w:t>
-      </w:r>
-      <w:r>
-        <w:rPr>
-          <w:rFonts w:ascii="Consolas" w:eastAsia="Times New Roman" w:hAnsi="Consolas" w:cs="Times New Roman"/>
-          <w:sz w:val="21"/>
-          <w:szCs w:val="21"/>
-          <w:lang w:eastAsia="pt-BR"/>
-        </w:rPr>
-        <w:t xml:space="preserve"> </w:t>
-      </w:r>
-      <w:r>
-        <w:rPr>
-          <w:rFonts w:ascii="Consolas" w:eastAsia="Times New Roman" w:hAnsi="Consolas" w:cs="Times New Roman"/>
-          <w:b/>
-          <w:bCs/>
-          <w:sz w:val="21"/>
-          <w:szCs w:val="21"/>
-          <w:lang w:eastAsia="pt-BR"/>
-        </w:rPr>
-        <w:t>Observação</w:t>
-      </w:r>
-      <w:r>
-        <w:rPr>
-          <w:rFonts w:ascii="Consolas" w:eastAsia="Times New Roman" w:hAnsi="Consolas" w:cs="Times New Roman"/>
-          <w:b/>
-          <w:bCs/>
-          <w:sz w:val="21"/>
-          <w:szCs w:val="21"/>
-          <w:lang w:eastAsia="pt-BR"/>
-        </w:rPr>
-        <w:t>,</w:t>
-      </w:r>
-      <w:r>
-        <w:rPr>
-          <w:rFonts w:ascii="Consolas" w:eastAsia="Times New Roman" w:hAnsi="Consolas" w:cs="Times New Roman"/>
-          <w:sz w:val="21"/>
-          <w:szCs w:val="21"/>
-          <w:lang w:eastAsia="pt-BR"/>
-        </w:rPr>
-        <w:t xml:space="preserve"> o </w:t>
-      </w:r>
-      <w:proofErr w:type="spellStart"/>
-      <w:r>
-        <w:rPr>
-          <w:rFonts w:ascii="Consolas" w:eastAsia="Times New Roman" w:hAnsi="Consolas" w:cs="Times New Roman"/>
-          <w:b/>
-          <w:bCs/>
-          <w:sz w:val="21"/>
-          <w:szCs w:val="21"/>
-          <w:lang w:eastAsia="pt-BR"/>
-        </w:rPr>
-        <w:t>size</w:t>
-      </w:r>
-      <w:proofErr w:type="spellEnd"/>
-      <w:r>
-        <w:rPr>
-          <w:rFonts w:ascii="Consolas" w:eastAsia="Times New Roman" w:hAnsi="Consolas" w:cs="Times New Roman"/>
-          <w:b/>
-          <w:bCs/>
-          <w:sz w:val="21"/>
-          <w:szCs w:val="21"/>
-          <w:lang w:eastAsia="pt-BR"/>
-        </w:rPr>
-        <w:t xml:space="preserve"> está na </w:t>
-      </w:r>
-      <w:proofErr w:type="gramStart"/>
-      <w:r>
-        <w:rPr>
-          <w:rFonts w:ascii="Consolas" w:eastAsia="Times New Roman" w:hAnsi="Consolas" w:cs="Times New Roman"/>
-          <w:b/>
-          <w:bCs/>
-          <w:sz w:val="21"/>
-          <w:szCs w:val="21"/>
-          <w:lang w:eastAsia="pt-BR"/>
-        </w:rPr>
-        <w:t>regra</w:t>
-      </w:r>
-      <w:proofErr w:type="gramEnd"/>
-      <w:r>
-        <w:rPr>
-          <w:rFonts w:ascii="Consolas" w:eastAsia="Times New Roman" w:hAnsi="Consolas" w:cs="Times New Roman"/>
-          <w:b/>
-          <w:bCs/>
-          <w:sz w:val="21"/>
-          <w:szCs w:val="21"/>
-          <w:lang w:eastAsia="pt-BR"/>
-        </w:rPr>
-        <w:t xml:space="preserve"> mas ainda não está funcionando</w:t>
-      </w:r>
-      <w:r>
-        <w:rPr>
-          <w:rFonts w:ascii="Consolas" w:eastAsia="Times New Roman" w:hAnsi="Consolas" w:cs="Times New Roman"/>
-          <w:sz w:val="21"/>
-          <w:szCs w:val="21"/>
-          <w:lang w:eastAsia="pt-BR"/>
-        </w:rPr>
-        <w:t xml:space="preserve"> </w:t>
-      </w:r>
-      <w:r>
-        <w:rPr>
-          <w:rFonts w:ascii="Consolas" w:eastAsia="Times New Roman" w:hAnsi="Consolas" w:cs="Times New Roman"/>
-          <w:sz w:val="21"/>
-          <w:szCs w:val="21"/>
-          <w:lang w:eastAsia="pt-BR"/>
-        </w:rPr>
-        <w:lastRenderedPageBreak/>
-        <w:t xml:space="preserve">na </w:t>
+        <w:t xml:space="preserve"> na </w:t>
       </w:r>
       <w:proofErr w:type="spellStart"/>
       <w:r>
@@ -33592,7 +33220,6 @@
         <w:t xml:space="preserve"> </w:t>
       </w:r>
       <w:proofErr w:type="spellStart"/>
-      <w:proofErr w:type="gramStart"/>
       <w:r>
         <w:rPr>
           <w:rFonts w:ascii="Consolas" w:eastAsia="Times New Roman" w:hAnsi="Consolas" w:cs="Times New Roman"/>
@@ -33614,7 +33241,6 @@
         </w:rPr>
         <w:t>(</w:t>
       </w:r>
-      <w:proofErr w:type="gramEnd"/>
       <w:r>
         <w:rPr>
           <w:rFonts w:ascii="Consolas" w:eastAsia="Times New Roman" w:hAnsi="Consolas" w:cs="Times New Roman"/>
@@ -33770,20 +33396,8 @@
           <w:szCs w:val="21"/>
           <w:lang w:val="en-US" w:eastAsia="pt-BR"/>
         </w:rPr>
-        <w:t>#</w:t>
-      </w:r>
-      <w:proofErr w:type="gramStart"/>
-      <w:r>
-        <w:rPr>
-          <w:rFonts w:ascii="Consolas" w:eastAsia="Times New Roman" w:hAnsi="Consolas" w:cs="Times New Roman"/>
-          <w:color w:val="D7BA7D"/>
-          <w:sz w:val="21"/>
-          <w:szCs w:val="21"/>
-          <w:lang w:val="en-US" w:eastAsia="pt-BR"/>
-        </w:rPr>
-        <w:t>container</w:t>
-      </w:r>
-      <w:proofErr w:type="gramEnd"/>
+        <w:t>#container</w:t>
+      </w:r>
       <w:r>
         <w:rPr>
           <w:rFonts w:ascii="Consolas" w:eastAsia="Times New Roman" w:hAnsi="Consolas" w:cs="Times New Roman"/>
@@ -34281,20 +33895,8 @@
           <w:szCs w:val="21"/>
           <w:lang w:val="en-US" w:eastAsia="pt-BR"/>
         </w:rPr>
-        <w:t>#</w:t>
-      </w:r>
-      <w:proofErr w:type="gramStart"/>
-      <w:r>
-        <w:rPr>
-          <w:rFonts w:ascii="Consolas" w:eastAsia="Times New Roman" w:hAnsi="Consolas" w:cs="Times New Roman"/>
-          <w:color w:val="D7BA7D"/>
-          <w:sz w:val="21"/>
-          <w:szCs w:val="21"/>
-          <w:lang w:val="en-US" w:eastAsia="pt-BR"/>
-        </w:rPr>
-        <w:t>conteudo</w:t>
-      </w:r>
-      <w:proofErr w:type="gramEnd"/>
+        <w:t>#conteudo</w:t>
+      </w:r>
       <w:r>
         <w:rPr>
           <w:rFonts w:ascii="Consolas" w:eastAsia="Times New Roman" w:hAnsi="Consolas" w:cs="Times New Roman"/>
@@ -34759,6 +34361,7 @@
           <w:szCs w:val="21"/>
           <w:lang w:val="en-US" w:eastAsia="pt-BR"/>
         </w:rPr>
+        <w:lastRenderedPageBreak/>
         <w:t xml:space="preserve">            </w:t>
       </w:r>
       <w:r>
@@ -34898,7 +34501,6 @@
           <w:szCs w:val="21"/>
           <w:lang w:val="en-US" w:eastAsia="pt-BR"/>
         </w:rPr>
-        <w:lastRenderedPageBreak/>
         <w:t xml:space="preserve">            </w:t>
       </w:r>
       <w:r>
@@ -34921,7 +34523,6 @@
         </w:rPr>
         <w:t xml:space="preserve">: </w:t>
       </w:r>
-      <w:proofErr w:type="gramStart"/>
       <w:r>
         <w:rPr>
           <w:rFonts w:ascii="Consolas" w:eastAsia="Times New Roman" w:hAnsi="Consolas" w:cs="Times New Roman"/>
@@ -34942,7 +34543,6 @@
         </w:rPr>
         <w:t>(</w:t>
       </w:r>
-      <w:proofErr w:type="gramEnd"/>
       <w:r>
         <w:rPr>
           <w:rFonts w:ascii="Consolas" w:eastAsia="Times New Roman" w:hAnsi="Consolas" w:cs="Times New Roman"/>
@@ -35582,6 +35182,7 @@
         <w:rPr>
           <w:noProof/>
         </w:rPr>
+        <w:lastRenderedPageBreak/>
         <w:drawing>
           <wp:inline distT="0" distB="0" distL="0" distR="0" wp14:anchorId="0C188BA1" wp14:editId="201D92D4">
             <wp:extent cx="5200650" cy="5680720"/>
@@ -35880,45 +35481,51 @@
       <w:pPr>
         <w:jc w:val="both"/>
       </w:pPr>
-      <w:proofErr w:type="gramStart"/>
       <w:r>
         <w:rPr>
           <w:i/>
           <w:iCs/>
         </w:rPr>
-        <w:t>&lt;!--</w:t>
-      </w:r>
-      <w:proofErr w:type="gramEnd"/>
+        <w:t xml:space="preserve">&lt;!-- </w:t>
+      </w:r>
       <w:r>
         <w:rPr>
           <w:i/>
           <w:iCs/>
         </w:rPr>
-        <w:t xml:space="preserve"> </w:t>
+        <w:t xml:space="preserve">       </w:t>
       </w:r>
       <w:r>
         <w:rPr>
           <w:i/>
           <w:iCs/>
         </w:rPr>
-        <w:t xml:space="preserve">       </w:t>
+        <w:t>--</w:t>
       </w:r>
       <w:r>
         <w:rPr>
           <w:i/>
           <w:iCs/>
         </w:rPr>
-        <w:t>--</w:t>
-      </w:r>
+        <w:t xml:space="preserve">&gt; </w:t>
+      </w:r>
+      <w:r>
+        <w:t>: Cria comentários.</w:t>
+      </w:r>
+    </w:p>
+    <w:p>
+      <w:pPr>
+        <w:jc w:val="both"/>
+      </w:pPr>
       <w:r>
         <w:rPr>
           <w:i/>
           <w:iCs/>
         </w:rPr>
-        <w:t xml:space="preserve">&gt; </w:t>
-      </w:r>
-      <w:r>
-        <w:t>: Cria comentários.</w:t>
+        <w:t>&lt;h1&gt; &lt;/h1&gt; ao &lt;h6&gt; &lt;/h6&gt;:</w:t>
+      </w:r>
+      <w:r>
+        <w:t xml:space="preserve"> Coloca títulos na página sendo que h1 é o primeiro da hierarquia de títulos.</w:t>
       </w:r>
     </w:p>
     <w:p>
@@ -35930,10 +35537,10 @@
           <w:i/>
           <w:iCs/>
         </w:rPr>
-        <w:t>&lt;h1&gt; &lt;/h1&gt; ao &lt;h6&gt; &lt;/h6&gt;:</w:t>
-      </w:r>
-      <w:r>
-        <w:t xml:space="preserve"> Coloca títulos na página sendo que h1 é o primeiro da hierarquia de títulos.</w:t>
+        <w:t>&lt;p&gt; &lt;/p&gt;:</w:t>
+      </w:r>
+      <w:r>
+        <w:t xml:space="preserve"> Cria parágrafos.</w:t>
       </w:r>
     </w:p>
     <w:p>
@@ -35945,183 +35552,190 @@
           <w:i/>
           <w:iCs/>
         </w:rPr>
-        <w:t>&lt;p&gt; &lt;/p&gt;:</w:t>
-      </w:r>
-      <w:r>
-        <w:t xml:space="preserve"> Cria parágrafos.</w:t>
-      </w:r>
-    </w:p>
-    <w:p>
-      <w:pPr>
-        <w:jc w:val="both"/>
-      </w:pPr>
+        <w:t>&lt;</w:t>
+      </w:r>
+      <w:proofErr w:type="spellStart"/>
       <w:r>
         <w:rPr>
           <w:i/>
           <w:iCs/>
         </w:rPr>
-        <w:t>&lt;</w:t>
-      </w:r>
-      <w:proofErr w:type="spellStart"/>
+        <w:t>hr</w:t>
+      </w:r>
+      <w:proofErr w:type="spellEnd"/>
       <w:r>
         <w:rPr>
           <w:i/>
           <w:iCs/>
         </w:rPr>
-        <w:t>hr</w:t>
-      </w:r>
-      <w:proofErr w:type="spellEnd"/>
+        <w:t>&gt;:</w:t>
+      </w:r>
+      <w:r>
+        <w:t xml:space="preserve"> Cria uma linha horizontal.</w:t>
+      </w:r>
+    </w:p>
+    <w:p>
+      <w:pPr>
+        <w:jc w:val="both"/>
+      </w:pPr>
       <w:r>
         <w:rPr>
           <w:i/>
           <w:iCs/>
         </w:rPr>
-        <w:t>&gt;:</w:t>
-      </w:r>
-      <w:r>
-        <w:t xml:space="preserve"> Cria uma linha horizontal.</w:t>
-      </w:r>
-    </w:p>
-    <w:p>
-      <w:pPr>
-        <w:jc w:val="both"/>
-      </w:pPr>
+        <w:t>&lt;</w:t>
+      </w:r>
+      <w:proofErr w:type="spellStart"/>
       <w:r>
         <w:rPr>
           <w:i/>
           <w:iCs/>
         </w:rPr>
-        <w:t>&lt;</w:t>
-      </w:r>
-      <w:proofErr w:type="spellStart"/>
+        <w:t>br</w:t>
+      </w:r>
+      <w:proofErr w:type="spellEnd"/>
       <w:r>
         <w:rPr>
           <w:i/>
           <w:iCs/>
         </w:rPr>
-        <w:t>br</w:t>
-      </w:r>
-      <w:proofErr w:type="spellEnd"/>
+        <w:t>&gt;:</w:t>
+      </w:r>
+      <w:r>
+        <w:t xml:space="preserve"> Quebra de linha</w:t>
+      </w:r>
+      <w:r>
+        <w:t>.</w:t>
+      </w:r>
+    </w:p>
+    <w:p>
+      <w:pPr>
+        <w:jc w:val="both"/>
+      </w:pPr>
       <w:r>
         <w:rPr>
           <w:i/>
           <w:iCs/>
         </w:rPr>
-        <w:t>&gt;:</w:t>
-      </w:r>
-      <w:r>
-        <w:t xml:space="preserve"> Quebra de linha</w:t>
-      </w:r>
-      <w:r>
-        <w:t>.</w:t>
-      </w:r>
-    </w:p>
-    <w:p>
-      <w:pPr>
-        <w:jc w:val="both"/>
-      </w:pPr>
+        <w:t>&lt;</w:t>
+      </w:r>
+      <w:proofErr w:type="spellStart"/>
       <w:r>
         <w:rPr>
           <w:i/>
           <w:iCs/>
         </w:rPr>
-        <w:t>&lt;</w:t>
-      </w:r>
-      <w:proofErr w:type="spellStart"/>
+        <w:t>img</w:t>
+      </w:r>
+      <w:proofErr w:type="spellEnd"/>
       <w:r>
         <w:rPr>
           <w:i/>
           <w:iCs/>
         </w:rPr>
-        <w:t>img</w:t>
-      </w:r>
-      <w:proofErr w:type="spellEnd"/>
+        <w:t xml:space="preserve"> </w:t>
+      </w:r>
+      <w:proofErr w:type="spellStart"/>
       <w:r>
         <w:rPr>
           <w:i/>
           <w:iCs/>
         </w:rPr>
-        <w:t xml:space="preserve"> </w:t>
-      </w:r>
-      <w:proofErr w:type="spellStart"/>
+        <w:t>src</w:t>
+      </w:r>
+      <w:proofErr w:type="spellEnd"/>
       <w:r>
         <w:rPr>
           <w:i/>
           <w:iCs/>
         </w:rPr>
-        <w:t>src</w:t>
-      </w:r>
-      <w:proofErr w:type="spellEnd"/>
+        <w:t xml:space="preserve">=”” </w:t>
+      </w:r>
+      <w:proofErr w:type="spellStart"/>
       <w:r>
         <w:rPr>
           <w:i/>
           <w:iCs/>
         </w:rPr>
-        <w:t xml:space="preserve">=”” </w:t>
-      </w:r>
-      <w:proofErr w:type="spellStart"/>
+        <w:t>alt</w:t>
+      </w:r>
+      <w:proofErr w:type="spellEnd"/>
       <w:r>
         <w:rPr>
           <w:i/>
           <w:iCs/>
         </w:rPr>
+        <w:t>=””&gt;:</w:t>
+      </w:r>
+      <w:r>
+        <w:t xml:space="preserve"> I</w:t>
+      </w:r>
+      <w:r>
+        <w:t>nseri u</w:t>
+      </w:r>
+      <w:r>
+        <w:t>ma</w:t>
+      </w:r>
+      <w:r>
+        <w:t xml:space="preserve"> imagem. Para não precisar ficar digitando o caminho e o nome da imagem basta clicar entre as aspas do </w:t>
+      </w:r>
+      <w:proofErr w:type="spellStart"/>
+      <w:r>
+        <w:t>src</w:t>
+      </w:r>
+      <w:proofErr w:type="spellEnd"/>
+      <w:r>
+        <w:t xml:space="preserve">, segurar </w:t>
+      </w:r>
+      <w:proofErr w:type="spellStart"/>
+      <w:r>
+        <w:t>Ctrl</w:t>
+      </w:r>
+      <w:proofErr w:type="spellEnd"/>
+      <w:r>
+        <w:t xml:space="preserve"> e apertar espaço para achar o </w:t>
+      </w:r>
+      <w:r>
+        <w:t xml:space="preserve">caminho do </w:t>
+      </w:r>
+      <w:r>
+        <w:t>arquivo e entre as aspas d</w:t>
+      </w:r>
+      <w:r>
+        <w:t>o</w:t>
+      </w:r>
+      <w:r>
+        <w:t xml:space="preserve"> </w:t>
+      </w:r>
+      <w:proofErr w:type="spellStart"/>
+      <w:r>
         <w:t>alt</w:t>
       </w:r>
       <w:proofErr w:type="spellEnd"/>
+      <w:r>
+        <w:t xml:space="preserve"> coloque uma descrição curta da imagem.</w:t>
+      </w:r>
+    </w:p>
+    <w:p>
+      <w:pPr>
+        <w:jc w:val="both"/>
+      </w:pPr>
       <w:r>
         <w:rPr>
           <w:i/>
           <w:iCs/>
         </w:rPr>
-        <w:t>=””&gt;:</w:t>
-      </w:r>
-      <w:r>
-        <w:t xml:space="preserve"> I</w:t>
-      </w:r>
-      <w:r>
-        <w:t>nseri u</w:t>
-      </w:r>
-      <w:r>
-        <w:t>ma</w:t>
-      </w:r>
-      <w:r>
-        <w:t xml:space="preserve"> imagem. Para não precisar ficar digitando o caminho e o nome da imagem basta clicar entre as aspas do </w:t>
-      </w:r>
-      <w:proofErr w:type="spellStart"/>
-      <w:r>
-        <w:t>src</w:t>
-      </w:r>
-      <w:proofErr w:type="spellEnd"/>
-      <w:r>
-        <w:t xml:space="preserve">, segurar </w:t>
-      </w:r>
-      <w:proofErr w:type="spellStart"/>
-      <w:r>
-        <w:t>Ctrl</w:t>
-      </w:r>
-      <w:proofErr w:type="spellEnd"/>
-      <w:r>
-        <w:t xml:space="preserve"> e apertar espaço para achar o </w:t>
-      </w:r>
-      <w:r>
-        <w:t xml:space="preserve">caminho do </w:t>
-      </w:r>
-      <w:r>
-        <w:t>arquivo e entre as aspas d</w:t>
-      </w:r>
-      <w:r>
-        <w:t>o</w:t>
-      </w:r>
-      <w:r>
-        <w:t xml:space="preserve"> </w:t>
-      </w:r>
-      <w:proofErr w:type="spellStart"/>
-      <w:r>
-        <w:t>alt</w:t>
-      </w:r>
-      <w:proofErr w:type="spellEnd"/>
-      <w:r>
-        <w:t xml:space="preserve"> coloque uma descrição curta da imagem.</w:t>
+        <w:t>&lt;i&gt; &lt;/i&gt;:</w:t>
+      </w:r>
+      <w:r>
+        <w:t xml:space="preserve"> O texto fica em itálico. </w:t>
+      </w:r>
+      <w:r>
+        <w:rPr>
+          <w:b/>
+          <w:bCs/>
+        </w:rPr>
+        <w:t>OBS: não semântico.</w:t>
       </w:r>
     </w:p>
     <w:p>
@@ -36133,150 +35747,149 @@
           <w:i/>
           <w:iCs/>
         </w:rPr>
-        <w:t>&lt;i&gt; &lt;/i&gt;:</w:t>
-      </w:r>
-      <w:r>
-        <w:t xml:space="preserve"> O texto fica em itálico. </w:t>
-      </w:r>
-      <w:r>
-        <w:rPr>
-          <w:b/>
-          <w:bCs/>
-        </w:rPr>
-        <w:t>OBS: não semântico.</w:t>
-      </w:r>
-    </w:p>
-    <w:p>
-      <w:pPr>
-        <w:jc w:val="both"/>
-      </w:pPr>
+        <w:t>&lt;em&gt; &lt;/em&gt;</w:t>
+      </w:r>
       <w:r>
         <w:rPr>
           <w:i/>
           <w:iCs/>
         </w:rPr>
-        <w:t>&lt;em&gt; &lt;/em&gt;</w:t>
-      </w:r>
+        <w:t>:</w:t>
+      </w:r>
+      <w:r>
+        <w:t xml:space="preserve"> O texto fica em itálico e indica ênfase.</w:t>
+      </w:r>
+    </w:p>
+    <w:p>
+      <w:pPr>
+        <w:jc w:val="both"/>
+      </w:pPr>
       <w:r>
         <w:rPr>
           <w:i/>
           <w:iCs/>
         </w:rPr>
-        <w:t>:</w:t>
-      </w:r>
-      <w:r>
-        <w:t xml:space="preserve"> O texto fica em itálico e indica ênfase.</w:t>
-      </w:r>
-    </w:p>
-    <w:p>
-      <w:pPr>
-        <w:jc w:val="both"/>
-      </w:pPr>
+        <w:t>&lt;</w:t>
+      </w:r>
+      <w:proofErr w:type="spellStart"/>
       <w:r>
         <w:rPr>
           <w:i/>
           <w:iCs/>
         </w:rPr>
-        <w:lastRenderedPageBreak/>
-        <w:t>&lt;</w:t>
-      </w:r>
-      <w:proofErr w:type="spellStart"/>
+        <w:t>address</w:t>
+      </w:r>
+      <w:proofErr w:type="spellEnd"/>
       <w:r>
         <w:rPr>
           <w:i/>
           <w:iCs/>
         </w:rPr>
-        <w:t>address</w:t>
-      </w:r>
-      <w:proofErr w:type="spellEnd"/>
+        <w:t>&gt; &lt;/</w:t>
+      </w:r>
+      <w:proofErr w:type="spellStart"/>
       <w:r>
         <w:rPr>
           <w:i/>
           <w:iCs/>
         </w:rPr>
-        <w:t>&gt; &lt;/</w:t>
-      </w:r>
-      <w:proofErr w:type="spellStart"/>
+        <w:t>address</w:t>
+      </w:r>
+      <w:proofErr w:type="spellEnd"/>
       <w:r>
         <w:rPr>
           <w:i/>
           <w:iCs/>
         </w:rPr>
-        <w:t>address</w:t>
-      </w:r>
-      <w:proofErr w:type="spellEnd"/>
+        <w:t>&gt;:</w:t>
+      </w:r>
+      <w:r>
+        <w:t xml:space="preserve"> </w:t>
+      </w:r>
+      <w:r>
+        <w:t>O texto fica em itálico e indica que é um endereço.</w:t>
+      </w:r>
+    </w:p>
+    <w:p>
+      <w:pPr>
+        <w:jc w:val="both"/>
+        <w:rPr>
+          <w:b/>
+          <w:bCs/>
+        </w:rPr>
+      </w:pPr>
       <w:r>
         <w:rPr>
           <w:i/>
           <w:iCs/>
         </w:rPr>
-        <w:t>&gt;:</w:t>
-      </w:r>
-      <w:r>
-        <w:t xml:space="preserve"> </w:t>
-      </w:r>
-      <w:r>
-        <w:t>O texto fica em itálico e indica que é um endereço.</w:t>
-      </w:r>
-    </w:p>
-    <w:p>
-      <w:pPr>
-        <w:jc w:val="both"/>
-        <w:rPr>
-          <w:b/>
-          <w:bCs/>
-        </w:rPr>
+        <w:t>&lt;b&gt; &lt;/b&gt;:</w:t>
+      </w:r>
+      <w:r>
+        <w:t xml:space="preserve"> O texto fica em negrito. </w:t>
+      </w:r>
+      <w:r>
+        <w:rPr>
+          <w:b/>
+          <w:bCs/>
+        </w:rPr>
+        <w:t>OBS: não semântico.</w:t>
+      </w:r>
+    </w:p>
+    <w:p>
+      <w:pPr>
+        <w:jc w:val="both"/>
       </w:pPr>
       <w:r>
         <w:rPr>
           <w:i/>
           <w:iCs/>
         </w:rPr>
-        <w:t>&lt;b&gt; &lt;/b&gt;:</w:t>
-      </w:r>
-      <w:r>
-        <w:t xml:space="preserve"> O texto fica em negrito. </w:t>
-      </w:r>
-      <w:r>
-        <w:rPr>
-          <w:b/>
-          <w:bCs/>
-        </w:rPr>
-        <w:t>OBS: não semântico.</w:t>
-      </w:r>
-    </w:p>
-    <w:p>
-      <w:pPr>
-        <w:jc w:val="both"/>
-      </w:pPr>
+        <w:t>&lt;</w:t>
+      </w:r>
+      <w:proofErr w:type="spellStart"/>
       <w:r>
         <w:rPr>
           <w:i/>
           <w:iCs/>
         </w:rPr>
-        <w:t>&lt;</w:t>
-      </w:r>
-      <w:proofErr w:type="spellStart"/>
+        <w:t>strong</w:t>
+      </w:r>
+      <w:proofErr w:type="spellEnd"/>
       <w:r>
         <w:rPr>
           <w:i/>
           <w:iCs/>
         </w:rPr>
-        <w:t>strong</w:t>
-      </w:r>
-      <w:proofErr w:type="spellEnd"/>
+        <w:t>&gt; &lt;/Strong&gt;:</w:t>
+      </w:r>
+      <w:r>
+        <w:t xml:space="preserve"> O texto fica e</w:t>
+      </w:r>
+      <w:r>
+        <w:t>m negrito e indica que ele está em destaque.</w:t>
+      </w:r>
+    </w:p>
+    <w:p>
+      <w:pPr>
+        <w:jc w:val="both"/>
+      </w:pPr>
       <w:r>
         <w:rPr>
           <w:i/>
           <w:iCs/>
         </w:rPr>
-        <w:t>&gt; &lt;/Strong&gt;:</w:t>
-      </w:r>
-      <w:r>
-        <w:t xml:space="preserve"> O texto fica e</w:t>
-      </w:r>
-      <w:r>
-        <w:t>m negrito e indica que ele está em destaque.</w:t>
+        <w:t>&lt;u&gt; &lt;/u&gt;:</w:t>
+      </w:r>
+      <w:r>
+        <w:t xml:space="preserve"> O texto fica sublinhado. </w:t>
+      </w:r>
+      <w:r>
+        <w:rPr>
+          <w:b/>
+          <w:bCs/>
+        </w:rPr>
+        <w:t>OBS: não semântico.</w:t>
       </w:r>
     </w:p>
     <w:p>
@@ -36288,249 +35901,237 @@
           <w:i/>
           <w:iCs/>
         </w:rPr>
-        <w:t>&lt;u&gt; &lt;/u&gt;:</w:t>
-      </w:r>
-      <w:r>
-        <w:t xml:space="preserve"> O texto fica sublinhado. </w:t>
-      </w:r>
-      <w:r>
-        <w:rPr>
-          <w:b/>
-          <w:bCs/>
-        </w:rPr>
-        <w:t>OBS: não semântico.</w:t>
-      </w:r>
-    </w:p>
-    <w:p>
-      <w:pPr>
-        <w:jc w:val="both"/>
-      </w:pPr>
+        <w:t>&lt;</w:t>
+      </w:r>
+      <w:proofErr w:type="spellStart"/>
       <w:r>
         <w:rPr>
           <w:i/>
           <w:iCs/>
         </w:rPr>
-        <w:t>&lt;</w:t>
-      </w:r>
-      <w:proofErr w:type="spellStart"/>
+        <w:t>ins</w:t>
+      </w:r>
+      <w:proofErr w:type="spellEnd"/>
       <w:r>
         <w:rPr>
           <w:i/>
           <w:iCs/>
         </w:rPr>
-        <w:t>ins</w:t>
-      </w:r>
-      <w:proofErr w:type="spellEnd"/>
+        <w:t>&gt; &lt;/</w:t>
+      </w:r>
+      <w:proofErr w:type="spellStart"/>
       <w:r>
         <w:rPr>
           <w:i/>
           <w:iCs/>
         </w:rPr>
-        <w:t>&gt; &lt;/</w:t>
-      </w:r>
-      <w:proofErr w:type="spellStart"/>
+        <w:t>ins</w:t>
+      </w:r>
+      <w:proofErr w:type="spellEnd"/>
       <w:r>
         <w:rPr>
           <w:i/>
           <w:iCs/>
         </w:rPr>
-        <w:t>ins</w:t>
-      </w:r>
-      <w:proofErr w:type="spellEnd"/>
+        <w:t>&gt;:</w:t>
+      </w:r>
+      <w:r>
+        <w:t xml:space="preserve"> O texto fica sublinhado e indica texto inserido.</w:t>
+      </w:r>
+    </w:p>
+    <w:p>
+      <w:pPr>
+        <w:jc w:val="both"/>
+      </w:pPr>
       <w:r>
         <w:rPr>
           <w:i/>
           <w:iCs/>
         </w:rPr>
-        <w:t>&gt;:</w:t>
-      </w:r>
-      <w:r>
-        <w:t xml:space="preserve"> O texto fica sublinhado e indica texto inserido.</w:t>
-      </w:r>
-    </w:p>
-    <w:p>
-      <w:pPr>
-        <w:jc w:val="both"/>
-      </w:pPr>
+        <w:t>&lt;</w:t>
+      </w:r>
+      <w:proofErr w:type="spellStart"/>
       <w:r>
         <w:rPr>
           <w:i/>
           <w:iCs/>
         </w:rPr>
-        <w:t>&lt;</w:t>
-      </w:r>
-      <w:proofErr w:type="spellStart"/>
+        <w:t>del</w:t>
+      </w:r>
+      <w:proofErr w:type="spellEnd"/>
       <w:r>
         <w:rPr>
           <w:i/>
           <w:iCs/>
         </w:rPr>
-        <w:t>del</w:t>
-      </w:r>
-      <w:proofErr w:type="spellEnd"/>
+        <w:t>&gt; &lt;/</w:t>
+      </w:r>
+      <w:proofErr w:type="spellStart"/>
       <w:r>
         <w:rPr>
           <w:i/>
           <w:iCs/>
         </w:rPr>
-        <w:t>&gt; &lt;/</w:t>
-      </w:r>
-      <w:proofErr w:type="spellStart"/>
+        <w:t>del</w:t>
+      </w:r>
+      <w:proofErr w:type="spellEnd"/>
       <w:r>
         <w:rPr>
           <w:i/>
           <w:iCs/>
         </w:rPr>
-        <w:t>del</w:t>
-      </w:r>
-      <w:proofErr w:type="spellEnd"/>
-      <w:r>
-        <w:rPr>
+        <w:t>&gt;:</w:t>
+      </w:r>
+      <w:r>
+        <w:t xml:space="preserve"> O texto fica riscado e indica texto excluído.</w:t>
+      </w:r>
+    </w:p>
+    <w:p>
+      <w:pPr>
+        <w:jc w:val="both"/>
+        <w:rPr>
+          <w:b/>
+          <w:bCs/>
           <w:i/>
           <w:iCs/>
         </w:rPr>
-        <w:t>&gt;:</w:t>
-      </w:r>
-      <w:r>
-        <w:t xml:space="preserve"> O texto fica riscado e indica texto excluído.</w:t>
-      </w:r>
-    </w:p>
-    <w:p>
-      <w:pPr>
-        <w:jc w:val="both"/>
-        <w:rPr>
-          <w:b/>
-          <w:bCs/>
+      </w:pPr>
+      <w:r>
+        <w:rPr>
           <w:i/>
           <w:iCs/>
         </w:rPr>
-      </w:pPr>
+        <w:t>&lt;</w:t>
+      </w:r>
+      <w:proofErr w:type="spellStart"/>
       <w:r>
         <w:rPr>
           <w:i/>
           <w:iCs/>
         </w:rPr>
-        <w:t>&lt;</w:t>
-      </w:r>
-      <w:proofErr w:type="spellStart"/>
+        <w:t>mark</w:t>
+      </w:r>
+      <w:proofErr w:type="spellEnd"/>
       <w:r>
         <w:rPr>
           <w:i/>
           <w:iCs/>
         </w:rPr>
-        <w:t>mark</w:t>
-      </w:r>
-      <w:proofErr w:type="spellEnd"/>
+        <w:t>&gt; &lt;/</w:t>
+      </w:r>
+      <w:proofErr w:type="spellStart"/>
       <w:r>
         <w:rPr>
           <w:i/>
           <w:iCs/>
         </w:rPr>
-        <w:t>&gt; &lt;/</w:t>
-      </w:r>
-      <w:proofErr w:type="spellStart"/>
+        <w:t>mark</w:t>
+      </w:r>
+      <w:proofErr w:type="spellEnd"/>
       <w:r>
         <w:rPr>
           <w:i/>
           <w:iCs/>
         </w:rPr>
-        <w:t>mark</w:t>
-      </w:r>
-      <w:proofErr w:type="spellEnd"/>
+        <w:t>&gt;:</w:t>
+      </w:r>
+      <w:r>
+        <w:t xml:space="preserve"> </w:t>
+      </w:r>
+      <w:r>
+        <w:t>A</w:t>
+      </w:r>
+      <w:r>
+        <w:t>diciona um marca</w:t>
+      </w:r>
+      <w:r>
+        <w:t>-</w:t>
+      </w:r>
+      <w:r>
+        <w:t>texto.</w:t>
+      </w:r>
+      <w:r>
+        <w:t xml:space="preserve"> </w:t>
+      </w:r>
+      <w:proofErr w:type="spellStart"/>
       <w:r>
         <w:rPr>
           <w:i/>
           <w:iCs/>
         </w:rPr>
-        <w:t>&gt;:</w:t>
-      </w:r>
-      <w:r>
-        <w:t xml:space="preserve"> </w:t>
-      </w:r>
-      <w:r>
-        <w:t>A</w:t>
-      </w:r>
-      <w:r>
-        <w:t>diciona um marca</w:t>
-      </w:r>
-      <w:r>
-        <w:t>-</w:t>
-      </w:r>
-      <w:r>
-        <w:t>texto.</w:t>
-      </w:r>
-      <w:r>
-        <w:t xml:space="preserve"> </w:t>
-      </w:r>
-      <w:proofErr w:type="spellStart"/>
+        <w:t>Obs</w:t>
+      </w:r>
+      <w:proofErr w:type="spellEnd"/>
       <w:r>
         <w:rPr>
           <w:i/>
           <w:iCs/>
         </w:rPr>
-        <w:t>Obs</w:t>
-      </w:r>
-      <w:proofErr w:type="spellEnd"/>
+        <w:t xml:space="preserve">: para mudar a cor </w:t>
+      </w:r>
       <w:r>
         <w:rPr>
           <w:i/>
           <w:iCs/>
         </w:rPr>
-        <w:t xml:space="preserve">: para mudar a cor </w:t>
+        <w:t>d</w:t>
       </w:r>
       <w:r>
         <w:rPr>
           <w:i/>
           <w:iCs/>
         </w:rPr>
-        <w:t>d</w:t>
+        <w:t>e um</w:t>
       </w:r>
       <w:r>
         <w:rPr>
           <w:i/>
           <w:iCs/>
         </w:rPr>
-        <w:t>e um</w:t>
-      </w:r>
+        <w:t xml:space="preserve"> marca-texto basta usar </w:t>
+      </w:r>
+      <w:proofErr w:type="spellStart"/>
       <w:r>
         <w:rPr>
           <w:i/>
           <w:iCs/>
         </w:rPr>
-        <w:t xml:space="preserve"> marca-texto basta usar </w:t>
-      </w:r>
-      <w:proofErr w:type="spellStart"/>
+        <w:t>css</w:t>
+      </w:r>
+      <w:proofErr w:type="spellEnd"/>
       <w:r>
         <w:rPr>
           <w:i/>
           <w:iCs/>
         </w:rPr>
-        <w:t>css</w:t>
-      </w:r>
-      <w:proofErr w:type="spellEnd"/>
+        <w:t xml:space="preserve"> dentro da </w:t>
+      </w:r>
+      <w:proofErr w:type="spellStart"/>
       <w:r>
         <w:rPr>
           <w:i/>
           <w:iCs/>
         </w:rPr>
-        <w:t xml:space="preserve"> dentro da </w:t>
-      </w:r>
-      <w:proofErr w:type="spellStart"/>
+        <w:t>tag</w:t>
+      </w:r>
+      <w:proofErr w:type="spellEnd"/>
       <w:r>
         <w:rPr>
           <w:i/>
           <w:iCs/>
         </w:rPr>
-        <w:t>tag</w:t>
-      </w:r>
-      <w:proofErr w:type="spellEnd"/>
-      <w:r>
-        <w:rPr>
+        <w:t xml:space="preserve">. </w:t>
+      </w:r>
+      <w:r>
+        <w:rPr>
+          <w:b/>
+          <w:bCs/>
           <w:i/>
           <w:iCs/>
         </w:rPr>
-        <w:t xml:space="preserve">. </w:t>
-      </w:r>
+        <w:t>Exemplo: &lt;</w:t>
+      </w:r>
+      <w:proofErr w:type="spellStart"/>
       <w:r>
         <w:rPr>
           <w:b/>
@@ -36538,9 +36139,9 @@
           <w:i/>
           <w:iCs/>
         </w:rPr>
-        <w:t>Exemplo: &lt;</w:t>
-      </w:r>
-      <w:proofErr w:type="spellStart"/>
+        <w:t>mark</w:t>
+      </w:r>
+      <w:proofErr w:type="spellEnd"/>
       <w:r>
         <w:rPr>
           <w:b/>
@@ -36548,9 +36149,9 @@
           <w:i/>
           <w:iCs/>
         </w:rPr>
-        <w:t>mark</w:t>
-      </w:r>
-      <w:proofErr w:type="spellEnd"/>
+        <w:t xml:space="preserve"> </w:t>
+      </w:r>
+      <w:proofErr w:type="spellStart"/>
       <w:r>
         <w:rPr>
           <w:b/>
@@ -36558,9 +36159,9 @@
           <w:i/>
           <w:iCs/>
         </w:rPr>
-        <w:t xml:space="preserve"> </w:t>
-      </w:r>
-      <w:proofErr w:type="spellStart"/>
+        <w:t>style</w:t>
+      </w:r>
+      <w:proofErr w:type="spellEnd"/>
       <w:r>
         <w:rPr>
           <w:b/>
@@ -36568,10 +36169,8 @@
           <w:i/>
           <w:iCs/>
         </w:rPr>
-        <w:t>style</w:t>
-      </w:r>
-      <w:proofErr w:type="spellEnd"/>
-      <w:proofErr w:type="gramStart"/>
+        <w:t>=”background-color: lime;”&gt;</w:t>
+      </w:r>
       <w:r>
         <w:rPr>
           <w:b/>
@@ -36579,38 +36178,35 @@
           <w:i/>
           <w:iCs/>
         </w:rPr>
-        <w:t>=”background</w:t>
-      </w:r>
-      <w:proofErr w:type="gramEnd"/>
-      <w:r>
-        <w:rPr>
-          <w:b/>
-          <w:bCs/>
+        <w:t xml:space="preserve"> </w:t>
+      </w:r>
+    </w:p>
+    <w:p>
+      <w:pPr>
+        <w:jc w:val="both"/>
+      </w:pPr>
+      <w:r>
+        <w:rPr>
           <w:i/>
           <w:iCs/>
         </w:rPr>
-        <w:t>-color: lime;”&gt;</w:t>
-      </w:r>
-      <w:r>
-        <w:rPr>
-          <w:b/>
-          <w:bCs/>
+        <w:t>&lt;</w:t>
+      </w:r>
+      <w:proofErr w:type="spellStart"/>
+      <w:r>
+        <w:rPr>
           <w:i/>
           <w:iCs/>
         </w:rPr>
-        <w:t xml:space="preserve"> </w:t>
-      </w:r>
-    </w:p>
-    <w:p>
-      <w:pPr>
-        <w:jc w:val="both"/>
-      </w:pPr>
+        <w:t>small</w:t>
+      </w:r>
+      <w:proofErr w:type="spellEnd"/>
       <w:r>
         <w:rPr>
           <w:i/>
           <w:iCs/>
         </w:rPr>
-        <w:t>&lt;</w:t>
+        <w:t>&gt; &lt;/</w:t>
       </w:r>
       <w:proofErr w:type="spellStart"/>
       <w:r>
@@ -36626,41 +36222,41 @@
           <w:i/>
           <w:iCs/>
         </w:rPr>
-        <w:t>&gt; &lt;/</w:t>
-      </w:r>
-      <w:proofErr w:type="spellStart"/>
+        <w:t>&gt;:</w:t>
+      </w:r>
+      <w:r>
+        <w:t xml:space="preserve"> Deixa o texto </w:t>
+      </w:r>
+      <w:r>
+        <w:t>pequeno.</w:t>
+      </w:r>
+    </w:p>
+    <w:p>
+      <w:pPr>
+        <w:jc w:val="both"/>
+      </w:pPr>
       <w:r>
         <w:rPr>
           <w:i/>
           <w:iCs/>
         </w:rPr>
-        <w:t>small</w:t>
-      </w:r>
-      <w:proofErr w:type="spellEnd"/>
+        <w:t>&lt;</w:t>
+      </w:r>
+      <w:proofErr w:type="spellStart"/>
       <w:r>
         <w:rPr>
           <w:i/>
           <w:iCs/>
         </w:rPr>
-        <w:t>&gt;:</w:t>
-      </w:r>
-      <w:r>
-        <w:t xml:space="preserve"> Deixa o texto </w:t>
-      </w:r>
-      <w:r>
-        <w:t>pequeno.</w:t>
-      </w:r>
-    </w:p>
-    <w:p>
-      <w:pPr>
-        <w:jc w:val="both"/>
-      </w:pPr>
+        <w:t>sup</w:t>
+      </w:r>
+      <w:proofErr w:type="spellEnd"/>
       <w:r>
         <w:rPr>
           <w:i/>
           <w:iCs/>
         </w:rPr>
-        <w:t>&lt;</w:t>
+        <w:t>&gt; &lt;/</w:t>
       </w:r>
       <w:proofErr w:type="spellStart"/>
       <w:r>
@@ -36676,49 +36272,50 @@
           <w:i/>
           <w:iCs/>
         </w:rPr>
-        <w:t>&gt; &lt;/</w:t>
-      </w:r>
-      <w:proofErr w:type="spellStart"/>
+        <w:t>&gt;:</w:t>
+      </w:r>
+      <w:r>
+        <w:t xml:space="preserve"> Deixa o texto sobrescrito.</w:t>
+      </w:r>
+    </w:p>
+    <w:p>
+      <w:pPr>
+        <w:jc w:val="both"/>
+      </w:pPr>
       <w:r>
         <w:rPr>
           <w:i/>
           <w:iCs/>
         </w:rPr>
-        <w:t>sup</w:t>
-      </w:r>
-      <w:proofErr w:type="spellEnd"/>
+        <w:lastRenderedPageBreak/>
+        <w:t>&lt;sub&gt; &lt;/sub&gt;:</w:t>
+      </w:r>
+      <w:r>
+        <w:t xml:space="preserve"> Deixa o texto subscrito.</w:t>
+      </w:r>
+    </w:p>
+    <w:p>
+      <w:pPr>
+        <w:jc w:val="both"/>
+      </w:pPr>
+      <w:r>
+        <w:t>&lt;</w:t>
+      </w:r>
+      <w:proofErr w:type="spellStart"/>
       <w:r>
         <w:rPr>
           <w:i/>
           <w:iCs/>
         </w:rPr>
-        <w:t>&gt;:</w:t>
-      </w:r>
-      <w:r>
-        <w:t xml:space="preserve"> Deixa o texto sobrescrito.</w:t>
-      </w:r>
-    </w:p>
-    <w:p>
-      <w:pPr>
-        <w:jc w:val="both"/>
-      </w:pPr>
+        <w:t>code</w:t>
+      </w:r>
+      <w:proofErr w:type="spellEnd"/>
       <w:r>
         <w:rPr>
           <w:i/>
           <w:iCs/>
         </w:rPr>
-        <w:t>&lt;sub&gt; &lt;/sub&gt;:</w:t>
-      </w:r>
-      <w:r>
-        <w:t xml:space="preserve"> Deixa o texto subscrito.</w:t>
-      </w:r>
-    </w:p>
-    <w:p>
-      <w:pPr>
-        <w:jc w:val="both"/>
-      </w:pPr>
-      <w:r>
-        <w:t>&lt;</w:t>
+        <w:t>&gt; &lt;/</w:t>
       </w:r>
       <w:proofErr w:type="spellStart"/>
       <w:r>
@@ -36734,49 +36331,49 @@
           <w:i/>
           <w:iCs/>
         </w:rPr>
-        <w:t>&gt; &lt;/</w:t>
-      </w:r>
-      <w:proofErr w:type="spellStart"/>
+        <w:t>&gt;:</w:t>
+      </w:r>
+      <w:r>
+        <w:t xml:space="preserve"> Deixa as fontes </w:t>
+      </w:r>
+      <w:proofErr w:type="spellStart"/>
+      <w:r>
+        <w:t>monoespaçada</w:t>
+      </w:r>
+      <w:r>
+        <w:t>s</w:t>
+      </w:r>
+      <w:proofErr w:type="spellEnd"/>
+      <w:r>
+        <w:t>, ou seja, todas as letras ocupam o mesmo espaço.</w:t>
+      </w:r>
+    </w:p>
+    <w:p>
+      <w:pPr>
+        <w:jc w:val="both"/>
+      </w:pPr>
       <w:r>
         <w:rPr>
           <w:i/>
           <w:iCs/>
         </w:rPr>
-        <w:t>code</w:t>
-      </w:r>
-      <w:proofErr w:type="spellEnd"/>
+        <w:t>&lt;</w:t>
+      </w:r>
+      <w:proofErr w:type="spellStart"/>
       <w:r>
         <w:rPr>
           <w:i/>
           <w:iCs/>
         </w:rPr>
-        <w:t>&gt;:</w:t>
-      </w:r>
-      <w:r>
-        <w:t xml:space="preserve"> Deixa as fontes </w:t>
-      </w:r>
-      <w:proofErr w:type="spellStart"/>
-      <w:r>
-        <w:t>monoespaçada</w:t>
-      </w:r>
-      <w:r>
-        <w:t>s</w:t>
-      </w:r>
-      <w:proofErr w:type="spellEnd"/>
-      <w:r>
-        <w:t>, ou seja, todas as letras ocupam o mesmo espaço.</w:t>
-      </w:r>
-    </w:p>
-    <w:p>
-      <w:pPr>
-        <w:jc w:val="both"/>
-      </w:pPr>
+        <w:t>pre</w:t>
+      </w:r>
+      <w:proofErr w:type="spellEnd"/>
       <w:r>
         <w:rPr>
           <w:i/>
           <w:iCs/>
         </w:rPr>
-        <w:t>&lt;</w:t>
+        <w:t>&gt; &lt;/</w:t>
       </w:r>
       <w:proofErr w:type="spellStart"/>
       <w:r>
@@ -36792,85 +36389,88 @@
           <w:i/>
           <w:iCs/>
         </w:rPr>
-        <w:t>&gt; &lt;/</w:t>
-      </w:r>
-      <w:proofErr w:type="spellStart"/>
+        <w:t>&gt;:</w:t>
+      </w:r>
+      <w:r>
+        <w:t xml:space="preserve"> </w:t>
+      </w:r>
+      <w:r>
+        <w:t>Formata todo texto conforme escrito no documento HTML respeitando até mesmo as quebras de linha.</w:t>
+      </w:r>
+    </w:p>
+    <w:p>
+      <w:pPr>
+        <w:jc w:val="both"/>
+      </w:pPr>
       <w:r>
         <w:rPr>
           <w:i/>
           <w:iCs/>
         </w:rPr>
-        <w:t>pre</w:t>
-      </w:r>
-      <w:proofErr w:type="spellEnd"/>
-      <w:r>
-        <w:rPr>
+        <w:t>&lt;q&gt; &lt;/q&gt;:</w:t>
+      </w:r>
+      <w:r>
+        <w:t xml:space="preserve"> Coloca o texto entre aspas indicando uma citação.</w:t>
+      </w:r>
+    </w:p>
+    <w:p>
+      <w:pPr>
+        <w:jc w:val="both"/>
+        <w:rPr>
+          <w:b/>
+          <w:bCs/>
           <w:i/>
           <w:iCs/>
         </w:rPr>
-        <w:t>&gt;:</w:t>
-      </w:r>
-      <w:r>
-        <w:t xml:space="preserve"> </w:t>
-      </w:r>
-      <w:r>
-        <w:t>Formata todo texto conforme escrito no documento HTML respeitando até mesmo as quebras de linha.</w:t>
-      </w:r>
-    </w:p>
-    <w:p>
-      <w:pPr>
-        <w:jc w:val="both"/>
       </w:pPr>
       <w:r>
         <w:rPr>
           <w:i/>
           <w:iCs/>
         </w:rPr>
-        <w:t>&lt;q&gt; &lt;/q&gt;:</w:t>
-      </w:r>
-      <w:r>
-        <w:t xml:space="preserve"> Coloca o texto entre aspas indicando uma citação.</w:t>
-      </w:r>
-    </w:p>
-    <w:p>
-      <w:pPr>
-        <w:jc w:val="both"/>
-        <w:rPr>
-          <w:b/>
-          <w:bCs/>
+        <w:t>&lt;</w:t>
+      </w:r>
+      <w:proofErr w:type="spellStart"/>
+      <w:r>
+        <w:rPr>
           <w:i/>
           <w:iCs/>
         </w:rPr>
-      </w:pPr>
+        <w:t>blockquote</w:t>
+      </w:r>
+      <w:proofErr w:type="spellEnd"/>
       <w:r>
         <w:rPr>
           <w:i/>
           <w:iCs/>
         </w:rPr>
-        <w:t>&lt;</w:t>
-      </w:r>
-      <w:proofErr w:type="spellStart"/>
+        <w:t>&gt;</w:t>
+      </w:r>
       <w:r>
         <w:rPr>
           <w:i/>
           <w:iCs/>
         </w:rPr>
-        <w:t>blockquote</w:t>
-      </w:r>
-      <w:proofErr w:type="spellEnd"/>
+        <w:t xml:space="preserve"> &lt;/</w:t>
+      </w:r>
+      <w:proofErr w:type="spellStart"/>
       <w:r>
         <w:rPr>
           <w:i/>
           <w:iCs/>
         </w:rPr>
-        <w:t>&gt;</w:t>
-      </w:r>
+        <w:t>blockquote</w:t>
+      </w:r>
+      <w:proofErr w:type="spellEnd"/>
       <w:r>
         <w:rPr>
           <w:i/>
           <w:iCs/>
         </w:rPr>
-        <w:t xml:space="preserve"> &lt;/</w:t>
+        <w:t>&gt;:</w:t>
+      </w:r>
+      <w:r>
+        <w:t xml:space="preserve"> Indica que o texto é uma citação. </w:t>
       </w:r>
       <w:proofErr w:type="spellStart"/>
       <w:r>
@@ -36878,7 +36478,7 @@
           <w:i/>
           <w:iCs/>
         </w:rPr>
-        <w:t>blockquote</w:t>
+        <w:t>Obs</w:t>
       </w:r>
       <w:proofErr w:type="spellEnd"/>
       <w:r>
@@ -36886,10 +36486,7 @@
           <w:i/>
           <w:iCs/>
         </w:rPr>
-        <w:t>&gt;:</w:t>
-      </w:r>
-      <w:r>
-        <w:t xml:space="preserve"> Indica que o texto é uma citação. </w:t>
+        <w:t xml:space="preserve">: podendo colocar o link da citação na </w:t>
       </w:r>
       <w:proofErr w:type="spellStart"/>
       <w:r>
@@ -36897,7 +36494,7 @@
           <w:i/>
           <w:iCs/>
         </w:rPr>
-        <w:t>Obs</w:t>
+        <w:t>tag</w:t>
       </w:r>
       <w:proofErr w:type="spellEnd"/>
       <w:r>
@@ -36905,24 +36502,28 @@
           <w:i/>
           <w:iCs/>
         </w:rPr>
-        <w:t xml:space="preserve">: podendo colocar o link da citação na </w:t>
-      </w:r>
-      <w:proofErr w:type="spellStart"/>
-      <w:r>
-        <w:rPr>
+        <w:t xml:space="preserve">. </w:t>
+      </w:r>
+      <w:r>
+        <w:rPr>
+          <w:b/>
+          <w:bCs/>
           <w:i/>
           <w:iCs/>
         </w:rPr>
-        <w:t>tag</w:t>
-      </w:r>
-      <w:proofErr w:type="spellEnd"/>
-      <w:r>
-        <w:rPr>
+        <w:t>Exemplo: &lt;</w:t>
+      </w:r>
+      <w:proofErr w:type="spellStart"/>
+      <w:r>
+        <w:rPr>
+          <w:b/>
+          <w:bCs/>
           <w:i/>
           <w:iCs/>
         </w:rPr>
-        <w:t xml:space="preserve">. </w:t>
-      </w:r>
+        <w:t>blockquote</w:t>
+      </w:r>
+      <w:proofErr w:type="spellEnd"/>
       <w:r>
         <w:rPr>
           <w:b/>
@@ -36930,7 +36531,7 @@
           <w:i/>
           <w:iCs/>
         </w:rPr>
-        <w:t>Exemplo: &lt;</w:t>
+        <w:t xml:space="preserve"> cite=”http//:</w:t>
       </w:r>
       <w:proofErr w:type="spellStart"/>
       <w:r>
@@ -36940,7 +36541,7 @@
           <w:i/>
           <w:iCs/>
         </w:rPr>
-        <w:t>blockquote</w:t>
+        <w:t>www</w:t>
       </w:r>
       <w:proofErr w:type="spellEnd"/>
       <w:r>
@@ -36950,9 +36551,9 @@
           <w:i/>
           <w:iCs/>
         </w:rPr>
-        <w:t xml:space="preserve"> cite</w:t>
-      </w:r>
-      <w:proofErr w:type="gramStart"/>
+        <w:t xml:space="preserve">........”&gt; </w:t>
+      </w:r>
+      <w:proofErr w:type="spellStart"/>
       <w:r>
         <w:rPr>
           <w:b/>
@@ -36960,9 +36561,9 @@
           <w:i/>
           <w:iCs/>
         </w:rPr>
-        <w:t>=”http</w:t>
-      </w:r>
-      <w:proofErr w:type="gramEnd"/>
+        <w:t>Bla</w:t>
+      </w:r>
+      <w:proofErr w:type="spellEnd"/>
       <w:r>
         <w:rPr>
           <w:b/>
@@ -36970,7 +36571,7 @@
           <w:i/>
           <w:iCs/>
         </w:rPr>
-        <w:t>//:</w:t>
+        <w:t xml:space="preserve"> </w:t>
       </w:r>
       <w:proofErr w:type="spellStart"/>
       <w:r>
@@ -36980,7 +36581,7 @@
           <w:i/>
           <w:iCs/>
         </w:rPr>
-        <w:t>www</w:t>
+        <w:t>bla</w:t>
       </w:r>
       <w:proofErr w:type="spellEnd"/>
       <w:r>
@@ -36990,7 +36591,7 @@
           <w:i/>
           <w:iCs/>
         </w:rPr>
-        <w:t xml:space="preserve">........”&gt; </w:t>
+        <w:t xml:space="preserve"> </w:t>
       </w:r>
       <w:proofErr w:type="spellStart"/>
       <w:r>
@@ -37000,7 +36601,7 @@
           <w:i/>
           <w:iCs/>
         </w:rPr>
-        <w:t>Bla</w:t>
+        <w:t>bla</w:t>
       </w:r>
       <w:proofErr w:type="spellEnd"/>
       <w:r>
@@ -37010,7 +36611,7 @@
           <w:i/>
           <w:iCs/>
         </w:rPr>
-        <w:t xml:space="preserve"> </w:t>
+        <w:t xml:space="preserve"> &lt;</w:t>
       </w:r>
       <w:proofErr w:type="spellStart"/>
       <w:r>
@@ -37020,7 +36621,7 @@
           <w:i/>
           <w:iCs/>
         </w:rPr>
-        <w:t>bla</w:t>
+        <w:t>blockquote</w:t>
       </w:r>
       <w:proofErr w:type="spellEnd"/>
       <w:r>
@@ -37030,9 +36631,8 @@
           <w:i/>
           <w:iCs/>
         </w:rPr>
-        <w:t xml:space="preserve"> </w:t>
-      </w:r>
-      <w:proofErr w:type="spellStart"/>
+        <w:t>&gt;</w:t>
+      </w:r>
       <w:r>
         <w:rPr>
           <w:b/>
@@ -37040,298 +36640,297 @@
           <w:i/>
           <w:iCs/>
         </w:rPr>
-        <w:t>bla</w:t>
-      </w:r>
-      <w:proofErr w:type="spellEnd"/>
-      <w:r>
-        <w:rPr>
-          <w:b/>
-          <w:bCs/>
+        <w:t>.</w:t>
+      </w:r>
+    </w:p>
+    <w:p>
+      <w:pPr>
+        <w:jc w:val="both"/>
+      </w:pPr>
+      <w:r>
+        <w:rPr>
           <w:i/>
           <w:iCs/>
         </w:rPr>
-        <w:t xml:space="preserve"> &lt;</w:t>
-      </w:r>
-      <w:proofErr w:type="spellStart"/>
-      <w:r>
-        <w:rPr>
-          <w:b/>
-          <w:bCs/>
+        <w:t>&lt;</w:t>
+      </w:r>
+      <w:proofErr w:type="spellStart"/>
+      <w:r>
+        <w:rPr>
           <w:i/>
           <w:iCs/>
         </w:rPr>
-        <w:t>blockquote</w:t>
-      </w:r>
-      <w:proofErr w:type="spellEnd"/>
-      <w:r>
-        <w:rPr>
-          <w:b/>
-          <w:bCs/>
+        <w:t>abbr</w:t>
+      </w:r>
+      <w:proofErr w:type="spellEnd"/>
+      <w:r>
+        <w:rPr>
           <w:i/>
           <w:iCs/>
         </w:rPr>
-        <w:t>&gt;</w:t>
-      </w:r>
-      <w:r>
-        <w:rPr>
-          <w:b/>
-          <w:bCs/>
+        <w:t>&gt; &lt;/</w:t>
+      </w:r>
+      <w:proofErr w:type="spellStart"/>
+      <w:r>
+        <w:rPr>
           <w:i/>
           <w:iCs/>
         </w:rPr>
-        <w:t>.</w:t>
-      </w:r>
-    </w:p>
-    <w:p>
-      <w:pPr>
-        <w:jc w:val="both"/>
-      </w:pPr>
+        <w:t>abbr</w:t>
+      </w:r>
+      <w:proofErr w:type="spellEnd"/>
       <w:r>
         <w:rPr>
           <w:i/>
           <w:iCs/>
         </w:rPr>
-        <w:t>&lt;</w:t>
-      </w:r>
-      <w:proofErr w:type="spellStart"/>
+        <w:t>&gt;:</w:t>
+      </w:r>
+      <w:r>
+        <w:t xml:space="preserve"> Usado para mostrar o significado de uma abreviação quando passar o mouse por cima dela.</w:t>
+      </w:r>
+    </w:p>
+    <w:p>
+      <w:pPr>
+        <w:jc w:val="both"/>
+      </w:pPr>
       <w:r>
         <w:rPr>
           <w:i/>
           <w:iCs/>
         </w:rPr>
-        <w:t>abbr</w:t>
-      </w:r>
-      <w:proofErr w:type="spellEnd"/>
+        <w:t>&lt;</w:t>
+      </w:r>
+      <w:proofErr w:type="spellStart"/>
       <w:r>
         <w:rPr>
           <w:i/>
           <w:iCs/>
         </w:rPr>
-        <w:t>&gt; &lt;/</w:t>
-      </w:r>
-      <w:proofErr w:type="spellStart"/>
+        <w:t>ol</w:t>
+      </w:r>
+      <w:proofErr w:type="spellEnd"/>
       <w:r>
         <w:rPr>
           <w:i/>
           <w:iCs/>
         </w:rPr>
-        <w:t>abbr</w:t>
-      </w:r>
-      <w:proofErr w:type="spellEnd"/>
+        <w:t>&gt; &lt;/</w:t>
+      </w:r>
+      <w:proofErr w:type="spellStart"/>
       <w:r>
         <w:rPr>
           <w:i/>
           <w:iCs/>
         </w:rPr>
-        <w:t>&gt;:</w:t>
-      </w:r>
-      <w:r>
-        <w:t xml:space="preserve"> Usado para mostrar o significado de uma abreviação quando passar o mouse por cima dela.</w:t>
-      </w:r>
-    </w:p>
-    <w:p>
-      <w:pPr>
-        <w:jc w:val="both"/>
-      </w:pPr>
+        <w:t>ol</w:t>
+      </w:r>
+      <w:proofErr w:type="spellEnd"/>
       <w:r>
         <w:rPr>
           <w:i/>
           <w:iCs/>
         </w:rPr>
-        <w:t>&lt;</w:t>
-      </w:r>
-      <w:proofErr w:type="spellStart"/>
+        <w:t xml:space="preserve">&gt;: </w:t>
+      </w:r>
+      <w:r>
+        <w:t>Cria listas ordenadas.</w:t>
+      </w:r>
+    </w:p>
+    <w:p>
+      <w:pPr>
+        <w:jc w:val="both"/>
+      </w:pPr>
       <w:r>
         <w:rPr>
           <w:i/>
           <w:iCs/>
         </w:rPr>
-        <w:t>ol</w:t>
-      </w:r>
-      <w:proofErr w:type="spellEnd"/>
+        <w:t>&lt;</w:t>
+      </w:r>
+      <w:proofErr w:type="spellStart"/>
       <w:r>
         <w:rPr>
           <w:i/>
           <w:iCs/>
         </w:rPr>
-        <w:t>&gt; &lt;/</w:t>
-      </w:r>
-      <w:proofErr w:type="spellStart"/>
+        <w:t>ul</w:t>
+      </w:r>
+      <w:proofErr w:type="spellEnd"/>
       <w:r>
         <w:rPr>
           <w:i/>
           <w:iCs/>
         </w:rPr>
-        <w:t>ol</w:t>
-      </w:r>
-      <w:proofErr w:type="spellEnd"/>
+        <w:t>&gt; &lt;/</w:t>
+      </w:r>
+      <w:proofErr w:type="spellStart"/>
       <w:r>
         <w:rPr>
           <w:i/>
           <w:iCs/>
         </w:rPr>
-        <w:t xml:space="preserve">&gt;: </w:t>
-      </w:r>
-      <w:r>
-        <w:t>Cria listas ordenadas.</w:t>
-      </w:r>
-    </w:p>
-    <w:p>
-      <w:pPr>
-        <w:jc w:val="both"/>
-      </w:pPr>
+        <w:t>ul</w:t>
+      </w:r>
+      <w:proofErr w:type="spellEnd"/>
       <w:r>
         <w:rPr>
           <w:i/>
           <w:iCs/>
         </w:rPr>
-        <w:t>&lt;</w:t>
-      </w:r>
-      <w:proofErr w:type="spellStart"/>
+        <w:t>&gt;:</w:t>
+      </w:r>
+      <w:r>
+        <w:t xml:space="preserve"> Cria listas não ordenadas.</w:t>
+      </w:r>
+    </w:p>
+    <w:p>
+      <w:pPr>
+        <w:jc w:val="both"/>
+      </w:pPr>
       <w:r>
         <w:rPr>
           <w:i/>
           <w:iCs/>
         </w:rPr>
-        <w:t>ul</w:t>
-      </w:r>
-      <w:proofErr w:type="spellEnd"/>
+        <w:t xml:space="preserve">&lt;li&gt;: </w:t>
+      </w:r>
+      <w:r>
+        <w:t>Cria as linhas de uma lista</w:t>
+      </w:r>
+      <w:r>
+        <w:t xml:space="preserve"> ordenada ou não ordenada</w:t>
+      </w:r>
+      <w:r>
+        <w:t>.</w:t>
+      </w:r>
+    </w:p>
+    <w:p>
+      <w:pPr>
+        <w:jc w:val="both"/>
+      </w:pPr>
       <w:r>
         <w:rPr>
           <w:i/>
           <w:iCs/>
         </w:rPr>
-        <w:t>&gt; &lt;/</w:t>
-      </w:r>
-      <w:proofErr w:type="spellStart"/>
+        <w:t>&lt;dl&gt; &lt;/dl&gt;:</w:t>
+      </w:r>
+      <w:r>
+        <w:t xml:space="preserve"> Cria lista de definições.</w:t>
+      </w:r>
+    </w:p>
+    <w:p>
+      <w:pPr>
+        <w:jc w:val="both"/>
+      </w:pPr>
       <w:r>
         <w:rPr>
           <w:i/>
           <w:iCs/>
         </w:rPr>
-        <w:t>ul</w:t>
-      </w:r>
-      <w:proofErr w:type="spellEnd"/>
+        <w:t>&lt;</w:t>
+      </w:r>
+      <w:proofErr w:type="spellStart"/>
       <w:r>
         <w:rPr>
           <w:i/>
           <w:iCs/>
         </w:rPr>
-        <w:t>&gt;:</w:t>
-      </w:r>
-      <w:r>
-        <w:t xml:space="preserve"> Cria listas não ordenadas.</w:t>
-      </w:r>
-    </w:p>
-    <w:p>
-      <w:pPr>
-        <w:jc w:val="both"/>
-      </w:pPr>
+        <w:t>dt</w:t>
+      </w:r>
+      <w:proofErr w:type="spellEnd"/>
       <w:r>
         <w:rPr>
           <w:i/>
           <w:iCs/>
         </w:rPr>
-        <w:t xml:space="preserve">&lt;li&gt;: </w:t>
-      </w:r>
-      <w:r>
-        <w:t>Cria as linhas de uma lista</w:t>
-      </w:r>
-      <w:r>
-        <w:t xml:space="preserve"> ordenada ou não ordenada</w:t>
-      </w:r>
-      <w:r>
-        <w:t>.</w:t>
-      </w:r>
-    </w:p>
-    <w:p>
-      <w:pPr>
-        <w:jc w:val="both"/>
-      </w:pPr>
+        <w:t>&gt; &lt;/</w:t>
+      </w:r>
+      <w:proofErr w:type="spellStart"/>
       <w:r>
         <w:rPr>
           <w:i/>
           <w:iCs/>
         </w:rPr>
-        <w:t>&lt;dl&gt; &lt;/dl&gt;:</w:t>
-      </w:r>
-      <w:r>
-        <w:t xml:space="preserve"> Cria lista de definições.</w:t>
-      </w:r>
-    </w:p>
-    <w:p>
-      <w:pPr>
-        <w:jc w:val="both"/>
-      </w:pPr>
+        <w:t>dt</w:t>
+      </w:r>
+      <w:proofErr w:type="spellEnd"/>
       <w:r>
         <w:rPr>
           <w:i/>
           <w:iCs/>
         </w:rPr>
-        <w:t>&lt;</w:t>
-      </w:r>
-      <w:proofErr w:type="spellStart"/>
+        <w:t>&gt;:</w:t>
+      </w:r>
+      <w:r>
+        <w:t xml:space="preserve"> Cria um termo para uma lista de definições.</w:t>
+      </w:r>
+    </w:p>
+    <w:p>
+      <w:pPr>
+        <w:jc w:val="both"/>
+      </w:pPr>
       <w:r>
         <w:rPr>
           <w:i/>
           <w:iCs/>
         </w:rPr>
-        <w:t>dt</w:t>
-      </w:r>
-      <w:proofErr w:type="spellEnd"/>
+        <w:t>&lt;</w:t>
+      </w:r>
+      <w:proofErr w:type="spellStart"/>
       <w:r>
         <w:rPr>
           <w:i/>
           <w:iCs/>
         </w:rPr>
-        <w:t>&gt; &lt;/</w:t>
-      </w:r>
-      <w:proofErr w:type="spellStart"/>
+        <w:t>dd</w:t>
+      </w:r>
+      <w:proofErr w:type="spellEnd"/>
       <w:r>
         <w:rPr>
           <w:i/>
           <w:iCs/>
         </w:rPr>
-        <w:t>dt</w:t>
-      </w:r>
-      <w:proofErr w:type="spellEnd"/>
+        <w:t>&gt; &lt;/</w:t>
+      </w:r>
+      <w:proofErr w:type="spellStart"/>
       <w:r>
         <w:rPr>
           <w:i/>
           <w:iCs/>
         </w:rPr>
-        <w:t>&gt;:</w:t>
-      </w:r>
-      <w:r>
-        <w:t xml:space="preserve"> Cria um termo para uma lista de definições.</w:t>
-      </w:r>
-    </w:p>
-    <w:p>
-      <w:pPr>
-        <w:jc w:val="both"/>
-      </w:pPr>
+        <w:t>dd</w:t>
+      </w:r>
+      <w:proofErr w:type="spellEnd"/>
       <w:r>
         <w:rPr>
           <w:i/>
           <w:iCs/>
         </w:rPr>
-        <w:t>&lt;</w:t>
-      </w:r>
-      <w:proofErr w:type="spellStart"/>
+        <w:t>&gt;:</w:t>
+      </w:r>
+      <w:r>
+        <w:t xml:space="preserve"> Cria a definição de um termo de uma lista de definições.</w:t>
+      </w:r>
+    </w:p>
+    <w:p>
+      <w:pPr>
+        <w:jc w:val="both"/>
+      </w:pPr>
       <w:r>
         <w:rPr>
           <w:i/>
           <w:iCs/>
         </w:rPr>
-        <w:t>dd</w:t>
-      </w:r>
-      <w:proofErr w:type="spellEnd"/>
+        <w:t>&lt;a</w:t>
+      </w:r>
       <w:r>
         <w:rPr>
           <w:i/>
           <w:iCs/>
         </w:rPr>
-        <w:t>&gt; &lt;/</w:t>
+        <w:t xml:space="preserve"> </w:t>
       </w:r>
       <w:proofErr w:type="spellStart"/>
       <w:r>
@@ -37339,7 +36938,7 @@
           <w:i/>
           <w:iCs/>
         </w:rPr>
-        <w:t>dd</w:t>
+        <w:t>href</w:t>
       </w:r>
       <w:proofErr w:type="spellEnd"/>
       <w:r>
@@ -37347,96 +36946,90 @@
           <w:i/>
           <w:iCs/>
         </w:rPr>
-        <w:t>&gt;:</w:t>
-      </w:r>
-      <w:r>
-        <w:t xml:space="preserve"> Cria a definição de um termo de uma lista de definições.</w:t>
-      </w:r>
-    </w:p>
-    <w:p>
-      <w:pPr>
-        <w:jc w:val="both"/>
-      </w:pPr>
+        <w:t>="........"</w:t>
+      </w:r>
+      <w:r>
+        <w:t xml:space="preserve"> </w:t>
+      </w:r>
       <w:r>
         <w:rPr>
           <w:i/>
           <w:iCs/>
         </w:rPr>
-        <w:t>&lt;a</w:t>
-      </w:r>
+        <w:t xml:space="preserve">&gt; &lt;/a&gt;: </w:t>
+      </w:r>
+      <w:r>
+        <w:t>Cria um link.</w:t>
+      </w:r>
+    </w:p>
+    <w:p>
+      <w:pPr>
+        <w:jc w:val="both"/>
+      </w:pPr>
       <w:r>
         <w:rPr>
           <w:i/>
           <w:iCs/>
         </w:rPr>
-        <w:t xml:space="preserve"> </w:t>
-      </w:r>
-      <w:proofErr w:type="spellStart"/>
+        <w:t>&lt;Picture&gt; &lt;/Picture&gt;:</w:t>
+      </w:r>
+      <w:r>
+        <w:t xml:space="preserve"> Cria vários </w:t>
+      </w:r>
+      <w:proofErr w:type="spellStart"/>
+      <w:r>
+        <w:t>sources</w:t>
+      </w:r>
+      <w:proofErr w:type="spellEnd"/>
+      <w:r>
+        <w:t xml:space="preserve"> de imagens ao</w:t>
+      </w:r>
+      <w:r>
+        <w:t xml:space="preserve"> mesmo tempo. </w:t>
+      </w:r>
+    </w:p>
+    <w:p>
+      <w:pPr>
+        <w:jc w:val="both"/>
+      </w:pPr>
       <w:r>
         <w:rPr>
           <w:i/>
           <w:iCs/>
         </w:rPr>
-        <w:t>href</w:t>
-      </w:r>
-      <w:proofErr w:type="spellEnd"/>
+        <w:t>&lt;</w:t>
+      </w:r>
+      <w:proofErr w:type="spellStart"/>
       <w:r>
         <w:rPr>
           <w:i/>
           <w:iCs/>
         </w:rPr>
-        <w:t>="........"</w:t>
-      </w:r>
-      <w:r>
-        <w:t xml:space="preserve"> </w:t>
-      </w:r>
+        <w:t>audio</w:t>
+      </w:r>
+      <w:proofErr w:type="spellEnd"/>
       <w:r>
         <w:rPr>
           <w:i/>
           <w:iCs/>
         </w:rPr>
-        <w:t xml:space="preserve">&gt; &lt;/a&gt;: </w:t>
-      </w:r>
-      <w:r>
-        <w:t>Cria um link.</w:t>
-      </w:r>
-    </w:p>
-    <w:p>
-      <w:pPr>
-        <w:jc w:val="both"/>
-      </w:pPr>
+        <w:t xml:space="preserve"> </w:t>
+      </w:r>
+      <w:proofErr w:type="spellStart"/>
       <w:r>
         <w:rPr>
           <w:i/>
           <w:iCs/>
         </w:rPr>
-        <w:t>&lt;Picture&gt; &lt;/Picture&gt;:</w:t>
-      </w:r>
-      <w:r>
-        <w:t xml:space="preserve"> Cria vários </w:t>
-      </w:r>
-      <w:proofErr w:type="spellStart"/>
-      <w:r>
-        <w:t>sources</w:t>
-      </w:r>
-      <w:proofErr w:type="spellEnd"/>
-      <w:r>
-        <w:t xml:space="preserve"> de imagens ao</w:t>
-      </w:r>
-      <w:r>
-        <w:t xml:space="preserve"> mesmo tempo. </w:t>
-      </w:r>
-    </w:p>
-    <w:p>
-      <w:pPr>
-        <w:jc w:val="both"/>
-      </w:pPr>
+        <w:t>src</w:t>
+      </w:r>
+      <w:proofErr w:type="spellEnd"/>
       <w:r>
         <w:rPr>
           <w:i/>
           <w:iCs/>
         </w:rPr>
-        <w:t>&lt;</w:t>
+        <w:t>=””&gt; &lt;/</w:t>
       </w:r>
       <w:proofErr w:type="spellStart"/>
       <w:r>
@@ -37452,73 +37045,41 @@
           <w:i/>
           <w:iCs/>
         </w:rPr>
-        <w:t xml:space="preserve"> </w:t>
-      </w:r>
-      <w:proofErr w:type="spellStart"/>
+        <w:t>&gt;:</w:t>
+      </w:r>
+      <w:r>
+        <w:t xml:space="preserve"> Adiciona um áudio.</w:t>
+      </w:r>
+    </w:p>
+    <w:p>
+      <w:pPr>
+        <w:jc w:val="both"/>
+        <w:rPr>
+          <w:b/>
+          <w:bCs/>
+        </w:rPr>
+      </w:pPr>
       <w:r>
         <w:rPr>
           <w:i/>
           <w:iCs/>
         </w:rPr>
-        <w:t>src</w:t>
-      </w:r>
-      <w:proofErr w:type="spellEnd"/>
+        <w:t xml:space="preserve">&lt;vídeo </w:t>
+      </w:r>
+      <w:proofErr w:type="spellStart"/>
       <w:r>
         <w:rPr>
           <w:i/>
           <w:iCs/>
         </w:rPr>
-        <w:t>=””&gt; &lt;/</w:t>
-      </w:r>
-      <w:proofErr w:type="spellStart"/>
+        <w:t>src</w:t>
+      </w:r>
+      <w:proofErr w:type="spellEnd"/>
       <w:r>
         <w:rPr>
           <w:i/>
           <w:iCs/>
         </w:rPr>
-        <w:t>audio</w:t>
-      </w:r>
-      <w:proofErr w:type="spellEnd"/>
-      <w:r>
-        <w:rPr>
-          <w:i/>
-          <w:iCs/>
-        </w:rPr>
-        <w:t>&gt;:</w:t>
-      </w:r>
-      <w:r>
-        <w:t xml:space="preserve"> Adiciona um áudio.</w:t>
-      </w:r>
-    </w:p>
-    <w:p>
-      <w:pPr>
-        <w:jc w:val="both"/>
-        <w:rPr>
-          <w:b/>
-          <w:bCs/>
-        </w:rPr>
-      </w:pPr>
-      <w:r>
-        <w:rPr>
-          <w:i/>
-          <w:iCs/>
-        </w:rPr>
-        <w:t xml:space="preserve">&lt;vídeo </w:t>
-      </w:r>
-      <w:proofErr w:type="spellStart"/>
-      <w:r>
-        <w:rPr>
-          <w:i/>
-          <w:iCs/>
-        </w:rPr>
-        <w:t>src</w:t>
-      </w:r>
-      <w:proofErr w:type="spellEnd"/>
-      <w:r>
-        <w:rPr>
-          <w:i/>
-          <w:iCs/>
-        </w:rPr>
         <w:t>=””&gt; &lt;/vídeo&gt;:</w:t>
       </w:r>
       <w:r>
@@ -37551,496 +37112,487 @@
         <w:jc w:val="both"/>
       </w:pPr>
       <w:r>
+        <w:t>&lt;</w:t>
+      </w:r>
+      <w:proofErr w:type="spellStart"/>
+      <w:r>
+        <w:t>span</w:t>
+      </w:r>
+      <w:proofErr w:type="spellEnd"/>
+      <w:r>
+        <w:t xml:space="preserve">&gt; </w:t>
+      </w:r>
+      <w:r>
+        <w:t>&lt;/</w:t>
+      </w:r>
+      <w:proofErr w:type="spellStart"/>
+      <w:r>
+        <w:t>span</w:t>
+      </w:r>
+      <w:proofErr w:type="spellEnd"/>
+      <w:r>
+        <w:t xml:space="preserve">&gt;: </w:t>
+      </w:r>
+      <w:r>
+        <w:t>é um cont</w:t>
+      </w:r>
+      <w:r>
+        <w:t>a</w:t>
+      </w:r>
+      <w:r>
+        <w:t>iner gen</w:t>
+      </w:r>
+      <w:r>
+        <w:t>é</w:t>
+      </w:r>
+      <w:r>
+        <w:t>rico em linha para conteúdo fraseado</w:t>
+      </w:r>
+      <w:r>
+        <w:t xml:space="preserve">. </w:t>
+      </w:r>
+      <w:r>
+        <w:t xml:space="preserve">Ele pode ser usado para agrupar elementos para fins de estilo (usando os atributos </w:t>
+      </w:r>
+      <w:proofErr w:type="spellStart"/>
+      <w:r>
+        <w:t>class</w:t>
+      </w:r>
+      <w:proofErr w:type="spellEnd"/>
+      <w:r>
+        <w:t xml:space="preserve"> ou id ), ou para compartilhar valores de atributos</w:t>
+      </w:r>
+      <w:r>
+        <w:t>,</w:t>
+      </w:r>
+      <w:r>
+        <w:t xml:space="preserve"> como </w:t>
+      </w:r>
+      <w:proofErr w:type="spellStart"/>
+      <w:r>
+        <w:t>lang</w:t>
+      </w:r>
+      <w:proofErr w:type="spellEnd"/>
+      <w:r>
+        <w:t>. &lt;</w:t>
+      </w:r>
+      <w:proofErr w:type="spellStart"/>
+      <w:r>
+        <w:t>span</w:t>
+      </w:r>
+      <w:proofErr w:type="spellEnd"/>
+      <w:r>
+        <w:t>&gt; é muito parecido com o elemento &lt;</w:t>
+      </w:r>
+      <w:proofErr w:type="spellStart"/>
+      <w:r>
+        <w:t>div</w:t>
+      </w:r>
+      <w:proofErr w:type="spellEnd"/>
+      <w:r>
+        <w:t xml:space="preserve">&gt;, </w:t>
+      </w:r>
+      <w:proofErr w:type="spellStart"/>
+      <w:r>
+        <w:t>entretando</w:t>
+      </w:r>
+      <w:proofErr w:type="spellEnd"/>
+      <w:r>
+        <w:t xml:space="preserve"> &lt;</w:t>
+      </w:r>
+      <w:proofErr w:type="spellStart"/>
+      <w:r>
+        <w:t>div</w:t>
+      </w:r>
+      <w:proofErr w:type="spellEnd"/>
+      <w:r>
+        <w:t>&gt; é um elemento de nível de bloco enquanto &lt;</w:t>
+      </w:r>
+      <w:proofErr w:type="spellStart"/>
+      <w:r>
+        <w:t>span</w:t>
+      </w:r>
+      <w:proofErr w:type="spellEnd"/>
+      <w:r>
+        <w:t>&gt; é um elemento em linha.</w:t>
+      </w:r>
+    </w:p>
+    <w:p>
+      <w:pPr>
+        <w:jc w:val="both"/>
+      </w:pPr>
+      <w:r>
+        <w:t>&lt;</w:t>
+      </w:r>
+      <w:proofErr w:type="spellStart"/>
+      <w:r>
+        <w:t>div</w:t>
+      </w:r>
+      <w:proofErr w:type="spellEnd"/>
+      <w:r>
+        <w:t xml:space="preserve">&gt; </w:t>
+      </w:r>
+      <w:r>
+        <w:t>&lt;/</w:t>
+      </w:r>
+      <w:proofErr w:type="spellStart"/>
+      <w:r>
+        <w:t>div</w:t>
+      </w:r>
+      <w:proofErr w:type="spellEnd"/>
+      <w:r>
+        <w:t xml:space="preserve">&gt;: </w:t>
+      </w:r>
+      <w:r>
+        <w:t xml:space="preserve">é um container genérico para conteúdo de fluxo. Ele pode ser utilizado para agrupar elementos para fins de estilos (usando </w:t>
+      </w:r>
+      <w:proofErr w:type="spellStart"/>
+      <w:r>
+        <w:t>class</w:t>
+      </w:r>
+      <w:proofErr w:type="spellEnd"/>
+      <w:r>
+        <w:t xml:space="preserve"> ou id), ou </w:t>
+      </w:r>
+      <w:r>
+        <w:t xml:space="preserve">para compartilhar </w:t>
+      </w:r>
+      <w:r>
+        <w:t xml:space="preserve">valores de atributos, como </w:t>
+      </w:r>
+      <w:proofErr w:type="spellStart"/>
+      <w:r>
+        <w:t>lang</w:t>
+      </w:r>
+      <w:proofErr w:type="spellEnd"/>
+      <w:r>
+        <w:t>. Ele deve ser utilizado somente quando não tiver outro elemento de semântica (tal como &lt;</w:t>
+      </w:r>
+      <w:proofErr w:type="spellStart"/>
+      <w:r>
+        <w:t>article</w:t>
+      </w:r>
+      <w:proofErr w:type="spellEnd"/>
+      <w:r>
+        <w:t>&gt; ou &lt;</w:t>
+      </w:r>
+      <w:proofErr w:type="spellStart"/>
+      <w:r>
+        <w:t>nav</w:t>
+      </w:r>
+      <w:proofErr w:type="spellEnd"/>
+      <w:r>
+        <w:t>&gt;).</w:t>
+      </w:r>
+    </w:p>
+    <w:p>
+      <w:pPr>
+        <w:jc w:val="both"/>
+      </w:pPr>
+    </w:p>
+    <w:p>
+      <w:pPr>
+        <w:jc w:val="both"/>
+        <w:rPr>
+          <w:b/>
+          <w:bCs/>
+        </w:rPr>
+      </w:pPr>
+    </w:p>
+    <w:p>
+      <w:pPr>
+        <w:jc w:val="both"/>
+        <w:rPr>
+          <w:b/>
+          <w:bCs/>
+        </w:rPr>
+      </w:pPr>
+    </w:p>
+    <w:p>
+      <w:pPr>
+        <w:jc w:val="both"/>
+        <w:rPr>
+          <w:b/>
+          <w:bCs/>
+        </w:rPr>
+      </w:pPr>
+    </w:p>
+    <w:p>
+      <w:pPr>
+        <w:jc w:val="both"/>
+        <w:rPr>
+          <w:b/>
+          <w:bCs/>
+        </w:rPr>
+      </w:pPr>
+    </w:p>
+    <w:p>
+      <w:pPr>
+        <w:jc w:val="both"/>
+        <w:rPr>
+          <w:b/>
+          <w:bCs/>
+        </w:rPr>
+      </w:pPr>
+    </w:p>
+    <w:p>
+      <w:pPr>
+        <w:jc w:val="both"/>
+        <w:rPr>
+          <w:b/>
+          <w:bCs/>
+        </w:rPr>
+      </w:pPr>
+    </w:p>
+    <w:p>
+      <w:pPr>
+        <w:jc w:val="both"/>
+        <w:rPr>
+          <w:b/>
+          <w:bCs/>
+        </w:rPr>
+      </w:pPr>
+    </w:p>
+    <w:p>
+      <w:pPr>
+        <w:jc w:val="both"/>
+        <w:rPr>
+          <w:b/>
+          <w:bCs/>
+        </w:rPr>
+      </w:pPr>
+    </w:p>
+    <w:p>
+      <w:pPr>
+        <w:jc w:val="both"/>
+        <w:rPr>
+          <w:b/>
+          <w:bCs/>
+        </w:rPr>
+      </w:pPr>
+    </w:p>
+    <w:p>
+      <w:pPr>
+        <w:jc w:val="both"/>
+        <w:rPr>
+          <w:b/>
+          <w:bCs/>
+        </w:rPr>
+      </w:pPr>
+    </w:p>
+    <w:p>
+      <w:pPr>
+        <w:jc w:val="both"/>
+        <w:rPr>
+          <w:b/>
+          <w:bCs/>
+        </w:rPr>
+      </w:pPr>
+    </w:p>
+    <w:p>
+      <w:pPr>
+        <w:jc w:val="both"/>
+        <w:rPr>
+          <w:b/>
+          <w:bCs/>
+        </w:rPr>
+      </w:pPr>
+    </w:p>
+    <w:p>
+      <w:pPr>
+        <w:jc w:val="both"/>
+        <w:rPr>
+          <w:b/>
+          <w:bCs/>
+        </w:rPr>
+      </w:pPr>
+    </w:p>
+    <w:p>
+      <w:pPr>
+        <w:jc w:val="both"/>
+        <w:rPr>
+          <w:b/>
+          <w:bCs/>
+        </w:rPr>
+      </w:pPr>
+    </w:p>
+    <w:p>
+      <w:pPr>
+        <w:jc w:val="both"/>
+        <w:rPr>
+          <w:b/>
+          <w:bCs/>
+        </w:rPr>
+      </w:pPr>
+    </w:p>
+    <w:p>
+      <w:pPr>
+        <w:jc w:val="both"/>
+        <w:rPr>
+          <w:b/>
+          <w:bCs/>
+        </w:rPr>
+      </w:pPr>
+    </w:p>
+    <w:p>
+      <w:pPr>
+        <w:jc w:val="both"/>
+        <w:rPr>
+          <w:b/>
+          <w:bCs/>
+        </w:rPr>
+      </w:pPr>
+    </w:p>
+    <w:p>
+      <w:pPr>
+        <w:jc w:val="both"/>
+        <w:rPr>
+          <w:b/>
+          <w:bCs/>
+        </w:rPr>
+      </w:pPr>
+    </w:p>
+    <w:p>
+      <w:pPr>
+        <w:jc w:val="both"/>
+        <w:rPr>
+          <w:b/>
+          <w:bCs/>
+        </w:rPr>
+      </w:pPr>
+    </w:p>
+    <w:p>
+      <w:pPr>
+        <w:jc w:val="both"/>
+        <w:rPr>
+          <w:b/>
+          <w:bCs/>
+        </w:rPr>
+      </w:pPr>
+    </w:p>
+    <w:p>
+      <w:pPr>
+        <w:jc w:val="both"/>
+        <w:rPr>
+          <w:b/>
+          <w:bCs/>
+        </w:rPr>
+      </w:pPr>
+    </w:p>
+    <w:p>
+      <w:pPr>
+        <w:jc w:val="both"/>
+        <w:rPr>
+          <w:b/>
+          <w:bCs/>
+        </w:rPr>
+      </w:pPr>
+    </w:p>
+    <w:p>
+      <w:pPr>
+        <w:jc w:val="both"/>
+        <w:rPr>
+          <w:b/>
+          <w:bCs/>
+        </w:rPr>
+      </w:pPr>
+    </w:p>
+    <w:p>
+      <w:pPr>
+        <w:pStyle w:val="Ttulo1"/>
+        <w:jc w:val="both"/>
+      </w:pPr>
+      <w:bookmarkStart w:id="48" w:name="_Toc109244441"/>
+      <w:r>
+        <w:t>Entendendo o CSS</w:t>
+      </w:r>
+      <w:bookmarkEnd w:id="48"/>
+    </w:p>
+    <w:p>
+      <w:pPr>
+        <w:jc w:val="both"/>
+      </w:pPr>
+    </w:p>
+    <w:p>
+      <w:pPr>
+        <w:jc w:val="both"/>
+      </w:pPr>
+      <w:r>
+        <w:rPr>
+          <w:b/>
+          <w:bCs/>
+        </w:rPr>
+        <w:t>Regra:</w:t>
+      </w:r>
+      <w:r>
+        <w:t xml:space="preserve"> </w:t>
+      </w:r>
+      <w:r>
+        <w:t>Uma regra CSS é uma declaração que segue uma sintaxe própria e que define como será aplicado estilo a um ou mais elementos HTML. Um conjunto de regras CSS formam uma Folha de Estilos.</w:t>
+      </w:r>
+    </w:p>
+    <w:p>
+      <w:pPr>
+        <w:jc w:val="both"/>
+      </w:pPr>
+      <w:r>
+        <w:rPr>
+          <w:b/>
+          <w:bCs/>
+          <w:color w:val="0070C0"/>
+        </w:rPr>
+        <w:t>Seletores</w:t>
+      </w:r>
+      <w:r>
+        <w:rPr>
+          <w:b/>
+          <w:bCs/>
+        </w:rPr>
+        <w:t>:</w:t>
+      </w:r>
+      <w:r>
+        <w:t xml:space="preserve"> </w:t>
+      </w:r>
+      <w:r>
+        <w:t>Um seletor CSS é a primeira parte de uma regra CSS. É um padrão de elementos e outros termos que informam ao navegador quais elementos HTML devem ser selecionados para que os valores de propriedade CSS dentro da regra sejam aplicados a eles.</w:t>
+      </w:r>
+    </w:p>
+    <w:p>
+      <w:pPr>
+        <w:jc w:val="both"/>
+      </w:pPr>
+      <w:r>
+        <w:rPr>
+          <w:b/>
+          <w:bCs/>
+          <w:color w:val="70AD47" w:themeColor="accent6"/>
+        </w:rPr>
+        <w:t>Propriedade:</w:t>
+      </w:r>
+      <w:r>
+        <w:rPr>
+          <w:color w:val="70AD47" w:themeColor="accent6"/>
+        </w:rPr>
+        <w:t xml:space="preserve"> </w:t>
+      </w:r>
+      <w:r>
+        <w:t xml:space="preserve">é o atributo do elemento HTML ao qual será aplicada a regra (por exemplo: </w:t>
+      </w:r>
+      <w:proofErr w:type="spellStart"/>
+      <w:r>
+        <w:t>font</w:t>
+      </w:r>
+      <w:proofErr w:type="spellEnd"/>
+      <w:r>
+        <w:t>, color, background, etc...).</w:t>
+      </w:r>
+    </w:p>
+    <w:p>
+      <w:pPr>
+        <w:jc w:val="both"/>
+      </w:pPr>
+      <w:r>
         <w:lastRenderedPageBreak/>
-        <w:t>&lt;</w:t>
-      </w:r>
-      <w:proofErr w:type="spellStart"/>
-      <w:r>
-        <w:t>span</w:t>
-      </w:r>
-      <w:proofErr w:type="spellEnd"/>
-      <w:r>
-        <w:t xml:space="preserve">&gt; </w:t>
-      </w:r>
-      <w:r>
-        <w:t>&lt;/</w:t>
-      </w:r>
-      <w:proofErr w:type="spellStart"/>
-      <w:r>
-        <w:t>span</w:t>
-      </w:r>
-      <w:proofErr w:type="spellEnd"/>
-      <w:r>
-        <w:t xml:space="preserve">&gt;: </w:t>
-      </w:r>
-      <w:r>
-        <w:t>é um cont</w:t>
-      </w:r>
-      <w:r>
-        <w:t>a</w:t>
-      </w:r>
-      <w:r>
-        <w:t>iner gen</w:t>
-      </w:r>
-      <w:r>
-        <w:t>é</w:t>
-      </w:r>
-      <w:r>
-        <w:t>rico em linha para conteúdo fraseado</w:t>
-      </w:r>
-      <w:r>
-        <w:t xml:space="preserve">. </w:t>
-      </w:r>
-      <w:r>
-        <w:t xml:space="preserve">Ele pode ser usado para agrupar elementos para fins de estilo (usando os atributos </w:t>
-      </w:r>
-      <w:proofErr w:type="spellStart"/>
-      <w:r>
-        <w:t>class</w:t>
-      </w:r>
-      <w:proofErr w:type="spellEnd"/>
-      <w:r>
-        <w:t xml:space="preserve"> ou </w:t>
-      </w:r>
-      <w:proofErr w:type="gramStart"/>
-      <w:r>
-        <w:t>id )</w:t>
-      </w:r>
-      <w:proofErr w:type="gramEnd"/>
-      <w:r>
-        <w:t>, ou para compartilhar valores de atributos</w:t>
-      </w:r>
-      <w:r>
-        <w:t>,</w:t>
-      </w:r>
-      <w:r>
-        <w:t xml:space="preserve"> como </w:t>
-      </w:r>
-      <w:proofErr w:type="spellStart"/>
-      <w:r>
-        <w:t>lang</w:t>
-      </w:r>
-      <w:proofErr w:type="spellEnd"/>
-      <w:r>
-        <w:t>. &lt;</w:t>
-      </w:r>
-      <w:proofErr w:type="spellStart"/>
-      <w:r>
-        <w:t>span</w:t>
-      </w:r>
-      <w:proofErr w:type="spellEnd"/>
-      <w:r>
-        <w:t>&gt; é muito parecido com o elemento &lt;</w:t>
-      </w:r>
-      <w:proofErr w:type="spellStart"/>
-      <w:r>
-        <w:t>div</w:t>
-      </w:r>
-      <w:proofErr w:type="spellEnd"/>
-      <w:r>
-        <w:t xml:space="preserve">&gt;, </w:t>
-      </w:r>
-      <w:proofErr w:type="spellStart"/>
-      <w:r>
-        <w:t>entretando</w:t>
-      </w:r>
-      <w:proofErr w:type="spellEnd"/>
-      <w:r>
-        <w:t xml:space="preserve"> &lt;</w:t>
-      </w:r>
-      <w:proofErr w:type="spellStart"/>
-      <w:r>
-        <w:t>div</w:t>
-      </w:r>
-      <w:proofErr w:type="spellEnd"/>
-      <w:r>
-        <w:t>&gt; é um elemento de nível de bloco enquanto &lt;</w:t>
-      </w:r>
-      <w:proofErr w:type="spellStart"/>
-      <w:r>
-        <w:t>span</w:t>
-      </w:r>
-      <w:proofErr w:type="spellEnd"/>
-      <w:r>
-        <w:t>&gt; é um elemento em linha.</w:t>
-      </w:r>
-    </w:p>
-    <w:p>
-      <w:pPr>
-        <w:jc w:val="both"/>
-      </w:pPr>
-      <w:r>
-        <w:t>&lt;</w:t>
-      </w:r>
-      <w:proofErr w:type="spellStart"/>
-      <w:r>
-        <w:t>div</w:t>
-      </w:r>
-      <w:proofErr w:type="spellEnd"/>
-      <w:r>
-        <w:t xml:space="preserve">&gt; </w:t>
-      </w:r>
-      <w:r>
-        <w:t>&lt;/</w:t>
-      </w:r>
-      <w:proofErr w:type="spellStart"/>
-      <w:r>
-        <w:t>div</w:t>
-      </w:r>
-      <w:proofErr w:type="spellEnd"/>
-      <w:r>
-        <w:t xml:space="preserve">&gt;: </w:t>
-      </w:r>
-      <w:r>
-        <w:t xml:space="preserve">é um container genérico para conteúdo de fluxo. Ele pode ser utilizado para agrupar elementos para fins de estilos (usando </w:t>
-      </w:r>
-      <w:proofErr w:type="spellStart"/>
-      <w:r>
-        <w:t>class</w:t>
-      </w:r>
-      <w:proofErr w:type="spellEnd"/>
-      <w:r>
-        <w:t xml:space="preserve"> ou id), ou </w:t>
-      </w:r>
-      <w:r>
-        <w:t xml:space="preserve">para compartilhar </w:t>
-      </w:r>
-      <w:r>
-        <w:t xml:space="preserve">valores de atributos, como </w:t>
-      </w:r>
-      <w:proofErr w:type="spellStart"/>
-      <w:r>
-        <w:t>lang</w:t>
-      </w:r>
-      <w:proofErr w:type="spellEnd"/>
-      <w:r>
-        <w:t>. Ele deve ser utilizado somente quando não tiver outro elemento de semântica (tal como &lt;</w:t>
-      </w:r>
-      <w:proofErr w:type="spellStart"/>
-      <w:r>
-        <w:t>article</w:t>
-      </w:r>
-      <w:proofErr w:type="spellEnd"/>
-      <w:r>
-        <w:t>&gt; ou &lt;</w:t>
-      </w:r>
-      <w:proofErr w:type="spellStart"/>
-      <w:r>
-        <w:t>nav</w:t>
-      </w:r>
-      <w:proofErr w:type="spellEnd"/>
-      <w:r>
-        <w:t>&gt;).</w:t>
-      </w:r>
-    </w:p>
-    <w:p>
-      <w:pPr>
-        <w:jc w:val="both"/>
-      </w:pPr>
-    </w:p>
-    <w:p>
-      <w:pPr>
-        <w:jc w:val="both"/>
-        <w:rPr>
-          <w:b/>
-          <w:bCs/>
-        </w:rPr>
-      </w:pPr>
-    </w:p>
-    <w:p>
-      <w:pPr>
-        <w:jc w:val="both"/>
-        <w:rPr>
-          <w:b/>
-          <w:bCs/>
-        </w:rPr>
-      </w:pPr>
-    </w:p>
-    <w:p>
-      <w:pPr>
-        <w:jc w:val="both"/>
-        <w:rPr>
-          <w:b/>
-          <w:bCs/>
-        </w:rPr>
-      </w:pPr>
-    </w:p>
-    <w:p>
-      <w:pPr>
-        <w:jc w:val="both"/>
-        <w:rPr>
-          <w:b/>
-          <w:bCs/>
-        </w:rPr>
-      </w:pPr>
-    </w:p>
-    <w:p>
-      <w:pPr>
-        <w:jc w:val="both"/>
-        <w:rPr>
-          <w:b/>
-          <w:bCs/>
-        </w:rPr>
-      </w:pPr>
-    </w:p>
-    <w:p>
-      <w:pPr>
-        <w:jc w:val="both"/>
-        <w:rPr>
-          <w:b/>
-          <w:bCs/>
-        </w:rPr>
-      </w:pPr>
-    </w:p>
-    <w:p>
-      <w:pPr>
-        <w:jc w:val="both"/>
-        <w:rPr>
-          <w:b/>
-          <w:bCs/>
-        </w:rPr>
-      </w:pPr>
-    </w:p>
-    <w:p>
-      <w:pPr>
-        <w:jc w:val="both"/>
-        <w:rPr>
-          <w:b/>
-          <w:bCs/>
-        </w:rPr>
-      </w:pPr>
-    </w:p>
-    <w:p>
-      <w:pPr>
-        <w:jc w:val="both"/>
-        <w:rPr>
-          <w:b/>
-          <w:bCs/>
-        </w:rPr>
-      </w:pPr>
-    </w:p>
-    <w:p>
-      <w:pPr>
-        <w:jc w:val="both"/>
-        <w:rPr>
-          <w:b/>
-          <w:bCs/>
-        </w:rPr>
-      </w:pPr>
-    </w:p>
-    <w:p>
-      <w:pPr>
-        <w:jc w:val="both"/>
-        <w:rPr>
-          <w:b/>
-          <w:bCs/>
-        </w:rPr>
-      </w:pPr>
-    </w:p>
-    <w:p>
-      <w:pPr>
-        <w:jc w:val="both"/>
-        <w:rPr>
-          <w:b/>
-          <w:bCs/>
-        </w:rPr>
-      </w:pPr>
-    </w:p>
-    <w:p>
-      <w:pPr>
-        <w:jc w:val="both"/>
-        <w:rPr>
-          <w:b/>
-          <w:bCs/>
-        </w:rPr>
-      </w:pPr>
-    </w:p>
-    <w:p>
-      <w:pPr>
-        <w:jc w:val="both"/>
-        <w:rPr>
-          <w:b/>
-          <w:bCs/>
-        </w:rPr>
-      </w:pPr>
-    </w:p>
-    <w:p>
-      <w:pPr>
-        <w:jc w:val="both"/>
-        <w:rPr>
-          <w:b/>
-          <w:bCs/>
-        </w:rPr>
-      </w:pPr>
-    </w:p>
-    <w:p>
-      <w:pPr>
-        <w:jc w:val="both"/>
-        <w:rPr>
-          <w:b/>
-          <w:bCs/>
-        </w:rPr>
-      </w:pPr>
-    </w:p>
-    <w:p>
-      <w:pPr>
-        <w:jc w:val="both"/>
-        <w:rPr>
-          <w:b/>
-          <w:bCs/>
-        </w:rPr>
-      </w:pPr>
-    </w:p>
-    <w:p>
-      <w:pPr>
-        <w:jc w:val="both"/>
-        <w:rPr>
-          <w:b/>
-          <w:bCs/>
-        </w:rPr>
-      </w:pPr>
-    </w:p>
-    <w:p>
-      <w:pPr>
-        <w:jc w:val="both"/>
-        <w:rPr>
-          <w:b/>
-          <w:bCs/>
-        </w:rPr>
-      </w:pPr>
-    </w:p>
-    <w:p>
-      <w:pPr>
-        <w:jc w:val="both"/>
-        <w:rPr>
-          <w:b/>
-          <w:bCs/>
-        </w:rPr>
-      </w:pPr>
-    </w:p>
-    <w:p>
-      <w:pPr>
-        <w:jc w:val="both"/>
-        <w:rPr>
-          <w:b/>
-          <w:bCs/>
-        </w:rPr>
-      </w:pPr>
-    </w:p>
-    <w:p>
-      <w:pPr>
-        <w:jc w:val="both"/>
-        <w:rPr>
-          <w:b/>
-          <w:bCs/>
-        </w:rPr>
-      </w:pPr>
-    </w:p>
-    <w:p>
-      <w:pPr>
-        <w:jc w:val="both"/>
-        <w:rPr>
-          <w:b/>
-          <w:bCs/>
-        </w:rPr>
-      </w:pPr>
-    </w:p>
-    <w:p>
-      <w:pPr>
-        <w:pStyle w:val="Ttulo1"/>
-        <w:jc w:val="both"/>
-      </w:pPr>
-      <w:bookmarkStart w:id="48" w:name="_Toc109244441"/>
-      <w:r>
-        <w:lastRenderedPageBreak/>
-        <w:t>Entendendo o CSS</w:t>
-      </w:r>
-      <w:bookmarkEnd w:id="48"/>
-    </w:p>
-    <w:p>
-      <w:pPr>
-        <w:jc w:val="both"/>
-      </w:pPr>
-    </w:p>
-    <w:p>
-      <w:pPr>
-        <w:jc w:val="both"/>
-      </w:pPr>
-      <w:r>
-        <w:rPr>
-          <w:b/>
-          <w:bCs/>
-        </w:rPr>
-        <w:t>Regra:</w:t>
-      </w:r>
-      <w:r>
-        <w:t xml:space="preserve"> </w:t>
-      </w:r>
-      <w:r>
-        <w:t>Uma regra CSS é uma declaração que segue uma sintaxe própria e que define como será aplicado estilo a um ou mais elementos HTML. Um conjunto de regras CSS formam uma Folha de Estilos.</w:t>
-      </w:r>
-    </w:p>
-    <w:p>
-      <w:pPr>
-        <w:jc w:val="both"/>
-      </w:pPr>
-      <w:r>
-        <w:rPr>
-          <w:b/>
-          <w:bCs/>
-          <w:color w:val="0070C0"/>
-        </w:rPr>
-        <w:t>Seletores</w:t>
-      </w:r>
-      <w:r>
-        <w:rPr>
-          <w:b/>
-          <w:bCs/>
-        </w:rPr>
-        <w:t>:</w:t>
-      </w:r>
-      <w:r>
-        <w:t xml:space="preserve"> </w:t>
-      </w:r>
-      <w:r>
-        <w:t>Um seletor CSS é a primeira parte de uma regra CSS. É um padrão de elementos e outros termos que informam ao navegador quais elementos HTML devem ser selecionados para que os valores de propriedade CSS dentro da regra sejam aplicados a eles.</w:t>
-      </w:r>
-    </w:p>
-    <w:p>
-      <w:pPr>
-        <w:jc w:val="both"/>
-      </w:pPr>
-      <w:r>
-        <w:rPr>
-          <w:b/>
-          <w:bCs/>
-          <w:color w:val="70AD47" w:themeColor="accent6"/>
-        </w:rPr>
-        <w:t>Propriedade:</w:t>
-      </w:r>
-      <w:r>
-        <w:rPr>
-          <w:color w:val="70AD47" w:themeColor="accent6"/>
-        </w:rPr>
-        <w:t xml:space="preserve"> </w:t>
-      </w:r>
-      <w:r>
-        <w:t xml:space="preserve">é o atributo do elemento HTML ao qual será aplicada a regra (por exemplo: </w:t>
-      </w:r>
-      <w:proofErr w:type="spellStart"/>
-      <w:r>
-        <w:t>font</w:t>
-      </w:r>
-      <w:proofErr w:type="spellEnd"/>
-      <w:r>
-        <w:t>, color, background, etc...).</w:t>
-      </w:r>
-    </w:p>
-    <w:p>
-      <w:pPr>
-        <w:jc w:val="both"/>
-      </w:pPr>
-      <w:r>
         <w:t xml:space="preserve"> </w:t>
       </w:r>
       <w:r>
@@ -38420,114 +37972,114 @@
       </w:pPr>
       <w:bookmarkStart w:id="49" w:name="_Toc109244442"/>
       <w:r>
+        <w:t>Programas e Extensões do Chrome</w:t>
+      </w:r>
+      <w:bookmarkEnd w:id="49"/>
+    </w:p>
+    <w:p>
+      <w:pPr>
+        <w:jc w:val="both"/>
+      </w:pPr>
+    </w:p>
+    <w:p>
+      <w:pPr>
+        <w:pStyle w:val="Ttulo2"/>
+        <w:jc w:val="both"/>
+      </w:pPr>
+      <w:bookmarkStart w:id="50" w:name="_Toc109244443"/>
+      <w:r>
+        <w:t>Programas</w:t>
+      </w:r>
+      <w:bookmarkEnd w:id="50"/>
+    </w:p>
+    <w:p>
+      <w:pPr>
+        <w:jc w:val="both"/>
+      </w:pPr>
+      <w:r>
+        <w:rPr>
+          <w:b/>
+          <w:bCs/>
+        </w:rPr>
+        <w:t xml:space="preserve">Visual Studio </w:t>
+      </w:r>
+      <w:proofErr w:type="spellStart"/>
+      <w:r>
+        <w:rPr>
+          <w:b/>
+          <w:bCs/>
+        </w:rPr>
+        <w:t>Code</w:t>
+      </w:r>
+      <w:proofErr w:type="spellEnd"/>
+      <w:r>
+        <w:rPr>
+          <w:b/>
+          <w:bCs/>
+        </w:rPr>
+        <w:t>:</w:t>
+      </w:r>
+      <w:r>
+        <w:t xml:space="preserve"> </w:t>
+      </w:r>
+      <w:r>
+        <w:t xml:space="preserve">(VS </w:t>
+      </w:r>
+      <w:proofErr w:type="spellStart"/>
+      <w:r>
+        <w:t>Code</w:t>
+      </w:r>
+      <w:proofErr w:type="spellEnd"/>
+      <w:r>
+        <w:t>) é um editor de código aberto desenvolvido pela Microsoft.</w:t>
+      </w:r>
+    </w:p>
+    <w:p>
+      <w:pPr>
+        <w:jc w:val="both"/>
+      </w:pPr>
+      <w:proofErr w:type="spellStart"/>
+      <w:r>
+        <w:rPr>
+          <w:b/>
+          <w:bCs/>
+        </w:rPr>
+        <w:t>Gimp</w:t>
+      </w:r>
+      <w:proofErr w:type="spellEnd"/>
+      <w:r>
+        <w:rPr>
+          <w:b/>
+          <w:bCs/>
+        </w:rPr>
+        <w:t>:</w:t>
+      </w:r>
+      <w:r>
+        <w:t xml:space="preserve"> É</w:t>
+      </w:r>
+      <w:r>
+        <w:t xml:space="preserve"> um programa de código aberto voltado, essencialmente, para edição e criação de imagens </w:t>
+      </w:r>
+      <w:proofErr w:type="spellStart"/>
+      <w:r>
+        <w:t>raster</w:t>
+      </w:r>
+      <w:proofErr w:type="spellEnd"/>
+      <w:r>
+        <w:t xml:space="preserve"> e, em menor escala, para desenho vetorial. O software é repleto de recursos, de fácil uso e uma boa alternativa gratuita ao mais conhecido dos editores, o gigante Adobe Photoshop.</w:t>
+      </w:r>
+    </w:p>
+    <w:p>
+      <w:pPr>
+        <w:jc w:val="both"/>
+      </w:pPr>
+      <w:proofErr w:type="spellStart"/>
+      <w:r>
+        <w:rPr>
+          <w:b/>
+          <w:bCs/>
+        </w:rPr>
         <w:lastRenderedPageBreak/>
-        <w:t>Programas e Extensões do Chrome</w:t>
-      </w:r>
-      <w:bookmarkEnd w:id="49"/>
-    </w:p>
-    <w:p>
-      <w:pPr>
-        <w:jc w:val="both"/>
-      </w:pPr>
-    </w:p>
-    <w:p>
-      <w:pPr>
-        <w:pStyle w:val="Ttulo2"/>
-        <w:jc w:val="both"/>
-      </w:pPr>
-      <w:bookmarkStart w:id="50" w:name="_Toc109244443"/>
-      <w:r>
-        <w:t>Programas</w:t>
-      </w:r>
-      <w:bookmarkEnd w:id="50"/>
-    </w:p>
-    <w:p>
-      <w:pPr>
-        <w:jc w:val="both"/>
-      </w:pPr>
-      <w:r>
-        <w:rPr>
-          <w:b/>
-          <w:bCs/>
-        </w:rPr>
-        <w:t xml:space="preserve">Visual Studio </w:t>
-      </w:r>
-      <w:proofErr w:type="spellStart"/>
-      <w:r>
-        <w:rPr>
-          <w:b/>
-          <w:bCs/>
-        </w:rPr>
-        <w:t>Code</w:t>
-      </w:r>
-      <w:proofErr w:type="spellEnd"/>
-      <w:r>
-        <w:rPr>
-          <w:b/>
-          <w:bCs/>
-        </w:rPr>
-        <w:t>:</w:t>
-      </w:r>
-      <w:r>
-        <w:t xml:space="preserve"> </w:t>
-      </w:r>
-      <w:r>
-        <w:t xml:space="preserve">(VS </w:t>
-      </w:r>
-      <w:proofErr w:type="spellStart"/>
-      <w:r>
-        <w:t>Code</w:t>
-      </w:r>
-      <w:proofErr w:type="spellEnd"/>
-      <w:r>
-        <w:t>) é um editor de código aberto desenvolvido pela Microsoft.</w:t>
-      </w:r>
-    </w:p>
-    <w:p>
-      <w:pPr>
-        <w:jc w:val="both"/>
-      </w:pPr>
-      <w:proofErr w:type="spellStart"/>
-      <w:r>
-        <w:rPr>
-          <w:b/>
-          <w:bCs/>
-        </w:rPr>
-        <w:t>Gimp</w:t>
-      </w:r>
-      <w:proofErr w:type="spellEnd"/>
-      <w:r>
-        <w:rPr>
-          <w:b/>
-          <w:bCs/>
-        </w:rPr>
-        <w:t>:</w:t>
-      </w:r>
-      <w:r>
-        <w:t xml:space="preserve"> É</w:t>
-      </w:r>
-      <w:r>
-        <w:t xml:space="preserve"> um programa de código aberto voltado, essencialmente, para edição e criação de imagens </w:t>
-      </w:r>
-      <w:proofErr w:type="spellStart"/>
-      <w:r>
-        <w:t>raster</w:t>
-      </w:r>
-      <w:proofErr w:type="spellEnd"/>
-      <w:r>
-        <w:t xml:space="preserve"> e, em menor escala, para desenho vetorial. O software é repleto de recursos, de fácil uso e uma boa alternativa gratuita ao mais conhecido dos editores, o gigante Adobe Photoshop.</w:t>
-      </w:r>
-    </w:p>
-    <w:p>
-      <w:pPr>
-        <w:jc w:val="both"/>
-      </w:pPr>
-      <w:proofErr w:type="spellStart"/>
-      <w:r>
-        <w:rPr>
-          <w:b/>
-          <w:bCs/>
-        </w:rPr>
         <w:t>HandBrake</w:t>
       </w:r>
       <w:proofErr w:type="spellEnd"/>

--- a/HTML Anotações e Tags.docx
+++ b/HTML Anotações e Tags.docx
@@ -4253,6 +4253,7 @@
         </w:rPr>
         <w:t>.com</w:t>
       </w:r>
+      <w:proofErr w:type="gramStart"/>
       <w:r>
         <w:t xml:space="preserve">, </w:t>
       </w:r>
@@ -4260,7 +4261,14 @@
         <w:rPr>
           <w:rFonts w:ascii="IXSNIL+AndaleMono" w:hAnsi="IXSNIL+AndaleMono" w:cs="IXSNIL+AndaleMono"/>
         </w:rPr>
-        <w:t>.gov.br</w:t>
+        <w:t>.</w:t>
+      </w:r>
+      <w:proofErr w:type="gramEnd"/>
+      <w:r>
+        <w:rPr>
+          <w:rFonts w:ascii="IXSNIL+AndaleMono" w:hAnsi="IXSNIL+AndaleMono" w:cs="IXSNIL+AndaleMono"/>
+        </w:rPr>
+        <w:t>gov.br</w:t>
       </w:r>
       <w:r>
         <w:t xml:space="preserve">, </w:t>
@@ -4470,6 +4478,7 @@
         <w:t>info</w:t>
       </w:r>
       <w:proofErr w:type="spellEnd"/>
+      <w:proofErr w:type="gramStart"/>
       <w:r>
         <w:rPr>
           <w:rFonts w:ascii="MDTJBE+Verdana" w:hAnsi="MDTJBE+Verdana" w:cs="MDTJBE+Verdana"/>
@@ -4479,6 +4488,7 @@
       <w:r>
         <w:t>.online</w:t>
       </w:r>
+      <w:proofErr w:type="gramEnd"/>
       <w:r>
         <w:rPr>
           <w:rFonts w:ascii="MDTJBE+Verdana" w:hAnsi="MDTJBE+Verdana" w:cs="MDTJBE+Verdana"/>
@@ -4583,6 +4593,7 @@
         </w:rPr>
         <w:t xml:space="preserve">). </w:t>
       </w:r>
+      <w:proofErr w:type="gramStart"/>
       <w:r>
         <w:rPr>
           <w:rFonts w:cstheme="minorHAnsi"/>
@@ -4593,7 +4604,14 @@
         <w:rPr>
           <w:rFonts w:cstheme="minorHAnsi"/>
         </w:rPr>
-        <w:t xml:space="preserve"> .com.br, .edu.us, .co.fr, .</w:t>
+        <w:t xml:space="preserve"> .</w:t>
+      </w:r>
+      <w:proofErr w:type="gramEnd"/>
+      <w:r>
+        <w:rPr>
+          <w:rFonts w:cstheme="minorHAnsi"/>
+        </w:rPr>
+        <w:t>com.br, .edu.us, .co.fr, .</w:t>
       </w:r>
       <w:proofErr w:type="spellStart"/>
       <w:r>
@@ -7149,7 +7167,15 @@
         <w:t xml:space="preserve"> </w:t>
       </w:r>
       <w:r>
-        <w:t xml:space="preserve">e o sinal  &gt; fica </w:t>
+        <w:t xml:space="preserve">e o </w:t>
+      </w:r>
+      <w:proofErr w:type="gramStart"/>
+      <w:r>
+        <w:t>sinal  &gt;</w:t>
+      </w:r>
+      <w:proofErr w:type="gramEnd"/>
+      <w:r>
+        <w:t xml:space="preserve"> fica </w:t>
       </w:r>
       <w:r>
         <w:rPr>
@@ -7170,6 +7196,7 @@
         <w:t>; e &amp;</w:t>
       </w:r>
       <w:proofErr w:type="spellStart"/>
+      <w:proofErr w:type="gramStart"/>
       <w:r>
         <w:t>gt</w:t>
       </w:r>
@@ -7177,6 +7204,7 @@
       <w:r>
         <w:t>;.</w:t>
       </w:r>
+      <w:proofErr w:type="gramEnd"/>
     </w:p>
     <w:p>
       <w:pPr>
@@ -8563,8 +8591,13 @@
         <w:t>type</w:t>
       </w:r>
       <w:proofErr w:type="spellEnd"/>
-      <w:r>
-        <w:t>=”A”&gt;</w:t>
+      <w:proofErr w:type="gramStart"/>
+      <w:r>
+        <w:t>=”A</w:t>
+      </w:r>
+      <w:proofErr w:type="gramEnd"/>
+      <w:r>
+        <w:t>”&gt;</w:t>
       </w:r>
       <w:r>
         <w:t>. Tipos</w:t>
@@ -8647,6 +8680,7 @@
         <w:t>type</w:t>
       </w:r>
       <w:proofErr w:type="spellEnd"/>
+      <w:proofErr w:type="gramStart"/>
       <w:r>
         <w:t>=”</w:t>
       </w:r>
@@ -8655,6 +8689,7 @@
         <w:t>circle</w:t>
       </w:r>
       <w:proofErr w:type="spellEnd"/>
+      <w:proofErr w:type="gramEnd"/>
       <w:r>
         <w:t>”&gt;</w:t>
       </w:r>
@@ -8743,8 +8778,13 @@
         <w:t>type</w:t>
       </w:r>
       <w:proofErr w:type="spellEnd"/>
-      <w:r>
-        <w:t xml:space="preserve">=”A” start=”5”&gt;. </w:t>
+      <w:proofErr w:type="gramStart"/>
+      <w:r>
+        <w:t>=”A</w:t>
+      </w:r>
+      <w:proofErr w:type="gramEnd"/>
+      <w:r>
+        <w:t xml:space="preserve">” start=”5”&gt;. </w:t>
       </w:r>
       <w:proofErr w:type="spellStart"/>
       <w:r>
@@ -9347,11 +9387,19 @@
         <w:t>href</w:t>
       </w:r>
       <w:proofErr w:type="spellEnd"/>
+      <w:proofErr w:type="gramStart"/>
       <w:r>
         <w:rPr>
           <w:rFonts w:cstheme="minorHAnsi"/>
         </w:rPr>
-        <w:t xml:space="preserve">=”arquivos/meulivro.pdf” </w:t>
+        <w:t>=”arquivos/meulivro.pdf</w:t>
+      </w:r>
+      <w:proofErr w:type="gramEnd"/>
+      <w:r>
+        <w:rPr>
+          <w:rFonts w:cstheme="minorHAnsi"/>
+        </w:rPr>
+        <w:t xml:space="preserve">” </w:t>
       </w:r>
       <w:r>
         <w:rPr>
@@ -10327,7 +10375,15 @@
       </w:r>
       <w:proofErr w:type="spellEnd"/>
       <w:r>
-        <w:t>/break-your-lock-and-key.mp3"&gt;Clique aqui para baixar o arquivo mp3.&lt;/a&gt;&lt;/p&gt;</w:t>
+        <w:t xml:space="preserve">/break-your-lock-and-key.mp3"&gt;Clique aqui para baixar o arquivo </w:t>
+      </w:r>
+      <w:proofErr w:type="gramStart"/>
+      <w:r>
+        <w:t>mp3.&lt;</w:t>
+      </w:r>
+      <w:proofErr w:type="gramEnd"/>
+      <w:r>
+        <w:t>/a&gt;&lt;/p&gt;</w:t>
       </w:r>
     </w:p>
     <w:p>
@@ -11236,7 +11292,15 @@
         <w:t xml:space="preserve">        </w:t>
       </w:r>
       <w:r>
-        <w:t>&lt;p&gt;Seu navegador não tem compatibilidade com reprodução de vídeos.&lt;/p&gt;</w:t>
+        <w:t xml:space="preserve">&lt;p&gt;Seu navegador não tem compatibilidade com reprodução de </w:t>
+      </w:r>
+      <w:proofErr w:type="gramStart"/>
+      <w:r>
+        <w:t>vídeos.&lt;</w:t>
+      </w:r>
+      <w:proofErr w:type="gramEnd"/>
+      <w:r>
+        <w:t>/p&gt;</w:t>
       </w:r>
     </w:p>
     <w:p>
@@ -12091,86 +12155,106 @@
         <w:t>href</w:t>
       </w:r>
       <w:proofErr w:type="spellEnd"/>
+      <w:proofErr w:type="gramStart"/>
       <w:r>
         <w:rPr>
           <w:i/>
           <w:iCs/>
         </w:rPr>
-        <w:t>=”style.css”</w:t>
-      </w:r>
-      <w:r>
-        <w:t xml:space="preserve">. Agora segure </w:t>
-      </w:r>
-      <w:proofErr w:type="spellStart"/>
-      <w:r>
-        <w:rPr>
-          <w:b/>
-          <w:bCs/>
-        </w:rPr>
-        <w:t>Ctrl</w:t>
-      </w:r>
-      <w:proofErr w:type="spellEnd"/>
-      <w:r>
-        <w:rPr>
-          <w:b/>
-          <w:bCs/>
-        </w:rPr>
-        <w:t xml:space="preserve"> e clique</w:t>
-      </w:r>
-      <w:r>
-        <w:t xml:space="preserve"> em cima de style.css. O </w:t>
-      </w:r>
-      <w:proofErr w:type="spellStart"/>
-      <w:r>
-        <w:t>VScode</w:t>
-      </w:r>
-      <w:proofErr w:type="spellEnd"/>
-      <w:r>
-        <w:t xml:space="preserve"> vai mostrar um alerta dizendo que o arquivo não existe e se você deseja cria-lo. Clique em criar e pronto.</w:t>
-      </w:r>
-    </w:p>
-    <w:p>
-      <w:pPr>
-        <w:jc w:val="both"/>
-      </w:pPr>
-      <w:r>
-        <w:t xml:space="preserve">Todas as </w:t>
-      </w:r>
-      <w:r>
-        <w:rPr>
-          <w:b/>
-          <w:bCs/>
-        </w:rPr>
-        <w:t>configurações do CSS</w:t>
-      </w:r>
-      <w:r>
-        <w:t xml:space="preserve"> são feitas no começo do código. Exemplo: para compatibilidade com o teclado, pode colocar </w:t>
-      </w:r>
-      <w:r>
-        <w:rPr>
-          <w:b/>
-          <w:bCs/>
+        <w:t>=”style.css</w:t>
+      </w:r>
+      <w:proofErr w:type="gramEnd"/>
+      <w:r>
+        <w:rPr>
           <w:i/>
           <w:iCs/>
         </w:rPr>
-        <w:t>@charset</w:t>
-      </w:r>
-      <w:r>
-        <w:rPr>
+        <w:t>”</w:t>
+      </w:r>
+      <w:r>
+        <w:t xml:space="preserve">. Agora segure </w:t>
+      </w:r>
+      <w:proofErr w:type="spellStart"/>
+      <w:r>
+        <w:rPr>
+          <w:b/>
+          <w:bCs/>
+        </w:rPr>
+        <w:t>Ctrl</w:t>
+      </w:r>
+      <w:proofErr w:type="spellEnd"/>
+      <w:r>
+        <w:rPr>
+          <w:b/>
+          <w:bCs/>
+        </w:rPr>
+        <w:t xml:space="preserve"> e clique</w:t>
+      </w:r>
+      <w:r>
+        <w:t xml:space="preserve"> em cima de style.css. O </w:t>
+      </w:r>
+      <w:proofErr w:type="spellStart"/>
+      <w:r>
+        <w:t>VScode</w:t>
+      </w:r>
+      <w:proofErr w:type="spellEnd"/>
+      <w:r>
+        <w:t xml:space="preserve"> vai mostrar um alerta dizendo que o arquivo não existe e se você deseja cria-lo. Clique em criar e pronto.</w:t>
+      </w:r>
+    </w:p>
+    <w:p>
+      <w:pPr>
+        <w:jc w:val="both"/>
+      </w:pPr>
+      <w:r>
+        <w:t xml:space="preserve">Todas as </w:t>
+      </w:r>
+      <w:r>
+        <w:rPr>
+          <w:b/>
+          <w:bCs/>
+        </w:rPr>
+        <w:t>configurações do CSS</w:t>
+      </w:r>
+      <w:r>
+        <w:t xml:space="preserve"> são feitas no começo do código. Exemplo: para compatibilidade com o teclado, pode colocar </w:t>
+      </w:r>
+      <w:r>
+        <w:rPr>
+          <w:b/>
+          <w:bCs/>
           <w:i/>
           <w:iCs/>
         </w:rPr>
-        <w:t xml:space="preserve"> </w:t>
-      </w:r>
-      <w:r>
-        <w:rPr>
-          <w:b/>
-          <w:bCs/>
+        <w:t>@charset</w:t>
+      </w:r>
+      <w:r>
+        <w:rPr>
           <w:i/>
           <w:iCs/>
         </w:rPr>
-        <w:t>“UTF-8”;.</w:t>
-      </w:r>
+        <w:t xml:space="preserve"> </w:t>
+      </w:r>
+      <w:r>
+        <w:rPr>
+          <w:b/>
+          <w:bCs/>
+          <w:i/>
+          <w:iCs/>
+        </w:rPr>
+        <w:t>“UTF-8</w:t>
+      </w:r>
+      <w:proofErr w:type="gramStart"/>
+      <w:r>
+        <w:rPr>
+          <w:b/>
+          <w:bCs/>
+          <w:i/>
+          <w:iCs/>
+        </w:rPr>
+        <w:t>”;.</w:t>
+      </w:r>
+      <w:proofErr w:type="gramEnd"/>
     </w:p>
     <w:p>
       <w:pPr>
@@ -15440,6 +15524,7 @@
         <w:t xml:space="preserve"> </w:t>
       </w:r>
       <w:proofErr w:type="spellStart"/>
+      <w:proofErr w:type="gramStart"/>
       <w:r>
         <w:rPr>
           <w:b/>
@@ -15453,7 +15538,15 @@
           <w:b/>
           <w:bCs/>
         </w:rPr>
-        <w:t>(0, 0, 255)</w:t>
+        <w:t>(</w:t>
+      </w:r>
+      <w:proofErr w:type="gramEnd"/>
+      <w:r>
+        <w:rPr>
+          <w:b/>
+          <w:bCs/>
+        </w:rPr>
+        <w:t>0, 0, 255)</w:t>
       </w:r>
       <w:r>
         <w:t xml:space="preserve">; </w:t>
@@ -15605,6 +15698,7 @@
         <w:t xml:space="preserve">="background-color: </w:t>
       </w:r>
       <w:proofErr w:type="spellStart"/>
+      <w:proofErr w:type="gramStart"/>
       <w:r>
         <w:rPr>
           <w:b/>
@@ -15618,7 +15712,15 @@
           <w:b/>
           <w:bCs/>
         </w:rPr>
-        <w:t>(240, 100%, 50%)</w:t>
+        <w:t>(</w:t>
+      </w:r>
+      <w:proofErr w:type="gramEnd"/>
+      <w:r>
+        <w:rPr>
+          <w:b/>
+          <w:bCs/>
+        </w:rPr>
+        <w:t>240, 100%, 50%)</w:t>
       </w:r>
       <w:r>
         <w:t xml:space="preserve">; color: </w:t>
@@ -16193,6 +16295,7 @@
         <w:t>image</w:t>
       </w:r>
       <w:proofErr w:type="spellEnd"/>
+      <w:proofErr w:type="gramStart"/>
       <w:r>
         <w:rPr>
           <w:i/>
@@ -16201,6 +16304,7 @@
         </w:rPr>
         <w:t>: ;</w:t>
       </w:r>
+      <w:proofErr w:type="gramEnd"/>
       <w:r>
         <w:rPr>
           <w:i/>
@@ -17123,13 +17227,23 @@
         <w:t>font-family</w:t>
       </w:r>
       <w:proofErr w:type="spellEnd"/>
+      <w:proofErr w:type="gramStart"/>
       <w:r>
         <w:rPr>
           <w:i/>
           <w:iCs/>
           <w:color w:val="FF0000"/>
         </w:rPr>
-        <w:t xml:space="preserve">: ; </w:t>
+        <w:t>: ;</w:t>
+      </w:r>
+      <w:proofErr w:type="gramEnd"/>
+      <w:r>
+        <w:rPr>
+          <w:i/>
+          <w:iCs/>
+          <w:color w:val="FF0000"/>
+        </w:rPr>
+        <w:t xml:space="preserve"> </w:t>
       </w:r>
       <w:r>
         <w:t>“em seguida</w:t>
@@ -18127,7 +18241,29 @@
           <w:szCs w:val="21"/>
           <w:lang w:eastAsia="pt-BR"/>
         </w:rPr>
-        <w:t>/*Texto todo em maiúsculo mas as primeiras letras maiores.</w:t>
+        <w:t xml:space="preserve">/*Texto todo em </w:t>
+      </w:r>
+      <w:proofErr w:type="gramStart"/>
+      <w:r>
+        <w:rPr>
+          <w:rFonts w:ascii="Consolas" w:eastAsia="Times New Roman" w:hAnsi="Consolas" w:cs="Times New Roman"/>
+          <w:color w:val="6A9955"/>
+          <w:sz w:val="21"/>
+          <w:szCs w:val="21"/>
+          <w:lang w:eastAsia="pt-BR"/>
+        </w:rPr>
+        <w:t>maiúsculo</w:t>
+      </w:r>
+      <w:proofErr w:type="gramEnd"/>
+      <w:r>
+        <w:rPr>
+          <w:rFonts w:ascii="Consolas" w:eastAsia="Times New Roman" w:hAnsi="Consolas" w:cs="Times New Roman"/>
+          <w:color w:val="6A9955"/>
+          <w:sz w:val="21"/>
+          <w:szCs w:val="21"/>
+          <w:lang w:eastAsia="pt-BR"/>
+        </w:rPr>
+        <w:t xml:space="preserve"> mas as primeiras letras maiores.</w:t>
       </w:r>
     </w:p>
     <w:p>
@@ -18602,6 +18738,7 @@
         <w:t>font</w:t>
       </w:r>
       <w:proofErr w:type="spellEnd"/>
+      <w:proofErr w:type="gramStart"/>
       <w:r>
         <w:rPr>
           <w:b/>
@@ -18611,6 +18748,7 @@
         </w:rPr>
         <w:t>: ;</w:t>
       </w:r>
+      <w:proofErr w:type="gramEnd"/>
       <w:r>
         <w:rPr>
           <w:b/>
@@ -19540,7 +19678,21 @@
         <w:rPr>
           <w:lang w:val="en-US"/>
         </w:rPr>
-        <w:t>@font-face {</w:t>
+        <w:t>@</w:t>
+      </w:r>
+      <w:proofErr w:type="gramStart"/>
+      <w:r>
+        <w:rPr>
+          <w:lang w:val="en-US"/>
+        </w:rPr>
+        <w:t>font</w:t>
+      </w:r>
+      <w:proofErr w:type="gramEnd"/>
+      <w:r>
+        <w:rPr>
+          <w:lang w:val="en-US"/>
+        </w:rPr>
+        <w:t>-face {</w:t>
       </w:r>
     </w:p>
     <w:p>
@@ -20222,6 +20374,7 @@
         <w:t>text-align</w:t>
       </w:r>
       <w:proofErr w:type="spellEnd"/>
+      <w:proofErr w:type="gramStart"/>
       <w:r>
         <w:rPr>
           <w:i/>
@@ -20230,6 +20383,7 @@
         </w:rPr>
         <w:t>: ;</w:t>
       </w:r>
+      <w:proofErr w:type="gramEnd"/>
       <w:r>
         <w:rPr>
           <w:i/>
@@ -20362,13 +20516,23 @@
         <w:t>text-indent</w:t>
       </w:r>
       <w:proofErr w:type="spellEnd"/>
+      <w:proofErr w:type="gramStart"/>
       <w:r>
         <w:rPr>
           <w:i/>
           <w:iCs/>
           <w:color w:val="7030A0"/>
         </w:rPr>
-        <w:t xml:space="preserve">: ; </w:t>
+        <w:t>: ;</w:t>
+      </w:r>
+      <w:proofErr w:type="gramEnd"/>
+      <w:r>
+        <w:rPr>
+          <w:i/>
+          <w:iCs/>
+          <w:color w:val="7030A0"/>
+        </w:rPr>
+        <w:t xml:space="preserve"> </w:t>
       </w:r>
       <w:r>
         <w:t xml:space="preserve">com ela é possível colocar um espaço no </w:t>
@@ -20861,11 +21025,19 @@
         <w:t>columns</w:t>
       </w:r>
       <w:proofErr w:type="spellEnd"/>
+      <w:proofErr w:type="gramStart"/>
       <w:r>
         <w:rPr>
           <w:color w:val="4472C4" w:themeColor="accent1"/>
         </w:rPr>
-        <w:t xml:space="preserve">: ; </w:t>
+        <w:t>: ;</w:t>
+      </w:r>
+      <w:proofErr w:type="gramEnd"/>
+      <w:r>
+        <w:rPr>
+          <w:color w:val="4472C4" w:themeColor="accent1"/>
+        </w:rPr>
+        <w:t xml:space="preserve"> </w:t>
       </w:r>
       <w:r>
         <w:t xml:space="preserve">com o </w:t>
@@ -20924,12 +21096,14 @@
         <w:t>list-style-type</w:t>
       </w:r>
       <w:proofErr w:type="spellEnd"/>
+      <w:proofErr w:type="gramStart"/>
       <w:r>
         <w:rPr>
           <w:color w:val="4472C4" w:themeColor="accent1"/>
         </w:rPr>
         <w:t>: ;</w:t>
       </w:r>
+      <w:proofErr w:type="gramEnd"/>
       <w:r>
         <w:rPr>
           <w:color w:val="4472C4" w:themeColor="accent1"/>
@@ -21544,78 +21718,102 @@
           <w:color w:val="7030A0"/>
           <w:lang w:val="en-US"/>
         </w:rPr>
-        <w:t>#principal {</w:t>
-      </w:r>
-    </w:p>
-    <w:p>
-      <w:pPr>
-        <w:jc w:val="both"/>
-        <w:rPr>
-          <w:lang w:val="en-US"/>
-        </w:rPr>
-      </w:pPr>
-      <w:r>
-        <w:rPr>
-          <w:lang w:val="en-US"/>
-        </w:rPr>
-        <w:t xml:space="preserve">    text-align: center;</w:t>
-      </w:r>
-    </w:p>
-    <w:p>
-      <w:pPr>
-        <w:jc w:val="both"/>
-        <w:rPr>
-          <w:lang w:val="en-US"/>
-        </w:rPr>
-      </w:pPr>
-      <w:r>
-        <w:rPr>
-          <w:lang w:val="en-US"/>
-        </w:rPr>
-        <w:t xml:space="preserve">    background-color: </w:t>
-      </w:r>
-      <w:proofErr w:type="spellStart"/>
-      <w:r>
-        <w:rPr>
-          <w:lang w:val="en-US"/>
-        </w:rPr>
-        <w:t>rgb</w:t>
-      </w:r>
-      <w:proofErr w:type="spellEnd"/>
-      <w:r>
-        <w:rPr>
-          <w:lang w:val="en-US"/>
-        </w:rPr>
-        <w:t>(255, 255, 255);</w:t>
-      </w:r>
-    </w:p>
-    <w:p>
-      <w:pPr>
-        <w:jc w:val="both"/>
-        <w:rPr>
-          <w:lang w:val="en-US"/>
-        </w:rPr>
-      </w:pPr>
-      <w:r>
-        <w:rPr>
-          <w:lang w:val="en-US"/>
-        </w:rPr>
-        <w:t xml:space="preserve">    font-weight: bold;</w:t>
-      </w:r>
-    </w:p>
-    <w:p>
-      <w:pPr>
-        <w:jc w:val="both"/>
+        <w:t>#</w:t>
+      </w:r>
+      <w:proofErr w:type="gramStart"/>
+      <w:r>
         <w:rPr>
           <w:color w:val="7030A0"/>
           <w:lang w:val="en-US"/>
         </w:rPr>
-      </w:pPr>
+        <w:t>principal</w:t>
+      </w:r>
+      <w:proofErr w:type="gramEnd"/>
       <w:r>
         <w:rPr>
           <w:color w:val="7030A0"/>
           <w:lang w:val="en-US"/>
         </w:rPr>
+        <w:t xml:space="preserve"> {</w:t>
+      </w:r>
+    </w:p>
+    <w:p>
+      <w:pPr>
+        <w:jc w:val="both"/>
+        <w:rPr>
+          <w:lang w:val="en-US"/>
+        </w:rPr>
+      </w:pPr>
+      <w:r>
+        <w:rPr>
+          <w:lang w:val="en-US"/>
+        </w:rPr>
+        <w:t xml:space="preserve">    text-align: center;</w:t>
+      </w:r>
+    </w:p>
+    <w:p>
+      <w:pPr>
+        <w:jc w:val="both"/>
+        <w:rPr>
+          <w:lang w:val="en-US"/>
+        </w:rPr>
+      </w:pPr>
+      <w:r>
+        <w:rPr>
+          <w:lang w:val="en-US"/>
+        </w:rPr>
+        <w:t xml:space="preserve">    background-color: </w:t>
+      </w:r>
+      <w:proofErr w:type="spellStart"/>
+      <w:proofErr w:type="gramStart"/>
+      <w:r>
+        <w:rPr>
+          <w:lang w:val="en-US"/>
+        </w:rPr>
+        <w:t>rgb</w:t>
+      </w:r>
+      <w:proofErr w:type="spellEnd"/>
+      <w:r>
+        <w:rPr>
+          <w:lang w:val="en-US"/>
+        </w:rPr>
+        <w:t>(</w:t>
+      </w:r>
+      <w:proofErr w:type="gramEnd"/>
+      <w:r>
+        <w:rPr>
+          <w:lang w:val="en-US"/>
+        </w:rPr>
+        <w:t>255, 255, 255);</w:t>
+      </w:r>
+    </w:p>
+    <w:p>
+      <w:pPr>
+        <w:jc w:val="both"/>
+        <w:rPr>
+          <w:lang w:val="en-US"/>
+        </w:rPr>
+      </w:pPr>
+      <w:r>
+        <w:rPr>
+          <w:lang w:val="en-US"/>
+        </w:rPr>
+        <w:t xml:space="preserve">    font-weight: bold;</w:t>
+      </w:r>
+    </w:p>
+    <w:p>
+      <w:pPr>
+        <w:jc w:val="both"/>
+        <w:rPr>
+          <w:color w:val="7030A0"/>
+          <w:lang w:val="en-US"/>
+        </w:rPr>
+      </w:pPr>
+      <w:r>
+        <w:rPr>
+          <w:color w:val="7030A0"/>
+          <w:lang w:val="en-US"/>
+        </w:rPr>
         <w:t>}</w:t>
       </w:r>
     </w:p>
@@ -21635,6 +21833,7 @@
           <w:lang w:val="en-US"/>
         </w:rPr>
       </w:pPr>
+      <w:proofErr w:type="gramStart"/>
       <w:r>
         <w:rPr>
           <w:color w:val="385623" w:themeColor="accent6" w:themeShade="80"/>
@@ -21651,6 +21850,7 @@
         <w:t>basico</w:t>
       </w:r>
       <w:proofErr w:type="spellEnd"/>
+      <w:proofErr w:type="gramEnd"/>
       <w:r>
         <w:rPr>
           <w:color w:val="385623" w:themeColor="accent6" w:themeShade="80"/>
@@ -21699,11 +21899,19 @@
           <w:color w:val="385623" w:themeColor="accent6" w:themeShade="80"/>
         </w:rPr>
       </w:pPr>
+      <w:proofErr w:type="gramStart"/>
       <w:r>
         <w:rPr>
           <w:color w:val="385623" w:themeColor="accent6" w:themeShade="80"/>
         </w:rPr>
-        <w:t>.destaque {</w:t>
+        <w:t>.destaque</w:t>
+      </w:r>
+      <w:proofErr w:type="gramEnd"/>
+      <w:r>
+        <w:rPr>
+          <w:color w:val="385623" w:themeColor="accent6" w:themeShade="80"/>
+        </w:rPr>
+        <w:t xml:space="preserve"> {</w:t>
       </w:r>
     </w:p>
     <w:p>
@@ -21714,12 +21922,17 @@
         <w:t xml:space="preserve">    background-color: </w:t>
       </w:r>
       <w:proofErr w:type="spellStart"/>
+      <w:proofErr w:type="gramStart"/>
       <w:r>
         <w:t>rgb</w:t>
       </w:r>
       <w:proofErr w:type="spellEnd"/>
       <w:r>
-        <w:t>(231, 214, 114);</w:t>
+        <w:t>(</w:t>
+      </w:r>
+      <w:proofErr w:type="gramEnd"/>
+      <w:r>
+        <w:t>231, 214, 114);</w:t>
       </w:r>
     </w:p>
     <w:p>
@@ -21844,7 +22057,11 @@
         <w:t>CSS</w:t>
       </w:r>
       <w:r>
-        <w:t xml:space="preserve"> é </w:t>
+        <w:t xml:space="preserve"> </w:t>
+      </w:r>
+      <w:proofErr w:type="gramStart"/>
+      <w:r>
+        <w:t xml:space="preserve">é </w:t>
       </w:r>
       <w:r>
         <w:rPr>
@@ -21852,6 +22069,7 @@
         </w:rPr>
         <w:t>.</w:t>
       </w:r>
+      <w:proofErr w:type="gramEnd"/>
     </w:p>
     <w:p>
       <w:pPr>
@@ -22044,6 +22262,7 @@
       <w:r>
         <w:t xml:space="preserve"> usados nas CSS </w:t>
       </w:r>
+      <w:proofErr w:type="gramStart"/>
       <w:r>
         <w:t>são</w:t>
       </w:r>
@@ -22059,7 +22278,15 @@
           <w:b/>
           <w:bCs/>
         </w:rPr>
-        <w:t>::</w:t>
+        <w:t>:</w:t>
+      </w:r>
+      <w:proofErr w:type="gramEnd"/>
+      <w:r>
+        <w:rPr>
+          <w:b/>
+          <w:bCs/>
+        </w:rPr>
+        <w:t>:</w:t>
       </w:r>
       <w:proofErr w:type="spellStart"/>
       <w:r>
@@ -26474,6 +26701,7 @@
         <w:t>shadow</w:t>
       </w:r>
       <w:proofErr w:type="spellEnd"/>
+      <w:proofErr w:type="gramStart"/>
       <w:r>
         <w:rPr>
           <w:b/>
@@ -26483,6 +26711,7 @@
         </w:rPr>
         <w:t>: ;</w:t>
       </w:r>
+      <w:proofErr w:type="gramEnd"/>
     </w:p>
     <w:p>
       <w:pPr>
@@ -26646,6 +26875,7 @@
         <w:t xml:space="preserve">: </w:t>
       </w:r>
       <w:proofErr w:type="spellStart"/>
+      <w:proofErr w:type="gramStart"/>
       <w:r>
         <w:rPr>
           <w:rFonts w:ascii="Consolas" w:eastAsia="Times New Roman" w:hAnsi="Consolas" w:cs="Times New Roman"/>
@@ -26667,6 +26897,7 @@
         </w:rPr>
         <w:t>(</w:t>
       </w:r>
+      <w:proofErr w:type="gramEnd"/>
       <w:r>
         <w:rPr>
           <w:rFonts w:ascii="Consolas" w:eastAsia="Times New Roman" w:hAnsi="Consolas" w:cs="Times New Roman"/>
@@ -26898,6 +27129,7 @@
         <w:t xml:space="preserve"> </w:t>
       </w:r>
       <w:proofErr w:type="spellStart"/>
+      <w:proofErr w:type="gramStart"/>
       <w:r>
         <w:rPr>
           <w:rFonts w:ascii="Consolas" w:eastAsia="Times New Roman" w:hAnsi="Consolas" w:cs="Times New Roman"/>
@@ -26919,6 +27151,7 @@
         </w:rPr>
         <w:t>(</w:t>
       </w:r>
+      <w:proofErr w:type="gramEnd"/>
       <w:r>
         <w:rPr>
           <w:rFonts w:ascii="Consolas" w:eastAsia="Times New Roman" w:hAnsi="Consolas" w:cs="Times New Roman"/>
@@ -27160,6 +27393,7 @@
         <w:t>border-radius</w:t>
       </w:r>
       <w:proofErr w:type="spellEnd"/>
+      <w:proofErr w:type="gramStart"/>
       <w:r>
         <w:rPr>
           <w:b/>
@@ -27169,6 +27403,7 @@
         </w:rPr>
         <w:t>: ;</w:t>
       </w:r>
+      <w:proofErr w:type="gramEnd"/>
     </w:p>
     <w:p>
       <w:pPr>
@@ -27851,6 +28086,7 @@
           <w:lang w:val="en-US" w:eastAsia="pt-BR"/>
         </w:rPr>
       </w:pPr>
+      <w:proofErr w:type="gramStart"/>
       <w:r>
         <w:rPr>
           <w:rFonts w:ascii="Consolas" w:eastAsia="Times New Roman" w:hAnsi="Consolas" w:cs="Times New Roman"/>
@@ -27861,6 +28097,7 @@
         </w:rPr>
         <w:t>:root</w:t>
       </w:r>
+      <w:proofErr w:type="gramEnd"/>
       <w:r>
         <w:rPr>
           <w:rFonts w:ascii="Consolas" w:eastAsia="Times New Roman" w:hAnsi="Consolas" w:cs="Times New Roman"/>
@@ -28835,6 +29072,7 @@
         </w:rPr>
         <w:t xml:space="preserve">: </w:t>
       </w:r>
+      <w:proofErr w:type="gramStart"/>
       <w:r>
         <w:rPr>
           <w:rFonts w:ascii="Consolas" w:eastAsia="Times New Roman" w:hAnsi="Consolas" w:cs="Times New Roman"/>
@@ -28855,6 +29093,7 @@
         </w:rPr>
         <w:t>(</w:t>
       </w:r>
+      <w:proofErr w:type="gramEnd"/>
       <w:r>
         <w:rPr>
           <w:rFonts w:ascii="Consolas" w:eastAsia="Times New Roman" w:hAnsi="Consolas" w:cs="Times New Roman"/>
@@ -28920,6 +29159,7 @@
         </w:rPr>
         <w:t xml:space="preserve">: </w:t>
       </w:r>
+      <w:proofErr w:type="gramStart"/>
       <w:r>
         <w:rPr>
           <w:rFonts w:ascii="Consolas" w:eastAsia="Times New Roman" w:hAnsi="Consolas" w:cs="Times New Roman"/>
@@ -28940,6 +29180,7 @@
         </w:rPr>
         <w:t>(</w:t>
       </w:r>
+      <w:proofErr w:type="gramEnd"/>
       <w:r>
         <w:rPr>
           <w:rFonts w:ascii="Consolas" w:eastAsia="Times New Roman" w:hAnsi="Consolas" w:cs="Times New Roman"/>
@@ -29084,6 +29325,7 @@
         </w:rPr>
         <w:t xml:space="preserve">: </w:t>
       </w:r>
+      <w:proofErr w:type="gramStart"/>
       <w:r>
         <w:rPr>
           <w:rFonts w:ascii="Consolas" w:eastAsia="Times New Roman" w:hAnsi="Consolas" w:cs="Times New Roman"/>
@@ -29104,6 +29346,7 @@
         </w:rPr>
         <w:t>(</w:t>
       </w:r>
+      <w:proofErr w:type="gramEnd"/>
       <w:r>
         <w:rPr>
           <w:rFonts w:ascii="Consolas" w:eastAsia="Times New Roman" w:hAnsi="Consolas" w:cs="Times New Roman"/>
@@ -29320,7 +29563,11 @@
       </w:r>
       <w:proofErr w:type="spellEnd"/>
       <w:r>
-        <w:t xml:space="preserve">. Também usamos a declaração </w:t>
+        <w:t xml:space="preserve">. Também usamos a </w:t>
+      </w:r>
+      <w:proofErr w:type="gramStart"/>
+      <w:r>
+        <w:t xml:space="preserve">declaração </w:t>
       </w:r>
       <w:r>
         <w:t xml:space="preserve"> </w:t>
@@ -29333,6 +29580,7 @@
         <w:t>margin</w:t>
       </w:r>
       <w:proofErr w:type="spellEnd"/>
+      <w:proofErr w:type="gramEnd"/>
       <w:r>
         <w:rPr>
           <w:color w:val="4472C4" w:themeColor="accent1"/>
@@ -29478,7 +29726,11 @@
       </w:r>
       <w:proofErr w:type="spellEnd"/>
       <w:r>
-        <w:t xml:space="preserve"> 8. E também podemos usar a declaração  </w:t>
+        <w:t xml:space="preserve"> 8. E também podemos usar a </w:t>
+      </w:r>
+      <w:proofErr w:type="gramStart"/>
+      <w:r>
+        <w:t xml:space="preserve">declaração  </w:t>
       </w:r>
       <w:proofErr w:type="spellStart"/>
       <w:r>
@@ -29488,6 +29740,7 @@
         <w:t>width</w:t>
       </w:r>
       <w:proofErr w:type="spellEnd"/>
+      <w:proofErr w:type="gramEnd"/>
       <w:r>
         <w:rPr>
           <w:color w:val="4472C4" w:themeColor="accent1"/>
@@ -29527,7 +29780,11 @@
         <w:t xml:space="preserve"> </w:t>
       </w:r>
       <w:r>
-        <w:t xml:space="preserve">usamos a declaração  </w:t>
+        <w:t xml:space="preserve">usamos a </w:t>
+      </w:r>
+      <w:proofErr w:type="gramStart"/>
+      <w:r>
+        <w:t xml:space="preserve">declaração  </w:t>
       </w:r>
       <w:proofErr w:type="spellStart"/>
       <w:r>
@@ -29537,6 +29794,7 @@
         <w:t>margin</w:t>
       </w:r>
       <w:proofErr w:type="spellEnd"/>
+      <w:proofErr w:type="gramEnd"/>
       <w:r>
         <w:rPr>
           <w:color w:val="4472C4" w:themeColor="accent1"/>
@@ -29637,6 +29895,7 @@
         <w:t>width</w:t>
       </w:r>
       <w:proofErr w:type="spellEnd"/>
+      <w:proofErr w:type="gramStart"/>
       <w:r>
         <w:rPr>
           <w:color w:val="4472C4" w:themeColor="accent1"/>
@@ -29655,6 +29914,7 @@
         </w:rPr>
         <w:t>;</w:t>
       </w:r>
+      <w:proofErr w:type="gramEnd"/>
       <w:r>
         <w:rPr>
           <w:color w:val="ED7D31" w:themeColor="accent2"/>
@@ -29804,7 +30064,27 @@
           <w:szCs w:val="21"/>
           <w:lang w:val="en-US" w:eastAsia="pt-BR"/>
         </w:rPr>
-        <w:t>59%</w:t>
+        <w:t>5</w:t>
+      </w:r>
+      <w:r>
+        <w:rPr>
+          <w:rFonts w:ascii="Consolas" w:eastAsia="Times New Roman" w:hAnsi="Consolas" w:cs="Times New Roman"/>
+          <w:color w:val="B5CEA8"/>
+          <w:sz w:val="21"/>
+          <w:szCs w:val="21"/>
+          <w:lang w:val="en-US" w:eastAsia="pt-BR"/>
+        </w:rPr>
+        <w:t>0</w:t>
+      </w:r>
+      <w:r>
+        <w:rPr>
+          <w:rFonts w:ascii="Consolas" w:eastAsia="Times New Roman" w:hAnsi="Consolas" w:cs="Times New Roman"/>
+          <w:color w:val="B5CEA8"/>
+          <w:sz w:val="21"/>
+          <w:szCs w:val="21"/>
+          <w:lang w:val="en-US" w:eastAsia="pt-BR"/>
+        </w:rPr>
+        <w:t>%</w:t>
       </w:r>
       <w:r>
         <w:rPr>
@@ -29928,49 +30208,55 @@
           <w:lang w:val="en-US" w:eastAsia="pt-BR"/>
         </w:rPr>
       </w:pPr>
-      <w:proofErr w:type="spellStart"/>
-      <w:r>
-        <w:rPr>
-          <w:rFonts w:ascii="Consolas" w:eastAsia="Times New Roman" w:hAnsi="Consolas" w:cs="Times New Roman"/>
-          <w:color w:val="D7BA7D"/>
-          <w:sz w:val="21"/>
-          <w:szCs w:val="21"/>
-          <w:lang w:val="en-US" w:eastAsia="pt-BR"/>
-        </w:rPr>
-        <w:t>div.video</w:t>
-      </w:r>
-      <w:proofErr w:type="spellEnd"/>
-      <w:r>
-        <w:rPr>
-          <w:rFonts w:ascii="Consolas" w:eastAsia="Times New Roman" w:hAnsi="Consolas" w:cs="Times New Roman"/>
-          <w:color w:val="D4D4D4"/>
-          <w:sz w:val="21"/>
-          <w:szCs w:val="21"/>
-          <w:lang w:val="en-US" w:eastAsia="pt-BR"/>
-        </w:rPr>
-        <w:t xml:space="preserve"> &gt; </w:t>
-      </w:r>
-      <w:proofErr w:type="spellStart"/>
-      <w:r>
-        <w:rPr>
-          <w:rFonts w:ascii="Consolas" w:eastAsia="Times New Roman" w:hAnsi="Consolas" w:cs="Times New Roman"/>
-          <w:color w:val="D7BA7D"/>
-          <w:sz w:val="21"/>
-          <w:szCs w:val="21"/>
-          <w:lang w:val="en-US" w:eastAsia="pt-BR"/>
-        </w:rPr>
-        <w:t>iframe</w:t>
-      </w:r>
-      <w:proofErr w:type="spellEnd"/>
-      <w:r>
-        <w:rPr>
-          <w:rFonts w:ascii="Consolas" w:eastAsia="Times New Roman" w:hAnsi="Consolas" w:cs="Times New Roman"/>
-          <w:color w:val="D4D4D4"/>
-          <w:sz w:val="21"/>
-          <w:szCs w:val="21"/>
-          <w:lang w:val="en-US" w:eastAsia="pt-BR"/>
-        </w:rPr>
-        <w:t>{</w:t>
+      <w:r>
+        <w:rPr>
+          <w:rFonts w:ascii="Consolas" w:eastAsia="Times New Roman" w:hAnsi="Consolas" w:cs="Times New Roman"/>
+          <w:color w:val="9CDCFE"/>
+          <w:sz w:val="21"/>
+          <w:szCs w:val="21"/>
+          <w:lang w:val="en-US" w:eastAsia="pt-BR"/>
+        </w:rPr>
+        <w:t xml:space="preserve">    </w:t>
+      </w:r>
+      <w:r>
+        <w:rPr>
+          <w:rFonts w:ascii="Consolas" w:eastAsia="Times New Roman" w:hAnsi="Consolas" w:cs="Times New Roman"/>
+          <w:color w:val="9CDCFE"/>
+          <w:sz w:val="21"/>
+          <w:szCs w:val="21"/>
+          <w:lang w:val="en-US" w:eastAsia="pt-BR"/>
+        </w:rPr>
+        <w:t>position</w:t>
+      </w:r>
+      <w:r>
+        <w:rPr>
+          <w:rFonts w:ascii="Consolas" w:eastAsia="Times New Roman" w:hAnsi="Consolas" w:cs="Times New Roman"/>
+          <w:color w:val="D4D4D4"/>
+          <w:sz w:val="21"/>
+          <w:szCs w:val="21"/>
+          <w:lang w:val="en-US" w:eastAsia="pt-BR"/>
+        </w:rPr>
+        <w:t xml:space="preserve">: </w:t>
+      </w:r>
+      <w:r>
+        <w:rPr>
+          <w:rFonts w:ascii="Consolas" w:eastAsia="Times New Roman" w:hAnsi="Consolas" w:cs="Times New Roman"/>
+          <w:color w:val="CE9178"/>
+          <w:sz w:val="21"/>
+          <w:szCs w:val="21"/>
+          <w:lang w:val="en-US" w:eastAsia="pt-BR"/>
+        </w:rPr>
+        <w:t>absolute</w:t>
+      </w:r>
+      <w:r>
+        <w:rPr>
+          <w:rFonts w:ascii="Consolas" w:eastAsia="Times New Roman" w:hAnsi="Consolas" w:cs="Times New Roman"/>
+          <w:color w:val="D4D4D4"/>
+          <w:sz w:val="21"/>
+          <w:szCs w:val="21"/>
+          <w:lang w:val="en-US" w:eastAsia="pt-BR"/>
+        </w:rPr>
+        <w:t>;</w:t>
       </w:r>
     </w:p>
     <w:p>
@@ -30003,7 +30289,7 @@
           <w:szCs w:val="21"/>
           <w:lang w:val="en-US" w:eastAsia="pt-BR"/>
         </w:rPr>
-        <w:t>position</w:t>
+        <w:t>width</w:t>
       </w:r>
       <w:r>
         <w:rPr>
@@ -30018,12 +30304,12 @@
       <w:r>
         <w:rPr>
           <w:rFonts w:ascii="Consolas" w:eastAsia="Times New Roman" w:hAnsi="Consolas" w:cs="Times New Roman"/>
-          <w:color w:val="CE9178"/>
-          <w:sz w:val="21"/>
-          <w:szCs w:val="21"/>
-          <w:lang w:val="en-US" w:eastAsia="pt-BR"/>
-        </w:rPr>
-        <w:t>absolute</w:t>
+          <w:color w:val="B5CEA8"/>
+          <w:sz w:val="21"/>
+          <w:szCs w:val="21"/>
+          <w:lang w:val="en-US" w:eastAsia="pt-BR"/>
+        </w:rPr>
+        <w:t>90%</w:t>
       </w:r>
       <w:r>
         <w:rPr>
@@ -30045,7 +30331,7 @@
           <w:color w:val="D4D4D4"/>
           <w:sz w:val="21"/>
           <w:szCs w:val="21"/>
-          <w:lang w:eastAsia="pt-BR"/>
+          <w:lang w:val="en-US" w:eastAsia="pt-BR"/>
         </w:rPr>
       </w:pPr>
       <w:r>
@@ -30064,17 +30350,17 @@
           <w:color w:val="9CDCFE"/>
           <w:sz w:val="21"/>
           <w:szCs w:val="21"/>
-          <w:lang w:eastAsia="pt-BR"/>
-        </w:rPr>
-        <w:t>top</w:t>
-      </w:r>
-      <w:r>
-        <w:rPr>
-          <w:rFonts w:ascii="Consolas" w:eastAsia="Times New Roman" w:hAnsi="Consolas" w:cs="Times New Roman"/>
-          <w:color w:val="D4D4D4"/>
-          <w:sz w:val="21"/>
-          <w:szCs w:val="21"/>
-          <w:lang w:eastAsia="pt-BR"/>
+          <w:lang w:val="en-US" w:eastAsia="pt-BR"/>
+        </w:rPr>
+        <w:t>height</w:t>
+      </w:r>
+      <w:r>
+        <w:rPr>
+          <w:rFonts w:ascii="Consolas" w:eastAsia="Times New Roman" w:hAnsi="Consolas" w:cs="Times New Roman"/>
+          <w:color w:val="D4D4D4"/>
+          <w:sz w:val="21"/>
+          <w:szCs w:val="21"/>
+          <w:lang w:val="en-US" w:eastAsia="pt-BR"/>
         </w:rPr>
         <w:t xml:space="preserve">: </w:t>
       </w:r>
@@ -30084,17 +30370,17 @@
           <w:color w:val="B5CEA8"/>
           <w:sz w:val="21"/>
           <w:szCs w:val="21"/>
-          <w:lang w:eastAsia="pt-BR"/>
-        </w:rPr>
-        <w:t>5%</w:t>
-      </w:r>
-      <w:r>
-        <w:rPr>
-          <w:rFonts w:ascii="Consolas" w:eastAsia="Times New Roman" w:hAnsi="Consolas" w:cs="Times New Roman"/>
-          <w:color w:val="D4D4D4"/>
-          <w:sz w:val="21"/>
-          <w:szCs w:val="21"/>
-          <w:lang w:eastAsia="pt-BR"/>
+          <w:lang w:val="en-US" w:eastAsia="pt-BR"/>
+        </w:rPr>
+        <w:t>90%</w:t>
+      </w:r>
+      <w:r>
+        <w:rPr>
+          <w:rFonts w:ascii="Consolas" w:eastAsia="Times New Roman" w:hAnsi="Consolas" w:cs="Times New Roman"/>
+          <w:color w:val="D4D4D4"/>
+          <w:sz w:val="21"/>
+          <w:szCs w:val="21"/>
+          <w:lang w:val="en-US" w:eastAsia="pt-BR"/>
         </w:rPr>
         <w:t>;</w:t>
       </w:r>
@@ -30108,38 +30394,36 @@
           <w:color w:val="D4D4D4"/>
           <w:sz w:val="21"/>
           <w:szCs w:val="21"/>
-          <w:lang w:eastAsia="pt-BR"/>
-        </w:rPr>
-      </w:pPr>
-      <w:r>
-        <w:rPr>
-          <w:rFonts w:ascii="Consolas" w:eastAsia="Times New Roman" w:hAnsi="Consolas" w:cs="Times New Roman"/>
-          <w:color w:val="D4D4D4"/>
-          <w:sz w:val="21"/>
-          <w:szCs w:val="21"/>
-          <w:lang w:eastAsia="pt-BR"/>
+          <w:lang w:val="en-US" w:eastAsia="pt-BR"/>
+        </w:rPr>
+      </w:pPr>
+      <w:r>
+        <w:rPr>
+          <w:rFonts w:ascii="Consolas" w:eastAsia="Times New Roman" w:hAnsi="Consolas" w:cs="Times New Roman"/>
+          <w:color w:val="D4D4D4"/>
+          <w:sz w:val="21"/>
+          <w:szCs w:val="21"/>
+          <w:lang w:val="en-US" w:eastAsia="pt-BR"/>
         </w:rPr>
         <w:t xml:space="preserve">    </w:t>
       </w:r>
-      <w:proofErr w:type="spellStart"/>
       <w:r>
         <w:rPr>
           <w:rFonts w:ascii="Consolas" w:eastAsia="Times New Roman" w:hAnsi="Consolas" w:cs="Times New Roman"/>
           <w:color w:val="9CDCFE"/>
           <w:sz w:val="21"/>
           <w:szCs w:val="21"/>
-          <w:lang w:eastAsia="pt-BR"/>
-        </w:rPr>
-        <w:t>left</w:t>
-      </w:r>
-      <w:proofErr w:type="spellEnd"/>
-      <w:r>
-        <w:rPr>
-          <w:rFonts w:ascii="Consolas" w:eastAsia="Times New Roman" w:hAnsi="Consolas" w:cs="Times New Roman"/>
-          <w:color w:val="D4D4D4"/>
-          <w:sz w:val="21"/>
-          <w:szCs w:val="21"/>
-          <w:lang w:eastAsia="pt-BR"/>
+          <w:lang w:val="en-US" w:eastAsia="pt-BR"/>
+        </w:rPr>
+        <w:t>top</w:t>
+      </w:r>
+      <w:r>
+        <w:rPr>
+          <w:rFonts w:ascii="Consolas" w:eastAsia="Times New Roman" w:hAnsi="Consolas" w:cs="Times New Roman"/>
+          <w:color w:val="D4D4D4"/>
+          <w:sz w:val="21"/>
+          <w:szCs w:val="21"/>
+          <w:lang w:val="en-US" w:eastAsia="pt-BR"/>
         </w:rPr>
         <w:t xml:space="preserve">: </w:t>
       </w:r>
@@ -30149,17 +30433,17 @@
           <w:color w:val="B5CEA8"/>
           <w:sz w:val="21"/>
           <w:szCs w:val="21"/>
-          <w:lang w:eastAsia="pt-BR"/>
-        </w:rPr>
-        <w:t>5%</w:t>
-      </w:r>
-      <w:r>
-        <w:rPr>
-          <w:rFonts w:ascii="Consolas" w:eastAsia="Times New Roman" w:hAnsi="Consolas" w:cs="Times New Roman"/>
-          <w:color w:val="D4D4D4"/>
-          <w:sz w:val="21"/>
-          <w:szCs w:val="21"/>
-          <w:lang w:eastAsia="pt-BR"/>
+          <w:lang w:val="en-US" w:eastAsia="pt-BR"/>
+        </w:rPr>
+        <w:t>50%</w:t>
+      </w:r>
+      <w:r>
+        <w:rPr>
+          <w:rFonts w:ascii="Consolas" w:eastAsia="Times New Roman" w:hAnsi="Consolas" w:cs="Times New Roman"/>
+          <w:color w:val="D4D4D4"/>
+          <w:sz w:val="21"/>
+          <w:szCs w:val="21"/>
+          <w:lang w:val="en-US" w:eastAsia="pt-BR"/>
         </w:rPr>
         <w:t>;</w:t>
       </w:r>
@@ -30182,41 +30466,41 @@
           <w:color w:val="D4D4D4"/>
           <w:sz w:val="21"/>
           <w:szCs w:val="21"/>
+          <w:lang w:val="en-US" w:eastAsia="pt-BR"/>
+        </w:rPr>
+        <w:t xml:space="preserve">    </w:t>
+      </w:r>
+      <w:proofErr w:type="spellStart"/>
+      <w:r>
+        <w:rPr>
+          <w:rFonts w:ascii="Consolas" w:eastAsia="Times New Roman" w:hAnsi="Consolas" w:cs="Times New Roman"/>
+          <w:color w:val="9CDCFE"/>
+          <w:sz w:val="21"/>
+          <w:szCs w:val="21"/>
           <w:lang w:eastAsia="pt-BR"/>
         </w:rPr>
-        <w:t xml:space="preserve">    </w:t>
-      </w:r>
-      <w:proofErr w:type="spellStart"/>
-      <w:r>
-        <w:rPr>
-          <w:rFonts w:ascii="Consolas" w:eastAsia="Times New Roman" w:hAnsi="Consolas" w:cs="Times New Roman"/>
-          <w:color w:val="9CDCFE"/>
+        <w:t>left</w:t>
+      </w:r>
+      <w:proofErr w:type="spellEnd"/>
+      <w:r>
+        <w:rPr>
+          <w:rFonts w:ascii="Consolas" w:eastAsia="Times New Roman" w:hAnsi="Consolas" w:cs="Times New Roman"/>
+          <w:color w:val="D4D4D4"/>
           <w:sz w:val="21"/>
           <w:szCs w:val="21"/>
           <w:lang w:eastAsia="pt-BR"/>
         </w:rPr>
-        <w:t>width</w:t>
-      </w:r>
-      <w:proofErr w:type="spellEnd"/>
-      <w:r>
-        <w:rPr>
-          <w:rFonts w:ascii="Consolas" w:eastAsia="Times New Roman" w:hAnsi="Consolas" w:cs="Times New Roman"/>
-          <w:color w:val="D4D4D4"/>
+        <w:t xml:space="preserve">: </w:t>
+      </w:r>
+      <w:r>
+        <w:rPr>
+          <w:rFonts w:ascii="Consolas" w:eastAsia="Times New Roman" w:hAnsi="Consolas" w:cs="Times New Roman"/>
+          <w:color w:val="B5CEA8"/>
           <w:sz w:val="21"/>
           <w:szCs w:val="21"/>
           <w:lang w:eastAsia="pt-BR"/>
         </w:rPr>
-        <w:t xml:space="preserve">: </w:t>
-      </w:r>
-      <w:r>
-        <w:rPr>
-          <w:rFonts w:ascii="Consolas" w:eastAsia="Times New Roman" w:hAnsi="Consolas" w:cs="Times New Roman"/>
-          <w:color w:val="B5CEA8"/>
-          <w:sz w:val="21"/>
-          <w:szCs w:val="21"/>
-          <w:lang w:eastAsia="pt-BR"/>
-        </w:rPr>
-        <w:t>90%</w:t>
+        <w:t>50%</w:t>
       </w:r>
       <w:r>
         <w:rPr>
@@ -30260,7 +30544,7 @@
           <w:szCs w:val="21"/>
           <w:lang w:eastAsia="pt-BR"/>
         </w:rPr>
-        <w:t>height</w:t>
+        <w:t>transform</w:t>
       </w:r>
       <w:proofErr w:type="spellEnd"/>
       <w:r>
@@ -30273,6 +30557,30 @@
         </w:rPr>
         <w:t xml:space="preserve">: </w:t>
       </w:r>
+      <w:proofErr w:type="spellStart"/>
+      <w:proofErr w:type="gramStart"/>
+      <w:r>
+        <w:rPr>
+          <w:rFonts w:ascii="Consolas" w:eastAsia="Times New Roman" w:hAnsi="Consolas" w:cs="Times New Roman"/>
+          <w:color w:val="DCDCAA"/>
+          <w:sz w:val="21"/>
+          <w:szCs w:val="21"/>
+          <w:lang w:eastAsia="pt-BR"/>
+        </w:rPr>
+        <w:t>translate</w:t>
+      </w:r>
+      <w:proofErr w:type="spellEnd"/>
+      <w:r>
+        <w:rPr>
+          <w:rFonts w:ascii="Consolas" w:eastAsia="Times New Roman" w:hAnsi="Consolas" w:cs="Times New Roman"/>
+          <w:color w:val="D4D4D4"/>
+          <w:sz w:val="21"/>
+          <w:szCs w:val="21"/>
+          <w:lang w:eastAsia="pt-BR"/>
+        </w:rPr>
+        <w:t>(</w:t>
+      </w:r>
+      <w:proofErr w:type="gramEnd"/>
       <w:r>
         <w:rPr>
           <w:rFonts w:ascii="Consolas" w:eastAsia="Times New Roman" w:hAnsi="Consolas" w:cs="Times New Roman"/>
@@ -30281,7 +30589,7 @@
           <w:szCs w:val="21"/>
           <w:lang w:eastAsia="pt-BR"/>
         </w:rPr>
-        <w:t>90%</w:t>
+        <w:t>-50%</w:t>
       </w:r>
       <w:r>
         <w:rPr>
@@ -30291,7 +30599,27 @@
           <w:szCs w:val="21"/>
           <w:lang w:eastAsia="pt-BR"/>
         </w:rPr>
-        <w:t>;</w:t>
+        <w:t xml:space="preserve">, </w:t>
+      </w:r>
+      <w:r>
+        <w:rPr>
+          <w:rFonts w:ascii="Consolas" w:eastAsia="Times New Roman" w:hAnsi="Consolas" w:cs="Times New Roman"/>
+          <w:color w:val="B5CEA8"/>
+          <w:sz w:val="21"/>
+          <w:szCs w:val="21"/>
+          <w:lang w:eastAsia="pt-BR"/>
+        </w:rPr>
+        <w:t>-50%</w:t>
+      </w:r>
+      <w:r>
+        <w:rPr>
+          <w:rFonts w:ascii="Consolas" w:eastAsia="Times New Roman" w:hAnsi="Consolas" w:cs="Times New Roman"/>
+          <w:color w:val="D4D4D4"/>
+          <w:sz w:val="21"/>
+          <w:szCs w:val="21"/>
+          <w:lang w:eastAsia="pt-BR"/>
+        </w:rPr>
+        <w:t>);</w:t>
       </w:r>
     </w:p>
     <w:p>
@@ -30351,6 +30679,9 @@
       <w:r>
         <w:t xml:space="preserve">: </w:t>
       </w:r>
+      <w:r>
+        <w:t>2em</w:t>
+      </w:r>
     </w:p>
     <w:p>
       <w:pPr>
@@ -30421,6 +30752,7 @@
         <w:t xml:space="preserve"> </w:t>
       </w:r>
       <w:proofErr w:type="spellStart"/>
+      <w:proofErr w:type="gramStart"/>
       <w:r>
         <w:rPr>
           <w:color w:val="70AD47" w:themeColor="accent6"/>
@@ -30434,6 +30766,7 @@
         </w:rPr>
         <w:t>(</w:t>
       </w:r>
+      <w:proofErr w:type="gramEnd"/>
       <w:r>
         <w:rPr>
           <w:color w:val="ED7D31" w:themeColor="accent2"/>
@@ -30762,7 +31095,29 @@
           <w:szCs w:val="21"/>
           <w:lang w:eastAsia="pt-BR"/>
         </w:rPr>
-        <w:t>/*Altera o tamanho*/</w:t>
+        <w:t>/*</w:t>
+      </w:r>
+      <w:proofErr w:type="gramStart"/>
+      <w:r>
+        <w:rPr>
+          <w:rFonts w:ascii="Consolas" w:eastAsia="Times New Roman" w:hAnsi="Consolas" w:cs="Times New Roman"/>
+          <w:color w:val="6A9955"/>
+          <w:sz w:val="21"/>
+          <w:szCs w:val="21"/>
+          <w:lang w:eastAsia="pt-BR"/>
+        </w:rPr>
+        <w:t>Altera</w:t>
+      </w:r>
+      <w:proofErr w:type="gramEnd"/>
+      <w:r>
+        <w:rPr>
+          <w:rFonts w:ascii="Consolas" w:eastAsia="Times New Roman" w:hAnsi="Consolas" w:cs="Times New Roman"/>
+          <w:color w:val="6A9955"/>
+          <w:sz w:val="21"/>
+          <w:szCs w:val="21"/>
+          <w:lang w:eastAsia="pt-BR"/>
+        </w:rPr>
+        <w:t xml:space="preserve"> o tamanho*/</w:t>
       </w:r>
     </w:p>
     <w:p>
@@ -30859,8 +31214,9 @@
           <w:szCs w:val="21"/>
           <w:lang w:eastAsia="pt-BR"/>
         </w:rPr>
-        <w:t>/*F</w:t>
-      </w:r>
+        <w:t>/*</w:t>
+      </w:r>
+      <w:proofErr w:type="gramStart"/>
       <w:r>
         <w:rPr>
           <w:rFonts w:ascii="Consolas" w:eastAsia="Times New Roman" w:hAnsi="Consolas" w:cs="Times New Roman"/>
@@ -30869,8 +31225,19 @@
           <w:szCs w:val="21"/>
           <w:lang w:eastAsia="pt-BR"/>
         </w:rPr>
+        <w:t>F</w:t>
+      </w:r>
+      <w:r>
+        <w:rPr>
+          <w:rFonts w:ascii="Consolas" w:eastAsia="Times New Roman" w:hAnsi="Consolas" w:cs="Times New Roman"/>
+          <w:color w:val="6A9955"/>
+          <w:sz w:val="21"/>
+          <w:szCs w:val="21"/>
+          <w:lang w:eastAsia="pt-BR"/>
+        </w:rPr>
         <w:t>az</w:t>
       </w:r>
+      <w:proofErr w:type="gramEnd"/>
       <w:r>
         <w:rPr>
           <w:rFonts w:ascii="Consolas" w:eastAsia="Times New Roman" w:hAnsi="Consolas" w:cs="Times New Roman"/>
@@ -31234,6 +31601,7 @@
         </w:rPr>
         <w:t xml:space="preserve">: </w:t>
       </w:r>
+      <w:proofErr w:type="gramStart"/>
       <w:r>
         <w:rPr>
           <w:rFonts w:ascii="Consolas" w:eastAsia="Times New Roman" w:hAnsi="Consolas" w:cs="Times New Roman"/>
@@ -31244,6 +31612,7 @@
         </w:rPr>
         <w:t>center</w:t>
       </w:r>
+      <w:proofErr w:type="gramEnd"/>
       <w:r>
         <w:rPr>
           <w:rFonts w:ascii="Consolas" w:eastAsia="Times New Roman" w:hAnsi="Consolas" w:cs="Times New Roman"/>
@@ -31843,7 +32212,29 @@
           <w:szCs w:val="21"/>
           <w:lang w:eastAsia="pt-BR"/>
         </w:rPr>
-        <w:t xml:space="preserve">/*Faz com que a imagem seja mostrada </w:t>
+        <w:t>/*</w:t>
+      </w:r>
+      <w:proofErr w:type="gramStart"/>
+      <w:r>
+        <w:rPr>
+          <w:rFonts w:ascii="Consolas" w:eastAsia="Times New Roman" w:hAnsi="Consolas" w:cs="Times New Roman"/>
+          <w:color w:val="6A9955"/>
+          <w:sz w:val="21"/>
+          <w:szCs w:val="21"/>
+          <w:lang w:eastAsia="pt-BR"/>
+        </w:rPr>
+        <w:t>Faz</w:t>
+      </w:r>
+      <w:proofErr w:type="gramEnd"/>
+      <w:r>
+        <w:rPr>
+          <w:rFonts w:ascii="Consolas" w:eastAsia="Times New Roman" w:hAnsi="Consolas" w:cs="Times New Roman"/>
+          <w:color w:val="6A9955"/>
+          <w:sz w:val="21"/>
+          <w:szCs w:val="21"/>
+          <w:lang w:eastAsia="pt-BR"/>
+        </w:rPr>
+        <w:t xml:space="preserve"> com que a imagem seja mostrada </w:t>
       </w:r>
       <w:r>
         <w:rPr>
@@ -31950,7 +32341,29 @@
           <w:szCs w:val="21"/>
           <w:lang w:eastAsia="pt-BR"/>
         </w:rPr>
-        <w:t>/*Deixa o plano de fundo fixo*/</w:t>
+        <w:t>/*</w:t>
+      </w:r>
+      <w:proofErr w:type="gramStart"/>
+      <w:r>
+        <w:rPr>
+          <w:rFonts w:ascii="Consolas" w:eastAsia="Times New Roman" w:hAnsi="Consolas" w:cs="Times New Roman"/>
+          <w:color w:val="6A9955"/>
+          <w:sz w:val="21"/>
+          <w:szCs w:val="21"/>
+          <w:lang w:eastAsia="pt-BR"/>
+        </w:rPr>
+        <w:t>Deixa</w:t>
+      </w:r>
+      <w:proofErr w:type="gramEnd"/>
+      <w:r>
+        <w:rPr>
+          <w:rFonts w:ascii="Consolas" w:eastAsia="Times New Roman" w:hAnsi="Consolas" w:cs="Times New Roman"/>
+          <w:color w:val="6A9955"/>
+          <w:sz w:val="21"/>
+          <w:szCs w:val="21"/>
+          <w:lang w:eastAsia="pt-BR"/>
+        </w:rPr>
+        <w:t xml:space="preserve"> o plano de fundo fixo*/</w:t>
       </w:r>
     </w:p>
     <w:p>
@@ -32253,6 +32666,7 @@
         </w:rPr>
         <w:t>background</w:t>
       </w:r>
+      <w:proofErr w:type="gramStart"/>
       <w:r>
         <w:rPr>
           <w:rFonts w:ascii="Consolas" w:eastAsia="Times New Roman" w:hAnsi="Consolas" w:cs="Times New Roman"/>
@@ -32270,9 +32684,9 @@
           <w:szCs w:val="21"/>
           <w:lang w:eastAsia="pt-BR"/>
         </w:rPr>
-        <w:t xml:space="preserve">; onde a </w:t>
-      </w:r>
-      <w:proofErr w:type="spellStart"/>
+        <w:t>;</w:t>
+      </w:r>
+      <w:proofErr w:type="gramEnd"/>
       <w:r>
         <w:rPr>
           <w:rFonts w:ascii="Consolas" w:eastAsia="Times New Roman" w:hAnsi="Consolas" w:cs="Times New Roman"/>
@@ -32280,6 +32694,16 @@
           <w:szCs w:val="21"/>
           <w:lang w:eastAsia="pt-BR"/>
         </w:rPr>
+        <w:t xml:space="preserve"> onde a </w:t>
+      </w:r>
+      <w:proofErr w:type="spellStart"/>
+      <w:r>
+        <w:rPr>
+          <w:rFonts w:ascii="Consolas" w:eastAsia="Times New Roman" w:hAnsi="Consolas" w:cs="Times New Roman"/>
+          <w:sz w:val="21"/>
+          <w:szCs w:val="21"/>
+          <w:lang w:eastAsia="pt-BR"/>
+        </w:rPr>
         <w:t>sequencia</w:t>
       </w:r>
       <w:proofErr w:type="spellEnd"/>
@@ -32452,7 +32876,31 @@
           <w:szCs w:val="21"/>
           <w:lang w:eastAsia="pt-BR"/>
         </w:rPr>
-        <w:t xml:space="preserve"> está na regra mas ainda não está funcionando</w:t>
+        <w:t xml:space="preserve"> está na </w:t>
+      </w:r>
+      <w:proofErr w:type="gramStart"/>
+      <w:r>
+        <w:rPr>
+          <w:rFonts w:ascii="Consolas" w:eastAsia="Times New Roman" w:hAnsi="Consolas" w:cs="Times New Roman"/>
+          <w:b/>
+          <w:bCs/>
+          <w:sz w:val="21"/>
+          <w:szCs w:val="21"/>
+          <w:lang w:eastAsia="pt-BR"/>
+        </w:rPr>
+        <w:t>regra</w:t>
+      </w:r>
+      <w:proofErr w:type="gramEnd"/>
+      <w:r>
+        <w:rPr>
+          <w:rFonts w:ascii="Consolas" w:eastAsia="Times New Roman" w:hAnsi="Consolas" w:cs="Times New Roman"/>
+          <w:b/>
+          <w:bCs/>
+          <w:sz w:val="21"/>
+          <w:szCs w:val="21"/>
+          <w:lang w:eastAsia="pt-BR"/>
+        </w:rPr>
+        <w:t xml:space="preserve"> mas ainda não está funcionando</w:t>
       </w:r>
       <w:r>
         <w:rPr>
@@ -33220,6 +33668,7 @@
         <w:t xml:space="preserve"> </w:t>
       </w:r>
       <w:proofErr w:type="spellStart"/>
+      <w:proofErr w:type="gramStart"/>
       <w:r>
         <w:rPr>
           <w:rFonts w:ascii="Consolas" w:eastAsia="Times New Roman" w:hAnsi="Consolas" w:cs="Times New Roman"/>
@@ -33241,6 +33690,7 @@
         </w:rPr>
         <w:t>(</w:t>
       </w:r>
+      <w:proofErr w:type="gramEnd"/>
       <w:r>
         <w:rPr>
           <w:rFonts w:ascii="Consolas" w:eastAsia="Times New Roman" w:hAnsi="Consolas" w:cs="Times New Roman"/>
@@ -33396,8 +33846,20 @@
           <w:szCs w:val="21"/>
           <w:lang w:val="en-US" w:eastAsia="pt-BR"/>
         </w:rPr>
-        <w:t>#container</w:t>
-      </w:r>
+        <w:t>#</w:t>
+      </w:r>
+      <w:proofErr w:type="gramStart"/>
+      <w:r>
+        <w:rPr>
+          <w:rFonts w:ascii="Consolas" w:eastAsia="Times New Roman" w:hAnsi="Consolas" w:cs="Times New Roman"/>
+          <w:color w:val="D7BA7D"/>
+          <w:sz w:val="21"/>
+          <w:szCs w:val="21"/>
+          <w:lang w:val="en-US" w:eastAsia="pt-BR"/>
+        </w:rPr>
+        <w:t>container</w:t>
+      </w:r>
+      <w:proofErr w:type="gramEnd"/>
       <w:r>
         <w:rPr>
           <w:rFonts w:ascii="Consolas" w:eastAsia="Times New Roman" w:hAnsi="Consolas" w:cs="Times New Roman"/>
@@ -33895,8 +34357,20 @@
           <w:szCs w:val="21"/>
           <w:lang w:val="en-US" w:eastAsia="pt-BR"/>
         </w:rPr>
-        <w:t>#conteudo</w:t>
-      </w:r>
+        <w:t>#</w:t>
+      </w:r>
+      <w:proofErr w:type="gramStart"/>
+      <w:r>
+        <w:rPr>
+          <w:rFonts w:ascii="Consolas" w:eastAsia="Times New Roman" w:hAnsi="Consolas" w:cs="Times New Roman"/>
+          <w:color w:val="D7BA7D"/>
+          <w:sz w:val="21"/>
+          <w:szCs w:val="21"/>
+          <w:lang w:val="en-US" w:eastAsia="pt-BR"/>
+        </w:rPr>
+        <w:t>conteudo</w:t>
+      </w:r>
+      <w:proofErr w:type="gramEnd"/>
       <w:r>
         <w:rPr>
           <w:rFonts w:ascii="Consolas" w:eastAsia="Times New Roman" w:hAnsi="Consolas" w:cs="Times New Roman"/>
@@ -34523,6 +34997,7 @@
         </w:rPr>
         <w:t xml:space="preserve">: </w:t>
       </w:r>
+      <w:proofErr w:type="gramStart"/>
       <w:r>
         <w:rPr>
           <w:rFonts w:ascii="Consolas" w:eastAsia="Times New Roman" w:hAnsi="Consolas" w:cs="Times New Roman"/>
@@ -34543,6 +35018,7 @@
         </w:rPr>
         <w:t>(</w:t>
       </w:r>
+      <w:proofErr w:type="gramEnd"/>
       <w:r>
         <w:rPr>
           <w:rFonts w:ascii="Consolas" w:eastAsia="Times New Roman" w:hAnsi="Consolas" w:cs="Times New Roman"/>
@@ -35481,51 +35957,45 @@
       <w:pPr>
         <w:jc w:val="both"/>
       </w:pPr>
+      <w:proofErr w:type="gramStart"/>
       <w:r>
         <w:rPr>
           <w:i/>
           <w:iCs/>
         </w:rPr>
-        <w:t xml:space="preserve">&lt;!-- </w:t>
-      </w:r>
+        <w:t>&lt;!--</w:t>
+      </w:r>
+      <w:proofErr w:type="gramEnd"/>
       <w:r>
         <w:rPr>
           <w:i/>
           <w:iCs/>
         </w:rPr>
-        <w:t xml:space="preserve">       </w:t>
+        <w:t xml:space="preserve"> </w:t>
       </w:r>
       <w:r>
         <w:rPr>
           <w:i/>
           <w:iCs/>
         </w:rPr>
-        <w:t>--</w:t>
+        <w:t xml:space="preserve">       </w:t>
       </w:r>
       <w:r>
         <w:rPr>
           <w:i/>
           <w:iCs/>
         </w:rPr>
-        <w:t xml:space="preserve">&gt; </w:t>
-      </w:r>
-      <w:r>
-        <w:t>: Cria comentários.</w:t>
-      </w:r>
-    </w:p>
-    <w:p>
-      <w:pPr>
-        <w:jc w:val="both"/>
-      </w:pPr>
+        <w:t>--</w:t>
+      </w:r>
       <w:r>
         <w:rPr>
           <w:i/>
           <w:iCs/>
         </w:rPr>
-        <w:t>&lt;h1&gt; &lt;/h1&gt; ao &lt;h6&gt; &lt;/h6&gt;:</w:t>
-      </w:r>
-      <w:r>
-        <w:t xml:space="preserve"> Coloca títulos na página sendo que h1 é o primeiro da hierarquia de títulos.</w:t>
+        <w:t xml:space="preserve">&gt; </w:t>
+      </w:r>
+      <w:r>
+        <w:t>: Cria comentários.</w:t>
       </w:r>
     </w:p>
     <w:p>
@@ -35537,10 +36007,10 @@
           <w:i/>
           <w:iCs/>
         </w:rPr>
-        <w:t>&lt;p&gt; &lt;/p&gt;:</w:t>
-      </w:r>
-      <w:r>
-        <w:t xml:space="preserve"> Cria parágrafos.</w:t>
+        <w:t>&lt;h1&gt; &lt;/h1&gt; ao &lt;h6&gt; &lt;/h6&gt;:</w:t>
+      </w:r>
+      <w:r>
+        <w:t xml:space="preserve"> Coloca títulos na página sendo que h1 é o primeiro da hierarquia de títulos.</w:t>
       </w:r>
     </w:p>
     <w:p>
@@ -35552,190 +36022,183 @@
           <w:i/>
           <w:iCs/>
         </w:rPr>
-        <w:t>&lt;</w:t>
-      </w:r>
-      <w:proofErr w:type="spellStart"/>
+        <w:t>&lt;p&gt; &lt;/p&gt;:</w:t>
+      </w:r>
+      <w:r>
+        <w:t xml:space="preserve"> Cria parágrafos.</w:t>
+      </w:r>
+    </w:p>
+    <w:p>
+      <w:pPr>
+        <w:jc w:val="both"/>
+      </w:pPr>
       <w:r>
         <w:rPr>
           <w:i/>
           <w:iCs/>
         </w:rPr>
-        <w:t>hr</w:t>
-      </w:r>
-      <w:proofErr w:type="spellEnd"/>
+        <w:t>&lt;</w:t>
+      </w:r>
+      <w:proofErr w:type="spellStart"/>
       <w:r>
         <w:rPr>
           <w:i/>
           <w:iCs/>
         </w:rPr>
-        <w:t>&gt;:</w:t>
-      </w:r>
-      <w:r>
-        <w:t xml:space="preserve"> Cria uma linha horizontal.</w:t>
-      </w:r>
-    </w:p>
-    <w:p>
-      <w:pPr>
-        <w:jc w:val="both"/>
-      </w:pPr>
+        <w:t>hr</w:t>
+      </w:r>
+      <w:proofErr w:type="spellEnd"/>
       <w:r>
         <w:rPr>
           <w:i/>
           <w:iCs/>
         </w:rPr>
-        <w:t>&lt;</w:t>
-      </w:r>
-      <w:proofErr w:type="spellStart"/>
+        <w:t>&gt;:</w:t>
+      </w:r>
+      <w:r>
+        <w:t xml:space="preserve"> Cria uma linha horizontal.</w:t>
+      </w:r>
+    </w:p>
+    <w:p>
+      <w:pPr>
+        <w:jc w:val="both"/>
+      </w:pPr>
       <w:r>
         <w:rPr>
           <w:i/>
           <w:iCs/>
         </w:rPr>
-        <w:t>br</w:t>
-      </w:r>
-      <w:proofErr w:type="spellEnd"/>
+        <w:t>&lt;</w:t>
+      </w:r>
+      <w:proofErr w:type="spellStart"/>
       <w:r>
         <w:rPr>
           <w:i/>
           <w:iCs/>
         </w:rPr>
-        <w:t>&gt;:</w:t>
-      </w:r>
-      <w:r>
-        <w:t xml:space="preserve"> Quebra de linha</w:t>
-      </w:r>
-      <w:r>
-        <w:t>.</w:t>
-      </w:r>
-    </w:p>
-    <w:p>
-      <w:pPr>
-        <w:jc w:val="both"/>
-      </w:pPr>
+        <w:t>br</w:t>
+      </w:r>
+      <w:proofErr w:type="spellEnd"/>
       <w:r>
         <w:rPr>
           <w:i/>
           <w:iCs/>
         </w:rPr>
-        <w:t>&lt;</w:t>
-      </w:r>
-      <w:proofErr w:type="spellStart"/>
+        <w:t>&gt;:</w:t>
+      </w:r>
+      <w:r>
+        <w:t xml:space="preserve"> Quebra de linha</w:t>
+      </w:r>
+      <w:r>
+        <w:t>.</w:t>
+      </w:r>
+    </w:p>
+    <w:p>
+      <w:pPr>
+        <w:jc w:val="both"/>
+      </w:pPr>
       <w:r>
         <w:rPr>
           <w:i/>
           <w:iCs/>
         </w:rPr>
-        <w:t>img</w:t>
-      </w:r>
-      <w:proofErr w:type="spellEnd"/>
+        <w:t>&lt;</w:t>
+      </w:r>
+      <w:proofErr w:type="spellStart"/>
       <w:r>
         <w:rPr>
           <w:i/>
           <w:iCs/>
         </w:rPr>
-        <w:t xml:space="preserve"> </w:t>
-      </w:r>
-      <w:proofErr w:type="spellStart"/>
+        <w:t>img</w:t>
+      </w:r>
+      <w:proofErr w:type="spellEnd"/>
       <w:r>
         <w:rPr>
           <w:i/>
           <w:iCs/>
         </w:rPr>
-        <w:t>src</w:t>
-      </w:r>
-      <w:proofErr w:type="spellEnd"/>
+        <w:t xml:space="preserve"> </w:t>
+      </w:r>
+      <w:proofErr w:type="spellStart"/>
       <w:r>
         <w:rPr>
           <w:i/>
           <w:iCs/>
         </w:rPr>
-        <w:t xml:space="preserve">=”” </w:t>
-      </w:r>
-      <w:proofErr w:type="spellStart"/>
+        <w:t>src</w:t>
+      </w:r>
+      <w:proofErr w:type="spellEnd"/>
       <w:r>
         <w:rPr>
           <w:i/>
           <w:iCs/>
         </w:rPr>
-        <w:t>alt</w:t>
-      </w:r>
-      <w:proofErr w:type="spellEnd"/>
+        <w:t xml:space="preserve">=”” </w:t>
+      </w:r>
+      <w:proofErr w:type="spellStart"/>
       <w:r>
         <w:rPr>
           <w:i/>
           <w:iCs/>
         </w:rPr>
-        <w:t>=””&gt;:</w:t>
-      </w:r>
-      <w:r>
-        <w:t xml:space="preserve"> I</w:t>
-      </w:r>
-      <w:r>
-        <w:t>nseri u</w:t>
-      </w:r>
-      <w:r>
-        <w:t>ma</w:t>
-      </w:r>
-      <w:r>
-        <w:t xml:space="preserve"> imagem. Para não precisar ficar digitando o caminho e o nome da imagem basta clicar entre as aspas do </w:t>
-      </w:r>
-      <w:proofErr w:type="spellStart"/>
-      <w:r>
-        <w:t>src</w:t>
-      </w:r>
-      <w:proofErr w:type="spellEnd"/>
-      <w:r>
-        <w:t xml:space="preserve">, segurar </w:t>
-      </w:r>
-      <w:proofErr w:type="spellStart"/>
-      <w:r>
-        <w:t>Ctrl</w:t>
-      </w:r>
-      <w:proofErr w:type="spellEnd"/>
-      <w:r>
-        <w:t xml:space="preserve"> e apertar espaço para achar o </w:t>
-      </w:r>
-      <w:r>
-        <w:t xml:space="preserve">caminho do </w:t>
-      </w:r>
-      <w:r>
-        <w:t>arquivo e entre as aspas d</w:t>
-      </w:r>
-      <w:r>
-        <w:t>o</w:t>
-      </w:r>
-      <w:r>
-        <w:t xml:space="preserve"> </w:t>
-      </w:r>
-      <w:proofErr w:type="spellStart"/>
-      <w:r>
         <w:t>alt</w:t>
       </w:r>
       <w:proofErr w:type="spellEnd"/>
-      <w:r>
-        <w:t xml:space="preserve"> coloque uma descrição curta da imagem.</w:t>
-      </w:r>
-    </w:p>
-    <w:p>
-      <w:pPr>
-        <w:jc w:val="both"/>
-      </w:pPr>
       <w:r>
         <w:rPr>
           <w:i/>
           <w:iCs/>
         </w:rPr>
-        <w:t>&lt;i&gt; &lt;/i&gt;:</w:t>
-      </w:r>
-      <w:r>
-        <w:t xml:space="preserve"> O texto fica em itálico. </w:t>
-      </w:r>
-      <w:r>
-        <w:rPr>
-          <w:b/>
-          <w:bCs/>
-        </w:rPr>
-        <w:t>OBS: não semântico.</w:t>
+        <w:t>=””&gt;:</w:t>
+      </w:r>
+      <w:r>
+        <w:t xml:space="preserve"> I</w:t>
+      </w:r>
+      <w:r>
+        <w:t>nseri u</w:t>
+      </w:r>
+      <w:r>
+        <w:t>ma</w:t>
+      </w:r>
+      <w:r>
+        <w:t xml:space="preserve"> imagem. Para não precisar ficar digitando o caminho e o nome da imagem basta clicar entre as aspas do </w:t>
+      </w:r>
+      <w:proofErr w:type="spellStart"/>
+      <w:r>
+        <w:t>src</w:t>
+      </w:r>
+      <w:proofErr w:type="spellEnd"/>
+      <w:r>
+        <w:t xml:space="preserve">, segurar </w:t>
+      </w:r>
+      <w:proofErr w:type="spellStart"/>
+      <w:r>
+        <w:t>Ctrl</w:t>
+      </w:r>
+      <w:proofErr w:type="spellEnd"/>
+      <w:r>
+        <w:t xml:space="preserve"> e apertar espaço para achar o </w:t>
+      </w:r>
+      <w:r>
+        <w:t xml:space="preserve">caminho do </w:t>
+      </w:r>
+      <w:r>
+        <w:t>arquivo e entre as aspas d</w:t>
+      </w:r>
+      <w:r>
+        <w:t>o</w:t>
+      </w:r>
+      <w:r>
+        <w:t xml:space="preserve"> </w:t>
+      </w:r>
+      <w:proofErr w:type="spellStart"/>
+      <w:r>
+        <w:t>alt</w:t>
+      </w:r>
+      <w:proofErr w:type="spellEnd"/>
+      <w:r>
+        <w:t xml:space="preserve"> coloque uma descrição curta da imagem.</w:t>
       </w:r>
     </w:p>
     <w:p>
@@ -35747,149 +36210,149 @@
           <w:i/>
           <w:iCs/>
         </w:rPr>
-        <w:t>&lt;em&gt; &lt;/em&gt;</w:t>
-      </w:r>
+        <w:t>&lt;i&gt; &lt;/i&gt;:</w:t>
+      </w:r>
+      <w:r>
+        <w:t xml:space="preserve"> O texto fica em itálico. </w:t>
+      </w:r>
+      <w:r>
+        <w:rPr>
+          <w:b/>
+          <w:bCs/>
+        </w:rPr>
+        <w:t>OBS: não semântico.</w:t>
+      </w:r>
+    </w:p>
+    <w:p>
+      <w:pPr>
+        <w:jc w:val="both"/>
+      </w:pPr>
       <w:r>
         <w:rPr>
           <w:i/>
           <w:iCs/>
         </w:rPr>
-        <w:t>:</w:t>
-      </w:r>
-      <w:r>
-        <w:t xml:space="preserve"> O texto fica em itálico e indica ênfase.</w:t>
-      </w:r>
-    </w:p>
-    <w:p>
-      <w:pPr>
-        <w:jc w:val="both"/>
-      </w:pPr>
+        <w:t>&lt;em&gt; &lt;/em&gt;</w:t>
+      </w:r>
       <w:r>
         <w:rPr>
           <w:i/>
           <w:iCs/>
         </w:rPr>
-        <w:t>&lt;</w:t>
-      </w:r>
-      <w:proofErr w:type="spellStart"/>
+        <w:t>:</w:t>
+      </w:r>
+      <w:r>
+        <w:t xml:space="preserve"> O texto fica em itálico e indica ênfase.</w:t>
+      </w:r>
+    </w:p>
+    <w:p>
+      <w:pPr>
+        <w:jc w:val="both"/>
+      </w:pPr>
       <w:r>
         <w:rPr>
           <w:i/>
           <w:iCs/>
         </w:rPr>
-        <w:t>address</w:t>
-      </w:r>
-      <w:proofErr w:type="spellEnd"/>
+        <w:t>&lt;</w:t>
+      </w:r>
+      <w:proofErr w:type="spellStart"/>
       <w:r>
         <w:rPr>
           <w:i/>
           <w:iCs/>
         </w:rPr>
-        <w:t>&gt; &lt;/</w:t>
-      </w:r>
-      <w:proofErr w:type="spellStart"/>
+        <w:t>address</w:t>
+      </w:r>
+      <w:proofErr w:type="spellEnd"/>
       <w:r>
         <w:rPr>
           <w:i/>
           <w:iCs/>
         </w:rPr>
-        <w:t>address</w:t>
-      </w:r>
-      <w:proofErr w:type="spellEnd"/>
+        <w:t>&gt; &lt;/</w:t>
+      </w:r>
+      <w:proofErr w:type="spellStart"/>
       <w:r>
         <w:rPr>
           <w:i/>
           <w:iCs/>
         </w:rPr>
-        <w:t>&gt;:</w:t>
-      </w:r>
-      <w:r>
-        <w:t xml:space="preserve"> </w:t>
-      </w:r>
-      <w:r>
-        <w:t>O texto fica em itálico e indica que é um endereço.</w:t>
-      </w:r>
-    </w:p>
-    <w:p>
-      <w:pPr>
-        <w:jc w:val="both"/>
-        <w:rPr>
-          <w:b/>
-          <w:bCs/>
-        </w:rPr>
-      </w:pPr>
+        <w:t>address</w:t>
+      </w:r>
+      <w:proofErr w:type="spellEnd"/>
       <w:r>
         <w:rPr>
           <w:i/>
           <w:iCs/>
         </w:rPr>
-        <w:t>&lt;b&gt; &lt;/b&gt;:</w:t>
-      </w:r>
-      <w:r>
-        <w:t xml:space="preserve"> O texto fica em negrito. </w:t>
-      </w:r>
-      <w:r>
-        <w:rPr>
-          <w:b/>
-          <w:bCs/>
-        </w:rPr>
-        <w:t>OBS: não semântico.</w:t>
-      </w:r>
-    </w:p>
-    <w:p>
-      <w:pPr>
-        <w:jc w:val="both"/>
+        <w:t>&gt;:</w:t>
+      </w:r>
+      <w:r>
+        <w:t xml:space="preserve"> </w:t>
+      </w:r>
+      <w:r>
+        <w:t>O texto fica em itálico e indica que é um endereço.</w:t>
+      </w:r>
+    </w:p>
+    <w:p>
+      <w:pPr>
+        <w:jc w:val="both"/>
+        <w:rPr>
+          <w:b/>
+          <w:bCs/>
+        </w:rPr>
       </w:pPr>
       <w:r>
         <w:rPr>
           <w:i/>
           <w:iCs/>
         </w:rPr>
-        <w:t>&lt;</w:t>
-      </w:r>
-      <w:proofErr w:type="spellStart"/>
+        <w:t>&lt;b&gt; &lt;/b&gt;:</w:t>
+      </w:r>
+      <w:r>
+        <w:t xml:space="preserve"> O texto fica em negrito. </w:t>
+      </w:r>
+      <w:r>
+        <w:rPr>
+          <w:b/>
+          <w:bCs/>
+        </w:rPr>
+        <w:t>OBS: não semântico.</w:t>
+      </w:r>
+    </w:p>
+    <w:p>
+      <w:pPr>
+        <w:jc w:val="both"/>
+      </w:pPr>
       <w:r>
         <w:rPr>
           <w:i/>
           <w:iCs/>
         </w:rPr>
-        <w:t>strong</w:t>
-      </w:r>
-      <w:proofErr w:type="spellEnd"/>
+        <w:t>&lt;</w:t>
+      </w:r>
+      <w:proofErr w:type="spellStart"/>
       <w:r>
         <w:rPr>
           <w:i/>
           <w:iCs/>
         </w:rPr>
-        <w:t>&gt; &lt;/Strong&gt;:</w:t>
-      </w:r>
-      <w:r>
-        <w:t xml:space="preserve"> O texto fica e</w:t>
-      </w:r>
-      <w:r>
-        <w:t>m negrito e indica que ele está em destaque.</w:t>
-      </w:r>
-    </w:p>
-    <w:p>
-      <w:pPr>
-        <w:jc w:val="both"/>
-      </w:pPr>
+        <w:t>strong</w:t>
+      </w:r>
+      <w:proofErr w:type="spellEnd"/>
       <w:r>
         <w:rPr>
           <w:i/>
           <w:iCs/>
         </w:rPr>
-        <w:t>&lt;u&gt; &lt;/u&gt;:</w:t>
-      </w:r>
-      <w:r>
-        <w:t xml:space="preserve"> O texto fica sublinhado. </w:t>
-      </w:r>
-      <w:r>
-        <w:rPr>
-          <w:b/>
-          <w:bCs/>
-        </w:rPr>
-        <w:t>OBS: não semântico.</w:t>
+        <w:t>&gt; &lt;/Strong&gt;:</w:t>
+      </w:r>
+      <w:r>
+        <w:t xml:space="preserve"> O texto fica e</w:t>
+      </w:r>
+      <w:r>
+        <w:t>m negrito e indica que ele está em destaque.</w:t>
       </w:r>
     </w:p>
     <w:p>
@@ -35901,237 +36364,249 @@
           <w:i/>
           <w:iCs/>
         </w:rPr>
-        <w:t>&lt;</w:t>
-      </w:r>
-      <w:proofErr w:type="spellStart"/>
+        <w:t>&lt;u&gt; &lt;/u&gt;:</w:t>
+      </w:r>
+      <w:r>
+        <w:t xml:space="preserve"> O texto fica sublinhado. </w:t>
+      </w:r>
+      <w:r>
+        <w:rPr>
+          <w:b/>
+          <w:bCs/>
+        </w:rPr>
+        <w:t>OBS: não semântico.</w:t>
+      </w:r>
+    </w:p>
+    <w:p>
+      <w:pPr>
+        <w:jc w:val="both"/>
+      </w:pPr>
       <w:r>
         <w:rPr>
           <w:i/>
           <w:iCs/>
         </w:rPr>
-        <w:t>ins</w:t>
-      </w:r>
-      <w:proofErr w:type="spellEnd"/>
+        <w:t>&lt;</w:t>
+      </w:r>
+      <w:proofErr w:type="spellStart"/>
       <w:r>
         <w:rPr>
           <w:i/>
           <w:iCs/>
         </w:rPr>
-        <w:t>&gt; &lt;/</w:t>
-      </w:r>
-      <w:proofErr w:type="spellStart"/>
+        <w:t>ins</w:t>
+      </w:r>
+      <w:proofErr w:type="spellEnd"/>
       <w:r>
         <w:rPr>
           <w:i/>
           <w:iCs/>
         </w:rPr>
-        <w:t>ins</w:t>
-      </w:r>
-      <w:proofErr w:type="spellEnd"/>
+        <w:t>&gt; &lt;/</w:t>
+      </w:r>
+      <w:proofErr w:type="spellStart"/>
       <w:r>
         <w:rPr>
           <w:i/>
           <w:iCs/>
         </w:rPr>
-        <w:t>&gt;:</w:t>
-      </w:r>
-      <w:r>
-        <w:t xml:space="preserve"> O texto fica sublinhado e indica texto inserido.</w:t>
-      </w:r>
-    </w:p>
-    <w:p>
-      <w:pPr>
-        <w:jc w:val="both"/>
-      </w:pPr>
+        <w:t>ins</w:t>
+      </w:r>
+      <w:proofErr w:type="spellEnd"/>
       <w:r>
         <w:rPr>
           <w:i/>
           <w:iCs/>
         </w:rPr>
-        <w:t>&lt;</w:t>
-      </w:r>
-      <w:proofErr w:type="spellStart"/>
+        <w:t>&gt;:</w:t>
+      </w:r>
+      <w:r>
+        <w:t xml:space="preserve"> O texto fica sublinhado e indica texto inserido.</w:t>
+      </w:r>
+    </w:p>
+    <w:p>
+      <w:pPr>
+        <w:jc w:val="both"/>
+      </w:pPr>
       <w:r>
         <w:rPr>
           <w:i/>
           <w:iCs/>
         </w:rPr>
-        <w:t>del</w:t>
-      </w:r>
-      <w:proofErr w:type="spellEnd"/>
+        <w:t>&lt;</w:t>
+      </w:r>
+      <w:proofErr w:type="spellStart"/>
       <w:r>
         <w:rPr>
           <w:i/>
           <w:iCs/>
         </w:rPr>
-        <w:t>&gt; &lt;/</w:t>
-      </w:r>
-      <w:proofErr w:type="spellStart"/>
+        <w:t>del</w:t>
+      </w:r>
+      <w:proofErr w:type="spellEnd"/>
       <w:r>
         <w:rPr>
           <w:i/>
           <w:iCs/>
         </w:rPr>
-        <w:t>del</w:t>
-      </w:r>
-      <w:proofErr w:type="spellEnd"/>
+        <w:t>&gt; &lt;/</w:t>
+      </w:r>
+      <w:proofErr w:type="spellStart"/>
       <w:r>
         <w:rPr>
           <w:i/>
           <w:iCs/>
         </w:rPr>
-        <w:t>&gt;:</w:t>
-      </w:r>
-      <w:r>
-        <w:t xml:space="preserve"> O texto fica riscado e indica texto excluído.</w:t>
-      </w:r>
-    </w:p>
-    <w:p>
-      <w:pPr>
-        <w:jc w:val="both"/>
-        <w:rPr>
-          <w:b/>
-          <w:bCs/>
+        <w:t>del</w:t>
+      </w:r>
+      <w:proofErr w:type="spellEnd"/>
+      <w:r>
+        <w:rPr>
           <w:i/>
           <w:iCs/>
         </w:rPr>
-      </w:pPr>
-      <w:r>
-        <w:rPr>
+        <w:t>&gt;:</w:t>
+      </w:r>
+      <w:r>
+        <w:t xml:space="preserve"> O texto fica riscado e indica texto excluído.</w:t>
+      </w:r>
+    </w:p>
+    <w:p>
+      <w:pPr>
+        <w:jc w:val="both"/>
+        <w:rPr>
+          <w:b/>
+          <w:bCs/>
           <w:i/>
           <w:iCs/>
         </w:rPr>
-        <w:t>&lt;</w:t>
-      </w:r>
-      <w:proofErr w:type="spellStart"/>
+      </w:pPr>
       <w:r>
         <w:rPr>
           <w:i/>
           <w:iCs/>
         </w:rPr>
-        <w:t>mark</w:t>
-      </w:r>
-      <w:proofErr w:type="spellEnd"/>
+        <w:t>&lt;</w:t>
+      </w:r>
+      <w:proofErr w:type="spellStart"/>
       <w:r>
         <w:rPr>
           <w:i/>
           <w:iCs/>
         </w:rPr>
-        <w:t>&gt; &lt;/</w:t>
-      </w:r>
-      <w:proofErr w:type="spellStart"/>
+        <w:t>mark</w:t>
+      </w:r>
+      <w:proofErr w:type="spellEnd"/>
       <w:r>
         <w:rPr>
           <w:i/>
           <w:iCs/>
         </w:rPr>
-        <w:t>mark</w:t>
-      </w:r>
-      <w:proofErr w:type="spellEnd"/>
+        <w:t>&gt; &lt;/</w:t>
+      </w:r>
+      <w:proofErr w:type="spellStart"/>
       <w:r>
         <w:rPr>
           <w:i/>
           <w:iCs/>
         </w:rPr>
-        <w:t>&gt;:</w:t>
-      </w:r>
-      <w:r>
-        <w:t xml:space="preserve"> </w:t>
-      </w:r>
-      <w:r>
-        <w:t>A</w:t>
-      </w:r>
-      <w:r>
-        <w:t>diciona um marca</w:t>
-      </w:r>
-      <w:r>
-        <w:t>-</w:t>
-      </w:r>
-      <w:r>
-        <w:t>texto.</w:t>
-      </w:r>
-      <w:r>
-        <w:t xml:space="preserve"> </w:t>
-      </w:r>
-      <w:proofErr w:type="spellStart"/>
+        <w:t>mark</w:t>
+      </w:r>
+      <w:proofErr w:type="spellEnd"/>
       <w:r>
         <w:rPr>
           <w:i/>
           <w:iCs/>
         </w:rPr>
-        <w:t>Obs</w:t>
-      </w:r>
-      <w:proofErr w:type="spellEnd"/>
+        <w:t>&gt;:</w:t>
+      </w:r>
+      <w:r>
+        <w:t xml:space="preserve"> </w:t>
+      </w:r>
+      <w:r>
+        <w:t>A</w:t>
+      </w:r>
+      <w:r>
+        <w:t>diciona um marca</w:t>
+      </w:r>
+      <w:r>
+        <w:t>-</w:t>
+      </w:r>
+      <w:r>
+        <w:t>texto.</w:t>
+      </w:r>
+      <w:r>
+        <w:t xml:space="preserve"> </w:t>
+      </w:r>
+      <w:proofErr w:type="spellStart"/>
       <w:r>
         <w:rPr>
           <w:i/>
           <w:iCs/>
         </w:rPr>
-        <w:t xml:space="preserve">: para mudar a cor </w:t>
-      </w:r>
+        <w:t>Obs</w:t>
+      </w:r>
+      <w:proofErr w:type="spellEnd"/>
       <w:r>
         <w:rPr>
           <w:i/>
           <w:iCs/>
         </w:rPr>
-        <w:t>d</w:t>
+        <w:t xml:space="preserve">: para mudar a cor </w:t>
       </w:r>
       <w:r>
         <w:rPr>
           <w:i/>
           <w:iCs/>
         </w:rPr>
-        <w:t>e um</w:t>
+        <w:t>d</w:t>
       </w:r>
       <w:r>
         <w:rPr>
           <w:i/>
           <w:iCs/>
         </w:rPr>
-        <w:t xml:space="preserve"> marca-texto basta usar </w:t>
-      </w:r>
-      <w:proofErr w:type="spellStart"/>
+        <w:t>e um</w:t>
+      </w:r>
       <w:r>
         <w:rPr>
           <w:i/>
           <w:iCs/>
         </w:rPr>
-        <w:t>css</w:t>
-      </w:r>
-      <w:proofErr w:type="spellEnd"/>
+        <w:t xml:space="preserve"> marca-texto basta usar </w:t>
+      </w:r>
+      <w:proofErr w:type="spellStart"/>
       <w:r>
         <w:rPr>
           <w:i/>
           <w:iCs/>
         </w:rPr>
-        <w:t xml:space="preserve"> dentro da </w:t>
-      </w:r>
-      <w:proofErr w:type="spellStart"/>
+        <w:t>css</w:t>
+      </w:r>
+      <w:proofErr w:type="spellEnd"/>
       <w:r>
         <w:rPr>
           <w:i/>
           <w:iCs/>
         </w:rPr>
-        <w:t>tag</w:t>
-      </w:r>
-      <w:proofErr w:type="spellEnd"/>
+        <w:t xml:space="preserve"> dentro da </w:t>
+      </w:r>
+      <w:proofErr w:type="spellStart"/>
       <w:r>
         <w:rPr>
           <w:i/>
           <w:iCs/>
         </w:rPr>
-        <w:t xml:space="preserve">. </w:t>
-      </w:r>
-      <w:r>
-        <w:rPr>
-          <w:b/>
-          <w:bCs/>
+        <w:t>tag</w:t>
+      </w:r>
+      <w:proofErr w:type="spellEnd"/>
+      <w:r>
+        <w:rPr>
           <w:i/>
           <w:iCs/>
         </w:rPr>
-        <w:t>Exemplo: &lt;</w:t>
-      </w:r>
-      <w:proofErr w:type="spellStart"/>
+        <w:t xml:space="preserve">. </w:t>
+      </w:r>
       <w:r>
         <w:rPr>
           <w:b/>
@@ -36139,9 +36614,9 @@
           <w:i/>
           <w:iCs/>
         </w:rPr>
-        <w:t>mark</w:t>
-      </w:r>
-      <w:proofErr w:type="spellEnd"/>
+        <w:t>Exemplo: &lt;</w:t>
+      </w:r>
+      <w:proofErr w:type="spellStart"/>
       <w:r>
         <w:rPr>
           <w:b/>
@@ -36149,9 +36624,9 @@
           <w:i/>
           <w:iCs/>
         </w:rPr>
-        <w:t xml:space="preserve"> </w:t>
-      </w:r>
-      <w:proofErr w:type="spellStart"/>
+        <w:t>mark</w:t>
+      </w:r>
+      <w:proofErr w:type="spellEnd"/>
       <w:r>
         <w:rPr>
           <w:b/>
@@ -36159,9 +36634,9 @@
           <w:i/>
           <w:iCs/>
         </w:rPr>
-        <w:t>style</w:t>
-      </w:r>
-      <w:proofErr w:type="spellEnd"/>
+        <w:t xml:space="preserve"> </w:t>
+      </w:r>
+      <w:proofErr w:type="spellStart"/>
       <w:r>
         <w:rPr>
           <w:b/>
@@ -36169,8 +36644,10 @@
           <w:i/>
           <w:iCs/>
         </w:rPr>
-        <w:t>=”background-color: lime;”&gt;</w:t>
-      </w:r>
+        <w:t>style</w:t>
+      </w:r>
+      <w:proofErr w:type="spellEnd"/>
+      <w:proofErr w:type="gramStart"/>
       <w:r>
         <w:rPr>
           <w:b/>
@@ -36178,35 +36655,38 @@
           <w:i/>
           <w:iCs/>
         </w:rPr>
-        <w:t xml:space="preserve"> </w:t>
-      </w:r>
-    </w:p>
-    <w:p>
-      <w:pPr>
-        <w:jc w:val="both"/>
-      </w:pPr>
-      <w:r>
-        <w:rPr>
+        <w:t>=”background</w:t>
+      </w:r>
+      <w:proofErr w:type="gramEnd"/>
+      <w:r>
+        <w:rPr>
+          <w:b/>
+          <w:bCs/>
           <w:i/>
           <w:iCs/>
         </w:rPr>
-        <w:t>&lt;</w:t>
-      </w:r>
-      <w:proofErr w:type="spellStart"/>
-      <w:r>
-        <w:rPr>
+        <w:t>-color: lime;”&gt;</w:t>
+      </w:r>
+      <w:r>
+        <w:rPr>
+          <w:b/>
+          <w:bCs/>
           <w:i/>
           <w:iCs/>
         </w:rPr>
-        <w:t>small</w:t>
-      </w:r>
-      <w:proofErr w:type="spellEnd"/>
+        <w:t xml:space="preserve"> </w:t>
+      </w:r>
+    </w:p>
+    <w:p>
+      <w:pPr>
+        <w:jc w:val="both"/>
+      </w:pPr>
       <w:r>
         <w:rPr>
           <w:i/>
           <w:iCs/>
         </w:rPr>
-        <w:t>&gt; &lt;/</w:t>
+        <w:t>&lt;</w:t>
       </w:r>
       <w:proofErr w:type="spellStart"/>
       <w:r>
@@ -36222,41 +36702,41 @@
           <w:i/>
           <w:iCs/>
         </w:rPr>
-        <w:t>&gt;:</w:t>
-      </w:r>
-      <w:r>
-        <w:t xml:space="preserve"> Deixa o texto </w:t>
-      </w:r>
-      <w:r>
-        <w:t>pequeno.</w:t>
-      </w:r>
-    </w:p>
-    <w:p>
-      <w:pPr>
-        <w:jc w:val="both"/>
-      </w:pPr>
+        <w:t>&gt; &lt;/</w:t>
+      </w:r>
+      <w:proofErr w:type="spellStart"/>
       <w:r>
         <w:rPr>
           <w:i/>
           <w:iCs/>
         </w:rPr>
-        <w:t>&lt;</w:t>
-      </w:r>
-      <w:proofErr w:type="spellStart"/>
+        <w:t>small</w:t>
+      </w:r>
+      <w:proofErr w:type="spellEnd"/>
       <w:r>
         <w:rPr>
           <w:i/>
           <w:iCs/>
         </w:rPr>
-        <w:t>sup</w:t>
-      </w:r>
-      <w:proofErr w:type="spellEnd"/>
+        <w:t>&gt;:</w:t>
+      </w:r>
+      <w:r>
+        <w:t xml:space="preserve"> Deixa o texto </w:t>
+      </w:r>
+      <w:r>
+        <w:t>pequeno.</w:t>
+      </w:r>
+    </w:p>
+    <w:p>
+      <w:pPr>
+        <w:jc w:val="both"/>
+      </w:pPr>
       <w:r>
         <w:rPr>
           <w:i/>
           <w:iCs/>
         </w:rPr>
-        <w:t>&gt; &lt;/</w:t>
+        <w:t>&lt;</w:t>
       </w:r>
       <w:proofErr w:type="spellStart"/>
       <w:r>
@@ -36272,21 +36752,37 @@
           <w:i/>
           <w:iCs/>
         </w:rPr>
-        <w:t>&gt;:</w:t>
-      </w:r>
-      <w:r>
-        <w:t xml:space="preserve"> Deixa o texto sobrescrito.</w:t>
-      </w:r>
-    </w:p>
-    <w:p>
-      <w:pPr>
-        <w:jc w:val="both"/>
-      </w:pPr>
+        <w:t>&gt; &lt;/</w:t>
+      </w:r>
+      <w:proofErr w:type="spellStart"/>
       <w:r>
         <w:rPr>
           <w:i/>
           <w:iCs/>
         </w:rPr>
+        <w:t>sup</w:t>
+      </w:r>
+      <w:proofErr w:type="spellEnd"/>
+      <w:r>
+        <w:rPr>
+          <w:i/>
+          <w:iCs/>
+        </w:rPr>
+        <w:t>&gt;:</w:t>
+      </w:r>
+      <w:r>
+        <w:t xml:space="preserve"> Deixa o texto sobrescrito.</w:t>
+      </w:r>
+    </w:p>
+    <w:p>
+      <w:pPr>
+        <w:jc w:val="both"/>
+      </w:pPr>
+      <w:r>
+        <w:rPr>
+          <w:i/>
+          <w:iCs/>
+        </w:rPr>
         <w:lastRenderedPageBreak/>
         <w:t>&lt;sub&gt; &lt;/sub&gt;:</w:t>
       </w:r>
@@ -36531,9 +37027,9 @@
           <w:i/>
           <w:iCs/>
         </w:rPr>
-        <w:t xml:space="preserve"> cite=”http//:</w:t>
-      </w:r>
-      <w:proofErr w:type="spellStart"/>
+        <w:t xml:space="preserve"> cite</w:t>
+      </w:r>
+      <w:proofErr w:type="gramStart"/>
       <w:r>
         <w:rPr>
           <w:b/>
@@ -36541,9 +37037,9 @@
           <w:i/>
           <w:iCs/>
         </w:rPr>
-        <w:t>www</w:t>
-      </w:r>
-      <w:proofErr w:type="spellEnd"/>
+        <w:t>=”http</w:t>
+      </w:r>
+      <w:proofErr w:type="gramEnd"/>
       <w:r>
         <w:rPr>
           <w:b/>
@@ -36551,7 +37047,7 @@
           <w:i/>
           <w:iCs/>
         </w:rPr>
-        <w:t xml:space="preserve">........”&gt; </w:t>
+        <w:t>//:</w:t>
       </w:r>
       <w:proofErr w:type="spellStart"/>
       <w:r>
@@ -36561,7 +37057,7 @@
           <w:i/>
           <w:iCs/>
         </w:rPr>
-        <w:t>Bla</w:t>
+        <w:t>www</w:t>
       </w:r>
       <w:proofErr w:type="spellEnd"/>
       <w:r>
@@ -36571,7 +37067,7 @@
           <w:i/>
           <w:iCs/>
         </w:rPr>
-        <w:t xml:space="preserve"> </w:t>
+        <w:t xml:space="preserve">........”&gt; </w:t>
       </w:r>
       <w:proofErr w:type="spellStart"/>
       <w:r>
@@ -36581,7 +37077,7 @@
           <w:i/>
           <w:iCs/>
         </w:rPr>
-        <w:t>bla</w:t>
+        <w:t>Bla</w:t>
       </w:r>
       <w:proofErr w:type="spellEnd"/>
       <w:r>
@@ -36611,7 +37107,7 @@
           <w:i/>
           <w:iCs/>
         </w:rPr>
-        <w:t xml:space="preserve"> &lt;</w:t>
+        <w:t xml:space="preserve"> </w:t>
       </w:r>
       <w:proofErr w:type="spellStart"/>
       <w:r>
@@ -36621,7 +37117,7 @@
           <w:i/>
           <w:iCs/>
         </w:rPr>
-        <w:t>blockquote</w:t>
+        <w:t>bla</w:t>
       </w:r>
       <w:proofErr w:type="spellEnd"/>
       <w:r>
@@ -36631,8 +37127,9 @@
           <w:i/>
           <w:iCs/>
         </w:rPr>
-        <w:t>&gt;</w:t>
-      </w:r>
+        <w:t xml:space="preserve"> &lt;</w:t>
+      </w:r>
+      <w:proofErr w:type="spellStart"/>
       <w:r>
         <w:rPr>
           <w:b/>
@@ -36640,35 +37137,38 @@
           <w:i/>
           <w:iCs/>
         </w:rPr>
-        <w:t>.</w:t>
-      </w:r>
-    </w:p>
-    <w:p>
-      <w:pPr>
-        <w:jc w:val="both"/>
-      </w:pPr>
-      <w:r>
-        <w:rPr>
+        <w:t>blockquote</w:t>
+      </w:r>
+      <w:proofErr w:type="spellEnd"/>
+      <w:r>
+        <w:rPr>
+          <w:b/>
+          <w:bCs/>
           <w:i/>
           <w:iCs/>
         </w:rPr>
-        <w:t>&lt;</w:t>
-      </w:r>
-      <w:proofErr w:type="spellStart"/>
-      <w:r>
-        <w:rPr>
+        <w:t>&gt;</w:t>
+      </w:r>
+      <w:r>
+        <w:rPr>
+          <w:b/>
+          <w:bCs/>
           <w:i/>
           <w:iCs/>
         </w:rPr>
-        <w:t>abbr</w:t>
-      </w:r>
-      <w:proofErr w:type="spellEnd"/>
+        <w:t>.</w:t>
+      </w:r>
+    </w:p>
+    <w:p>
+      <w:pPr>
+        <w:jc w:val="both"/>
+      </w:pPr>
       <w:r>
         <w:rPr>
           <w:i/>
           <w:iCs/>
         </w:rPr>
-        <w:t>&gt; &lt;/</w:t>
+        <w:t>&lt;</w:t>
       </w:r>
       <w:proofErr w:type="spellStart"/>
       <w:r>
@@ -36684,38 +37184,38 @@
           <w:i/>
           <w:iCs/>
         </w:rPr>
-        <w:t>&gt;:</w:t>
-      </w:r>
-      <w:r>
-        <w:t xml:space="preserve"> Usado para mostrar o significado de uma abreviação quando passar o mouse por cima dela.</w:t>
-      </w:r>
-    </w:p>
-    <w:p>
-      <w:pPr>
-        <w:jc w:val="both"/>
-      </w:pPr>
+        <w:t>&gt; &lt;/</w:t>
+      </w:r>
+      <w:proofErr w:type="spellStart"/>
       <w:r>
         <w:rPr>
           <w:i/>
           <w:iCs/>
         </w:rPr>
-        <w:t>&lt;</w:t>
-      </w:r>
-      <w:proofErr w:type="spellStart"/>
+        <w:t>abbr</w:t>
+      </w:r>
+      <w:proofErr w:type="spellEnd"/>
       <w:r>
         <w:rPr>
           <w:i/>
           <w:iCs/>
         </w:rPr>
-        <w:t>ol</w:t>
-      </w:r>
-      <w:proofErr w:type="spellEnd"/>
+        <w:t>&gt;:</w:t>
+      </w:r>
+      <w:r>
+        <w:t xml:space="preserve"> Usado para mostrar o significado de uma abreviação quando passar o mouse por cima dela.</w:t>
+      </w:r>
+    </w:p>
+    <w:p>
+      <w:pPr>
+        <w:jc w:val="both"/>
+      </w:pPr>
       <w:r>
         <w:rPr>
           <w:i/>
           <w:iCs/>
         </w:rPr>
-        <w:t>&gt; &lt;/</w:t>
+        <w:t>&lt;</w:t>
       </w:r>
       <w:proofErr w:type="spellStart"/>
       <w:r>
@@ -36731,38 +37231,38 @@
           <w:i/>
           <w:iCs/>
         </w:rPr>
-        <w:t xml:space="preserve">&gt;: </w:t>
-      </w:r>
-      <w:r>
-        <w:t>Cria listas ordenadas.</w:t>
-      </w:r>
-    </w:p>
-    <w:p>
-      <w:pPr>
-        <w:jc w:val="both"/>
-      </w:pPr>
+        <w:t>&gt; &lt;/</w:t>
+      </w:r>
+      <w:proofErr w:type="spellStart"/>
       <w:r>
         <w:rPr>
           <w:i/>
           <w:iCs/>
         </w:rPr>
-        <w:t>&lt;</w:t>
-      </w:r>
-      <w:proofErr w:type="spellStart"/>
+        <w:t>ol</w:t>
+      </w:r>
+      <w:proofErr w:type="spellEnd"/>
       <w:r>
         <w:rPr>
           <w:i/>
           <w:iCs/>
         </w:rPr>
-        <w:t>ul</w:t>
-      </w:r>
-      <w:proofErr w:type="spellEnd"/>
+        <w:t xml:space="preserve">&gt;: </w:t>
+      </w:r>
+      <w:r>
+        <w:t>Cria listas ordenadas.</w:t>
+      </w:r>
+    </w:p>
+    <w:p>
+      <w:pPr>
+        <w:jc w:val="both"/>
+      </w:pPr>
       <w:r>
         <w:rPr>
           <w:i/>
           <w:iCs/>
         </w:rPr>
-        <w:t>&gt; &lt;/</w:t>
+        <w:t>&lt;</w:t>
       </w:r>
       <w:proofErr w:type="spellStart"/>
       <w:r>
@@ -36778,46 +37278,26 @@
           <w:i/>
           <w:iCs/>
         </w:rPr>
-        <w:t>&gt;:</w:t>
-      </w:r>
-      <w:r>
-        <w:t xml:space="preserve"> Cria listas não ordenadas.</w:t>
-      </w:r>
-    </w:p>
-    <w:p>
-      <w:pPr>
-        <w:jc w:val="both"/>
-      </w:pPr>
+        <w:t>&gt; &lt;/</w:t>
+      </w:r>
+      <w:proofErr w:type="spellStart"/>
       <w:r>
         <w:rPr>
           <w:i/>
           <w:iCs/>
         </w:rPr>
-        <w:t xml:space="preserve">&lt;li&gt;: </w:t>
-      </w:r>
-      <w:r>
-        <w:t>Cria as linhas de uma lista</w:t>
-      </w:r>
-      <w:r>
-        <w:t xml:space="preserve"> ordenada ou não ordenada</w:t>
-      </w:r>
-      <w:r>
-        <w:t>.</w:t>
-      </w:r>
-    </w:p>
-    <w:p>
-      <w:pPr>
-        <w:jc w:val="both"/>
-      </w:pPr>
+        <w:t>ul</w:t>
+      </w:r>
+      <w:proofErr w:type="spellEnd"/>
       <w:r>
         <w:rPr>
           <w:i/>
           <w:iCs/>
         </w:rPr>
-        <w:t>&lt;dl&gt; &lt;/dl&gt;:</w:t>
-      </w:r>
-      <w:r>
-        <w:t xml:space="preserve"> Cria lista de definições.</w:t>
+        <w:t>&gt;:</w:t>
+      </w:r>
+      <w:r>
+        <w:t xml:space="preserve"> Cria listas não ordenadas.</w:t>
       </w:r>
     </w:p>
     <w:p>
@@ -36829,23 +37309,43 @@
           <w:i/>
           <w:iCs/>
         </w:rPr>
-        <w:t>&lt;</w:t>
-      </w:r>
-      <w:proofErr w:type="spellStart"/>
+        <w:t xml:space="preserve">&lt;li&gt;: </w:t>
+      </w:r>
+      <w:r>
+        <w:t>Cria as linhas de uma lista</w:t>
+      </w:r>
+      <w:r>
+        <w:t xml:space="preserve"> ordenada ou não ordenada</w:t>
+      </w:r>
+      <w:r>
+        <w:t>.</w:t>
+      </w:r>
+    </w:p>
+    <w:p>
+      <w:pPr>
+        <w:jc w:val="both"/>
+      </w:pPr>
       <w:r>
         <w:rPr>
           <w:i/>
           <w:iCs/>
         </w:rPr>
-        <w:t>dt</w:t>
-      </w:r>
-      <w:proofErr w:type="spellEnd"/>
+        <w:t>&lt;dl&gt; &lt;/dl&gt;:</w:t>
+      </w:r>
+      <w:r>
+        <w:t xml:space="preserve"> Cria lista de definições.</w:t>
+      </w:r>
+    </w:p>
+    <w:p>
+      <w:pPr>
+        <w:jc w:val="both"/>
+      </w:pPr>
       <w:r>
         <w:rPr>
           <w:i/>
           <w:iCs/>
         </w:rPr>
-        <w:t>&gt; &lt;/</w:t>
+        <w:t>&lt;</w:t>
       </w:r>
       <w:proofErr w:type="spellStart"/>
       <w:r>
@@ -36861,38 +37361,38 @@
           <w:i/>
           <w:iCs/>
         </w:rPr>
-        <w:t>&gt;:</w:t>
-      </w:r>
-      <w:r>
-        <w:t xml:space="preserve"> Cria um termo para uma lista de definições.</w:t>
-      </w:r>
-    </w:p>
-    <w:p>
-      <w:pPr>
-        <w:jc w:val="both"/>
-      </w:pPr>
+        <w:t>&gt; &lt;/</w:t>
+      </w:r>
+      <w:proofErr w:type="spellStart"/>
       <w:r>
         <w:rPr>
           <w:i/>
           <w:iCs/>
         </w:rPr>
-        <w:t>&lt;</w:t>
-      </w:r>
-      <w:proofErr w:type="spellStart"/>
+        <w:t>dt</w:t>
+      </w:r>
+      <w:proofErr w:type="spellEnd"/>
       <w:r>
         <w:rPr>
           <w:i/>
           <w:iCs/>
         </w:rPr>
-        <w:t>dd</w:t>
-      </w:r>
-      <w:proofErr w:type="spellEnd"/>
+        <w:t>&gt;:</w:t>
+      </w:r>
+      <w:r>
+        <w:t xml:space="preserve"> Cria um termo para uma lista de definições.</w:t>
+      </w:r>
+    </w:p>
+    <w:p>
+      <w:pPr>
+        <w:jc w:val="both"/>
+      </w:pPr>
       <w:r>
         <w:rPr>
           <w:i/>
           <w:iCs/>
         </w:rPr>
-        <w:t>&gt; &lt;/</w:t>
+        <w:t>&lt;</w:t>
       </w:r>
       <w:proofErr w:type="spellStart"/>
       <w:r>
@@ -36908,112 +37408,112 @@
           <w:i/>
           <w:iCs/>
         </w:rPr>
-        <w:t>&gt;:</w:t>
-      </w:r>
-      <w:r>
-        <w:t xml:space="preserve"> Cria a definição de um termo de uma lista de definições.</w:t>
-      </w:r>
-    </w:p>
-    <w:p>
-      <w:pPr>
-        <w:jc w:val="both"/>
-      </w:pPr>
+        <w:t>&gt; &lt;/</w:t>
+      </w:r>
+      <w:proofErr w:type="spellStart"/>
       <w:r>
         <w:rPr>
           <w:i/>
           <w:iCs/>
         </w:rPr>
-        <w:t>&lt;a</w:t>
-      </w:r>
+        <w:t>dd</w:t>
+      </w:r>
+      <w:proofErr w:type="spellEnd"/>
       <w:r>
         <w:rPr>
           <w:i/>
           <w:iCs/>
         </w:rPr>
-        <w:t xml:space="preserve"> </w:t>
-      </w:r>
-      <w:proofErr w:type="spellStart"/>
+        <w:t>&gt;:</w:t>
+      </w:r>
+      <w:r>
+        <w:t xml:space="preserve"> Cria a definição de um termo de uma lista de definições.</w:t>
+      </w:r>
+    </w:p>
+    <w:p>
+      <w:pPr>
+        <w:jc w:val="both"/>
+      </w:pPr>
       <w:r>
         <w:rPr>
           <w:i/>
           <w:iCs/>
         </w:rPr>
-        <w:t>href</w:t>
-      </w:r>
-      <w:proofErr w:type="spellEnd"/>
+        <w:t>&lt;a</w:t>
+      </w:r>
       <w:r>
         <w:rPr>
           <w:i/>
           <w:iCs/>
         </w:rPr>
-        <w:t>="........"</w:t>
-      </w:r>
-      <w:r>
         <w:t xml:space="preserve"> </w:t>
       </w:r>
+      <w:proofErr w:type="spellStart"/>
       <w:r>
         <w:rPr>
           <w:i/>
           <w:iCs/>
         </w:rPr>
-        <w:t xml:space="preserve">&gt; &lt;/a&gt;: </w:t>
-      </w:r>
-      <w:r>
-        <w:t>Cria um link.</w:t>
-      </w:r>
-    </w:p>
-    <w:p>
-      <w:pPr>
-        <w:jc w:val="both"/>
-      </w:pPr>
+        <w:t>href</w:t>
+      </w:r>
+      <w:proofErr w:type="spellEnd"/>
       <w:r>
         <w:rPr>
           <w:i/>
           <w:iCs/>
         </w:rPr>
-        <w:t>&lt;Picture&gt; &lt;/Picture&gt;:</w:t>
-      </w:r>
-      <w:r>
-        <w:t xml:space="preserve"> Cria vários </w:t>
-      </w:r>
-      <w:proofErr w:type="spellStart"/>
-      <w:r>
-        <w:t>sources</w:t>
-      </w:r>
-      <w:proofErr w:type="spellEnd"/>
-      <w:r>
-        <w:t xml:space="preserve"> de imagens ao</w:t>
-      </w:r>
-      <w:r>
-        <w:t xml:space="preserve"> mesmo tempo. </w:t>
-      </w:r>
-    </w:p>
-    <w:p>
-      <w:pPr>
-        <w:jc w:val="both"/>
-      </w:pPr>
+        <w:t>="........"</w:t>
+      </w:r>
+      <w:r>
+        <w:t xml:space="preserve"> </w:t>
+      </w:r>
       <w:r>
         <w:rPr>
           <w:i/>
           <w:iCs/>
         </w:rPr>
-        <w:t>&lt;</w:t>
-      </w:r>
-      <w:proofErr w:type="spellStart"/>
+        <w:t xml:space="preserve">&gt; &lt;/a&gt;: </w:t>
+      </w:r>
+      <w:r>
+        <w:t>Cria um link.</w:t>
+      </w:r>
+    </w:p>
+    <w:p>
+      <w:pPr>
+        <w:jc w:val="both"/>
+      </w:pPr>
       <w:r>
         <w:rPr>
           <w:i/>
           <w:iCs/>
         </w:rPr>
-        <w:t>audio</w:t>
-      </w:r>
-      <w:proofErr w:type="spellEnd"/>
+        <w:t>&lt;Picture&gt; &lt;/Picture&gt;:</w:t>
+      </w:r>
+      <w:r>
+        <w:t xml:space="preserve"> Cria vários </w:t>
+      </w:r>
+      <w:proofErr w:type="spellStart"/>
+      <w:r>
+        <w:t>sources</w:t>
+      </w:r>
+      <w:proofErr w:type="spellEnd"/>
+      <w:r>
+        <w:t xml:space="preserve"> de imagens ao</w:t>
+      </w:r>
+      <w:r>
+        <w:t xml:space="preserve"> mesmo tempo. </w:t>
+      </w:r>
+    </w:p>
+    <w:p>
+      <w:pPr>
+        <w:jc w:val="both"/>
+      </w:pPr>
       <w:r>
         <w:rPr>
           <w:i/>
           <w:iCs/>
         </w:rPr>
-        <w:t xml:space="preserve"> </w:t>
+        <w:t>&lt;</w:t>
       </w:r>
       <w:proofErr w:type="spellStart"/>
       <w:r>
@@ -37021,7 +37521,7 @@
           <w:i/>
           <w:iCs/>
         </w:rPr>
-        <w:t>src</w:t>
+        <w:t>audio</w:t>
       </w:r>
       <w:proofErr w:type="spellEnd"/>
       <w:r>
@@ -37029,7 +37529,7 @@
           <w:i/>
           <w:iCs/>
         </w:rPr>
-        <w:t>=””&gt; &lt;/</w:t>
+        <w:t xml:space="preserve"> </w:t>
       </w:r>
       <w:proofErr w:type="spellStart"/>
       <w:r>
@@ -37037,7 +37537,7 @@
           <w:i/>
           <w:iCs/>
         </w:rPr>
-        <w:t>audio</w:t>
+        <w:t>src</w:t>
       </w:r>
       <w:proofErr w:type="spellEnd"/>
       <w:r>
@@ -37045,41 +37545,57 @@
           <w:i/>
           <w:iCs/>
         </w:rPr>
-        <w:t>&gt;:</w:t>
-      </w:r>
-      <w:r>
-        <w:t xml:space="preserve"> Adiciona um áudio.</w:t>
-      </w:r>
-    </w:p>
-    <w:p>
-      <w:pPr>
-        <w:jc w:val="both"/>
-        <w:rPr>
-          <w:b/>
-          <w:bCs/>
-        </w:rPr>
-      </w:pPr>
+        <w:t>=””&gt; &lt;/</w:t>
+      </w:r>
+      <w:proofErr w:type="spellStart"/>
       <w:r>
         <w:rPr>
           <w:i/>
           <w:iCs/>
         </w:rPr>
-        <w:t xml:space="preserve">&lt;vídeo </w:t>
-      </w:r>
-      <w:proofErr w:type="spellStart"/>
+        <w:t>audio</w:t>
+      </w:r>
+      <w:proofErr w:type="spellEnd"/>
       <w:r>
         <w:rPr>
           <w:i/>
           <w:iCs/>
         </w:rPr>
-        <w:t>src</w:t>
-      </w:r>
-      <w:proofErr w:type="spellEnd"/>
+        <w:t>&gt;:</w:t>
+      </w:r>
+      <w:r>
+        <w:t xml:space="preserve"> Adiciona um áudio.</w:t>
+      </w:r>
+    </w:p>
+    <w:p>
+      <w:pPr>
+        <w:jc w:val="both"/>
+        <w:rPr>
+          <w:b/>
+          <w:bCs/>
+        </w:rPr>
+      </w:pPr>
       <w:r>
         <w:rPr>
           <w:i/>
           <w:iCs/>
         </w:rPr>
+        <w:t xml:space="preserve">&lt;vídeo </w:t>
+      </w:r>
+      <w:proofErr w:type="spellStart"/>
+      <w:r>
+        <w:rPr>
+          <w:i/>
+          <w:iCs/>
+        </w:rPr>
+        <w:t>src</w:t>
+      </w:r>
+      <w:proofErr w:type="spellEnd"/>
+      <w:r>
+        <w:rPr>
+          <w:i/>
+          <w:iCs/>
+        </w:rPr>
         <w:t>=””&gt; &lt;/vídeo&gt;:</w:t>
       </w:r>
       <w:r>
@@ -37160,7 +37676,15 @@
       </w:r>
       <w:proofErr w:type="spellEnd"/>
       <w:r>
-        <w:t xml:space="preserve"> ou id ), ou para compartilhar valores de atributos</w:t>
+        <w:t xml:space="preserve"> ou </w:t>
+      </w:r>
+      <w:proofErr w:type="gramStart"/>
+      <w:r>
+        <w:t>id )</w:t>
+      </w:r>
+      <w:proofErr w:type="gramEnd"/>
+      <w:r>
+        <w:t>, ou para compartilhar valores de atributos</w:t>
       </w:r>
       <w:r>
         <w:t>,</w:t>

--- a/HTML Anotações e Tags.docx
+++ b/HTML Anotações e Tags.docx
@@ -12523,41 +12523,446 @@
       <w:pPr>
         <w:jc w:val="both"/>
       </w:pPr>
-    </w:p>
-    <w:p>
-      <w:pPr>
-        <w:jc w:val="both"/>
-      </w:pPr>
-    </w:p>
-    <w:p>
-      <w:pPr>
-        <w:jc w:val="both"/>
-      </w:pPr>
-    </w:p>
-    <w:p>
-      <w:pPr>
-        <w:jc w:val="both"/>
-      </w:pPr>
-    </w:p>
-    <w:p>
-      <w:pPr>
-        <w:jc w:val="both"/>
-      </w:pPr>
-    </w:p>
-    <w:p>
-      <w:pPr>
-        <w:jc w:val="both"/>
-      </w:pPr>
-    </w:p>
-    <w:p>
-      <w:pPr>
-        <w:jc w:val="both"/>
-      </w:pPr>
-    </w:p>
-    <w:p>
-      <w:pPr>
-        <w:jc w:val="both"/>
-      </w:pPr>
+      <w:r>
+        <w:t>Anatomia para tabelas grandes:</w:t>
+      </w:r>
+    </w:p>
+    <w:p>
+      <w:pPr>
+        <w:shd w:val="clear" w:color="auto" w:fill="1E1E1E"/>
+        <w:spacing w:after="0" w:line="285" w:lineRule="atLeast"/>
+        <w:rPr>
+          <w:rFonts w:ascii="Consolas" w:eastAsia="Times New Roman" w:hAnsi="Consolas" w:cs="Times New Roman"/>
+          <w:color w:val="D4D4D4"/>
+          <w:sz w:val="21"/>
+          <w:szCs w:val="21"/>
+          <w:lang w:eastAsia="pt-BR"/>
+        </w:rPr>
+      </w:pPr>
+      <w:r>
+        <w:rPr>
+          <w:rFonts w:ascii="Consolas" w:eastAsia="Times New Roman" w:hAnsi="Consolas" w:cs="Times New Roman"/>
+          <w:color w:val="6A9955"/>
+          <w:sz w:val="21"/>
+          <w:szCs w:val="21"/>
+          <w:lang w:eastAsia="pt-BR"/>
+        </w:rPr>
+        <w:t> ANATOMIA PARA TABELAS GRANDES</w:t>
+      </w:r>
+    </w:p>
+    <w:p>
+      <w:pPr>
+        <w:shd w:val="clear" w:color="auto" w:fill="1E1E1E"/>
+        <w:spacing w:after="0" w:line="285" w:lineRule="atLeast"/>
+        <w:rPr>
+          <w:rFonts w:ascii="Consolas" w:eastAsia="Times New Roman" w:hAnsi="Consolas" w:cs="Times New Roman"/>
+          <w:color w:val="D4D4D4"/>
+          <w:sz w:val="21"/>
+          <w:szCs w:val="21"/>
+          <w:lang w:eastAsia="pt-BR"/>
+        </w:rPr>
+      </w:pPr>
+      <w:r>
+        <w:rPr>
+          <w:rFonts w:ascii="Consolas" w:eastAsia="Times New Roman" w:hAnsi="Consolas" w:cs="Times New Roman"/>
+          <w:color w:val="6A9955"/>
+          <w:sz w:val="21"/>
+          <w:szCs w:val="21"/>
+          <w:lang w:eastAsia="pt-BR"/>
+        </w:rPr>
+        <w:t>        TABLE</w:t>
+      </w:r>
+    </w:p>
+    <w:p>
+      <w:pPr>
+        <w:shd w:val="clear" w:color="auto" w:fill="1E1E1E"/>
+        <w:spacing w:after="0" w:line="285" w:lineRule="atLeast"/>
+        <w:rPr>
+          <w:rFonts w:ascii="Consolas" w:eastAsia="Times New Roman" w:hAnsi="Consolas" w:cs="Times New Roman"/>
+          <w:color w:val="D4D4D4"/>
+          <w:sz w:val="21"/>
+          <w:szCs w:val="21"/>
+          <w:lang w:eastAsia="pt-BR"/>
+        </w:rPr>
+      </w:pPr>
+      <w:r>
+        <w:rPr>
+          <w:rFonts w:ascii="Consolas" w:eastAsia="Times New Roman" w:hAnsi="Consolas" w:cs="Times New Roman"/>
+          <w:color w:val="6A9955"/>
+          <w:sz w:val="21"/>
+          <w:szCs w:val="21"/>
+          <w:lang w:eastAsia="pt-BR"/>
+        </w:rPr>
+        <w:t>            CAPTION</w:t>
+      </w:r>
+    </w:p>
+    <w:p>
+      <w:pPr>
+        <w:shd w:val="clear" w:color="auto" w:fill="1E1E1E"/>
+        <w:spacing w:after="0" w:line="285" w:lineRule="atLeast"/>
+        <w:rPr>
+          <w:rFonts w:ascii="Consolas" w:eastAsia="Times New Roman" w:hAnsi="Consolas" w:cs="Times New Roman"/>
+          <w:color w:val="D4D4D4"/>
+          <w:sz w:val="21"/>
+          <w:szCs w:val="21"/>
+          <w:lang w:val="en-US" w:eastAsia="pt-BR"/>
+        </w:rPr>
+      </w:pPr>
+      <w:r>
+        <w:rPr>
+          <w:rFonts w:ascii="Consolas" w:eastAsia="Times New Roman" w:hAnsi="Consolas" w:cs="Times New Roman"/>
+          <w:color w:val="6A9955"/>
+          <w:sz w:val="21"/>
+          <w:szCs w:val="21"/>
+          <w:lang w:eastAsia="pt-BR"/>
+        </w:rPr>
+        <w:t xml:space="preserve">            </w:t>
+      </w:r>
+      <w:r>
+        <w:rPr>
+          <w:rFonts w:ascii="Consolas" w:eastAsia="Times New Roman" w:hAnsi="Consolas" w:cs="Times New Roman"/>
+          <w:color w:val="6A9955"/>
+          <w:sz w:val="21"/>
+          <w:szCs w:val="21"/>
+          <w:lang w:val="en-US" w:eastAsia="pt-BR"/>
+        </w:rPr>
+        <w:t>THEAD</w:t>
+      </w:r>
+    </w:p>
+    <w:p>
+      <w:pPr>
+        <w:shd w:val="clear" w:color="auto" w:fill="1E1E1E"/>
+        <w:spacing w:after="0" w:line="285" w:lineRule="atLeast"/>
+        <w:rPr>
+          <w:rFonts w:ascii="Consolas" w:eastAsia="Times New Roman" w:hAnsi="Consolas" w:cs="Times New Roman"/>
+          <w:color w:val="D4D4D4"/>
+          <w:sz w:val="21"/>
+          <w:szCs w:val="21"/>
+          <w:lang w:val="en-US" w:eastAsia="pt-BR"/>
+        </w:rPr>
+      </w:pPr>
+      <w:r>
+        <w:rPr>
+          <w:rFonts w:ascii="Consolas" w:eastAsia="Times New Roman" w:hAnsi="Consolas" w:cs="Times New Roman"/>
+          <w:color w:val="6A9955"/>
+          <w:sz w:val="21"/>
+          <w:szCs w:val="21"/>
+          <w:lang w:val="en-US" w:eastAsia="pt-BR"/>
+        </w:rPr>
+        <w:t>                TR, TD, TH</w:t>
+      </w:r>
+    </w:p>
+    <w:p>
+      <w:pPr>
+        <w:shd w:val="clear" w:color="auto" w:fill="1E1E1E"/>
+        <w:spacing w:after="0" w:line="285" w:lineRule="atLeast"/>
+        <w:rPr>
+          <w:rFonts w:ascii="Consolas" w:eastAsia="Times New Roman" w:hAnsi="Consolas" w:cs="Times New Roman"/>
+          <w:color w:val="D4D4D4"/>
+          <w:sz w:val="21"/>
+          <w:szCs w:val="21"/>
+          <w:lang w:val="en-US" w:eastAsia="pt-BR"/>
+        </w:rPr>
+      </w:pPr>
+      <w:r>
+        <w:rPr>
+          <w:rFonts w:ascii="Consolas" w:eastAsia="Times New Roman" w:hAnsi="Consolas" w:cs="Times New Roman"/>
+          <w:color w:val="6A9955"/>
+          <w:sz w:val="21"/>
+          <w:szCs w:val="21"/>
+          <w:lang w:val="en-US" w:eastAsia="pt-BR"/>
+        </w:rPr>
+        <w:t>            TBODY</w:t>
+      </w:r>
+    </w:p>
+    <w:p>
+      <w:pPr>
+        <w:shd w:val="clear" w:color="auto" w:fill="1E1E1E"/>
+        <w:spacing w:after="0" w:line="285" w:lineRule="atLeast"/>
+        <w:rPr>
+          <w:rFonts w:ascii="Consolas" w:eastAsia="Times New Roman" w:hAnsi="Consolas" w:cs="Times New Roman"/>
+          <w:color w:val="D4D4D4"/>
+          <w:sz w:val="21"/>
+          <w:szCs w:val="21"/>
+          <w:lang w:val="en-US" w:eastAsia="pt-BR"/>
+        </w:rPr>
+      </w:pPr>
+      <w:r>
+        <w:rPr>
+          <w:rFonts w:ascii="Consolas" w:eastAsia="Times New Roman" w:hAnsi="Consolas" w:cs="Times New Roman"/>
+          <w:color w:val="6A9955"/>
+          <w:sz w:val="21"/>
+          <w:szCs w:val="21"/>
+          <w:lang w:val="en-US" w:eastAsia="pt-BR"/>
+        </w:rPr>
+        <w:t>                TR, TD, TH</w:t>
+      </w:r>
+    </w:p>
+    <w:p>
+      <w:pPr>
+        <w:shd w:val="clear" w:color="auto" w:fill="1E1E1E"/>
+        <w:spacing w:after="0" w:line="285" w:lineRule="atLeast"/>
+        <w:rPr>
+          <w:rFonts w:ascii="Consolas" w:eastAsia="Times New Roman" w:hAnsi="Consolas" w:cs="Times New Roman"/>
+          <w:color w:val="D4D4D4"/>
+          <w:sz w:val="21"/>
+          <w:szCs w:val="21"/>
+          <w:lang w:eastAsia="pt-BR"/>
+        </w:rPr>
+      </w:pPr>
+      <w:r>
+        <w:rPr>
+          <w:rFonts w:ascii="Consolas" w:eastAsia="Times New Roman" w:hAnsi="Consolas" w:cs="Times New Roman"/>
+          <w:color w:val="6A9955"/>
+          <w:sz w:val="21"/>
+          <w:szCs w:val="21"/>
+          <w:lang w:val="en-US" w:eastAsia="pt-BR"/>
+        </w:rPr>
+        <w:t xml:space="preserve">            </w:t>
+      </w:r>
+      <w:r>
+        <w:rPr>
+          <w:rFonts w:ascii="Consolas" w:eastAsia="Times New Roman" w:hAnsi="Consolas" w:cs="Times New Roman"/>
+          <w:color w:val="6A9955"/>
+          <w:sz w:val="21"/>
+          <w:szCs w:val="21"/>
+          <w:lang w:eastAsia="pt-BR"/>
+        </w:rPr>
+        <w:t>TFOOT</w:t>
+      </w:r>
+    </w:p>
+    <w:p>
+      <w:pPr>
+        <w:shd w:val="clear" w:color="auto" w:fill="1E1E1E"/>
+        <w:spacing w:after="0" w:line="285" w:lineRule="atLeast"/>
+        <w:rPr>
+          <w:rFonts w:ascii="Consolas" w:eastAsia="Times New Roman" w:hAnsi="Consolas" w:cs="Times New Roman"/>
+          <w:color w:val="D4D4D4"/>
+          <w:sz w:val="21"/>
+          <w:szCs w:val="21"/>
+          <w:lang w:eastAsia="pt-BR"/>
+        </w:rPr>
+      </w:pPr>
+      <w:r>
+        <w:rPr>
+          <w:rFonts w:ascii="Consolas" w:eastAsia="Times New Roman" w:hAnsi="Consolas" w:cs="Times New Roman"/>
+          <w:color w:val="6A9955"/>
+          <w:sz w:val="21"/>
+          <w:szCs w:val="21"/>
+          <w:lang w:eastAsia="pt-BR"/>
+        </w:rPr>
+        <w:t>                TR, TD, TH</w:t>
+      </w:r>
+    </w:p>
+    <w:p>
+      <w:pPr>
+        <w:jc w:val="both"/>
+      </w:pPr>
+    </w:p>
+    <w:p>
+      <w:pPr>
+        <w:jc w:val="both"/>
+      </w:pPr>
+      <w:r>
+        <w:rPr>
+          <w:b/>
+          <w:bCs/>
+        </w:rPr>
+        <w:t>Para indicar a semântica</w:t>
+      </w:r>
+      <w:r>
+        <w:t xml:space="preserve"> da tabela podemos usar </w:t>
+      </w:r>
+      <w:r>
+        <w:rPr>
+          <w:b/>
+          <w:bCs/>
+          <w:color w:val="4472C4" w:themeColor="accent1"/>
+        </w:rPr>
+        <w:t>&lt;</w:t>
+      </w:r>
+      <w:proofErr w:type="spellStart"/>
+      <w:r>
+        <w:rPr>
+          <w:b/>
+          <w:bCs/>
+          <w:color w:val="4472C4" w:themeColor="accent1"/>
+        </w:rPr>
+        <w:t>th</w:t>
+      </w:r>
+      <w:proofErr w:type="spellEnd"/>
+      <w:r>
+        <w:rPr>
+          <w:b/>
+          <w:bCs/>
+          <w:color w:val="4472C4" w:themeColor="accent1"/>
+        </w:rPr>
+        <w:t xml:space="preserve"> </w:t>
+      </w:r>
+      <w:proofErr w:type="spellStart"/>
+      <w:r>
+        <w:rPr>
+          <w:b/>
+          <w:bCs/>
+          <w:color w:val="5B9BD5" w:themeColor="accent5"/>
+        </w:rPr>
+        <w:t>scope</w:t>
+      </w:r>
+      <w:proofErr w:type="spellEnd"/>
+      <w:proofErr w:type="gramStart"/>
+      <w:r>
+        <w:rPr>
+          <w:b/>
+          <w:bCs/>
+          <w:color w:val="5B9BD5" w:themeColor="accent5"/>
+        </w:rPr>
+        <w:t>=</w:t>
+      </w:r>
+      <w:r>
+        <w:rPr>
+          <w:b/>
+          <w:bCs/>
+          <w:color w:val="ED7D31" w:themeColor="accent2"/>
+        </w:rPr>
+        <w:t>”</w:t>
+      </w:r>
+      <w:proofErr w:type="spellStart"/>
+      <w:r>
+        <w:rPr>
+          <w:b/>
+          <w:bCs/>
+          <w:color w:val="ED7D31" w:themeColor="accent2"/>
+        </w:rPr>
+        <w:t>col</w:t>
+      </w:r>
+      <w:proofErr w:type="spellEnd"/>
+      <w:proofErr w:type="gramEnd"/>
+      <w:r>
+        <w:rPr>
+          <w:b/>
+          <w:bCs/>
+          <w:color w:val="ED7D31" w:themeColor="accent2"/>
+        </w:rPr>
+        <w:t>”</w:t>
+      </w:r>
+      <w:r>
+        <w:rPr>
+          <w:b/>
+          <w:bCs/>
+          <w:color w:val="4472C4" w:themeColor="accent1"/>
+        </w:rPr>
+        <w:t>&gt;</w:t>
+      </w:r>
+      <w:r>
+        <w:t xml:space="preserve"> indica que este th é um </w:t>
+      </w:r>
+      <w:r>
+        <w:rPr>
+          <w:b/>
+          <w:bCs/>
+        </w:rPr>
+        <w:t>título de coluna,</w:t>
+      </w:r>
+      <w:r>
+        <w:t xml:space="preserve"> e </w:t>
+      </w:r>
+      <w:r>
+        <w:rPr>
+          <w:b/>
+          <w:bCs/>
+          <w:color w:val="4472C4" w:themeColor="accent1"/>
+        </w:rPr>
+        <w:t>&lt;</w:t>
+      </w:r>
+      <w:proofErr w:type="spellStart"/>
+      <w:r>
+        <w:rPr>
+          <w:b/>
+          <w:bCs/>
+          <w:color w:val="4472C4" w:themeColor="accent1"/>
+        </w:rPr>
+        <w:t>th</w:t>
+      </w:r>
+      <w:proofErr w:type="spellEnd"/>
+      <w:r>
+        <w:rPr>
+          <w:b/>
+          <w:bCs/>
+          <w:color w:val="4472C4" w:themeColor="accent1"/>
+        </w:rPr>
+        <w:t xml:space="preserve"> </w:t>
+      </w:r>
+      <w:proofErr w:type="spellStart"/>
+      <w:r>
+        <w:rPr>
+          <w:b/>
+          <w:bCs/>
+          <w:color w:val="5B9BD5" w:themeColor="accent5"/>
+        </w:rPr>
+        <w:t>scope</w:t>
+      </w:r>
+      <w:proofErr w:type="spellEnd"/>
+      <w:r>
+        <w:rPr>
+          <w:b/>
+          <w:bCs/>
+          <w:color w:val="5B9BD5" w:themeColor="accent5"/>
+        </w:rPr>
+        <w:t>=</w:t>
+      </w:r>
+      <w:r>
+        <w:rPr>
+          <w:b/>
+          <w:bCs/>
+          <w:color w:val="ED7D31" w:themeColor="accent2"/>
+        </w:rPr>
+        <w:t>”</w:t>
+      </w:r>
+      <w:proofErr w:type="spellStart"/>
+      <w:r>
+        <w:rPr>
+          <w:b/>
+          <w:bCs/>
+          <w:color w:val="ED7D31" w:themeColor="accent2"/>
+        </w:rPr>
+        <w:t>row</w:t>
+      </w:r>
+      <w:proofErr w:type="spellEnd"/>
+      <w:r>
+        <w:rPr>
+          <w:b/>
+          <w:bCs/>
+          <w:color w:val="ED7D31" w:themeColor="accent2"/>
+        </w:rPr>
+        <w:t>”</w:t>
+      </w:r>
+      <w:r>
+        <w:rPr>
+          <w:b/>
+          <w:bCs/>
+          <w:color w:val="4472C4" w:themeColor="accent1"/>
+        </w:rPr>
+        <w:t>&gt;</w:t>
+      </w:r>
+      <w:r>
+        <w:t xml:space="preserve"> indica que este </w:t>
+      </w:r>
+      <w:proofErr w:type="spellStart"/>
+      <w:r>
+        <w:rPr>
+          <w:b/>
+          <w:bCs/>
+        </w:rPr>
+        <w:t>th</w:t>
+      </w:r>
+      <w:proofErr w:type="spellEnd"/>
+      <w:r>
+        <w:rPr>
+          <w:b/>
+          <w:bCs/>
+        </w:rPr>
+        <w:t xml:space="preserve"> é um título de linha.</w:t>
+      </w:r>
     </w:p>
     <w:p>
       <w:pPr>
@@ -22441,11 +22846,13 @@
         <w:jc w:val="both"/>
         <w:rPr>
           <w:color w:val="385623" w:themeColor="accent6" w:themeShade="80"/>
+          <w:lang w:val="en-US"/>
         </w:rPr>
       </w:pPr>
       <w:r>
         <w:rPr>
           <w:color w:val="385623" w:themeColor="accent6" w:themeShade="80"/>
+          <w:lang w:val="en-US"/>
         </w:rPr>
         <w:t>}</w:t>
       </w:r>
@@ -22453,6 +22860,9 @@
     <w:p>
       <w:pPr>
         <w:jc w:val="both"/>
+        <w:rPr>
+          <w:lang w:val="en-US"/>
+        </w:rPr>
       </w:pPr>
     </w:p>
     <w:p>
@@ -22460,19 +22870,31 @@
         <w:jc w:val="both"/>
         <w:rPr>
           <w:color w:val="385623" w:themeColor="accent6" w:themeShade="80"/>
+          <w:lang w:val="en-US"/>
         </w:rPr>
       </w:pPr>
       <w:proofErr w:type="gramStart"/>
       <w:r>
         <w:rPr>
           <w:color w:val="385623" w:themeColor="accent6" w:themeShade="80"/>
-        </w:rPr>
-        <w:t>.destaque</w:t>
-      </w:r>
+          <w:lang w:val="en-US"/>
+        </w:rPr>
+        <w:t>.</w:t>
+      </w:r>
+      <w:proofErr w:type="spellStart"/>
+      <w:r>
+        <w:rPr>
+          <w:color w:val="385623" w:themeColor="accent6" w:themeShade="80"/>
+          <w:lang w:val="en-US"/>
+        </w:rPr>
+        <w:t>destaque</w:t>
+      </w:r>
+      <w:proofErr w:type="spellEnd"/>
       <w:proofErr w:type="gramEnd"/>
       <w:r>
         <w:rPr>
           <w:color w:val="385623" w:themeColor="accent6" w:themeShade="80"/>
+          <w:lang w:val="en-US"/>
         </w:rPr>
         <w:t xml:space="preserve"> {</w:t>
       </w:r>
@@ -22480,21 +22902,36 @@
     <w:p>
       <w:pPr>
         <w:jc w:val="both"/>
-      </w:pPr>
-      <w:r>
+        <w:rPr>
+          <w:lang w:val="en-US"/>
+        </w:rPr>
+      </w:pPr>
+      <w:r>
+        <w:rPr>
+          <w:lang w:val="en-US"/>
+        </w:rPr>
         <w:t xml:space="preserve">    background-color: </w:t>
       </w:r>
       <w:proofErr w:type="spellStart"/>
       <w:proofErr w:type="gramStart"/>
       <w:r>
+        <w:rPr>
+          <w:lang w:val="en-US"/>
+        </w:rPr>
         <w:t>rgb</w:t>
       </w:r>
       <w:proofErr w:type="spellEnd"/>
       <w:r>
+        <w:rPr>
+          <w:lang w:val="en-US"/>
+        </w:rPr>
         <w:t>(</w:t>
       </w:r>
       <w:proofErr w:type="gramEnd"/>
       <w:r>
+        <w:rPr>
+          <w:lang w:val="en-US"/>
+        </w:rPr>
         <w:t>231, 214, 114);</w:t>
       </w:r>
     </w:p>
@@ -22503,11 +22940,13 @@
         <w:jc w:val="both"/>
         <w:rPr>
           <w:color w:val="385623" w:themeColor="accent6" w:themeShade="80"/>
+          <w:lang w:val="en-US"/>
         </w:rPr>
       </w:pPr>
       <w:r>
         <w:rPr>
           <w:color w:val="385623" w:themeColor="accent6" w:themeShade="80"/>
+          <w:lang w:val="en-US"/>
         </w:rPr>
         <w:t>}</w:t>
       </w:r>
@@ -29687,7 +30126,7 @@
           <w:color w:val="D4D4D4"/>
           <w:sz w:val="21"/>
           <w:szCs w:val="21"/>
-          <w:lang w:eastAsia="pt-BR"/>
+          <w:lang w:val="en-US" w:eastAsia="pt-BR"/>
         </w:rPr>
       </w:pPr>
       <w:r>
@@ -29700,25 +30139,23 @@
         </w:rPr>
         <w:t xml:space="preserve">    </w:t>
       </w:r>
-      <w:proofErr w:type="spellStart"/>
       <w:r>
         <w:rPr>
           <w:rFonts w:ascii="Consolas" w:eastAsia="Times New Roman" w:hAnsi="Consolas" w:cs="Times New Roman"/>
           <w:color w:val="9CDCFE"/>
           <w:sz w:val="21"/>
           <w:szCs w:val="21"/>
-          <w:lang w:eastAsia="pt-BR"/>
+          <w:lang w:val="en-US" w:eastAsia="pt-BR"/>
         </w:rPr>
         <w:t>font-family</w:t>
       </w:r>
-      <w:proofErr w:type="spellEnd"/>
-      <w:r>
-        <w:rPr>
-          <w:rFonts w:ascii="Consolas" w:eastAsia="Times New Roman" w:hAnsi="Consolas" w:cs="Times New Roman"/>
-          <w:color w:val="D4D4D4"/>
-          <w:sz w:val="21"/>
-          <w:szCs w:val="21"/>
-          <w:lang w:eastAsia="pt-BR"/>
+      <w:r>
+        <w:rPr>
+          <w:rFonts w:ascii="Consolas" w:eastAsia="Times New Roman" w:hAnsi="Consolas" w:cs="Times New Roman"/>
+          <w:color w:val="D4D4D4"/>
+          <w:sz w:val="21"/>
+          <w:szCs w:val="21"/>
+          <w:lang w:val="en-US" w:eastAsia="pt-BR"/>
         </w:rPr>
         <w:t xml:space="preserve">: </w:t>
       </w:r>
@@ -29729,7 +30166,7 @@
           <w:color w:val="DCDCAA"/>
           <w:sz w:val="21"/>
           <w:szCs w:val="21"/>
-          <w:lang w:eastAsia="pt-BR"/>
+          <w:lang w:val="en-US" w:eastAsia="pt-BR"/>
         </w:rPr>
         <w:t>var</w:t>
       </w:r>
@@ -29739,7 +30176,7 @@
           <w:color w:val="D4D4D4"/>
           <w:sz w:val="21"/>
           <w:szCs w:val="21"/>
-          <w:lang w:eastAsia="pt-BR"/>
+          <w:lang w:val="en-US" w:eastAsia="pt-BR"/>
         </w:rPr>
         <w:t>(</w:t>
       </w:r>
@@ -29750,9 +30187,9 @@
           <w:color w:val="9CDCFE"/>
           <w:sz w:val="21"/>
           <w:szCs w:val="21"/>
-          <w:lang w:eastAsia="pt-BR"/>
-        </w:rPr>
-        <w:t>--fonte-</w:t>
+          <w:lang w:val="en-US" w:eastAsia="pt-BR"/>
+        </w:rPr>
+        <w:t>--</w:t>
       </w:r>
       <w:proofErr w:type="spellStart"/>
       <w:r>
@@ -29761,18 +30198,18 @@
           <w:color w:val="9CDCFE"/>
           <w:sz w:val="21"/>
           <w:szCs w:val="21"/>
-          <w:lang w:eastAsia="pt-BR"/>
-        </w:rPr>
-        <w:t>padrao</w:t>
-      </w:r>
-      <w:proofErr w:type="spellEnd"/>
-      <w:r>
-        <w:rPr>
-          <w:rFonts w:ascii="Consolas" w:eastAsia="Times New Roman" w:hAnsi="Consolas" w:cs="Times New Roman"/>
-          <w:color w:val="D4D4D4"/>
-          <w:sz w:val="21"/>
-          <w:szCs w:val="21"/>
-          <w:lang w:eastAsia="pt-BR"/>
+          <w:lang w:val="en-US" w:eastAsia="pt-BR"/>
+        </w:rPr>
+        <w:t>fonte-padrao</w:t>
+      </w:r>
+      <w:proofErr w:type="spellEnd"/>
+      <w:r>
+        <w:rPr>
+          <w:rFonts w:ascii="Consolas" w:eastAsia="Times New Roman" w:hAnsi="Consolas" w:cs="Times New Roman"/>
+          <w:color w:val="D4D4D4"/>
+          <w:sz w:val="21"/>
+          <w:szCs w:val="21"/>
+          <w:lang w:val="en-US" w:eastAsia="pt-BR"/>
         </w:rPr>
         <w:t>);</w:t>
       </w:r>
@@ -29940,16 +30377,16 @@
           <w:color w:val="D4D4D4"/>
           <w:sz w:val="21"/>
           <w:szCs w:val="21"/>
-          <w:lang w:eastAsia="pt-BR"/>
-        </w:rPr>
-      </w:pPr>
-      <w:r>
-        <w:rPr>
-          <w:rFonts w:ascii="Consolas" w:eastAsia="Times New Roman" w:hAnsi="Consolas" w:cs="Times New Roman"/>
-          <w:color w:val="D4D4D4"/>
-          <w:sz w:val="21"/>
-          <w:szCs w:val="21"/>
-          <w:lang w:eastAsia="pt-BR"/>
+          <w:lang w:val="en-US" w:eastAsia="pt-BR"/>
+        </w:rPr>
+      </w:pPr>
+      <w:r>
+        <w:rPr>
+          <w:rFonts w:ascii="Consolas" w:eastAsia="Times New Roman" w:hAnsi="Consolas" w:cs="Times New Roman"/>
+          <w:color w:val="D4D4D4"/>
+          <w:sz w:val="21"/>
+          <w:szCs w:val="21"/>
+          <w:lang w:val="en-US" w:eastAsia="pt-BR"/>
         </w:rPr>
         <w:t>}</w:t>
       </w:r>
@@ -29957,81 +30394,129 @@
     <w:p>
       <w:pPr>
         <w:jc w:val="both"/>
-      </w:pPr>
-    </w:p>
-    <w:p>
-      <w:pPr>
-        <w:jc w:val="both"/>
-      </w:pPr>
-    </w:p>
-    <w:p>
-      <w:pPr>
-        <w:jc w:val="both"/>
-      </w:pPr>
-    </w:p>
-    <w:p>
-      <w:pPr>
-        <w:jc w:val="both"/>
-      </w:pPr>
-    </w:p>
-    <w:p>
-      <w:pPr>
-        <w:jc w:val="both"/>
-      </w:pPr>
-    </w:p>
-    <w:p>
-      <w:pPr>
-        <w:jc w:val="both"/>
-      </w:pPr>
-    </w:p>
-    <w:p>
-      <w:pPr>
-        <w:jc w:val="both"/>
-      </w:pPr>
-    </w:p>
-    <w:p>
-      <w:pPr>
-        <w:jc w:val="both"/>
-      </w:pPr>
-    </w:p>
-    <w:p>
-      <w:pPr>
-        <w:jc w:val="both"/>
-      </w:pPr>
-    </w:p>
-    <w:p>
-      <w:pPr>
-        <w:jc w:val="both"/>
-      </w:pPr>
-    </w:p>
-    <w:p>
-      <w:pPr>
-        <w:jc w:val="both"/>
-      </w:pPr>
-    </w:p>
-    <w:p>
-      <w:pPr>
-        <w:jc w:val="both"/>
-      </w:pPr>
-    </w:p>
-    <w:p>
-      <w:pPr>
-        <w:jc w:val="both"/>
-      </w:pPr>
-    </w:p>
-    <w:p>
-      <w:pPr>
-        <w:jc w:val="both"/>
-      </w:pPr>
-    </w:p>
-    <w:p>
-      <w:pPr>
-        <w:jc w:val="both"/>
-      </w:pPr>
-    </w:p>
-    <w:p>
-      <w:pPr>
-        <w:jc w:val="both"/>
+        <w:rPr>
+          <w:lang w:val="en-US"/>
+        </w:rPr>
+      </w:pPr>
+    </w:p>
+    <w:p>
+      <w:pPr>
+        <w:jc w:val="both"/>
+        <w:rPr>
+          <w:lang w:val="en-US"/>
+        </w:rPr>
+      </w:pPr>
+    </w:p>
+    <w:p>
+      <w:pPr>
+        <w:jc w:val="both"/>
+        <w:rPr>
+          <w:lang w:val="en-US"/>
+        </w:rPr>
+      </w:pPr>
+    </w:p>
+    <w:p>
+      <w:pPr>
+        <w:jc w:val="both"/>
+        <w:rPr>
+          <w:lang w:val="en-US"/>
+        </w:rPr>
+      </w:pPr>
+    </w:p>
+    <w:p>
+      <w:pPr>
+        <w:jc w:val="both"/>
+        <w:rPr>
+          <w:lang w:val="en-US"/>
+        </w:rPr>
+      </w:pPr>
+    </w:p>
+    <w:p>
+      <w:pPr>
+        <w:jc w:val="both"/>
+        <w:rPr>
+          <w:lang w:val="en-US"/>
+        </w:rPr>
+      </w:pPr>
+    </w:p>
+    <w:p>
+      <w:pPr>
+        <w:jc w:val="both"/>
+        <w:rPr>
+          <w:lang w:val="en-US"/>
+        </w:rPr>
+      </w:pPr>
+    </w:p>
+    <w:p>
+      <w:pPr>
+        <w:jc w:val="both"/>
+        <w:rPr>
+          <w:lang w:val="en-US"/>
+        </w:rPr>
+      </w:pPr>
+    </w:p>
+    <w:p>
+      <w:pPr>
+        <w:jc w:val="both"/>
+        <w:rPr>
+          <w:lang w:val="en-US"/>
+        </w:rPr>
+      </w:pPr>
+    </w:p>
+    <w:p>
+      <w:pPr>
+        <w:jc w:val="both"/>
+        <w:rPr>
+          <w:lang w:val="en-US"/>
+        </w:rPr>
+      </w:pPr>
+    </w:p>
+    <w:p>
+      <w:pPr>
+        <w:jc w:val="both"/>
+        <w:rPr>
+          <w:lang w:val="en-US"/>
+        </w:rPr>
+      </w:pPr>
+    </w:p>
+    <w:p>
+      <w:pPr>
+        <w:jc w:val="both"/>
+        <w:rPr>
+          <w:lang w:val="en-US"/>
+        </w:rPr>
+      </w:pPr>
+    </w:p>
+    <w:p>
+      <w:pPr>
+        <w:jc w:val="both"/>
+        <w:rPr>
+          <w:lang w:val="en-US"/>
+        </w:rPr>
+      </w:pPr>
+    </w:p>
+    <w:p>
+      <w:pPr>
+        <w:jc w:val="both"/>
+        <w:rPr>
+          <w:lang w:val="en-US"/>
+        </w:rPr>
+      </w:pPr>
+    </w:p>
+    <w:p>
+      <w:pPr>
+        <w:jc w:val="both"/>
+        <w:rPr>
+          <w:lang w:val="en-US"/>
+        </w:rPr>
+      </w:pPr>
+    </w:p>
+    <w:p>
+      <w:pPr>
+        <w:jc w:val="both"/>
+        <w:rPr>
+          <w:lang w:val="en-US"/>
+        </w:rPr>
       </w:pPr>
     </w:p>
     <w:p>
@@ -36406,36 +36891,38 @@
           <w:color w:val="D4D4D4"/>
           <w:sz w:val="21"/>
           <w:szCs w:val="21"/>
-          <w:lang w:val="en-US" w:eastAsia="pt-BR"/>
-        </w:rPr>
-      </w:pPr>
-      <w:r>
-        <w:rPr>
-          <w:rFonts w:ascii="Consolas" w:eastAsia="Times New Roman" w:hAnsi="Consolas" w:cs="Times New Roman"/>
-          <w:color w:val="D4D4D4"/>
-          <w:sz w:val="21"/>
-          <w:szCs w:val="21"/>
-          <w:lang w:val="en-US" w:eastAsia="pt-BR"/>
+          <w:lang w:eastAsia="pt-BR"/>
+        </w:rPr>
+      </w:pPr>
+      <w:r>
+        <w:rPr>
+          <w:rFonts w:ascii="Consolas" w:eastAsia="Times New Roman" w:hAnsi="Consolas" w:cs="Times New Roman"/>
+          <w:color w:val="D4D4D4"/>
+          <w:sz w:val="21"/>
+          <w:szCs w:val="21"/>
+          <w:lang w:eastAsia="pt-BR"/>
         </w:rPr>
         <w:t xml:space="preserve">  </w:t>
       </w:r>
+      <w:proofErr w:type="spellStart"/>
       <w:r>
         <w:rPr>
           <w:rFonts w:ascii="Consolas" w:eastAsia="Times New Roman" w:hAnsi="Consolas" w:cs="Times New Roman"/>
           <w:color w:val="D7BA7D"/>
           <w:sz w:val="21"/>
           <w:szCs w:val="21"/>
-          <w:lang w:val="en-US" w:eastAsia="pt-BR"/>
+          <w:lang w:eastAsia="pt-BR"/>
         </w:rPr>
         <w:t>table</w:t>
       </w:r>
-      <w:r>
-        <w:rPr>
-          <w:rFonts w:ascii="Consolas" w:eastAsia="Times New Roman" w:hAnsi="Consolas" w:cs="Times New Roman"/>
-          <w:color w:val="D4D4D4"/>
-          <w:sz w:val="21"/>
-          <w:szCs w:val="21"/>
-          <w:lang w:val="en-US" w:eastAsia="pt-BR"/>
+      <w:proofErr w:type="spellEnd"/>
+      <w:r>
+        <w:rPr>
+          <w:rFonts w:ascii="Consolas" w:eastAsia="Times New Roman" w:hAnsi="Consolas" w:cs="Times New Roman"/>
+          <w:color w:val="D4D4D4"/>
+          <w:sz w:val="21"/>
+          <w:szCs w:val="21"/>
+          <w:lang w:eastAsia="pt-BR"/>
         </w:rPr>
         <w:t xml:space="preserve"> {</w:t>
       </w:r>
@@ -36449,36 +36936,38 @@
           <w:color w:val="D4D4D4"/>
           <w:sz w:val="21"/>
           <w:szCs w:val="21"/>
-          <w:lang w:val="en-US" w:eastAsia="pt-BR"/>
-        </w:rPr>
-      </w:pPr>
-      <w:r>
-        <w:rPr>
-          <w:rFonts w:ascii="Consolas" w:eastAsia="Times New Roman" w:hAnsi="Consolas" w:cs="Times New Roman"/>
-          <w:color w:val="D4D4D4"/>
-          <w:sz w:val="21"/>
-          <w:szCs w:val="21"/>
-          <w:lang w:val="en-US" w:eastAsia="pt-BR"/>
+          <w:lang w:eastAsia="pt-BR"/>
+        </w:rPr>
+      </w:pPr>
+      <w:r>
+        <w:rPr>
+          <w:rFonts w:ascii="Consolas" w:eastAsia="Times New Roman" w:hAnsi="Consolas" w:cs="Times New Roman"/>
+          <w:color w:val="D4D4D4"/>
+          <w:sz w:val="21"/>
+          <w:szCs w:val="21"/>
+          <w:lang w:eastAsia="pt-BR"/>
         </w:rPr>
         <w:t xml:space="preserve">            </w:t>
       </w:r>
+      <w:proofErr w:type="spellStart"/>
       <w:r>
         <w:rPr>
           <w:rFonts w:ascii="Consolas" w:eastAsia="Times New Roman" w:hAnsi="Consolas" w:cs="Times New Roman"/>
           <w:color w:val="9CDCFE"/>
           <w:sz w:val="21"/>
           <w:szCs w:val="21"/>
-          <w:lang w:val="en-US" w:eastAsia="pt-BR"/>
+          <w:lang w:eastAsia="pt-BR"/>
         </w:rPr>
         <w:t>height</w:t>
       </w:r>
-      <w:r>
-        <w:rPr>
-          <w:rFonts w:ascii="Consolas" w:eastAsia="Times New Roman" w:hAnsi="Consolas" w:cs="Times New Roman"/>
-          <w:color w:val="D4D4D4"/>
-          <w:sz w:val="21"/>
-          <w:szCs w:val="21"/>
-          <w:lang w:val="en-US" w:eastAsia="pt-BR"/>
+      <w:proofErr w:type="spellEnd"/>
+      <w:r>
+        <w:rPr>
+          <w:rFonts w:ascii="Consolas" w:eastAsia="Times New Roman" w:hAnsi="Consolas" w:cs="Times New Roman"/>
+          <w:color w:val="D4D4D4"/>
+          <w:sz w:val="21"/>
+          <w:szCs w:val="21"/>
+          <w:lang w:eastAsia="pt-BR"/>
         </w:rPr>
         <w:t xml:space="preserve">: </w:t>
       </w:r>
@@ -36488,7 +36977,7 @@
           <w:color w:val="B5CEA8"/>
           <w:sz w:val="21"/>
           <w:szCs w:val="21"/>
-          <w:lang w:val="en-US" w:eastAsia="pt-BR"/>
+          <w:lang w:eastAsia="pt-BR"/>
         </w:rPr>
         <w:t>400px</w:t>
       </w:r>
@@ -36498,7 +36987,7 @@
           <w:color w:val="D4D4D4"/>
           <w:sz w:val="21"/>
           <w:szCs w:val="21"/>
-          <w:lang w:val="en-US" w:eastAsia="pt-BR"/>
+          <w:lang w:eastAsia="pt-BR"/>
         </w:rPr>
         <w:t>;</w:t>
       </w:r>
@@ -36512,36 +37001,38 @@
           <w:color w:val="D4D4D4"/>
           <w:sz w:val="21"/>
           <w:szCs w:val="21"/>
-          <w:lang w:val="en-US" w:eastAsia="pt-BR"/>
-        </w:rPr>
-      </w:pPr>
-      <w:r>
-        <w:rPr>
-          <w:rFonts w:ascii="Consolas" w:eastAsia="Times New Roman" w:hAnsi="Consolas" w:cs="Times New Roman"/>
-          <w:color w:val="D4D4D4"/>
-          <w:sz w:val="21"/>
-          <w:szCs w:val="21"/>
-          <w:lang w:val="en-US" w:eastAsia="pt-BR"/>
+          <w:lang w:eastAsia="pt-BR"/>
+        </w:rPr>
+      </w:pPr>
+      <w:r>
+        <w:rPr>
+          <w:rFonts w:ascii="Consolas" w:eastAsia="Times New Roman" w:hAnsi="Consolas" w:cs="Times New Roman"/>
+          <w:color w:val="D4D4D4"/>
+          <w:sz w:val="21"/>
+          <w:szCs w:val="21"/>
+          <w:lang w:eastAsia="pt-BR"/>
         </w:rPr>
         <w:t xml:space="preserve">            </w:t>
       </w:r>
+      <w:proofErr w:type="spellStart"/>
       <w:r>
         <w:rPr>
           <w:rFonts w:ascii="Consolas" w:eastAsia="Times New Roman" w:hAnsi="Consolas" w:cs="Times New Roman"/>
           <w:color w:val="9CDCFE"/>
           <w:sz w:val="21"/>
           <w:szCs w:val="21"/>
-          <w:lang w:val="en-US" w:eastAsia="pt-BR"/>
+          <w:lang w:eastAsia="pt-BR"/>
         </w:rPr>
         <w:t>width</w:t>
       </w:r>
-      <w:r>
-        <w:rPr>
-          <w:rFonts w:ascii="Consolas" w:eastAsia="Times New Roman" w:hAnsi="Consolas" w:cs="Times New Roman"/>
-          <w:color w:val="D4D4D4"/>
-          <w:sz w:val="21"/>
-          <w:szCs w:val="21"/>
-          <w:lang w:val="en-US" w:eastAsia="pt-BR"/>
+      <w:proofErr w:type="spellEnd"/>
+      <w:r>
+        <w:rPr>
+          <w:rFonts w:ascii="Consolas" w:eastAsia="Times New Roman" w:hAnsi="Consolas" w:cs="Times New Roman"/>
+          <w:color w:val="D4D4D4"/>
+          <w:sz w:val="21"/>
+          <w:szCs w:val="21"/>
+          <w:lang w:eastAsia="pt-BR"/>
         </w:rPr>
         <w:t xml:space="preserve">: </w:t>
       </w:r>
@@ -36551,7 +37042,7 @@
           <w:color w:val="B5CEA8"/>
           <w:sz w:val="21"/>
           <w:szCs w:val="21"/>
-          <w:lang w:val="en-US" w:eastAsia="pt-BR"/>
+          <w:lang w:eastAsia="pt-BR"/>
         </w:rPr>
         <w:t>400px</w:t>
       </w:r>
@@ -36561,7 +37052,7 @@
           <w:color w:val="D4D4D4"/>
           <w:sz w:val="21"/>
           <w:szCs w:val="21"/>
-          <w:lang w:val="en-US" w:eastAsia="pt-BR"/>
+          <w:lang w:eastAsia="pt-BR"/>
         </w:rPr>
         <w:t>;</w:t>
       </w:r>
@@ -36584,7 +37075,7 @@
           <w:color w:val="D4D4D4"/>
           <w:sz w:val="21"/>
           <w:szCs w:val="21"/>
-          <w:lang w:val="en-US" w:eastAsia="pt-BR"/>
+          <w:lang w:eastAsia="pt-BR"/>
         </w:rPr>
         <w:t xml:space="preserve">            </w:t>
       </w:r>
@@ -37211,24 +37702,321 @@
     </w:p>
     <w:p>
       <w:pPr>
-        <w:pStyle w:val="Ttulo2"/>
-        <w:jc w:val="both"/>
-      </w:pPr>
-    </w:p>
-    <w:p>
-      <w:pPr>
-        <w:jc w:val="both"/>
-      </w:pPr>
-    </w:p>
-    <w:p>
-      <w:pPr>
-        <w:jc w:val="both"/>
-      </w:pPr>
-    </w:p>
-    <w:p>
-      <w:pPr>
-        <w:jc w:val="both"/>
-      </w:pPr>
+        <w:jc w:val="both"/>
+      </w:pPr>
+    </w:p>
+    <w:p>
+      <w:pPr>
+        <w:jc w:val="both"/>
+      </w:pPr>
+    </w:p>
+    <w:p>
+      <w:pPr>
+        <w:jc w:val="both"/>
+      </w:pPr>
+      <w:r>
+        <w:t xml:space="preserve">Para criar um efeito zebrado na tabela é necessário usar uma </w:t>
+      </w:r>
+      <w:proofErr w:type="spellStart"/>
+      <w:r>
+        <w:t>pseudo-classe</w:t>
+      </w:r>
+      <w:proofErr w:type="spellEnd"/>
+      <w:r>
+        <w:t>, exemplo:</w:t>
+      </w:r>
+    </w:p>
+    <w:p>
+      <w:pPr>
+        <w:shd w:val="clear" w:color="auto" w:fill="1E1E1E"/>
+        <w:spacing w:after="0" w:line="285" w:lineRule="atLeast"/>
+        <w:rPr>
+          <w:rFonts w:ascii="Consolas" w:eastAsia="Times New Roman" w:hAnsi="Consolas" w:cs="Times New Roman"/>
+          <w:color w:val="D4D4D4"/>
+          <w:sz w:val="21"/>
+          <w:szCs w:val="21"/>
+          <w:lang w:val="en-US" w:eastAsia="pt-BR"/>
+        </w:rPr>
+      </w:pPr>
+      <w:proofErr w:type="spellStart"/>
+      <w:r>
+        <w:rPr>
+          <w:rFonts w:ascii="Consolas" w:eastAsia="Times New Roman" w:hAnsi="Consolas" w:cs="Times New Roman"/>
+          <w:color w:val="D7BA7D"/>
+          <w:sz w:val="21"/>
+          <w:szCs w:val="21"/>
+          <w:lang w:val="en-US" w:eastAsia="pt-BR"/>
+        </w:rPr>
+        <w:t>tbody</w:t>
+      </w:r>
+      <w:proofErr w:type="spellEnd"/>
+      <w:r>
+        <w:rPr>
+          <w:rFonts w:ascii="Consolas" w:eastAsia="Times New Roman" w:hAnsi="Consolas" w:cs="Times New Roman"/>
+          <w:color w:val="D4D4D4"/>
+          <w:sz w:val="21"/>
+          <w:szCs w:val="21"/>
+          <w:lang w:val="en-US" w:eastAsia="pt-BR"/>
+        </w:rPr>
+        <w:t xml:space="preserve"> &gt; </w:t>
+      </w:r>
+      <w:proofErr w:type="spellStart"/>
+      <w:proofErr w:type="gramStart"/>
+      <w:r>
+        <w:rPr>
+          <w:rFonts w:ascii="Consolas" w:eastAsia="Times New Roman" w:hAnsi="Consolas" w:cs="Times New Roman"/>
+          <w:color w:val="D7BA7D"/>
+          <w:sz w:val="21"/>
+          <w:szCs w:val="21"/>
+          <w:lang w:val="en-US" w:eastAsia="pt-BR"/>
+        </w:rPr>
+        <w:t>tr:nth</w:t>
+      </w:r>
+      <w:proofErr w:type="gramEnd"/>
+      <w:r>
+        <w:rPr>
+          <w:rFonts w:ascii="Consolas" w:eastAsia="Times New Roman" w:hAnsi="Consolas" w:cs="Times New Roman"/>
+          <w:color w:val="D7BA7D"/>
+          <w:sz w:val="21"/>
+          <w:szCs w:val="21"/>
+          <w:lang w:val="en-US" w:eastAsia="pt-BR"/>
+        </w:rPr>
+        <w:t>-child</w:t>
+      </w:r>
+      <w:proofErr w:type="spellEnd"/>
+      <w:r>
+        <w:rPr>
+          <w:rFonts w:ascii="Consolas" w:eastAsia="Times New Roman" w:hAnsi="Consolas" w:cs="Times New Roman"/>
+          <w:color w:val="D4D4D4"/>
+          <w:sz w:val="21"/>
+          <w:szCs w:val="21"/>
+          <w:lang w:val="en-US" w:eastAsia="pt-BR"/>
+        </w:rPr>
+        <w:t>(</w:t>
+      </w:r>
+      <w:r>
+        <w:rPr>
+          <w:rFonts w:ascii="Consolas" w:eastAsia="Times New Roman" w:hAnsi="Consolas" w:cs="Times New Roman"/>
+          <w:color w:val="B5CEA8"/>
+          <w:sz w:val="21"/>
+          <w:szCs w:val="21"/>
+          <w:lang w:val="en-US" w:eastAsia="pt-BR"/>
+        </w:rPr>
+        <w:t>2n</w:t>
+      </w:r>
+      <w:r>
+        <w:rPr>
+          <w:rFonts w:ascii="Consolas" w:eastAsia="Times New Roman" w:hAnsi="Consolas" w:cs="Times New Roman"/>
+          <w:color w:val="D4D4D4"/>
+          <w:sz w:val="21"/>
+          <w:szCs w:val="21"/>
+          <w:lang w:val="en-US" w:eastAsia="pt-BR"/>
+        </w:rPr>
+        <w:t>) {</w:t>
+      </w:r>
+    </w:p>
+    <w:p>
+      <w:pPr>
+        <w:shd w:val="clear" w:color="auto" w:fill="1E1E1E"/>
+        <w:spacing w:after="0" w:line="285" w:lineRule="atLeast"/>
+        <w:rPr>
+          <w:rFonts w:ascii="Consolas" w:eastAsia="Times New Roman" w:hAnsi="Consolas" w:cs="Times New Roman"/>
+          <w:color w:val="D4D4D4"/>
+          <w:sz w:val="21"/>
+          <w:szCs w:val="21"/>
+          <w:lang w:val="en-US" w:eastAsia="pt-BR"/>
+        </w:rPr>
+      </w:pPr>
+      <w:r>
+        <w:rPr>
+          <w:rFonts w:ascii="Consolas" w:eastAsia="Times New Roman" w:hAnsi="Consolas" w:cs="Times New Roman"/>
+          <w:color w:val="D4D4D4"/>
+          <w:sz w:val="21"/>
+          <w:szCs w:val="21"/>
+          <w:lang w:val="en-US" w:eastAsia="pt-BR"/>
+        </w:rPr>
+        <w:t xml:space="preserve">            </w:t>
+      </w:r>
+      <w:r>
+        <w:rPr>
+          <w:rFonts w:ascii="Consolas" w:eastAsia="Times New Roman" w:hAnsi="Consolas" w:cs="Times New Roman"/>
+          <w:color w:val="9CDCFE"/>
+          <w:sz w:val="21"/>
+          <w:szCs w:val="21"/>
+          <w:lang w:val="en-US" w:eastAsia="pt-BR"/>
+        </w:rPr>
+        <w:t>background-color</w:t>
+      </w:r>
+      <w:r>
+        <w:rPr>
+          <w:rFonts w:ascii="Consolas" w:eastAsia="Times New Roman" w:hAnsi="Consolas" w:cs="Times New Roman"/>
+          <w:color w:val="D4D4D4"/>
+          <w:sz w:val="21"/>
+          <w:szCs w:val="21"/>
+          <w:lang w:val="en-US" w:eastAsia="pt-BR"/>
+        </w:rPr>
+        <w:t xml:space="preserve">: </w:t>
+      </w:r>
+      <w:proofErr w:type="spellStart"/>
+      <w:r>
+        <w:rPr>
+          <w:rFonts w:ascii="Consolas" w:eastAsia="Times New Roman" w:hAnsi="Consolas" w:cs="Times New Roman"/>
+          <w:color w:val="CE9178"/>
+          <w:sz w:val="21"/>
+          <w:szCs w:val="21"/>
+          <w:lang w:val="en-US" w:eastAsia="pt-BR"/>
+        </w:rPr>
+        <w:t>lightgrey</w:t>
+      </w:r>
+      <w:proofErr w:type="spellEnd"/>
+      <w:r>
+        <w:rPr>
+          <w:rFonts w:ascii="Consolas" w:eastAsia="Times New Roman" w:hAnsi="Consolas" w:cs="Times New Roman"/>
+          <w:color w:val="D4D4D4"/>
+          <w:sz w:val="21"/>
+          <w:szCs w:val="21"/>
+          <w:lang w:val="en-US" w:eastAsia="pt-BR"/>
+        </w:rPr>
+        <w:t>;</w:t>
+      </w:r>
+    </w:p>
+    <w:p>
+      <w:pPr>
+        <w:shd w:val="clear" w:color="auto" w:fill="1E1E1E"/>
+        <w:spacing w:after="0" w:line="285" w:lineRule="atLeast"/>
+        <w:rPr>
+          <w:rFonts w:ascii="Consolas" w:eastAsia="Times New Roman" w:hAnsi="Consolas" w:cs="Times New Roman"/>
+          <w:color w:val="D4D4D4"/>
+          <w:sz w:val="21"/>
+          <w:szCs w:val="21"/>
+          <w:lang w:val="en-US" w:eastAsia="pt-BR"/>
+        </w:rPr>
+      </w:pPr>
+      <w:r>
+        <w:rPr>
+          <w:rFonts w:ascii="Consolas" w:eastAsia="Times New Roman" w:hAnsi="Consolas" w:cs="Times New Roman"/>
+          <w:color w:val="D4D4D4"/>
+          <w:sz w:val="21"/>
+          <w:szCs w:val="21"/>
+          <w:lang w:val="en-US" w:eastAsia="pt-BR"/>
+        </w:rPr>
+        <w:t xml:space="preserve">        </w:t>
+      </w:r>
+    </w:p>
+    <w:p>
+      <w:pPr>
+        <w:jc w:val="both"/>
+      </w:pPr>
+      <w:r>
+        <w:t xml:space="preserve">O parâmetro </w:t>
+      </w:r>
+      <w:r>
+        <w:rPr>
+          <w:b/>
+          <w:bCs/>
+        </w:rPr>
+        <w:t>(</w:t>
+      </w:r>
+      <w:r>
+        <w:rPr>
+          <w:b/>
+          <w:bCs/>
+        </w:rPr>
+        <w:t>2n</w:t>
+      </w:r>
+      <w:r>
+        <w:rPr>
+          <w:b/>
+          <w:bCs/>
+        </w:rPr>
+        <w:t>)</w:t>
+      </w:r>
+      <w:r>
+        <w:t xml:space="preserve"> indica que </w:t>
+      </w:r>
+      <w:r>
+        <w:rPr>
+          <w:b/>
+          <w:bCs/>
+        </w:rPr>
+        <w:t>a cada 2 linhas</w:t>
+      </w:r>
+      <w:r>
+        <w:t xml:space="preserve"> uma vai estar na cor cinza, podemos colocar o parâmetro </w:t>
+      </w:r>
+      <w:r>
+        <w:rPr>
+          <w:b/>
+          <w:bCs/>
+        </w:rPr>
+        <w:t>(</w:t>
+      </w:r>
+      <w:proofErr w:type="spellStart"/>
+      <w:r>
+        <w:rPr>
+          <w:b/>
+          <w:bCs/>
+        </w:rPr>
+        <w:t>odd</w:t>
+      </w:r>
+      <w:proofErr w:type="spellEnd"/>
+      <w:r>
+        <w:rPr>
+          <w:b/>
+          <w:bCs/>
+        </w:rPr>
+        <w:t>)</w:t>
+      </w:r>
+      <w:r>
+        <w:t xml:space="preserve"> </w:t>
+      </w:r>
+      <w:r>
+        <w:rPr>
+          <w:b/>
+          <w:bCs/>
+        </w:rPr>
+        <w:t>que indica as linhas impar</w:t>
+      </w:r>
+      <w:r>
+        <w:t xml:space="preserve"> ou </w:t>
+      </w:r>
+      <w:r>
+        <w:rPr>
+          <w:b/>
+          <w:bCs/>
+        </w:rPr>
+        <w:t>(</w:t>
+      </w:r>
+      <w:proofErr w:type="spellStart"/>
+      <w:r>
+        <w:rPr>
+          <w:b/>
+          <w:bCs/>
+        </w:rPr>
+        <w:t>e</w:t>
+      </w:r>
+      <w:r>
+        <w:rPr>
+          <w:b/>
+          <w:bCs/>
+        </w:rPr>
+        <w:t>ven</w:t>
+      </w:r>
+      <w:proofErr w:type="spellEnd"/>
+      <w:r>
+        <w:rPr>
+          <w:b/>
+          <w:bCs/>
+        </w:rPr>
+        <w:t>)</w:t>
+      </w:r>
+      <w:r>
+        <w:rPr>
+          <w:b/>
+          <w:bCs/>
+        </w:rPr>
+        <w:t xml:space="preserve"> que indica as linhas par.</w:t>
+      </w:r>
     </w:p>
     <w:p>
       <w:pPr>
@@ -37682,6 +38470,7 @@
           <w:i/>
           <w:iCs/>
         </w:rPr>
+        <w:lastRenderedPageBreak/>
         <w:t>&lt;</w:t>
       </w:r>
       <w:proofErr w:type="spellStart"/>
@@ -37758,1305 +38547,1407 @@
           <w:i/>
           <w:iCs/>
         </w:rPr>
+        <w:t>&lt;</w:t>
+      </w:r>
+      <w:proofErr w:type="spellStart"/>
+      <w:r>
+        <w:rPr>
+          <w:i/>
+          <w:iCs/>
+        </w:rPr>
+        <w:t>strong</w:t>
+      </w:r>
+      <w:proofErr w:type="spellEnd"/>
+      <w:r>
+        <w:rPr>
+          <w:i/>
+          <w:iCs/>
+        </w:rPr>
+        <w:t>&gt; &lt;/Strong&gt;:</w:t>
+      </w:r>
+      <w:r>
+        <w:t xml:space="preserve"> O texto fica e</w:t>
+      </w:r>
+      <w:r>
+        <w:t>m negrito e indica que ele está em destaque.</w:t>
+      </w:r>
+    </w:p>
+    <w:p>
+      <w:pPr>
+        <w:jc w:val="both"/>
+      </w:pPr>
+      <w:r>
+        <w:rPr>
+          <w:i/>
+          <w:iCs/>
+        </w:rPr>
+        <w:t>&lt;u&gt; &lt;/u&gt;:</w:t>
+      </w:r>
+      <w:r>
+        <w:t xml:space="preserve"> O texto fica sublinhado. </w:t>
+      </w:r>
+      <w:r>
+        <w:rPr>
+          <w:b/>
+          <w:bCs/>
+        </w:rPr>
+        <w:t>OBS: não semântico.</w:t>
+      </w:r>
+    </w:p>
+    <w:p>
+      <w:pPr>
+        <w:jc w:val="both"/>
+      </w:pPr>
+      <w:r>
+        <w:rPr>
+          <w:i/>
+          <w:iCs/>
+        </w:rPr>
+        <w:t>&lt;</w:t>
+      </w:r>
+      <w:proofErr w:type="spellStart"/>
+      <w:r>
+        <w:rPr>
+          <w:i/>
+          <w:iCs/>
+        </w:rPr>
+        <w:t>ins</w:t>
+      </w:r>
+      <w:proofErr w:type="spellEnd"/>
+      <w:r>
+        <w:rPr>
+          <w:i/>
+          <w:iCs/>
+        </w:rPr>
+        <w:t>&gt; &lt;/</w:t>
+      </w:r>
+      <w:proofErr w:type="spellStart"/>
+      <w:r>
+        <w:rPr>
+          <w:i/>
+          <w:iCs/>
+        </w:rPr>
+        <w:t>ins</w:t>
+      </w:r>
+      <w:proofErr w:type="spellEnd"/>
+      <w:r>
+        <w:rPr>
+          <w:i/>
+          <w:iCs/>
+        </w:rPr>
+        <w:t>&gt;:</w:t>
+      </w:r>
+      <w:r>
+        <w:t xml:space="preserve"> O texto fica sublinhado e indica texto inserido.</w:t>
+      </w:r>
+    </w:p>
+    <w:p>
+      <w:pPr>
+        <w:jc w:val="both"/>
+      </w:pPr>
+      <w:r>
+        <w:rPr>
+          <w:i/>
+          <w:iCs/>
+        </w:rPr>
+        <w:t>&lt;</w:t>
+      </w:r>
+      <w:proofErr w:type="spellStart"/>
+      <w:r>
+        <w:rPr>
+          <w:i/>
+          <w:iCs/>
+        </w:rPr>
+        <w:t>del</w:t>
+      </w:r>
+      <w:proofErr w:type="spellEnd"/>
+      <w:r>
+        <w:rPr>
+          <w:i/>
+          <w:iCs/>
+        </w:rPr>
+        <w:t>&gt; &lt;/</w:t>
+      </w:r>
+      <w:proofErr w:type="spellStart"/>
+      <w:r>
+        <w:rPr>
+          <w:i/>
+          <w:iCs/>
+        </w:rPr>
+        <w:t>del</w:t>
+      </w:r>
+      <w:proofErr w:type="spellEnd"/>
+      <w:r>
+        <w:rPr>
+          <w:i/>
+          <w:iCs/>
+        </w:rPr>
+        <w:t>&gt;:</w:t>
+      </w:r>
+      <w:r>
+        <w:t xml:space="preserve"> O texto fica riscado e indica texto excluído.</w:t>
+      </w:r>
+    </w:p>
+    <w:p>
+      <w:pPr>
+        <w:jc w:val="both"/>
+        <w:rPr>
+          <w:b/>
+          <w:bCs/>
+          <w:i/>
+          <w:iCs/>
+        </w:rPr>
+      </w:pPr>
+      <w:r>
+        <w:rPr>
+          <w:i/>
+          <w:iCs/>
+        </w:rPr>
+        <w:t>&lt;</w:t>
+      </w:r>
+      <w:proofErr w:type="spellStart"/>
+      <w:r>
+        <w:rPr>
+          <w:i/>
+          <w:iCs/>
+        </w:rPr>
+        <w:t>mark</w:t>
+      </w:r>
+      <w:proofErr w:type="spellEnd"/>
+      <w:r>
+        <w:rPr>
+          <w:i/>
+          <w:iCs/>
+        </w:rPr>
+        <w:t>&gt; &lt;/</w:t>
+      </w:r>
+      <w:proofErr w:type="spellStart"/>
+      <w:r>
+        <w:rPr>
+          <w:i/>
+          <w:iCs/>
+        </w:rPr>
+        <w:t>mark</w:t>
+      </w:r>
+      <w:proofErr w:type="spellEnd"/>
+      <w:r>
+        <w:rPr>
+          <w:i/>
+          <w:iCs/>
+        </w:rPr>
+        <w:t>&gt;:</w:t>
+      </w:r>
+      <w:r>
+        <w:t xml:space="preserve"> </w:t>
+      </w:r>
+      <w:r>
+        <w:t>A</w:t>
+      </w:r>
+      <w:r>
+        <w:t>diciona um marca</w:t>
+      </w:r>
+      <w:r>
+        <w:t>-</w:t>
+      </w:r>
+      <w:r>
+        <w:t>texto.</w:t>
+      </w:r>
+      <w:r>
+        <w:t xml:space="preserve"> </w:t>
+      </w:r>
+      <w:proofErr w:type="spellStart"/>
+      <w:r>
+        <w:rPr>
+          <w:i/>
+          <w:iCs/>
+        </w:rPr>
+        <w:t>Obs</w:t>
+      </w:r>
+      <w:proofErr w:type="spellEnd"/>
+      <w:r>
+        <w:rPr>
+          <w:i/>
+          <w:iCs/>
+        </w:rPr>
+        <w:t xml:space="preserve">: para mudar a cor </w:t>
+      </w:r>
+      <w:r>
+        <w:rPr>
+          <w:i/>
+          <w:iCs/>
+        </w:rPr>
+        <w:t>d</w:t>
+      </w:r>
+      <w:r>
+        <w:rPr>
+          <w:i/>
+          <w:iCs/>
+        </w:rPr>
+        <w:t>e um</w:t>
+      </w:r>
+      <w:r>
+        <w:rPr>
+          <w:i/>
+          <w:iCs/>
+        </w:rPr>
+        <w:t xml:space="preserve"> marca-texto basta usar </w:t>
+      </w:r>
+      <w:proofErr w:type="spellStart"/>
+      <w:r>
+        <w:rPr>
+          <w:i/>
+          <w:iCs/>
+        </w:rPr>
+        <w:t>css</w:t>
+      </w:r>
+      <w:proofErr w:type="spellEnd"/>
+      <w:r>
+        <w:rPr>
+          <w:i/>
+          <w:iCs/>
+        </w:rPr>
+        <w:t xml:space="preserve"> dentro da </w:t>
+      </w:r>
+      <w:proofErr w:type="spellStart"/>
+      <w:r>
+        <w:rPr>
+          <w:i/>
+          <w:iCs/>
+        </w:rPr>
+        <w:t>tag</w:t>
+      </w:r>
+      <w:proofErr w:type="spellEnd"/>
+      <w:r>
+        <w:rPr>
+          <w:i/>
+          <w:iCs/>
+        </w:rPr>
+        <w:t xml:space="preserve">. </w:t>
+      </w:r>
+      <w:r>
+        <w:rPr>
+          <w:b/>
+          <w:bCs/>
+          <w:i/>
+          <w:iCs/>
+        </w:rPr>
+        <w:t>Exemplo: &lt;</w:t>
+      </w:r>
+      <w:proofErr w:type="spellStart"/>
+      <w:r>
+        <w:rPr>
+          <w:b/>
+          <w:bCs/>
+          <w:i/>
+          <w:iCs/>
+        </w:rPr>
+        <w:t>mark</w:t>
+      </w:r>
+      <w:proofErr w:type="spellEnd"/>
+      <w:r>
+        <w:rPr>
+          <w:b/>
+          <w:bCs/>
+          <w:i/>
+          <w:iCs/>
+        </w:rPr>
+        <w:t xml:space="preserve"> </w:t>
+      </w:r>
+      <w:proofErr w:type="spellStart"/>
+      <w:r>
+        <w:rPr>
+          <w:b/>
+          <w:bCs/>
+          <w:i/>
+          <w:iCs/>
+        </w:rPr>
+        <w:t>style</w:t>
+      </w:r>
+      <w:proofErr w:type="spellEnd"/>
+      <w:proofErr w:type="gramStart"/>
+      <w:r>
+        <w:rPr>
+          <w:b/>
+          <w:bCs/>
+          <w:i/>
+          <w:iCs/>
+        </w:rPr>
+        <w:t>=”background</w:t>
+      </w:r>
+      <w:proofErr w:type="gramEnd"/>
+      <w:r>
+        <w:rPr>
+          <w:b/>
+          <w:bCs/>
+          <w:i/>
+          <w:iCs/>
+        </w:rPr>
+        <w:t>-color: lime;”&gt;</w:t>
+      </w:r>
+      <w:r>
+        <w:rPr>
+          <w:b/>
+          <w:bCs/>
+          <w:i/>
+          <w:iCs/>
+        </w:rPr>
+        <w:t xml:space="preserve"> </w:t>
+      </w:r>
+    </w:p>
+    <w:p>
+      <w:pPr>
+        <w:jc w:val="both"/>
+      </w:pPr>
+      <w:r>
+        <w:rPr>
+          <w:i/>
+          <w:iCs/>
+        </w:rPr>
+        <w:t>&lt;</w:t>
+      </w:r>
+      <w:proofErr w:type="spellStart"/>
+      <w:r>
+        <w:rPr>
+          <w:i/>
+          <w:iCs/>
+        </w:rPr>
+        <w:t>small</w:t>
+      </w:r>
+      <w:proofErr w:type="spellEnd"/>
+      <w:r>
+        <w:rPr>
+          <w:i/>
+          <w:iCs/>
+        </w:rPr>
+        <w:t>&gt; &lt;/</w:t>
+      </w:r>
+      <w:proofErr w:type="spellStart"/>
+      <w:r>
+        <w:rPr>
+          <w:i/>
+          <w:iCs/>
+        </w:rPr>
+        <w:t>small</w:t>
+      </w:r>
+      <w:proofErr w:type="spellEnd"/>
+      <w:r>
+        <w:rPr>
+          <w:i/>
+          <w:iCs/>
+        </w:rPr>
+        <w:t>&gt;:</w:t>
+      </w:r>
+      <w:r>
+        <w:t xml:space="preserve"> Deixa o texto </w:t>
+      </w:r>
+      <w:r>
+        <w:t>pequeno.</w:t>
+      </w:r>
+    </w:p>
+    <w:p>
+      <w:pPr>
+        <w:jc w:val="both"/>
+      </w:pPr>
+      <w:r>
+        <w:rPr>
+          <w:i/>
+          <w:iCs/>
+        </w:rPr>
+        <w:t>&lt;</w:t>
+      </w:r>
+      <w:proofErr w:type="spellStart"/>
+      <w:r>
+        <w:rPr>
+          <w:i/>
+          <w:iCs/>
+        </w:rPr>
+        <w:t>sup</w:t>
+      </w:r>
+      <w:proofErr w:type="spellEnd"/>
+      <w:r>
+        <w:rPr>
+          <w:i/>
+          <w:iCs/>
+        </w:rPr>
+        <w:t>&gt; &lt;/</w:t>
+      </w:r>
+      <w:proofErr w:type="spellStart"/>
+      <w:r>
+        <w:rPr>
+          <w:i/>
+          <w:iCs/>
+        </w:rPr>
+        <w:t>sup</w:t>
+      </w:r>
+      <w:proofErr w:type="spellEnd"/>
+      <w:r>
+        <w:rPr>
+          <w:i/>
+          <w:iCs/>
+        </w:rPr>
+        <w:t>&gt;:</w:t>
+      </w:r>
+      <w:r>
+        <w:t xml:space="preserve"> Deixa o texto sobrescrito.</w:t>
+      </w:r>
+    </w:p>
+    <w:p>
+      <w:pPr>
+        <w:jc w:val="both"/>
+      </w:pPr>
+      <w:r>
+        <w:rPr>
+          <w:i/>
+          <w:iCs/>
+        </w:rPr>
+        <w:t>&lt;sub&gt; &lt;/sub&gt;:</w:t>
+      </w:r>
+      <w:r>
+        <w:t xml:space="preserve"> Deixa o texto subscrito.</w:t>
+      </w:r>
+    </w:p>
+    <w:p>
+      <w:pPr>
+        <w:jc w:val="both"/>
+      </w:pPr>
+      <w:r>
+        <w:t>&lt;</w:t>
+      </w:r>
+      <w:proofErr w:type="spellStart"/>
+      <w:r>
+        <w:rPr>
+          <w:i/>
+          <w:iCs/>
+        </w:rPr>
+        <w:t>code</w:t>
+      </w:r>
+      <w:proofErr w:type="spellEnd"/>
+      <w:r>
+        <w:rPr>
+          <w:i/>
+          <w:iCs/>
+        </w:rPr>
+        <w:t>&gt; &lt;/</w:t>
+      </w:r>
+      <w:proofErr w:type="spellStart"/>
+      <w:r>
+        <w:rPr>
+          <w:i/>
+          <w:iCs/>
+        </w:rPr>
+        <w:t>code</w:t>
+      </w:r>
+      <w:proofErr w:type="spellEnd"/>
+      <w:r>
+        <w:rPr>
+          <w:i/>
+          <w:iCs/>
+        </w:rPr>
+        <w:t>&gt;:</w:t>
+      </w:r>
+      <w:r>
+        <w:t xml:space="preserve"> Deixa as fontes </w:t>
+      </w:r>
+      <w:proofErr w:type="spellStart"/>
+      <w:r>
+        <w:t>monoespaçada</w:t>
+      </w:r>
+      <w:r>
+        <w:t>s</w:t>
+      </w:r>
+      <w:proofErr w:type="spellEnd"/>
+      <w:r>
+        <w:t>, ou seja, todas as letras ocupam o mesmo espaço.</w:t>
+      </w:r>
+    </w:p>
+    <w:p>
+      <w:pPr>
+        <w:jc w:val="both"/>
+      </w:pPr>
+      <w:r>
+        <w:rPr>
+          <w:i/>
+          <w:iCs/>
+        </w:rPr>
+        <w:t>&lt;</w:t>
+      </w:r>
+      <w:proofErr w:type="spellStart"/>
+      <w:r>
+        <w:rPr>
+          <w:i/>
+          <w:iCs/>
+        </w:rPr>
+        <w:t>pre</w:t>
+      </w:r>
+      <w:proofErr w:type="spellEnd"/>
+      <w:r>
+        <w:rPr>
+          <w:i/>
+          <w:iCs/>
+        </w:rPr>
+        <w:t>&gt; &lt;/</w:t>
+      </w:r>
+      <w:proofErr w:type="spellStart"/>
+      <w:r>
+        <w:rPr>
+          <w:i/>
+          <w:iCs/>
+        </w:rPr>
+        <w:t>pre</w:t>
+      </w:r>
+      <w:proofErr w:type="spellEnd"/>
+      <w:r>
+        <w:rPr>
+          <w:i/>
+          <w:iCs/>
+        </w:rPr>
+        <w:t>&gt;:</w:t>
+      </w:r>
+      <w:r>
+        <w:t xml:space="preserve"> </w:t>
+      </w:r>
+      <w:r>
+        <w:t>Formata todo texto conforme escrito no documento HTML respeitando até mesmo as quebras de linha.</w:t>
+      </w:r>
+    </w:p>
+    <w:p>
+      <w:pPr>
+        <w:jc w:val="both"/>
+      </w:pPr>
+      <w:r>
+        <w:rPr>
+          <w:i/>
+          <w:iCs/>
+        </w:rPr>
+        <w:t>&lt;q&gt; &lt;/q&gt;:</w:t>
+      </w:r>
+      <w:r>
+        <w:t xml:space="preserve"> Coloca o texto entre aspas indicando uma citação.</w:t>
+      </w:r>
+    </w:p>
+    <w:p>
+      <w:pPr>
+        <w:jc w:val="both"/>
+        <w:rPr>
+          <w:b/>
+          <w:bCs/>
+          <w:i/>
+          <w:iCs/>
+        </w:rPr>
+      </w:pPr>
+      <w:r>
+        <w:rPr>
+          <w:i/>
+          <w:iCs/>
+        </w:rPr>
+        <w:t>&lt;</w:t>
+      </w:r>
+      <w:proofErr w:type="spellStart"/>
+      <w:r>
+        <w:rPr>
+          <w:i/>
+          <w:iCs/>
+        </w:rPr>
+        <w:t>blockquote</w:t>
+      </w:r>
+      <w:proofErr w:type="spellEnd"/>
+      <w:r>
+        <w:rPr>
+          <w:i/>
+          <w:iCs/>
+        </w:rPr>
+        <w:t>&gt;</w:t>
+      </w:r>
+      <w:r>
+        <w:rPr>
+          <w:i/>
+          <w:iCs/>
+        </w:rPr>
+        <w:t xml:space="preserve"> &lt;/</w:t>
+      </w:r>
+      <w:proofErr w:type="spellStart"/>
+      <w:r>
+        <w:rPr>
+          <w:i/>
+          <w:iCs/>
+        </w:rPr>
+        <w:t>blockquote</w:t>
+      </w:r>
+      <w:proofErr w:type="spellEnd"/>
+      <w:r>
+        <w:rPr>
+          <w:i/>
+          <w:iCs/>
+        </w:rPr>
+        <w:t>&gt;:</w:t>
+      </w:r>
+      <w:r>
+        <w:t xml:space="preserve"> Indica que o texto é uma citação. </w:t>
+      </w:r>
+      <w:proofErr w:type="spellStart"/>
+      <w:r>
+        <w:rPr>
+          <w:i/>
+          <w:iCs/>
+        </w:rPr>
+        <w:t>Obs</w:t>
+      </w:r>
+      <w:proofErr w:type="spellEnd"/>
+      <w:r>
+        <w:rPr>
+          <w:i/>
+          <w:iCs/>
+        </w:rPr>
+        <w:t xml:space="preserve">: podendo colocar o link da citação na </w:t>
+      </w:r>
+      <w:proofErr w:type="spellStart"/>
+      <w:r>
+        <w:rPr>
+          <w:i/>
+          <w:iCs/>
+        </w:rPr>
+        <w:t>tag</w:t>
+      </w:r>
+      <w:proofErr w:type="spellEnd"/>
+      <w:r>
+        <w:rPr>
+          <w:i/>
+          <w:iCs/>
+        </w:rPr>
+        <w:t xml:space="preserve">. </w:t>
+      </w:r>
+      <w:r>
+        <w:rPr>
+          <w:b/>
+          <w:bCs/>
+          <w:i/>
+          <w:iCs/>
+        </w:rPr>
+        <w:t>Exemplo: &lt;</w:t>
+      </w:r>
+      <w:proofErr w:type="spellStart"/>
+      <w:r>
+        <w:rPr>
+          <w:b/>
+          <w:bCs/>
+          <w:i/>
+          <w:iCs/>
+        </w:rPr>
+        <w:t>blockquote</w:t>
+      </w:r>
+      <w:proofErr w:type="spellEnd"/>
+      <w:r>
+        <w:rPr>
+          <w:b/>
+          <w:bCs/>
+          <w:i/>
+          <w:iCs/>
+        </w:rPr>
+        <w:t xml:space="preserve"> cite</w:t>
+      </w:r>
+      <w:proofErr w:type="gramStart"/>
+      <w:r>
+        <w:rPr>
+          <w:b/>
+          <w:bCs/>
+          <w:i/>
+          <w:iCs/>
+        </w:rPr>
+        <w:t>=”http</w:t>
+      </w:r>
+      <w:proofErr w:type="gramEnd"/>
+      <w:r>
+        <w:rPr>
+          <w:b/>
+          <w:bCs/>
+          <w:i/>
+          <w:iCs/>
+        </w:rPr>
+        <w:t>//:</w:t>
+      </w:r>
+      <w:proofErr w:type="spellStart"/>
+      <w:r>
+        <w:rPr>
+          <w:b/>
+          <w:bCs/>
+          <w:i/>
+          <w:iCs/>
+        </w:rPr>
+        <w:t>www</w:t>
+      </w:r>
+      <w:proofErr w:type="spellEnd"/>
+      <w:r>
+        <w:rPr>
+          <w:b/>
+          <w:bCs/>
+          <w:i/>
+          <w:iCs/>
+        </w:rPr>
+        <w:t xml:space="preserve">........”&gt; </w:t>
+      </w:r>
+      <w:proofErr w:type="spellStart"/>
+      <w:r>
+        <w:rPr>
+          <w:b/>
+          <w:bCs/>
+          <w:i/>
+          <w:iCs/>
+        </w:rPr>
+        <w:t>Bla</w:t>
+      </w:r>
+      <w:proofErr w:type="spellEnd"/>
+      <w:r>
+        <w:rPr>
+          <w:b/>
+          <w:bCs/>
+          <w:i/>
+          <w:iCs/>
+        </w:rPr>
+        <w:t xml:space="preserve"> </w:t>
+      </w:r>
+      <w:proofErr w:type="spellStart"/>
+      <w:r>
+        <w:rPr>
+          <w:b/>
+          <w:bCs/>
+          <w:i/>
+          <w:iCs/>
+        </w:rPr>
+        <w:t>bla</w:t>
+      </w:r>
+      <w:proofErr w:type="spellEnd"/>
+      <w:r>
+        <w:rPr>
+          <w:b/>
+          <w:bCs/>
+          <w:i/>
+          <w:iCs/>
+        </w:rPr>
+        <w:t xml:space="preserve"> </w:t>
+      </w:r>
+      <w:proofErr w:type="spellStart"/>
+      <w:r>
+        <w:rPr>
+          <w:b/>
+          <w:bCs/>
+          <w:i/>
+          <w:iCs/>
+        </w:rPr>
+        <w:t>bla</w:t>
+      </w:r>
+      <w:proofErr w:type="spellEnd"/>
+      <w:r>
+        <w:rPr>
+          <w:b/>
+          <w:bCs/>
+          <w:i/>
+          <w:iCs/>
+        </w:rPr>
+        <w:t xml:space="preserve"> &lt;</w:t>
+      </w:r>
+      <w:proofErr w:type="spellStart"/>
+      <w:r>
+        <w:rPr>
+          <w:b/>
+          <w:bCs/>
+          <w:i/>
+          <w:iCs/>
+        </w:rPr>
+        <w:t>blockquote</w:t>
+      </w:r>
+      <w:proofErr w:type="spellEnd"/>
+      <w:r>
+        <w:rPr>
+          <w:b/>
+          <w:bCs/>
+          <w:i/>
+          <w:iCs/>
+        </w:rPr>
+        <w:t>&gt;</w:t>
+      </w:r>
+      <w:r>
+        <w:rPr>
+          <w:b/>
+          <w:bCs/>
+          <w:i/>
+          <w:iCs/>
+        </w:rPr>
+        <w:t>.</w:t>
+      </w:r>
+    </w:p>
+    <w:p>
+      <w:pPr>
+        <w:jc w:val="both"/>
+      </w:pPr>
+      <w:r>
+        <w:rPr>
+          <w:i/>
+          <w:iCs/>
+        </w:rPr>
+        <w:t>&lt;</w:t>
+      </w:r>
+      <w:proofErr w:type="spellStart"/>
+      <w:r>
+        <w:rPr>
+          <w:i/>
+          <w:iCs/>
+        </w:rPr>
+        <w:t>abbr</w:t>
+      </w:r>
+      <w:proofErr w:type="spellEnd"/>
+      <w:r>
+        <w:rPr>
+          <w:i/>
+          <w:iCs/>
+        </w:rPr>
+        <w:t>&gt; &lt;/</w:t>
+      </w:r>
+      <w:proofErr w:type="spellStart"/>
+      <w:r>
+        <w:rPr>
+          <w:i/>
+          <w:iCs/>
+        </w:rPr>
+        <w:t>abbr</w:t>
+      </w:r>
+      <w:proofErr w:type="spellEnd"/>
+      <w:r>
+        <w:rPr>
+          <w:i/>
+          <w:iCs/>
+        </w:rPr>
+        <w:t>&gt;:</w:t>
+      </w:r>
+      <w:r>
+        <w:t xml:space="preserve"> Usado para mostrar o significado de uma abreviação quando passar o mouse por cima dela.</w:t>
+      </w:r>
+    </w:p>
+    <w:p>
+      <w:pPr>
+        <w:jc w:val="both"/>
+      </w:pPr>
+      <w:r>
+        <w:rPr>
+          <w:i/>
+          <w:iCs/>
+        </w:rPr>
+        <w:t>&lt;</w:t>
+      </w:r>
+      <w:proofErr w:type="spellStart"/>
+      <w:r>
+        <w:rPr>
+          <w:i/>
+          <w:iCs/>
+        </w:rPr>
+        <w:t>ol</w:t>
+      </w:r>
+      <w:proofErr w:type="spellEnd"/>
+      <w:r>
+        <w:rPr>
+          <w:i/>
+          <w:iCs/>
+        </w:rPr>
+        <w:t>&gt; &lt;/</w:t>
+      </w:r>
+      <w:proofErr w:type="spellStart"/>
+      <w:r>
+        <w:rPr>
+          <w:i/>
+          <w:iCs/>
+        </w:rPr>
+        <w:t>ol</w:t>
+      </w:r>
+      <w:proofErr w:type="spellEnd"/>
+      <w:r>
+        <w:rPr>
+          <w:i/>
+          <w:iCs/>
+        </w:rPr>
+        <w:t xml:space="preserve">&gt;: </w:t>
+      </w:r>
+      <w:r>
+        <w:t>Cria listas ordenadas.</w:t>
+      </w:r>
+    </w:p>
+    <w:p>
+      <w:pPr>
+        <w:jc w:val="both"/>
+      </w:pPr>
+      <w:r>
+        <w:rPr>
+          <w:i/>
+          <w:iCs/>
+        </w:rPr>
+        <w:t>&lt;</w:t>
+      </w:r>
+      <w:proofErr w:type="spellStart"/>
+      <w:r>
+        <w:rPr>
+          <w:i/>
+          <w:iCs/>
+        </w:rPr>
+        <w:t>ul</w:t>
+      </w:r>
+      <w:proofErr w:type="spellEnd"/>
+      <w:r>
+        <w:rPr>
+          <w:i/>
+          <w:iCs/>
+        </w:rPr>
+        <w:t>&gt; &lt;/</w:t>
+      </w:r>
+      <w:proofErr w:type="spellStart"/>
+      <w:r>
+        <w:rPr>
+          <w:i/>
+          <w:iCs/>
+        </w:rPr>
+        <w:t>ul</w:t>
+      </w:r>
+      <w:proofErr w:type="spellEnd"/>
+      <w:r>
+        <w:rPr>
+          <w:i/>
+          <w:iCs/>
+        </w:rPr>
+        <w:t>&gt;:</w:t>
+      </w:r>
+      <w:r>
+        <w:t xml:space="preserve"> Cria listas não ordenadas.</w:t>
+      </w:r>
+    </w:p>
+    <w:p>
+      <w:pPr>
+        <w:jc w:val="both"/>
+      </w:pPr>
+      <w:r>
+        <w:rPr>
+          <w:i/>
+          <w:iCs/>
+        </w:rPr>
+        <w:t xml:space="preserve">&lt;li&gt;: </w:t>
+      </w:r>
+      <w:r>
+        <w:t>Cria as linhas de uma lista</w:t>
+      </w:r>
+      <w:r>
+        <w:t xml:space="preserve"> ordenada ou não ordenada</w:t>
+      </w:r>
+      <w:r>
+        <w:t>.</w:t>
+      </w:r>
+    </w:p>
+    <w:p>
+      <w:pPr>
+        <w:jc w:val="both"/>
+      </w:pPr>
+      <w:r>
+        <w:rPr>
+          <w:i/>
+          <w:iCs/>
+        </w:rPr>
+        <w:t>&lt;dl&gt; &lt;/dl&gt;:</w:t>
+      </w:r>
+      <w:r>
+        <w:t xml:space="preserve"> Cria lista de definições.</w:t>
+      </w:r>
+    </w:p>
+    <w:p>
+      <w:pPr>
+        <w:jc w:val="both"/>
+      </w:pPr>
+      <w:r>
+        <w:rPr>
+          <w:i/>
+          <w:iCs/>
+        </w:rPr>
+        <w:t>&lt;</w:t>
+      </w:r>
+      <w:proofErr w:type="spellStart"/>
+      <w:r>
+        <w:rPr>
+          <w:i/>
+          <w:iCs/>
+        </w:rPr>
+        <w:t>dt</w:t>
+      </w:r>
+      <w:proofErr w:type="spellEnd"/>
+      <w:r>
+        <w:rPr>
+          <w:i/>
+          <w:iCs/>
+        </w:rPr>
+        <w:t>&gt; &lt;/</w:t>
+      </w:r>
+      <w:proofErr w:type="spellStart"/>
+      <w:r>
+        <w:rPr>
+          <w:i/>
+          <w:iCs/>
+        </w:rPr>
+        <w:t>dt</w:t>
+      </w:r>
+      <w:proofErr w:type="spellEnd"/>
+      <w:r>
+        <w:rPr>
+          <w:i/>
+          <w:iCs/>
+        </w:rPr>
+        <w:t>&gt;:</w:t>
+      </w:r>
+      <w:r>
+        <w:t xml:space="preserve"> Cria um termo para uma lista de definições.</w:t>
+      </w:r>
+    </w:p>
+    <w:p>
+      <w:pPr>
+        <w:jc w:val="both"/>
+      </w:pPr>
+      <w:r>
+        <w:rPr>
+          <w:i/>
+          <w:iCs/>
+        </w:rPr>
+        <w:t>&lt;</w:t>
+      </w:r>
+      <w:proofErr w:type="spellStart"/>
+      <w:r>
+        <w:rPr>
+          <w:i/>
+          <w:iCs/>
+        </w:rPr>
+        <w:t>dd</w:t>
+      </w:r>
+      <w:proofErr w:type="spellEnd"/>
+      <w:r>
+        <w:rPr>
+          <w:i/>
+          <w:iCs/>
+        </w:rPr>
+        <w:t>&gt; &lt;/</w:t>
+      </w:r>
+      <w:proofErr w:type="spellStart"/>
+      <w:r>
+        <w:rPr>
+          <w:i/>
+          <w:iCs/>
+        </w:rPr>
+        <w:t>dd</w:t>
+      </w:r>
+      <w:proofErr w:type="spellEnd"/>
+      <w:r>
+        <w:rPr>
+          <w:i/>
+          <w:iCs/>
+        </w:rPr>
+        <w:t>&gt;:</w:t>
+      </w:r>
+      <w:r>
+        <w:t xml:space="preserve"> Cria a definição de um termo de uma lista de definições.</w:t>
+      </w:r>
+    </w:p>
+    <w:p>
+      <w:pPr>
+        <w:jc w:val="both"/>
+      </w:pPr>
+      <w:r>
+        <w:rPr>
+          <w:i/>
+          <w:iCs/>
+        </w:rPr>
+        <w:t>&lt;a</w:t>
+      </w:r>
+      <w:r>
+        <w:rPr>
+          <w:i/>
+          <w:iCs/>
+        </w:rPr>
+        <w:t xml:space="preserve"> </w:t>
+      </w:r>
+      <w:proofErr w:type="spellStart"/>
+      <w:r>
+        <w:rPr>
+          <w:i/>
+          <w:iCs/>
+        </w:rPr>
+        <w:t>href</w:t>
+      </w:r>
+      <w:proofErr w:type="spellEnd"/>
+      <w:r>
+        <w:rPr>
+          <w:i/>
+          <w:iCs/>
+        </w:rPr>
+        <w:t>="........"</w:t>
+      </w:r>
+      <w:r>
+        <w:t xml:space="preserve"> </w:t>
+      </w:r>
+      <w:r>
+        <w:rPr>
+          <w:i/>
+          <w:iCs/>
+        </w:rPr>
+        <w:t xml:space="preserve">&gt; &lt;/a&gt;: </w:t>
+      </w:r>
+      <w:r>
+        <w:t>Cria um link.</w:t>
+      </w:r>
+    </w:p>
+    <w:p>
+      <w:pPr>
+        <w:jc w:val="both"/>
+      </w:pPr>
+      <w:r>
+        <w:rPr>
+          <w:i/>
+          <w:iCs/>
+        </w:rPr>
+        <w:t>&lt;Picture&gt; &lt;/Picture&gt;:</w:t>
+      </w:r>
+      <w:r>
+        <w:t xml:space="preserve"> Cria vários </w:t>
+      </w:r>
+      <w:proofErr w:type="spellStart"/>
+      <w:r>
+        <w:t>sources</w:t>
+      </w:r>
+      <w:proofErr w:type="spellEnd"/>
+      <w:r>
+        <w:t xml:space="preserve"> de imagens ao</w:t>
+      </w:r>
+      <w:r>
+        <w:t xml:space="preserve"> mesmo tempo. </w:t>
+      </w:r>
+    </w:p>
+    <w:p>
+      <w:pPr>
+        <w:jc w:val="both"/>
+      </w:pPr>
+      <w:r>
+        <w:rPr>
+          <w:i/>
+          <w:iCs/>
+        </w:rPr>
+        <w:t>&lt;</w:t>
+      </w:r>
+      <w:proofErr w:type="spellStart"/>
+      <w:r>
+        <w:rPr>
+          <w:i/>
+          <w:iCs/>
+        </w:rPr>
+        <w:t>audio</w:t>
+      </w:r>
+      <w:proofErr w:type="spellEnd"/>
+      <w:r>
+        <w:rPr>
+          <w:i/>
+          <w:iCs/>
+        </w:rPr>
+        <w:t xml:space="preserve"> </w:t>
+      </w:r>
+      <w:proofErr w:type="spellStart"/>
+      <w:r>
+        <w:rPr>
+          <w:i/>
+          <w:iCs/>
+        </w:rPr>
+        <w:t>src</w:t>
+      </w:r>
+      <w:proofErr w:type="spellEnd"/>
+      <w:r>
+        <w:rPr>
+          <w:i/>
+          <w:iCs/>
+        </w:rPr>
+        <w:t>=””&gt; &lt;/</w:t>
+      </w:r>
+      <w:proofErr w:type="spellStart"/>
+      <w:r>
+        <w:rPr>
+          <w:i/>
+          <w:iCs/>
+        </w:rPr>
+        <w:t>audio</w:t>
+      </w:r>
+      <w:proofErr w:type="spellEnd"/>
+      <w:r>
+        <w:rPr>
+          <w:i/>
+          <w:iCs/>
+        </w:rPr>
+        <w:t>&gt;:</w:t>
+      </w:r>
+      <w:r>
+        <w:t xml:space="preserve"> Adiciona um áudio.</w:t>
+      </w:r>
+    </w:p>
+    <w:p>
+      <w:pPr>
+        <w:jc w:val="both"/>
+        <w:rPr>
+          <w:b/>
+          <w:bCs/>
+        </w:rPr>
+      </w:pPr>
+      <w:r>
+        <w:rPr>
+          <w:i/>
+          <w:iCs/>
+        </w:rPr>
+        <w:t xml:space="preserve">&lt;vídeo </w:t>
+      </w:r>
+      <w:proofErr w:type="spellStart"/>
+      <w:r>
+        <w:rPr>
+          <w:i/>
+          <w:iCs/>
+        </w:rPr>
+        <w:t>src</w:t>
+      </w:r>
+      <w:proofErr w:type="spellEnd"/>
+      <w:r>
+        <w:rPr>
+          <w:i/>
+          <w:iCs/>
+        </w:rPr>
+        <w:t>=””&gt; &lt;/vídeo&gt;:</w:t>
+      </w:r>
+      <w:r>
+        <w:t xml:space="preserve"> Adiciona um vídeo</w:t>
+      </w:r>
+      <w:r>
+        <w:rPr>
+          <w:b/>
+          <w:bCs/>
+        </w:rPr>
+        <w:t>.</w:t>
+      </w:r>
+      <w:r>
+        <w:rPr>
+          <w:b/>
+          <w:bCs/>
+        </w:rPr>
+        <w:t xml:space="preserve"> OBS. Essa opção gera custos autos de hospedagem.</w:t>
+      </w:r>
+      <w:r>
+        <w:rPr>
+          <w:b/>
+          <w:bCs/>
+        </w:rPr>
+        <w:t xml:space="preserve"> Veja em anotações.</w:t>
+      </w:r>
+    </w:p>
+    <w:p>
+      <w:pPr>
+        <w:jc w:val="both"/>
+      </w:pPr>
+      <w:r>
         <w:lastRenderedPageBreak/>
         <w:t>&lt;</w:t>
       </w:r>
       <w:proofErr w:type="spellStart"/>
       <w:r>
-        <w:rPr>
-          <w:i/>
-          <w:iCs/>
-        </w:rPr>
-        <w:t>strong</w:t>
-      </w:r>
-      <w:proofErr w:type="spellEnd"/>
-      <w:r>
-        <w:rPr>
-          <w:i/>
-          <w:iCs/>
-        </w:rPr>
-        <w:t>&gt; &lt;/Strong&gt;:</w:t>
-      </w:r>
-      <w:r>
-        <w:t xml:space="preserve"> O texto fica e</w:t>
-      </w:r>
-      <w:r>
-        <w:t>m negrito e indica que ele está em destaque.</w:t>
-      </w:r>
-    </w:p>
-    <w:p>
-      <w:pPr>
-        <w:jc w:val="both"/>
-      </w:pPr>
-      <w:r>
-        <w:rPr>
-          <w:i/>
-          <w:iCs/>
-        </w:rPr>
-        <w:t>&lt;u&gt; &lt;/u&gt;:</w:t>
-      </w:r>
-      <w:r>
-        <w:t xml:space="preserve"> O texto fica sublinhado. </w:t>
-      </w:r>
-      <w:r>
-        <w:rPr>
-          <w:b/>
-          <w:bCs/>
-        </w:rPr>
-        <w:t>OBS: não semântico.</w:t>
-      </w:r>
-    </w:p>
-    <w:p>
-      <w:pPr>
-        <w:jc w:val="both"/>
-      </w:pPr>
-      <w:r>
-        <w:rPr>
-          <w:i/>
-          <w:iCs/>
-        </w:rPr>
-        <w:t>&lt;</w:t>
-      </w:r>
-      <w:proofErr w:type="spellStart"/>
-      <w:r>
-        <w:rPr>
-          <w:i/>
-          <w:iCs/>
-        </w:rPr>
-        <w:t>ins</w:t>
-      </w:r>
-      <w:proofErr w:type="spellEnd"/>
-      <w:r>
-        <w:rPr>
-          <w:i/>
-          <w:iCs/>
-        </w:rPr>
-        <w:t>&gt; &lt;/</w:t>
-      </w:r>
-      <w:proofErr w:type="spellStart"/>
-      <w:r>
-        <w:rPr>
-          <w:i/>
-          <w:iCs/>
-        </w:rPr>
-        <w:t>ins</w:t>
-      </w:r>
-      <w:proofErr w:type="spellEnd"/>
-      <w:r>
-        <w:rPr>
-          <w:i/>
-          <w:iCs/>
-        </w:rPr>
-        <w:t>&gt;:</w:t>
-      </w:r>
-      <w:r>
-        <w:t xml:space="preserve"> O texto fica sublinhado e indica texto inserido.</w:t>
-      </w:r>
-    </w:p>
-    <w:p>
-      <w:pPr>
-        <w:jc w:val="both"/>
-      </w:pPr>
-      <w:r>
-        <w:rPr>
-          <w:i/>
-          <w:iCs/>
-        </w:rPr>
-        <w:t>&lt;</w:t>
-      </w:r>
-      <w:proofErr w:type="spellStart"/>
-      <w:r>
-        <w:rPr>
-          <w:i/>
-          <w:iCs/>
-        </w:rPr>
-        <w:t>del</w:t>
-      </w:r>
-      <w:proofErr w:type="spellEnd"/>
-      <w:r>
-        <w:rPr>
-          <w:i/>
-          <w:iCs/>
-        </w:rPr>
-        <w:t>&gt; &lt;/</w:t>
-      </w:r>
-      <w:proofErr w:type="spellStart"/>
-      <w:r>
-        <w:rPr>
-          <w:i/>
-          <w:iCs/>
-        </w:rPr>
-        <w:t>del</w:t>
-      </w:r>
-      <w:proofErr w:type="spellEnd"/>
-      <w:r>
-        <w:rPr>
-          <w:i/>
-          <w:iCs/>
-        </w:rPr>
-        <w:t>&gt;:</w:t>
-      </w:r>
-      <w:r>
-        <w:t xml:space="preserve"> O texto fica riscado e indica texto excluído.</w:t>
-      </w:r>
-    </w:p>
-    <w:p>
-      <w:pPr>
-        <w:jc w:val="both"/>
-        <w:rPr>
-          <w:b/>
-          <w:bCs/>
-          <w:i/>
-          <w:iCs/>
-        </w:rPr>
-      </w:pPr>
-      <w:r>
-        <w:rPr>
-          <w:i/>
-          <w:iCs/>
-        </w:rPr>
-        <w:t>&lt;</w:t>
-      </w:r>
-      <w:proofErr w:type="spellStart"/>
-      <w:r>
-        <w:rPr>
-          <w:i/>
-          <w:iCs/>
-        </w:rPr>
-        <w:t>mark</w:t>
-      </w:r>
-      <w:proofErr w:type="spellEnd"/>
-      <w:r>
-        <w:rPr>
-          <w:i/>
-          <w:iCs/>
-        </w:rPr>
-        <w:t>&gt; &lt;/</w:t>
-      </w:r>
-      <w:proofErr w:type="spellStart"/>
-      <w:r>
-        <w:rPr>
-          <w:i/>
-          <w:iCs/>
-        </w:rPr>
-        <w:t>mark</w:t>
-      </w:r>
-      <w:proofErr w:type="spellEnd"/>
-      <w:r>
-        <w:rPr>
-          <w:i/>
-          <w:iCs/>
-        </w:rPr>
-        <w:t>&gt;:</w:t>
-      </w:r>
-      <w:r>
-        <w:t xml:space="preserve"> </w:t>
-      </w:r>
-      <w:r>
-        <w:t>A</w:t>
-      </w:r>
-      <w:r>
-        <w:t>diciona um marca</w:t>
-      </w:r>
-      <w:r>
-        <w:t>-</w:t>
-      </w:r>
-      <w:r>
-        <w:t>texto.</w:t>
-      </w:r>
-      <w:r>
-        <w:t xml:space="preserve"> </w:t>
-      </w:r>
-      <w:proofErr w:type="spellStart"/>
-      <w:r>
-        <w:rPr>
-          <w:i/>
-          <w:iCs/>
-        </w:rPr>
-        <w:t>Obs</w:t>
-      </w:r>
-      <w:proofErr w:type="spellEnd"/>
-      <w:r>
-        <w:rPr>
-          <w:i/>
-          <w:iCs/>
-        </w:rPr>
-        <w:t xml:space="preserve">: para mudar a cor </w:t>
-      </w:r>
-      <w:r>
-        <w:rPr>
-          <w:i/>
-          <w:iCs/>
-        </w:rPr>
-        <w:t>d</w:t>
-      </w:r>
-      <w:r>
-        <w:rPr>
-          <w:i/>
-          <w:iCs/>
-        </w:rPr>
-        <w:t>e um</w:t>
-      </w:r>
-      <w:r>
-        <w:rPr>
-          <w:i/>
-          <w:iCs/>
-        </w:rPr>
-        <w:t xml:space="preserve"> marca-texto basta usar </w:t>
-      </w:r>
-      <w:proofErr w:type="spellStart"/>
-      <w:r>
-        <w:rPr>
-          <w:i/>
-          <w:iCs/>
-        </w:rPr>
-        <w:t>css</w:t>
-      </w:r>
-      <w:proofErr w:type="spellEnd"/>
-      <w:r>
-        <w:rPr>
-          <w:i/>
-          <w:iCs/>
-        </w:rPr>
-        <w:t xml:space="preserve"> dentro da </w:t>
-      </w:r>
-      <w:proofErr w:type="spellStart"/>
-      <w:r>
-        <w:rPr>
-          <w:i/>
-          <w:iCs/>
-        </w:rPr>
-        <w:t>tag</w:t>
-      </w:r>
-      <w:proofErr w:type="spellEnd"/>
-      <w:r>
-        <w:rPr>
-          <w:i/>
-          <w:iCs/>
-        </w:rPr>
+        <w:t>span</w:t>
+      </w:r>
+      <w:proofErr w:type="spellEnd"/>
+      <w:r>
+        <w:t xml:space="preserve">&gt; </w:t>
+      </w:r>
+      <w:r>
+        <w:t>&lt;/</w:t>
+      </w:r>
+      <w:proofErr w:type="spellStart"/>
+      <w:r>
+        <w:t>span</w:t>
+      </w:r>
+      <w:proofErr w:type="spellEnd"/>
+      <w:r>
+        <w:t xml:space="preserve">&gt;: </w:t>
+      </w:r>
+      <w:r>
+        <w:t>é um cont</w:t>
+      </w:r>
+      <w:r>
+        <w:t>a</w:t>
+      </w:r>
+      <w:r>
+        <w:t>iner gen</w:t>
+      </w:r>
+      <w:r>
+        <w:t>é</w:t>
+      </w:r>
+      <w:r>
+        <w:t>rico em linha para conteúdo fraseado</w:t>
+      </w:r>
+      <w:r>
         <w:t xml:space="preserve">. </w:t>
       </w:r>
       <w:r>
-        <w:rPr>
-          <w:b/>
-          <w:bCs/>
-          <w:i/>
-          <w:iCs/>
-        </w:rPr>
-        <w:t>Exemplo: &lt;</w:t>
-      </w:r>
-      <w:proofErr w:type="spellStart"/>
-      <w:r>
-        <w:rPr>
-          <w:b/>
-          <w:bCs/>
-          <w:i/>
-          <w:iCs/>
-        </w:rPr>
-        <w:t>mark</w:t>
-      </w:r>
-      <w:proofErr w:type="spellEnd"/>
-      <w:r>
-        <w:rPr>
-          <w:b/>
-          <w:bCs/>
-          <w:i/>
-          <w:iCs/>
-        </w:rPr>
-        <w:t xml:space="preserve"> </w:t>
-      </w:r>
-      <w:proofErr w:type="spellStart"/>
-      <w:r>
-        <w:rPr>
-          <w:b/>
-          <w:bCs/>
-          <w:i/>
-          <w:iCs/>
-        </w:rPr>
-        <w:t>style</w:t>
-      </w:r>
-      <w:proofErr w:type="spellEnd"/>
+        <w:t xml:space="preserve">Ele pode ser usado para agrupar elementos para fins de estilo (usando os atributos </w:t>
+      </w:r>
+      <w:proofErr w:type="spellStart"/>
+      <w:r>
+        <w:t>class</w:t>
+      </w:r>
+      <w:proofErr w:type="spellEnd"/>
+      <w:r>
+        <w:t xml:space="preserve"> ou </w:t>
+      </w:r>
       <w:proofErr w:type="gramStart"/>
       <w:r>
-        <w:rPr>
-          <w:b/>
-          <w:bCs/>
-          <w:i/>
-          <w:iCs/>
-        </w:rPr>
-        <w:t>=”background</w:t>
+        <w:t>id )</w:t>
       </w:r>
       <w:proofErr w:type="gramEnd"/>
       <w:r>
-        <w:rPr>
-          <w:b/>
-          <w:bCs/>
-          <w:i/>
-          <w:iCs/>
-        </w:rPr>
-        <w:t>-color: lime;”&gt;</w:t>
-      </w:r>
-      <w:r>
-        <w:rPr>
-          <w:b/>
-          <w:bCs/>
-          <w:i/>
-          <w:iCs/>
-        </w:rPr>
-        <w:t xml:space="preserve"> </w:t>
-      </w:r>
-    </w:p>
-    <w:p>
-      <w:pPr>
-        <w:jc w:val="both"/>
-      </w:pPr>
-      <w:r>
-        <w:rPr>
-          <w:i/>
-          <w:iCs/>
-        </w:rPr>
-        <w:t>&lt;</w:t>
-      </w:r>
-      <w:proofErr w:type="spellStart"/>
-      <w:r>
-        <w:rPr>
-          <w:i/>
-          <w:iCs/>
-        </w:rPr>
-        <w:t>small</w:t>
-      </w:r>
-      <w:proofErr w:type="spellEnd"/>
-      <w:r>
-        <w:rPr>
-          <w:i/>
-          <w:iCs/>
-        </w:rPr>
-        <w:t>&gt; &lt;/</w:t>
-      </w:r>
-      <w:proofErr w:type="spellStart"/>
-      <w:r>
-        <w:rPr>
-          <w:i/>
-          <w:iCs/>
-        </w:rPr>
-        <w:t>small</w:t>
-      </w:r>
-      <w:proofErr w:type="spellEnd"/>
-      <w:r>
-        <w:rPr>
-          <w:i/>
-          <w:iCs/>
-        </w:rPr>
-        <w:t>&gt;:</w:t>
-      </w:r>
-      <w:r>
-        <w:t xml:space="preserve"> Deixa o texto </w:t>
-      </w:r>
-      <w:r>
-        <w:t>pequeno.</w:t>
-      </w:r>
-    </w:p>
-    <w:p>
-      <w:pPr>
-        <w:jc w:val="both"/>
-      </w:pPr>
-      <w:r>
-        <w:rPr>
-          <w:i/>
-          <w:iCs/>
-        </w:rPr>
-        <w:t>&lt;</w:t>
-      </w:r>
-      <w:proofErr w:type="spellStart"/>
-      <w:r>
-        <w:rPr>
-          <w:i/>
-          <w:iCs/>
-        </w:rPr>
-        <w:t>sup</w:t>
-      </w:r>
-      <w:proofErr w:type="spellEnd"/>
-      <w:r>
-        <w:rPr>
-          <w:i/>
-          <w:iCs/>
-        </w:rPr>
-        <w:t>&gt; &lt;/</w:t>
-      </w:r>
-      <w:proofErr w:type="spellStart"/>
-      <w:r>
-        <w:rPr>
-          <w:i/>
-          <w:iCs/>
-        </w:rPr>
-        <w:t>sup</w:t>
-      </w:r>
-      <w:proofErr w:type="spellEnd"/>
-      <w:r>
-        <w:rPr>
-          <w:i/>
-          <w:iCs/>
-        </w:rPr>
-        <w:t>&gt;:</w:t>
-      </w:r>
-      <w:r>
-        <w:t xml:space="preserve"> Deixa o texto sobrescrito.</w:t>
-      </w:r>
-    </w:p>
-    <w:p>
-      <w:pPr>
-        <w:jc w:val="both"/>
-      </w:pPr>
-      <w:r>
-        <w:rPr>
-          <w:i/>
-          <w:iCs/>
-        </w:rPr>
-        <w:t>&lt;sub&gt; &lt;/sub&gt;:</w:t>
-      </w:r>
-      <w:r>
-        <w:t xml:space="preserve"> Deixa o texto subscrito.</w:t>
-      </w:r>
-    </w:p>
-    <w:p>
-      <w:pPr>
-        <w:jc w:val="both"/>
-      </w:pPr>
-      <w:r>
-        <w:t>&lt;</w:t>
-      </w:r>
-      <w:proofErr w:type="spellStart"/>
-      <w:r>
-        <w:rPr>
-          <w:i/>
-          <w:iCs/>
-        </w:rPr>
-        <w:t>code</w:t>
-      </w:r>
-      <w:proofErr w:type="spellEnd"/>
-      <w:r>
-        <w:rPr>
-          <w:i/>
-          <w:iCs/>
-        </w:rPr>
-        <w:t>&gt; &lt;/</w:t>
-      </w:r>
-      <w:proofErr w:type="spellStart"/>
-      <w:r>
-        <w:rPr>
-          <w:i/>
-          <w:iCs/>
-        </w:rPr>
-        <w:t>code</w:t>
-      </w:r>
-      <w:proofErr w:type="spellEnd"/>
-      <w:r>
-        <w:rPr>
-          <w:i/>
-          <w:iCs/>
-        </w:rPr>
-        <w:t>&gt;:</w:t>
-      </w:r>
-      <w:r>
-        <w:t xml:space="preserve"> Deixa as fontes </w:t>
-      </w:r>
-      <w:proofErr w:type="spellStart"/>
-      <w:r>
-        <w:t>monoespaçada</w:t>
-      </w:r>
-      <w:r>
-        <w:t>s</w:t>
-      </w:r>
-      <w:proofErr w:type="spellEnd"/>
-      <w:r>
-        <w:t>, ou seja, todas as letras ocupam o mesmo espaço.</w:t>
-      </w:r>
-    </w:p>
-    <w:p>
-      <w:pPr>
-        <w:jc w:val="both"/>
-      </w:pPr>
-      <w:r>
-        <w:rPr>
-          <w:i/>
-          <w:iCs/>
-        </w:rPr>
-        <w:t>&lt;</w:t>
-      </w:r>
-      <w:proofErr w:type="spellStart"/>
-      <w:r>
-        <w:rPr>
-          <w:i/>
-          <w:iCs/>
-        </w:rPr>
-        <w:t>pre</w:t>
-      </w:r>
-      <w:proofErr w:type="spellEnd"/>
-      <w:r>
-        <w:rPr>
-          <w:i/>
-          <w:iCs/>
-        </w:rPr>
-        <w:t>&gt; &lt;/</w:t>
-      </w:r>
-      <w:proofErr w:type="spellStart"/>
-      <w:r>
-        <w:rPr>
-          <w:i/>
-          <w:iCs/>
-        </w:rPr>
-        <w:t>pre</w:t>
-      </w:r>
-      <w:proofErr w:type="spellEnd"/>
-      <w:r>
-        <w:rPr>
-          <w:i/>
-          <w:iCs/>
-        </w:rPr>
-        <w:t>&gt;:</w:t>
-      </w:r>
-      <w:r>
-        <w:t xml:space="preserve"> </w:t>
-      </w:r>
-      <w:r>
-        <w:t>Formata todo texto conforme escrito no documento HTML respeitando até mesmo as quebras de linha.</w:t>
-      </w:r>
-    </w:p>
-    <w:p>
-      <w:pPr>
-        <w:jc w:val="both"/>
-      </w:pPr>
-      <w:r>
-        <w:rPr>
-          <w:i/>
-          <w:iCs/>
-        </w:rPr>
-        <w:t>&lt;q&gt; &lt;/q&gt;:</w:t>
-      </w:r>
-      <w:r>
-        <w:t xml:space="preserve"> Coloca o texto entre aspas indicando uma citação.</w:t>
-      </w:r>
-    </w:p>
-    <w:p>
-      <w:pPr>
-        <w:jc w:val="both"/>
-        <w:rPr>
-          <w:b/>
-          <w:bCs/>
-          <w:i/>
-          <w:iCs/>
-        </w:rPr>
-      </w:pPr>
-      <w:r>
-        <w:rPr>
-          <w:i/>
-          <w:iCs/>
-        </w:rPr>
-        <w:t>&lt;</w:t>
-      </w:r>
-      <w:proofErr w:type="spellStart"/>
-      <w:r>
-        <w:rPr>
-          <w:i/>
-          <w:iCs/>
-        </w:rPr>
-        <w:t>blockquote</w:t>
-      </w:r>
-      <w:proofErr w:type="spellEnd"/>
-      <w:r>
-        <w:rPr>
-          <w:i/>
-          <w:iCs/>
-        </w:rPr>
-        <w:t>&gt;</w:t>
-      </w:r>
-      <w:r>
-        <w:rPr>
-          <w:i/>
-          <w:iCs/>
-        </w:rPr>
-        <w:t xml:space="preserve"> &lt;/</w:t>
-      </w:r>
-      <w:proofErr w:type="spellStart"/>
-      <w:r>
-        <w:rPr>
-          <w:i/>
-          <w:iCs/>
-        </w:rPr>
-        <w:t>blockquote</w:t>
-      </w:r>
-      <w:proofErr w:type="spellEnd"/>
-      <w:r>
-        <w:rPr>
-          <w:i/>
-          <w:iCs/>
-        </w:rPr>
-        <w:t>&gt;:</w:t>
-      </w:r>
-      <w:r>
-        <w:t xml:space="preserve"> Indica que o texto é uma citação. </w:t>
-      </w:r>
-      <w:proofErr w:type="spellStart"/>
-      <w:r>
-        <w:rPr>
-          <w:i/>
-          <w:iCs/>
-        </w:rPr>
-        <w:t>Obs</w:t>
-      </w:r>
-      <w:proofErr w:type="spellEnd"/>
-      <w:r>
-        <w:rPr>
-          <w:i/>
-          <w:iCs/>
-        </w:rPr>
-        <w:t xml:space="preserve">: podendo colocar o link da citação na </w:t>
-      </w:r>
-      <w:proofErr w:type="spellStart"/>
-      <w:r>
-        <w:rPr>
-          <w:i/>
-          <w:iCs/>
-        </w:rPr>
-        <w:t>tag</w:t>
-      </w:r>
-      <w:proofErr w:type="spellEnd"/>
-      <w:r>
-        <w:rPr>
-          <w:i/>
-          <w:iCs/>
-        </w:rPr>
-        <w:t xml:space="preserve">. </w:t>
-      </w:r>
-      <w:r>
-        <w:rPr>
-          <w:b/>
-          <w:bCs/>
-          <w:i/>
-          <w:iCs/>
-        </w:rPr>
-        <w:t>Exemplo: &lt;</w:t>
-      </w:r>
-      <w:proofErr w:type="spellStart"/>
-      <w:r>
-        <w:rPr>
-          <w:b/>
-          <w:bCs/>
-          <w:i/>
-          <w:iCs/>
-        </w:rPr>
-        <w:t>blockquote</w:t>
-      </w:r>
-      <w:proofErr w:type="spellEnd"/>
-      <w:r>
-        <w:rPr>
-          <w:b/>
-          <w:bCs/>
-          <w:i/>
-          <w:iCs/>
-        </w:rPr>
-        <w:t xml:space="preserve"> cite</w:t>
-      </w:r>
-      <w:proofErr w:type="gramStart"/>
-      <w:r>
-        <w:rPr>
-          <w:b/>
-          <w:bCs/>
-          <w:i/>
-          <w:iCs/>
-        </w:rPr>
-        <w:t>=”http</w:t>
-      </w:r>
-      <w:proofErr w:type="gramEnd"/>
-      <w:r>
-        <w:rPr>
-          <w:b/>
-          <w:bCs/>
-          <w:i/>
-          <w:iCs/>
-        </w:rPr>
-        <w:t>//:</w:t>
-      </w:r>
-      <w:proofErr w:type="spellStart"/>
-      <w:r>
-        <w:rPr>
-          <w:b/>
-          <w:bCs/>
-          <w:i/>
-          <w:iCs/>
-        </w:rPr>
-        <w:t>www</w:t>
-      </w:r>
-      <w:proofErr w:type="spellEnd"/>
-      <w:r>
-        <w:rPr>
-          <w:b/>
-          <w:bCs/>
-          <w:i/>
-          <w:iCs/>
-        </w:rPr>
-        <w:t xml:space="preserve">........”&gt; </w:t>
-      </w:r>
-      <w:proofErr w:type="spellStart"/>
-      <w:r>
-        <w:rPr>
-          <w:b/>
-          <w:bCs/>
-          <w:i/>
-          <w:iCs/>
-        </w:rPr>
-        <w:t>Bla</w:t>
-      </w:r>
-      <w:proofErr w:type="spellEnd"/>
-      <w:r>
-        <w:rPr>
-          <w:b/>
-          <w:bCs/>
-          <w:i/>
-          <w:iCs/>
-        </w:rPr>
-        <w:t xml:space="preserve"> </w:t>
-      </w:r>
-      <w:proofErr w:type="spellStart"/>
-      <w:r>
-        <w:rPr>
-          <w:b/>
-          <w:bCs/>
-          <w:i/>
-          <w:iCs/>
-        </w:rPr>
-        <w:t>bla</w:t>
-      </w:r>
-      <w:proofErr w:type="spellEnd"/>
-      <w:r>
-        <w:rPr>
-          <w:b/>
-          <w:bCs/>
-          <w:i/>
-          <w:iCs/>
-        </w:rPr>
-        <w:t xml:space="preserve"> </w:t>
-      </w:r>
-      <w:proofErr w:type="spellStart"/>
-      <w:r>
-        <w:rPr>
-          <w:b/>
-          <w:bCs/>
-          <w:i/>
-          <w:iCs/>
-        </w:rPr>
-        <w:t>bla</w:t>
-      </w:r>
-      <w:proofErr w:type="spellEnd"/>
-      <w:r>
-        <w:rPr>
-          <w:b/>
-          <w:bCs/>
-          <w:i/>
-          <w:iCs/>
-        </w:rPr>
+        <w:t>, ou para compartilhar valores de atributos</w:t>
+      </w:r>
+      <w:r>
+        <w:t>,</w:t>
+      </w:r>
+      <w:r>
+        <w:t xml:space="preserve"> como </w:t>
+      </w:r>
+      <w:proofErr w:type="spellStart"/>
+      <w:r>
+        <w:t>lang</w:t>
+      </w:r>
+      <w:proofErr w:type="spellEnd"/>
+      <w:r>
+        <w:t>. &lt;</w:t>
+      </w:r>
+      <w:proofErr w:type="spellStart"/>
+      <w:r>
+        <w:t>span</w:t>
+      </w:r>
+      <w:proofErr w:type="spellEnd"/>
+      <w:r>
+        <w:t>&gt; é muito parecido com o elemento &lt;</w:t>
+      </w:r>
+      <w:proofErr w:type="spellStart"/>
+      <w:r>
+        <w:t>div</w:t>
+      </w:r>
+      <w:proofErr w:type="spellEnd"/>
+      <w:r>
+        <w:t xml:space="preserve">&gt;, </w:t>
+      </w:r>
+      <w:proofErr w:type="spellStart"/>
+      <w:r>
+        <w:t>entretando</w:t>
+      </w:r>
+      <w:proofErr w:type="spellEnd"/>
+      <w:r>
         <w:t xml:space="preserve"> &lt;</w:t>
       </w:r>
       <w:proofErr w:type="spellStart"/>
       <w:r>
-        <w:rPr>
-          <w:b/>
-          <w:bCs/>
-          <w:i/>
-          <w:iCs/>
-        </w:rPr>
-        <w:t>blockquote</w:t>
-      </w:r>
-      <w:proofErr w:type="spellEnd"/>
-      <w:r>
-        <w:rPr>
-          <w:b/>
-          <w:bCs/>
-          <w:i/>
-          <w:iCs/>
-        </w:rPr>
-        <w:t>&gt;</w:t>
-      </w:r>
-      <w:r>
-        <w:rPr>
-          <w:b/>
-          <w:bCs/>
-          <w:i/>
-          <w:iCs/>
-        </w:rPr>
-        <w:t>.</w:t>
-      </w:r>
-    </w:p>
-    <w:p>
-      <w:pPr>
-        <w:jc w:val="both"/>
-      </w:pPr>
-      <w:r>
-        <w:rPr>
-          <w:i/>
-          <w:iCs/>
-        </w:rPr>
-        <w:t>&lt;</w:t>
-      </w:r>
-      <w:proofErr w:type="spellStart"/>
-      <w:r>
-        <w:rPr>
-          <w:i/>
-          <w:iCs/>
-        </w:rPr>
-        <w:t>abbr</w:t>
-      </w:r>
-      <w:proofErr w:type="spellEnd"/>
-      <w:r>
-        <w:rPr>
-          <w:i/>
-          <w:iCs/>
-        </w:rPr>
-        <w:t>&gt; &lt;/</w:t>
-      </w:r>
-      <w:proofErr w:type="spellStart"/>
-      <w:r>
-        <w:rPr>
-          <w:i/>
-          <w:iCs/>
-        </w:rPr>
-        <w:t>abbr</w:t>
-      </w:r>
-      <w:proofErr w:type="spellEnd"/>
-      <w:r>
-        <w:rPr>
-          <w:i/>
-          <w:iCs/>
-        </w:rPr>
-        <w:t>&gt;:</w:t>
-      </w:r>
-      <w:r>
-        <w:t xml:space="preserve"> Usado para mostrar o significado de uma abreviação quando passar o mouse por cima dela.</w:t>
-      </w:r>
-    </w:p>
-    <w:p>
-      <w:pPr>
-        <w:jc w:val="both"/>
-      </w:pPr>
-      <w:r>
-        <w:rPr>
-          <w:i/>
-          <w:iCs/>
-        </w:rPr>
-        <w:t>&lt;</w:t>
-      </w:r>
-      <w:proofErr w:type="spellStart"/>
-      <w:r>
-        <w:rPr>
-          <w:i/>
-          <w:iCs/>
-        </w:rPr>
-        <w:t>ol</w:t>
-      </w:r>
-      <w:proofErr w:type="spellEnd"/>
-      <w:r>
-        <w:rPr>
-          <w:i/>
-          <w:iCs/>
-        </w:rPr>
-        <w:t>&gt; &lt;/</w:t>
-      </w:r>
-      <w:proofErr w:type="spellStart"/>
-      <w:r>
-        <w:rPr>
-          <w:i/>
-          <w:iCs/>
-        </w:rPr>
-        <w:t>ol</w:t>
-      </w:r>
-      <w:proofErr w:type="spellEnd"/>
-      <w:r>
-        <w:rPr>
-          <w:i/>
-          <w:iCs/>
-        </w:rPr>
-        <w:t xml:space="preserve">&gt;: </w:t>
-      </w:r>
-      <w:r>
-        <w:t>Cria listas ordenadas.</w:t>
-      </w:r>
-    </w:p>
-    <w:p>
-      <w:pPr>
-        <w:jc w:val="both"/>
-      </w:pPr>
-      <w:r>
-        <w:rPr>
-          <w:i/>
-          <w:iCs/>
-        </w:rPr>
-        <w:t>&lt;</w:t>
-      </w:r>
-      <w:proofErr w:type="spellStart"/>
-      <w:r>
-        <w:rPr>
-          <w:i/>
-          <w:iCs/>
-        </w:rPr>
-        <w:t>ul</w:t>
-      </w:r>
-      <w:proofErr w:type="spellEnd"/>
-      <w:r>
-        <w:rPr>
-          <w:i/>
-          <w:iCs/>
-        </w:rPr>
-        <w:t>&gt; &lt;/</w:t>
-      </w:r>
-      <w:proofErr w:type="spellStart"/>
-      <w:r>
-        <w:rPr>
-          <w:i/>
-          <w:iCs/>
-        </w:rPr>
-        <w:t>ul</w:t>
-      </w:r>
-      <w:proofErr w:type="spellEnd"/>
-      <w:r>
-        <w:rPr>
-          <w:i/>
-          <w:iCs/>
-        </w:rPr>
-        <w:t>&gt;:</w:t>
-      </w:r>
-      <w:r>
-        <w:t xml:space="preserve"> Cria listas não ordenadas.</w:t>
-      </w:r>
-    </w:p>
-    <w:p>
-      <w:pPr>
-        <w:jc w:val="both"/>
-      </w:pPr>
-      <w:r>
-        <w:rPr>
-          <w:i/>
-          <w:iCs/>
-        </w:rPr>
-        <w:t xml:space="preserve">&lt;li&gt;: </w:t>
-      </w:r>
-      <w:r>
-        <w:t>Cria as linhas de uma lista</w:t>
-      </w:r>
-      <w:r>
-        <w:t xml:space="preserve"> ordenada ou não ordenada</w:t>
-      </w:r>
-      <w:r>
-        <w:t>.</w:t>
-      </w:r>
-    </w:p>
-    <w:p>
-      <w:pPr>
-        <w:jc w:val="both"/>
-      </w:pPr>
-      <w:r>
-        <w:rPr>
-          <w:i/>
-          <w:iCs/>
-        </w:rPr>
-        <w:t>&lt;dl&gt; &lt;/dl&gt;:</w:t>
-      </w:r>
-      <w:r>
-        <w:t xml:space="preserve"> Cria lista de definições.</w:t>
-      </w:r>
-    </w:p>
-    <w:p>
-      <w:pPr>
-        <w:jc w:val="both"/>
-      </w:pPr>
-      <w:r>
-        <w:rPr>
-          <w:i/>
-          <w:iCs/>
-        </w:rPr>
-        <w:t>&lt;</w:t>
-      </w:r>
-      <w:proofErr w:type="spellStart"/>
-      <w:r>
-        <w:rPr>
-          <w:i/>
-          <w:iCs/>
-        </w:rPr>
-        <w:t>dt</w:t>
-      </w:r>
-      <w:proofErr w:type="spellEnd"/>
-      <w:r>
-        <w:rPr>
-          <w:i/>
-          <w:iCs/>
-        </w:rPr>
-        <w:t>&gt; &lt;/</w:t>
-      </w:r>
-      <w:proofErr w:type="spellStart"/>
-      <w:r>
-        <w:rPr>
-          <w:i/>
-          <w:iCs/>
-        </w:rPr>
-        <w:t>dt</w:t>
-      </w:r>
-      <w:proofErr w:type="spellEnd"/>
-      <w:r>
-        <w:rPr>
-          <w:i/>
-          <w:iCs/>
-        </w:rPr>
-        <w:t>&gt;:</w:t>
-      </w:r>
-      <w:r>
-        <w:t xml:space="preserve"> Cria um termo para uma lista de definições.</w:t>
-      </w:r>
-    </w:p>
-    <w:p>
-      <w:pPr>
-        <w:jc w:val="both"/>
-      </w:pPr>
-      <w:r>
-        <w:rPr>
-          <w:i/>
-          <w:iCs/>
-        </w:rPr>
-        <w:t>&lt;</w:t>
-      </w:r>
-      <w:proofErr w:type="spellStart"/>
-      <w:r>
-        <w:rPr>
-          <w:i/>
-          <w:iCs/>
-        </w:rPr>
-        <w:t>dd</w:t>
-      </w:r>
-      <w:proofErr w:type="spellEnd"/>
-      <w:r>
-        <w:rPr>
-          <w:i/>
-          <w:iCs/>
-        </w:rPr>
-        <w:t>&gt; &lt;/</w:t>
-      </w:r>
-      <w:proofErr w:type="spellStart"/>
-      <w:r>
-        <w:rPr>
-          <w:i/>
-          <w:iCs/>
-        </w:rPr>
-        <w:t>dd</w:t>
-      </w:r>
-      <w:proofErr w:type="spellEnd"/>
-      <w:r>
-        <w:rPr>
-          <w:i/>
-          <w:iCs/>
-        </w:rPr>
-        <w:t>&gt;:</w:t>
-      </w:r>
-      <w:r>
-        <w:t xml:space="preserve"> Cria a definição de um termo de uma lista de definições.</w:t>
-      </w:r>
-    </w:p>
-    <w:p>
-      <w:pPr>
-        <w:jc w:val="both"/>
-      </w:pPr>
-      <w:r>
-        <w:rPr>
-          <w:i/>
-          <w:iCs/>
-        </w:rPr>
-        <w:t>&lt;a</w:t>
-      </w:r>
-      <w:r>
-        <w:rPr>
-          <w:i/>
-          <w:iCs/>
-        </w:rPr>
-        <w:t xml:space="preserve"> </w:t>
-      </w:r>
-      <w:proofErr w:type="spellStart"/>
-      <w:r>
-        <w:rPr>
-          <w:i/>
-          <w:iCs/>
-        </w:rPr>
-        <w:t>href</w:t>
-      </w:r>
-      <w:proofErr w:type="spellEnd"/>
-      <w:r>
-        <w:rPr>
-          <w:i/>
-          <w:iCs/>
-        </w:rPr>
-        <w:t>="........"</w:t>
-      </w:r>
-      <w:r>
-        <w:t xml:space="preserve"> </w:t>
-      </w:r>
-      <w:r>
-        <w:rPr>
-          <w:i/>
-          <w:iCs/>
-        </w:rPr>
-        <w:t xml:space="preserve">&gt; &lt;/a&gt;: </w:t>
-      </w:r>
-      <w:r>
-        <w:t>Cria um link.</w:t>
-      </w:r>
-    </w:p>
-    <w:p>
-      <w:pPr>
-        <w:jc w:val="both"/>
-      </w:pPr>
-      <w:r>
-        <w:rPr>
-          <w:i/>
-          <w:iCs/>
-        </w:rPr>
-        <w:t>&lt;Picture&gt; &lt;/Picture&gt;:</w:t>
-      </w:r>
-      <w:r>
-        <w:t xml:space="preserve"> Cria vários </w:t>
-      </w:r>
-      <w:proofErr w:type="spellStart"/>
-      <w:r>
-        <w:t>sources</w:t>
-      </w:r>
-      <w:proofErr w:type="spellEnd"/>
-      <w:r>
-        <w:t xml:space="preserve"> de imagens ao</w:t>
-      </w:r>
-      <w:r>
-        <w:t xml:space="preserve"> mesmo tempo. </w:t>
-      </w:r>
-    </w:p>
-    <w:p>
-      <w:pPr>
-        <w:jc w:val="both"/>
-      </w:pPr>
-      <w:r>
-        <w:rPr>
-          <w:i/>
-          <w:iCs/>
-        </w:rPr>
-        <w:t>&lt;</w:t>
-      </w:r>
-      <w:proofErr w:type="spellStart"/>
-      <w:r>
-        <w:rPr>
-          <w:i/>
-          <w:iCs/>
-        </w:rPr>
-        <w:t>audio</w:t>
-      </w:r>
-      <w:proofErr w:type="spellEnd"/>
-      <w:r>
-        <w:rPr>
-          <w:i/>
-          <w:iCs/>
-        </w:rPr>
-        <w:t xml:space="preserve"> </w:t>
-      </w:r>
-      <w:proofErr w:type="spellStart"/>
-      <w:r>
-        <w:rPr>
-          <w:i/>
-          <w:iCs/>
-        </w:rPr>
-        <w:t>src</w:t>
-      </w:r>
-      <w:proofErr w:type="spellEnd"/>
-      <w:r>
-        <w:rPr>
-          <w:i/>
-          <w:iCs/>
-        </w:rPr>
-        <w:t>=””&gt; &lt;/</w:t>
-      </w:r>
-      <w:proofErr w:type="spellStart"/>
-      <w:r>
-        <w:rPr>
-          <w:i/>
-          <w:iCs/>
-        </w:rPr>
-        <w:t>audio</w:t>
-      </w:r>
-      <w:proofErr w:type="spellEnd"/>
-      <w:r>
-        <w:rPr>
-          <w:i/>
-          <w:iCs/>
-        </w:rPr>
-        <w:t>&gt;:</w:t>
-      </w:r>
-      <w:r>
-        <w:t xml:space="preserve"> Adiciona um áudio.</w:t>
-      </w:r>
-    </w:p>
-    <w:p>
-      <w:pPr>
-        <w:jc w:val="both"/>
-        <w:rPr>
-          <w:b/>
-          <w:bCs/>
-        </w:rPr>
-      </w:pPr>
-      <w:r>
-        <w:rPr>
-          <w:i/>
-          <w:iCs/>
-        </w:rPr>
-        <w:t xml:space="preserve">&lt;vídeo </w:t>
-      </w:r>
-      <w:proofErr w:type="spellStart"/>
-      <w:r>
-        <w:rPr>
-          <w:i/>
-          <w:iCs/>
-        </w:rPr>
-        <w:t>src</w:t>
-      </w:r>
-      <w:proofErr w:type="spellEnd"/>
-      <w:r>
-        <w:rPr>
-          <w:i/>
-          <w:iCs/>
-        </w:rPr>
-        <w:t>=””&gt; &lt;/vídeo&gt;:</w:t>
-      </w:r>
-      <w:r>
-        <w:t xml:space="preserve"> Adiciona um vídeo</w:t>
-      </w:r>
-      <w:r>
-        <w:rPr>
-          <w:b/>
-          <w:bCs/>
-        </w:rPr>
-        <w:t>.</w:t>
-      </w:r>
-      <w:r>
-        <w:rPr>
-          <w:b/>
-          <w:bCs/>
-        </w:rPr>
-        <w:t xml:space="preserve"> OBS. Essa opção gera custos autos de hospedagem.</w:t>
-      </w:r>
-      <w:r>
-        <w:rPr>
-          <w:b/>
-          <w:bCs/>
-        </w:rPr>
-        <w:t xml:space="preserve"> Veja em anotações.</w:t>
-      </w:r>
-    </w:p>
-    <w:p>
-      <w:pPr>
-        <w:jc w:val="both"/>
-      </w:pPr>
-      <w:r>
-        <w:t>&lt;</w:t>
+        <w:t>div</w:t>
+      </w:r>
+      <w:proofErr w:type="spellEnd"/>
+      <w:r>
+        <w:t>&gt; é um elemento de nível de bloco enquanto &lt;</w:t>
       </w:r>
       <w:proofErr w:type="spellStart"/>
       <w:r>
@@ -39064,108 +39955,6 @@
       </w:r>
       <w:proofErr w:type="spellEnd"/>
       <w:r>
-        <w:t xml:space="preserve">&gt; </w:t>
-      </w:r>
-      <w:r>
-        <w:t>&lt;/</w:t>
-      </w:r>
-      <w:proofErr w:type="spellStart"/>
-      <w:r>
-        <w:t>span</w:t>
-      </w:r>
-      <w:proofErr w:type="spellEnd"/>
-      <w:r>
-        <w:t xml:space="preserve">&gt;: </w:t>
-      </w:r>
-      <w:r>
-        <w:t>é um cont</w:t>
-      </w:r>
-      <w:r>
-        <w:t>a</w:t>
-      </w:r>
-      <w:r>
-        <w:t>iner gen</w:t>
-      </w:r>
-      <w:r>
-        <w:t>é</w:t>
-      </w:r>
-      <w:r>
-        <w:t>rico em linha para conteúdo fraseado</w:t>
-      </w:r>
-      <w:r>
-        <w:t xml:space="preserve">. </w:t>
-      </w:r>
-      <w:r>
-        <w:t xml:space="preserve">Ele pode ser usado para agrupar elementos para fins de estilo (usando os atributos </w:t>
-      </w:r>
-      <w:proofErr w:type="spellStart"/>
-      <w:r>
-        <w:t>class</w:t>
-      </w:r>
-      <w:proofErr w:type="spellEnd"/>
-      <w:r>
-        <w:t xml:space="preserve"> ou </w:t>
-      </w:r>
-      <w:proofErr w:type="gramStart"/>
-      <w:r>
-        <w:t>id )</w:t>
-      </w:r>
-      <w:proofErr w:type="gramEnd"/>
-      <w:r>
-        <w:t>, ou para compartilhar valores de atributos</w:t>
-      </w:r>
-      <w:r>
-        <w:t>,</w:t>
-      </w:r>
-      <w:r>
-        <w:t xml:space="preserve"> como </w:t>
-      </w:r>
-      <w:proofErr w:type="spellStart"/>
-      <w:r>
-        <w:t>lang</w:t>
-      </w:r>
-      <w:proofErr w:type="spellEnd"/>
-      <w:r>
-        <w:t>. &lt;</w:t>
-      </w:r>
-      <w:proofErr w:type="spellStart"/>
-      <w:r>
-        <w:t>span</w:t>
-      </w:r>
-      <w:proofErr w:type="spellEnd"/>
-      <w:r>
-        <w:t>&gt; é muito parecido com o elemento &lt;</w:t>
-      </w:r>
-      <w:proofErr w:type="spellStart"/>
-      <w:r>
-        <w:t>div</w:t>
-      </w:r>
-      <w:proofErr w:type="spellEnd"/>
-      <w:r>
-        <w:t xml:space="preserve">&gt;, </w:t>
-      </w:r>
-      <w:proofErr w:type="spellStart"/>
-      <w:r>
-        <w:t>entretando</w:t>
-      </w:r>
-      <w:proofErr w:type="spellEnd"/>
-      <w:r>
-        <w:t xml:space="preserve"> &lt;</w:t>
-      </w:r>
-      <w:proofErr w:type="spellStart"/>
-      <w:r>
-        <w:t>div</w:t>
-      </w:r>
-      <w:proofErr w:type="spellEnd"/>
-      <w:r>
-        <w:t>&gt; é um elemento de nível de bloco enquanto &lt;</w:t>
-      </w:r>
-      <w:proofErr w:type="spellStart"/>
-      <w:r>
-        <w:t>span</w:t>
-      </w:r>
-      <w:proofErr w:type="spellEnd"/>
-      <w:r>
         <w:t>&gt; é um elemento em linha.</w:t>
       </w:r>
     </w:p>
@@ -39174,7 +39963,6 @@
         <w:jc w:val="both"/>
       </w:pPr>
       <w:r>
-        <w:lastRenderedPageBreak/>
         <w:t>&lt;</w:t>
       </w:r>
       <w:proofErr w:type="spellStart"/>
@@ -40018,7 +40806,6 @@
       </w:pPr>
       <w:bookmarkStart w:id="52" w:name="_Toc109763017"/>
       <w:r>
-        <w:lastRenderedPageBreak/>
         <w:t>Programas e Extensões do Chrome</w:t>
       </w:r>
       <w:bookmarkEnd w:id="52"/>

--- a/HTML Anotações e Tags.docx
+++ b/HTML Anotações e Tags.docx
@@ -36858,26 +36858,12 @@
     </w:p>
     <w:p>
       <w:pPr>
-        <w:jc w:val="both"/>
-      </w:pPr>
-    </w:p>
-    <w:p>
-      <w:pPr>
-        <w:jc w:val="both"/>
-      </w:pPr>
-    </w:p>
-    <w:p>
-      <w:pPr>
-        <w:jc w:val="both"/>
-      </w:pPr>
-    </w:p>
-    <w:p>
-      <w:pPr>
         <w:pStyle w:val="Ttulo2"/>
         <w:jc w:val="both"/>
       </w:pPr>
       <w:bookmarkStart w:id="49" w:name="_Toc109763014"/>
       <w:r>
+        <w:lastRenderedPageBreak/>
         <w:t>Estilização de Tabelas</w:t>
       </w:r>
       <w:bookmarkEnd w:id="49"/>
@@ -37715,15 +37701,33 @@
         <w:jc w:val="both"/>
       </w:pPr>
       <w:r>
-        <w:t xml:space="preserve">Para criar um efeito zebrado na tabela é necessário usar uma </w:t>
-      </w:r>
-      <w:proofErr w:type="spellStart"/>
-      <w:r>
+        <w:rPr>
+          <w:b/>
+          <w:bCs/>
+        </w:rPr>
+        <w:t>Para criar um efeito zebrado na tabela</w:t>
+      </w:r>
+      <w:r>
+        <w:t xml:space="preserve"> é necessário usar uma </w:t>
+      </w:r>
+      <w:proofErr w:type="spellStart"/>
+      <w:r>
+        <w:rPr>
+          <w:b/>
+          <w:bCs/>
+        </w:rPr>
         <w:t>pseudo-classe</w:t>
       </w:r>
       <w:proofErr w:type="spellEnd"/>
       <w:r>
-        <w:t>, exemplo:</w:t>
+        <w:rPr>
+          <w:b/>
+          <w:bCs/>
+        </w:rPr>
+        <w:t>,</w:t>
+      </w:r>
+      <w:r>
+        <w:t xml:space="preserve"> exemplo:</w:t>
       </w:r>
     </w:p>
     <w:p>
@@ -38032,125 +38036,3476 @@
       <w:pPr>
         <w:jc w:val="both"/>
       </w:pPr>
-    </w:p>
-    <w:p>
-      <w:pPr>
-        <w:jc w:val="both"/>
-      </w:pPr>
-    </w:p>
-    <w:p>
-      <w:pPr>
-        <w:jc w:val="both"/>
-      </w:pPr>
-    </w:p>
-    <w:p>
-      <w:pPr>
-        <w:jc w:val="both"/>
-      </w:pPr>
-    </w:p>
-    <w:p>
-      <w:pPr>
-        <w:jc w:val="both"/>
-      </w:pPr>
-    </w:p>
-    <w:p>
-      <w:pPr>
-        <w:jc w:val="both"/>
-      </w:pPr>
-    </w:p>
-    <w:p>
-      <w:pPr>
-        <w:jc w:val="both"/>
-      </w:pPr>
-    </w:p>
-    <w:p>
-      <w:pPr>
-        <w:jc w:val="both"/>
-      </w:pPr>
-    </w:p>
-    <w:p>
-      <w:pPr>
-        <w:jc w:val="both"/>
-      </w:pPr>
-    </w:p>
-    <w:p>
-      <w:pPr>
-        <w:jc w:val="both"/>
-      </w:pPr>
-    </w:p>
-    <w:p>
-      <w:pPr>
-        <w:jc w:val="both"/>
-      </w:pPr>
-    </w:p>
-    <w:p>
-      <w:pPr>
-        <w:jc w:val="both"/>
-      </w:pPr>
-    </w:p>
-    <w:p>
-      <w:pPr>
-        <w:jc w:val="both"/>
-      </w:pPr>
-    </w:p>
-    <w:p>
-      <w:pPr>
-        <w:jc w:val="both"/>
-      </w:pPr>
-    </w:p>
-    <w:p>
-      <w:pPr>
-        <w:jc w:val="both"/>
-      </w:pPr>
-    </w:p>
-    <w:p>
-      <w:pPr>
-        <w:jc w:val="both"/>
-      </w:pPr>
-    </w:p>
-    <w:p>
-      <w:pPr>
-        <w:jc w:val="both"/>
-      </w:pPr>
-    </w:p>
-    <w:p>
-      <w:pPr>
-        <w:jc w:val="both"/>
-      </w:pPr>
-    </w:p>
-    <w:p>
-      <w:pPr>
-        <w:jc w:val="both"/>
-      </w:pPr>
-    </w:p>
-    <w:p>
-      <w:pPr>
-        <w:jc w:val="both"/>
-      </w:pPr>
-    </w:p>
-    <w:p>
-      <w:pPr>
-        <w:jc w:val="both"/>
-      </w:pPr>
-    </w:p>
-    <w:p>
-      <w:pPr>
-        <w:jc w:val="both"/>
-      </w:pPr>
-    </w:p>
-    <w:p>
-      <w:pPr>
-        <w:jc w:val="both"/>
-      </w:pPr>
-    </w:p>
-    <w:p>
-      <w:pPr>
-        <w:jc w:val="both"/>
-      </w:pPr>
-    </w:p>
-    <w:p>
-      <w:pPr>
-        <w:jc w:val="both"/>
+      <w:r>
+        <w:rPr>
+          <w:b/>
+          <w:bCs/>
+        </w:rPr>
+        <w:t>Para fixar o cabeçalho da tabela no topo</w:t>
+      </w:r>
+      <w:r>
+        <w:t xml:space="preserve"> da página temos que fazer as seguintes configurações:</w:t>
+      </w:r>
+    </w:p>
+    <w:p>
+      <w:pPr>
+        <w:shd w:val="clear" w:color="auto" w:fill="1E1E1E"/>
+        <w:spacing w:after="0" w:line="285" w:lineRule="atLeast"/>
+        <w:rPr>
+          <w:rFonts w:ascii="Consolas" w:eastAsia="Times New Roman" w:hAnsi="Consolas" w:cs="Times New Roman"/>
+          <w:color w:val="D4D4D4"/>
+          <w:sz w:val="21"/>
+          <w:szCs w:val="21"/>
+          <w:lang w:val="en-US" w:eastAsia="pt-BR"/>
+        </w:rPr>
+      </w:pPr>
+      <w:r>
+        <w:rPr>
+          <w:rFonts w:ascii="Consolas" w:eastAsia="Times New Roman" w:hAnsi="Consolas" w:cs="Times New Roman"/>
+          <w:color w:val="D4D4D4"/>
+          <w:sz w:val="21"/>
+          <w:szCs w:val="21"/>
+          <w:lang w:val="en-US" w:eastAsia="pt-BR"/>
+        </w:rPr>
+        <w:t> </w:t>
+      </w:r>
+      <w:r>
+        <w:rPr>
+          <w:rFonts w:ascii="Consolas" w:eastAsia="Times New Roman" w:hAnsi="Consolas" w:cs="Times New Roman"/>
+          <w:color w:val="D7BA7D"/>
+          <w:sz w:val="21"/>
+          <w:szCs w:val="21"/>
+          <w:lang w:val="en-US" w:eastAsia="pt-BR"/>
+        </w:rPr>
+        <w:t>table</w:t>
+      </w:r>
+      <w:r>
+        <w:rPr>
+          <w:rFonts w:ascii="Consolas" w:eastAsia="Times New Roman" w:hAnsi="Consolas" w:cs="Times New Roman"/>
+          <w:color w:val="D4D4D4"/>
+          <w:sz w:val="21"/>
+          <w:szCs w:val="21"/>
+          <w:lang w:val="en-US" w:eastAsia="pt-BR"/>
+        </w:rPr>
+        <w:t xml:space="preserve"> {</w:t>
+      </w:r>
+    </w:p>
+    <w:p>
+      <w:pPr>
+        <w:shd w:val="clear" w:color="auto" w:fill="1E1E1E"/>
+        <w:spacing w:after="0" w:line="285" w:lineRule="atLeast"/>
+        <w:rPr>
+          <w:rFonts w:ascii="Consolas" w:eastAsia="Times New Roman" w:hAnsi="Consolas" w:cs="Times New Roman"/>
+          <w:color w:val="D4D4D4"/>
+          <w:sz w:val="21"/>
+          <w:szCs w:val="21"/>
+          <w:lang w:val="en-US" w:eastAsia="pt-BR"/>
+        </w:rPr>
+      </w:pPr>
+      <w:r>
+        <w:rPr>
+          <w:rFonts w:ascii="Consolas" w:eastAsia="Times New Roman" w:hAnsi="Consolas" w:cs="Times New Roman"/>
+          <w:color w:val="D4D4D4"/>
+          <w:sz w:val="21"/>
+          <w:szCs w:val="21"/>
+          <w:lang w:val="en-US" w:eastAsia="pt-BR"/>
+        </w:rPr>
+        <w:t xml:space="preserve">            </w:t>
+      </w:r>
+      <w:r>
+        <w:rPr>
+          <w:rFonts w:ascii="Consolas" w:eastAsia="Times New Roman" w:hAnsi="Consolas" w:cs="Times New Roman"/>
+          <w:color w:val="9CDCFE"/>
+          <w:sz w:val="21"/>
+          <w:szCs w:val="21"/>
+          <w:lang w:val="en-US" w:eastAsia="pt-BR"/>
+        </w:rPr>
+        <w:t>width</w:t>
+      </w:r>
+      <w:r>
+        <w:rPr>
+          <w:rFonts w:ascii="Consolas" w:eastAsia="Times New Roman" w:hAnsi="Consolas" w:cs="Times New Roman"/>
+          <w:color w:val="D4D4D4"/>
+          <w:sz w:val="21"/>
+          <w:szCs w:val="21"/>
+          <w:lang w:val="en-US" w:eastAsia="pt-BR"/>
+        </w:rPr>
+        <w:t xml:space="preserve">: </w:t>
+      </w:r>
+      <w:r>
+        <w:rPr>
+          <w:rFonts w:ascii="Consolas" w:eastAsia="Times New Roman" w:hAnsi="Consolas" w:cs="Times New Roman"/>
+          <w:color w:val="B5CEA8"/>
+          <w:sz w:val="21"/>
+          <w:szCs w:val="21"/>
+          <w:lang w:val="en-US" w:eastAsia="pt-BR"/>
+        </w:rPr>
+        <w:t>500px</w:t>
+      </w:r>
+      <w:r>
+        <w:rPr>
+          <w:rFonts w:ascii="Consolas" w:eastAsia="Times New Roman" w:hAnsi="Consolas" w:cs="Times New Roman"/>
+          <w:color w:val="D4D4D4"/>
+          <w:sz w:val="21"/>
+          <w:szCs w:val="21"/>
+          <w:lang w:val="en-US" w:eastAsia="pt-BR"/>
+        </w:rPr>
+        <w:t>;</w:t>
+      </w:r>
+    </w:p>
+    <w:p>
+      <w:pPr>
+        <w:shd w:val="clear" w:color="auto" w:fill="1E1E1E"/>
+        <w:spacing w:after="0" w:line="285" w:lineRule="atLeast"/>
+        <w:rPr>
+          <w:rFonts w:ascii="Consolas" w:eastAsia="Times New Roman" w:hAnsi="Consolas" w:cs="Times New Roman"/>
+          <w:color w:val="D4D4D4"/>
+          <w:sz w:val="21"/>
+          <w:szCs w:val="21"/>
+          <w:lang w:val="en-US" w:eastAsia="pt-BR"/>
+        </w:rPr>
+      </w:pPr>
+      <w:r>
+        <w:rPr>
+          <w:rFonts w:ascii="Consolas" w:eastAsia="Times New Roman" w:hAnsi="Consolas" w:cs="Times New Roman"/>
+          <w:color w:val="D4D4D4"/>
+          <w:sz w:val="21"/>
+          <w:szCs w:val="21"/>
+          <w:lang w:val="en-US" w:eastAsia="pt-BR"/>
+        </w:rPr>
+        <w:t xml:space="preserve">            </w:t>
+      </w:r>
+      <w:r>
+        <w:rPr>
+          <w:rFonts w:ascii="Consolas" w:eastAsia="Times New Roman" w:hAnsi="Consolas" w:cs="Times New Roman"/>
+          <w:color w:val="9CDCFE"/>
+          <w:sz w:val="21"/>
+          <w:szCs w:val="21"/>
+          <w:lang w:val="en-US" w:eastAsia="pt-BR"/>
+        </w:rPr>
+        <w:t>border-collapse</w:t>
+      </w:r>
+      <w:r>
+        <w:rPr>
+          <w:rFonts w:ascii="Consolas" w:eastAsia="Times New Roman" w:hAnsi="Consolas" w:cs="Times New Roman"/>
+          <w:color w:val="D4D4D4"/>
+          <w:sz w:val="21"/>
+          <w:szCs w:val="21"/>
+          <w:lang w:val="en-US" w:eastAsia="pt-BR"/>
+        </w:rPr>
+        <w:t xml:space="preserve">: </w:t>
+      </w:r>
+      <w:r>
+        <w:rPr>
+          <w:rFonts w:ascii="Consolas" w:eastAsia="Times New Roman" w:hAnsi="Consolas" w:cs="Times New Roman"/>
+          <w:color w:val="CE9178"/>
+          <w:sz w:val="21"/>
+          <w:szCs w:val="21"/>
+          <w:lang w:val="en-US" w:eastAsia="pt-BR"/>
+        </w:rPr>
+        <w:t>collapse</w:t>
+      </w:r>
+      <w:r>
+        <w:rPr>
+          <w:rFonts w:ascii="Consolas" w:eastAsia="Times New Roman" w:hAnsi="Consolas" w:cs="Times New Roman"/>
+          <w:color w:val="D4D4D4"/>
+          <w:sz w:val="21"/>
+          <w:szCs w:val="21"/>
+          <w:lang w:val="en-US" w:eastAsia="pt-BR"/>
+        </w:rPr>
+        <w:t>;</w:t>
+      </w:r>
+    </w:p>
+    <w:p>
+      <w:pPr>
+        <w:shd w:val="clear" w:color="auto" w:fill="1E1E1E"/>
+        <w:spacing w:after="0" w:line="285" w:lineRule="atLeast"/>
+        <w:rPr>
+          <w:rFonts w:ascii="Consolas" w:eastAsia="Times New Roman" w:hAnsi="Consolas" w:cs="Times New Roman"/>
+          <w:color w:val="D4D4D4"/>
+          <w:sz w:val="21"/>
+          <w:szCs w:val="21"/>
+          <w:lang w:eastAsia="pt-BR"/>
+        </w:rPr>
+      </w:pPr>
+      <w:r>
+        <w:rPr>
+          <w:rFonts w:ascii="Consolas" w:eastAsia="Times New Roman" w:hAnsi="Consolas" w:cs="Times New Roman"/>
+          <w:color w:val="D4D4D4"/>
+          <w:sz w:val="21"/>
+          <w:szCs w:val="21"/>
+          <w:lang w:val="en-US" w:eastAsia="pt-BR"/>
+        </w:rPr>
+        <w:t xml:space="preserve">            </w:t>
+      </w:r>
+      <w:r>
+        <w:rPr>
+          <w:rFonts w:ascii="Consolas" w:eastAsia="Times New Roman" w:hAnsi="Consolas" w:cs="Times New Roman"/>
+          <w:color w:val="9CDCFE"/>
+          <w:sz w:val="21"/>
+          <w:szCs w:val="21"/>
+          <w:lang w:eastAsia="pt-BR"/>
+        </w:rPr>
+        <w:t>position</w:t>
+      </w:r>
+      <w:r>
+        <w:rPr>
+          <w:rFonts w:ascii="Consolas" w:eastAsia="Times New Roman" w:hAnsi="Consolas" w:cs="Times New Roman"/>
+          <w:color w:val="D4D4D4"/>
+          <w:sz w:val="21"/>
+          <w:szCs w:val="21"/>
+          <w:lang w:eastAsia="pt-BR"/>
+        </w:rPr>
+        <w:t xml:space="preserve">: </w:t>
+      </w:r>
+      <w:proofErr w:type="spellStart"/>
+      <w:r>
+        <w:rPr>
+          <w:rFonts w:ascii="Consolas" w:eastAsia="Times New Roman" w:hAnsi="Consolas" w:cs="Times New Roman"/>
+          <w:color w:val="CE9178"/>
+          <w:sz w:val="21"/>
+          <w:szCs w:val="21"/>
+          <w:lang w:eastAsia="pt-BR"/>
+        </w:rPr>
+        <w:t>relative</w:t>
+      </w:r>
+      <w:proofErr w:type="spellEnd"/>
+      <w:r>
+        <w:rPr>
+          <w:rFonts w:ascii="Consolas" w:eastAsia="Times New Roman" w:hAnsi="Consolas" w:cs="Times New Roman"/>
+          <w:color w:val="D4D4D4"/>
+          <w:sz w:val="21"/>
+          <w:szCs w:val="21"/>
+          <w:lang w:eastAsia="pt-BR"/>
+        </w:rPr>
+        <w:t>;</w:t>
+      </w:r>
+      <w:r>
+        <w:rPr>
+          <w:rFonts w:ascii="Consolas" w:eastAsia="Times New Roman" w:hAnsi="Consolas" w:cs="Times New Roman"/>
+          <w:color w:val="D4D4D4"/>
+          <w:sz w:val="21"/>
+          <w:szCs w:val="21"/>
+          <w:lang w:eastAsia="pt-BR"/>
+        </w:rPr>
+        <w:t xml:space="preserve"> </w:t>
+      </w:r>
+      <w:r>
+        <w:rPr>
+          <w:rFonts w:ascii="Consolas" w:eastAsia="Times New Roman" w:hAnsi="Consolas" w:cs="Times New Roman"/>
+          <w:color w:val="6A9955"/>
+          <w:sz w:val="21"/>
+          <w:szCs w:val="21"/>
+          <w:lang w:eastAsia="pt-BR"/>
+        </w:rPr>
+        <w:t>/*</w:t>
+      </w:r>
+      <w:r>
+        <w:rPr>
+          <w:rFonts w:ascii="Consolas" w:eastAsia="Times New Roman" w:hAnsi="Consolas" w:cs="Times New Roman"/>
+          <w:color w:val="6A9955"/>
+          <w:sz w:val="21"/>
+          <w:szCs w:val="21"/>
+          <w:lang w:eastAsia="pt-BR"/>
+        </w:rPr>
+        <w:t>Configuração 1*/</w:t>
+      </w:r>
+    </w:p>
+    <w:p>
+      <w:pPr>
+        <w:shd w:val="clear" w:color="auto" w:fill="1E1E1E"/>
+        <w:spacing w:after="0" w:line="285" w:lineRule="atLeast"/>
+        <w:rPr>
+          <w:rFonts w:ascii="Consolas" w:eastAsia="Times New Roman" w:hAnsi="Consolas" w:cs="Times New Roman"/>
+          <w:color w:val="D4D4D4"/>
+          <w:sz w:val="21"/>
+          <w:szCs w:val="21"/>
+          <w:lang w:eastAsia="pt-BR"/>
+        </w:rPr>
+      </w:pPr>
+      <w:r>
+        <w:rPr>
+          <w:rFonts w:ascii="Consolas" w:eastAsia="Times New Roman" w:hAnsi="Consolas" w:cs="Times New Roman"/>
+          <w:color w:val="D4D4D4"/>
+          <w:sz w:val="21"/>
+          <w:szCs w:val="21"/>
+          <w:lang w:eastAsia="pt-BR"/>
+        </w:rPr>
+        <w:t>        }</w:t>
+      </w:r>
+    </w:p>
+    <w:p>
+      <w:pPr>
+        <w:shd w:val="clear" w:color="auto" w:fill="1E1E1E"/>
+        <w:spacing w:after="0" w:line="285" w:lineRule="atLeast"/>
+        <w:rPr>
+          <w:rFonts w:ascii="Consolas" w:eastAsia="Times New Roman" w:hAnsi="Consolas" w:cs="Times New Roman"/>
+          <w:color w:val="D4D4D4"/>
+          <w:sz w:val="21"/>
+          <w:szCs w:val="21"/>
+          <w:lang w:eastAsia="pt-BR"/>
+        </w:rPr>
+      </w:pPr>
+    </w:p>
+    <w:p>
+      <w:pPr>
+        <w:shd w:val="clear" w:color="auto" w:fill="1E1E1E"/>
+        <w:spacing w:after="0" w:line="285" w:lineRule="atLeast"/>
+        <w:rPr>
+          <w:rFonts w:ascii="Consolas" w:eastAsia="Times New Roman" w:hAnsi="Consolas" w:cs="Times New Roman"/>
+          <w:color w:val="D4D4D4"/>
+          <w:sz w:val="21"/>
+          <w:szCs w:val="21"/>
+          <w:lang w:eastAsia="pt-BR"/>
+        </w:rPr>
+      </w:pPr>
+      <w:r>
+        <w:rPr>
+          <w:rFonts w:ascii="Consolas" w:eastAsia="Times New Roman" w:hAnsi="Consolas" w:cs="Times New Roman"/>
+          <w:color w:val="6A9955"/>
+          <w:sz w:val="21"/>
+          <w:szCs w:val="21"/>
+          <w:lang w:eastAsia="pt-BR"/>
+        </w:rPr>
+        <w:t>/*Primeira configuração é deixar a tabela em posição relativa*/</w:t>
+      </w:r>
+    </w:p>
+    <w:p>
+      <w:pPr>
+        <w:shd w:val="clear" w:color="auto" w:fill="1E1E1E"/>
+        <w:spacing w:after="0" w:line="285" w:lineRule="atLeast"/>
+        <w:rPr>
+          <w:rFonts w:ascii="Consolas" w:eastAsia="Times New Roman" w:hAnsi="Consolas" w:cs="Times New Roman"/>
+          <w:color w:val="6A9955"/>
+          <w:sz w:val="21"/>
+          <w:szCs w:val="21"/>
+          <w:lang w:eastAsia="pt-BR"/>
+        </w:rPr>
+      </w:pPr>
+      <w:r>
+        <w:rPr>
+          <w:rFonts w:ascii="Consolas" w:eastAsia="Times New Roman" w:hAnsi="Consolas" w:cs="Times New Roman"/>
+          <w:color w:val="6A9955"/>
+          <w:sz w:val="21"/>
+          <w:szCs w:val="21"/>
+          <w:lang w:eastAsia="pt-BR"/>
+        </w:rPr>
+        <w:t xml:space="preserve">  </w:t>
+      </w:r>
+      <w:r>
+        <w:rPr>
+          <w:rFonts w:ascii="Consolas" w:eastAsia="Times New Roman" w:hAnsi="Consolas" w:cs="Times New Roman"/>
+          <w:color w:val="6A9955"/>
+          <w:sz w:val="21"/>
+          <w:szCs w:val="21"/>
+          <w:lang w:eastAsia="pt-BR"/>
+        </w:rPr>
+        <w:t>Segunda</w:t>
+      </w:r>
+      <w:r>
+        <w:rPr>
+          <w:rFonts w:ascii="Consolas" w:eastAsia="Times New Roman" w:hAnsi="Consolas" w:cs="Times New Roman"/>
+          <w:color w:val="6A9955"/>
+          <w:sz w:val="21"/>
+          <w:szCs w:val="21"/>
+          <w:lang w:eastAsia="pt-BR"/>
+        </w:rPr>
+        <w:t xml:space="preserve"> configuração </w:t>
+      </w:r>
+      <w:r>
+        <w:rPr>
+          <w:rFonts w:ascii="Consolas" w:eastAsia="Times New Roman" w:hAnsi="Consolas" w:cs="Times New Roman"/>
+          <w:color w:val="6A9955"/>
+          <w:sz w:val="21"/>
+          <w:szCs w:val="21"/>
+          <w:lang w:eastAsia="pt-BR"/>
+        </w:rPr>
+        <w:t xml:space="preserve">é colocar </w:t>
+      </w:r>
+      <w:r>
+        <w:rPr>
+          <w:rFonts w:ascii="Consolas" w:eastAsia="Times New Roman" w:hAnsi="Consolas" w:cs="Times New Roman"/>
+          <w:color w:val="6A9955"/>
+          <w:sz w:val="21"/>
+          <w:szCs w:val="21"/>
+          <w:lang w:eastAsia="pt-BR"/>
+        </w:rPr>
+        <w:t xml:space="preserve">neste caso de tabela o </w:t>
+      </w:r>
+      <w:proofErr w:type="spellStart"/>
+      <w:r>
+        <w:rPr>
+          <w:rFonts w:ascii="Consolas" w:eastAsia="Times New Roman" w:hAnsi="Consolas" w:cs="Times New Roman"/>
+          <w:color w:val="6A9955"/>
+          <w:sz w:val="21"/>
+          <w:szCs w:val="21"/>
+          <w:lang w:eastAsia="pt-BR"/>
+        </w:rPr>
+        <w:t>thead</w:t>
+      </w:r>
+      <w:proofErr w:type="spellEnd"/>
+      <w:r>
+        <w:rPr>
+          <w:rFonts w:ascii="Consolas" w:eastAsia="Times New Roman" w:hAnsi="Consolas" w:cs="Times New Roman"/>
+          <w:color w:val="6A9955"/>
+          <w:sz w:val="21"/>
+          <w:szCs w:val="21"/>
+          <w:lang w:eastAsia="pt-BR"/>
+        </w:rPr>
+        <w:t>&gt;</w:t>
+      </w:r>
+      <w:proofErr w:type="spellStart"/>
+      <w:r>
+        <w:rPr>
+          <w:rFonts w:ascii="Consolas" w:eastAsia="Times New Roman" w:hAnsi="Consolas" w:cs="Times New Roman"/>
+          <w:color w:val="6A9955"/>
+          <w:sz w:val="21"/>
+          <w:szCs w:val="21"/>
+          <w:lang w:eastAsia="pt-BR"/>
+        </w:rPr>
+        <w:t>tr</w:t>
+      </w:r>
+      <w:proofErr w:type="spellEnd"/>
+      <w:r>
+        <w:rPr>
+          <w:rFonts w:ascii="Consolas" w:eastAsia="Times New Roman" w:hAnsi="Consolas" w:cs="Times New Roman"/>
+          <w:color w:val="6A9955"/>
+          <w:sz w:val="21"/>
+          <w:szCs w:val="21"/>
+          <w:lang w:eastAsia="pt-BR"/>
+        </w:rPr>
+        <w:t>&gt;</w:t>
+      </w:r>
+      <w:proofErr w:type="spellStart"/>
+      <w:r>
+        <w:rPr>
+          <w:rFonts w:ascii="Consolas" w:eastAsia="Times New Roman" w:hAnsi="Consolas" w:cs="Times New Roman"/>
+          <w:color w:val="6A9955"/>
+          <w:sz w:val="21"/>
+          <w:szCs w:val="21"/>
+          <w:lang w:eastAsia="pt-BR"/>
+        </w:rPr>
+        <w:t>th</w:t>
+      </w:r>
+      <w:proofErr w:type="spellEnd"/>
+      <w:r>
+        <w:rPr>
+          <w:rFonts w:ascii="Consolas" w:eastAsia="Times New Roman" w:hAnsi="Consolas" w:cs="Times New Roman"/>
+          <w:color w:val="6A9955"/>
+          <w:sz w:val="21"/>
+          <w:szCs w:val="21"/>
+          <w:lang w:eastAsia="pt-BR"/>
+        </w:rPr>
+        <w:t xml:space="preserve"> com valor </w:t>
+      </w:r>
+      <w:r>
+        <w:rPr>
+          <w:rFonts w:ascii="Consolas" w:eastAsia="Times New Roman" w:hAnsi="Consolas" w:cs="Times New Roman"/>
+          <w:color w:val="6A9955"/>
+          <w:sz w:val="21"/>
+          <w:szCs w:val="21"/>
+          <w:lang w:eastAsia="pt-BR"/>
+        </w:rPr>
+        <w:t>top –</w:t>
+      </w:r>
+      <w:r>
+        <w:rPr>
+          <w:rFonts w:ascii="Consolas" w:eastAsia="Times New Roman" w:hAnsi="Consolas" w:cs="Times New Roman"/>
+          <w:color w:val="6A9955"/>
+          <w:sz w:val="21"/>
+          <w:szCs w:val="21"/>
+          <w:lang w:eastAsia="pt-BR"/>
+        </w:rPr>
+        <w:t xml:space="preserve">1px </w:t>
+      </w:r>
+    </w:p>
+    <w:p>
+      <w:pPr>
+        <w:shd w:val="clear" w:color="auto" w:fill="1E1E1E"/>
+        <w:spacing w:after="0" w:line="285" w:lineRule="atLeast"/>
+        <w:rPr>
+          <w:rFonts w:ascii="Consolas" w:eastAsia="Times New Roman" w:hAnsi="Consolas" w:cs="Times New Roman"/>
+          <w:color w:val="D4D4D4"/>
+          <w:sz w:val="21"/>
+          <w:szCs w:val="21"/>
+          <w:lang w:eastAsia="pt-BR"/>
+        </w:rPr>
+      </w:pPr>
+      <w:r>
+        <w:rPr>
+          <w:rFonts w:ascii="Consolas" w:eastAsia="Times New Roman" w:hAnsi="Consolas" w:cs="Times New Roman"/>
+          <w:color w:val="6A9955"/>
+          <w:sz w:val="21"/>
+          <w:szCs w:val="21"/>
+          <w:lang w:eastAsia="pt-BR"/>
+        </w:rPr>
+        <w:t xml:space="preserve">  Terceira configuração é colocar a mesma cor do fundo de </w:t>
+      </w:r>
+      <w:proofErr w:type="spellStart"/>
+      <w:r>
+        <w:rPr>
+          <w:rFonts w:ascii="Consolas" w:eastAsia="Times New Roman" w:hAnsi="Consolas" w:cs="Times New Roman"/>
+          <w:color w:val="6A9955"/>
+          <w:sz w:val="21"/>
+          <w:szCs w:val="21"/>
+          <w:lang w:eastAsia="pt-BR"/>
+        </w:rPr>
+        <w:t>thead</w:t>
+      </w:r>
+      <w:proofErr w:type="spellEnd"/>
+      <w:r>
+        <w:rPr>
+          <w:rFonts w:ascii="Consolas" w:eastAsia="Times New Roman" w:hAnsi="Consolas" w:cs="Times New Roman"/>
+          <w:color w:val="6A9955"/>
+          <w:sz w:val="21"/>
+          <w:szCs w:val="21"/>
+          <w:lang w:eastAsia="pt-BR"/>
+        </w:rPr>
+        <w:t>*/</w:t>
+      </w:r>
+    </w:p>
+    <w:p>
+      <w:pPr>
+        <w:shd w:val="clear" w:color="auto" w:fill="1E1E1E"/>
+        <w:spacing w:after="0" w:line="285" w:lineRule="atLeast"/>
+        <w:rPr>
+          <w:rFonts w:ascii="Consolas" w:eastAsia="Times New Roman" w:hAnsi="Consolas" w:cs="Times New Roman"/>
+          <w:color w:val="D4D4D4"/>
+          <w:sz w:val="21"/>
+          <w:szCs w:val="21"/>
+          <w:lang w:eastAsia="pt-BR"/>
+        </w:rPr>
+      </w:pPr>
+    </w:p>
+    <w:p>
+      <w:pPr>
+        <w:shd w:val="clear" w:color="auto" w:fill="1E1E1E"/>
+        <w:spacing w:after="0" w:line="285" w:lineRule="atLeast"/>
+        <w:rPr>
+          <w:rFonts w:ascii="Consolas" w:eastAsia="Times New Roman" w:hAnsi="Consolas" w:cs="Times New Roman"/>
+          <w:color w:val="D4D4D4"/>
+          <w:sz w:val="21"/>
+          <w:szCs w:val="21"/>
+          <w:lang w:eastAsia="pt-BR"/>
+        </w:rPr>
+      </w:pPr>
+    </w:p>
+    <w:p>
+      <w:pPr>
+        <w:shd w:val="clear" w:color="auto" w:fill="1E1E1E"/>
+        <w:spacing w:after="0" w:line="285" w:lineRule="atLeast"/>
+        <w:rPr>
+          <w:rFonts w:ascii="Consolas" w:eastAsia="Times New Roman" w:hAnsi="Consolas" w:cs="Times New Roman"/>
+          <w:color w:val="D4D4D4"/>
+          <w:sz w:val="21"/>
+          <w:szCs w:val="21"/>
+          <w:lang w:eastAsia="pt-BR"/>
+        </w:rPr>
+      </w:pPr>
+    </w:p>
+    <w:p>
+      <w:pPr>
+        <w:shd w:val="clear" w:color="auto" w:fill="1E1E1E"/>
+        <w:spacing w:after="0" w:line="285" w:lineRule="atLeast"/>
+        <w:rPr>
+          <w:rFonts w:ascii="Consolas" w:eastAsia="Times New Roman" w:hAnsi="Consolas" w:cs="Times New Roman"/>
+          <w:color w:val="D4D4D4"/>
+          <w:sz w:val="21"/>
+          <w:szCs w:val="21"/>
+          <w:lang w:eastAsia="pt-BR"/>
+        </w:rPr>
+      </w:pPr>
+    </w:p>
+    <w:p>
+      <w:pPr>
+        <w:shd w:val="clear" w:color="auto" w:fill="1E1E1E"/>
+        <w:spacing w:after="0" w:line="285" w:lineRule="atLeast"/>
+        <w:rPr>
+          <w:rFonts w:ascii="Consolas" w:eastAsia="Times New Roman" w:hAnsi="Consolas" w:cs="Times New Roman"/>
+          <w:color w:val="D4D4D4"/>
+          <w:sz w:val="21"/>
+          <w:szCs w:val="21"/>
+          <w:lang w:eastAsia="pt-BR"/>
+        </w:rPr>
+      </w:pPr>
+      <w:r>
+        <w:rPr>
+          <w:rFonts w:ascii="Consolas" w:eastAsia="Times New Roman" w:hAnsi="Consolas" w:cs="Times New Roman"/>
+          <w:color w:val="D4D4D4"/>
+          <w:sz w:val="21"/>
+          <w:szCs w:val="21"/>
+          <w:lang w:eastAsia="pt-BR"/>
+        </w:rPr>
+        <w:lastRenderedPageBreak/>
+        <w:t> </w:t>
+      </w:r>
+      <w:proofErr w:type="spellStart"/>
+      <w:r>
+        <w:rPr>
+          <w:rFonts w:ascii="Consolas" w:eastAsia="Times New Roman" w:hAnsi="Consolas" w:cs="Times New Roman"/>
+          <w:color w:val="D7BA7D"/>
+          <w:sz w:val="21"/>
+          <w:szCs w:val="21"/>
+          <w:lang w:eastAsia="pt-BR"/>
+        </w:rPr>
+        <w:t>thead</w:t>
+      </w:r>
+      <w:proofErr w:type="spellEnd"/>
+      <w:r>
+        <w:rPr>
+          <w:rFonts w:ascii="Consolas" w:eastAsia="Times New Roman" w:hAnsi="Consolas" w:cs="Times New Roman"/>
+          <w:color w:val="D4D4D4"/>
+          <w:sz w:val="21"/>
+          <w:szCs w:val="21"/>
+          <w:lang w:eastAsia="pt-BR"/>
+        </w:rPr>
+        <w:t xml:space="preserve">, </w:t>
+      </w:r>
+      <w:proofErr w:type="spellStart"/>
+      <w:r>
+        <w:rPr>
+          <w:rFonts w:ascii="Consolas" w:eastAsia="Times New Roman" w:hAnsi="Consolas" w:cs="Times New Roman"/>
+          <w:color w:val="D7BA7D"/>
+          <w:sz w:val="21"/>
+          <w:szCs w:val="21"/>
+          <w:lang w:eastAsia="pt-BR"/>
+        </w:rPr>
+        <w:t>tfoot</w:t>
+      </w:r>
+      <w:proofErr w:type="spellEnd"/>
+      <w:r>
+        <w:rPr>
+          <w:rFonts w:ascii="Consolas" w:eastAsia="Times New Roman" w:hAnsi="Consolas" w:cs="Times New Roman"/>
+          <w:color w:val="D4D4D4"/>
+          <w:sz w:val="21"/>
+          <w:szCs w:val="21"/>
+          <w:lang w:eastAsia="pt-BR"/>
+        </w:rPr>
+        <w:t xml:space="preserve"> {</w:t>
+      </w:r>
+    </w:p>
+    <w:p>
+      <w:pPr>
+        <w:shd w:val="clear" w:color="auto" w:fill="1E1E1E"/>
+        <w:spacing w:after="0" w:line="285" w:lineRule="atLeast"/>
+        <w:rPr>
+          <w:rFonts w:ascii="Consolas" w:eastAsia="Times New Roman" w:hAnsi="Consolas" w:cs="Times New Roman"/>
+          <w:color w:val="D4D4D4"/>
+          <w:sz w:val="21"/>
+          <w:szCs w:val="21"/>
+          <w:lang w:val="en-US" w:eastAsia="pt-BR"/>
+        </w:rPr>
+      </w:pPr>
+      <w:r>
+        <w:rPr>
+          <w:rFonts w:ascii="Consolas" w:eastAsia="Times New Roman" w:hAnsi="Consolas" w:cs="Times New Roman"/>
+          <w:color w:val="D4D4D4"/>
+          <w:sz w:val="21"/>
+          <w:szCs w:val="21"/>
+          <w:lang w:eastAsia="pt-BR"/>
+        </w:rPr>
+        <w:t xml:space="preserve">            </w:t>
+      </w:r>
+      <w:r>
+        <w:rPr>
+          <w:rFonts w:ascii="Consolas" w:eastAsia="Times New Roman" w:hAnsi="Consolas" w:cs="Times New Roman"/>
+          <w:color w:val="9CDCFE"/>
+          <w:sz w:val="21"/>
+          <w:szCs w:val="21"/>
+          <w:lang w:val="en-US" w:eastAsia="pt-BR"/>
+        </w:rPr>
+        <w:t>color</w:t>
+      </w:r>
+      <w:r>
+        <w:rPr>
+          <w:rFonts w:ascii="Consolas" w:eastAsia="Times New Roman" w:hAnsi="Consolas" w:cs="Times New Roman"/>
+          <w:color w:val="D4D4D4"/>
+          <w:sz w:val="21"/>
+          <w:szCs w:val="21"/>
+          <w:lang w:val="en-US" w:eastAsia="pt-BR"/>
+        </w:rPr>
+        <w:t xml:space="preserve">: </w:t>
+      </w:r>
+      <w:r>
+        <w:rPr>
+          <w:rFonts w:ascii="Consolas" w:eastAsia="Times New Roman" w:hAnsi="Consolas" w:cs="Times New Roman"/>
+          <w:color w:val="CE9178"/>
+          <w:sz w:val="21"/>
+          <w:szCs w:val="21"/>
+          <w:lang w:val="en-US" w:eastAsia="pt-BR"/>
+        </w:rPr>
+        <w:t>white</w:t>
+      </w:r>
+      <w:r>
+        <w:rPr>
+          <w:rFonts w:ascii="Consolas" w:eastAsia="Times New Roman" w:hAnsi="Consolas" w:cs="Times New Roman"/>
+          <w:color w:val="D4D4D4"/>
+          <w:sz w:val="21"/>
+          <w:szCs w:val="21"/>
+          <w:lang w:val="en-US" w:eastAsia="pt-BR"/>
+        </w:rPr>
+        <w:t>;</w:t>
+      </w:r>
+    </w:p>
+    <w:p>
+      <w:pPr>
+        <w:shd w:val="clear" w:color="auto" w:fill="1E1E1E"/>
+        <w:spacing w:after="0" w:line="285" w:lineRule="atLeast"/>
+        <w:rPr>
+          <w:rFonts w:ascii="Consolas" w:eastAsia="Times New Roman" w:hAnsi="Consolas" w:cs="Times New Roman"/>
+          <w:color w:val="D4D4D4"/>
+          <w:sz w:val="21"/>
+          <w:szCs w:val="21"/>
+          <w:lang w:eastAsia="pt-BR"/>
+        </w:rPr>
+      </w:pPr>
+      <w:r>
+        <w:rPr>
+          <w:rFonts w:ascii="Consolas" w:eastAsia="Times New Roman" w:hAnsi="Consolas" w:cs="Times New Roman"/>
+          <w:color w:val="D4D4D4"/>
+          <w:sz w:val="21"/>
+          <w:szCs w:val="21"/>
+          <w:lang w:val="en-US" w:eastAsia="pt-BR"/>
+        </w:rPr>
+        <w:t xml:space="preserve">            </w:t>
+      </w:r>
+      <w:r>
+        <w:rPr>
+          <w:rFonts w:ascii="Consolas" w:eastAsia="Times New Roman" w:hAnsi="Consolas" w:cs="Times New Roman"/>
+          <w:color w:val="9CDCFE"/>
+          <w:sz w:val="21"/>
+          <w:szCs w:val="21"/>
+          <w:lang w:val="en-US" w:eastAsia="pt-BR"/>
+        </w:rPr>
+        <w:t>background-color</w:t>
+      </w:r>
+      <w:r>
+        <w:rPr>
+          <w:rFonts w:ascii="Consolas" w:eastAsia="Times New Roman" w:hAnsi="Consolas" w:cs="Times New Roman"/>
+          <w:color w:val="D4D4D4"/>
+          <w:sz w:val="21"/>
+          <w:szCs w:val="21"/>
+          <w:lang w:val="en-US" w:eastAsia="pt-BR"/>
+        </w:rPr>
+        <w:t xml:space="preserve">: </w:t>
+      </w:r>
+      <w:proofErr w:type="spellStart"/>
+      <w:proofErr w:type="gramStart"/>
+      <w:r>
+        <w:rPr>
+          <w:rFonts w:ascii="Consolas" w:eastAsia="Times New Roman" w:hAnsi="Consolas" w:cs="Times New Roman"/>
+          <w:color w:val="DCDCAA"/>
+          <w:sz w:val="21"/>
+          <w:szCs w:val="21"/>
+          <w:lang w:val="en-US" w:eastAsia="pt-BR"/>
+        </w:rPr>
+        <w:t>rgb</w:t>
+      </w:r>
+      <w:proofErr w:type="spellEnd"/>
+      <w:r>
+        <w:rPr>
+          <w:rFonts w:ascii="Consolas" w:eastAsia="Times New Roman" w:hAnsi="Consolas" w:cs="Times New Roman"/>
+          <w:color w:val="D4D4D4"/>
+          <w:sz w:val="21"/>
+          <w:szCs w:val="21"/>
+          <w:lang w:val="en-US" w:eastAsia="pt-BR"/>
+        </w:rPr>
+        <w:t>(</w:t>
+      </w:r>
+      <w:proofErr w:type="gramEnd"/>
+      <w:r>
+        <w:rPr>
+          <w:rFonts w:ascii="Consolas" w:eastAsia="Times New Roman" w:hAnsi="Consolas" w:cs="Times New Roman"/>
+          <w:color w:val="B5CEA8"/>
+          <w:sz w:val="21"/>
+          <w:szCs w:val="21"/>
+          <w:lang w:val="en-US" w:eastAsia="pt-BR"/>
+        </w:rPr>
+        <w:t>58</w:t>
+      </w:r>
+      <w:r>
+        <w:rPr>
+          <w:rFonts w:ascii="Consolas" w:eastAsia="Times New Roman" w:hAnsi="Consolas" w:cs="Times New Roman"/>
+          <w:color w:val="D4D4D4"/>
+          <w:sz w:val="21"/>
+          <w:szCs w:val="21"/>
+          <w:lang w:val="en-US" w:eastAsia="pt-BR"/>
+        </w:rPr>
+        <w:t xml:space="preserve">, </w:t>
+      </w:r>
+      <w:r>
+        <w:rPr>
+          <w:rFonts w:ascii="Consolas" w:eastAsia="Times New Roman" w:hAnsi="Consolas" w:cs="Times New Roman"/>
+          <w:color w:val="B5CEA8"/>
+          <w:sz w:val="21"/>
+          <w:szCs w:val="21"/>
+          <w:lang w:val="en-US" w:eastAsia="pt-BR"/>
+        </w:rPr>
+        <w:t>58</w:t>
+      </w:r>
+      <w:r>
+        <w:rPr>
+          <w:rFonts w:ascii="Consolas" w:eastAsia="Times New Roman" w:hAnsi="Consolas" w:cs="Times New Roman"/>
+          <w:color w:val="D4D4D4"/>
+          <w:sz w:val="21"/>
+          <w:szCs w:val="21"/>
+          <w:lang w:val="en-US" w:eastAsia="pt-BR"/>
+        </w:rPr>
+        <w:t xml:space="preserve">, </w:t>
+      </w:r>
+      <w:r>
+        <w:rPr>
+          <w:rFonts w:ascii="Consolas" w:eastAsia="Times New Roman" w:hAnsi="Consolas" w:cs="Times New Roman"/>
+          <w:color w:val="B5CEA8"/>
+          <w:sz w:val="21"/>
+          <w:szCs w:val="21"/>
+          <w:lang w:val="en-US" w:eastAsia="pt-BR"/>
+        </w:rPr>
+        <w:t>58</w:t>
+      </w:r>
+      <w:r>
+        <w:rPr>
+          <w:rFonts w:ascii="Consolas" w:eastAsia="Times New Roman" w:hAnsi="Consolas" w:cs="Times New Roman"/>
+          <w:color w:val="D4D4D4"/>
+          <w:sz w:val="21"/>
+          <w:szCs w:val="21"/>
+          <w:lang w:val="en-US" w:eastAsia="pt-BR"/>
+        </w:rPr>
+        <w:t>);</w:t>
+      </w:r>
+      <w:r>
+        <w:rPr>
+          <w:rFonts w:ascii="Consolas" w:eastAsia="Times New Roman" w:hAnsi="Consolas" w:cs="Times New Roman"/>
+          <w:color w:val="D4D4D4"/>
+          <w:sz w:val="21"/>
+          <w:szCs w:val="21"/>
+          <w:lang w:val="en-US" w:eastAsia="pt-BR"/>
+        </w:rPr>
+        <w:t xml:space="preserve"> </w:t>
+      </w:r>
+      <w:r>
+        <w:rPr>
+          <w:rFonts w:ascii="Consolas" w:eastAsia="Times New Roman" w:hAnsi="Consolas" w:cs="Times New Roman"/>
+          <w:color w:val="6A9955"/>
+          <w:sz w:val="21"/>
+          <w:szCs w:val="21"/>
+          <w:lang w:eastAsia="pt-BR"/>
+        </w:rPr>
+        <w:t>/*</w:t>
+      </w:r>
+      <w:r>
+        <w:rPr>
+          <w:rFonts w:ascii="Consolas" w:eastAsia="Times New Roman" w:hAnsi="Consolas" w:cs="Times New Roman"/>
+          <w:color w:val="6A9955"/>
+          <w:sz w:val="21"/>
+          <w:szCs w:val="21"/>
+          <w:lang w:eastAsia="pt-BR"/>
+        </w:rPr>
+        <w:t>Configuração 3*/</w:t>
+      </w:r>
+    </w:p>
+    <w:p>
+      <w:pPr>
+        <w:shd w:val="clear" w:color="auto" w:fill="1E1E1E"/>
+        <w:spacing w:after="0" w:line="285" w:lineRule="atLeast"/>
+        <w:rPr>
+          <w:rFonts w:ascii="Consolas" w:eastAsia="Times New Roman" w:hAnsi="Consolas" w:cs="Times New Roman"/>
+          <w:color w:val="D4D4D4"/>
+          <w:sz w:val="21"/>
+          <w:szCs w:val="21"/>
+          <w:lang w:val="en-US" w:eastAsia="pt-BR"/>
+        </w:rPr>
+      </w:pPr>
+      <w:r>
+        <w:rPr>
+          <w:rFonts w:ascii="Consolas" w:eastAsia="Times New Roman" w:hAnsi="Consolas" w:cs="Times New Roman"/>
+          <w:color w:val="D4D4D4"/>
+          <w:sz w:val="21"/>
+          <w:szCs w:val="21"/>
+          <w:lang w:val="en-US" w:eastAsia="pt-BR"/>
+        </w:rPr>
+        <w:t>        }</w:t>
+      </w:r>
+    </w:p>
+    <w:p>
+      <w:pPr>
+        <w:shd w:val="clear" w:color="auto" w:fill="1E1E1E"/>
+        <w:spacing w:after="0" w:line="285" w:lineRule="atLeast"/>
+        <w:rPr>
+          <w:rFonts w:ascii="Consolas" w:eastAsia="Times New Roman" w:hAnsi="Consolas" w:cs="Times New Roman"/>
+          <w:color w:val="D4D4D4"/>
+          <w:sz w:val="21"/>
+          <w:szCs w:val="21"/>
+          <w:lang w:val="en-US" w:eastAsia="pt-BR"/>
+        </w:rPr>
+      </w:pPr>
+    </w:p>
+    <w:p>
+      <w:pPr>
+        <w:shd w:val="clear" w:color="auto" w:fill="1E1E1E"/>
+        <w:spacing w:after="0" w:line="285" w:lineRule="atLeast"/>
+        <w:rPr>
+          <w:rFonts w:ascii="Consolas" w:eastAsia="Times New Roman" w:hAnsi="Consolas" w:cs="Times New Roman"/>
+          <w:color w:val="D4D4D4"/>
+          <w:sz w:val="21"/>
+          <w:szCs w:val="21"/>
+          <w:lang w:val="en-US" w:eastAsia="pt-BR"/>
+        </w:rPr>
+      </w:pPr>
+      <w:r>
+        <w:rPr>
+          <w:rFonts w:ascii="Consolas" w:eastAsia="Times New Roman" w:hAnsi="Consolas" w:cs="Times New Roman"/>
+          <w:color w:val="D4D4D4"/>
+          <w:sz w:val="21"/>
+          <w:szCs w:val="21"/>
+          <w:lang w:val="en-US" w:eastAsia="pt-BR"/>
+        </w:rPr>
+        <w:t xml:space="preserve">        </w:t>
+      </w:r>
+      <w:proofErr w:type="spellStart"/>
+      <w:r>
+        <w:rPr>
+          <w:rFonts w:ascii="Consolas" w:eastAsia="Times New Roman" w:hAnsi="Consolas" w:cs="Times New Roman"/>
+          <w:color w:val="D7BA7D"/>
+          <w:sz w:val="21"/>
+          <w:szCs w:val="21"/>
+          <w:lang w:val="en-US" w:eastAsia="pt-BR"/>
+        </w:rPr>
+        <w:t>thead</w:t>
+      </w:r>
+      <w:proofErr w:type="spellEnd"/>
+      <w:r>
+        <w:rPr>
+          <w:rFonts w:ascii="Consolas" w:eastAsia="Times New Roman" w:hAnsi="Consolas" w:cs="Times New Roman"/>
+          <w:color w:val="D4D4D4"/>
+          <w:sz w:val="21"/>
+          <w:szCs w:val="21"/>
+          <w:lang w:val="en-US" w:eastAsia="pt-BR"/>
+        </w:rPr>
+        <w:t xml:space="preserve"> &gt; </w:t>
+      </w:r>
+      <w:r>
+        <w:rPr>
+          <w:rFonts w:ascii="Consolas" w:eastAsia="Times New Roman" w:hAnsi="Consolas" w:cs="Times New Roman"/>
+          <w:color w:val="D7BA7D"/>
+          <w:sz w:val="21"/>
+          <w:szCs w:val="21"/>
+          <w:lang w:val="en-US" w:eastAsia="pt-BR"/>
+        </w:rPr>
+        <w:t>tr</w:t>
+      </w:r>
+      <w:r>
+        <w:rPr>
+          <w:rFonts w:ascii="Consolas" w:eastAsia="Times New Roman" w:hAnsi="Consolas" w:cs="Times New Roman"/>
+          <w:color w:val="D4D4D4"/>
+          <w:sz w:val="21"/>
+          <w:szCs w:val="21"/>
+          <w:lang w:val="en-US" w:eastAsia="pt-BR"/>
+        </w:rPr>
+        <w:t xml:space="preserve"> &gt; </w:t>
+      </w:r>
+      <w:proofErr w:type="spellStart"/>
+      <w:r>
+        <w:rPr>
+          <w:rFonts w:ascii="Consolas" w:eastAsia="Times New Roman" w:hAnsi="Consolas" w:cs="Times New Roman"/>
+          <w:color w:val="D7BA7D"/>
+          <w:sz w:val="21"/>
+          <w:szCs w:val="21"/>
+          <w:lang w:val="en-US" w:eastAsia="pt-BR"/>
+        </w:rPr>
+        <w:t>th</w:t>
+      </w:r>
+      <w:proofErr w:type="spellEnd"/>
+      <w:r>
+        <w:rPr>
+          <w:rFonts w:ascii="Consolas" w:eastAsia="Times New Roman" w:hAnsi="Consolas" w:cs="Times New Roman"/>
+          <w:color w:val="D4D4D4"/>
+          <w:sz w:val="21"/>
+          <w:szCs w:val="21"/>
+          <w:lang w:val="en-US" w:eastAsia="pt-BR"/>
+        </w:rPr>
+        <w:t xml:space="preserve"> {</w:t>
+      </w:r>
+    </w:p>
+    <w:p>
+      <w:pPr>
+        <w:shd w:val="clear" w:color="auto" w:fill="1E1E1E"/>
+        <w:spacing w:after="0" w:line="285" w:lineRule="atLeast"/>
+        <w:rPr>
+          <w:rFonts w:ascii="Consolas" w:eastAsia="Times New Roman" w:hAnsi="Consolas" w:cs="Times New Roman"/>
+          <w:color w:val="D4D4D4"/>
+          <w:sz w:val="21"/>
+          <w:szCs w:val="21"/>
+          <w:lang w:val="en-US" w:eastAsia="pt-BR"/>
+        </w:rPr>
+      </w:pPr>
+      <w:r>
+        <w:rPr>
+          <w:rFonts w:ascii="Consolas" w:eastAsia="Times New Roman" w:hAnsi="Consolas" w:cs="Times New Roman"/>
+          <w:color w:val="D4D4D4"/>
+          <w:sz w:val="21"/>
+          <w:szCs w:val="21"/>
+          <w:lang w:val="en-US" w:eastAsia="pt-BR"/>
+        </w:rPr>
+        <w:t xml:space="preserve">            </w:t>
+      </w:r>
+      <w:r>
+        <w:rPr>
+          <w:rFonts w:ascii="Consolas" w:eastAsia="Times New Roman" w:hAnsi="Consolas" w:cs="Times New Roman"/>
+          <w:color w:val="9CDCFE"/>
+          <w:sz w:val="21"/>
+          <w:szCs w:val="21"/>
+          <w:lang w:val="en-US" w:eastAsia="pt-BR"/>
+        </w:rPr>
+        <w:t>position</w:t>
+      </w:r>
+      <w:r>
+        <w:rPr>
+          <w:rFonts w:ascii="Consolas" w:eastAsia="Times New Roman" w:hAnsi="Consolas" w:cs="Times New Roman"/>
+          <w:color w:val="D4D4D4"/>
+          <w:sz w:val="21"/>
+          <w:szCs w:val="21"/>
+          <w:lang w:val="en-US" w:eastAsia="pt-BR"/>
+        </w:rPr>
+        <w:t xml:space="preserve">: </w:t>
+      </w:r>
+      <w:r>
+        <w:rPr>
+          <w:rFonts w:ascii="Consolas" w:eastAsia="Times New Roman" w:hAnsi="Consolas" w:cs="Times New Roman"/>
+          <w:color w:val="CE9178"/>
+          <w:sz w:val="21"/>
+          <w:szCs w:val="21"/>
+          <w:lang w:val="en-US" w:eastAsia="pt-BR"/>
+        </w:rPr>
+        <w:t>sticky</w:t>
+      </w:r>
+      <w:r>
+        <w:rPr>
+          <w:rFonts w:ascii="Consolas" w:eastAsia="Times New Roman" w:hAnsi="Consolas" w:cs="Times New Roman"/>
+          <w:color w:val="D4D4D4"/>
+          <w:sz w:val="21"/>
+          <w:szCs w:val="21"/>
+          <w:lang w:val="en-US" w:eastAsia="pt-BR"/>
+        </w:rPr>
+        <w:t>;</w:t>
+      </w:r>
+    </w:p>
+    <w:p>
+      <w:pPr>
+        <w:shd w:val="clear" w:color="auto" w:fill="1E1E1E"/>
+        <w:spacing w:after="0" w:line="285" w:lineRule="atLeast"/>
+        <w:rPr>
+          <w:rFonts w:ascii="Consolas" w:eastAsia="Times New Roman" w:hAnsi="Consolas" w:cs="Times New Roman"/>
+          <w:color w:val="D4D4D4"/>
+          <w:sz w:val="21"/>
+          <w:szCs w:val="21"/>
+          <w:lang w:val="en-US" w:eastAsia="pt-BR"/>
+        </w:rPr>
+      </w:pPr>
+      <w:r>
+        <w:rPr>
+          <w:rFonts w:ascii="Consolas" w:eastAsia="Times New Roman" w:hAnsi="Consolas" w:cs="Times New Roman"/>
+          <w:color w:val="D4D4D4"/>
+          <w:sz w:val="21"/>
+          <w:szCs w:val="21"/>
+          <w:lang w:val="en-US" w:eastAsia="pt-BR"/>
+        </w:rPr>
+        <w:t xml:space="preserve">            </w:t>
+      </w:r>
+      <w:r>
+        <w:rPr>
+          <w:rFonts w:ascii="Consolas" w:eastAsia="Times New Roman" w:hAnsi="Consolas" w:cs="Times New Roman"/>
+          <w:color w:val="9CDCFE"/>
+          <w:sz w:val="21"/>
+          <w:szCs w:val="21"/>
+          <w:lang w:val="en-US" w:eastAsia="pt-BR"/>
+        </w:rPr>
+        <w:t>top</w:t>
+      </w:r>
+      <w:r>
+        <w:rPr>
+          <w:rFonts w:ascii="Consolas" w:eastAsia="Times New Roman" w:hAnsi="Consolas" w:cs="Times New Roman"/>
+          <w:color w:val="D4D4D4"/>
+          <w:sz w:val="21"/>
+          <w:szCs w:val="21"/>
+          <w:lang w:val="en-US" w:eastAsia="pt-BR"/>
+        </w:rPr>
+        <w:t xml:space="preserve">: </w:t>
+      </w:r>
+      <w:r>
+        <w:rPr>
+          <w:rFonts w:ascii="Consolas" w:eastAsia="Times New Roman" w:hAnsi="Consolas" w:cs="Times New Roman"/>
+          <w:color w:val="B5CEA8"/>
+          <w:sz w:val="21"/>
+          <w:szCs w:val="21"/>
+          <w:lang w:val="en-US" w:eastAsia="pt-BR"/>
+        </w:rPr>
+        <w:t>-1px</w:t>
+      </w:r>
+      <w:r>
+        <w:rPr>
+          <w:rFonts w:ascii="Consolas" w:eastAsia="Times New Roman" w:hAnsi="Consolas" w:cs="Times New Roman"/>
+          <w:color w:val="D4D4D4"/>
+          <w:sz w:val="21"/>
+          <w:szCs w:val="21"/>
+          <w:lang w:val="en-US" w:eastAsia="pt-BR"/>
+        </w:rPr>
+        <w:t>;</w:t>
+      </w:r>
+      <w:r>
+        <w:rPr>
+          <w:rFonts w:ascii="Consolas" w:eastAsia="Times New Roman" w:hAnsi="Consolas" w:cs="Times New Roman"/>
+          <w:color w:val="D4D4D4"/>
+          <w:sz w:val="21"/>
+          <w:szCs w:val="21"/>
+          <w:lang w:val="en-US" w:eastAsia="pt-BR"/>
+        </w:rPr>
+        <w:t xml:space="preserve"> </w:t>
+      </w:r>
+      <w:r>
+        <w:rPr>
+          <w:rFonts w:ascii="Consolas" w:eastAsia="Times New Roman" w:hAnsi="Consolas" w:cs="Times New Roman"/>
+          <w:color w:val="6A9955"/>
+          <w:sz w:val="21"/>
+          <w:szCs w:val="21"/>
+          <w:lang w:val="en-US" w:eastAsia="pt-BR"/>
+        </w:rPr>
+        <w:t>/*</w:t>
+      </w:r>
+      <w:proofErr w:type="spellStart"/>
+      <w:r>
+        <w:rPr>
+          <w:rFonts w:ascii="Consolas" w:eastAsia="Times New Roman" w:hAnsi="Consolas" w:cs="Times New Roman"/>
+          <w:color w:val="6A9955"/>
+          <w:sz w:val="21"/>
+          <w:szCs w:val="21"/>
+          <w:lang w:val="en-US" w:eastAsia="pt-BR"/>
+        </w:rPr>
+        <w:t>Configuração</w:t>
+      </w:r>
+      <w:proofErr w:type="spellEnd"/>
+      <w:r>
+        <w:rPr>
+          <w:rFonts w:ascii="Consolas" w:eastAsia="Times New Roman" w:hAnsi="Consolas" w:cs="Times New Roman"/>
+          <w:color w:val="6A9955"/>
+          <w:sz w:val="21"/>
+          <w:szCs w:val="21"/>
+          <w:lang w:val="en-US" w:eastAsia="pt-BR"/>
+        </w:rPr>
+        <w:t xml:space="preserve"> </w:t>
+      </w:r>
+      <w:r>
+        <w:rPr>
+          <w:rFonts w:ascii="Consolas" w:eastAsia="Times New Roman" w:hAnsi="Consolas" w:cs="Times New Roman"/>
+          <w:color w:val="6A9955"/>
+          <w:sz w:val="21"/>
+          <w:szCs w:val="21"/>
+          <w:lang w:val="en-US" w:eastAsia="pt-BR"/>
+        </w:rPr>
+        <w:t>2</w:t>
+      </w:r>
+      <w:r>
+        <w:rPr>
+          <w:rFonts w:ascii="Consolas" w:eastAsia="Times New Roman" w:hAnsi="Consolas" w:cs="Times New Roman"/>
+          <w:color w:val="6A9955"/>
+          <w:sz w:val="21"/>
+          <w:szCs w:val="21"/>
+          <w:lang w:val="en-US" w:eastAsia="pt-BR"/>
+        </w:rPr>
+        <w:t>*/</w:t>
+      </w:r>
+    </w:p>
+    <w:p>
+      <w:pPr>
+        <w:shd w:val="clear" w:color="auto" w:fill="1E1E1E"/>
+        <w:spacing w:after="0" w:line="285" w:lineRule="atLeast"/>
+        <w:rPr>
+          <w:rFonts w:ascii="Consolas" w:eastAsia="Times New Roman" w:hAnsi="Consolas" w:cs="Times New Roman"/>
+          <w:color w:val="D4D4D4"/>
+          <w:sz w:val="21"/>
+          <w:szCs w:val="21"/>
+          <w:lang w:eastAsia="pt-BR"/>
+        </w:rPr>
+      </w:pPr>
+      <w:r>
+        <w:rPr>
+          <w:rFonts w:ascii="Consolas" w:eastAsia="Times New Roman" w:hAnsi="Consolas" w:cs="Times New Roman"/>
+          <w:color w:val="D4D4D4"/>
+          <w:sz w:val="21"/>
+          <w:szCs w:val="21"/>
+          <w:lang w:val="en-US" w:eastAsia="pt-BR"/>
+        </w:rPr>
+        <w:t xml:space="preserve">            </w:t>
+      </w:r>
+      <w:r>
+        <w:rPr>
+          <w:rFonts w:ascii="Consolas" w:eastAsia="Times New Roman" w:hAnsi="Consolas" w:cs="Times New Roman"/>
+          <w:color w:val="9CDCFE"/>
+          <w:sz w:val="21"/>
+          <w:szCs w:val="21"/>
+          <w:lang w:val="en-US" w:eastAsia="pt-BR"/>
+        </w:rPr>
+        <w:t>background-color</w:t>
+      </w:r>
+      <w:r>
+        <w:rPr>
+          <w:rFonts w:ascii="Consolas" w:eastAsia="Times New Roman" w:hAnsi="Consolas" w:cs="Times New Roman"/>
+          <w:color w:val="D4D4D4"/>
+          <w:sz w:val="21"/>
+          <w:szCs w:val="21"/>
+          <w:lang w:val="en-US" w:eastAsia="pt-BR"/>
+        </w:rPr>
+        <w:t xml:space="preserve">: </w:t>
+      </w:r>
+      <w:proofErr w:type="spellStart"/>
+      <w:proofErr w:type="gramStart"/>
+      <w:r>
+        <w:rPr>
+          <w:rFonts w:ascii="Consolas" w:eastAsia="Times New Roman" w:hAnsi="Consolas" w:cs="Times New Roman"/>
+          <w:color w:val="DCDCAA"/>
+          <w:sz w:val="21"/>
+          <w:szCs w:val="21"/>
+          <w:lang w:val="en-US" w:eastAsia="pt-BR"/>
+        </w:rPr>
+        <w:t>rgb</w:t>
+      </w:r>
+      <w:proofErr w:type="spellEnd"/>
+      <w:r>
+        <w:rPr>
+          <w:rFonts w:ascii="Consolas" w:eastAsia="Times New Roman" w:hAnsi="Consolas" w:cs="Times New Roman"/>
+          <w:color w:val="D4D4D4"/>
+          <w:sz w:val="21"/>
+          <w:szCs w:val="21"/>
+          <w:lang w:val="en-US" w:eastAsia="pt-BR"/>
+        </w:rPr>
+        <w:t>(</w:t>
+      </w:r>
+      <w:proofErr w:type="gramEnd"/>
+      <w:r>
+        <w:rPr>
+          <w:rFonts w:ascii="Consolas" w:eastAsia="Times New Roman" w:hAnsi="Consolas" w:cs="Times New Roman"/>
+          <w:color w:val="B5CEA8"/>
+          <w:sz w:val="21"/>
+          <w:szCs w:val="21"/>
+          <w:lang w:val="en-US" w:eastAsia="pt-BR"/>
+        </w:rPr>
+        <w:t>58</w:t>
+      </w:r>
+      <w:r>
+        <w:rPr>
+          <w:rFonts w:ascii="Consolas" w:eastAsia="Times New Roman" w:hAnsi="Consolas" w:cs="Times New Roman"/>
+          <w:color w:val="D4D4D4"/>
+          <w:sz w:val="21"/>
+          <w:szCs w:val="21"/>
+          <w:lang w:val="en-US" w:eastAsia="pt-BR"/>
+        </w:rPr>
+        <w:t xml:space="preserve">, </w:t>
+      </w:r>
+      <w:r>
+        <w:rPr>
+          <w:rFonts w:ascii="Consolas" w:eastAsia="Times New Roman" w:hAnsi="Consolas" w:cs="Times New Roman"/>
+          <w:color w:val="B5CEA8"/>
+          <w:sz w:val="21"/>
+          <w:szCs w:val="21"/>
+          <w:lang w:val="en-US" w:eastAsia="pt-BR"/>
+        </w:rPr>
+        <w:t>58</w:t>
+      </w:r>
+      <w:r>
+        <w:rPr>
+          <w:rFonts w:ascii="Consolas" w:eastAsia="Times New Roman" w:hAnsi="Consolas" w:cs="Times New Roman"/>
+          <w:color w:val="D4D4D4"/>
+          <w:sz w:val="21"/>
+          <w:szCs w:val="21"/>
+          <w:lang w:val="en-US" w:eastAsia="pt-BR"/>
+        </w:rPr>
+        <w:t xml:space="preserve">, </w:t>
+      </w:r>
+      <w:r>
+        <w:rPr>
+          <w:rFonts w:ascii="Consolas" w:eastAsia="Times New Roman" w:hAnsi="Consolas" w:cs="Times New Roman"/>
+          <w:color w:val="B5CEA8"/>
+          <w:sz w:val="21"/>
+          <w:szCs w:val="21"/>
+          <w:lang w:val="en-US" w:eastAsia="pt-BR"/>
+        </w:rPr>
+        <w:t>58</w:t>
+      </w:r>
+      <w:r>
+        <w:rPr>
+          <w:rFonts w:ascii="Consolas" w:eastAsia="Times New Roman" w:hAnsi="Consolas" w:cs="Times New Roman"/>
+          <w:color w:val="D4D4D4"/>
+          <w:sz w:val="21"/>
+          <w:szCs w:val="21"/>
+          <w:lang w:val="en-US" w:eastAsia="pt-BR"/>
+        </w:rPr>
+        <w:t>);</w:t>
+      </w:r>
+      <w:r>
+        <w:rPr>
+          <w:rFonts w:ascii="Consolas" w:eastAsia="Times New Roman" w:hAnsi="Consolas" w:cs="Times New Roman"/>
+          <w:color w:val="D4D4D4"/>
+          <w:sz w:val="21"/>
+          <w:szCs w:val="21"/>
+          <w:lang w:val="en-US" w:eastAsia="pt-BR"/>
+        </w:rPr>
+        <w:t xml:space="preserve"> </w:t>
+      </w:r>
+      <w:r>
+        <w:rPr>
+          <w:rFonts w:ascii="Consolas" w:eastAsia="Times New Roman" w:hAnsi="Consolas" w:cs="Times New Roman"/>
+          <w:color w:val="6A9955"/>
+          <w:sz w:val="21"/>
+          <w:szCs w:val="21"/>
+          <w:lang w:eastAsia="pt-BR"/>
+        </w:rPr>
+        <w:t>/*</w:t>
+      </w:r>
+      <w:r>
+        <w:rPr>
+          <w:rFonts w:ascii="Consolas" w:eastAsia="Times New Roman" w:hAnsi="Consolas" w:cs="Times New Roman"/>
+          <w:color w:val="6A9955"/>
+          <w:sz w:val="21"/>
+          <w:szCs w:val="21"/>
+          <w:lang w:eastAsia="pt-BR"/>
+        </w:rPr>
+        <w:t xml:space="preserve">Configuração </w:t>
+      </w:r>
+      <w:r>
+        <w:rPr>
+          <w:rFonts w:ascii="Consolas" w:eastAsia="Times New Roman" w:hAnsi="Consolas" w:cs="Times New Roman"/>
+          <w:color w:val="6A9955"/>
+          <w:sz w:val="21"/>
+          <w:szCs w:val="21"/>
+          <w:lang w:eastAsia="pt-BR"/>
+        </w:rPr>
+        <w:t>3</w:t>
+      </w:r>
+      <w:r>
+        <w:rPr>
+          <w:rFonts w:ascii="Consolas" w:eastAsia="Times New Roman" w:hAnsi="Consolas" w:cs="Times New Roman"/>
+          <w:color w:val="6A9955"/>
+          <w:sz w:val="21"/>
+          <w:szCs w:val="21"/>
+          <w:lang w:eastAsia="pt-BR"/>
+        </w:rPr>
+        <w:t>*/</w:t>
+      </w:r>
+    </w:p>
+    <w:p>
+      <w:pPr>
+        <w:shd w:val="clear" w:color="auto" w:fill="1E1E1E"/>
+        <w:spacing w:after="0" w:line="285" w:lineRule="atLeast"/>
+        <w:rPr>
+          <w:rFonts w:ascii="Consolas" w:eastAsia="Times New Roman" w:hAnsi="Consolas" w:cs="Times New Roman"/>
+          <w:color w:val="D4D4D4"/>
+          <w:sz w:val="21"/>
+          <w:szCs w:val="21"/>
+          <w:lang w:val="en-US" w:eastAsia="pt-BR"/>
+        </w:rPr>
+      </w:pPr>
+      <w:r>
+        <w:rPr>
+          <w:rFonts w:ascii="Consolas" w:eastAsia="Times New Roman" w:hAnsi="Consolas" w:cs="Times New Roman"/>
+          <w:color w:val="D4D4D4"/>
+          <w:sz w:val="21"/>
+          <w:szCs w:val="21"/>
+          <w:lang w:val="en-US" w:eastAsia="pt-BR"/>
+        </w:rPr>
+        <w:t>        }</w:t>
+      </w:r>
+    </w:p>
+    <w:p>
+      <w:pPr>
+        <w:shd w:val="clear" w:color="auto" w:fill="1E1E1E"/>
+        <w:spacing w:after="0" w:line="285" w:lineRule="atLeast"/>
+        <w:rPr>
+          <w:rFonts w:ascii="Consolas" w:eastAsia="Times New Roman" w:hAnsi="Consolas" w:cs="Times New Roman"/>
+          <w:color w:val="D4D4D4"/>
+          <w:sz w:val="21"/>
+          <w:szCs w:val="21"/>
+          <w:lang w:val="en-US" w:eastAsia="pt-BR"/>
+        </w:rPr>
+      </w:pPr>
+    </w:p>
+    <w:p>
+      <w:pPr>
+        <w:shd w:val="clear" w:color="auto" w:fill="1E1E1E"/>
+        <w:spacing w:after="0" w:line="285" w:lineRule="atLeast"/>
+        <w:rPr>
+          <w:rFonts w:ascii="Consolas" w:eastAsia="Times New Roman" w:hAnsi="Consolas" w:cs="Times New Roman"/>
+          <w:color w:val="D4D4D4"/>
+          <w:sz w:val="21"/>
+          <w:szCs w:val="21"/>
+          <w:lang w:val="en-US" w:eastAsia="pt-BR"/>
+        </w:rPr>
+      </w:pPr>
+      <w:r>
+        <w:rPr>
+          <w:rFonts w:ascii="Consolas" w:eastAsia="Times New Roman" w:hAnsi="Consolas" w:cs="Times New Roman"/>
+          <w:color w:val="808080"/>
+          <w:sz w:val="21"/>
+          <w:szCs w:val="21"/>
+          <w:lang w:val="en-US" w:eastAsia="pt-BR"/>
+        </w:rPr>
+        <w:t>&lt;</w:t>
+      </w:r>
+      <w:r>
+        <w:rPr>
+          <w:rFonts w:ascii="Consolas" w:eastAsia="Times New Roman" w:hAnsi="Consolas" w:cs="Times New Roman"/>
+          <w:color w:val="569CD6"/>
+          <w:sz w:val="21"/>
+          <w:szCs w:val="21"/>
+          <w:lang w:val="en-US" w:eastAsia="pt-BR"/>
+        </w:rPr>
+        <w:t>table</w:t>
+      </w:r>
+      <w:r>
+        <w:rPr>
+          <w:rFonts w:ascii="Consolas" w:eastAsia="Times New Roman" w:hAnsi="Consolas" w:cs="Times New Roman"/>
+          <w:color w:val="808080"/>
+          <w:sz w:val="21"/>
+          <w:szCs w:val="21"/>
+          <w:lang w:val="en-US" w:eastAsia="pt-BR"/>
+        </w:rPr>
+        <w:t>&gt;</w:t>
+      </w:r>
+    </w:p>
+    <w:p>
+      <w:pPr>
+        <w:shd w:val="clear" w:color="auto" w:fill="1E1E1E"/>
+        <w:spacing w:after="0" w:line="285" w:lineRule="atLeast"/>
+        <w:rPr>
+          <w:rFonts w:ascii="Consolas" w:eastAsia="Times New Roman" w:hAnsi="Consolas" w:cs="Times New Roman"/>
+          <w:color w:val="D4D4D4"/>
+          <w:sz w:val="21"/>
+          <w:szCs w:val="21"/>
+          <w:lang w:eastAsia="pt-BR"/>
+        </w:rPr>
+      </w:pPr>
+      <w:r>
+        <w:rPr>
+          <w:rFonts w:ascii="Consolas" w:eastAsia="Times New Roman" w:hAnsi="Consolas" w:cs="Times New Roman"/>
+          <w:color w:val="D4D4D4"/>
+          <w:sz w:val="21"/>
+          <w:szCs w:val="21"/>
+          <w:lang w:val="en-US" w:eastAsia="pt-BR"/>
+        </w:rPr>
+        <w:t xml:space="preserve">        </w:t>
+      </w:r>
+      <w:r>
+        <w:rPr>
+          <w:rFonts w:ascii="Consolas" w:eastAsia="Times New Roman" w:hAnsi="Consolas" w:cs="Times New Roman"/>
+          <w:color w:val="808080"/>
+          <w:sz w:val="21"/>
+          <w:szCs w:val="21"/>
+          <w:lang w:eastAsia="pt-BR"/>
+        </w:rPr>
+        <w:t>&lt;</w:t>
+      </w:r>
+      <w:proofErr w:type="spellStart"/>
+      <w:r>
+        <w:rPr>
+          <w:rFonts w:ascii="Consolas" w:eastAsia="Times New Roman" w:hAnsi="Consolas" w:cs="Times New Roman"/>
+          <w:color w:val="569CD6"/>
+          <w:sz w:val="21"/>
+          <w:szCs w:val="21"/>
+          <w:lang w:eastAsia="pt-BR"/>
+        </w:rPr>
+        <w:t>caption</w:t>
+      </w:r>
+      <w:proofErr w:type="spellEnd"/>
+      <w:r>
+        <w:rPr>
+          <w:rFonts w:ascii="Consolas" w:eastAsia="Times New Roman" w:hAnsi="Consolas" w:cs="Times New Roman"/>
+          <w:color w:val="808080"/>
+          <w:sz w:val="21"/>
+          <w:szCs w:val="21"/>
+          <w:lang w:eastAsia="pt-BR"/>
+        </w:rPr>
+        <w:t>&gt;</w:t>
+      </w:r>
+      <w:r>
+        <w:rPr>
+          <w:rFonts w:ascii="Consolas" w:eastAsia="Times New Roman" w:hAnsi="Consolas" w:cs="Times New Roman"/>
+          <w:color w:val="D4D4D4"/>
+          <w:sz w:val="21"/>
+          <w:szCs w:val="21"/>
+          <w:lang w:eastAsia="pt-BR"/>
+        </w:rPr>
+        <w:t>População das Uniões Federativas</w:t>
+      </w:r>
+      <w:r>
+        <w:rPr>
+          <w:rFonts w:ascii="Consolas" w:eastAsia="Times New Roman" w:hAnsi="Consolas" w:cs="Times New Roman"/>
+          <w:color w:val="808080"/>
+          <w:sz w:val="21"/>
+          <w:szCs w:val="21"/>
+          <w:lang w:eastAsia="pt-BR"/>
+        </w:rPr>
+        <w:t>&lt;/</w:t>
+      </w:r>
+      <w:proofErr w:type="spellStart"/>
+      <w:r>
+        <w:rPr>
+          <w:rFonts w:ascii="Consolas" w:eastAsia="Times New Roman" w:hAnsi="Consolas" w:cs="Times New Roman"/>
+          <w:color w:val="569CD6"/>
+          <w:sz w:val="21"/>
+          <w:szCs w:val="21"/>
+          <w:lang w:eastAsia="pt-BR"/>
+        </w:rPr>
+        <w:t>caption</w:t>
+      </w:r>
+      <w:proofErr w:type="spellEnd"/>
+      <w:r>
+        <w:rPr>
+          <w:rFonts w:ascii="Consolas" w:eastAsia="Times New Roman" w:hAnsi="Consolas" w:cs="Times New Roman"/>
+          <w:color w:val="808080"/>
+          <w:sz w:val="21"/>
+          <w:szCs w:val="21"/>
+          <w:lang w:eastAsia="pt-BR"/>
+        </w:rPr>
+        <w:t>&gt;</w:t>
+      </w:r>
+    </w:p>
+    <w:p>
+      <w:pPr>
+        <w:shd w:val="clear" w:color="auto" w:fill="1E1E1E"/>
+        <w:spacing w:after="0" w:line="285" w:lineRule="atLeast"/>
+        <w:rPr>
+          <w:rFonts w:ascii="Consolas" w:eastAsia="Times New Roman" w:hAnsi="Consolas" w:cs="Times New Roman"/>
+          <w:color w:val="D4D4D4"/>
+          <w:sz w:val="21"/>
+          <w:szCs w:val="21"/>
+          <w:lang w:val="en-US" w:eastAsia="pt-BR"/>
+        </w:rPr>
+      </w:pPr>
+      <w:r>
+        <w:rPr>
+          <w:rFonts w:ascii="Consolas" w:eastAsia="Times New Roman" w:hAnsi="Consolas" w:cs="Times New Roman"/>
+          <w:color w:val="D4D4D4"/>
+          <w:sz w:val="21"/>
+          <w:szCs w:val="21"/>
+          <w:lang w:eastAsia="pt-BR"/>
+        </w:rPr>
+        <w:t xml:space="preserve">        </w:t>
+      </w:r>
+      <w:r>
+        <w:rPr>
+          <w:rFonts w:ascii="Consolas" w:eastAsia="Times New Roman" w:hAnsi="Consolas" w:cs="Times New Roman"/>
+          <w:color w:val="808080"/>
+          <w:sz w:val="21"/>
+          <w:szCs w:val="21"/>
+          <w:lang w:val="en-US" w:eastAsia="pt-BR"/>
+        </w:rPr>
+        <w:t>&lt;</w:t>
+      </w:r>
+      <w:proofErr w:type="spellStart"/>
+      <w:r>
+        <w:rPr>
+          <w:rFonts w:ascii="Consolas" w:eastAsia="Times New Roman" w:hAnsi="Consolas" w:cs="Times New Roman"/>
+          <w:color w:val="569CD6"/>
+          <w:sz w:val="21"/>
+          <w:szCs w:val="21"/>
+          <w:lang w:val="en-US" w:eastAsia="pt-BR"/>
+        </w:rPr>
+        <w:t>thead</w:t>
+      </w:r>
+      <w:proofErr w:type="spellEnd"/>
+      <w:r>
+        <w:rPr>
+          <w:rFonts w:ascii="Consolas" w:eastAsia="Times New Roman" w:hAnsi="Consolas" w:cs="Times New Roman"/>
+          <w:color w:val="808080"/>
+          <w:sz w:val="21"/>
+          <w:szCs w:val="21"/>
+          <w:lang w:val="en-US" w:eastAsia="pt-BR"/>
+        </w:rPr>
+        <w:t>&gt;</w:t>
+      </w:r>
+    </w:p>
+    <w:p>
+      <w:pPr>
+        <w:shd w:val="clear" w:color="auto" w:fill="1E1E1E"/>
+        <w:spacing w:after="0" w:line="285" w:lineRule="atLeast"/>
+        <w:rPr>
+          <w:rFonts w:ascii="Consolas" w:eastAsia="Times New Roman" w:hAnsi="Consolas" w:cs="Times New Roman"/>
+          <w:color w:val="D4D4D4"/>
+          <w:sz w:val="21"/>
+          <w:szCs w:val="21"/>
+          <w:lang w:val="en-US" w:eastAsia="pt-BR"/>
+        </w:rPr>
+      </w:pPr>
+      <w:r>
+        <w:rPr>
+          <w:rFonts w:ascii="Consolas" w:eastAsia="Times New Roman" w:hAnsi="Consolas" w:cs="Times New Roman"/>
+          <w:color w:val="D4D4D4"/>
+          <w:sz w:val="21"/>
+          <w:szCs w:val="21"/>
+          <w:lang w:val="en-US" w:eastAsia="pt-BR"/>
+        </w:rPr>
+        <w:t xml:space="preserve">            </w:t>
+      </w:r>
+      <w:r>
+        <w:rPr>
+          <w:rFonts w:ascii="Consolas" w:eastAsia="Times New Roman" w:hAnsi="Consolas" w:cs="Times New Roman"/>
+          <w:color w:val="808080"/>
+          <w:sz w:val="21"/>
+          <w:szCs w:val="21"/>
+          <w:lang w:val="en-US" w:eastAsia="pt-BR"/>
+        </w:rPr>
+        <w:t>&lt;</w:t>
+      </w:r>
+      <w:r>
+        <w:rPr>
+          <w:rFonts w:ascii="Consolas" w:eastAsia="Times New Roman" w:hAnsi="Consolas" w:cs="Times New Roman"/>
+          <w:color w:val="569CD6"/>
+          <w:sz w:val="21"/>
+          <w:szCs w:val="21"/>
+          <w:lang w:val="en-US" w:eastAsia="pt-BR"/>
+        </w:rPr>
+        <w:t>tr</w:t>
+      </w:r>
+      <w:r>
+        <w:rPr>
+          <w:rFonts w:ascii="Consolas" w:eastAsia="Times New Roman" w:hAnsi="Consolas" w:cs="Times New Roman"/>
+          <w:color w:val="808080"/>
+          <w:sz w:val="21"/>
+          <w:szCs w:val="21"/>
+          <w:lang w:val="en-US" w:eastAsia="pt-BR"/>
+        </w:rPr>
+        <w:t>&gt;</w:t>
+      </w:r>
+    </w:p>
+    <w:p>
+      <w:pPr>
+        <w:shd w:val="clear" w:color="auto" w:fill="1E1E1E"/>
+        <w:spacing w:after="0" w:line="285" w:lineRule="atLeast"/>
+        <w:rPr>
+          <w:rFonts w:ascii="Consolas" w:eastAsia="Times New Roman" w:hAnsi="Consolas" w:cs="Times New Roman"/>
+          <w:color w:val="D4D4D4"/>
+          <w:sz w:val="21"/>
+          <w:szCs w:val="21"/>
+          <w:lang w:val="en-US" w:eastAsia="pt-BR"/>
+        </w:rPr>
+      </w:pPr>
+      <w:r>
+        <w:rPr>
+          <w:rFonts w:ascii="Consolas" w:eastAsia="Times New Roman" w:hAnsi="Consolas" w:cs="Times New Roman"/>
+          <w:color w:val="D4D4D4"/>
+          <w:sz w:val="21"/>
+          <w:szCs w:val="21"/>
+          <w:lang w:val="en-US" w:eastAsia="pt-BR"/>
+        </w:rPr>
+        <w:t xml:space="preserve">                </w:t>
+      </w:r>
+      <w:r>
+        <w:rPr>
+          <w:rFonts w:ascii="Consolas" w:eastAsia="Times New Roman" w:hAnsi="Consolas" w:cs="Times New Roman"/>
+          <w:color w:val="808080"/>
+          <w:sz w:val="21"/>
+          <w:szCs w:val="21"/>
+          <w:lang w:val="en-US" w:eastAsia="pt-BR"/>
+        </w:rPr>
+        <w:t>&lt;</w:t>
+      </w:r>
+      <w:proofErr w:type="spellStart"/>
+      <w:r>
+        <w:rPr>
+          <w:rFonts w:ascii="Consolas" w:eastAsia="Times New Roman" w:hAnsi="Consolas" w:cs="Times New Roman"/>
+          <w:color w:val="569CD6"/>
+          <w:sz w:val="21"/>
+          <w:szCs w:val="21"/>
+          <w:lang w:val="en-US" w:eastAsia="pt-BR"/>
+        </w:rPr>
+        <w:t>th</w:t>
+      </w:r>
+      <w:proofErr w:type="spellEnd"/>
+      <w:r>
+        <w:rPr>
+          <w:rFonts w:ascii="Consolas" w:eastAsia="Times New Roman" w:hAnsi="Consolas" w:cs="Times New Roman"/>
+          <w:color w:val="D4D4D4"/>
+          <w:sz w:val="21"/>
+          <w:szCs w:val="21"/>
+          <w:lang w:val="en-US" w:eastAsia="pt-BR"/>
+        </w:rPr>
+        <w:t xml:space="preserve"> </w:t>
+      </w:r>
+      <w:r>
+        <w:rPr>
+          <w:rFonts w:ascii="Consolas" w:eastAsia="Times New Roman" w:hAnsi="Consolas" w:cs="Times New Roman"/>
+          <w:color w:val="9CDCFE"/>
+          <w:sz w:val="21"/>
+          <w:szCs w:val="21"/>
+          <w:lang w:val="en-US" w:eastAsia="pt-BR"/>
+        </w:rPr>
+        <w:t>scope</w:t>
+      </w:r>
+      <w:r>
+        <w:rPr>
+          <w:rFonts w:ascii="Consolas" w:eastAsia="Times New Roman" w:hAnsi="Consolas" w:cs="Times New Roman"/>
+          <w:color w:val="D4D4D4"/>
+          <w:sz w:val="21"/>
+          <w:szCs w:val="21"/>
+          <w:lang w:val="en-US" w:eastAsia="pt-BR"/>
+        </w:rPr>
+        <w:t>=</w:t>
+      </w:r>
+      <w:r>
+        <w:rPr>
+          <w:rFonts w:ascii="Consolas" w:eastAsia="Times New Roman" w:hAnsi="Consolas" w:cs="Times New Roman"/>
+          <w:color w:val="CE9178"/>
+          <w:sz w:val="21"/>
+          <w:szCs w:val="21"/>
+          <w:lang w:val="en-US" w:eastAsia="pt-BR"/>
+        </w:rPr>
+        <w:t>"col"</w:t>
+      </w:r>
+      <w:r>
+        <w:rPr>
+          <w:rFonts w:ascii="Consolas" w:eastAsia="Times New Roman" w:hAnsi="Consolas" w:cs="Times New Roman"/>
+          <w:color w:val="808080"/>
+          <w:sz w:val="21"/>
+          <w:szCs w:val="21"/>
+          <w:lang w:val="en-US" w:eastAsia="pt-BR"/>
+        </w:rPr>
+        <w:t>&gt;</w:t>
+      </w:r>
+      <w:r>
+        <w:rPr>
+          <w:rFonts w:ascii="Consolas" w:eastAsia="Times New Roman" w:hAnsi="Consolas" w:cs="Times New Roman"/>
+          <w:color w:val="D4D4D4"/>
+          <w:sz w:val="21"/>
+          <w:szCs w:val="21"/>
+          <w:lang w:val="en-US" w:eastAsia="pt-BR"/>
+        </w:rPr>
+        <w:t>Estado</w:t>
+      </w:r>
+      <w:r>
+        <w:rPr>
+          <w:rFonts w:ascii="Consolas" w:eastAsia="Times New Roman" w:hAnsi="Consolas" w:cs="Times New Roman"/>
+          <w:color w:val="808080"/>
+          <w:sz w:val="21"/>
+          <w:szCs w:val="21"/>
+          <w:lang w:val="en-US" w:eastAsia="pt-BR"/>
+        </w:rPr>
+        <w:t>&lt;/</w:t>
+      </w:r>
+      <w:proofErr w:type="spellStart"/>
+      <w:r>
+        <w:rPr>
+          <w:rFonts w:ascii="Consolas" w:eastAsia="Times New Roman" w:hAnsi="Consolas" w:cs="Times New Roman"/>
+          <w:color w:val="569CD6"/>
+          <w:sz w:val="21"/>
+          <w:szCs w:val="21"/>
+          <w:lang w:val="en-US" w:eastAsia="pt-BR"/>
+        </w:rPr>
+        <w:t>th</w:t>
+      </w:r>
+      <w:proofErr w:type="spellEnd"/>
+      <w:r>
+        <w:rPr>
+          <w:rFonts w:ascii="Consolas" w:eastAsia="Times New Roman" w:hAnsi="Consolas" w:cs="Times New Roman"/>
+          <w:color w:val="808080"/>
+          <w:sz w:val="21"/>
+          <w:szCs w:val="21"/>
+          <w:lang w:val="en-US" w:eastAsia="pt-BR"/>
+        </w:rPr>
+        <w:t>&gt;</w:t>
+      </w:r>
+    </w:p>
+    <w:p>
+      <w:pPr>
+        <w:shd w:val="clear" w:color="auto" w:fill="1E1E1E"/>
+        <w:spacing w:after="0" w:line="285" w:lineRule="atLeast"/>
+        <w:rPr>
+          <w:rFonts w:ascii="Consolas" w:eastAsia="Times New Roman" w:hAnsi="Consolas" w:cs="Times New Roman"/>
+          <w:color w:val="D4D4D4"/>
+          <w:sz w:val="21"/>
+          <w:szCs w:val="21"/>
+          <w:lang w:val="en-US" w:eastAsia="pt-BR"/>
+        </w:rPr>
+      </w:pPr>
+      <w:r>
+        <w:rPr>
+          <w:rFonts w:ascii="Consolas" w:eastAsia="Times New Roman" w:hAnsi="Consolas" w:cs="Times New Roman"/>
+          <w:color w:val="D4D4D4"/>
+          <w:sz w:val="21"/>
+          <w:szCs w:val="21"/>
+          <w:lang w:val="en-US" w:eastAsia="pt-BR"/>
+        </w:rPr>
+        <w:t xml:space="preserve">                </w:t>
+      </w:r>
+      <w:r>
+        <w:rPr>
+          <w:rFonts w:ascii="Consolas" w:eastAsia="Times New Roman" w:hAnsi="Consolas" w:cs="Times New Roman"/>
+          <w:color w:val="808080"/>
+          <w:sz w:val="21"/>
+          <w:szCs w:val="21"/>
+          <w:lang w:val="en-US" w:eastAsia="pt-BR"/>
+        </w:rPr>
+        <w:t>&lt;</w:t>
+      </w:r>
+      <w:proofErr w:type="spellStart"/>
+      <w:r>
+        <w:rPr>
+          <w:rFonts w:ascii="Consolas" w:eastAsia="Times New Roman" w:hAnsi="Consolas" w:cs="Times New Roman"/>
+          <w:color w:val="569CD6"/>
+          <w:sz w:val="21"/>
+          <w:szCs w:val="21"/>
+          <w:lang w:val="en-US" w:eastAsia="pt-BR"/>
+        </w:rPr>
+        <w:t>th</w:t>
+      </w:r>
+      <w:proofErr w:type="spellEnd"/>
+      <w:r>
+        <w:rPr>
+          <w:rFonts w:ascii="Consolas" w:eastAsia="Times New Roman" w:hAnsi="Consolas" w:cs="Times New Roman"/>
+          <w:color w:val="D4D4D4"/>
+          <w:sz w:val="21"/>
+          <w:szCs w:val="21"/>
+          <w:lang w:val="en-US" w:eastAsia="pt-BR"/>
+        </w:rPr>
+        <w:t xml:space="preserve"> </w:t>
+      </w:r>
+      <w:r>
+        <w:rPr>
+          <w:rFonts w:ascii="Consolas" w:eastAsia="Times New Roman" w:hAnsi="Consolas" w:cs="Times New Roman"/>
+          <w:color w:val="9CDCFE"/>
+          <w:sz w:val="21"/>
+          <w:szCs w:val="21"/>
+          <w:lang w:val="en-US" w:eastAsia="pt-BR"/>
+        </w:rPr>
+        <w:t>scope</w:t>
+      </w:r>
+      <w:r>
+        <w:rPr>
+          <w:rFonts w:ascii="Consolas" w:eastAsia="Times New Roman" w:hAnsi="Consolas" w:cs="Times New Roman"/>
+          <w:color w:val="D4D4D4"/>
+          <w:sz w:val="21"/>
+          <w:szCs w:val="21"/>
+          <w:lang w:val="en-US" w:eastAsia="pt-BR"/>
+        </w:rPr>
+        <w:t>=</w:t>
+      </w:r>
+      <w:r>
+        <w:rPr>
+          <w:rFonts w:ascii="Consolas" w:eastAsia="Times New Roman" w:hAnsi="Consolas" w:cs="Times New Roman"/>
+          <w:color w:val="CE9178"/>
+          <w:sz w:val="21"/>
+          <w:szCs w:val="21"/>
+          <w:lang w:val="en-US" w:eastAsia="pt-BR"/>
+        </w:rPr>
+        <w:t>"col"</w:t>
+      </w:r>
+      <w:r>
+        <w:rPr>
+          <w:rFonts w:ascii="Consolas" w:eastAsia="Times New Roman" w:hAnsi="Consolas" w:cs="Times New Roman"/>
+          <w:color w:val="D4D4D4"/>
+          <w:sz w:val="21"/>
+          <w:szCs w:val="21"/>
+          <w:lang w:val="en-US" w:eastAsia="pt-BR"/>
+        </w:rPr>
+        <w:t xml:space="preserve"> </w:t>
+      </w:r>
+      <w:r>
+        <w:rPr>
+          <w:rFonts w:ascii="Consolas" w:eastAsia="Times New Roman" w:hAnsi="Consolas" w:cs="Times New Roman"/>
+          <w:color w:val="9CDCFE"/>
+          <w:sz w:val="21"/>
+          <w:szCs w:val="21"/>
+          <w:lang w:val="en-US" w:eastAsia="pt-BR"/>
+        </w:rPr>
+        <w:t>style</w:t>
+      </w:r>
+      <w:r>
+        <w:rPr>
+          <w:rFonts w:ascii="Consolas" w:eastAsia="Times New Roman" w:hAnsi="Consolas" w:cs="Times New Roman"/>
+          <w:color w:val="D4D4D4"/>
+          <w:sz w:val="21"/>
+          <w:szCs w:val="21"/>
+          <w:lang w:val="en-US" w:eastAsia="pt-BR"/>
+        </w:rPr>
+        <w:t>=</w:t>
+      </w:r>
+      <w:r>
+        <w:rPr>
+          <w:rFonts w:ascii="Consolas" w:eastAsia="Times New Roman" w:hAnsi="Consolas" w:cs="Times New Roman"/>
+          <w:color w:val="CE9178"/>
+          <w:sz w:val="21"/>
+          <w:szCs w:val="21"/>
+          <w:lang w:val="en-US" w:eastAsia="pt-BR"/>
+        </w:rPr>
+        <w:t>"width: 50px;"</w:t>
+      </w:r>
+      <w:r>
+        <w:rPr>
+          <w:rFonts w:ascii="Consolas" w:eastAsia="Times New Roman" w:hAnsi="Consolas" w:cs="Times New Roman"/>
+          <w:color w:val="808080"/>
+          <w:sz w:val="21"/>
+          <w:szCs w:val="21"/>
+          <w:lang w:val="en-US" w:eastAsia="pt-BR"/>
+        </w:rPr>
+        <w:t>&gt;</w:t>
+      </w:r>
+      <w:proofErr w:type="spellStart"/>
+      <w:r>
+        <w:rPr>
+          <w:rFonts w:ascii="Consolas" w:eastAsia="Times New Roman" w:hAnsi="Consolas" w:cs="Times New Roman"/>
+          <w:color w:val="D4D4D4"/>
+          <w:sz w:val="21"/>
+          <w:szCs w:val="21"/>
+          <w:lang w:val="en-US" w:eastAsia="pt-BR"/>
+        </w:rPr>
+        <w:t>População</w:t>
+      </w:r>
+      <w:proofErr w:type="spellEnd"/>
+      <w:r>
+        <w:rPr>
+          <w:rFonts w:ascii="Consolas" w:eastAsia="Times New Roman" w:hAnsi="Consolas" w:cs="Times New Roman"/>
+          <w:color w:val="808080"/>
+          <w:sz w:val="21"/>
+          <w:szCs w:val="21"/>
+          <w:lang w:val="en-US" w:eastAsia="pt-BR"/>
+        </w:rPr>
+        <w:t>&lt;/</w:t>
+      </w:r>
+      <w:proofErr w:type="spellStart"/>
+      <w:r>
+        <w:rPr>
+          <w:rFonts w:ascii="Consolas" w:eastAsia="Times New Roman" w:hAnsi="Consolas" w:cs="Times New Roman"/>
+          <w:color w:val="569CD6"/>
+          <w:sz w:val="21"/>
+          <w:szCs w:val="21"/>
+          <w:lang w:val="en-US" w:eastAsia="pt-BR"/>
+        </w:rPr>
+        <w:t>th</w:t>
+      </w:r>
+      <w:proofErr w:type="spellEnd"/>
+      <w:r>
+        <w:rPr>
+          <w:rFonts w:ascii="Consolas" w:eastAsia="Times New Roman" w:hAnsi="Consolas" w:cs="Times New Roman"/>
+          <w:color w:val="808080"/>
+          <w:sz w:val="21"/>
+          <w:szCs w:val="21"/>
+          <w:lang w:val="en-US" w:eastAsia="pt-BR"/>
+        </w:rPr>
+        <w:t>&gt;</w:t>
+      </w:r>
+    </w:p>
+    <w:p>
+      <w:pPr>
+        <w:shd w:val="clear" w:color="auto" w:fill="1E1E1E"/>
+        <w:spacing w:after="0" w:line="285" w:lineRule="atLeast"/>
+        <w:rPr>
+          <w:rFonts w:ascii="Consolas" w:eastAsia="Times New Roman" w:hAnsi="Consolas" w:cs="Times New Roman"/>
+          <w:color w:val="D4D4D4"/>
+          <w:sz w:val="21"/>
+          <w:szCs w:val="21"/>
+          <w:lang w:val="en-US" w:eastAsia="pt-BR"/>
+        </w:rPr>
+      </w:pPr>
+      <w:r>
+        <w:rPr>
+          <w:rFonts w:ascii="Consolas" w:eastAsia="Times New Roman" w:hAnsi="Consolas" w:cs="Times New Roman"/>
+          <w:color w:val="D4D4D4"/>
+          <w:sz w:val="21"/>
+          <w:szCs w:val="21"/>
+          <w:lang w:val="en-US" w:eastAsia="pt-BR"/>
+        </w:rPr>
+        <w:t xml:space="preserve">            </w:t>
+      </w:r>
+      <w:r>
+        <w:rPr>
+          <w:rFonts w:ascii="Consolas" w:eastAsia="Times New Roman" w:hAnsi="Consolas" w:cs="Times New Roman"/>
+          <w:color w:val="808080"/>
+          <w:sz w:val="21"/>
+          <w:szCs w:val="21"/>
+          <w:lang w:val="en-US" w:eastAsia="pt-BR"/>
+        </w:rPr>
+        <w:t>&lt;/</w:t>
+      </w:r>
+      <w:r>
+        <w:rPr>
+          <w:rFonts w:ascii="Consolas" w:eastAsia="Times New Roman" w:hAnsi="Consolas" w:cs="Times New Roman"/>
+          <w:color w:val="569CD6"/>
+          <w:sz w:val="21"/>
+          <w:szCs w:val="21"/>
+          <w:lang w:val="en-US" w:eastAsia="pt-BR"/>
+        </w:rPr>
+        <w:t>tr</w:t>
+      </w:r>
+      <w:r>
+        <w:rPr>
+          <w:rFonts w:ascii="Consolas" w:eastAsia="Times New Roman" w:hAnsi="Consolas" w:cs="Times New Roman"/>
+          <w:color w:val="808080"/>
+          <w:sz w:val="21"/>
+          <w:szCs w:val="21"/>
+          <w:lang w:val="en-US" w:eastAsia="pt-BR"/>
+        </w:rPr>
+        <w:t>&gt;</w:t>
+      </w:r>
+    </w:p>
+    <w:p>
+      <w:pPr>
+        <w:shd w:val="clear" w:color="auto" w:fill="1E1E1E"/>
+        <w:spacing w:after="0" w:line="285" w:lineRule="atLeast"/>
+        <w:rPr>
+          <w:rFonts w:ascii="Consolas" w:eastAsia="Times New Roman" w:hAnsi="Consolas" w:cs="Times New Roman"/>
+          <w:color w:val="D4D4D4"/>
+          <w:sz w:val="21"/>
+          <w:szCs w:val="21"/>
+          <w:lang w:val="en-US" w:eastAsia="pt-BR"/>
+        </w:rPr>
+      </w:pPr>
+      <w:r>
+        <w:rPr>
+          <w:rFonts w:ascii="Consolas" w:eastAsia="Times New Roman" w:hAnsi="Consolas" w:cs="Times New Roman"/>
+          <w:color w:val="D4D4D4"/>
+          <w:sz w:val="21"/>
+          <w:szCs w:val="21"/>
+          <w:lang w:val="en-US" w:eastAsia="pt-BR"/>
+        </w:rPr>
+        <w:t xml:space="preserve">        </w:t>
+      </w:r>
+      <w:r>
+        <w:rPr>
+          <w:rFonts w:ascii="Consolas" w:eastAsia="Times New Roman" w:hAnsi="Consolas" w:cs="Times New Roman"/>
+          <w:color w:val="808080"/>
+          <w:sz w:val="21"/>
+          <w:szCs w:val="21"/>
+          <w:lang w:val="en-US" w:eastAsia="pt-BR"/>
+        </w:rPr>
+        <w:t>&lt;/</w:t>
+      </w:r>
+      <w:proofErr w:type="spellStart"/>
+      <w:r>
+        <w:rPr>
+          <w:rFonts w:ascii="Consolas" w:eastAsia="Times New Roman" w:hAnsi="Consolas" w:cs="Times New Roman"/>
+          <w:color w:val="569CD6"/>
+          <w:sz w:val="21"/>
+          <w:szCs w:val="21"/>
+          <w:lang w:val="en-US" w:eastAsia="pt-BR"/>
+        </w:rPr>
+        <w:t>thead</w:t>
+      </w:r>
+      <w:proofErr w:type="spellEnd"/>
+      <w:r>
+        <w:rPr>
+          <w:rFonts w:ascii="Consolas" w:eastAsia="Times New Roman" w:hAnsi="Consolas" w:cs="Times New Roman"/>
+          <w:color w:val="808080"/>
+          <w:sz w:val="21"/>
+          <w:szCs w:val="21"/>
+          <w:lang w:val="en-US" w:eastAsia="pt-BR"/>
+        </w:rPr>
+        <w:t>&gt;</w:t>
+      </w:r>
+    </w:p>
+    <w:p>
+      <w:pPr>
+        <w:shd w:val="clear" w:color="auto" w:fill="1E1E1E"/>
+        <w:spacing w:after="0" w:line="285" w:lineRule="atLeast"/>
+        <w:rPr>
+          <w:rFonts w:ascii="Consolas" w:eastAsia="Times New Roman" w:hAnsi="Consolas" w:cs="Times New Roman"/>
+          <w:color w:val="D4D4D4"/>
+          <w:sz w:val="21"/>
+          <w:szCs w:val="21"/>
+          <w:lang w:val="en-US" w:eastAsia="pt-BR"/>
+        </w:rPr>
+      </w:pPr>
+      <w:r>
+        <w:rPr>
+          <w:rFonts w:ascii="Consolas" w:eastAsia="Times New Roman" w:hAnsi="Consolas" w:cs="Times New Roman"/>
+          <w:color w:val="D4D4D4"/>
+          <w:sz w:val="21"/>
+          <w:szCs w:val="21"/>
+          <w:lang w:val="en-US" w:eastAsia="pt-BR"/>
+        </w:rPr>
+        <w:t xml:space="preserve">        </w:t>
+      </w:r>
+      <w:r>
+        <w:rPr>
+          <w:rFonts w:ascii="Consolas" w:eastAsia="Times New Roman" w:hAnsi="Consolas" w:cs="Times New Roman"/>
+          <w:color w:val="808080"/>
+          <w:sz w:val="21"/>
+          <w:szCs w:val="21"/>
+          <w:lang w:val="en-US" w:eastAsia="pt-BR"/>
+        </w:rPr>
+        <w:t>&lt;</w:t>
+      </w:r>
+      <w:proofErr w:type="spellStart"/>
+      <w:r>
+        <w:rPr>
+          <w:rFonts w:ascii="Consolas" w:eastAsia="Times New Roman" w:hAnsi="Consolas" w:cs="Times New Roman"/>
+          <w:color w:val="569CD6"/>
+          <w:sz w:val="21"/>
+          <w:szCs w:val="21"/>
+          <w:lang w:val="en-US" w:eastAsia="pt-BR"/>
+        </w:rPr>
+        <w:t>tbody</w:t>
+      </w:r>
+      <w:proofErr w:type="spellEnd"/>
+      <w:r>
+        <w:rPr>
+          <w:rFonts w:ascii="Consolas" w:eastAsia="Times New Roman" w:hAnsi="Consolas" w:cs="Times New Roman"/>
+          <w:color w:val="808080"/>
+          <w:sz w:val="21"/>
+          <w:szCs w:val="21"/>
+          <w:lang w:val="en-US" w:eastAsia="pt-BR"/>
+        </w:rPr>
+        <w:t>&gt;</w:t>
+      </w:r>
+    </w:p>
+    <w:p>
+      <w:pPr>
+        <w:shd w:val="clear" w:color="auto" w:fill="1E1E1E"/>
+        <w:spacing w:after="0" w:line="285" w:lineRule="atLeast"/>
+        <w:rPr>
+          <w:rFonts w:ascii="Consolas" w:eastAsia="Times New Roman" w:hAnsi="Consolas" w:cs="Times New Roman"/>
+          <w:color w:val="D4D4D4"/>
+          <w:sz w:val="21"/>
+          <w:szCs w:val="21"/>
+          <w:lang w:val="en-US" w:eastAsia="pt-BR"/>
+        </w:rPr>
+      </w:pPr>
+      <w:r>
+        <w:rPr>
+          <w:rFonts w:ascii="Consolas" w:eastAsia="Times New Roman" w:hAnsi="Consolas" w:cs="Times New Roman"/>
+          <w:color w:val="D4D4D4"/>
+          <w:sz w:val="21"/>
+          <w:szCs w:val="21"/>
+          <w:lang w:val="en-US" w:eastAsia="pt-BR"/>
+        </w:rPr>
+        <w:t xml:space="preserve">            </w:t>
+      </w:r>
+      <w:r>
+        <w:rPr>
+          <w:rFonts w:ascii="Consolas" w:eastAsia="Times New Roman" w:hAnsi="Consolas" w:cs="Times New Roman"/>
+          <w:color w:val="808080"/>
+          <w:sz w:val="21"/>
+          <w:szCs w:val="21"/>
+          <w:lang w:val="en-US" w:eastAsia="pt-BR"/>
+        </w:rPr>
+        <w:t>&lt;</w:t>
+      </w:r>
+      <w:r>
+        <w:rPr>
+          <w:rFonts w:ascii="Consolas" w:eastAsia="Times New Roman" w:hAnsi="Consolas" w:cs="Times New Roman"/>
+          <w:color w:val="569CD6"/>
+          <w:sz w:val="21"/>
+          <w:szCs w:val="21"/>
+          <w:lang w:val="en-US" w:eastAsia="pt-BR"/>
+        </w:rPr>
+        <w:t>tr</w:t>
+      </w:r>
+      <w:r>
+        <w:rPr>
+          <w:rFonts w:ascii="Consolas" w:eastAsia="Times New Roman" w:hAnsi="Consolas" w:cs="Times New Roman"/>
+          <w:color w:val="808080"/>
+          <w:sz w:val="21"/>
+          <w:szCs w:val="21"/>
+          <w:lang w:val="en-US" w:eastAsia="pt-BR"/>
+        </w:rPr>
+        <w:t>&gt;</w:t>
+      </w:r>
+    </w:p>
+    <w:p>
+      <w:pPr>
+        <w:shd w:val="clear" w:color="auto" w:fill="1E1E1E"/>
+        <w:spacing w:after="0" w:line="285" w:lineRule="atLeast"/>
+        <w:rPr>
+          <w:rFonts w:ascii="Consolas" w:eastAsia="Times New Roman" w:hAnsi="Consolas" w:cs="Times New Roman"/>
+          <w:color w:val="D4D4D4"/>
+          <w:sz w:val="21"/>
+          <w:szCs w:val="21"/>
+          <w:lang w:val="en-US" w:eastAsia="pt-BR"/>
+        </w:rPr>
+      </w:pPr>
+      <w:r>
+        <w:rPr>
+          <w:rFonts w:ascii="Consolas" w:eastAsia="Times New Roman" w:hAnsi="Consolas" w:cs="Times New Roman"/>
+          <w:color w:val="D4D4D4"/>
+          <w:sz w:val="21"/>
+          <w:szCs w:val="21"/>
+          <w:lang w:val="en-US" w:eastAsia="pt-BR"/>
+        </w:rPr>
+        <w:t xml:space="preserve">                </w:t>
+      </w:r>
+      <w:r>
+        <w:rPr>
+          <w:rFonts w:ascii="Consolas" w:eastAsia="Times New Roman" w:hAnsi="Consolas" w:cs="Times New Roman"/>
+          <w:color w:val="808080"/>
+          <w:sz w:val="21"/>
+          <w:szCs w:val="21"/>
+          <w:lang w:val="en-US" w:eastAsia="pt-BR"/>
+        </w:rPr>
+        <w:t>&lt;</w:t>
+      </w:r>
+      <w:r>
+        <w:rPr>
+          <w:rFonts w:ascii="Consolas" w:eastAsia="Times New Roman" w:hAnsi="Consolas" w:cs="Times New Roman"/>
+          <w:color w:val="569CD6"/>
+          <w:sz w:val="21"/>
+          <w:szCs w:val="21"/>
+          <w:lang w:val="en-US" w:eastAsia="pt-BR"/>
+        </w:rPr>
+        <w:t>td</w:t>
+      </w:r>
+      <w:r>
+        <w:rPr>
+          <w:rFonts w:ascii="Consolas" w:eastAsia="Times New Roman" w:hAnsi="Consolas" w:cs="Times New Roman"/>
+          <w:color w:val="808080"/>
+          <w:sz w:val="21"/>
+          <w:szCs w:val="21"/>
+          <w:lang w:val="en-US" w:eastAsia="pt-BR"/>
+        </w:rPr>
+        <w:t>&gt;</w:t>
+      </w:r>
+      <w:r>
+        <w:rPr>
+          <w:rFonts w:ascii="Consolas" w:eastAsia="Times New Roman" w:hAnsi="Consolas" w:cs="Times New Roman"/>
+          <w:color w:val="D4D4D4"/>
+          <w:sz w:val="21"/>
+          <w:szCs w:val="21"/>
+          <w:lang w:val="en-US" w:eastAsia="pt-BR"/>
+        </w:rPr>
+        <w:t>São Paulo</w:t>
+      </w:r>
+      <w:r>
+        <w:rPr>
+          <w:rFonts w:ascii="Consolas" w:eastAsia="Times New Roman" w:hAnsi="Consolas" w:cs="Times New Roman"/>
+          <w:color w:val="808080"/>
+          <w:sz w:val="21"/>
+          <w:szCs w:val="21"/>
+          <w:lang w:val="en-US" w:eastAsia="pt-BR"/>
+        </w:rPr>
+        <w:t>&lt;/</w:t>
+      </w:r>
+      <w:r>
+        <w:rPr>
+          <w:rFonts w:ascii="Consolas" w:eastAsia="Times New Roman" w:hAnsi="Consolas" w:cs="Times New Roman"/>
+          <w:color w:val="569CD6"/>
+          <w:sz w:val="21"/>
+          <w:szCs w:val="21"/>
+          <w:lang w:val="en-US" w:eastAsia="pt-BR"/>
+        </w:rPr>
+        <w:t>td</w:t>
+      </w:r>
+      <w:r>
+        <w:rPr>
+          <w:rFonts w:ascii="Consolas" w:eastAsia="Times New Roman" w:hAnsi="Consolas" w:cs="Times New Roman"/>
+          <w:color w:val="808080"/>
+          <w:sz w:val="21"/>
+          <w:szCs w:val="21"/>
+          <w:lang w:val="en-US" w:eastAsia="pt-BR"/>
+        </w:rPr>
+        <w:t>&gt;</w:t>
+      </w:r>
+    </w:p>
+    <w:p>
+      <w:pPr>
+        <w:shd w:val="clear" w:color="auto" w:fill="1E1E1E"/>
+        <w:spacing w:after="0" w:line="285" w:lineRule="atLeast"/>
+        <w:rPr>
+          <w:rFonts w:ascii="Consolas" w:eastAsia="Times New Roman" w:hAnsi="Consolas" w:cs="Times New Roman"/>
+          <w:color w:val="D4D4D4"/>
+          <w:sz w:val="21"/>
+          <w:szCs w:val="21"/>
+          <w:lang w:val="en-US" w:eastAsia="pt-BR"/>
+        </w:rPr>
+      </w:pPr>
+      <w:r>
+        <w:rPr>
+          <w:rFonts w:ascii="Consolas" w:eastAsia="Times New Roman" w:hAnsi="Consolas" w:cs="Times New Roman"/>
+          <w:color w:val="D4D4D4"/>
+          <w:sz w:val="21"/>
+          <w:szCs w:val="21"/>
+          <w:lang w:val="en-US" w:eastAsia="pt-BR"/>
+        </w:rPr>
+        <w:t xml:space="preserve">                </w:t>
+      </w:r>
+      <w:r>
+        <w:rPr>
+          <w:rFonts w:ascii="Consolas" w:eastAsia="Times New Roman" w:hAnsi="Consolas" w:cs="Times New Roman"/>
+          <w:color w:val="808080"/>
+          <w:sz w:val="21"/>
+          <w:szCs w:val="21"/>
+          <w:lang w:val="en-US" w:eastAsia="pt-BR"/>
+        </w:rPr>
+        <w:t>&lt;</w:t>
+      </w:r>
+      <w:r>
+        <w:rPr>
+          <w:rFonts w:ascii="Consolas" w:eastAsia="Times New Roman" w:hAnsi="Consolas" w:cs="Times New Roman"/>
+          <w:color w:val="569CD6"/>
+          <w:sz w:val="21"/>
+          <w:szCs w:val="21"/>
+          <w:lang w:val="en-US" w:eastAsia="pt-BR"/>
+        </w:rPr>
+        <w:t>td</w:t>
+      </w:r>
+      <w:r>
+        <w:rPr>
+          <w:rFonts w:ascii="Consolas" w:eastAsia="Times New Roman" w:hAnsi="Consolas" w:cs="Times New Roman"/>
+          <w:color w:val="D4D4D4"/>
+          <w:sz w:val="21"/>
+          <w:szCs w:val="21"/>
+          <w:lang w:val="en-US" w:eastAsia="pt-BR"/>
+        </w:rPr>
+        <w:t xml:space="preserve"> </w:t>
+      </w:r>
+      <w:r>
+        <w:rPr>
+          <w:rFonts w:ascii="Consolas" w:eastAsia="Times New Roman" w:hAnsi="Consolas" w:cs="Times New Roman"/>
+          <w:color w:val="9CDCFE"/>
+          <w:sz w:val="21"/>
+          <w:szCs w:val="21"/>
+          <w:lang w:val="en-US" w:eastAsia="pt-BR"/>
+        </w:rPr>
+        <w:t>class</w:t>
+      </w:r>
+      <w:r>
+        <w:rPr>
+          <w:rFonts w:ascii="Consolas" w:eastAsia="Times New Roman" w:hAnsi="Consolas" w:cs="Times New Roman"/>
+          <w:color w:val="D4D4D4"/>
+          <w:sz w:val="21"/>
+          <w:szCs w:val="21"/>
+          <w:lang w:val="en-US" w:eastAsia="pt-BR"/>
+        </w:rPr>
+        <w:t>=</w:t>
+      </w:r>
+      <w:r>
+        <w:rPr>
+          <w:rFonts w:ascii="Consolas" w:eastAsia="Times New Roman" w:hAnsi="Consolas" w:cs="Times New Roman"/>
+          <w:color w:val="CE9178"/>
+          <w:sz w:val="21"/>
+          <w:szCs w:val="21"/>
+          <w:lang w:val="en-US" w:eastAsia="pt-BR"/>
+        </w:rPr>
+        <w:t>"num"</w:t>
+      </w:r>
+      <w:r>
+        <w:rPr>
+          <w:rFonts w:ascii="Consolas" w:eastAsia="Times New Roman" w:hAnsi="Consolas" w:cs="Times New Roman"/>
+          <w:color w:val="808080"/>
+          <w:sz w:val="21"/>
+          <w:szCs w:val="21"/>
+          <w:lang w:val="en-US" w:eastAsia="pt-BR"/>
+        </w:rPr>
+        <w:t>&gt;</w:t>
+      </w:r>
+      <w:r>
+        <w:rPr>
+          <w:rFonts w:ascii="Consolas" w:eastAsia="Times New Roman" w:hAnsi="Consolas" w:cs="Times New Roman"/>
+          <w:color w:val="D4D4D4"/>
+          <w:sz w:val="21"/>
+          <w:szCs w:val="21"/>
+          <w:lang w:val="en-US" w:eastAsia="pt-BR"/>
+        </w:rPr>
+        <w:t>46.649.132</w:t>
+      </w:r>
+      <w:r>
+        <w:rPr>
+          <w:rFonts w:ascii="Consolas" w:eastAsia="Times New Roman" w:hAnsi="Consolas" w:cs="Times New Roman"/>
+          <w:color w:val="808080"/>
+          <w:sz w:val="21"/>
+          <w:szCs w:val="21"/>
+          <w:lang w:val="en-US" w:eastAsia="pt-BR"/>
+        </w:rPr>
+        <w:t>&lt;/</w:t>
+      </w:r>
+      <w:r>
+        <w:rPr>
+          <w:rFonts w:ascii="Consolas" w:eastAsia="Times New Roman" w:hAnsi="Consolas" w:cs="Times New Roman"/>
+          <w:color w:val="569CD6"/>
+          <w:sz w:val="21"/>
+          <w:szCs w:val="21"/>
+          <w:lang w:val="en-US" w:eastAsia="pt-BR"/>
+        </w:rPr>
+        <w:t>td</w:t>
+      </w:r>
+      <w:r>
+        <w:rPr>
+          <w:rFonts w:ascii="Consolas" w:eastAsia="Times New Roman" w:hAnsi="Consolas" w:cs="Times New Roman"/>
+          <w:color w:val="808080"/>
+          <w:sz w:val="21"/>
+          <w:szCs w:val="21"/>
+          <w:lang w:val="en-US" w:eastAsia="pt-BR"/>
+        </w:rPr>
+        <w:t>&gt;</w:t>
+      </w:r>
+    </w:p>
+    <w:p>
+      <w:pPr>
+        <w:shd w:val="clear" w:color="auto" w:fill="1E1E1E"/>
+        <w:spacing w:after="0" w:line="285" w:lineRule="atLeast"/>
+        <w:rPr>
+          <w:rFonts w:ascii="Consolas" w:eastAsia="Times New Roman" w:hAnsi="Consolas" w:cs="Times New Roman"/>
+          <w:color w:val="D4D4D4"/>
+          <w:sz w:val="21"/>
+          <w:szCs w:val="21"/>
+          <w:lang w:val="en-US" w:eastAsia="pt-BR"/>
+        </w:rPr>
+      </w:pPr>
+      <w:r>
+        <w:rPr>
+          <w:rFonts w:ascii="Consolas" w:eastAsia="Times New Roman" w:hAnsi="Consolas" w:cs="Times New Roman"/>
+          <w:color w:val="D4D4D4"/>
+          <w:sz w:val="21"/>
+          <w:szCs w:val="21"/>
+          <w:lang w:val="en-US" w:eastAsia="pt-BR"/>
+        </w:rPr>
+        <w:t xml:space="preserve">            </w:t>
+      </w:r>
+      <w:r>
+        <w:rPr>
+          <w:rFonts w:ascii="Consolas" w:eastAsia="Times New Roman" w:hAnsi="Consolas" w:cs="Times New Roman"/>
+          <w:color w:val="808080"/>
+          <w:sz w:val="21"/>
+          <w:szCs w:val="21"/>
+          <w:lang w:val="en-US" w:eastAsia="pt-BR"/>
+        </w:rPr>
+        <w:t>&lt;/</w:t>
+      </w:r>
+      <w:r>
+        <w:rPr>
+          <w:rFonts w:ascii="Consolas" w:eastAsia="Times New Roman" w:hAnsi="Consolas" w:cs="Times New Roman"/>
+          <w:color w:val="569CD6"/>
+          <w:sz w:val="21"/>
+          <w:szCs w:val="21"/>
+          <w:lang w:val="en-US" w:eastAsia="pt-BR"/>
+        </w:rPr>
+        <w:t>tr</w:t>
+      </w:r>
+      <w:r>
+        <w:rPr>
+          <w:rFonts w:ascii="Consolas" w:eastAsia="Times New Roman" w:hAnsi="Consolas" w:cs="Times New Roman"/>
+          <w:color w:val="808080"/>
+          <w:sz w:val="21"/>
+          <w:szCs w:val="21"/>
+          <w:lang w:val="en-US" w:eastAsia="pt-BR"/>
+        </w:rPr>
+        <w:t>&gt;</w:t>
+      </w:r>
+    </w:p>
+    <w:p>
+      <w:pPr>
+        <w:shd w:val="clear" w:color="auto" w:fill="1E1E1E"/>
+        <w:spacing w:after="0" w:line="285" w:lineRule="atLeast"/>
+        <w:rPr>
+          <w:rFonts w:ascii="Consolas" w:eastAsia="Times New Roman" w:hAnsi="Consolas" w:cs="Times New Roman"/>
+          <w:color w:val="D4D4D4"/>
+          <w:sz w:val="21"/>
+          <w:szCs w:val="21"/>
+          <w:lang w:eastAsia="pt-BR"/>
+        </w:rPr>
+      </w:pPr>
+      <w:r>
+        <w:rPr>
+          <w:rFonts w:ascii="Consolas" w:eastAsia="Times New Roman" w:hAnsi="Consolas" w:cs="Times New Roman"/>
+          <w:color w:val="D4D4D4"/>
+          <w:sz w:val="21"/>
+          <w:szCs w:val="21"/>
+          <w:lang w:val="en-US" w:eastAsia="pt-BR"/>
+        </w:rPr>
+        <w:t xml:space="preserve">            </w:t>
+      </w:r>
+      <w:r>
+        <w:rPr>
+          <w:rFonts w:ascii="Consolas" w:eastAsia="Times New Roman" w:hAnsi="Consolas" w:cs="Times New Roman"/>
+          <w:color w:val="808080"/>
+          <w:sz w:val="21"/>
+          <w:szCs w:val="21"/>
+          <w:lang w:eastAsia="pt-BR"/>
+        </w:rPr>
+        <w:t>&lt;</w:t>
+      </w:r>
+      <w:proofErr w:type="spellStart"/>
+      <w:r>
+        <w:rPr>
+          <w:rFonts w:ascii="Consolas" w:eastAsia="Times New Roman" w:hAnsi="Consolas" w:cs="Times New Roman"/>
+          <w:color w:val="569CD6"/>
+          <w:sz w:val="21"/>
+          <w:szCs w:val="21"/>
+          <w:lang w:eastAsia="pt-BR"/>
+        </w:rPr>
+        <w:t>tr</w:t>
+      </w:r>
+      <w:proofErr w:type="spellEnd"/>
+      <w:r>
+        <w:rPr>
+          <w:rFonts w:ascii="Consolas" w:eastAsia="Times New Roman" w:hAnsi="Consolas" w:cs="Times New Roman"/>
+          <w:color w:val="808080"/>
+          <w:sz w:val="21"/>
+          <w:szCs w:val="21"/>
+          <w:lang w:eastAsia="pt-BR"/>
+        </w:rPr>
+        <w:t>&gt;</w:t>
+      </w:r>
+    </w:p>
+    <w:p>
+      <w:pPr>
+        <w:shd w:val="clear" w:color="auto" w:fill="1E1E1E"/>
+        <w:spacing w:after="0" w:line="285" w:lineRule="atLeast"/>
+        <w:rPr>
+          <w:rFonts w:ascii="Consolas" w:eastAsia="Times New Roman" w:hAnsi="Consolas" w:cs="Times New Roman"/>
+          <w:color w:val="D4D4D4"/>
+          <w:sz w:val="21"/>
+          <w:szCs w:val="21"/>
+          <w:lang w:eastAsia="pt-BR"/>
+        </w:rPr>
+      </w:pPr>
+      <w:r>
+        <w:rPr>
+          <w:rFonts w:ascii="Consolas" w:eastAsia="Times New Roman" w:hAnsi="Consolas" w:cs="Times New Roman"/>
+          <w:color w:val="D4D4D4"/>
+          <w:sz w:val="21"/>
+          <w:szCs w:val="21"/>
+          <w:lang w:eastAsia="pt-BR"/>
+        </w:rPr>
+        <w:t xml:space="preserve">                </w:t>
+      </w:r>
+      <w:r>
+        <w:rPr>
+          <w:rFonts w:ascii="Consolas" w:eastAsia="Times New Roman" w:hAnsi="Consolas" w:cs="Times New Roman"/>
+          <w:color w:val="808080"/>
+          <w:sz w:val="21"/>
+          <w:szCs w:val="21"/>
+          <w:lang w:eastAsia="pt-BR"/>
+        </w:rPr>
+        <w:t>&lt;</w:t>
+      </w:r>
+      <w:proofErr w:type="spellStart"/>
+      <w:r>
+        <w:rPr>
+          <w:rFonts w:ascii="Consolas" w:eastAsia="Times New Roman" w:hAnsi="Consolas" w:cs="Times New Roman"/>
+          <w:color w:val="569CD6"/>
+          <w:sz w:val="21"/>
+          <w:szCs w:val="21"/>
+          <w:lang w:eastAsia="pt-BR"/>
+        </w:rPr>
+        <w:t>td</w:t>
+      </w:r>
+      <w:proofErr w:type="spellEnd"/>
+      <w:r>
+        <w:rPr>
+          <w:rFonts w:ascii="Consolas" w:eastAsia="Times New Roman" w:hAnsi="Consolas" w:cs="Times New Roman"/>
+          <w:color w:val="808080"/>
+          <w:sz w:val="21"/>
+          <w:szCs w:val="21"/>
+          <w:lang w:eastAsia="pt-BR"/>
+        </w:rPr>
+        <w:t>&gt;</w:t>
+      </w:r>
+      <w:r>
+        <w:rPr>
+          <w:rFonts w:ascii="Consolas" w:eastAsia="Times New Roman" w:hAnsi="Consolas" w:cs="Times New Roman"/>
+          <w:color w:val="D4D4D4"/>
+          <w:sz w:val="21"/>
+          <w:szCs w:val="21"/>
+          <w:lang w:eastAsia="pt-BR"/>
+        </w:rPr>
+        <w:t>Minas Gerais</w:t>
+      </w:r>
+      <w:r>
+        <w:rPr>
+          <w:rFonts w:ascii="Consolas" w:eastAsia="Times New Roman" w:hAnsi="Consolas" w:cs="Times New Roman"/>
+          <w:color w:val="808080"/>
+          <w:sz w:val="21"/>
+          <w:szCs w:val="21"/>
+          <w:lang w:eastAsia="pt-BR"/>
+        </w:rPr>
+        <w:t>&lt;/</w:t>
+      </w:r>
+      <w:proofErr w:type="spellStart"/>
+      <w:r>
+        <w:rPr>
+          <w:rFonts w:ascii="Consolas" w:eastAsia="Times New Roman" w:hAnsi="Consolas" w:cs="Times New Roman"/>
+          <w:color w:val="569CD6"/>
+          <w:sz w:val="21"/>
+          <w:szCs w:val="21"/>
+          <w:lang w:eastAsia="pt-BR"/>
+        </w:rPr>
+        <w:t>td</w:t>
+      </w:r>
+      <w:proofErr w:type="spellEnd"/>
+      <w:r>
+        <w:rPr>
+          <w:rFonts w:ascii="Consolas" w:eastAsia="Times New Roman" w:hAnsi="Consolas" w:cs="Times New Roman"/>
+          <w:color w:val="808080"/>
+          <w:sz w:val="21"/>
+          <w:szCs w:val="21"/>
+          <w:lang w:eastAsia="pt-BR"/>
+        </w:rPr>
+        <w:t>&gt;</w:t>
+      </w:r>
+    </w:p>
+    <w:p>
+      <w:pPr>
+        <w:shd w:val="clear" w:color="auto" w:fill="1E1E1E"/>
+        <w:spacing w:after="0" w:line="285" w:lineRule="atLeast"/>
+        <w:rPr>
+          <w:rFonts w:ascii="Consolas" w:eastAsia="Times New Roman" w:hAnsi="Consolas" w:cs="Times New Roman"/>
+          <w:color w:val="D4D4D4"/>
+          <w:sz w:val="21"/>
+          <w:szCs w:val="21"/>
+          <w:lang w:val="en-US" w:eastAsia="pt-BR"/>
+        </w:rPr>
+      </w:pPr>
+      <w:r>
+        <w:rPr>
+          <w:rFonts w:ascii="Consolas" w:eastAsia="Times New Roman" w:hAnsi="Consolas" w:cs="Times New Roman"/>
+          <w:color w:val="D4D4D4"/>
+          <w:sz w:val="21"/>
+          <w:szCs w:val="21"/>
+          <w:lang w:eastAsia="pt-BR"/>
+        </w:rPr>
+        <w:t xml:space="preserve">                </w:t>
+      </w:r>
+      <w:r>
+        <w:rPr>
+          <w:rFonts w:ascii="Consolas" w:eastAsia="Times New Roman" w:hAnsi="Consolas" w:cs="Times New Roman"/>
+          <w:color w:val="808080"/>
+          <w:sz w:val="21"/>
+          <w:szCs w:val="21"/>
+          <w:lang w:val="en-US" w:eastAsia="pt-BR"/>
+        </w:rPr>
+        <w:t>&lt;</w:t>
+      </w:r>
+      <w:r>
+        <w:rPr>
+          <w:rFonts w:ascii="Consolas" w:eastAsia="Times New Roman" w:hAnsi="Consolas" w:cs="Times New Roman"/>
+          <w:color w:val="569CD6"/>
+          <w:sz w:val="21"/>
+          <w:szCs w:val="21"/>
+          <w:lang w:val="en-US" w:eastAsia="pt-BR"/>
+        </w:rPr>
+        <w:t>td</w:t>
+      </w:r>
+      <w:r>
+        <w:rPr>
+          <w:rFonts w:ascii="Consolas" w:eastAsia="Times New Roman" w:hAnsi="Consolas" w:cs="Times New Roman"/>
+          <w:color w:val="D4D4D4"/>
+          <w:sz w:val="21"/>
+          <w:szCs w:val="21"/>
+          <w:lang w:val="en-US" w:eastAsia="pt-BR"/>
+        </w:rPr>
+        <w:t xml:space="preserve"> </w:t>
+      </w:r>
+      <w:r>
+        <w:rPr>
+          <w:rFonts w:ascii="Consolas" w:eastAsia="Times New Roman" w:hAnsi="Consolas" w:cs="Times New Roman"/>
+          <w:color w:val="9CDCFE"/>
+          <w:sz w:val="21"/>
+          <w:szCs w:val="21"/>
+          <w:lang w:val="en-US" w:eastAsia="pt-BR"/>
+        </w:rPr>
+        <w:t>class</w:t>
+      </w:r>
+      <w:r>
+        <w:rPr>
+          <w:rFonts w:ascii="Consolas" w:eastAsia="Times New Roman" w:hAnsi="Consolas" w:cs="Times New Roman"/>
+          <w:color w:val="D4D4D4"/>
+          <w:sz w:val="21"/>
+          <w:szCs w:val="21"/>
+          <w:lang w:val="en-US" w:eastAsia="pt-BR"/>
+        </w:rPr>
+        <w:t>=</w:t>
+      </w:r>
+      <w:r>
+        <w:rPr>
+          <w:rFonts w:ascii="Consolas" w:eastAsia="Times New Roman" w:hAnsi="Consolas" w:cs="Times New Roman"/>
+          <w:color w:val="CE9178"/>
+          <w:sz w:val="21"/>
+          <w:szCs w:val="21"/>
+          <w:lang w:val="en-US" w:eastAsia="pt-BR"/>
+        </w:rPr>
+        <w:t>"num"</w:t>
+      </w:r>
+      <w:r>
+        <w:rPr>
+          <w:rFonts w:ascii="Consolas" w:eastAsia="Times New Roman" w:hAnsi="Consolas" w:cs="Times New Roman"/>
+          <w:color w:val="808080"/>
+          <w:sz w:val="21"/>
+          <w:szCs w:val="21"/>
+          <w:lang w:val="en-US" w:eastAsia="pt-BR"/>
+        </w:rPr>
+        <w:t>&gt;</w:t>
+      </w:r>
+      <w:r>
+        <w:rPr>
+          <w:rFonts w:ascii="Consolas" w:eastAsia="Times New Roman" w:hAnsi="Consolas" w:cs="Times New Roman"/>
+          <w:color w:val="D4D4D4"/>
+          <w:sz w:val="21"/>
+          <w:szCs w:val="21"/>
+          <w:lang w:val="en-US" w:eastAsia="pt-BR"/>
+        </w:rPr>
+        <w:t>21.411.923</w:t>
+      </w:r>
+      <w:r>
+        <w:rPr>
+          <w:rFonts w:ascii="Consolas" w:eastAsia="Times New Roman" w:hAnsi="Consolas" w:cs="Times New Roman"/>
+          <w:color w:val="808080"/>
+          <w:sz w:val="21"/>
+          <w:szCs w:val="21"/>
+          <w:lang w:val="en-US" w:eastAsia="pt-BR"/>
+        </w:rPr>
+        <w:t>&lt;/</w:t>
+      </w:r>
+      <w:r>
+        <w:rPr>
+          <w:rFonts w:ascii="Consolas" w:eastAsia="Times New Roman" w:hAnsi="Consolas" w:cs="Times New Roman"/>
+          <w:color w:val="569CD6"/>
+          <w:sz w:val="21"/>
+          <w:szCs w:val="21"/>
+          <w:lang w:val="en-US" w:eastAsia="pt-BR"/>
+        </w:rPr>
+        <w:t>td</w:t>
+      </w:r>
+      <w:r>
+        <w:rPr>
+          <w:rFonts w:ascii="Consolas" w:eastAsia="Times New Roman" w:hAnsi="Consolas" w:cs="Times New Roman"/>
+          <w:color w:val="808080"/>
+          <w:sz w:val="21"/>
+          <w:szCs w:val="21"/>
+          <w:lang w:val="en-US" w:eastAsia="pt-BR"/>
+        </w:rPr>
+        <w:t>&gt;</w:t>
+      </w:r>
+    </w:p>
+    <w:p>
+      <w:pPr>
+        <w:shd w:val="clear" w:color="auto" w:fill="1E1E1E"/>
+        <w:spacing w:after="0" w:line="285" w:lineRule="atLeast"/>
+        <w:rPr>
+          <w:rFonts w:ascii="Consolas" w:eastAsia="Times New Roman" w:hAnsi="Consolas" w:cs="Times New Roman"/>
+          <w:color w:val="D4D4D4"/>
+          <w:sz w:val="21"/>
+          <w:szCs w:val="21"/>
+          <w:lang w:val="en-US" w:eastAsia="pt-BR"/>
+        </w:rPr>
+      </w:pPr>
+      <w:r>
+        <w:rPr>
+          <w:rFonts w:ascii="Consolas" w:eastAsia="Times New Roman" w:hAnsi="Consolas" w:cs="Times New Roman"/>
+          <w:color w:val="D4D4D4"/>
+          <w:sz w:val="21"/>
+          <w:szCs w:val="21"/>
+          <w:lang w:val="en-US" w:eastAsia="pt-BR"/>
+        </w:rPr>
+        <w:t xml:space="preserve">            </w:t>
+      </w:r>
+      <w:r>
+        <w:rPr>
+          <w:rFonts w:ascii="Consolas" w:eastAsia="Times New Roman" w:hAnsi="Consolas" w:cs="Times New Roman"/>
+          <w:color w:val="808080"/>
+          <w:sz w:val="21"/>
+          <w:szCs w:val="21"/>
+          <w:lang w:val="en-US" w:eastAsia="pt-BR"/>
+        </w:rPr>
+        <w:t>&lt;/</w:t>
+      </w:r>
+      <w:r>
+        <w:rPr>
+          <w:rFonts w:ascii="Consolas" w:eastAsia="Times New Roman" w:hAnsi="Consolas" w:cs="Times New Roman"/>
+          <w:color w:val="569CD6"/>
+          <w:sz w:val="21"/>
+          <w:szCs w:val="21"/>
+          <w:lang w:val="en-US" w:eastAsia="pt-BR"/>
+        </w:rPr>
+        <w:t>tr</w:t>
+      </w:r>
+      <w:r>
+        <w:rPr>
+          <w:rFonts w:ascii="Consolas" w:eastAsia="Times New Roman" w:hAnsi="Consolas" w:cs="Times New Roman"/>
+          <w:color w:val="808080"/>
+          <w:sz w:val="21"/>
+          <w:szCs w:val="21"/>
+          <w:lang w:val="en-US" w:eastAsia="pt-BR"/>
+        </w:rPr>
+        <w:t>&gt;</w:t>
+      </w:r>
+    </w:p>
+    <w:p>
+      <w:pPr>
+        <w:shd w:val="clear" w:color="auto" w:fill="1E1E1E"/>
+        <w:spacing w:after="0" w:line="285" w:lineRule="atLeast"/>
+        <w:ind w:firstLine="708"/>
+        <w:rPr>
+          <w:rFonts w:ascii="Consolas" w:eastAsia="Times New Roman" w:hAnsi="Consolas" w:cs="Times New Roman"/>
+          <w:color w:val="D4D4D4"/>
+          <w:sz w:val="21"/>
+          <w:szCs w:val="21"/>
+          <w:lang w:val="en-US" w:eastAsia="pt-BR"/>
+        </w:rPr>
+      </w:pPr>
+      <w:r>
+        <w:rPr>
+          <w:rFonts w:ascii="Consolas" w:eastAsia="Times New Roman" w:hAnsi="Consolas" w:cs="Times New Roman"/>
+          <w:color w:val="808080"/>
+          <w:sz w:val="21"/>
+          <w:szCs w:val="21"/>
+          <w:lang w:val="en-US" w:eastAsia="pt-BR"/>
+        </w:rPr>
+        <w:t xml:space="preserve">  </w:t>
+      </w:r>
+      <w:r>
+        <w:rPr>
+          <w:rFonts w:ascii="Consolas" w:eastAsia="Times New Roman" w:hAnsi="Consolas" w:cs="Times New Roman"/>
+          <w:color w:val="808080"/>
+          <w:sz w:val="21"/>
+          <w:szCs w:val="21"/>
+          <w:lang w:val="en-US" w:eastAsia="pt-BR"/>
+        </w:rPr>
+        <w:t>&lt;/</w:t>
+      </w:r>
+      <w:proofErr w:type="spellStart"/>
+      <w:r>
+        <w:rPr>
+          <w:rFonts w:ascii="Consolas" w:eastAsia="Times New Roman" w:hAnsi="Consolas" w:cs="Times New Roman"/>
+          <w:color w:val="569CD6"/>
+          <w:sz w:val="21"/>
+          <w:szCs w:val="21"/>
+          <w:lang w:val="en-US" w:eastAsia="pt-BR"/>
+        </w:rPr>
+        <w:t>tbody</w:t>
+      </w:r>
+      <w:proofErr w:type="spellEnd"/>
+      <w:r>
+        <w:rPr>
+          <w:rFonts w:ascii="Consolas" w:eastAsia="Times New Roman" w:hAnsi="Consolas" w:cs="Times New Roman"/>
+          <w:color w:val="808080"/>
+          <w:sz w:val="21"/>
+          <w:szCs w:val="21"/>
+          <w:lang w:val="en-US" w:eastAsia="pt-BR"/>
+        </w:rPr>
+        <w:t>&gt;</w:t>
+      </w:r>
+    </w:p>
+    <w:p>
+      <w:pPr>
+        <w:shd w:val="clear" w:color="auto" w:fill="1E1E1E"/>
+        <w:spacing w:after="0" w:line="285" w:lineRule="atLeast"/>
+        <w:rPr>
+          <w:rFonts w:ascii="Consolas" w:eastAsia="Times New Roman" w:hAnsi="Consolas" w:cs="Times New Roman"/>
+          <w:color w:val="D4D4D4"/>
+          <w:sz w:val="21"/>
+          <w:szCs w:val="21"/>
+          <w:lang w:val="en-US" w:eastAsia="pt-BR"/>
+        </w:rPr>
+      </w:pPr>
+      <w:r>
+        <w:rPr>
+          <w:rFonts w:ascii="Consolas" w:eastAsia="Times New Roman" w:hAnsi="Consolas" w:cs="Times New Roman"/>
+          <w:color w:val="D4D4D4"/>
+          <w:sz w:val="21"/>
+          <w:szCs w:val="21"/>
+          <w:lang w:val="en-US" w:eastAsia="pt-BR"/>
+        </w:rPr>
+        <w:t xml:space="preserve">        </w:t>
+      </w:r>
+      <w:r>
+        <w:rPr>
+          <w:rFonts w:ascii="Consolas" w:eastAsia="Times New Roman" w:hAnsi="Consolas" w:cs="Times New Roman"/>
+          <w:color w:val="808080"/>
+          <w:sz w:val="21"/>
+          <w:szCs w:val="21"/>
+          <w:lang w:val="en-US" w:eastAsia="pt-BR"/>
+        </w:rPr>
+        <w:t>&lt;</w:t>
+      </w:r>
+      <w:proofErr w:type="spellStart"/>
+      <w:r>
+        <w:rPr>
+          <w:rFonts w:ascii="Consolas" w:eastAsia="Times New Roman" w:hAnsi="Consolas" w:cs="Times New Roman"/>
+          <w:color w:val="569CD6"/>
+          <w:sz w:val="21"/>
+          <w:szCs w:val="21"/>
+          <w:lang w:val="en-US" w:eastAsia="pt-BR"/>
+        </w:rPr>
+        <w:t>tfoot</w:t>
+      </w:r>
+      <w:proofErr w:type="spellEnd"/>
+      <w:r>
+        <w:rPr>
+          <w:rFonts w:ascii="Consolas" w:eastAsia="Times New Roman" w:hAnsi="Consolas" w:cs="Times New Roman"/>
+          <w:color w:val="808080"/>
+          <w:sz w:val="21"/>
+          <w:szCs w:val="21"/>
+          <w:lang w:val="en-US" w:eastAsia="pt-BR"/>
+        </w:rPr>
+        <w:t>&gt;</w:t>
+      </w:r>
+    </w:p>
+    <w:p>
+      <w:pPr>
+        <w:shd w:val="clear" w:color="auto" w:fill="1E1E1E"/>
+        <w:spacing w:after="0" w:line="285" w:lineRule="atLeast"/>
+        <w:rPr>
+          <w:rFonts w:ascii="Consolas" w:eastAsia="Times New Roman" w:hAnsi="Consolas" w:cs="Times New Roman"/>
+          <w:color w:val="D4D4D4"/>
+          <w:sz w:val="21"/>
+          <w:szCs w:val="21"/>
+          <w:lang w:val="en-US" w:eastAsia="pt-BR"/>
+        </w:rPr>
+      </w:pPr>
+      <w:r>
+        <w:rPr>
+          <w:rFonts w:ascii="Consolas" w:eastAsia="Times New Roman" w:hAnsi="Consolas" w:cs="Times New Roman"/>
+          <w:color w:val="D4D4D4"/>
+          <w:sz w:val="21"/>
+          <w:szCs w:val="21"/>
+          <w:lang w:val="en-US" w:eastAsia="pt-BR"/>
+        </w:rPr>
+        <w:t xml:space="preserve">            </w:t>
+      </w:r>
+      <w:r>
+        <w:rPr>
+          <w:rFonts w:ascii="Consolas" w:eastAsia="Times New Roman" w:hAnsi="Consolas" w:cs="Times New Roman"/>
+          <w:color w:val="808080"/>
+          <w:sz w:val="21"/>
+          <w:szCs w:val="21"/>
+          <w:lang w:val="en-US" w:eastAsia="pt-BR"/>
+        </w:rPr>
+        <w:t>&lt;</w:t>
+      </w:r>
+      <w:r>
+        <w:rPr>
+          <w:rFonts w:ascii="Consolas" w:eastAsia="Times New Roman" w:hAnsi="Consolas" w:cs="Times New Roman"/>
+          <w:color w:val="569CD6"/>
+          <w:sz w:val="21"/>
+          <w:szCs w:val="21"/>
+          <w:lang w:val="en-US" w:eastAsia="pt-BR"/>
+        </w:rPr>
+        <w:t>tr</w:t>
+      </w:r>
+      <w:r>
+        <w:rPr>
+          <w:rFonts w:ascii="Consolas" w:eastAsia="Times New Roman" w:hAnsi="Consolas" w:cs="Times New Roman"/>
+          <w:color w:val="808080"/>
+          <w:sz w:val="21"/>
+          <w:szCs w:val="21"/>
+          <w:lang w:val="en-US" w:eastAsia="pt-BR"/>
+        </w:rPr>
+        <w:t>&gt;</w:t>
+      </w:r>
+    </w:p>
+    <w:p>
+      <w:pPr>
+        <w:shd w:val="clear" w:color="auto" w:fill="1E1E1E"/>
+        <w:spacing w:after="0" w:line="285" w:lineRule="atLeast"/>
+        <w:rPr>
+          <w:rFonts w:ascii="Consolas" w:eastAsia="Times New Roman" w:hAnsi="Consolas" w:cs="Times New Roman"/>
+          <w:color w:val="D4D4D4"/>
+          <w:sz w:val="21"/>
+          <w:szCs w:val="21"/>
+          <w:lang w:val="en-US" w:eastAsia="pt-BR"/>
+        </w:rPr>
+      </w:pPr>
+      <w:r>
+        <w:rPr>
+          <w:rFonts w:ascii="Consolas" w:eastAsia="Times New Roman" w:hAnsi="Consolas" w:cs="Times New Roman"/>
+          <w:color w:val="D4D4D4"/>
+          <w:sz w:val="21"/>
+          <w:szCs w:val="21"/>
+          <w:lang w:val="en-US" w:eastAsia="pt-BR"/>
+        </w:rPr>
+        <w:t xml:space="preserve">                </w:t>
+      </w:r>
+      <w:r>
+        <w:rPr>
+          <w:rFonts w:ascii="Consolas" w:eastAsia="Times New Roman" w:hAnsi="Consolas" w:cs="Times New Roman"/>
+          <w:color w:val="808080"/>
+          <w:sz w:val="21"/>
+          <w:szCs w:val="21"/>
+          <w:lang w:val="en-US" w:eastAsia="pt-BR"/>
+        </w:rPr>
+        <w:t>&lt;</w:t>
+      </w:r>
+      <w:proofErr w:type="spellStart"/>
+      <w:r>
+        <w:rPr>
+          <w:rFonts w:ascii="Consolas" w:eastAsia="Times New Roman" w:hAnsi="Consolas" w:cs="Times New Roman"/>
+          <w:color w:val="569CD6"/>
+          <w:sz w:val="21"/>
+          <w:szCs w:val="21"/>
+          <w:lang w:val="en-US" w:eastAsia="pt-BR"/>
+        </w:rPr>
+        <w:t>th</w:t>
+      </w:r>
+      <w:proofErr w:type="spellEnd"/>
+      <w:r>
+        <w:rPr>
+          <w:rFonts w:ascii="Consolas" w:eastAsia="Times New Roman" w:hAnsi="Consolas" w:cs="Times New Roman"/>
+          <w:color w:val="D4D4D4"/>
+          <w:sz w:val="21"/>
+          <w:szCs w:val="21"/>
+          <w:lang w:val="en-US" w:eastAsia="pt-BR"/>
+        </w:rPr>
+        <w:t xml:space="preserve"> </w:t>
+      </w:r>
+      <w:r>
+        <w:rPr>
+          <w:rFonts w:ascii="Consolas" w:eastAsia="Times New Roman" w:hAnsi="Consolas" w:cs="Times New Roman"/>
+          <w:color w:val="9CDCFE"/>
+          <w:sz w:val="21"/>
+          <w:szCs w:val="21"/>
+          <w:lang w:val="en-US" w:eastAsia="pt-BR"/>
+        </w:rPr>
+        <w:t>scope</w:t>
+      </w:r>
+      <w:r>
+        <w:rPr>
+          <w:rFonts w:ascii="Consolas" w:eastAsia="Times New Roman" w:hAnsi="Consolas" w:cs="Times New Roman"/>
+          <w:color w:val="D4D4D4"/>
+          <w:sz w:val="21"/>
+          <w:szCs w:val="21"/>
+          <w:lang w:val="en-US" w:eastAsia="pt-BR"/>
+        </w:rPr>
+        <w:t>=</w:t>
+      </w:r>
+      <w:r>
+        <w:rPr>
+          <w:rFonts w:ascii="Consolas" w:eastAsia="Times New Roman" w:hAnsi="Consolas" w:cs="Times New Roman"/>
+          <w:color w:val="CE9178"/>
+          <w:sz w:val="21"/>
+          <w:szCs w:val="21"/>
+          <w:lang w:val="en-US" w:eastAsia="pt-BR"/>
+        </w:rPr>
+        <w:t>"row"</w:t>
+      </w:r>
+      <w:r>
+        <w:rPr>
+          <w:rFonts w:ascii="Consolas" w:eastAsia="Times New Roman" w:hAnsi="Consolas" w:cs="Times New Roman"/>
+          <w:color w:val="808080"/>
+          <w:sz w:val="21"/>
+          <w:szCs w:val="21"/>
+          <w:lang w:val="en-US" w:eastAsia="pt-BR"/>
+        </w:rPr>
+        <w:t>&gt;</w:t>
+      </w:r>
+      <w:r>
+        <w:rPr>
+          <w:rFonts w:ascii="Consolas" w:eastAsia="Times New Roman" w:hAnsi="Consolas" w:cs="Times New Roman"/>
+          <w:color w:val="D4D4D4"/>
+          <w:sz w:val="21"/>
+          <w:szCs w:val="21"/>
+          <w:lang w:val="en-US" w:eastAsia="pt-BR"/>
+        </w:rPr>
+        <w:t xml:space="preserve">Total da </w:t>
+      </w:r>
+      <w:proofErr w:type="spellStart"/>
+      <w:r>
+        <w:rPr>
+          <w:rFonts w:ascii="Consolas" w:eastAsia="Times New Roman" w:hAnsi="Consolas" w:cs="Times New Roman"/>
+          <w:color w:val="D4D4D4"/>
+          <w:sz w:val="21"/>
+          <w:szCs w:val="21"/>
+          <w:lang w:val="en-US" w:eastAsia="pt-BR"/>
+        </w:rPr>
+        <w:t>População</w:t>
+      </w:r>
+      <w:proofErr w:type="spellEnd"/>
+      <w:r>
+        <w:rPr>
+          <w:rFonts w:ascii="Consolas" w:eastAsia="Times New Roman" w:hAnsi="Consolas" w:cs="Times New Roman"/>
+          <w:color w:val="808080"/>
+          <w:sz w:val="21"/>
+          <w:szCs w:val="21"/>
+          <w:lang w:val="en-US" w:eastAsia="pt-BR"/>
+        </w:rPr>
+        <w:t>&lt;/</w:t>
+      </w:r>
+      <w:proofErr w:type="spellStart"/>
+      <w:r>
+        <w:rPr>
+          <w:rFonts w:ascii="Consolas" w:eastAsia="Times New Roman" w:hAnsi="Consolas" w:cs="Times New Roman"/>
+          <w:color w:val="569CD6"/>
+          <w:sz w:val="21"/>
+          <w:szCs w:val="21"/>
+          <w:lang w:val="en-US" w:eastAsia="pt-BR"/>
+        </w:rPr>
+        <w:t>th</w:t>
+      </w:r>
+      <w:proofErr w:type="spellEnd"/>
+      <w:r>
+        <w:rPr>
+          <w:rFonts w:ascii="Consolas" w:eastAsia="Times New Roman" w:hAnsi="Consolas" w:cs="Times New Roman"/>
+          <w:color w:val="808080"/>
+          <w:sz w:val="21"/>
+          <w:szCs w:val="21"/>
+          <w:lang w:val="en-US" w:eastAsia="pt-BR"/>
+        </w:rPr>
+        <w:t>&gt;</w:t>
+      </w:r>
+    </w:p>
+    <w:p>
+      <w:pPr>
+        <w:shd w:val="clear" w:color="auto" w:fill="1E1E1E"/>
+        <w:spacing w:after="0" w:line="285" w:lineRule="atLeast"/>
+        <w:rPr>
+          <w:rFonts w:ascii="Consolas" w:eastAsia="Times New Roman" w:hAnsi="Consolas" w:cs="Times New Roman"/>
+          <w:color w:val="D4D4D4"/>
+          <w:sz w:val="21"/>
+          <w:szCs w:val="21"/>
+          <w:lang w:val="en-US" w:eastAsia="pt-BR"/>
+        </w:rPr>
+      </w:pPr>
+      <w:r>
+        <w:rPr>
+          <w:rFonts w:ascii="Consolas" w:eastAsia="Times New Roman" w:hAnsi="Consolas" w:cs="Times New Roman"/>
+          <w:color w:val="D4D4D4"/>
+          <w:sz w:val="21"/>
+          <w:szCs w:val="21"/>
+          <w:lang w:val="en-US" w:eastAsia="pt-BR"/>
+        </w:rPr>
+        <w:t xml:space="preserve">                </w:t>
+      </w:r>
+      <w:r>
+        <w:rPr>
+          <w:rFonts w:ascii="Consolas" w:eastAsia="Times New Roman" w:hAnsi="Consolas" w:cs="Times New Roman"/>
+          <w:color w:val="808080"/>
+          <w:sz w:val="21"/>
+          <w:szCs w:val="21"/>
+          <w:lang w:val="en-US" w:eastAsia="pt-BR"/>
+        </w:rPr>
+        <w:t>&lt;</w:t>
+      </w:r>
+      <w:r>
+        <w:rPr>
+          <w:rFonts w:ascii="Consolas" w:eastAsia="Times New Roman" w:hAnsi="Consolas" w:cs="Times New Roman"/>
+          <w:color w:val="569CD6"/>
+          <w:sz w:val="21"/>
+          <w:szCs w:val="21"/>
+          <w:lang w:val="en-US" w:eastAsia="pt-BR"/>
+        </w:rPr>
+        <w:t>td</w:t>
+      </w:r>
+      <w:r>
+        <w:rPr>
+          <w:rFonts w:ascii="Consolas" w:eastAsia="Times New Roman" w:hAnsi="Consolas" w:cs="Times New Roman"/>
+          <w:color w:val="D4D4D4"/>
+          <w:sz w:val="21"/>
+          <w:szCs w:val="21"/>
+          <w:lang w:val="en-US" w:eastAsia="pt-BR"/>
+        </w:rPr>
+        <w:t xml:space="preserve"> </w:t>
+      </w:r>
+      <w:r>
+        <w:rPr>
+          <w:rFonts w:ascii="Consolas" w:eastAsia="Times New Roman" w:hAnsi="Consolas" w:cs="Times New Roman"/>
+          <w:color w:val="9CDCFE"/>
+          <w:sz w:val="21"/>
+          <w:szCs w:val="21"/>
+          <w:lang w:val="en-US" w:eastAsia="pt-BR"/>
+        </w:rPr>
+        <w:t>class</w:t>
+      </w:r>
+      <w:r>
+        <w:rPr>
+          <w:rFonts w:ascii="Consolas" w:eastAsia="Times New Roman" w:hAnsi="Consolas" w:cs="Times New Roman"/>
+          <w:color w:val="D4D4D4"/>
+          <w:sz w:val="21"/>
+          <w:szCs w:val="21"/>
+          <w:lang w:val="en-US" w:eastAsia="pt-BR"/>
+        </w:rPr>
+        <w:t>=</w:t>
+      </w:r>
+      <w:r>
+        <w:rPr>
+          <w:rFonts w:ascii="Consolas" w:eastAsia="Times New Roman" w:hAnsi="Consolas" w:cs="Times New Roman"/>
+          <w:color w:val="CE9178"/>
+          <w:sz w:val="21"/>
+          <w:szCs w:val="21"/>
+          <w:lang w:val="en-US" w:eastAsia="pt-BR"/>
+        </w:rPr>
+        <w:t>"num"</w:t>
+      </w:r>
+      <w:r>
+        <w:rPr>
+          <w:rFonts w:ascii="Consolas" w:eastAsia="Times New Roman" w:hAnsi="Consolas" w:cs="Times New Roman"/>
+          <w:color w:val="808080"/>
+          <w:sz w:val="21"/>
+          <w:szCs w:val="21"/>
+          <w:lang w:val="en-US" w:eastAsia="pt-BR"/>
+        </w:rPr>
+        <w:t>&gt;&lt;</w:t>
+      </w:r>
+      <w:r>
+        <w:rPr>
+          <w:rFonts w:ascii="Consolas" w:eastAsia="Times New Roman" w:hAnsi="Consolas" w:cs="Times New Roman"/>
+          <w:color w:val="569CD6"/>
+          <w:sz w:val="21"/>
+          <w:szCs w:val="21"/>
+          <w:lang w:val="en-US" w:eastAsia="pt-BR"/>
+        </w:rPr>
+        <w:t>strong</w:t>
+      </w:r>
+      <w:r>
+        <w:rPr>
+          <w:rFonts w:ascii="Consolas" w:eastAsia="Times New Roman" w:hAnsi="Consolas" w:cs="Times New Roman"/>
+          <w:color w:val="808080"/>
+          <w:sz w:val="21"/>
+          <w:szCs w:val="21"/>
+          <w:lang w:val="en-US" w:eastAsia="pt-BR"/>
+        </w:rPr>
+        <w:t>&gt;</w:t>
+      </w:r>
+      <w:r>
+        <w:rPr>
+          <w:rFonts w:ascii="Consolas" w:eastAsia="Times New Roman" w:hAnsi="Consolas" w:cs="Times New Roman"/>
+          <w:color w:val="D4D4D4"/>
+          <w:sz w:val="21"/>
+          <w:szCs w:val="21"/>
+          <w:lang w:val="en-US" w:eastAsia="pt-BR"/>
+        </w:rPr>
+        <w:t>213.317.639</w:t>
+      </w:r>
+      <w:r>
+        <w:rPr>
+          <w:rFonts w:ascii="Consolas" w:eastAsia="Times New Roman" w:hAnsi="Consolas" w:cs="Times New Roman"/>
+          <w:color w:val="808080"/>
+          <w:sz w:val="21"/>
+          <w:szCs w:val="21"/>
+          <w:lang w:val="en-US" w:eastAsia="pt-BR"/>
+        </w:rPr>
+        <w:t>&lt;/</w:t>
+      </w:r>
+      <w:r>
+        <w:rPr>
+          <w:rFonts w:ascii="Consolas" w:eastAsia="Times New Roman" w:hAnsi="Consolas" w:cs="Times New Roman"/>
+          <w:color w:val="569CD6"/>
+          <w:sz w:val="21"/>
+          <w:szCs w:val="21"/>
+          <w:lang w:val="en-US" w:eastAsia="pt-BR"/>
+        </w:rPr>
+        <w:t>strong</w:t>
+      </w:r>
+      <w:r>
+        <w:rPr>
+          <w:rFonts w:ascii="Consolas" w:eastAsia="Times New Roman" w:hAnsi="Consolas" w:cs="Times New Roman"/>
+          <w:color w:val="808080"/>
+          <w:sz w:val="21"/>
+          <w:szCs w:val="21"/>
+          <w:lang w:val="en-US" w:eastAsia="pt-BR"/>
+        </w:rPr>
+        <w:t>&gt;&lt;/</w:t>
+      </w:r>
+      <w:r>
+        <w:rPr>
+          <w:rFonts w:ascii="Consolas" w:eastAsia="Times New Roman" w:hAnsi="Consolas" w:cs="Times New Roman"/>
+          <w:color w:val="569CD6"/>
+          <w:sz w:val="21"/>
+          <w:szCs w:val="21"/>
+          <w:lang w:val="en-US" w:eastAsia="pt-BR"/>
+        </w:rPr>
+        <w:t>td</w:t>
+      </w:r>
+      <w:r>
+        <w:rPr>
+          <w:rFonts w:ascii="Consolas" w:eastAsia="Times New Roman" w:hAnsi="Consolas" w:cs="Times New Roman"/>
+          <w:color w:val="808080"/>
+          <w:sz w:val="21"/>
+          <w:szCs w:val="21"/>
+          <w:lang w:val="en-US" w:eastAsia="pt-BR"/>
+        </w:rPr>
+        <w:t>&gt;</w:t>
+      </w:r>
+    </w:p>
+    <w:p>
+      <w:pPr>
+        <w:shd w:val="clear" w:color="auto" w:fill="1E1E1E"/>
+        <w:spacing w:after="0" w:line="285" w:lineRule="atLeast"/>
+        <w:rPr>
+          <w:rFonts w:ascii="Consolas" w:eastAsia="Times New Roman" w:hAnsi="Consolas" w:cs="Times New Roman"/>
+          <w:color w:val="D4D4D4"/>
+          <w:sz w:val="21"/>
+          <w:szCs w:val="21"/>
+          <w:lang w:eastAsia="pt-BR"/>
+        </w:rPr>
+      </w:pPr>
+      <w:r>
+        <w:rPr>
+          <w:rFonts w:ascii="Consolas" w:eastAsia="Times New Roman" w:hAnsi="Consolas" w:cs="Times New Roman"/>
+          <w:color w:val="D4D4D4"/>
+          <w:sz w:val="21"/>
+          <w:szCs w:val="21"/>
+          <w:lang w:val="en-US" w:eastAsia="pt-BR"/>
+        </w:rPr>
+        <w:t xml:space="preserve">            </w:t>
+      </w:r>
+      <w:r>
+        <w:rPr>
+          <w:rFonts w:ascii="Consolas" w:eastAsia="Times New Roman" w:hAnsi="Consolas" w:cs="Times New Roman"/>
+          <w:color w:val="808080"/>
+          <w:sz w:val="21"/>
+          <w:szCs w:val="21"/>
+          <w:lang w:eastAsia="pt-BR"/>
+        </w:rPr>
+        <w:t>&lt;/</w:t>
+      </w:r>
+      <w:proofErr w:type="spellStart"/>
+      <w:r>
+        <w:rPr>
+          <w:rFonts w:ascii="Consolas" w:eastAsia="Times New Roman" w:hAnsi="Consolas" w:cs="Times New Roman"/>
+          <w:color w:val="569CD6"/>
+          <w:sz w:val="21"/>
+          <w:szCs w:val="21"/>
+          <w:lang w:eastAsia="pt-BR"/>
+        </w:rPr>
+        <w:t>tr</w:t>
+      </w:r>
+      <w:proofErr w:type="spellEnd"/>
+      <w:r>
+        <w:rPr>
+          <w:rFonts w:ascii="Consolas" w:eastAsia="Times New Roman" w:hAnsi="Consolas" w:cs="Times New Roman"/>
+          <w:color w:val="808080"/>
+          <w:sz w:val="21"/>
+          <w:szCs w:val="21"/>
+          <w:lang w:eastAsia="pt-BR"/>
+        </w:rPr>
+        <w:t>&gt;</w:t>
+      </w:r>
+    </w:p>
+    <w:p>
+      <w:pPr>
+        <w:shd w:val="clear" w:color="auto" w:fill="1E1E1E"/>
+        <w:spacing w:after="0" w:line="285" w:lineRule="atLeast"/>
+        <w:rPr>
+          <w:rFonts w:ascii="Consolas" w:eastAsia="Times New Roman" w:hAnsi="Consolas" w:cs="Times New Roman"/>
+          <w:color w:val="D4D4D4"/>
+          <w:sz w:val="21"/>
+          <w:szCs w:val="21"/>
+          <w:lang w:eastAsia="pt-BR"/>
+        </w:rPr>
+      </w:pPr>
+      <w:r>
+        <w:rPr>
+          <w:rFonts w:ascii="Consolas" w:eastAsia="Times New Roman" w:hAnsi="Consolas" w:cs="Times New Roman"/>
+          <w:color w:val="D4D4D4"/>
+          <w:sz w:val="21"/>
+          <w:szCs w:val="21"/>
+          <w:lang w:eastAsia="pt-BR"/>
+        </w:rPr>
+        <w:t xml:space="preserve">        </w:t>
+      </w:r>
+      <w:r>
+        <w:rPr>
+          <w:rFonts w:ascii="Consolas" w:eastAsia="Times New Roman" w:hAnsi="Consolas" w:cs="Times New Roman"/>
+          <w:color w:val="808080"/>
+          <w:sz w:val="21"/>
+          <w:szCs w:val="21"/>
+          <w:lang w:eastAsia="pt-BR"/>
+        </w:rPr>
+        <w:t>&lt;/</w:t>
+      </w:r>
+      <w:proofErr w:type="spellStart"/>
+      <w:r>
+        <w:rPr>
+          <w:rFonts w:ascii="Consolas" w:eastAsia="Times New Roman" w:hAnsi="Consolas" w:cs="Times New Roman"/>
+          <w:color w:val="569CD6"/>
+          <w:sz w:val="21"/>
+          <w:szCs w:val="21"/>
+          <w:lang w:eastAsia="pt-BR"/>
+        </w:rPr>
+        <w:t>tfoot</w:t>
+      </w:r>
+      <w:proofErr w:type="spellEnd"/>
+      <w:r>
+        <w:rPr>
+          <w:rFonts w:ascii="Consolas" w:eastAsia="Times New Roman" w:hAnsi="Consolas" w:cs="Times New Roman"/>
+          <w:color w:val="808080"/>
+          <w:sz w:val="21"/>
+          <w:szCs w:val="21"/>
+          <w:lang w:eastAsia="pt-BR"/>
+        </w:rPr>
+        <w:t>&gt;</w:t>
+      </w:r>
+    </w:p>
+    <w:p>
+      <w:pPr>
+        <w:shd w:val="clear" w:color="auto" w:fill="1E1E1E"/>
+        <w:spacing w:after="0" w:line="285" w:lineRule="atLeast"/>
+        <w:rPr>
+          <w:rFonts w:ascii="Consolas" w:eastAsia="Times New Roman" w:hAnsi="Consolas" w:cs="Times New Roman"/>
+          <w:color w:val="D4D4D4"/>
+          <w:sz w:val="21"/>
+          <w:szCs w:val="21"/>
+          <w:lang w:eastAsia="pt-BR"/>
+        </w:rPr>
+      </w:pPr>
+      <w:r>
+        <w:rPr>
+          <w:rFonts w:ascii="Consolas" w:eastAsia="Times New Roman" w:hAnsi="Consolas" w:cs="Times New Roman"/>
+          <w:color w:val="D4D4D4"/>
+          <w:sz w:val="21"/>
+          <w:szCs w:val="21"/>
+          <w:lang w:eastAsia="pt-BR"/>
+        </w:rPr>
+        <w:t xml:space="preserve">    </w:t>
+      </w:r>
+      <w:r>
+        <w:rPr>
+          <w:rFonts w:ascii="Consolas" w:eastAsia="Times New Roman" w:hAnsi="Consolas" w:cs="Times New Roman"/>
+          <w:color w:val="808080"/>
+          <w:sz w:val="21"/>
+          <w:szCs w:val="21"/>
+          <w:lang w:eastAsia="pt-BR"/>
+        </w:rPr>
+        <w:t>&lt;/</w:t>
+      </w:r>
+      <w:proofErr w:type="spellStart"/>
+      <w:r>
+        <w:rPr>
+          <w:rFonts w:ascii="Consolas" w:eastAsia="Times New Roman" w:hAnsi="Consolas" w:cs="Times New Roman"/>
+          <w:color w:val="569CD6"/>
+          <w:sz w:val="21"/>
+          <w:szCs w:val="21"/>
+          <w:lang w:eastAsia="pt-BR"/>
+        </w:rPr>
+        <w:t>table</w:t>
+      </w:r>
+      <w:proofErr w:type="spellEnd"/>
+      <w:r>
+        <w:rPr>
+          <w:rFonts w:ascii="Consolas" w:eastAsia="Times New Roman" w:hAnsi="Consolas" w:cs="Times New Roman"/>
+          <w:color w:val="808080"/>
+          <w:sz w:val="21"/>
+          <w:szCs w:val="21"/>
+          <w:lang w:eastAsia="pt-BR"/>
+        </w:rPr>
+        <w:t>&gt;</w:t>
+      </w:r>
+    </w:p>
+    <w:p>
+      <w:pPr>
+        <w:jc w:val="both"/>
+        <w:rPr>
+          <w:lang w:val="en-US"/>
+        </w:rPr>
+      </w:pPr>
+    </w:p>
+    <w:p>
+      <w:pPr>
+        <w:jc w:val="both"/>
+        <w:rPr>
+          <w:lang w:val="en-US"/>
+        </w:rPr>
+      </w:pPr>
+    </w:p>
+    <w:p>
+      <w:pPr>
+        <w:jc w:val="both"/>
+        <w:rPr>
+          <w:lang w:val="en-US"/>
+        </w:rPr>
+      </w:pPr>
+    </w:p>
+    <w:p>
+      <w:pPr>
+        <w:jc w:val="both"/>
+        <w:rPr>
+          <w:lang w:val="en-US"/>
+        </w:rPr>
       </w:pPr>
     </w:p>
     <w:p>
@@ -38223,6 +41578,7 @@
           <w:i/>
           <w:iCs/>
         </w:rPr>
+        <w:lastRenderedPageBreak/>
         <w:t>&lt;h1&gt; &lt;/h1&gt; ao &lt;h6&gt; &lt;/h6&gt;:</w:t>
       </w:r>
       <w:r>
@@ -38470,7 +41826,6 @@
           <w:i/>
           <w:iCs/>
         </w:rPr>
-        <w:lastRenderedPageBreak/>
         <w:t>&lt;</w:t>
       </w:r>
       <w:proofErr w:type="spellStart"/>
@@ -39525,6 +42880,7 @@
           <w:i/>
           <w:iCs/>
         </w:rPr>
+        <w:lastRenderedPageBreak/>
         <w:t xml:space="preserve">&lt;li&gt;: </w:t>
       </w:r>
       <w:r>
@@ -39844,718 +43200,721 @@
         <w:jc w:val="both"/>
       </w:pPr>
       <w:r>
+        <w:t>&lt;</w:t>
+      </w:r>
+      <w:proofErr w:type="spellStart"/>
+      <w:r>
+        <w:t>span</w:t>
+      </w:r>
+      <w:proofErr w:type="spellEnd"/>
+      <w:r>
+        <w:t xml:space="preserve">&gt; </w:t>
+      </w:r>
+      <w:r>
+        <w:t>&lt;/</w:t>
+      </w:r>
+      <w:proofErr w:type="spellStart"/>
+      <w:r>
+        <w:t>span</w:t>
+      </w:r>
+      <w:proofErr w:type="spellEnd"/>
+      <w:r>
+        <w:t xml:space="preserve">&gt;: </w:t>
+      </w:r>
+      <w:r>
+        <w:t>é um cont</w:t>
+      </w:r>
+      <w:r>
+        <w:t>a</w:t>
+      </w:r>
+      <w:r>
+        <w:t>iner gen</w:t>
+      </w:r>
+      <w:r>
+        <w:t>é</w:t>
+      </w:r>
+      <w:r>
+        <w:t>rico em linha para conteúdo fraseado</w:t>
+      </w:r>
+      <w:r>
+        <w:t xml:space="preserve">. </w:t>
+      </w:r>
+      <w:r>
+        <w:t xml:space="preserve">Ele pode ser usado para agrupar elementos para fins de estilo (usando os atributos </w:t>
+      </w:r>
+      <w:proofErr w:type="spellStart"/>
+      <w:r>
+        <w:t>class</w:t>
+      </w:r>
+      <w:proofErr w:type="spellEnd"/>
+      <w:r>
+        <w:t xml:space="preserve"> ou </w:t>
+      </w:r>
+      <w:proofErr w:type="gramStart"/>
+      <w:r>
+        <w:t>id )</w:t>
+      </w:r>
+      <w:proofErr w:type="gramEnd"/>
+      <w:r>
+        <w:t>, ou para compartilhar valores de atributos</w:t>
+      </w:r>
+      <w:r>
+        <w:t>,</w:t>
+      </w:r>
+      <w:r>
+        <w:t xml:space="preserve"> como </w:t>
+      </w:r>
+      <w:proofErr w:type="spellStart"/>
+      <w:r>
+        <w:t>lang</w:t>
+      </w:r>
+      <w:proofErr w:type="spellEnd"/>
+      <w:r>
+        <w:t>. &lt;</w:t>
+      </w:r>
+      <w:proofErr w:type="spellStart"/>
+      <w:r>
+        <w:t>span</w:t>
+      </w:r>
+      <w:proofErr w:type="spellEnd"/>
+      <w:r>
+        <w:t>&gt; é muito parecido com o elemento &lt;</w:t>
+      </w:r>
+      <w:proofErr w:type="spellStart"/>
+      <w:r>
+        <w:t>div</w:t>
+      </w:r>
+      <w:proofErr w:type="spellEnd"/>
+      <w:r>
+        <w:t xml:space="preserve">&gt;, </w:t>
+      </w:r>
+      <w:proofErr w:type="spellStart"/>
+      <w:r>
+        <w:t>entretando</w:t>
+      </w:r>
+      <w:proofErr w:type="spellEnd"/>
+      <w:r>
+        <w:t xml:space="preserve"> &lt;</w:t>
+      </w:r>
+      <w:proofErr w:type="spellStart"/>
+      <w:r>
+        <w:t>div</w:t>
+      </w:r>
+      <w:proofErr w:type="spellEnd"/>
+      <w:r>
+        <w:t>&gt; é um elemento de nível de bloco enquanto &lt;</w:t>
+      </w:r>
+      <w:proofErr w:type="spellStart"/>
+      <w:r>
+        <w:t>span</w:t>
+      </w:r>
+      <w:proofErr w:type="spellEnd"/>
+      <w:r>
+        <w:t>&gt; é um elemento em linha.</w:t>
+      </w:r>
+    </w:p>
+    <w:p>
+      <w:pPr>
+        <w:jc w:val="both"/>
+      </w:pPr>
+      <w:r>
+        <w:t>&lt;</w:t>
+      </w:r>
+      <w:proofErr w:type="spellStart"/>
+      <w:r>
+        <w:t>div</w:t>
+      </w:r>
+      <w:proofErr w:type="spellEnd"/>
+      <w:r>
+        <w:t xml:space="preserve">&gt; </w:t>
+      </w:r>
+      <w:r>
+        <w:t>&lt;/</w:t>
+      </w:r>
+      <w:proofErr w:type="spellStart"/>
+      <w:r>
+        <w:t>div</w:t>
+      </w:r>
+      <w:proofErr w:type="spellEnd"/>
+      <w:r>
+        <w:t xml:space="preserve">&gt;: </w:t>
+      </w:r>
+      <w:r>
+        <w:t xml:space="preserve">é um container genérico para conteúdo de fluxo. Ele pode ser utilizado para agrupar elementos para fins de estilos (usando </w:t>
+      </w:r>
+      <w:proofErr w:type="spellStart"/>
+      <w:r>
+        <w:t>class</w:t>
+      </w:r>
+      <w:proofErr w:type="spellEnd"/>
+      <w:r>
+        <w:t xml:space="preserve"> ou id), ou </w:t>
+      </w:r>
+      <w:r>
+        <w:t xml:space="preserve">para compartilhar </w:t>
+      </w:r>
+      <w:r>
+        <w:t xml:space="preserve">valores de atributos, como </w:t>
+      </w:r>
+      <w:proofErr w:type="spellStart"/>
+      <w:r>
+        <w:t>lang</w:t>
+      </w:r>
+      <w:proofErr w:type="spellEnd"/>
+      <w:r>
+        <w:t>. Ele deve ser utilizado somente quando não tiver outro elemento de semântica (tal como &lt;</w:t>
+      </w:r>
+      <w:proofErr w:type="spellStart"/>
+      <w:r>
+        <w:t>article</w:t>
+      </w:r>
+      <w:proofErr w:type="spellEnd"/>
+      <w:r>
+        <w:t>&gt; ou &lt;</w:t>
+      </w:r>
+      <w:proofErr w:type="spellStart"/>
+      <w:r>
+        <w:t>nav</w:t>
+      </w:r>
+      <w:proofErr w:type="spellEnd"/>
+      <w:r>
+        <w:t>&gt;).</w:t>
+      </w:r>
+    </w:p>
+    <w:p>
+      <w:pPr>
+        <w:jc w:val="both"/>
+      </w:pPr>
+      <w:r>
+        <w:t>&lt;</w:t>
+      </w:r>
+      <w:proofErr w:type="spellStart"/>
+      <w:r>
+        <w:t>table</w:t>
+      </w:r>
+      <w:proofErr w:type="spellEnd"/>
+      <w:r>
+        <w:t>&gt; &lt;/</w:t>
+      </w:r>
+      <w:proofErr w:type="spellStart"/>
+      <w:r>
+        <w:t>Table</w:t>
+      </w:r>
+      <w:proofErr w:type="spellEnd"/>
+      <w:r>
+        <w:t>&gt;: cria uma tabela</w:t>
+      </w:r>
+    </w:p>
+    <w:p>
+      <w:pPr>
+        <w:jc w:val="both"/>
+      </w:pPr>
+      <w:r>
+        <w:t>&lt;</w:t>
+      </w:r>
+      <w:proofErr w:type="spellStart"/>
+      <w:r>
+        <w:t>tr</w:t>
+      </w:r>
+      <w:proofErr w:type="spellEnd"/>
+      <w:r>
+        <w:t>&gt; &lt;/</w:t>
+      </w:r>
+      <w:proofErr w:type="spellStart"/>
+      <w:r>
+        <w:t>tr</w:t>
+      </w:r>
+      <w:proofErr w:type="spellEnd"/>
+      <w:r>
+        <w:t>&gt;: cria linha de tabela</w:t>
+      </w:r>
+    </w:p>
+    <w:p>
+      <w:pPr>
+        <w:jc w:val="both"/>
+      </w:pPr>
+      <w:r>
+        <w:t>&lt;</w:t>
+      </w:r>
+      <w:proofErr w:type="spellStart"/>
+      <w:r>
+        <w:t>td</w:t>
+      </w:r>
+      <w:proofErr w:type="spellEnd"/>
+      <w:r>
+        <w:t>&gt; &lt;/</w:t>
+      </w:r>
+      <w:proofErr w:type="spellStart"/>
+      <w:r>
+        <w:t>td</w:t>
+      </w:r>
+      <w:proofErr w:type="spellEnd"/>
+      <w:r>
+        <w:t>&gt;: cria os dados da tabela</w:t>
+      </w:r>
+    </w:p>
+    <w:p>
+      <w:pPr>
+        <w:jc w:val="both"/>
+      </w:pPr>
+      <w:r>
+        <w:t>&lt;</w:t>
+      </w:r>
+      <w:proofErr w:type="spellStart"/>
+      <w:r>
+        <w:t>th</w:t>
+      </w:r>
+      <w:proofErr w:type="spellEnd"/>
+      <w:r>
+        <w:t>&gt; &lt;/</w:t>
+      </w:r>
+      <w:proofErr w:type="spellStart"/>
+      <w:r>
+        <w:t>th</w:t>
+      </w:r>
+      <w:proofErr w:type="spellEnd"/>
+      <w:r>
+        <w:t>&gt;: cria o cabeçalho</w:t>
+      </w:r>
+      <w:r>
+        <w:t xml:space="preserve"> da tabela</w:t>
+      </w:r>
+    </w:p>
+    <w:p>
+      <w:pPr>
+        <w:jc w:val="both"/>
+        <w:rPr>
+          <w:b/>
+          <w:bCs/>
+        </w:rPr>
+      </w:pPr>
+    </w:p>
+    <w:p>
+      <w:pPr>
+        <w:jc w:val="both"/>
+        <w:rPr>
+          <w:b/>
+          <w:bCs/>
+        </w:rPr>
+      </w:pPr>
+    </w:p>
+    <w:p>
+      <w:pPr>
+        <w:jc w:val="both"/>
+        <w:rPr>
+          <w:b/>
+          <w:bCs/>
+        </w:rPr>
+      </w:pPr>
+    </w:p>
+    <w:p>
+      <w:pPr>
+        <w:jc w:val="both"/>
+        <w:rPr>
+          <w:b/>
+          <w:bCs/>
+        </w:rPr>
+      </w:pPr>
+    </w:p>
+    <w:p>
+      <w:pPr>
+        <w:jc w:val="both"/>
+        <w:rPr>
+          <w:b/>
+          <w:bCs/>
+        </w:rPr>
+      </w:pPr>
+    </w:p>
+    <w:p>
+      <w:pPr>
+        <w:jc w:val="both"/>
+        <w:rPr>
+          <w:b/>
+          <w:bCs/>
+        </w:rPr>
+      </w:pPr>
+    </w:p>
+    <w:p>
+      <w:pPr>
+        <w:jc w:val="both"/>
+        <w:rPr>
+          <w:b/>
+          <w:bCs/>
+        </w:rPr>
+      </w:pPr>
+    </w:p>
+    <w:p>
+      <w:pPr>
+        <w:jc w:val="both"/>
+        <w:rPr>
+          <w:b/>
+          <w:bCs/>
+        </w:rPr>
+      </w:pPr>
+    </w:p>
+    <w:p>
+      <w:pPr>
+        <w:jc w:val="both"/>
+        <w:rPr>
+          <w:b/>
+          <w:bCs/>
+        </w:rPr>
+      </w:pPr>
+    </w:p>
+    <w:p>
+      <w:pPr>
+        <w:jc w:val="both"/>
+        <w:rPr>
+          <w:b/>
+          <w:bCs/>
+        </w:rPr>
+      </w:pPr>
+    </w:p>
+    <w:p>
+      <w:pPr>
+        <w:jc w:val="both"/>
+        <w:rPr>
+          <w:b/>
+          <w:bCs/>
+        </w:rPr>
+      </w:pPr>
+    </w:p>
+    <w:p>
+      <w:pPr>
+        <w:jc w:val="both"/>
+        <w:rPr>
+          <w:b/>
+          <w:bCs/>
+        </w:rPr>
+      </w:pPr>
+    </w:p>
+    <w:p>
+      <w:pPr>
+        <w:jc w:val="both"/>
+        <w:rPr>
+          <w:b/>
+          <w:bCs/>
+        </w:rPr>
+      </w:pPr>
+    </w:p>
+    <w:p>
+      <w:pPr>
+        <w:jc w:val="both"/>
+        <w:rPr>
+          <w:b/>
+          <w:bCs/>
+        </w:rPr>
+      </w:pPr>
+    </w:p>
+    <w:p>
+      <w:pPr>
+        <w:jc w:val="both"/>
+        <w:rPr>
+          <w:b/>
+          <w:bCs/>
+        </w:rPr>
+      </w:pPr>
+    </w:p>
+    <w:p>
+      <w:pPr>
+        <w:jc w:val="both"/>
+        <w:rPr>
+          <w:b/>
+          <w:bCs/>
+        </w:rPr>
+      </w:pPr>
+    </w:p>
+    <w:p>
+      <w:pPr>
+        <w:jc w:val="both"/>
+        <w:rPr>
+          <w:b/>
+          <w:bCs/>
+        </w:rPr>
+      </w:pPr>
+    </w:p>
+    <w:p>
+      <w:pPr>
+        <w:jc w:val="both"/>
+        <w:rPr>
+          <w:b/>
+          <w:bCs/>
+        </w:rPr>
+      </w:pPr>
+    </w:p>
+    <w:p>
+      <w:pPr>
+        <w:jc w:val="both"/>
+        <w:rPr>
+          <w:b/>
+          <w:bCs/>
+        </w:rPr>
+      </w:pPr>
+    </w:p>
+    <w:p>
+      <w:pPr>
+        <w:jc w:val="both"/>
+        <w:rPr>
+          <w:b/>
+          <w:bCs/>
+        </w:rPr>
+      </w:pPr>
+    </w:p>
+    <w:p>
+      <w:pPr>
+        <w:jc w:val="both"/>
+        <w:rPr>
+          <w:b/>
+          <w:bCs/>
+        </w:rPr>
+      </w:pPr>
+    </w:p>
+    <w:p>
+      <w:pPr>
+        <w:jc w:val="both"/>
+        <w:rPr>
+          <w:b/>
+          <w:bCs/>
+        </w:rPr>
+      </w:pPr>
+    </w:p>
+    <w:p>
+      <w:pPr>
+        <w:jc w:val="both"/>
+        <w:rPr>
+          <w:b/>
+          <w:bCs/>
+        </w:rPr>
+      </w:pPr>
+    </w:p>
+    <w:p>
+      <w:pPr>
+        <w:pStyle w:val="Ttulo1"/>
+        <w:jc w:val="both"/>
+      </w:pPr>
+      <w:bookmarkStart w:id="51" w:name="_Toc109763016"/>
+      <w:r>
+        <w:t>Entendendo o CSS</w:t>
+      </w:r>
+      <w:bookmarkEnd w:id="51"/>
+    </w:p>
+    <w:p>
+      <w:pPr>
+        <w:jc w:val="both"/>
+      </w:pPr>
+    </w:p>
+    <w:p>
+      <w:pPr>
+        <w:jc w:val="both"/>
+      </w:pPr>
+      <w:r>
+        <w:rPr>
+          <w:b/>
+          <w:bCs/>
+        </w:rPr>
+        <w:t>Regra:</w:t>
+      </w:r>
+      <w:r>
+        <w:t xml:space="preserve"> </w:t>
+      </w:r>
+      <w:r>
+        <w:t>Uma regra CSS é uma declaração que segue uma sintaxe própria e que define como será aplicado estilo a um ou mais elementos HTML. Um conjunto de regras CSS formam uma Folha de Estilos.</w:t>
+      </w:r>
+    </w:p>
+    <w:p>
+      <w:pPr>
+        <w:jc w:val="both"/>
+      </w:pPr>
+      <w:r>
+        <w:rPr>
+          <w:b/>
+          <w:bCs/>
+          <w:color w:val="0070C0"/>
+        </w:rPr>
+        <w:t>Seletores</w:t>
+      </w:r>
+      <w:r>
+        <w:rPr>
+          <w:b/>
+          <w:bCs/>
+        </w:rPr>
+        <w:t>:</w:t>
+      </w:r>
+      <w:r>
+        <w:t xml:space="preserve"> </w:t>
+      </w:r>
+      <w:r>
+        <w:t>Um seletor CSS é a primeira parte de uma regra CSS. É um padrão de elementos e outros termos que informam ao navegador quais elementos HTML devem ser selecionados para que os valores de propriedade CSS dentro da regra sejam aplicados a eles.</w:t>
+      </w:r>
+    </w:p>
+    <w:p>
+      <w:pPr>
+        <w:jc w:val="both"/>
+      </w:pPr>
+      <w:r>
+        <w:rPr>
+          <w:b/>
+          <w:bCs/>
+          <w:color w:val="70AD47" w:themeColor="accent6"/>
+        </w:rPr>
+        <w:t>Propriedade:</w:t>
+      </w:r>
+      <w:r>
+        <w:rPr>
+          <w:color w:val="70AD47" w:themeColor="accent6"/>
+        </w:rPr>
+        <w:t xml:space="preserve"> </w:t>
+      </w:r>
+      <w:r>
+        <w:t xml:space="preserve">é o atributo do elemento HTML ao qual será aplicada a regra (por exemplo: </w:t>
+      </w:r>
+      <w:proofErr w:type="spellStart"/>
+      <w:r>
+        <w:t>font</w:t>
+      </w:r>
+      <w:proofErr w:type="spellEnd"/>
+      <w:r>
+        <w:t>, color, background, etc...).</w:t>
+      </w:r>
+    </w:p>
+    <w:p>
+      <w:pPr>
+        <w:jc w:val="both"/>
+      </w:pPr>
+      <w:r>
+        <w:t xml:space="preserve"> </w:t>
+      </w:r>
+      <w:r>
+        <w:rPr>
+          <w:b/>
+          <w:bCs/>
+          <w:color w:val="7030A0"/>
+        </w:rPr>
+        <w:t>Valor:</w:t>
+      </w:r>
+      <w:r>
+        <w:t xml:space="preserve"> é a característica específica a ser assumida pela propriedade (por exemplo: letra tipo </w:t>
+      </w:r>
+      <w:proofErr w:type="spellStart"/>
+      <w:r>
+        <w:t>arial</w:t>
+      </w:r>
+      <w:proofErr w:type="spellEnd"/>
+      <w:r>
+        <w:t>, cor azul, fundo verde, etc...)</w:t>
+      </w:r>
+    </w:p>
+    <w:p>
+      <w:pPr>
+        <w:jc w:val="both"/>
+      </w:pPr>
+      <w:r>
+        <w:rPr>
+          <w:b/>
+          <w:bCs/>
+        </w:rPr>
+        <w:t>Declarações:</w:t>
+      </w:r>
+      <w:r>
+        <w:rPr>
+          <w:color w:val="70AD47" w:themeColor="accent6"/>
+        </w:rPr>
+        <w:t xml:space="preserve"> </w:t>
+      </w:r>
+      <w:r>
+        <w:t>É o conjunto entre propriedade e valor</w:t>
+      </w:r>
+      <w:r>
+        <w:t>. Q</w:t>
+      </w:r>
+      <w:r>
+        <w:t xml:space="preserve">ualquer motor do CSS calcula quais declarações serão aplicadas para todos um único elemento da página em ordem adequadamente, a fim de </w:t>
+      </w:r>
+      <w:proofErr w:type="spellStart"/>
+      <w:r>
+        <w:t>exibí-lo</w:t>
+      </w:r>
+      <w:proofErr w:type="spellEnd"/>
+      <w:r>
+        <w:t xml:space="preserve"> com o estilo correto.</w:t>
+      </w:r>
+    </w:p>
+    <w:p>
+      <w:pPr>
+        <w:jc w:val="both"/>
+      </w:pPr>
+      <w:r>
+        <w:rPr>
+          <w:b/>
+          <w:bCs/>
+          <w:color w:val="FF0000"/>
+        </w:rPr>
+        <w:t>@:</w:t>
+      </w:r>
+      <w:r>
+        <w:rPr>
+          <w:b/>
+          <w:bCs/>
+        </w:rPr>
+        <w:t xml:space="preserve"> </w:t>
+      </w:r>
+      <w:r>
+        <w:t xml:space="preserve">São regras que dever ser sempre colocadas nas primeiras linhas do arquivo CSS ou da </w:t>
+      </w:r>
+      <w:proofErr w:type="spellStart"/>
+      <w:r>
+        <w:t>tag</w:t>
+      </w:r>
+      <w:proofErr w:type="spellEnd"/>
+      <w:r>
+        <w:t xml:space="preserve"> </w:t>
+      </w:r>
+      <w:proofErr w:type="spellStart"/>
+      <w:r>
+        <w:t>style</w:t>
+      </w:r>
+      <w:proofErr w:type="spellEnd"/>
+      <w:r>
+        <w:t xml:space="preserve"> e não deve ser colocada dentro de seletores.</w:t>
+      </w:r>
+    </w:p>
+    <w:p>
+      <w:pPr>
+        <w:jc w:val="both"/>
+      </w:pPr>
+    </w:p>
+    <w:p>
+      <w:pPr>
+        <w:jc w:val="both"/>
+      </w:pPr>
+      <w:r>
+        <w:t>Exemplo:</w:t>
+      </w:r>
+    </w:p>
+    <w:p>
+      <w:pPr>
+        <w:jc w:val="both"/>
+      </w:pPr>
+      <w:r>
+        <w:rPr>
+          <w:b/>
+          <w:bCs/>
+          <w:color w:val="FF0000"/>
+        </w:rPr>
+        <w:t>@import</w:t>
+      </w:r>
+      <w:r>
+        <w:rPr>
+          <w:color w:val="FF0000"/>
+        </w:rPr>
+        <w:t xml:space="preserve"> </w:t>
+      </w:r>
+      <w:r>
+        <w:t>url('https://fonts.googleapis.com/css2?family=Work+Sans:ital,wght@0,100;0,200;0,300;0,400;</w:t>
+      </w:r>
+      <w:r>
         <w:lastRenderedPageBreak/>
-        <w:t>&lt;</w:t>
-      </w:r>
-      <w:proofErr w:type="spellStart"/>
-      <w:r>
-        <w:t>span</w:t>
-      </w:r>
-      <w:proofErr w:type="spellEnd"/>
-      <w:r>
-        <w:t xml:space="preserve">&gt; </w:t>
-      </w:r>
-      <w:r>
-        <w:t>&lt;/</w:t>
-      </w:r>
-      <w:proofErr w:type="spellStart"/>
-      <w:r>
-        <w:t>span</w:t>
-      </w:r>
-      <w:proofErr w:type="spellEnd"/>
-      <w:r>
-        <w:t xml:space="preserve">&gt;: </w:t>
-      </w:r>
-      <w:r>
-        <w:t>é um cont</w:t>
-      </w:r>
-      <w:r>
-        <w:t>a</w:t>
-      </w:r>
-      <w:r>
-        <w:t>iner gen</w:t>
-      </w:r>
-      <w:r>
-        <w:t>é</w:t>
-      </w:r>
-      <w:r>
-        <w:t>rico em linha para conteúdo fraseado</w:t>
-      </w:r>
-      <w:r>
-        <w:t xml:space="preserve">. </w:t>
-      </w:r>
-      <w:r>
-        <w:t xml:space="preserve">Ele pode ser usado para agrupar elementos para fins de estilo (usando os atributos </w:t>
-      </w:r>
-      <w:proofErr w:type="spellStart"/>
-      <w:r>
-        <w:t>class</w:t>
-      </w:r>
-      <w:proofErr w:type="spellEnd"/>
-      <w:r>
-        <w:t xml:space="preserve"> ou </w:t>
-      </w:r>
-      <w:proofErr w:type="gramStart"/>
-      <w:r>
-        <w:t>id )</w:t>
-      </w:r>
-      <w:proofErr w:type="gramEnd"/>
-      <w:r>
-        <w:t>, ou para compartilhar valores de atributos</w:t>
-      </w:r>
-      <w:r>
-        <w:t>,</w:t>
-      </w:r>
-      <w:r>
-        <w:t xml:space="preserve"> como </w:t>
-      </w:r>
-      <w:proofErr w:type="spellStart"/>
-      <w:r>
-        <w:t>lang</w:t>
-      </w:r>
-      <w:proofErr w:type="spellEnd"/>
-      <w:r>
-        <w:t>. &lt;</w:t>
-      </w:r>
-      <w:proofErr w:type="spellStart"/>
-      <w:r>
-        <w:t>span</w:t>
-      </w:r>
-      <w:proofErr w:type="spellEnd"/>
-      <w:r>
-        <w:t>&gt; é muito parecido com o elemento &lt;</w:t>
-      </w:r>
-      <w:proofErr w:type="spellStart"/>
-      <w:r>
-        <w:t>div</w:t>
-      </w:r>
-      <w:proofErr w:type="spellEnd"/>
-      <w:r>
-        <w:t xml:space="preserve">&gt;, </w:t>
-      </w:r>
-      <w:proofErr w:type="spellStart"/>
-      <w:r>
-        <w:t>entretando</w:t>
-      </w:r>
-      <w:proofErr w:type="spellEnd"/>
-      <w:r>
-        <w:t xml:space="preserve"> &lt;</w:t>
-      </w:r>
-      <w:proofErr w:type="spellStart"/>
-      <w:r>
-        <w:t>div</w:t>
-      </w:r>
-      <w:proofErr w:type="spellEnd"/>
-      <w:r>
-        <w:t>&gt; é um elemento de nível de bloco enquanto &lt;</w:t>
-      </w:r>
-      <w:proofErr w:type="spellStart"/>
-      <w:r>
-        <w:t>span</w:t>
-      </w:r>
-      <w:proofErr w:type="spellEnd"/>
-      <w:r>
-        <w:t>&gt; é um elemento em linha.</w:t>
-      </w:r>
-    </w:p>
-    <w:p>
-      <w:pPr>
-        <w:jc w:val="both"/>
-      </w:pPr>
-      <w:r>
-        <w:t>&lt;</w:t>
-      </w:r>
-      <w:proofErr w:type="spellStart"/>
-      <w:r>
-        <w:t>div</w:t>
-      </w:r>
-      <w:proofErr w:type="spellEnd"/>
-      <w:r>
-        <w:t xml:space="preserve">&gt; </w:t>
-      </w:r>
-      <w:r>
-        <w:t>&lt;/</w:t>
-      </w:r>
-      <w:proofErr w:type="spellStart"/>
-      <w:r>
-        <w:t>div</w:t>
-      </w:r>
-      <w:proofErr w:type="spellEnd"/>
-      <w:r>
-        <w:t xml:space="preserve">&gt;: </w:t>
-      </w:r>
-      <w:r>
-        <w:t xml:space="preserve">é um container genérico para conteúdo de fluxo. Ele pode ser utilizado para agrupar elementos para fins de estilos (usando </w:t>
-      </w:r>
-      <w:proofErr w:type="spellStart"/>
-      <w:r>
-        <w:t>class</w:t>
-      </w:r>
-      <w:proofErr w:type="spellEnd"/>
-      <w:r>
-        <w:t xml:space="preserve"> ou id), ou </w:t>
-      </w:r>
-      <w:r>
-        <w:t xml:space="preserve">para compartilhar </w:t>
-      </w:r>
-      <w:r>
-        <w:t xml:space="preserve">valores de atributos, como </w:t>
-      </w:r>
-      <w:proofErr w:type="spellStart"/>
-      <w:r>
-        <w:t>lang</w:t>
-      </w:r>
-      <w:proofErr w:type="spellEnd"/>
-      <w:r>
-        <w:t>. Ele deve ser utilizado somente quando não tiver outro elemento de semântica (tal como &lt;</w:t>
-      </w:r>
-      <w:proofErr w:type="spellStart"/>
-      <w:r>
-        <w:t>article</w:t>
-      </w:r>
-      <w:proofErr w:type="spellEnd"/>
-      <w:r>
-        <w:t>&gt; ou &lt;</w:t>
-      </w:r>
-      <w:proofErr w:type="spellStart"/>
-      <w:r>
-        <w:t>nav</w:t>
-      </w:r>
-      <w:proofErr w:type="spellEnd"/>
-      <w:r>
-        <w:t>&gt;).</w:t>
-      </w:r>
-    </w:p>
-    <w:p>
-      <w:pPr>
-        <w:jc w:val="both"/>
-      </w:pPr>
-      <w:r>
-        <w:t>&lt;</w:t>
-      </w:r>
-      <w:proofErr w:type="spellStart"/>
-      <w:r>
-        <w:t>table</w:t>
-      </w:r>
-      <w:proofErr w:type="spellEnd"/>
-      <w:r>
-        <w:t>&gt; &lt;/</w:t>
-      </w:r>
-      <w:proofErr w:type="spellStart"/>
-      <w:r>
-        <w:t>Table</w:t>
-      </w:r>
-      <w:proofErr w:type="spellEnd"/>
-      <w:r>
-        <w:t>&gt;: cria uma tabela</w:t>
-      </w:r>
-    </w:p>
-    <w:p>
-      <w:pPr>
-        <w:jc w:val="both"/>
-      </w:pPr>
-      <w:r>
-        <w:t>&lt;</w:t>
-      </w:r>
-      <w:proofErr w:type="spellStart"/>
-      <w:r>
-        <w:t>tr</w:t>
-      </w:r>
-      <w:proofErr w:type="spellEnd"/>
-      <w:r>
-        <w:t>&gt; &lt;/</w:t>
-      </w:r>
-      <w:proofErr w:type="spellStart"/>
-      <w:r>
-        <w:t>tr</w:t>
-      </w:r>
-      <w:proofErr w:type="spellEnd"/>
-      <w:r>
-        <w:t>&gt;: cria linha de tabela</w:t>
-      </w:r>
-    </w:p>
-    <w:p>
-      <w:pPr>
-        <w:jc w:val="both"/>
-      </w:pPr>
-      <w:r>
-        <w:t>&lt;</w:t>
-      </w:r>
-      <w:proofErr w:type="spellStart"/>
-      <w:r>
-        <w:t>td</w:t>
-      </w:r>
-      <w:proofErr w:type="spellEnd"/>
-      <w:r>
-        <w:t>&gt; &lt;/</w:t>
-      </w:r>
-      <w:proofErr w:type="spellStart"/>
-      <w:r>
-        <w:t>td</w:t>
-      </w:r>
-      <w:proofErr w:type="spellEnd"/>
-      <w:r>
-        <w:t>&gt;: cria os dados da tabela</w:t>
-      </w:r>
-    </w:p>
-    <w:p>
-      <w:pPr>
-        <w:jc w:val="both"/>
-      </w:pPr>
-      <w:r>
-        <w:t>&lt;</w:t>
-      </w:r>
-      <w:proofErr w:type="spellStart"/>
-      <w:r>
-        <w:t>th</w:t>
-      </w:r>
-      <w:proofErr w:type="spellEnd"/>
-      <w:r>
-        <w:t>&gt; &lt;/</w:t>
-      </w:r>
-      <w:proofErr w:type="spellStart"/>
-      <w:r>
-        <w:t>th</w:t>
-      </w:r>
-      <w:proofErr w:type="spellEnd"/>
-      <w:r>
-        <w:t>&gt;: cria o cabeçalho</w:t>
-      </w:r>
-      <w:r>
-        <w:t xml:space="preserve"> da tabela</w:t>
-      </w:r>
-    </w:p>
-    <w:p>
-      <w:pPr>
-        <w:jc w:val="both"/>
-        <w:rPr>
-          <w:b/>
-          <w:bCs/>
-        </w:rPr>
-      </w:pPr>
-    </w:p>
-    <w:p>
-      <w:pPr>
-        <w:jc w:val="both"/>
-        <w:rPr>
-          <w:b/>
-          <w:bCs/>
-        </w:rPr>
-      </w:pPr>
-    </w:p>
-    <w:p>
-      <w:pPr>
-        <w:jc w:val="both"/>
-        <w:rPr>
-          <w:b/>
-          <w:bCs/>
-        </w:rPr>
-      </w:pPr>
-    </w:p>
-    <w:p>
-      <w:pPr>
-        <w:jc w:val="both"/>
-        <w:rPr>
-          <w:b/>
-          <w:bCs/>
-        </w:rPr>
-      </w:pPr>
-    </w:p>
-    <w:p>
-      <w:pPr>
-        <w:jc w:val="both"/>
-        <w:rPr>
-          <w:b/>
-          <w:bCs/>
-        </w:rPr>
-      </w:pPr>
-    </w:p>
-    <w:p>
-      <w:pPr>
-        <w:jc w:val="both"/>
-        <w:rPr>
-          <w:b/>
-          <w:bCs/>
-        </w:rPr>
-      </w:pPr>
-    </w:p>
-    <w:p>
-      <w:pPr>
-        <w:jc w:val="both"/>
-        <w:rPr>
-          <w:b/>
-          <w:bCs/>
-        </w:rPr>
-      </w:pPr>
-    </w:p>
-    <w:p>
-      <w:pPr>
-        <w:jc w:val="both"/>
-        <w:rPr>
-          <w:b/>
-          <w:bCs/>
-        </w:rPr>
-      </w:pPr>
-    </w:p>
-    <w:p>
-      <w:pPr>
-        <w:jc w:val="both"/>
-        <w:rPr>
-          <w:b/>
-          <w:bCs/>
-        </w:rPr>
-      </w:pPr>
-    </w:p>
-    <w:p>
-      <w:pPr>
-        <w:jc w:val="both"/>
-        <w:rPr>
-          <w:b/>
-          <w:bCs/>
-        </w:rPr>
-      </w:pPr>
-    </w:p>
-    <w:p>
-      <w:pPr>
-        <w:jc w:val="both"/>
-        <w:rPr>
-          <w:b/>
-          <w:bCs/>
-        </w:rPr>
-      </w:pPr>
-    </w:p>
-    <w:p>
-      <w:pPr>
-        <w:jc w:val="both"/>
-        <w:rPr>
-          <w:b/>
-          <w:bCs/>
-        </w:rPr>
-      </w:pPr>
-    </w:p>
-    <w:p>
-      <w:pPr>
-        <w:jc w:val="both"/>
-        <w:rPr>
-          <w:b/>
-          <w:bCs/>
-        </w:rPr>
-      </w:pPr>
-    </w:p>
-    <w:p>
-      <w:pPr>
-        <w:jc w:val="both"/>
-        <w:rPr>
-          <w:b/>
-          <w:bCs/>
-        </w:rPr>
-      </w:pPr>
-    </w:p>
-    <w:p>
-      <w:pPr>
-        <w:jc w:val="both"/>
-        <w:rPr>
-          <w:b/>
-          <w:bCs/>
-        </w:rPr>
-      </w:pPr>
-    </w:p>
-    <w:p>
-      <w:pPr>
-        <w:jc w:val="both"/>
-        <w:rPr>
-          <w:b/>
-          <w:bCs/>
-        </w:rPr>
-      </w:pPr>
-    </w:p>
-    <w:p>
-      <w:pPr>
-        <w:jc w:val="both"/>
-        <w:rPr>
-          <w:b/>
-          <w:bCs/>
-        </w:rPr>
-      </w:pPr>
-    </w:p>
-    <w:p>
-      <w:pPr>
-        <w:jc w:val="both"/>
-        <w:rPr>
-          <w:b/>
-          <w:bCs/>
-        </w:rPr>
-      </w:pPr>
-    </w:p>
-    <w:p>
-      <w:pPr>
-        <w:jc w:val="both"/>
-        <w:rPr>
-          <w:b/>
-          <w:bCs/>
-        </w:rPr>
-      </w:pPr>
-    </w:p>
-    <w:p>
-      <w:pPr>
-        <w:jc w:val="both"/>
-        <w:rPr>
-          <w:b/>
-          <w:bCs/>
-        </w:rPr>
-      </w:pPr>
-    </w:p>
-    <w:p>
-      <w:pPr>
-        <w:jc w:val="both"/>
-        <w:rPr>
-          <w:b/>
-          <w:bCs/>
-        </w:rPr>
-      </w:pPr>
-    </w:p>
-    <w:p>
-      <w:pPr>
-        <w:jc w:val="both"/>
-        <w:rPr>
-          <w:b/>
-          <w:bCs/>
-        </w:rPr>
-      </w:pPr>
-    </w:p>
-    <w:p>
-      <w:pPr>
-        <w:jc w:val="both"/>
-        <w:rPr>
-          <w:b/>
-          <w:bCs/>
-        </w:rPr>
-      </w:pPr>
-    </w:p>
-    <w:p>
-      <w:pPr>
-        <w:pStyle w:val="Ttulo1"/>
-        <w:jc w:val="both"/>
-      </w:pPr>
-      <w:bookmarkStart w:id="51" w:name="_Toc109763016"/>
-      <w:r>
-        <w:t>Entendendo o CSS</w:t>
-      </w:r>
-      <w:bookmarkEnd w:id="51"/>
-    </w:p>
-    <w:p>
-      <w:pPr>
-        <w:jc w:val="both"/>
-      </w:pPr>
-    </w:p>
-    <w:p>
-      <w:pPr>
-        <w:jc w:val="both"/>
-      </w:pPr>
-      <w:r>
-        <w:rPr>
-          <w:b/>
-          <w:bCs/>
-        </w:rPr>
-        <w:t>Regra:</w:t>
-      </w:r>
-      <w:r>
-        <w:t xml:space="preserve"> </w:t>
-      </w:r>
-      <w:r>
-        <w:t>Uma regra CSS é uma declaração que segue uma sintaxe própria e que define como será aplicado estilo a um ou mais elementos HTML. Um conjunto de regras CSS formam uma Folha de Estilos.</w:t>
-      </w:r>
-    </w:p>
-    <w:p>
-      <w:pPr>
-        <w:jc w:val="both"/>
-      </w:pPr>
-      <w:r>
-        <w:rPr>
-          <w:b/>
-          <w:bCs/>
-          <w:color w:val="0070C0"/>
-        </w:rPr>
-        <w:t>Seletores</w:t>
-      </w:r>
-      <w:r>
-        <w:rPr>
-          <w:b/>
-          <w:bCs/>
-        </w:rPr>
-        <w:t>:</w:t>
-      </w:r>
-      <w:r>
-        <w:t xml:space="preserve"> </w:t>
-      </w:r>
-      <w:r>
-        <w:t>Um seletor CSS é a primeira parte de uma regra CSS. É um padrão de elementos e outros termos que informam ao navegador quais elementos HTML devem ser selecionados para que os valores de propriedade CSS dentro da regra sejam aplicados a eles.</w:t>
-      </w:r>
-    </w:p>
-    <w:p>
-      <w:pPr>
-        <w:jc w:val="both"/>
-      </w:pPr>
-      <w:r>
-        <w:rPr>
-          <w:b/>
-          <w:bCs/>
-          <w:color w:val="70AD47" w:themeColor="accent6"/>
-        </w:rPr>
-        <w:t>Propriedade:</w:t>
-      </w:r>
-      <w:r>
-        <w:rPr>
-          <w:color w:val="70AD47" w:themeColor="accent6"/>
-        </w:rPr>
-        <w:t xml:space="preserve"> </w:t>
-      </w:r>
-      <w:r>
-        <w:t xml:space="preserve">é o atributo do elemento HTML ao qual será aplicada a regra (por exemplo: </w:t>
-      </w:r>
-      <w:proofErr w:type="spellStart"/>
-      <w:r>
-        <w:t>font</w:t>
-      </w:r>
-      <w:proofErr w:type="spellEnd"/>
-      <w:r>
-        <w:t>, color, background, etc...).</w:t>
-      </w:r>
-    </w:p>
-    <w:p>
-      <w:pPr>
-        <w:jc w:val="both"/>
-      </w:pPr>
-      <w:r>
-        <w:t xml:space="preserve"> </w:t>
-      </w:r>
-      <w:r>
-        <w:rPr>
-          <w:b/>
-          <w:bCs/>
-          <w:color w:val="7030A0"/>
-        </w:rPr>
-        <w:t>Valor:</w:t>
-      </w:r>
-      <w:r>
-        <w:t xml:space="preserve"> é a característica específica a ser assumida pela propriedade (por exemplo: letra tipo </w:t>
-      </w:r>
-      <w:proofErr w:type="spellStart"/>
-      <w:r>
-        <w:t>arial</w:t>
-      </w:r>
-      <w:proofErr w:type="spellEnd"/>
-      <w:r>
-        <w:t>, cor azul, fundo verde, etc...)</w:t>
-      </w:r>
-    </w:p>
-    <w:p>
-      <w:pPr>
-        <w:jc w:val="both"/>
-      </w:pPr>
-      <w:r>
-        <w:rPr>
-          <w:b/>
-          <w:bCs/>
-        </w:rPr>
-        <w:t>Declarações:</w:t>
-      </w:r>
-      <w:r>
-        <w:rPr>
-          <w:color w:val="70AD47" w:themeColor="accent6"/>
-        </w:rPr>
-        <w:t xml:space="preserve"> </w:t>
-      </w:r>
-      <w:r>
-        <w:t>É o conjunto entre propriedade e valor</w:t>
-      </w:r>
-      <w:r>
-        <w:t>. Q</w:t>
-      </w:r>
-      <w:r>
-        <w:t xml:space="preserve">ualquer motor do CSS calcula quais declarações serão aplicadas para todos um único elemento da página em ordem adequadamente, a fim de </w:t>
-      </w:r>
-      <w:proofErr w:type="spellStart"/>
-      <w:r>
-        <w:t>exibí-lo</w:t>
-      </w:r>
-      <w:proofErr w:type="spellEnd"/>
-      <w:r>
-        <w:t xml:space="preserve"> com o estilo correto.</w:t>
-      </w:r>
-    </w:p>
-    <w:p>
-      <w:pPr>
-        <w:jc w:val="both"/>
-      </w:pPr>
-      <w:r>
-        <w:rPr>
-          <w:b/>
-          <w:bCs/>
-          <w:color w:val="FF0000"/>
-        </w:rPr>
-        <w:t>@:</w:t>
-      </w:r>
-      <w:r>
-        <w:rPr>
-          <w:b/>
-          <w:bCs/>
-        </w:rPr>
-        <w:t xml:space="preserve"> </w:t>
-      </w:r>
-      <w:r>
-        <w:t xml:space="preserve">São regras que dever ser sempre colocadas nas primeiras linhas do arquivo CSS ou da </w:t>
-      </w:r>
-      <w:proofErr w:type="spellStart"/>
-      <w:r>
-        <w:t>tag</w:t>
-      </w:r>
-      <w:proofErr w:type="spellEnd"/>
-      <w:r>
-        <w:t xml:space="preserve"> </w:t>
-      </w:r>
-      <w:proofErr w:type="spellStart"/>
-      <w:r>
-        <w:t>style</w:t>
-      </w:r>
-      <w:proofErr w:type="spellEnd"/>
-      <w:r>
-        <w:t xml:space="preserve"> e não deve ser colocada dentro de seletores.</w:t>
-      </w:r>
-    </w:p>
-    <w:p>
-      <w:pPr>
-        <w:jc w:val="both"/>
-      </w:pPr>
-    </w:p>
-    <w:p>
-      <w:pPr>
-        <w:jc w:val="both"/>
-      </w:pPr>
-      <w:r>
-        <w:t>Exemplo:</w:t>
-      </w:r>
-    </w:p>
-    <w:p>
-      <w:pPr>
-        <w:jc w:val="both"/>
-      </w:pPr>
-      <w:r>
-        <w:rPr>
-          <w:b/>
-          <w:bCs/>
-          <w:color w:val="FF0000"/>
-        </w:rPr>
-        <w:t>@import</w:t>
-      </w:r>
-      <w:r>
-        <w:rPr>
-          <w:color w:val="FF0000"/>
-        </w:rPr>
-        <w:t xml:space="preserve"> </w:t>
-      </w:r>
-      <w:r>
-        <w:t>url('https://fonts.googleapis.com/css2?family=Work+Sans:ital,wght@0,100;0,200;0,300;0,400;0,500;0,600;0,700;0,800;0,900;1,100;1,200;1,300;1,400;1,500;1,600;1,700;1,800;1,900&amp;display=swap');</w:t>
+        <w:t>0,500;0,600;0,700;0,800;0,900;1,100;1,200;1,300;1,400;1,500;1,600;1,700;1,800;1,900&amp;display=swap');</w:t>
       </w:r>
     </w:p>
     <w:p>
@@ -41063,6 +44422,7 @@
         <w:t xml:space="preserve"> </w:t>
       </w:r>
       <w:r>
+        <w:lastRenderedPageBreak/>
         <w:t xml:space="preserve">Ela é repleta de utilidades para quem quiser usar em seu trabalho diário, não só para os programadores, mas também para quem opera no </w:t>
       </w:r>
       <w:proofErr w:type="spellStart"/>

--- a/HTML Anotações e Tags.docx
+++ b/HTML Anotações e Tags.docx
@@ -12559,18 +12559,28 @@
           <w:color w:val="D4D4D4"/>
           <w:sz w:val="21"/>
           <w:szCs w:val="21"/>
+          <w:lang w:val="en-US" w:eastAsia="pt-BR"/>
+        </w:rPr>
+      </w:pPr>
+      <w:r>
+        <w:rPr>
+          <w:rFonts w:ascii="Consolas" w:eastAsia="Times New Roman" w:hAnsi="Consolas" w:cs="Times New Roman"/>
+          <w:color w:val="6A9955"/>
+          <w:sz w:val="21"/>
+          <w:szCs w:val="21"/>
           <w:lang w:eastAsia="pt-BR"/>
         </w:rPr>
-      </w:pPr>
+        <w:t xml:space="preserve">        </w:t>
+      </w:r>
       <w:r>
         <w:rPr>
           <w:rFonts w:ascii="Consolas" w:eastAsia="Times New Roman" w:hAnsi="Consolas" w:cs="Times New Roman"/>
           <w:color w:val="6A9955"/>
           <w:sz w:val="21"/>
           <w:szCs w:val="21"/>
-          <w:lang w:eastAsia="pt-BR"/>
-        </w:rPr>
-        <w:t>        TABLE</w:t>
+          <w:lang w:val="en-US" w:eastAsia="pt-BR"/>
+        </w:rPr>
+        <w:t>TABLE</w:t>
       </w:r>
     </w:p>
     <w:p>
@@ -12582,7 +12592,7 @@
           <w:color w:val="D4D4D4"/>
           <w:sz w:val="21"/>
           <w:szCs w:val="21"/>
-          <w:lang w:eastAsia="pt-BR"/>
+          <w:lang w:val="en-US" w:eastAsia="pt-BR"/>
         </w:rPr>
       </w:pPr>
       <w:r>
@@ -12591,7 +12601,7 @@
           <w:color w:val="6A9955"/>
           <w:sz w:val="21"/>
           <w:szCs w:val="21"/>
-          <w:lang w:eastAsia="pt-BR"/>
+          <w:lang w:val="en-US" w:eastAsia="pt-BR"/>
         </w:rPr>
         <w:t>            CAPTION</w:t>
       </w:r>
@@ -12614,7 +12624,7 @@
           <w:color w:val="6A9955"/>
           <w:sz w:val="21"/>
           <w:szCs w:val="21"/>
-          <w:lang w:eastAsia="pt-BR"/>
+          <w:lang w:val="en-US" w:eastAsia="pt-BR"/>
         </w:rPr>
         <w:t xml:space="preserve">            </w:t>
       </w:r>
@@ -12707,7 +12717,7 @@
           <w:color w:val="D4D4D4"/>
           <w:sz w:val="21"/>
           <w:szCs w:val="21"/>
-          <w:lang w:eastAsia="pt-BR"/>
+          <w:lang w:val="en-US" w:eastAsia="pt-BR"/>
         </w:rPr>
       </w:pPr>
       <w:r>
@@ -12726,7 +12736,7 @@
           <w:color w:val="6A9955"/>
           <w:sz w:val="21"/>
           <w:szCs w:val="21"/>
-          <w:lang w:eastAsia="pt-BR"/>
+          <w:lang w:val="en-US" w:eastAsia="pt-BR"/>
         </w:rPr>
         <w:t>TFOOT</w:t>
       </w:r>
@@ -12740,7 +12750,7 @@
           <w:color w:val="D4D4D4"/>
           <w:sz w:val="21"/>
           <w:szCs w:val="21"/>
-          <w:lang w:eastAsia="pt-BR"/>
+          <w:lang w:val="en-US" w:eastAsia="pt-BR"/>
         </w:rPr>
       </w:pPr>
       <w:r>
@@ -12749,7 +12759,7 @@
           <w:color w:val="6A9955"/>
           <w:sz w:val="21"/>
           <w:szCs w:val="21"/>
-          <w:lang w:eastAsia="pt-BR"/>
+          <w:lang w:val="en-US" w:eastAsia="pt-BR"/>
         </w:rPr>
         <w:t>                TR, TD, TH</w:t>
       </w:r>
@@ -12757,6 +12767,9 @@
     <w:p>
       <w:pPr>
         <w:jc w:val="both"/>
+        <w:rPr>
+          <w:lang w:val="en-US"/>
+        </w:rPr>
       </w:pPr>
     </w:p>
     <w:p>
@@ -30523,13 +30536,27 @@
       <w:pPr>
         <w:pStyle w:val="Ttulo2"/>
         <w:jc w:val="both"/>
+        <w:rPr>
+          <w:lang w:val="en-US"/>
+        </w:rPr>
       </w:pPr>
       <w:bookmarkStart w:id="45" w:name="_Toc109763010"/>
       <w:r>
+        <w:rPr>
+          <w:lang w:val="en-US"/>
+        </w:rPr>
         <w:lastRenderedPageBreak/>
-        <w:t>Site Responsivo</w:t>
+        <w:t xml:space="preserve">Site </w:t>
+      </w:r>
+      <w:proofErr w:type="spellStart"/>
+      <w:r>
+        <w:rPr>
+          <w:lang w:val="en-US"/>
+        </w:rPr>
+        <w:t>Responsivo</w:t>
       </w:r>
       <w:bookmarkEnd w:id="45"/>
+      <w:proofErr w:type="spellEnd"/>
     </w:p>
     <w:p>
       <w:pPr>
@@ -37828,7 +37855,7 @@
           <w:color w:val="D4D4D4"/>
           <w:sz w:val="21"/>
           <w:szCs w:val="21"/>
-          <w:lang w:val="en-US" w:eastAsia="pt-BR"/>
+          <w:lang w:eastAsia="pt-BR"/>
         </w:rPr>
       </w:pPr>
       <w:r>
@@ -37847,7 +37874,7 @@
           <w:color w:val="9CDCFE"/>
           <w:sz w:val="21"/>
           <w:szCs w:val="21"/>
-          <w:lang w:val="en-US" w:eastAsia="pt-BR"/>
+          <w:lang w:eastAsia="pt-BR"/>
         </w:rPr>
         <w:t>background-color</w:t>
       </w:r>
@@ -37857,7 +37884,7 @@
           <w:color w:val="D4D4D4"/>
           <w:sz w:val="21"/>
           <w:szCs w:val="21"/>
-          <w:lang w:val="en-US" w:eastAsia="pt-BR"/>
+          <w:lang w:eastAsia="pt-BR"/>
         </w:rPr>
         <w:t xml:space="preserve">: </w:t>
       </w:r>
@@ -37868,7 +37895,7 @@
           <w:color w:val="CE9178"/>
           <w:sz w:val="21"/>
           <w:szCs w:val="21"/>
-          <w:lang w:val="en-US" w:eastAsia="pt-BR"/>
+          <w:lang w:eastAsia="pt-BR"/>
         </w:rPr>
         <w:t>lightgrey</w:t>
       </w:r>
@@ -37879,7 +37906,7 @@
           <w:color w:val="D4D4D4"/>
           <w:sz w:val="21"/>
           <w:szCs w:val="21"/>
-          <w:lang w:val="en-US" w:eastAsia="pt-BR"/>
+          <w:lang w:eastAsia="pt-BR"/>
         </w:rPr>
         <w:t>;</w:t>
       </w:r>
@@ -37893,16 +37920,16 @@
           <w:color w:val="D4D4D4"/>
           <w:sz w:val="21"/>
           <w:szCs w:val="21"/>
-          <w:lang w:val="en-US" w:eastAsia="pt-BR"/>
-        </w:rPr>
-      </w:pPr>
-      <w:r>
-        <w:rPr>
-          <w:rFonts w:ascii="Consolas" w:eastAsia="Times New Roman" w:hAnsi="Consolas" w:cs="Times New Roman"/>
-          <w:color w:val="D4D4D4"/>
-          <w:sz w:val="21"/>
-          <w:szCs w:val="21"/>
-          <w:lang w:val="en-US" w:eastAsia="pt-BR"/>
+          <w:lang w:eastAsia="pt-BR"/>
+        </w:rPr>
+      </w:pPr>
+      <w:r>
+        <w:rPr>
+          <w:rFonts w:ascii="Consolas" w:eastAsia="Times New Roman" w:hAnsi="Consolas" w:cs="Times New Roman"/>
+          <w:color w:val="D4D4D4"/>
+          <w:sz w:val="21"/>
+          <w:szCs w:val="21"/>
+          <w:lang w:eastAsia="pt-BR"/>
         </w:rPr>
         <w:t xml:space="preserve">        </w:t>
       </w:r>
@@ -38065,7 +38092,7 @@
           <w:color w:val="D4D4D4"/>
           <w:sz w:val="21"/>
           <w:szCs w:val="21"/>
-          <w:lang w:val="en-US" w:eastAsia="pt-BR"/>
+          <w:lang w:eastAsia="pt-BR"/>
         </w:rPr>
         <w:t> </w:t>
       </w:r>
@@ -38625,7 +38652,7 @@
           <w:color w:val="D4D4D4"/>
           <w:sz w:val="21"/>
           <w:szCs w:val="21"/>
-          <w:lang w:eastAsia="pt-BR"/>
+          <w:lang w:val="en-US" w:eastAsia="pt-BR"/>
         </w:rPr>
       </w:pPr>
       <w:r>
@@ -38646,7 +38673,7 @@
           <w:color w:val="D7BA7D"/>
           <w:sz w:val="21"/>
           <w:szCs w:val="21"/>
-          <w:lang w:eastAsia="pt-BR"/>
+          <w:lang w:val="en-US" w:eastAsia="pt-BR"/>
         </w:rPr>
         <w:t>thead</w:t>
       </w:r>
@@ -38657,7 +38684,7 @@
           <w:color w:val="D4D4D4"/>
           <w:sz w:val="21"/>
           <w:szCs w:val="21"/>
-          <w:lang w:eastAsia="pt-BR"/>
+          <w:lang w:val="en-US" w:eastAsia="pt-BR"/>
         </w:rPr>
         <w:t xml:space="preserve">, </w:t>
       </w:r>
@@ -38668,7 +38695,7 @@
           <w:color w:val="D7BA7D"/>
           <w:sz w:val="21"/>
           <w:szCs w:val="21"/>
-          <w:lang w:eastAsia="pt-BR"/>
+          <w:lang w:val="en-US" w:eastAsia="pt-BR"/>
         </w:rPr>
         <w:t>tfoot</w:t>
       </w:r>
@@ -38679,7 +38706,7 @@
           <w:color w:val="D4D4D4"/>
           <w:sz w:val="21"/>
           <w:szCs w:val="21"/>
-          <w:lang w:eastAsia="pt-BR"/>
+          <w:lang w:val="en-US" w:eastAsia="pt-BR"/>
         </w:rPr>
         <w:t xml:space="preserve"> {</w:t>
       </w:r>
@@ -38702,7 +38729,7 @@
           <w:color w:val="D4D4D4"/>
           <w:sz w:val="21"/>
           <w:szCs w:val="21"/>
-          <w:lang w:eastAsia="pt-BR"/>
+          <w:lang w:val="en-US" w:eastAsia="pt-BR"/>
         </w:rPr>
         <w:t xml:space="preserve">            </w:t>
       </w:r>
@@ -38756,7 +38783,7 @@
           <w:color w:val="D4D4D4"/>
           <w:sz w:val="21"/>
           <w:szCs w:val="21"/>
-          <w:lang w:eastAsia="pt-BR"/>
+          <w:lang w:val="en-US" w:eastAsia="pt-BR"/>
         </w:rPr>
       </w:pPr>
       <w:r>
@@ -38889,19 +38916,31 @@
           <w:color w:val="6A9955"/>
           <w:sz w:val="21"/>
           <w:szCs w:val="21"/>
-          <w:lang w:eastAsia="pt-BR"/>
+          <w:lang w:val="en-US" w:eastAsia="pt-BR"/>
         </w:rPr>
         <w:t>/*</w:t>
       </w:r>
+      <w:proofErr w:type="spellStart"/>
       <w:r>
         <w:rPr>
           <w:rFonts w:ascii="Consolas" w:eastAsia="Times New Roman" w:hAnsi="Consolas" w:cs="Times New Roman"/>
           <w:color w:val="6A9955"/>
           <w:sz w:val="21"/>
           <w:szCs w:val="21"/>
-          <w:lang w:eastAsia="pt-BR"/>
-        </w:rPr>
-        <w:t>Configuração 3*/</w:t>
+          <w:lang w:val="en-US" w:eastAsia="pt-BR"/>
+        </w:rPr>
+        <w:t>Configuração</w:t>
+      </w:r>
+      <w:proofErr w:type="spellEnd"/>
+      <w:r>
+        <w:rPr>
+          <w:rFonts w:ascii="Consolas" w:eastAsia="Times New Roman" w:hAnsi="Consolas" w:cs="Times New Roman"/>
+          <w:color w:val="6A9955"/>
+          <w:sz w:val="21"/>
+          <w:szCs w:val="21"/>
+          <w:lang w:val="en-US" w:eastAsia="pt-BR"/>
+        </w:rPr>
+        <w:t xml:space="preserve"> 3*/</w:t>
       </w:r>
     </w:p>
     <w:p>
@@ -39192,27 +39231,7 @@
           <w:szCs w:val="21"/>
           <w:lang w:val="en-US" w:eastAsia="pt-BR"/>
         </w:rPr>
-        <w:t xml:space="preserve"> </w:t>
-      </w:r>
-      <w:r>
-        <w:rPr>
-          <w:rFonts w:ascii="Consolas" w:eastAsia="Times New Roman" w:hAnsi="Consolas" w:cs="Times New Roman"/>
-          <w:color w:val="6A9955"/>
-          <w:sz w:val="21"/>
-          <w:szCs w:val="21"/>
-          <w:lang w:val="en-US" w:eastAsia="pt-BR"/>
-        </w:rPr>
-        <w:t>2</w:t>
-      </w:r>
-      <w:r>
-        <w:rPr>
-          <w:rFonts w:ascii="Consolas" w:eastAsia="Times New Roman" w:hAnsi="Consolas" w:cs="Times New Roman"/>
-          <w:color w:val="6A9955"/>
-          <w:sz w:val="21"/>
-          <w:szCs w:val="21"/>
-          <w:lang w:val="en-US" w:eastAsia="pt-BR"/>
-        </w:rPr>
-        <w:t>*/</w:t>
+        <w:t xml:space="preserve"> 2*/</w:t>
       </w:r>
     </w:p>
     <w:p>
@@ -39224,7 +39243,7 @@
           <w:color w:val="D4D4D4"/>
           <w:sz w:val="21"/>
           <w:szCs w:val="21"/>
-          <w:lang w:eastAsia="pt-BR"/>
+          <w:lang w:val="en-US" w:eastAsia="pt-BR"/>
         </w:rPr>
       </w:pPr>
       <w:r>
@@ -39357,39 +39376,31 @@
           <w:color w:val="6A9955"/>
           <w:sz w:val="21"/>
           <w:szCs w:val="21"/>
-          <w:lang w:eastAsia="pt-BR"/>
+          <w:lang w:val="en-US" w:eastAsia="pt-BR"/>
         </w:rPr>
         <w:t>/*</w:t>
       </w:r>
+      <w:proofErr w:type="spellStart"/>
       <w:r>
         <w:rPr>
           <w:rFonts w:ascii="Consolas" w:eastAsia="Times New Roman" w:hAnsi="Consolas" w:cs="Times New Roman"/>
           <w:color w:val="6A9955"/>
           <w:sz w:val="21"/>
           <w:szCs w:val="21"/>
-          <w:lang w:eastAsia="pt-BR"/>
-        </w:rPr>
-        <w:t xml:space="preserve">Configuração </w:t>
-      </w:r>
+          <w:lang w:val="en-US" w:eastAsia="pt-BR"/>
+        </w:rPr>
+        <w:t>Configuração</w:t>
+      </w:r>
+      <w:proofErr w:type="spellEnd"/>
       <w:r>
         <w:rPr>
           <w:rFonts w:ascii="Consolas" w:eastAsia="Times New Roman" w:hAnsi="Consolas" w:cs="Times New Roman"/>
           <w:color w:val="6A9955"/>
           <w:sz w:val="21"/>
           <w:szCs w:val="21"/>
-          <w:lang w:eastAsia="pt-BR"/>
-        </w:rPr>
-        <w:t>3</w:t>
-      </w:r>
-      <w:r>
-        <w:rPr>
-          <w:rFonts w:ascii="Consolas" w:eastAsia="Times New Roman" w:hAnsi="Consolas" w:cs="Times New Roman"/>
-          <w:color w:val="6A9955"/>
-          <w:sz w:val="21"/>
-          <w:szCs w:val="21"/>
-          <w:lang w:eastAsia="pt-BR"/>
-        </w:rPr>
-        <w:t>*/</w:t>
+          <w:lang w:val="en-US" w:eastAsia="pt-BR"/>
+        </w:rPr>
+        <w:t xml:space="preserve"> 3*/</w:t>
       </w:r>
     </w:p>
     <w:p>
@@ -39437,7 +39448,7 @@
           <w:color w:val="D4D4D4"/>
           <w:sz w:val="21"/>
           <w:szCs w:val="21"/>
-          <w:lang w:val="en-US" w:eastAsia="pt-BR"/>
+          <w:lang w:eastAsia="pt-BR"/>
         </w:rPr>
       </w:pPr>
       <w:r>
@@ -39446,27 +39457,29 @@
           <w:color w:val="808080"/>
           <w:sz w:val="21"/>
           <w:szCs w:val="21"/>
-          <w:lang w:val="en-US" w:eastAsia="pt-BR"/>
+          <w:lang w:eastAsia="pt-BR"/>
         </w:rPr>
         <w:t>&lt;</w:t>
       </w:r>
+      <w:proofErr w:type="spellStart"/>
       <w:r>
         <w:rPr>
           <w:rFonts w:ascii="Consolas" w:eastAsia="Times New Roman" w:hAnsi="Consolas" w:cs="Times New Roman"/>
           <w:color w:val="569CD6"/>
           <w:sz w:val="21"/>
           <w:szCs w:val="21"/>
-          <w:lang w:val="en-US" w:eastAsia="pt-BR"/>
+          <w:lang w:eastAsia="pt-BR"/>
         </w:rPr>
         <w:t>table</w:t>
       </w:r>
+      <w:proofErr w:type="spellEnd"/>
       <w:r>
         <w:rPr>
           <w:rFonts w:ascii="Consolas" w:eastAsia="Times New Roman" w:hAnsi="Consolas" w:cs="Times New Roman"/>
           <w:color w:val="808080"/>
           <w:sz w:val="21"/>
           <w:szCs w:val="21"/>
-          <w:lang w:val="en-US" w:eastAsia="pt-BR"/>
+          <w:lang w:eastAsia="pt-BR"/>
         </w:rPr>
         <w:t>&gt;</w:t>
       </w:r>
@@ -39489,7 +39502,7 @@
           <w:color w:val="D4D4D4"/>
           <w:sz w:val="21"/>
           <w:szCs w:val="21"/>
-          <w:lang w:val="en-US" w:eastAsia="pt-BR"/>
+          <w:lang w:eastAsia="pt-BR"/>
         </w:rPr>
         <w:t xml:space="preserve">        </w:t>
       </w:r>
@@ -41479,33 +41492,187 @@
     <w:p>
       <w:pPr>
         <w:jc w:val="both"/>
-        <w:rPr>
-          <w:lang w:val="en-US"/>
-        </w:rPr>
-      </w:pPr>
-    </w:p>
-    <w:p>
-      <w:pPr>
-        <w:jc w:val="both"/>
-        <w:rPr>
-          <w:lang w:val="en-US"/>
-        </w:rPr>
-      </w:pPr>
-    </w:p>
-    <w:p>
-      <w:pPr>
-        <w:jc w:val="both"/>
-        <w:rPr>
-          <w:lang w:val="en-US"/>
-        </w:rPr>
-      </w:pPr>
-    </w:p>
-    <w:p>
-      <w:pPr>
-        <w:jc w:val="both"/>
-        <w:rPr>
-          <w:lang w:val="en-US"/>
-        </w:rPr>
+      </w:pPr>
+    </w:p>
+    <w:p>
+      <w:pPr>
+        <w:jc w:val="both"/>
+        <w:rPr>
+          <w:color w:val="000000" w:themeColor="text1"/>
+        </w:rPr>
+      </w:pPr>
+      <w:r>
+        <w:rPr>
+          <w:b/>
+          <w:bCs/>
+        </w:rPr>
+        <w:t>Para mesclar células de uma tabela</w:t>
+      </w:r>
+      <w:r>
+        <w:t xml:space="preserve"> usamos </w:t>
+      </w:r>
+      <w:r>
+        <w:rPr>
+          <w:b/>
+          <w:bCs/>
+          <w:color w:val="4472C4" w:themeColor="accent1"/>
+        </w:rPr>
+        <w:t>&lt;</w:t>
+      </w:r>
+      <w:proofErr w:type="spellStart"/>
+      <w:r>
+        <w:rPr>
+          <w:b/>
+          <w:bCs/>
+          <w:color w:val="4472C4" w:themeColor="accent1"/>
+        </w:rPr>
+        <w:t>td</w:t>
+      </w:r>
+      <w:proofErr w:type="spellEnd"/>
+      <w:r>
+        <w:rPr>
+          <w:b/>
+          <w:bCs/>
+          <w:color w:val="4472C4" w:themeColor="accent1"/>
+        </w:rPr>
+        <w:t xml:space="preserve"> </w:t>
+      </w:r>
+      <w:proofErr w:type="spellStart"/>
+      <w:r>
+        <w:rPr>
+          <w:b/>
+          <w:bCs/>
+          <w:color w:val="5B9BD5" w:themeColor="accent5"/>
+        </w:rPr>
+        <w:t>colspan</w:t>
+      </w:r>
+      <w:proofErr w:type="spellEnd"/>
+      <w:r>
+        <w:rPr>
+          <w:b/>
+          <w:bCs/>
+          <w:color w:val="5B9BD5" w:themeColor="accent5"/>
+        </w:rPr>
+        <w:t>=</w:t>
+      </w:r>
+      <w:r>
+        <w:rPr>
+          <w:b/>
+          <w:bCs/>
+          <w:color w:val="ED7D31" w:themeColor="accent2"/>
+        </w:rPr>
+        <w:t>“2”</w:t>
+      </w:r>
+      <w:r>
+        <w:rPr>
+          <w:b/>
+          <w:bCs/>
+          <w:color w:val="4472C4" w:themeColor="accent1"/>
+        </w:rPr>
+        <w:t>&gt;</w:t>
+      </w:r>
+      <w:r>
+        <w:t xml:space="preserve"> faz com que uma célula ocupe 2 espa</w:t>
+      </w:r>
+      <w:r>
+        <w:t xml:space="preserve">ços de coluna em uma linha ou </w:t>
+      </w:r>
+      <w:r>
+        <w:rPr>
+          <w:b/>
+          <w:bCs/>
+          <w:color w:val="4472C4" w:themeColor="accent1"/>
+        </w:rPr>
+        <w:t>&lt;</w:t>
+      </w:r>
+      <w:proofErr w:type="spellStart"/>
+      <w:r>
+        <w:rPr>
+          <w:b/>
+          <w:bCs/>
+          <w:color w:val="4472C4" w:themeColor="accent1"/>
+        </w:rPr>
+        <w:t>td</w:t>
+      </w:r>
+      <w:proofErr w:type="spellEnd"/>
+      <w:r>
+        <w:rPr>
+          <w:b/>
+          <w:bCs/>
+          <w:color w:val="4472C4" w:themeColor="accent1"/>
+        </w:rPr>
+        <w:t xml:space="preserve"> </w:t>
+      </w:r>
+      <w:proofErr w:type="spellStart"/>
+      <w:r>
+        <w:rPr>
+          <w:b/>
+          <w:bCs/>
+          <w:color w:val="5B9BD5" w:themeColor="accent5"/>
+        </w:rPr>
+        <w:t>row</w:t>
+      </w:r>
+      <w:r>
+        <w:rPr>
+          <w:b/>
+          <w:bCs/>
+          <w:color w:val="5B9BD5" w:themeColor="accent5"/>
+        </w:rPr>
+        <w:t>span</w:t>
+      </w:r>
+      <w:proofErr w:type="spellEnd"/>
+      <w:r>
+        <w:rPr>
+          <w:b/>
+          <w:bCs/>
+          <w:color w:val="5B9BD5" w:themeColor="accent5"/>
+        </w:rPr>
+        <w:t>=</w:t>
+      </w:r>
+      <w:r>
+        <w:rPr>
+          <w:b/>
+          <w:bCs/>
+          <w:color w:val="ED7D31" w:themeColor="accent2"/>
+        </w:rPr>
+        <w:t>“2”</w:t>
+      </w:r>
+      <w:r>
+        <w:rPr>
+          <w:b/>
+          <w:bCs/>
+          <w:color w:val="4472C4" w:themeColor="accent1"/>
+        </w:rPr>
+        <w:t>&gt;</w:t>
+      </w:r>
+      <w:r>
+        <w:rPr>
+          <w:b/>
+          <w:bCs/>
+          <w:color w:val="4472C4" w:themeColor="accent1"/>
+        </w:rPr>
+        <w:t xml:space="preserve"> </w:t>
+      </w:r>
+      <w:r>
+        <w:rPr>
+          <w:color w:val="000000" w:themeColor="text1"/>
+        </w:rPr>
+        <w:t>para fazer com que uma célula de uma tabela ocupe 2 espaços de linha em uma coluna.</w:t>
+      </w:r>
+    </w:p>
+    <w:p>
+      <w:pPr>
+        <w:jc w:val="both"/>
+      </w:pPr>
+    </w:p>
+    <w:p>
+      <w:pPr>
+        <w:jc w:val="both"/>
+      </w:pPr>
+    </w:p>
+    <w:p>
+      <w:pPr>
+        <w:jc w:val="both"/>
       </w:pPr>
     </w:p>
     <w:p>
@@ -41516,6 +41683,7 @@
       <w:bookmarkStart w:id="50" w:name="_Toc109763015"/>
       <w:proofErr w:type="spellStart"/>
       <w:r>
+        <w:lastRenderedPageBreak/>
         <w:t>Tags</w:t>
       </w:r>
       <w:proofErr w:type="spellEnd"/>
@@ -41578,7 +41746,6 @@
           <w:i/>
           <w:iCs/>
         </w:rPr>
-        <w:lastRenderedPageBreak/>
         <w:t>&lt;h1&gt; &lt;/h1&gt; ao &lt;h6&gt; &lt;/h6&gt;:</w:t>
       </w:r>
       <w:r>
@@ -42786,6 +42953,7 @@
           <w:i/>
           <w:iCs/>
         </w:rPr>
+        <w:lastRenderedPageBreak/>
         <w:t>&lt;</w:t>
       </w:r>
       <w:proofErr w:type="spellStart"/>
@@ -42880,7 +43048,6 @@
           <w:i/>
           <w:iCs/>
         </w:rPr>
-        <w:lastRenderedPageBreak/>
         <w:t xml:space="preserve">&lt;li&gt;: </w:t>
       </w:r>
       <w:r>
@@ -43901,6 +44068,7 @@
           <w:bCs/>
           <w:color w:val="FF0000"/>
         </w:rPr>
+        <w:lastRenderedPageBreak/>
         <w:t>@import</w:t>
       </w:r>
       <w:r>
@@ -43910,11 +44078,7 @@
         <w:t xml:space="preserve"> </w:t>
       </w:r>
       <w:r>
-        <w:t>url('https://fonts.googleapis.com/css2?family=Work+Sans:ital,wght@0,100;0,200;0,300;0,400;</w:t>
-      </w:r>
-      <w:r>
-        <w:lastRenderedPageBreak/>
-        <w:t>0,500;0,600;0,700;0,800;0,900;1,100;1,200;1,300;1,400;1,500;1,600;1,700;1,800;1,900&amp;display=swap');</w:t>
+        <w:t>url('https://fonts.googleapis.com/css2?family=Work+Sans:ital,wght@0,100;0,200;0,300;0,400;0,500;0,600;0,700;0,800;0,900;1,100;1,200;1,300;1,400;1,500;1,600;1,700;1,800;1,900&amp;display=swap');</w:t>
       </w:r>
     </w:p>
     <w:p>
@@ -44393,6 +44557,7 @@
           <w:b/>
           <w:bCs/>
         </w:rPr>
+        <w:lastRenderedPageBreak/>
         <w:t xml:space="preserve">Web </w:t>
       </w:r>
       <w:proofErr w:type="spellStart"/>
@@ -44422,7 +44587,6 @@
         <w:t xml:space="preserve"> </w:t>
       </w:r>
       <w:r>
-        <w:lastRenderedPageBreak/>
         <w:t xml:space="preserve">Ela é repleta de utilidades para quem quiser usar em seu trabalho diário, não só para os programadores, mas também para quem opera no </w:t>
       </w:r>
       <w:proofErr w:type="spellStart"/>

--- a/HTML Anotações e Tags.docx
+++ b/HTML Anotações e Tags.docx
@@ -12976,6 +12976,295 @@
         </w:rPr>
         <w:t xml:space="preserve"> é um título de linha.</w:t>
       </w:r>
+      <w:r>
+        <w:rPr>
+          <w:b/>
+          <w:bCs/>
+        </w:rPr>
+        <w:t xml:space="preserve"> </w:t>
+      </w:r>
+    </w:p>
+    <w:p>
+      <w:pPr>
+        <w:jc w:val="both"/>
+        <w:rPr>
+          <w:color w:val="000000" w:themeColor="text1"/>
+        </w:rPr>
+      </w:pPr>
+      <w:r>
+        <w:rPr>
+          <w:b/>
+          <w:bCs/>
+          <w:color w:val="4472C4" w:themeColor="accent1"/>
+        </w:rPr>
+        <w:t>&lt;</w:t>
+      </w:r>
+      <w:proofErr w:type="spellStart"/>
+      <w:r>
+        <w:rPr>
+          <w:b/>
+          <w:bCs/>
+          <w:color w:val="4472C4" w:themeColor="accent1"/>
+        </w:rPr>
+        <w:t>th</w:t>
+      </w:r>
+      <w:proofErr w:type="spellEnd"/>
+      <w:r>
+        <w:rPr>
+          <w:b/>
+          <w:bCs/>
+          <w:color w:val="4472C4" w:themeColor="accent1"/>
+        </w:rPr>
+        <w:t xml:space="preserve"> </w:t>
+      </w:r>
+      <w:proofErr w:type="spellStart"/>
+      <w:r>
+        <w:rPr>
+          <w:b/>
+          <w:bCs/>
+          <w:color w:val="5B9BD5" w:themeColor="accent5"/>
+        </w:rPr>
+        <w:t>scope</w:t>
+      </w:r>
+      <w:proofErr w:type="spellEnd"/>
+      <w:proofErr w:type="gramStart"/>
+      <w:r>
+        <w:rPr>
+          <w:b/>
+          <w:bCs/>
+          <w:color w:val="5B9BD5" w:themeColor="accent5"/>
+        </w:rPr>
+        <w:t>=</w:t>
+      </w:r>
+      <w:r>
+        <w:rPr>
+          <w:b/>
+          <w:bCs/>
+          <w:color w:val="ED7D31" w:themeColor="accent2"/>
+        </w:rPr>
+        <w:t>”</w:t>
+      </w:r>
+      <w:proofErr w:type="spellStart"/>
+      <w:r>
+        <w:rPr>
+          <w:b/>
+          <w:bCs/>
+          <w:color w:val="ED7D31" w:themeColor="accent2"/>
+        </w:rPr>
+        <w:t>col</w:t>
+      </w:r>
+      <w:r>
+        <w:rPr>
+          <w:b/>
+          <w:bCs/>
+          <w:color w:val="ED7D31" w:themeColor="accent2"/>
+        </w:rPr>
+        <w:t>group</w:t>
+      </w:r>
+      <w:proofErr w:type="spellEnd"/>
+      <w:proofErr w:type="gramEnd"/>
+      <w:r>
+        <w:rPr>
+          <w:b/>
+          <w:bCs/>
+          <w:color w:val="ED7D31" w:themeColor="accent2"/>
+        </w:rPr>
+        <w:t>”</w:t>
+      </w:r>
+      <w:r>
+        <w:rPr>
+          <w:b/>
+          <w:bCs/>
+          <w:color w:val="4472C4" w:themeColor="accent1"/>
+        </w:rPr>
+        <w:t>&gt;</w:t>
+      </w:r>
+      <w:r>
+        <w:rPr>
+          <w:b/>
+          <w:bCs/>
+          <w:color w:val="4472C4" w:themeColor="accent1"/>
+        </w:rPr>
+        <w:t xml:space="preserve"> </w:t>
+      </w:r>
+      <w:r>
+        <w:rPr>
+          <w:color w:val="000000" w:themeColor="text1"/>
+        </w:rPr>
+        <w:t>serve para indicar sem</w:t>
+      </w:r>
+      <w:r>
+        <w:rPr>
+          <w:color w:val="000000" w:themeColor="text1"/>
+        </w:rPr>
+        <w:t>â</w:t>
+      </w:r>
+      <w:r>
+        <w:rPr>
+          <w:color w:val="000000" w:themeColor="text1"/>
+        </w:rPr>
+        <w:t>ntica de</w:t>
+      </w:r>
+      <w:r>
+        <w:rPr>
+          <w:color w:val="000000" w:themeColor="text1"/>
+        </w:rPr>
+        <w:t xml:space="preserve"> um </w:t>
+      </w:r>
+      <w:r>
+        <w:rPr>
+          <w:b/>
+          <w:bCs/>
+          <w:color w:val="000000" w:themeColor="text1"/>
+        </w:rPr>
+        <w:t>título de um grupo de colunas.</w:t>
+      </w:r>
+    </w:p>
+    <w:p>
+      <w:pPr>
+        <w:jc w:val="both"/>
+        <w:rPr>
+          <w:b/>
+          <w:bCs/>
+          <w:color w:val="000000" w:themeColor="text1"/>
+        </w:rPr>
+      </w:pPr>
+      <w:r>
+        <w:rPr>
+          <w:b/>
+          <w:bCs/>
+          <w:color w:val="4472C4" w:themeColor="accent1"/>
+        </w:rPr>
+        <w:t>&lt;</w:t>
+      </w:r>
+      <w:proofErr w:type="spellStart"/>
+      <w:r>
+        <w:rPr>
+          <w:b/>
+          <w:bCs/>
+          <w:color w:val="4472C4" w:themeColor="accent1"/>
+        </w:rPr>
+        <w:t>th</w:t>
+      </w:r>
+      <w:proofErr w:type="spellEnd"/>
+      <w:r>
+        <w:rPr>
+          <w:b/>
+          <w:bCs/>
+          <w:color w:val="4472C4" w:themeColor="accent1"/>
+        </w:rPr>
+        <w:t xml:space="preserve"> </w:t>
+      </w:r>
+      <w:proofErr w:type="spellStart"/>
+      <w:r>
+        <w:rPr>
+          <w:b/>
+          <w:bCs/>
+          <w:color w:val="5B9BD5" w:themeColor="accent5"/>
+        </w:rPr>
+        <w:t>scope</w:t>
+      </w:r>
+      <w:proofErr w:type="spellEnd"/>
+      <w:proofErr w:type="gramStart"/>
+      <w:r>
+        <w:rPr>
+          <w:b/>
+          <w:bCs/>
+          <w:color w:val="5B9BD5" w:themeColor="accent5"/>
+        </w:rPr>
+        <w:t>=</w:t>
+      </w:r>
+      <w:r>
+        <w:rPr>
+          <w:b/>
+          <w:bCs/>
+          <w:color w:val="ED7D31" w:themeColor="accent2"/>
+        </w:rPr>
+        <w:t>”</w:t>
+      </w:r>
+      <w:proofErr w:type="spellStart"/>
+      <w:r>
+        <w:rPr>
+          <w:b/>
+          <w:bCs/>
+          <w:color w:val="ED7D31" w:themeColor="accent2"/>
+        </w:rPr>
+        <w:t>row</w:t>
+      </w:r>
+      <w:r>
+        <w:rPr>
+          <w:b/>
+          <w:bCs/>
+          <w:color w:val="ED7D31" w:themeColor="accent2"/>
+        </w:rPr>
+        <w:t>group</w:t>
+      </w:r>
+      <w:proofErr w:type="spellEnd"/>
+      <w:proofErr w:type="gramEnd"/>
+      <w:r>
+        <w:rPr>
+          <w:b/>
+          <w:bCs/>
+          <w:color w:val="ED7D31" w:themeColor="accent2"/>
+        </w:rPr>
+        <w:t>”</w:t>
+      </w:r>
+      <w:r>
+        <w:rPr>
+          <w:b/>
+          <w:bCs/>
+          <w:color w:val="4472C4" w:themeColor="accent1"/>
+        </w:rPr>
+        <w:t>&gt;</w:t>
+      </w:r>
+      <w:r>
+        <w:rPr>
+          <w:b/>
+          <w:bCs/>
+          <w:color w:val="4472C4" w:themeColor="accent1"/>
+        </w:rPr>
+        <w:t xml:space="preserve"> </w:t>
+      </w:r>
+      <w:r>
+        <w:rPr>
+          <w:color w:val="000000" w:themeColor="text1"/>
+        </w:rPr>
+        <w:t>serve para indicar sem</w:t>
+      </w:r>
+      <w:r>
+        <w:rPr>
+          <w:color w:val="000000" w:themeColor="text1"/>
+        </w:rPr>
+        <w:t>â</w:t>
+      </w:r>
+      <w:r>
+        <w:rPr>
+          <w:color w:val="000000" w:themeColor="text1"/>
+        </w:rPr>
+        <w:t>ntica de</w:t>
+      </w:r>
+      <w:r>
+        <w:rPr>
+          <w:color w:val="000000" w:themeColor="text1"/>
+        </w:rPr>
+        <w:t xml:space="preserve"> um </w:t>
+      </w:r>
+      <w:r>
+        <w:rPr>
+          <w:b/>
+          <w:bCs/>
+          <w:color w:val="000000" w:themeColor="text1"/>
+        </w:rPr>
+        <w:t xml:space="preserve">título de um grupo de </w:t>
+      </w:r>
+      <w:r>
+        <w:rPr>
+          <w:b/>
+          <w:bCs/>
+          <w:color w:val="000000" w:themeColor="text1"/>
+        </w:rPr>
+        <w:t>linhas.</w:t>
+      </w:r>
     </w:p>
     <w:p>
       <w:pPr>
@@ -13054,7 +13343,6 @@
       </w:pPr>
       <w:bookmarkStart w:id="21" w:name="_Toc109762986"/>
       <w:r>
-        <w:lastRenderedPageBreak/>
         <w:t>Anotações CSS.</w:t>
       </w:r>
       <w:bookmarkEnd w:id="21"/>
@@ -16319,7 +16607,6 @@
       </w:pPr>
       <w:bookmarkStart w:id="24" w:name="_Toc109762989"/>
       <w:r>
-        <w:lastRenderedPageBreak/>
         <w:t>Representação das Cores em CSS</w:t>
       </w:r>
       <w:bookmarkEnd w:id="24"/>
@@ -17027,7 +17314,6 @@
       </w:pPr>
       <w:bookmarkStart w:id="26" w:name="_Toc109762991"/>
       <w:r>
-        <w:lastRenderedPageBreak/>
         <w:t>Paleta de Cores</w:t>
       </w:r>
       <w:bookmarkEnd w:id="26"/>
@@ -17798,6 +18084,7 @@
         <w:rPr>
           <w:color w:val="FF0000"/>
         </w:rPr>
+        <w:lastRenderedPageBreak/>
         <w:t xml:space="preserve">        background-</w:t>
       </w:r>
       <w:proofErr w:type="spellStart"/>
@@ -17908,7 +18195,6 @@
         <w:jc w:val="both"/>
       </w:pPr>
       <w:r>
-        <w:lastRenderedPageBreak/>
         <w:t>Usar “</w:t>
       </w:r>
       <w:r>
@@ -18440,7 +18726,11 @@
       </w:r>
       <w:proofErr w:type="spellEnd"/>
       <w:r>
-        <w:t xml:space="preserve"> é a opção sem serifas. Algumas fontes não tem em todos os navegadores então o ideal é fazer um comando com fontes similares. Neste caso o navegador tenta </w:t>
+        <w:t xml:space="preserve"> é a opção sem serifas. Algumas fontes não tem em todos os navegadores então o </w:t>
+      </w:r>
+      <w:r>
+        <w:lastRenderedPageBreak/>
+        <w:t xml:space="preserve">ideal é fazer um comando com fontes similares. Neste caso o navegador tenta </w:t>
       </w:r>
       <w:proofErr w:type="spellStart"/>
       <w:r>
@@ -18480,7 +18770,6 @@
         <w:jc w:val="both"/>
       </w:pPr>
       <w:r>
-        <w:lastRenderedPageBreak/>
         <w:t>Veja no link abaixo fontes similares para usar:</w:t>
       </w:r>
     </w:p>
@@ -19158,6 +19447,7 @@
           <w:szCs w:val="21"/>
           <w:lang w:eastAsia="pt-BR"/>
         </w:rPr>
+        <w:lastRenderedPageBreak/>
         <w:t xml:space="preserve">    </w:t>
       </w:r>
       <w:proofErr w:type="spellStart"/>
@@ -19264,7 +19554,6 @@
       </w:pPr>
       <w:bookmarkStart w:id="31" w:name="_Toc109762996"/>
       <w:r>
-        <w:lastRenderedPageBreak/>
         <w:t xml:space="preserve">Peso, Estilo e </w:t>
       </w:r>
       <w:proofErr w:type="spellStart"/>
@@ -20105,6 +20394,7 @@
         <w:rPr>
           <w:lang w:val="en-US"/>
         </w:rPr>
+        <w:lastRenderedPageBreak/>
         <w:t xml:space="preserve">        </w:t>
       </w:r>
       <w:r>
@@ -20184,7 +20474,6 @@
       </w:pPr>
       <w:bookmarkStart w:id="32" w:name="_Toc109762997"/>
       <w:r>
-        <w:lastRenderedPageBreak/>
         <w:t>Utilizar Fontes do Google</w:t>
       </w:r>
       <w:bookmarkEnd w:id="32"/>
@@ -20484,7 +20773,6 @@
       </w:pPr>
       <w:bookmarkStart w:id="33" w:name="_Toc109762998"/>
       <w:r>
-        <w:lastRenderedPageBreak/>
         <w:t>Utilizar Arquivos de Fontes</w:t>
       </w:r>
       <w:bookmarkEnd w:id="33"/>
@@ -21311,7 +21599,6 @@
       </w:pPr>
       <w:bookmarkStart w:id="35" w:name="_Toc109763000"/>
       <w:r>
-        <w:lastRenderedPageBreak/>
         <w:t>Alinhamento</w:t>
       </w:r>
       <w:r>
@@ -22047,7 +22334,15 @@
           <w:b/>
           <w:bCs/>
         </w:rPr>
-        <w:t xml:space="preserve">alterar o ícone da </w:t>
+        <w:t xml:space="preserve">alterar </w:t>
+      </w:r>
+      <w:r>
+        <w:rPr>
+          <w:b/>
+          <w:bCs/>
+        </w:rPr>
+        <w:lastRenderedPageBreak/>
+        <w:t xml:space="preserve">o ícone da </w:t>
       </w:r>
       <w:r>
         <w:rPr>
@@ -22453,7 +22748,6 @@
       </w:pPr>
       <w:bookmarkStart w:id="37" w:name="_Toc109763002"/>
       <w:r>
-        <w:lastRenderedPageBreak/>
         <w:t xml:space="preserve">Seletores Personalizados Id e </w:t>
       </w:r>
       <w:proofErr w:type="spellStart"/>
@@ -22969,7 +23263,6 @@
         <w:jc w:val="both"/>
       </w:pPr>
       <w:r>
-        <w:lastRenderedPageBreak/>
         <w:t xml:space="preserve">O seletor id deve ser usado apenas uma vez dentro de um único documento HTML enquanto o seletor </w:t>
       </w:r>
       <w:proofErr w:type="spellStart"/>
@@ -23500,7 +23793,6 @@
       </w:pPr>
       <w:bookmarkStart w:id="39" w:name="_Toc109763004"/>
       <w:r>
-        <w:lastRenderedPageBreak/>
         <w:t>Modelos de Caixas</w:t>
       </w:r>
       <w:r>
@@ -23924,6 +24216,7 @@
         <w:jc w:val="both"/>
       </w:pPr>
       <w:r>
+        <w:lastRenderedPageBreak/>
         <w:t xml:space="preserve">Um elemento do tipo </w:t>
       </w:r>
       <w:proofErr w:type="spellStart"/>
@@ -24172,7 +24465,6 @@
       </w:pPr>
       <w:bookmarkStart w:id="40" w:name="_Toc109763005"/>
       <w:r>
-        <w:lastRenderedPageBreak/>
         <w:t xml:space="preserve">Configurações de Caixa em CSS e </w:t>
       </w:r>
       <w:proofErr w:type="spellStart"/>
@@ -25968,6 +26260,7 @@
           <w:szCs w:val="21"/>
           <w:lang w:eastAsia="pt-BR"/>
         </w:rPr>
+        <w:lastRenderedPageBreak/>
         <w:t xml:space="preserve">    </w:t>
       </w:r>
       <w:r>
@@ -26118,7 +26411,6 @@
         <w:rPr>
           <w:color w:val="FF0000"/>
         </w:rPr>
-        <w:lastRenderedPageBreak/>
         <w:t>Padding</w:t>
       </w:r>
       <w:proofErr w:type="spellEnd"/>
@@ -27553,6 +27845,7 @@
           <w:szCs w:val="21"/>
           <w:lang w:eastAsia="pt-BR"/>
         </w:rPr>
+        <w:lastRenderedPageBreak/>
         <w:t xml:space="preserve">    </w:t>
       </w:r>
       <w:r>
@@ -27673,7 +27966,6 @@
         <w:jc w:val="both"/>
       </w:pPr>
       <w:r>
-        <w:lastRenderedPageBreak/>
         <w:t xml:space="preserve"> </w:t>
       </w:r>
       <w:bookmarkStart w:id="41" w:name="_Toc109763006"/>
@@ -28304,6 +28596,7 @@
         <w:rPr>
           <w:noProof/>
         </w:rPr>
+        <w:lastRenderedPageBreak/>
         <w:drawing>
           <wp:inline distT="0" distB="0" distL="0" distR="0" wp14:anchorId="49935D46" wp14:editId="61CF51AE">
             <wp:extent cx="3286584" cy="3248478"/>
@@ -28369,17 +28662,11 @@
     </w:p>
     <w:p>
       <w:pPr>
-        <w:jc w:val="both"/>
-      </w:pPr>
-    </w:p>
-    <w:p>
-      <w:pPr>
         <w:pStyle w:val="Ttulo2"/>
         <w:jc w:val="both"/>
       </w:pPr>
       <w:bookmarkStart w:id="42" w:name="_Toc109763007"/>
       <w:r>
-        <w:lastRenderedPageBreak/>
         <w:t>Bordas Arredondadas nas Caixas</w:t>
       </w:r>
       <w:bookmarkEnd w:id="42"/>
@@ -28919,16 +29206,12 @@
     </w:p>
     <w:p>
       <w:pPr>
-        <w:jc w:val="both"/>
-      </w:pPr>
-    </w:p>
-    <w:p>
-      <w:pPr>
         <w:pStyle w:val="Ttulo2"/>
         <w:jc w:val="both"/>
       </w:pPr>
       <w:bookmarkStart w:id="43" w:name="_Toc109763008"/>
       <w:r>
+        <w:lastRenderedPageBreak/>
         <w:t>Montagem da Estrutura do Site</w:t>
       </w:r>
       <w:bookmarkEnd w:id="43"/>
@@ -29530,7 +29813,6 @@
         <w:jc w:val="both"/>
       </w:pPr>
       <w:r>
-        <w:lastRenderedPageBreak/>
         <w:t xml:space="preserve">Exemplos de variáveis que armazenam </w:t>
       </w:r>
       <w:proofErr w:type="spellStart"/>
@@ -30422,118 +30704,6 @@
     </w:p>
     <w:p>
       <w:pPr>
-        <w:jc w:val="both"/>
-        <w:rPr>
-          <w:lang w:val="en-US"/>
-        </w:rPr>
-      </w:pPr>
-    </w:p>
-    <w:p>
-      <w:pPr>
-        <w:jc w:val="both"/>
-        <w:rPr>
-          <w:lang w:val="en-US"/>
-        </w:rPr>
-      </w:pPr>
-    </w:p>
-    <w:p>
-      <w:pPr>
-        <w:jc w:val="both"/>
-        <w:rPr>
-          <w:lang w:val="en-US"/>
-        </w:rPr>
-      </w:pPr>
-    </w:p>
-    <w:p>
-      <w:pPr>
-        <w:jc w:val="both"/>
-        <w:rPr>
-          <w:lang w:val="en-US"/>
-        </w:rPr>
-      </w:pPr>
-    </w:p>
-    <w:p>
-      <w:pPr>
-        <w:jc w:val="both"/>
-        <w:rPr>
-          <w:lang w:val="en-US"/>
-        </w:rPr>
-      </w:pPr>
-    </w:p>
-    <w:p>
-      <w:pPr>
-        <w:jc w:val="both"/>
-        <w:rPr>
-          <w:lang w:val="en-US"/>
-        </w:rPr>
-      </w:pPr>
-    </w:p>
-    <w:p>
-      <w:pPr>
-        <w:jc w:val="both"/>
-        <w:rPr>
-          <w:lang w:val="en-US"/>
-        </w:rPr>
-      </w:pPr>
-    </w:p>
-    <w:p>
-      <w:pPr>
-        <w:jc w:val="both"/>
-        <w:rPr>
-          <w:lang w:val="en-US"/>
-        </w:rPr>
-      </w:pPr>
-    </w:p>
-    <w:p>
-      <w:pPr>
-        <w:jc w:val="both"/>
-        <w:rPr>
-          <w:lang w:val="en-US"/>
-        </w:rPr>
-      </w:pPr>
-    </w:p>
-    <w:p>
-      <w:pPr>
-        <w:jc w:val="both"/>
-        <w:rPr>
-          <w:lang w:val="en-US"/>
-        </w:rPr>
-      </w:pPr>
-    </w:p>
-    <w:p>
-      <w:pPr>
-        <w:jc w:val="both"/>
-        <w:rPr>
-          <w:lang w:val="en-US"/>
-        </w:rPr>
-      </w:pPr>
-    </w:p>
-    <w:p>
-      <w:pPr>
-        <w:jc w:val="both"/>
-        <w:rPr>
-          <w:lang w:val="en-US"/>
-        </w:rPr>
-      </w:pPr>
-    </w:p>
-    <w:p>
-      <w:pPr>
-        <w:jc w:val="both"/>
-        <w:rPr>
-          <w:lang w:val="en-US"/>
-        </w:rPr>
-      </w:pPr>
-    </w:p>
-    <w:p>
-      <w:pPr>
-        <w:jc w:val="both"/>
-        <w:rPr>
-          <w:lang w:val="en-US"/>
-        </w:rPr>
-      </w:pPr>
-    </w:p>
-    <w:p>
-      <w:pPr>
         <w:pStyle w:val="Ttulo2"/>
         <w:jc w:val="both"/>
         <w:rPr>
@@ -31787,16 +31957,12 @@
     </w:p>
     <w:p>
       <w:pPr>
-        <w:jc w:val="both"/>
-      </w:pPr>
-    </w:p>
-    <w:p>
-      <w:pPr>
         <w:pStyle w:val="Ttulo2"/>
         <w:jc w:val="both"/>
       </w:pPr>
       <w:bookmarkStart w:id="47" w:name="_Toc109763012"/>
       <w:r>
+        <w:lastRenderedPageBreak/>
         <w:t>Planos de Fundo</w:t>
       </w:r>
       <w:bookmarkEnd w:id="47"/>
@@ -33638,355 +33804,364 @@
           <w:szCs w:val="21"/>
           <w:lang w:eastAsia="pt-BR"/>
         </w:rPr>
+        <w:t xml:space="preserve">E </w:t>
+      </w:r>
+      <w:r>
+        <w:rPr>
+          <w:rFonts w:ascii="Consolas" w:eastAsia="Times New Roman" w:hAnsi="Consolas" w:cs="Times New Roman"/>
+          <w:color w:val="000000" w:themeColor="text1"/>
+          <w:sz w:val="21"/>
+          <w:szCs w:val="21"/>
+          <w:lang w:eastAsia="pt-BR"/>
+        </w:rPr>
+        <w:t>podemos</w:t>
+      </w:r>
+      <w:r>
+        <w:rPr>
+          <w:rFonts w:ascii="Consolas" w:eastAsia="Times New Roman" w:hAnsi="Consolas" w:cs="Times New Roman"/>
+          <w:color w:val="000000" w:themeColor="text1"/>
+          <w:sz w:val="21"/>
+          <w:szCs w:val="21"/>
+          <w:lang w:eastAsia="pt-BR"/>
+        </w:rPr>
+        <w:t xml:space="preserve"> </w:t>
+      </w:r>
+      <w:r>
+        <w:rPr>
+          <w:rFonts w:ascii="Consolas" w:eastAsia="Times New Roman" w:hAnsi="Consolas" w:cs="Times New Roman"/>
+          <w:b/>
+          <w:bCs/>
+          <w:color w:val="000000" w:themeColor="text1"/>
+          <w:sz w:val="21"/>
+          <w:szCs w:val="21"/>
+          <w:lang w:eastAsia="pt-BR"/>
+        </w:rPr>
+        <w:t>simplificar</w:t>
+      </w:r>
+      <w:r>
+        <w:rPr>
+          <w:rFonts w:ascii="Consolas" w:eastAsia="Times New Roman" w:hAnsi="Consolas" w:cs="Times New Roman"/>
+          <w:b/>
+          <w:bCs/>
+          <w:color w:val="000000" w:themeColor="text1"/>
+          <w:sz w:val="21"/>
+          <w:szCs w:val="21"/>
+          <w:lang w:eastAsia="pt-BR"/>
+        </w:rPr>
+        <w:t xml:space="preserve"> o exemplo 3</w:t>
+      </w:r>
+      <w:r>
+        <w:rPr>
+          <w:rFonts w:ascii="Consolas" w:eastAsia="Times New Roman" w:hAnsi="Consolas" w:cs="Times New Roman"/>
+          <w:b/>
+          <w:bCs/>
+          <w:color w:val="000000" w:themeColor="text1"/>
+          <w:sz w:val="21"/>
+          <w:szCs w:val="21"/>
+          <w:lang w:eastAsia="pt-BR"/>
+        </w:rPr>
+        <w:t xml:space="preserve"> com uma </w:t>
+      </w:r>
+      <w:proofErr w:type="spellStart"/>
+      <w:r>
+        <w:rPr>
+          <w:rFonts w:ascii="Consolas" w:eastAsia="Times New Roman" w:hAnsi="Consolas" w:cs="Times New Roman"/>
+          <w:b/>
+          <w:bCs/>
+          <w:color w:val="000000" w:themeColor="text1"/>
+          <w:sz w:val="21"/>
+          <w:szCs w:val="21"/>
+          <w:lang w:eastAsia="pt-BR"/>
+        </w:rPr>
+        <w:t>short</w:t>
+      </w:r>
+      <w:r>
+        <w:rPr>
+          <w:rFonts w:ascii="Consolas" w:eastAsia="Times New Roman" w:hAnsi="Consolas" w:cs="Times New Roman"/>
+          <w:b/>
+          <w:bCs/>
+          <w:color w:val="000000" w:themeColor="text1"/>
+          <w:sz w:val="21"/>
+          <w:szCs w:val="21"/>
+          <w:lang w:eastAsia="pt-BR"/>
+        </w:rPr>
+        <w:t>hand</w:t>
+      </w:r>
+      <w:proofErr w:type="spellEnd"/>
+      <w:r>
+        <w:rPr>
+          <w:rFonts w:ascii="Consolas" w:eastAsia="Times New Roman" w:hAnsi="Consolas" w:cs="Times New Roman"/>
+          <w:color w:val="000000" w:themeColor="text1"/>
+          <w:sz w:val="21"/>
+          <w:szCs w:val="21"/>
+          <w:lang w:eastAsia="pt-BR"/>
+        </w:rPr>
+        <w:t xml:space="preserve"> </w:t>
+      </w:r>
+      <w:r>
+        <w:rPr>
+          <w:rFonts w:ascii="Consolas" w:eastAsia="Times New Roman" w:hAnsi="Consolas" w:cs="Times New Roman"/>
+          <w:color w:val="4472C4" w:themeColor="accent1"/>
+          <w:sz w:val="21"/>
+          <w:szCs w:val="21"/>
+          <w:lang w:eastAsia="pt-BR"/>
+        </w:rPr>
+        <w:t>background</w:t>
+      </w:r>
+      <w:proofErr w:type="gramStart"/>
+      <w:r>
+        <w:rPr>
+          <w:rFonts w:ascii="Consolas" w:eastAsia="Times New Roman" w:hAnsi="Consolas" w:cs="Times New Roman"/>
+          <w:color w:val="4472C4" w:themeColor="accent1"/>
+          <w:sz w:val="21"/>
+          <w:szCs w:val="21"/>
+          <w:lang w:eastAsia="pt-BR"/>
+        </w:rPr>
+        <w:t xml:space="preserve">: </w:t>
+      </w:r>
+      <w:r>
+        <w:rPr>
+          <w:rFonts w:ascii="Consolas" w:eastAsia="Times New Roman" w:hAnsi="Consolas" w:cs="Times New Roman"/>
+          <w:sz w:val="21"/>
+          <w:szCs w:val="21"/>
+          <w:lang w:eastAsia="pt-BR"/>
+        </w:rPr>
+        <w:t>;</w:t>
+      </w:r>
+      <w:proofErr w:type="gramEnd"/>
+      <w:r>
+        <w:rPr>
+          <w:rFonts w:ascii="Consolas" w:eastAsia="Times New Roman" w:hAnsi="Consolas" w:cs="Times New Roman"/>
+          <w:sz w:val="21"/>
+          <w:szCs w:val="21"/>
+          <w:lang w:eastAsia="pt-BR"/>
+        </w:rPr>
+        <w:t xml:space="preserve"> onde a </w:t>
+      </w:r>
+      <w:proofErr w:type="spellStart"/>
+      <w:r>
+        <w:rPr>
+          <w:rFonts w:ascii="Consolas" w:eastAsia="Times New Roman" w:hAnsi="Consolas" w:cs="Times New Roman"/>
+          <w:sz w:val="21"/>
+          <w:szCs w:val="21"/>
+          <w:lang w:eastAsia="pt-BR"/>
+        </w:rPr>
+        <w:t>sequencia</w:t>
+      </w:r>
+      <w:proofErr w:type="spellEnd"/>
+      <w:r>
+        <w:rPr>
+          <w:rFonts w:ascii="Consolas" w:eastAsia="Times New Roman" w:hAnsi="Consolas" w:cs="Times New Roman"/>
+          <w:sz w:val="21"/>
+          <w:szCs w:val="21"/>
+          <w:lang w:eastAsia="pt-BR"/>
+        </w:rPr>
+        <w:t xml:space="preserve"> dos valores é: color &gt; </w:t>
+      </w:r>
+      <w:proofErr w:type="spellStart"/>
+      <w:r>
+        <w:rPr>
+          <w:rFonts w:ascii="Consolas" w:eastAsia="Times New Roman" w:hAnsi="Consolas" w:cs="Times New Roman"/>
+          <w:sz w:val="21"/>
+          <w:szCs w:val="21"/>
+          <w:lang w:eastAsia="pt-BR"/>
+        </w:rPr>
+        <w:t>image</w:t>
+      </w:r>
+      <w:proofErr w:type="spellEnd"/>
+      <w:r>
+        <w:rPr>
+          <w:rFonts w:ascii="Consolas" w:eastAsia="Times New Roman" w:hAnsi="Consolas" w:cs="Times New Roman"/>
+          <w:sz w:val="21"/>
+          <w:szCs w:val="21"/>
+          <w:lang w:eastAsia="pt-BR"/>
+        </w:rPr>
+        <w:t xml:space="preserve"> &gt; position &gt; </w:t>
+      </w:r>
+      <w:proofErr w:type="spellStart"/>
+      <w:r>
+        <w:rPr>
+          <w:rFonts w:ascii="Consolas" w:eastAsia="Times New Roman" w:hAnsi="Consolas" w:cs="Times New Roman"/>
+          <w:sz w:val="21"/>
+          <w:szCs w:val="21"/>
+          <w:lang w:eastAsia="pt-BR"/>
+        </w:rPr>
+        <w:t>repeat</w:t>
+      </w:r>
+      <w:proofErr w:type="spellEnd"/>
+      <w:r>
+        <w:rPr>
+          <w:rFonts w:ascii="Consolas" w:eastAsia="Times New Roman" w:hAnsi="Consolas" w:cs="Times New Roman"/>
+          <w:sz w:val="21"/>
+          <w:szCs w:val="21"/>
+          <w:lang w:eastAsia="pt-BR"/>
+        </w:rPr>
+        <w:t xml:space="preserve"> &gt; </w:t>
+      </w:r>
+      <w:r>
+        <w:rPr>
+          <w:rFonts w:ascii="Consolas" w:eastAsia="Times New Roman" w:hAnsi="Consolas" w:cs="Times New Roman"/>
+          <w:sz w:val="21"/>
+          <w:szCs w:val="21"/>
+          <w:lang w:eastAsia="pt-BR"/>
+        </w:rPr>
+        <w:t>[</w:t>
+      </w:r>
+      <w:proofErr w:type="spellStart"/>
+      <w:r>
+        <w:rPr>
+          <w:rFonts w:ascii="Consolas" w:eastAsia="Times New Roman" w:hAnsi="Consolas" w:cs="Times New Roman"/>
+          <w:sz w:val="21"/>
+          <w:szCs w:val="21"/>
+          <w:lang w:eastAsia="pt-BR"/>
+        </w:rPr>
+        <w:t>size</w:t>
+      </w:r>
+      <w:proofErr w:type="spellEnd"/>
+      <w:r>
+        <w:rPr>
+          <w:rFonts w:ascii="Consolas" w:eastAsia="Times New Roman" w:hAnsi="Consolas" w:cs="Times New Roman"/>
+          <w:sz w:val="21"/>
+          <w:szCs w:val="21"/>
+          <w:lang w:eastAsia="pt-BR"/>
+        </w:rPr>
+        <w:t>]</w:t>
+      </w:r>
+      <w:r>
+        <w:rPr>
+          <w:rFonts w:ascii="Consolas" w:eastAsia="Times New Roman" w:hAnsi="Consolas" w:cs="Times New Roman"/>
+          <w:sz w:val="21"/>
+          <w:szCs w:val="21"/>
+          <w:lang w:eastAsia="pt-BR"/>
+        </w:rPr>
+        <w:t xml:space="preserve"> &gt; </w:t>
+      </w:r>
+      <w:proofErr w:type="spellStart"/>
+      <w:r>
+        <w:rPr>
+          <w:rFonts w:ascii="Consolas" w:eastAsia="Times New Roman" w:hAnsi="Consolas" w:cs="Times New Roman"/>
+          <w:sz w:val="21"/>
+          <w:szCs w:val="21"/>
+          <w:lang w:eastAsia="pt-BR"/>
+        </w:rPr>
+        <w:t>attachment</w:t>
+      </w:r>
+      <w:proofErr w:type="spellEnd"/>
+      <w:r>
+        <w:rPr>
+          <w:rFonts w:ascii="Consolas" w:eastAsia="Times New Roman" w:hAnsi="Consolas" w:cs="Times New Roman"/>
+          <w:sz w:val="21"/>
+          <w:szCs w:val="21"/>
+          <w:lang w:eastAsia="pt-BR"/>
+        </w:rPr>
+        <w:t>.</w:t>
+      </w:r>
+      <w:r>
+        <w:rPr>
+          <w:rFonts w:ascii="Consolas" w:eastAsia="Times New Roman" w:hAnsi="Consolas" w:cs="Times New Roman"/>
+          <w:sz w:val="21"/>
+          <w:szCs w:val="21"/>
+          <w:lang w:eastAsia="pt-BR"/>
+        </w:rPr>
+        <w:t xml:space="preserve"> </w:t>
+      </w:r>
+      <w:r>
+        <w:rPr>
+          <w:rFonts w:ascii="Consolas" w:eastAsia="Times New Roman" w:hAnsi="Consolas" w:cs="Times New Roman"/>
+          <w:b/>
+          <w:bCs/>
+          <w:sz w:val="21"/>
+          <w:szCs w:val="21"/>
+          <w:lang w:eastAsia="pt-BR"/>
+        </w:rPr>
+        <w:t>Observação</w:t>
+      </w:r>
+      <w:r>
+        <w:rPr>
+          <w:rFonts w:ascii="Consolas" w:eastAsia="Times New Roman" w:hAnsi="Consolas" w:cs="Times New Roman"/>
+          <w:b/>
+          <w:bCs/>
+          <w:sz w:val="21"/>
+          <w:szCs w:val="21"/>
+          <w:lang w:eastAsia="pt-BR"/>
+        </w:rPr>
+        <w:t>,</w:t>
+      </w:r>
+      <w:r>
+        <w:rPr>
+          <w:rFonts w:ascii="Consolas" w:eastAsia="Times New Roman" w:hAnsi="Consolas" w:cs="Times New Roman"/>
+          <w:sz w:val="21"/>
+          <w:szCs w:val="21"/>
+          <w:lang w:eastAsia="pt-BR"/>
+        </w:rPr>
+        <w:t xml:space="preserve"> o </w:t>
+      </w:r>
+      <w:proofErr w:type="spellStart"/>
+      <w:r>
+        <w:rPr>
+          <w:rFonts w:ascii="Consolas" w:eastAsia="Times New Roman" w:hAnsi="Consolas" w:cs="Times New Roman"/>
+          <w:b/>
+          <w:bCs/>
+          <w:sz w:val="21"/>
+          <w:szCs w:val="21"/>
+          <w:lang w:eastAsia="pt-BR"/>
+        </w:rPr>
+        <w:t>size</w:t>
+      </w:r>
+      <w:proofErr w:type="spellEnd"/>
+      <w:r>
+        <w:rPr>
+          <w:rFonts w:ascii="Consolas" w:eastAsia="Times New Roman" w:hAnsi="Consolas" w:cs="Times New Roman"/>
+          <w:b/>
+          <w:bCs/>
+          <w:sz w:val="21"/>
+          <w:szCs w:val="21"/>
+          <w:lang w:eastAsia="pt-BR"/>
+        </w:rPr>
+        <w:t xml:space="preserve"> está na </w:t>
+      </w:r>
+      <w:proofErr w:type="gramStart"/>
+      <w:r>
+        <w:rPr>
+          <w:rFonts w:ascii="Consolas" w:eastAsia="Times New Roman" w:hAnsi="Consolas" w:cs="Times New Roman"/>
+          <w:b/>
+          <w:bCs/>
+          <w:sz w:val="21"/>
+          <w:szCs w:val="21"/>
+          <w:lang w:eastAsia="pt-BR"/>
+        </w:rPr>
+        <w:t>regra</w:t>
+      </w:r>
+      <w:proofErr w:type="gramEnd"/>
+      <w:r>
+        <w:rPr>
+          <w:rFonts w:ascii="Consolas" w:eastAsia="Times New Roman" w:hAnsi="Consolas" w:cs="Times New Roman"/>
+          <w:b/>
+          <w:bCs/>
+          <w:sz w:val="21"/>
+          <w:szCs w:val="21"/>
+          <w:lang w:eastAsia="pt-BR"/>
+        </w:rPr>
+        <w:t xml:space="preserve"> mas ainda não está funcionando</w:t>
+      </w:r>
+      <w:r>
+        <w:rPr>
+          <w:rFonts w:ascii="Consolas" w:eastAsia="Times New Roman" w:hAnsi="Consolas" w:cs="Times New Roman"/>
+          <w:sz w:val="21"/>
+          <w:szCs w:val="21"/>
+          <w:lang w:eastAsia="pt-BR"/>
+        </w:rPr>
+        <w:t xml:space="preserve"> </w:t>
+      </w:r>
+      <w:r>
+        <w:rPr>
+          <w:rFonts w:ascii="Consolas" w:eastAsia="Times New Roman" w:hAnsi="Consolas" w:cs="Times New Roman"/>
+          <w:sz w:val="21"/>
+          <w:szCs w:val="21"/>
+          <w:lang w:eastAsia="pt-BR"/>
+        </w:rPr>
         <w:lastRenderedPageBreak/>
-        <w:t xml:space="preserve">E </w:t>
-      </w:r>
-      <w:r>
-        <w:rPr>
-          <w:rFonts w:ascii="Consolas" w:eastAsia="Times New Roman" w:hAnsi="Consolas" w:cs="Times New Roman"/>
-          <w:color w:val="000000" w:themeColor="text1"/>
-          <w:sz w:val="21"/>
-          <w:szCs w:val="21"/>
-          <w:lang w:eastAsia="pt-BR"/>
-        </w:rPr>
-        <w:t>podemos</w:t>
-      </w:r>
-      <w:r>
-        <w:rPr>
-          <w:rFonts w:ascii="Consolas" w:eastAsia="Times New Roman" w:hAnsi="Consolas" w:cs="Times New Roman"/>
-          <w:color w:val="000000" w:themeColor="text1"/>
-          <w:sz w:val="21"/>
-          <w:szCs w:val="21"/>
-          <w:lang w:eastAsia="pt-BR"/>
-        </w:rPr>
-        <w:t xml:space="preserve"> </w:t>
-      </w:r>
-      <w:r>
-        <w:rPr>
-          <w:rFonts w:ascii="Consolas" w:eastAsia="Times New Roman" w:hAnsi="Consolas" w:cs="Times New Roman"/>
-          <w:b/>
-          <w:bCs/>
-          <w:color w:val="000000" w:themeColor="text1"/>
-          <w:sz w:val="21"/>
-          <w:szCs w:val="21"/>
-          <w:lang w:eastAsia="pt-BR"/>
-        </w:rPr>
-        <w:t>simplificar</w:t>
-      </w:r>
-      <w:r>
-        <w:rPr>
-          <w:rFonts w:ascii="Consolas" w:eastAsia="Times New Roman" w:hAnsi="Consolas" w:cs="Times New Roman"/>
-          <w:b/>
-          <w:bCs/>
-          <w:color w:val="000000" w:themeColor="text1"/>
-          <w:sz w:val="21"/>
-          <w:szCs w:val="21"/>
-          <w:lang w:eastAsia="pt-BR"/>
-        </w:rPr>
-        <w:t xml:space="preserve"> o exemplo 3</w:t>
-      </w:r>
-      <w:r>
-        <w:rPr>
-          <w:rFonts w:ascii="Consolas" w:eastAsia="Times New Roman" w:hAnsi="Consolas" w:cs="Times New Roman"/>
-          <w:b/>
-          <w:bCs/>
-          <w:color w:val="000000" w:themeColor="text1"/>
-          <w:sz w:val="21"/>
-          <w:szCs w:val="21"/>
-          <w:lang w:eastAsia="pt-BR"/>
-        </w:rPr>
-        <w:t xml:space="preserve"> com uma </w:t>
-      </w:r>
-      <w:proofErr w:type="spellStart"/>
-      <w:r>
-        <w:rPr>
-          <w:rFonts w:ascii="Consolas" w:eastAsia="Times New Roman" w:hAnsi="Consolas" w:cs="Times New Roman"/>
-          <w:b/>
-          <w:bCs/>
-          <w:color w:val="000000" w:themeColor="text1"/>
-          <w:sz w:val="21"/>
-          <w:szCs w:val="21"/>
-          <w:lang w:eastAsia="pt-BR"/>
-        </w:rPr>
-        <w:t>short</w:t>
-      </w:r>
-      <w:r>
-        <w:rPr>
-          <w:rFonts w:ascii="Consolas" w:eastAsia="Times New Roman" w:hAnsi="Consolas" w:cs="Times New Roman"/>
-          <w:b/>
-          <w:bCs/>
-          <w:color w:val="000000" w:themeColor="text1"/>
-          <w:sz w:val="21"/>
-          <w:szCs w:val="21"/>
-          <w:lang w:eastAsia="pt-BR"/>
-        </w:rPr>
-        <w:t>hand</w:t>
-      </w:r>
-      <w:proofErr w:type="spellEnd"/>
-      <w:r>
-        <w:rPr>
-          <w:rFonts w:ascii="Consolas" w:eastAsia="Times New Roman" w:hAnsi="Consolas" w:cs="Times New Roman"/>
-          <w:color w:val="000000" w:themeColor="text1"/>
-          <w:sz w:val="21"/>
-          <w:szCs w:val="21"/>
-          <w:lang w:eastAsia="pt-BR"/>
-        </w:rPr>
-        <w:t xml:space="preserve"> </w:t>
-      </w:r>
-      <w:r>
-        <w:rPr>
-          <w:rFonts w:ascii="Consolas" w:eastAsia="Times New Roman" w:hAnsi="Consolas" w:cs="Times New Roman"/>
-          <w:color w:val="4472C4" w:themeColor="accent1"/>
-          <w:sz w:val="21"/>
-          <w:szCs w:val="21"/>
-          <w:lang w:eastAsia="pt-BR"/>
-        </w:rPr>
-        <w:t>background</w:t>
-      </w:r>
-      <w:proofErr w:type="gramStart"/>
-      <w:r>
-        <w:rPr>
-          <w:rFonts w:ascii="Consolas" w:eastAsia="Times New Roman" w:hAnsi="Consolas" w:cs="Times New Roman"/>
-          <w:color w:val="4472C4" w:themeColor="accent1"/>
-          <w:sz w:val="21"/>
-          <w:szCs w:val="21"/>
-          <w:lang w:eastAsia="pt-BR"/>
-        </w:rPr>
-        <w:t xml:space="preserve">: </w:t>
-      </w:r>
-      <w:r>
-        <w:rPr>
-          <w:rFonts w:ascii="Consolas" w:eastAsia="Times New Roman" w:hAnsi="Consolas" w:cs="Times New Roman"/>
-          <w:sz w:val="21"/>
-          <w:szCs w:val="21"/>
-          <w:lang w:eastAsia="pt-BR"/>
-        </w:rPr>
-        <w:t>;</w:t>
-      </w:r>
-      <w:proofErr w:type="gramEnd"/>
-      <w:r>
-        <w:rPr>
-          <w:rFonts w:ascii="Consolas" w:eastAsia="Times New Roman" w:hAnsi="Consolas" w:cs="Times New Roman"/>
-          <w:sz w:val="21"/>
-          <w:szCs w:val="21"/>
-          <w:lang w:eastAsia="pt-BR"/>
-        </w:rPr>
-        <w:t xml:space="preserve"> onde a </w:t>
-      </w:r>
-      <w:proofErr w:type="spellStart"/>
-      <w:r>
-        <w:rPr>
-          <w:rFonts w:ascii="Consolas" w:eastAsia="Times New Roman" w:hAnsi="Consolas" w:cs="Times New Roman"/>
-          <w:sz w:val="21"/>
-          <w:szCs w:val="21"/>
-          <w:lang w:eastAsia="pt-BR"/>
-        </w:rPr>
-        <w:t>sequencia</w:t>
-      </w:r>
-      <w:proofErr w:type="spellEnd"/>
-      <w:r>
-        <w:rPr>
-          <w:rFonts w:ascii="Consolas" w:eastAsia="Times New Roman" w:hAnsi="Consolas" w:cs="Times New Roman"/>
-          <w:sz w:val="21"/>
-          <w:szCs w:val="21"/>
-          <w:lang w:eastAsia="pt-BR"/>
-        </w:rPr>
-        <w:t xml:space="preserve"> dos valores é: color &gt; </w:t>
-      </w:r>
-      <w:proofErr w:type="spellStart"/>
-      <w:r>
-        <w:rPr>
-          <w:rFonts w:ascii="Consolas" w:eastAsia="Times New Roman" w:hAnsi="Consolas" w:cs="Times New Roman"/>
-          <w:sz w:val="21"/>
-          <w:szCs w:val="21"/>
-          <w:lang w:eastAsia="pt-BR"/>
-        </w:rPr>
-        <w:t>image</w:t>
-      </w:r>
-      <w:proofErr w:type="spellEnd"/>
-      <w:r>
-        <w:rPr>
-          <w:rFonts w:ascii="Consolas" w:eastAsia="Times New Roman" w:hAnsi="Consolas" w:cs="Times New Roman"/>
-          <w:sz w:val="21"/>
-          <w:szCs w:val="21"/>
-          <w:lang w:eastAsia="pt-BR"/>
-        </w:rPr>
-        <w:t xml:space="preserve"> &gt; position &gt; </w:t>
-      </w:r>
-      <w:proofErr w:type="spellStart"/>
-      <w:r>
-        <w:rPr>
-          <w:rFonts w:ascii="Consolas" w:eastAsia="Times New Roman" w:hAnsi="Consolas" w:cs="Times New Roman"/>
-          <w:sz w:val="21"/>
-          <w:szCs w:val="21"/>
-          <w:lang w:eastAsia="pt-BR"/>
-        </w:rPr>
-        <w:t>repeat</w:t>
-      </w:r>
-      <w:proofErr w:type="spellEnd"/>
-      <w:r>
-        <w:rPr>
-          <w:rFonts w:ascii="Consolas" w:eastAsia="Times New Roman" w:hAnsi="Consolas" w:cs="Times New Roman"/>
-          <w:sz w:val="21"/>
-          <w:szCs w:val="21"/>
-          <w:lang w:eastAsia="pt-BR"/>
-        </w:rPr>
-        <w:t xml:space="preserve"> &gt; </w:t>
-      </w:r>
-      <w:r>
-        <w:rPr>
-          <w:rFonts w:ascii="Consolas" w:eastAsia="Times New Roman" w:hAnsi="Consolas" w:cs="Times New Roman"/>
-          <w:sz w:val="21"/>
-          <w:szCs w:val="21"/>
-          <w:lang w:eastAsia="pt-BR"/>
-        </w:rPr>
-        <w:t>[</w:t>
-      </w:r>
-      <w:proofErr w:type="spellStart"/>
-      <w:r>
-        <w:rPr>
-          <w:rFonts w:ascii="Consolas" w:eastAsia="Times New Roman" w:hAnsi="Consolas" w:cs="Times New Roman"/>
-          <w:sz w:val="21"/>
-          <w:szCs w:val="21"/>
-          <w:lang w:eastAsia="pt-BR"/>
-        </w:rPr>
-        <w:t>size</w:t>
-      </w:r>
-      <w:proofErr w:type="spellEnd"/>
-      <w:r>
-        <w:rPr>
-          <w:rFonts w:ascii="Consolas" w:eastAsia="Times New Roman" w:hAnsi="Consolas" w:cs="Times New Roman"/>
-          <w:sz w:val="21"/>
-          <w:szCs w:val="21"/>
-          <w:lang w:eastAsia="pt-BR"/>
-        </w:rPr>
-        <w:t>]</w:t>
-      </w:r>
-      <w:r>
-        <w:rPr>
-          <w:rFonts w:ascii="Consolas" w:eastAsia="Times New Roman" w:hAnsi="Consolas" w:cs="Times New Roman"/>
-          <w:sz w:val="21"/>
-          <w:szCs w:val="21"/>
-          <w:lang w:eastAsia="pt-BR"/>
-        </w:rPr>
-        <w:t xml:space="preserve"> &gt; </w:t>
-      </w:r>
-      <w:proofErr w:type="spellStart"/>
-      <w:r>
-        <w:rPr>
-          <w:rFonts w:ascii="Consolas" w:eastAsia="Times New Roman" w:hAnsi="Consolas" w:cs="Times New Roman"/>
-          <w:sz w:val="21"/>
-          <w:szCs w:val="21"/>
-          <w:lang w:eastAsia="pt-BR"/>
-        </w:rPr>
-        <w:t>attachment</w:t>
-      </w:r>
-      <w:proofErr w:type="spellEnd"/>
-      <w:r>
-        <w:rPr>
-          <w:rFonts w:ascii="Consolas" w:eastAsia="Times New Roman" w:hAnsi="Consolas" w:cs="Times New Roman"/>
-          <w:sz w:val="21"/>
-          <w:szCs w:val="21"/>
-          <w:lang w:eastAsia="pt-BR"/>
-        </w:rPr>
-        <w:t>.</w:t>
-      </w:r>
-      <w:r>
-        <w:rPr>
-          <w:rFonts w:ascii="Consolas" w:eastAsia="Times New Roman" w:hAnsi="Consolas" w:cs="Times New Roman"/>
-          <w:sz w:val="21"/>
-          <w:szCs w:val="21"/>
-          <w:lang w:eastAsia="pt-BR"/>
-        </w:rPr>
-        <w:t xml:space="preserve"> </w:t>
-      </w:r>
-      <w:r>
-        <w:rPr>
-          <w:rFonts w:ascii="Consolas" w:eastAsia="Times New Roman" w:hAnsi="Consolas" w:cs="Times New Roman"/>
-          <w:b/>
-          <w:bCs/>
-          <w:sz w:val="21"/>
-          <w:szCs w:val="21"/>
-          <w:lang w:eastAsia="pt-BR"/>
-        </w:rPr>
-        <w:t>Observação</w:t>
-      </w:r>
-      <w:r>
-        <w:rPr>
-          <w:rFonts w:ascii="Consolas" w:eastAsia="Times New Roman" w:hAnsi="Consolas" w:cs="Times New Roman"/>
-          <w:b/>
-          <w:bCs/>
-          <w:sz w:val="21"/>
-          <w:szCs w:val="21"/>
-          <w:lang w:eastAsia="pt-BR"/>
-        </w:rPr>
-        <w:t>,</w:t>
-      </w:r>
-      <w:r>
-        <w:rPr>
-          <w:rFonts w:ascii="Consolas" w:eastAsia="Times New Roman" w:hAnsi="Consolas" w:cs="Times New Roman"/>
-          <w:sz w:val="21"/>
-          <w:szCs w:val="21"/>
-          <w:lang w:eastAsia="pt-BR"/>
-        </w:rPr>
-        <w:t xml:space="preserve"> o </w:t>
-      </w:r>
-      <w:proofErr w:type="spellStart"/>
-      <w:r>
-        <w:rPr>
-          <w:rFonts w:ascii="Consolas" w:eastAsia="Times New Roman" w:hAnsi="Consolas" w:cs="Times New Roman"/>
-          <w:b/>
-          <w:bCs/>
-          <w:sz w:val="21"/>
-          <w:szCs w:val="21"/>
-          <w:lang w:eastAsia="pt-BR"/>
-        </w:rPr>
-        <w:t>size</w:t>
-      </w:r>
-      <w:proofErr w:type="spellEnd"/>
-      <w:r>
-        <w:rPr>
-          <w:rFonts w:ascii="Consolas" w:eastAsia="Times New Roman" w:hAnsi="Consolas" w:cs="Times New Roman"/>
-          <w:b/>
-          <w:bCs/>
-          <w:sz w:val="21"/>
-          <w:szCs w:val="21"/>
-          <w:lang w:eastAsia="pt-BR"/>
-        </w:rPr>
-        <w:t xml:space="preserve"> está na </w:t>
-      </w:r>
-      <w:proofErr w:type="gramStart"/>
-      <w:r>
-        <w:rPr>
-          <w:rFonts w:ascii="Consolas" w:eastAsia="Times New Roman" w:hAnsi="Consolas" w:cs="Times New Roman"/>
-          <w:b/>
-          <w:bCs/>
-          <w:sz w:val="21"/>
-          <w:szCs w:val="21"/>
-          <w:lang w:eastAsia="pt-BR"/>
-        </w:rPr>
-        <w:t>regra</w:t>
-      </w:r>
-      <w:proofErr w:type="gramEnd"/>
-      <w:r>
-        <w:rPr>
-          <w:rFonts w:ascii="Consolas" w:eastAsia="Times New Roman" w:hAnsi="Consolas" w:cs="Times New Roman"/>
-          <w:b/>
-          <w:bCs/>
-          <w:sz w:val="21"/>
-          <w:szCs w:val="21"/>
-          <w:lang w:eastAsia="pt-BR"/>
-        </w:rPr>
-        <w:t xml:space="preserve"> mas ainda não está funcionando</w:t>
-      </w:r>
-      <w:r>
-        <w:rPr>
-          <w:rFonts w:ascii="Consolas" w:eastAsia="Times New Roman" w:hAnsi="Consolas" w:cs="Times New Roman"/>
-          <w:sz w:val="21"/>
-          <w:szCs w:val="21"/>
-          <w:lang w:eastAsia="pt-BR"/>
-        </w:rPr>
-        <w:t xml:space="preserve"> na </w:t>
+        <w:t xml:space="preserve">na </w:t>
       </w:r>
       <w:proofErr w:type="spellStart"/>
       <w:r>
@@ -35912,7 +36087,6 @@
           <w:szCs w:val="21"/>
           <w:lang w:val="en-US" w:eastAsia="pt-BR"/>
         </w:rPr>
-        <w:lastRenderedPageBreak/>
         <w:t xml:space="preserve">            </w:t>
       </w:r>
       <w:r>
@@ -36052,6 +36226,7 @@
           <w:szCs w:val="21"/>
           <w:lang w:val="en-US" w:eastAsia="pt-BR"/>
         </w:rPr>
+        <w:lastRenderedPageBreak/>
         <w:t xml:space="preserve">            </w:t>
       </w:r>
       <w:r>
@@ -36885,6 +37060,16 @@
     </w:p>
     <w:p>
       <w:pPr>
+        <w:jc w:val="both"/>
+      </w:pPr>
+    </w:p>
+    <w:p>
+      <w:pPr>
+        <w:jc w:val="both"/>
+      </w:pPr>
+    </w:p>
+    <w:p>
+      <w:pPr>
         <w:pStyle w:val="Ttulo2"/>
         <w:jc w:val="both"/>
       </w:pPr>
@@ -41547,6 +41732,7 @@
         <w:t>colspan</w:t>
       </w:r>
       <w:proofErr w:type="spellEnd"/>
+      <w:proofErr w:type="gramStart"/>
       <w:r>
         <w:rPr>
           <w:b/>
@@ -41561,6 +41747,89 @@
           <w:bCs/>
           <w:color w:val="ED7D31" w:themeColor="accent2"/>
         </w:rPr>
+        <w:t>“</w:t>
+      </w:r>
+      <w:proofErr w:type="gramEnd"/>
+      <w:r>
+        <w:rPr>
+          <w:b/>
+          <w:bCs/>
+          <w:color w:val="ED7D31" w:themeColor="accent2"/>
+        </w:rPr>
+        <w:t>2”</w:t>
+      </w:r>
+      <w:r>
+        <w:rPr>
+          <w:b/>
+          <w:bCs/>
+          <w:color w:val="4472C4" w:themeColor="accent1"/>
+        </w:rPr>
+        <w:t>&gt;</w:t>
+      </w:r>
+      <w:r>
+        <w:t xml:space="preserve"> faz com que uma célula ocupe 2 espa</w:t>
+      </w:r>
+      <w:r>
+        <w:t xml:space="preserve">ços de coluna em uma linha ou </w:t>
+      </w:r>
+      <w:r>
+        <w:rPr>
+          <w:b/>
+          <w:bCs/>
+          <w:color w:val="4472C4" w:themeColor="accent1"/>
+        </w:rPr>
+        <w:t>&lt;</w:t>
+      </w:r>
+      <w:proofErr w:type="spellStart"/>
+      <w:r>
+        <w:rPr>
+          <w:b/>
+          <w:bCs/>
+          <w:color w:val="4472C4" w:themeColor="accent1"/>
+        </w:rPr>
+        <w:t>td</w:t>
+      </w:r>
+      <w:proofErr w:type="spellEnd"/>
+      <w:r>
+        <w:rPr>
+          <w:b/>
+          <w:bCs/>
+          <w:color w:val="4472C4" w:themeColor="accent1"/>
+        </w:rPr>
+        <w:t xml:space="preserve"> </w:t>
+      </w:r>
+      <w:proofErr w:type="spellStart"/>
+      <w:r>
+        <w:rPr>
+          <w:b/>
+          <w:bCs/>
+          <w:color w:val="5B9BD5" w:themeColor="accent5"/>
+        </w:rPr>
+        <w:t>row</w:t>
+      </w:r>
+      <w:r>
+        <w:rPr>
+          <w:b/>
+          <w:bCs/>
+          <w:color w:val="5B9BD5" w:themeColor="accent5"/>
+        </w:rPr>
+        <w:t>span</w:t>
+      </w:r>
+      <w:proofErr w:type="spellEnd"/>
+      <w:r>
+        <w:rPr>
+          <w:b/>
+          <w:bCs/>
+          <w:color w:val="5B9BD5" w:themeColor="accent5"/>
+        </w:rPr>
+        <w:t>=</w:t>
+      </w:r>
+      <w:r>
+        <w:rPr>
+          <w:b/>
+          <w:bCs/>
+          <w:color w:val="ED7D31" w:themeColor="accent2"/>
+        </w:rPr>
         <w:t>“2”</w:t>
       </w:r>
       <w:r>
@@ -41572,108 +41841,3723 @@
         <w:t>&gt;</w:t>
       </w:r>
       <w:r>
-        <w:t xml:space="preserve"> faz com que uma célula ocupe 2 espa</w:t>
-      </w:r>
-      <w:r>
-        <w:t xml:space="preserve">ços de coluna em uma linha ou </w:t>
-      </w:r>
-      <w:r>
         <w:rPr>
           <w:b/>
           <w:bCs/>
           <w:color w:val="4472C4" w:themeColor="accent1"/>
         </w:rPr>
+        <w:t xml:space="preserve"> </w:t>
+      </w:r>
+      <w:r>
+        <w:rPr>
+          <w:color w:val="000000" w:themeColor="text1"/>
+        </w:rPr>
+        <w:t>para fazer com que uma célula de uma tabela ocupe 2 espaços de linha em uma coluna.</w:t>
+      </w:r>
+    </w:p>
+    <w:p>
+      <w:pPr>
+        <w:jc w:val="both"/>
+      </w:pPr>
+      <w:r>
+        <w:rPr>
+          <w:color w:val="000000" w:themeColor="text1"/>
+        </w:rPr>
+        <w:t xml:space="preserve">Por fins de semântica pra os mecanismos de buscas </w:t>
+      </w:r>
+      <w:r>
+        <w:rPr>
+          <w:b/>
+          <w:bCs/>
+          <w:color w:val="000000" w:themeColor="text1"/>
+        </w:rPr>
+        <w:t>devemos configurar o escopo da tabela</w:t>
+      </w:r>
+      <w:r>
+        <w:rPr>
+          <w:color w:val="000000" w:themeColor="text1"/>
+        </w:rPr>
+        <w:t xml:space="preserve"> acrescentando </w:t>
+      </w:r>
+      <w:proofErr w:type="spellStart"/>
+      <w:r>
+        <w:rPr>
+          <w:b/>
+          <w:bCs/>
+          <w:color w:val="5B9BD5" w:themeColor="accent5"/>
+        </w:rPr>
+        <w:t>scope</w:t>
+      </w:r>
+      <w:proofErr w:type="spellEnd"/>
+      <w:r>
+        <w:rPr>
+          <w:color w:val="000000" w:themeColor="text1"/>
+        </w:rPr>
+        <w:t xml:space="preserve"> nas </w:t>
+      </w:r>
+      <w:proofErr w:type="spellStart"/>
+      <w:r>
+        <w:rPr>
+          <w:color w:val="000000" w:themeColor="text1"/>
+        </w:rPr>
+        <w:t>tags</w:t>
+      </w:r>
+      <w:proofErr w:type="spellEnd"/>
+      <w:r>
+        <w:rPr>
+          <w:color w:val="000000" w:themeColor="text1"/>
+        </w:rPr>
+        <w:t xml:space="preserve"> </w:t>
+      </w:r>
+      <w:proofErr w:type="spellStart"/>
+      <w:r>
+        <w:rPr>
+          <w:b/>
+          <w:bCs/>
+          <w:color w:val="4472C4" w:themeColor="accent1"/>
+        </w:rPr>
+        <w:t>th</w:t>
+      </w:r>
+      <w:proofErr w:type="spellEnd"/>
+      <w:r>
+        <w:rPr>
+          <w:b/>
+          <w:bCs/>
+        </w:rPr>
+        <w:t xml:space="preserve">. </w:t>
+      </w:r>
+      <w:r>
+        <w:t xml:space="preserve">Este atributo aceita 4 valores </w:t>
+      </w:r>
+      <w:proofErr w:type="spellStart"/>
+      <w:r>
+        <w:rPr>
+          <w:b/>
+          <w:bCs/>
+          <w:color w:val="ED7D31" w:themeColor="accent2"/>
+        </w:rPr>
+        <w:t>row</w:t>
+      </w:r>
+      <w:proofErr w:type="spellEnd"/>
+      <w:r>
+        <w:rPr>
+          <w:b/>
+          <w:bCs/>
+          <w:color w:val="ED7D31" w:themeColor="accent2"/>
+        </w:rPr>
+        <w:t xml:space="preserve">, </w:t>
+      </w:r>
+      <w:proofErr w:type="spellStart"/>
+      <w:r>
+        <w:rPr>
+          <w:b/>
+          <w:bCs/>
+          <w:color w:val="ED7D31" w:themeColor="accent2"/>
+        </w:rPr>
+        <w:t>rowgroup</w:t>
+      </w:r>
+      <w:proofErr w:type="spellEnd"/>
+      <w:r>
+        <w:rPr>
+          <w:b/>
+          <w:bCs/>
+          <w:color w:val="ED7D31" w:themeColor="accent2"/>
+        </w:rPr>
+        <w:t xml:space="preserve">, </w:t>
+      </w:r>
+      <w:proofErr w:type="spellStart"/>
+      <w:r>
+        <w:rPr>
+          <w:b/>
+          <w:bCs/>
+          <w:color w:val="ED7D31" w:themeColor="accent2"/>
+        </w:rPr>
+        <w:t>col</w:t>
+      </w:r>
+      <w:proofErr w:type="spellEnd"/>
+      <w:r>
+        <w:rPr>
+          <w:b/>
+          <w:bCs/>
+          <w:color w:val="ED7D31" w:themeColor="accent2"/>
+        </w:rPr>
+        <w:t xml:space="preserve">, </w:t>
+      </w:r>
+      <w:proofErr w:type="spellStart"/>
+      <w:r>
+        <w:rPr>
+          <w:b/>
+          <w:bCs/>
+          <w:color w:val="ED7D31" w:themeColor="accent2"/>
+        </w:rPr>
+        <w:t>colgroup</w:t>
+      </w:r>
+      <w:proofErr w:type="spellEnd"/>
+      <w:r>
+        <w:rPr>
+          <w:b/>
+          <w:bCs/>
+          <w:color w:val="ED7D31" w:themeColor="accent2"/>
+        </w:rPr>
+        <w:t>.</w:t>
+      </w:r>
+    </w:p>
+    <w:p>
+      <w:pPr>
+        <w:jc w:val="both"/>
+        <w:rPr>
+          <w:color w:val="000000" w:themeColor="text1"/>
+        </w:rPr>
+      </w:pPr>
+    </w:p>
+    <w:p>
+      <w:pPr>
+        <w:jc w:val="both"/>
+      </w:pPr>
+      <w:r>
+        <w:rPr>
+          <w:b/>
+          <w:bCs/>
+        </w:rPr>
+        <w:lastRenderedPageBreak/>
+        <w:t>Para marcar uma coluna</w:t>
+      </w:r>
+      <w:r>
+        <w:t xml:space="preserve"> existe uma </w:t>
+      </w:r>
+      <w:proofErr w:type="spellStart"/>
+      <w:r>
+        <w:t>tag</w:t>
+      </w:r>
+      <w:proofErr w:type="spellEnd"/>
+      <w:r>
+        <w:t xml:space="preserve"> específica para isso que é a </w:t>
+      </w:r>
+      <w:r>
+        <w:rPr>
+          <w:i/>
+          <w:iCs/>
+        </w:rPr>
         <w:t>&lt;</w:t>
       </w:r>
       <w:proofErr w:type="spellStart"/>
       <w:r>
         <w:rPr>
-          <w:b/>
-          <w:bCs/>
-          <w:color w:val="4472C4" w:themeColor="accent1"/>
-        </w:rPr>
-        <w:t>td</w:t>
-      </w:r>
-      <w:proofErr w:type="spellEnd"/>
-      <w:r>
-        <w:rPr>
-          <w:b/>
-          <w:bCs/>
-          <w:color w:val="4472C4" w:themeColor="accent1"/>
+          <w:i/>
+          <w:iCs/>
+        </w:rPr>
+        <w:t>colgroup</w:t>
+      </w:r>
+      <w:proofErr w:type="spellEnd"/>
+      <w:r>
+        <w:rPr>
+          <w:i/>
+          <w:iCs/>
+        </w:rPr>
+        <w:t>&gt;</w:t>
+      </w:r>
+      <w:r>
+        <w:rPr>
+          <w:i/>
+          <w:iCs/>
         </w:rPr>
         <w:t xml:space="preserve"> </w:t>
       </w:r>
-      <w:proofErr w:type="spellStart"/>
-      <w:r>
-        <w:rPr>
-          <w:b/>
-          <w:bCs/>
-          <w:color w:val="5B9BD5" w:themeColor="accent5"/>
-        </w:rPr>
-        <w:t>row</w:t>
-      </w:r>
-      <w:r>
-        <w:rPr>
-          <w:b/>
-          <w:bCs/>
-          <w:color w:val="5B9BD5" w:themeColor="accent5"/>
+      <w:r>
+        <w:t>veja o exemplo abaixo:</w:t>
+      </w:r>
+    </w:p>
+    <w:p>
+      <w:pPr>
+        <w:shd w:val="clear" w:color="auto" w:fill="1E1E1E"/>
+        <w:spacing w:after="0" w:line="285" w:lineRule="atLeast"/>
+        <w:rPr>
+          <w:rFonts w:ascii="Consolas" w:eastAsia="Times New Roman" w:hAnsi="Consolas" w:cs="Times New Roman"/>
+          <w:color w:val="D4D4D4"/>
+          <w:sz w:val="21"/>
+          <w:szCs w:val="21"/>
+          <w:lang w:val="en-US" w:eastAsia="pt-BR"/>
+        </w:rPr>
+      </w:pPr>
+      <w:r>
+        <w:rPr>
+          <w:rFonts w:ascii="Consolas" w:eastAsia="Times New Roman" w:hAnsi="Consolas" w:cs="Times New Roman"/>
+          <w:color w:val="D4D4D4"/>
+          <w:sz w:val="21"/>
+          <w:szCs w:val="21"/>
+          <w:lang w:val="en-US" w:eastAsia="pt-BR"/>
+        </w:rPr>
+        <w:t> </w:t>
+      </w:r>
+      <w:proofErr w:type="gramStart"/>
+      <w:r>
+        <w:rPr>
+          <w:rFonts w:ascii="Consolas" w:eastAsia="Times New Roman" w:hAnsi="Consolas" w:cs="Times New Roman"/>
+          <w:color w:val="D7BA7D"/>
+          <w:sz w:val="21"/>
+          <w:szCs w:val="21"/>
+          <w:lang w:val="en-US" w:eastAsia="pt-BR"/>
+        </w:rPr>
+        <w:t>.</w:t>
+      </w:r>
+      <w:proofErr w:type="spellStart"/>
+      <w:r>
+        <w:rPr>
+          <w:rFonts w:ascii="Consolas" w:eastAsia="Times New Roman" w:hAnsi="Consolas" w:cs="Times New Roman"/>
+          <w:color w:val="D7BA7D"/>
+          <w:sz w:val="21"/>
+          <w:szCs w:val="21"/>
+          <w:lang w:val="en-US" w:eastAsia="pt-BR"/>
+        </w:rPr>
+        <w:t>cnome</w:t>
+      </w:r>
+      <w:proofErr w:type="spellEnd"/>
+      <w:proofErr w:type="gramEnd"/>
+      <w:r>
+        <w:rPr>
+          <w:rFonts w:ascii="Consolas" w:eastAsia="Times New Roman" w:hAnsi="Consolas" w:cs="Times New Roman"/>
+          <w:color w:val="D4D4D4"/>
+          <w:sz w:val="21"/>
+          <w:szCs w:val="21"/>
+          <w:lang w:val="en-US" w:eastAsia="pt-BR"/>
+        </w:rPr>
+        <w:t xml:space="preserve"> {</w:t>
+      </w:r>
+    </w:p>
+    <w:p>
+      <w:pPr>
+        <w:shd w:val="clear" w:color="auto" w:fill="1E1E1E"/>
+        <w:spacing w:after="0" w:line="285" w:lineRule="atLeast"/>
+        <w:rPr>
+          <w:rFonts w:ascii="Consolas" w:eastAsia="Times New Roman" w:hAnsi="Consolas" w:cs="Times New Roman"/>
+          <w:color w:val="D4D4D4"/>
+          <w:sz w:val="21"/>
+          <w:szCs w:val="21"/>
+          <w:lang w:val="en-US" w:eastAsia="pt-BR"/>
+        </w:rPr>
+      </w:pPr>
+      <w:r>
+        <w:rPr>
+          <w:rFonts w:ascii="Consolas" w:eastAsia="Times New Roman" w:hAnsi="Consolas" w:cs="Times New Roman"/>
+          <w:color w:val="D4D4D4"/>
+          <w:sz w:val="21"/>
+          <w:szCs w:val="21"/>
+          <w:lang w:val="en-US" w:eastAsia="pt-BR"/>
+        </w:rPr>
+        <w:t xml:space="preserve">            </w:t>
+      </w:r>
+      <w:r>
+        <w:rPr>
+          <w:rFonts w:ascii="Consolas" w:eastAsia="Times New Roman" w:hAnsi="Consolas" w:cs="Times New Roman"/>
+          <w:color w:val="9CDCFE"/>
+          <w:sz w:val="21"/>
+          <w:szCs w:val="21"/>
+          <w:lang w:val="en-US" w:eastAsia="pt-BR"/>
+        </w:rPr>
+        <w:t>background-color</w:t>
+      </w:r>
+      <w:r>
+        <w:rPr>
+          <w:rFonts w:ascii="Consolas" w:eastAsia="Times New Roman" w:hAnsi="Consolas" w:cs="Times New Roman"/>
+          <w:color w:val="D4D4D4"/>
+          <w:sz w:val="21"/>
+          <w:szCs w:val="21"/>
+          <w:lang w:val="en-US" w:eastAsia="pt-BR"/>
+        </w:rPr>
+        <w:t xml:space="preserve">: </w:t>
+      </w:r>
+      <w:r>
+        <w:rPr>
+          <w:rFonts w:ascii="Consolas" w:eastAsia="Times New Roman" w:hAnsi="Consolas" w:cs="Times New Roman"/>
+          <w:color w:val="CE9178"/>
+          <w:sz w:val="21"/>
+          <w:szCs w:val="21"/>
+          <w:lang w:val="en-US" w:eastAsia="pt-BR"/>
+        </w:rPr>
+        <w:t>chartreuse</w:t>
+      </w:r>
+      <w:r>
+        <w:rPr>
+          <w:rFonts w:ascii="Consolas" w:eastAsia="Times New Roman" w:hAnsi="Consolas" w:cs="Times New Roman"/>
+          <w:color w:val="D4D4D4"/>
+          <w:sz w:val="21"/>
+          <w:szCs w:val="21"/>
+          <w:lang w:val="en-US" w:eastAsia="pt-BR"/>
+        </w:rPr>
+        <w:t>;</w:t>
+      </w:r>
+    </w:p>
+    <w:p>
+      <w:pPr>
+        <w:shd w:val="clear" w:color="auto" w:fill="1E1E1E"/>
+        <w:spacing w:after="0" w:line="285" w:lineRule="atLeast"/>
+        <w:rPr>
+          <w:rFonts w:ascii="Consolas" w:eastAsia="Times New Roman" w:hAnsi="Consolas" w:cs="Times New Roman"/>
+          <w:color w:val="D4D4D4"/>
+          <w:sz w:val="21"/>
+          <w:szCs w:val="21"/>
+          <w:lang w:val="en-US" w:eastAsia="pt-BR"/>
+        </w:rPr>
+      </w:pPr>
+      <w:r>
+        <w:rPr>
+          <w:rFonts w:ascii="Consolas" w:eastAsia="Times New Roman" w:hAnsi="Consolas" w:cs="Times New Roman"/>
+          <w:color w:val="D4D4D4"/>
+          <w:sz w:val="21"/>
+          <w:szCs w:val="21"/>
+          <w:lang w:val="en-US" w:eastAsia="pt-BR"/>
+        </w:rPr>
+        <w:t>        }</w:t>
+      </w:r>
+    </w:p>
+    <w:p>
+      <w:pPr>
+        <w:shd w:val="clear" w:color="auto" w:fill="1E1E1E"/>
+        <w:spacing w:after="0" w:line="285" w:lineRule="atLeast"/>
+        <w:rPr>
+          <w:rFonts w:ascii="Consolas" w:eastAsia="Times New Roman" w:hAnsi="Consolas" w:cs="Times New Roman"/>
+          <w:color w:val="D4D4D4"/>
+          <w:sz w:val="21"/>
+          <w:szCs w:val="21"/>
+          <w:lang w:val="en-US" w:eastAsia="pt-BR"/>
+        </w:rPr>
+      </w:pPr>
+      <w:r>
+        <w:rPr>
+          <w:rFonts w:ascii="Consolas" w:eastAsia="Times New Roman" w:hAnsi="Consolas" w:cs="Times New Roman"/>
+          <w:color w:val="D4D4D4"/>
+          <w:sz w:val="21"/>
+          <w:szCs w:val="21"/>
+          <w:lang w:val="en-US" w:eastAsia="pt-BR"/>
+        </w:rPr>
+        <w:t xml:space="preserve">    </w:t>
+      </w:r>
+      <w:r>
+        <w:rPr>
+          <w:rFonts w:ascii="Consolas" w:eastAsia="Times New Roman" w:hAnsi="Consolas" w:cs="Times New Roman"/>
+          <w:color w:val="808080"/>
+          <w:sz w:val="21"/>
+          <w:szCs w:val="21"/>
+          <w:lang w:val="en-US" w:eastAsia="pt-BR"/>
+        </w:rPr>
+        <w:t>&lt;/</w:t>
+      </w:r>
+      <w:r>
+        <w:rPr>
+          <w:rFonts w:ascii="Consolas" w:eastAsia="Times New Roman" w:hAnsi="Consolas" w:cs="Times New Roman"/>
+          <w:color w:val="569CD6"/>
+          <w:sz w:val="21"/>
+          <w:szCs w:val="21"/>
+          <w:lang w:val="en-US" w:eastAsia="pt-BR"/>
+        </w:rPr>
+        <w:t>style</w:t>
+      </w:r>
+      <w:r>
+        <w:rPr>
+          <w:rFonts w:ascii="Consolas" w:eastAsia="Times New Roman" w:hAnsi="Consolas" w:cs="Times New Roman"/>
+          <w:color w:val="808080"/>
+          <w:sz w:val="21"/>
+          <w:szCs w:val="21"/>
+          <w:lang w:val="en-US" w:eastAsia="pt-BR"/>
+        </w:rPr>
+        <w:t>&gt;</w:t>
+      </w:r>
+    </w:p>
+    <w:p>
+      <w:pPr>
+        <w:shd w:val="clear" w:color="auto" w:fill="1E1E1E"/>
+        <w:spacing w:after="0" w:line="285" w:lineRule="atLeast"/>
+        <w:rPr>
+          <w:rFonts w:ascii="Consolas" w:eastAsia="Times New Roman" w:hAnsi="Consolas" w:cs="Times New Roman"/>
+          <w:color w:val="D4D4D4"/>
+          <w:sz w:val="21"/>
+          <w:szCs w:val="21"/>
+          <w:lang w:eastAsia="pt-BR"/>
+        </w:rPr>
+      </w:pPr>
+      <w:r>
+        <w:rPr>
+          <w:rFonts w:ascii="Consolas" w:eastAsia="Times New Roman" w:hAnsi="Consolas" w:cs="Times New Roman"/>
+          <w:color w:val="808080"/>
+          <w:sz w:val="21"/>
+          <w:szCs w:val="21"/>
+          <w:lang w:eastAsia="pt-BR"/>
+        </w:rPr>
+        <w:t>&lt;/</w:t>
+      </w:r>
+      <w:proofErr w:type="spellStart"/>
+      <w:r>
+        <w:rPr>
+          <w:rFonts w:ascii="Consolas" w:eastAsia="Times New Roman" w:hAnsi="Consolas" w:cs="Times New Roman"/>
+          <w:color w:val="569CD6"/>
+          <w:sz w:val="21"/>
+          <w:szCs w:val="21"/>
+          <w:lang w:eastAsia="pt-BR"/>
+        </w:rPr>
+        <w:t>head</w:t>
+      </w:r>
+      <w:proofErr w:type="spellEnd"/>
+      <w:r>
+        <w:rPr>
+          <w:rFonts w:ascii="Consolas" w:eastAsia="Times New Roman" w:hAnsi="Consolas" w:cs="Times New Roman"/>
+          <w:color w:val="808080"/>
+          <w:sz w:val="21"/>
+          <w:szCs w:val="21"/>
+          <w:lang w:eastAsia="pt-BR"/>
+        </w:rPr>
+        <w:t>&gt;</w:t>
+      </w:r>
+    </w:p>
+    <w:p>
+      <w:pPr>
+        <w:shd w:val="clear" w:color="auto" w:fill="1E1E1E"/>
+        <w:spacing w:after="0" w:line="285" w:lineRule="atLeast"/>
+        <w:rPr>
+          <w:rFonts w:ascii="Consolas" w:eastAsia="Times New Roman" w:hAnsi="Consolas" w:cs="Times New Roman"/>
+          <w:color w:val="D4D4D4"/>
+          <w:sz w:val="21"/>
+          <w:szCs w:val="21"/>
+          <w:lang w:eastAsia="pt-BR"/>
+        </w:rPr>
+      </w:pPr>
+      <w:r>
+        <w:rPr>
+          <w:rFonts w:ascii="Consolas" w:eastAsia="Times New Roman" w:hAnsi="Consolas" w:cs="Times New Roman"/>
+          <w:color w:val="808080"/>
+          <w:sz w:val="21"/>
+          <w:szCs w:val="21"/>
+          <w:lang w:eastAsia="pt-BR"/>
+        </w:rPr>
+        <w:t>&lt;</w:t>
+      </w:r>
+      <w:r>
+        <w:rPr>
+          <w:rFonts w:ascii="Consolas" w:eastAsia="Times New Roman" w:hAnsi="Consolas" w:cs="Times New Roman"/>
+          <w:color w:val="569CD6"/>
+          <w:sz w:val="21"/>
+          <w:szCs w:val="21"/>
+          <w:lang w:eastAsia="pt-BR"/>
+        </w:rPr>
+        <w:t>body</w:t>
+      </w:r>
+      <w:r>
+        <w:rPr>
+          <w:rFonts w:ascii="Consolas" w:eastAsia="Times New Roman" w:hAnsi="Consolas" w:cs="Times New Roman"/>
+          <w:color w:val="808080"/>
+          <w:sz w:val="21"/>
+          <w:szCs w:val="21"/>
+          <w:lang w:eastAsia="pt-BR"/>
+        </w:rPr>
+        <w:t>&gt;</w:t>
+      </w:r>
+    </w:p>
+    <w:p>
+      <w:pPr>
+        <w:shd w:val="clear" w:color="auto" w:fill="1E1E1E"/>
+        <w:spacing w:after="0" w:line="285" w:lineRule="atLeast"/>
+        <w:rPr>
+          <w:rFonts w:ascii="Consolas" w:eastAsia="Times New Roman" w:hAnsi="Consolas" w:cs="Times New Roman"/>
+          <w:color w:val="D4D4D4"/>
+          <w:sz w:val="21"/>
+          <w:szCs w:val="21"/>
+          <w:lang w:eastAsia="pt-BR"/>
+        </w:rPr>
+      </w:pPr>
+      <w:r>
+        <w:rPr>
+          <w:rFonts w:ascii="Consolas" w:eastAsia="Times New Roman" w:hAnsi="Consolas" w:cs="Times New Roman"/>
+          <w:color w:val="D4D4D4"/>
+          <w:sz w:val="21"/>
+          <w:szCs w:val="21"/>
+          <w:lang w:eastAsia="pt-BR"/>
+        </w:rPr>
+        <w:t xml:space="preserve">    </w:t>
+      </w:r>
+      <w:r>
+        <w:rPr>
+          <w:rFonts w:ascii="Consolas" w:eastAsia="Times New Roman" w:hAnsi="Consolas" w:cs="Times New Roman"/>
+          <w:color w:val="808080"/>
+          <w:sz w:val="21"/>
+          <w:szCs w:val="21"/>
+          <w:lang w:eastAsia="pt-BR"/>
+        </w:rPr>
+        <w:t>&lt;</w:t>
+      </w:r>
+      <w:r>
+        <w:rPr>
+          <w:rFonts w:ascii="Consolas" w:eastAsia="Times New Roman" w:hAnsi="Consolas" w:cs="Times New Roman"/>
+          <w:color w:val="569CD6"/>
+          <w:sz w:val="21"/>
+          <w:szCs w:val="21"/>
+          <w:lang w:eastAsia="pt-BR"/>
+        </w:rPr>
+        <w:t>h1</w:t>
+      </w:r>
+      <w:r>
+        <w:rPr>
+          <w:rFonts w:ascii="Consolas" w:eastAsia="Times New Roman" w:hAnsi="Consolas" w:cs="Times New Roman"/>
+          <w:color w:val="808080"/>
+          <w:sz w:val="21"/>
+          <w:szCs w:val="21"/>
+          <w:lang w:eastAsia="pt-BR"/>
+        </w:rPr>
+        <w:t>&gt;</w:t>
+      </w:r>
+      <w:r>
+        <w:rPr>
+          <w:rFonts w:ascii="Consolas" w:eastAsia="Times New Roman" w:hAnsi="Consolas" w:cs="Times New Roman"/>
+          <w:color w:val="D4D4D4"/>
+          <w:sz w:val="21"/>
+          <w:szCs w:val="21"/>
+          <w:lang w:eastAsia="pt-BR"/>
+        </w:rPr>
+        <w:t>Exercício de Tabelas</w:t>
+      </w:r>
+      <w:r>
+        <w:rPr>
+          <w:rFonts w:ascii="Consolas" w:eastAsia="Times New Roman" w:hAnsi="Consolas" w:cs="Times New Roman"/>
+          <w:color w:val="808080"/>
+          <w:sz w:val="21"/>
+          <w:szCs w:val="21"/>
+          <w:lang w:eastAsia="pt-BR"/>
+        </w:rPr>
+        <w:t>&lt;/</w:t>
+      </w:r>
+      <w:r>
+        <w:rPr>
+          <w:rFonts w:ascii="Consolas" w:eastAsia="Times New Roman" w:hAnsi="Consolas" w:cs="Times New Roman"/>
+          <w:color w:val="569CD6"/>
+          <w:sz w:val="21"/>
+          <w:szCs w:val="21"/>
+          <w:lang w:eastAsia="pt-BR"/>
+        </w:rPr>
+        <w:t>h1</w:t>
+      </w:r>
+      <w:r>
+        <w:rPr>
+          <w:rFonts w:ascii="Consolas" w:eastAsia="Times New Roman" w:hAnsi="Consolas" w:cs="Times New Roman"/>
+          <w:color w:val="808080"/>
+          <w:sz w:val="21"/>
+          <w:szCs w:val="21"/>
+          <w:lang w:eastAsia="pt-BR"/>
+        </w:rPr>
+        <w:t>&gt;</w:t>
+      </w:r>
+    </w:p>
+    <w:p>
+      <w:pPr>
+        <w:shd w:val="clear" w:color="auto" w:fill="1E1E1E"/>
+        <w:spacing w:after="0" w:line="285" w:lineRule="atLeast"/>
+        <w:rPr>
+          <w:rFonts w:ascii="Consolas" w:eastAsia="Times New Roman" w:hAnsi="Consolas" w:cs="Times New Roman"/>
+          <w:color w:val="D4D4D4"/>
+          <w:sz w:val="21"/>
+          <w:szCs w:val="21"/>
+          <w:lang w:val="en-US" w:eastAsia="pt-BR"/>
+        </w:rPr>
+      </w:pPr>
+      <w:r>
+        <w:rPr>
+          <w:rFonts w:ascii="Consolas" w:eastAsia="Times New Roman" w:hAnsi="Consolas" w:cs="Times New Roman"/>
+          <w:color w:val="D4D4D4"/>
+          <w:sz w:val="21"/>
+          <w:szCs w:val="21"/>
+          <w:lang w:eastAsia="pt-BR"/>
+        </w:rPr>
+        <w:t xml:space="preserve">    </w:t>
+      </w:r>
+      <w:r>
+        <w:rPr>
+          <w:rFonts w:ascii="Consolas" w:eastAsia="Times New Roman" w:hAnsi="Consolas" w:cs="Times New Roman"/>
+          <w:color w:val="808080"/>
+          <w:sz w:val="21"/>
+          <w:szCs w:val="21"/>
+          <w:lang w:val="en-US" w:eastAsia="pt-BR"/>
+        </w:rPr>
+        <w:t>&lt;</w:t>
+      </w:r>
+      <w:r>
+        <w:rPr>
+          <w:rFonts w:ascii="Consolas" w:eastAsia="Times New Roman" w:hAnsi="Consolas" w:cs="Times New Roman"/>
+          <w:color w:val="569CD6"/>
+          <w:sz w:val="21"/>
+          <w:szCs w:val="21"/>
+          <w:lang w:val="en-US" w:eastAsia="pt-BR"/>
+        </w:rPr>
+        <w:t>table</w:t>
+      </w:r>
+      <w:r>
+        <w:rPr>
+          <w:rFonts w:ascii="Consolas" w:eastAsia="Times New Roman" w:hAnsi="Consolas" w:cs="Times New Roman"/>
+          <w:color w:val="808080"/>
+          <w:sz w:val="21"/>
+          <w:szCs w:val="21"/>
+          <w:lang w:val="en-US" w:eastAsia="pt-BR"/>
+        </w:rPr>
+        <w:t>&gt;</w:t>
+      </w:r>
+    </w:p>
+    <w:p>
+      <w:pPr>
+        <w:shd w:val="clear" w:color="auto" w:fill="1E1E1E"/>
+        <w:spacing w:after="0" w:line="285" w:lineRule="atLeast"/>
+        <w:rPr>
+          <w:rFonts w:ascii="Consolas" w:eastAsia="Times New Roman" w:hAnsi="Consolas" w:cs="Times New Roman"/>
+          <w:color w:val="D4D4D4"/>
+          <w:sz w:val="21"/>
+          <w:szCs w:val="21"/>
+          <w:lang w:val="en-US" w:eastAsia="pt-BR"/>
+        </w:rPr>
+      </w:pPr>
+      <w:r>
+        <w:rPr>
+          <w:rFonts w:ascii="Consolas" w:eastAsia="Times New Roman" w:hAnsi="Consolas" w:cs="Times New Roman"/>
+          <w:color w:val="D4D4D4"/>
+          <w:sz w:val="21"/>
+          <w:szCs w:val="21"/>
+          <w:lang w:val="en-US" w:eastAsia="pt-BR"/>
+        </w:rPr>
+        <w:t xml:space="preserve">        </w:t>
+      </w:r>
+      <w:r>
+        <w:rPr>
+          <w:rFonts w:ascii="Consolas" w:eastAsia="Times New Roman" w:hAnsi="Consolas" w:cs="Times New Roman"/>
+          <w:color w:val="808080"/>
+          <w:sz w:val="21"/>
+          <w:szCs w:val="21"/>
+          <w:lang w:val="en-US" w:eastAsia="pt-BR"/>
+        </w:rPr>
+        <w:t>&lt;</w:t>
+      </w:r>
+      <w:proofErr w:type="spellStart"/>
+      <w:r>
+        <w:rPr>
+          <w:rFonts w:ascii="Consolas" w:eastAsia="Times New Roman" w:hAnsi="Consolas" w:cs="Times New Roman"/>
+          <w:color w:val="569CD6"/>
+          <w:sz w:val="21"/>
+          <w:szCs w:val="21"/>
+          <w:lang w:val="en-US" w:eastAsia="pt-BR"/>
+        </w:rPr>
+        <w:t>colgroup</w:t>
+      </w:r>
+      <w:proofErr w:type="spellEnd"/>
+      <w:r>
+        <w:rPr>
+          <w:rFonts w:ascii="Consolas" w:eastAsia="Times New Roman" w:hAnsi="Consolas" w:cs="Times New Roman"/>
+          <w:color w:val="808080"/>
+          <w:sz w:val="21"/>
+          <w:szCs w:val="21"/>
+          <w:lang w:val="en-US" w:eastAsia="pt-BR"/>
+        </w:rPr>
+        <w:t>&gt;</w:t>
+      </w:r>
+    </w:p>
+    <w:p>
+      <w:pPr>
+        <w:shd w:val="clear" w:color="auto" w:fill="1E1E1E"/>
+        <w:spacing w:after="0" w:line="285" w:lineRule="atLeast"/>
+        <w:rPr>
+          <w:rFonts w:ascii="Consolas" w:eastAsia="Times New Roman" w:hAnsi="Consolas" w:cs="Times New Roman"/>
+          <w:color w:val="D4D4D4"/>
+          <w:sz w:val="21"/>
+          <w:szCs w:val="21"/>
+          <w:lang w:eastAsia="pt-BR"/>
+        </w:rPr>
+      </w:pPr>
+      <w:r>
+        <w:rPr>
+          <w:rFonts w:ascii="Consolas" w:eastAsia="Times New Roman" w:hAnsi="Consolas" w:cs="Times New Roman"/>
+          <w:color w:val="D4D4D4"/>
+          <w:sz w:val="21"/>
+          <w:szCs w:val="21"/>
+          <w:lang w:val="en-US" w:eastAsia="pt-BR"/>
+        </w:rPr>
+        <w:t xml:space="preserve">            </w:t>
+      </w:r>
+      <w:r>
+        <w:rPr>
+          <w:rFonts w:ascii="Consolas" w:eastAsia="Times New Roman" w:hAnsi="Consolas" w:cs="Times New Roman"/>
+          <w:color w:val="808080"/>
+          <w:sz w:val="21"/>
+          <w:szCs w:val="21"/>
+          <w:lang w:val="en-US" w:eastAsia="pt-BR"/>
+        </w:rPr>
+        <w:t>&lt;</w:t>
+      </w:r>
+      <w:r>
+        <w:rPr>
+          <w:rFonts w:ascii="Consolas" w:eastAsia="Times New Roman" w:hAnsi="Consolas" w:cs="Times New Roman"/>
+          <w:color w:val="569CD6"/>
+          <w:sz w:val="21"/>
+          <w:szCs w:val="21"/>
+          <w:lang w:val="en-US" w:eastAsia="pt-BR"/>
+        </w:rPr>
+        <w:t>col</w:t>
+      </w:r>
+      <w:r>
+        <w:rPr>
+          <w:rFonts w:ascii="Consolas" w:eastAsia="Times New Roman" w:hAnsi="Consolas" w:cs="Times New Roman"/>
+          <w:color w:val="D4D4D4"/>
+          <w:sz w:val="21"/>
+          <w:szCs w:val="21"/>
+          <w:lang w:val="en-US" w:eastAsia="pt-BR"/>
+        </w:rPr>
+        <w:t xml:space="preserve"> </w:t>
+      </w:r>
+      <w:r>
+        <w:rPr>
+          <w:rFonts w:ascii="Consolas" w:eastAsia="Times New Roman" w:hAnsi="Consolas" w:cs="Times New Roman"/>
+          <w:color w:val="9CDCFE"/>
+          <w:sz w:val="21"/>
+          <w:szCs w:val="21"/>
+          <w:lang w:val="en-US" w:eastAsia="pt-BR"/>
+        </w:rPr>
+        <w:t>class</w:t>
+      </w:r>
+      <w:r>
+        <w:rPr>
+          <w:rFonts w:ascii="Consolas" w:eastAsia="Times New Roman" w:hAnsi="Consolas" w:cs="Times New Roman"/>
+          <w:color w:val="D4D4D4"/>
+          <w:sz w:val="21"/>
+          <w:szCs w:val="21"/>
+          <w:lang w:val="en-US" w:eastAsia="pt-BR"/>
+        </w:rPr>
+        <w:t>=</w:t>
+      </w:r>
+      <w:r>
+        <w:rPr>
+          <w:rFonts w:ascii="Consolas" w:eastAsia="Times New Roman" w:hAnsi="Consolas" w:cs="Times New Roman"/>
+          <w:color w:val="CE9178"/>
+          <w:sz w:val="21"/>
+          <w:szCs w:val="21"/>
+          <w:lang w:val="en-US" w:eastAsia="pt-BR"/>
+        </w:rPr>
+        <w:t>"</w:t>
+      </w:r>
+      <w:proofErr w:type="spellStart"/>
+      <w:r>
+        <w:rPr>
+          <w:rFonts w:ascii="Consolas" w:eastAsia="Times New Roman" w:hAnsi="Consolas" w:cs="Times New Roman"/>
+          <w:color w:val="CE9178"/>
+          <w:sz w:val="21"/>
+          <w:szCs w:val="21"/>
+          <w:lang w:val="en-US" w:eastAsia="pt-BR"/>
+        </w:rPr>
+        <w:t>cnome</w:t>
+      </w:r>
+      <w:proofErr w:type="spellEnd"/>
+      <w:r>
+        <w:rPr>
+          <w:rFonts w:ascii="Consolas" w:eastAsia="Times New Roman" w:hAnsi="Consolas" w:cs="Times New Roman"/>
+          <w:color w:val="CE9178"/>
+          <w:sz w:val="21"/>
+          <w:szCs w:val="21"/>
+          <w:lang w:val="en-US" w:eastAsia="pt-BR"/>
+        </w:rPr>
+        <w:t>"</w:t>
+      </w:r>
+      <w:r>
+        <w:rPr>
+          <w:rFonts w:ascii="Consolas" w:eastAsia="Times New Roman" w:hAnsi="Consolas" w:cs="Times New Roman"/>
+          <w:color w:val="808080"/>
+          <w:sz w:val="21"/>
+          <w:szCs w:val="21"/>
+          <w:lang w:val="en-US" w:eastAsia="pt-BR"/>
+        </w:rPr>
+        <w:t>&gt;</w:t>
+      </w:r>
+      <w:r>
+        <w:rPr>
+          <w:rFonts w:ascii="Consolas" w:eastAsia="Times New Roman" w:hAnsi="Consolas" w:cs="Times New Roman"/>
+          <w:color w:val="D4D4D4"/>
+          <w:sz w:val="21"/>
+          <w:szCs w:val="21"/>
+          <w:lang w:val="en-US" w:eastAsia="pt-BR"/>
+        </w:rPr>
+        <w:t xml:space="preserve"> </w:t>
+      </w:r>
+      <w:proofErr w:type="gramStart"/>
+      <w:r>
+        <w:rPr>
+          <w:rFonts w:ascii="Consolas" w:eastAsia="Times New Roman" w:hAnsi="Consolas" w:cs="Times New Roman"/>
+          <w:color w:val="6A9955"/>
+          <w:sz w:val="21"/>
+          <w:szCs w:val="21"/>
+          <w:lang w:val="en-US" w:eastAsia="pt-BR"/>
+        </w:rPr>
+        <w:t>&lt;!--</w:t>
+      </w:r>
+      <w:proofErr w:type="gramEnd"/>
+      <w:r>
+        <w:rPr>
+          <w:rFonts w:ascii="Consolas" w:eastAsia="Times New Roman" w:hAnsi="Consolas" w:cs="Times New Roman"/>
+          <w:color w:val="6A9955"/>
+          <w:sz w:val="21"/>
+          <w:szCs w:val="21"/>
+          <w:lang w:val="en-US" w:eastAsia="pt-BR"/>
+        </w:rPr>
+        <w:t xml:space="preserve"> </w:t>
+      </w:r>
+      <w:r>
+        <w:rPr>
+          <w:rFonts w:ascii="Consolas" w:eastAsia="Times New Roman" w:hAnsi="Consolas" w:cs="Times New Roman"/>
+          <w:color w:val="6A9955"/>
+          <w:sz w:val="21"/>
+          <w:szCs w:val="21"/>
+          <w:lang w:eastAsia="pt-BR"/>
+        </w:rPr>
+        <w:t xml:space="preserve">1 </w:t>
+      </w:r>
+      <w:proofErr w:type="spellStart"/>
+      <w:r>
+        <w:rPr>
+          <w:rFonts w:ascii="Consolas" w:eastAsia="Times New Roman" w:hAnsi="Consolas" w:cs="Times New Roman"/>
+          <w:color w:val="6A9955"/>
+          <w:sz w:val="21"/>
+          <w:szCs w:val="21"/>
+          <w:lang w:eastAsia="pt-BR"/>
+        </w:rPr>
+        <w:t>col</w:t>
+      </w:r>
+      <w:proofErr w:type="spellEnd"/>
+      <w:r>
+        <w:rPr>
+          <w:rFonts w:ascii="Consolas" w:eastAsia="Times New Roman" w:hAnsi="Consolas" w:cs="Times New Roman"/>
+          <w:color w:val="6A9955"/>
+          <w:sz w:val="21"/>
+          <w:szCs w:val="21"/>
+          <w:lang w:eastAsia="pt-BR"/>
+        </w:rPr>
+        <w:t xml:space="preserve"> para cada coluna--&gt;</w:t>
+      </w:r>
+    </w:p>
+    <w:p>
+      <w:pPr>
+        <w:shd w:val="clear" w:color="auto" w:fill="1E1E1E"/>
+        <w:spacing w:after="0" w:line="285" w:lineRule="atLeast"/>
+        <w:rPr>
+          <w:rFonts w:ascii="Consolas" w:eastAsia="Times New Roman" w:hAnsi="Consolas" w:cs="Times New Roman"/>
+          <w:color w:val="D4D4D4"/>
+          <w:sz w:val="21"/>
+          <w:szCs w:val="21"/>
+          <w:lang w:eastAsia="pt-BR"/>
+        </w:rPr>
+      </w:pPr>
+      <w:r>
+        <w:rPr>
+          <w:rFonts w:ascii="Consolas" w:eastAsia="Times New Roman" w:hAnsi="Consolas" w:cs="Times New Roman"/>
+          <w:color w:val="D4D4D4"/>
+          <w:sz w:val="21"/>
+          <w:szCs w:val="21"/>
+          <w:lang w:eastAsia="pt-BR"/>
+        </w:rPr>
+        <w:t xml:space="preserve">            </w:t>
+      </w:r>
+      <w:r>
+        <w:rPr>
+          <w:rFonts w:ascii="Consolas" w:eastAsia="Times New Roman" w:hAnsi="Consolas" w:cs="Times New Roman"/>
+          <w:color w:val="808080"/>
+          <w:sz w:val="21"/>
+          <w:szCs w:val="21"/>
+          <w:lang w:eastAsia="pt-BR"/>
+        </w:rPr>
+        <w:t>&lt;</w:t>
+      </w:r>
+      <w:proofErr w:type="spellStart"/>
+      <w:r>
+        <w:rPr>
+          <w:rFonts w:ascii="Consolas" w:eastAsia="Times New Roman" w:hAnsi="Consolas" w:cs="Times New Roman"/>
+          <w:color w:val="569CD6"/>
+          <w:sz w:val="21"/>
+          <w:szCs w:val="21"/>
+          <w:lang w:eastAsia="pt-BR"/>
+        </w:rPr>
+        <w:t>col</w:t>
+      </w:r>
+      <w:proofErr w:type="spellEnd"/>
+      <w:r>
+        <w:rPr>
+          <w:rFonts w:ascii="Consolas" w:eastAsia="Times New Roman" w:hAnsi="Consolas" w:cs="Times New Roman"/>
+          <w:color w:val="D4D4D4"/>
+          <w:sz w:val="21"/>
+          <w:szCs w:val="21"/>
+          <w:lang w:eastAsia="pt-BR"/>
+        </w:rPr>
+        <w:t xml:space="preserve"> </w:t>
+      </w:r>
+      <w:proofErr w:type="spellStart"/>
+      <w:r>
+        <w:rPr>
+          <w:rFonts w:ascii="Consolas" w:eastAsia="Times New Roman" w:hAnsi="Consolas" w:cs="Times New Roman"/>
+          <w:color w:val="9CDCFE"/>
+          <w:sz w:val="21"/>
+          <w:szCs w:val="21"/>
+          <w:lang w:eastAsia="pt-BR"/>
+        </w:rPr>
+        <w:t>class</w:t>
+      </w:r>
+      <w:proofErr w:type="spellEnd"/>
+      <w:r>
+        <w:rPr>
+          <w:rFonts w:ascii="Consolas" w:eastAsia="Times New Roman" w:hAnsi="Consolas" w:cs="Times New Roman"/>
+          <w:color w:val="D4D4D4"/>
+          <w:sz w:val="21"/>
+          <w:szCs w:val="21"/>
+          <w:lang w:eastAsia="pt-BR"/>
+        </w:rPr>
+        <w:t>=</w:t>
+      </w:r>
+      <w:r>
+        <w:rPr>
+          <w:rFonts w:ascii="Consolas" w:eastAsia="Times New Roman" w:hAnsi="Consolas" w:cs="Times New Roman"/>
+          <w:color w:val="CE9178"/>
+          <w:sz w:val="21"/>
+          <w:szCs w:val="21"/>
+          <w:lang w:eastAsia="pt-BR"/>
+        </w:rPr>
+        <w:t>"</w:t>
+      </w:r>
+      <w:proofErr w:type="spellStart"/>
+      <w:r>
+        <w:rPr>
+          <w:rFonts w:ascii="Consolas" w:eastAsia="Times New Roman" w:hAnsi="Consolas" w:cs="Times New Roman"/>
+          <w:color w:val="CE9178"/>
+          <w:sz w:val="21"/>
+          <w:szCs w:val="21"/>
+          <w:lang w:eastAsia="pt-BR"/>
+        </w:rPr>
+        <w:t>csexo</w:t>
+      </w:r>
+      <w:proofErr w:type="spellEnd"/>
+      <w:r>
+        <w:rPr>
+          <w:rFonts w:ascii="Consolas" w:eastAsia="Times New Roman" w:hAnsi="Consolas" w:cs="Times New Roman"/>
+          <w:color w:val="CE9178"/>
+          <w:sz w:val="21"/>
+          <w:szCs w:val="21"/>
+          <w:lang w:eastAsia="pt-BR"/>
+        </w:rPr>
+        <w:t>"</w:t>
+      </w:r>
+      <w:r>
+        <w:rPr>
+          <w:rFonts w:ascii="Consolas" w:eastAsia="Times New Roman" w:hAnsi="Consolas" w:cs="Times New Roman"/>
+          <w:color w:val="808080"/>
+          <w:sz w:val="21"/>
+          <w:szCs w:val="21"/>
+          <w:lang w:eastAsia="pt-BR"/>
+        </w:rPr>
+        <w:t>&gt;</w:t>
+      </w:r>
+      <w:r>
+        <w:rPr>
+          <w:rFonts w:ascii="Consolas" w:eastAsia="Times New Roman" w:hAnsi="Consolas" w:cs="Times New Roman"/>
+          <w:color w:val="D4D4D4"/>
+          <w:sz w:val="21"/>
+          <w:szCs w:val="21"/>
+          <w:lang w:eastAsia="pt-BR"/>
+        </w:rPr>
+        <w:t xml:space="preserve"> </w:t>
+      </w:r>
+    </w:p>
+    <w:p>
+      <w:pPr>
+        <w:shd w:val="clear" w:color="auto" w:fill="1E1E1E"/>
+        <w:spacing w:after="0" w:line="285" w:lineRule="atLeast"/>
+        <w:rPr>
+          <w:rFonts w:ascii="Consolas" w:eastAsia="Times New Roman" w:hAnsi="Consolas" w:cs="Times New Roman"/>
+          <w:color w:val="D4D4D4"/>
+          <w:sz w:val="21"/>
+          <w:szCs w:val="21"/>
+          <w:lang w:val="en-US" w:eastAsia="pt-BR"/>
+        </w:rPr>
+      </w:pPr>
+      <w:r>
+        <w:rPr>
+          <w:rFonts w:ascii="Consolas" w:eastAsia="Times New Roman" w:hAnsi="Consolas" w:cs="Times New Roman"/>
+          <w:color w:val="D4D4D4"/>
+          <w:sz w:val="21"/>
+          <w:szCs w:val="21"/>
+          <w:lang w:eastAsia="pt-BR"/>
+        </w:rPr>
+        <w:t xml:space="preserve">            </w:t>
+      </w:r>
+      <w:r>
+        <w:rPr>
+          <w:rFonts w:ascii="Consolas" w:eastAsia="Times New Roman" w:hAnsi="Consolas" w:cs="Times New Roman"/>
+          <w:color w:val="808080"/>
+          <w:sz w:val="21"/>
+          <w:szCs w:val="21"/>
+          <w:lang w:val="en-US" w:eastAsia="pt-BR"/>
+        </w:rPr>
+        <w:t>&lt;</w:t>
+      </w:r>
+      <w:r>
+        <w:rPr>
+          <w:rFonts w:ascii="Consolas" w:eastAsia="Times New Roman" w:hAnsi="Consolas" w:cs="Times New Roman"/>
+          <w:color w:val="569CD6"/>
+          <w:sz w:val="21"/>
+          <w:szCs w:val="21"/>
+          <w:lang w:val="en-US" w:eastAsia="pt-BR"/>
+        </w:rPr>
+        <w:t>col</w:t>
+      </w:r>
+      <w:r>
+        <w:rPr>
+          <w:rFonts w:ascii="Consolas" w:eastAsia="Times New Roman" w:hAnsi="Consolas" w:cs="Times New Roman"/>
+          <w:color w:val="D4D4D4"/>
+          <w:sz w:val="21"/>
+          <w:szCs w:val="21"/>
+          <w:lang w:val="en-US" w:eastAsia="pt-BR"/>
+        </w:rPr>
+        <w:t xml:space="preserve"> </w:t>
+      </w:r>
+      <w:r>
+        <w:rPr>
+          <w:rFonts w:ascii="Consolas" w:eastAsia="Times New Roman" w:hAnsi="Consolas" w:cs="Times New Roman"/>
+          <w:color w:val="9CDCFE"/>
+          <w:sz w:val="21"/>
+          <w:szCs w:val="21"/>
+          <w:lang w:val="en-US" w:eastAsia="pt-BR"/>
+        </w:rPr>
+        <w:t>class</w:t>
+      </w:r>
+      <w:r>
+        <w:rPr>
+          <w:rFonts w:ascii="Consolas" w:eastAsia="Times New Roman" w:hAnsi="Consolas" w:cs="Times New Roman"/>
+          <w:color w:val="D4D4D4"/>
+          <w:sz w:val="21"/>
+          <w:szCs w:val="21"/>
+          <w:lang w:val="en-US" w:eastAsia="pt-BR"/>
+        </w:rPr>
+        <w:t>=</w:t>
+      </w:r>
+      <w:r>
+        <w:rPr>
+          <w:rFonts w:ascii="Consolas" w:eastAsia="Times New Roman" w:hAnsi="Consolas" w:cs="Times New Roman"/>
+          <w:color w:val="CE9178"/>
+          <w:sz w:val="21"/>
+          <w:szCs w:val="21"/>
+          <w:lang w:val="en-US" w:eastAsia="pt-BR"/>
+        </w:rPr>
+        <w:t>"</w:t>
+      </w:r>
+      <w:proofErr w:type="spellStart"/>
+      <w:r>
+        <w:rPr>
+          <w:rFonts w:ascii="Consolas" w:eastAsia="Times New Roman" w:hAnsi="Consolas" w:cs="Times New Roman"/>
+          <w:color w:val="CE9178"/>
+          <w:sz w:val="21"/>
+          <w:szCs w:val="21"/>
+          <w:lang w:val="en-US" w:eastAsia="pt-BR"/>
+        </w:rPr>
+        <w:t>cidade</w:t>
+      </w:r>
+      <w:proofErr w:type="spellEnd"/>
+      <w:r>
+        <w:rPr>
+          <w:rFonts w:ascii="Consolas" w:eastAsia="Times New Roman" w:hAnsi="Consolas" w:cs="Times New Roman"/>
+          <w:color w:val="CE9178"/>
+          <w:sz w:val="21"/>
+          <w:szCs w:val="21"/>
+          <w:lang w:val="en-US" w:eastAsia="pt-BR"/>
+        </w:rPr>
+        <w:t>"</w:t>
+      </w:r>
+      <w:r>
+        <w:rPr>
+          <w:rFonts w:ascii="Consolas" w:eastAsia="Times New Roman" w:hAnsi="Consolas" w:cs="Times New Roman"/>
+          <w:color w:val="808080"/>
+          <w:sz w:val="21"/>
+          <w:szCs w:val="21"/>
+          <w:lang w:val="en-US" w:eastAsia="pt-BR"/>
+        </w:rPr>
+        <w:t>&gt;</w:t>
+      </w:r>
+    </w:p>
+    <w:p>
+      <w:pPr>
+        <w:shd w:val="clear" w:color="auto" w:fill="1E1E1E"/>
+        <w:spacing w:after="0" w:line="285" w:lineRule="atLeast"/>
+        <w:rPr>
+          <w:rFonts w:ascii="Consolas" w:eastAsia="Times New Roman" w:hAnsi="Consolas" w:cs="Times New Roman"/>
+          <w:color w:val="D4D4D4"/>
+          <w:sz w:val="21"/>
+          <w:szCs w:val="21"/>
+          <w:lang w:val="en-US" w:eastAsia="pt-BR"/>
+        </w:rPr>
+      </w:pPr>
+      <w:r>
+        <w:rPr>
+          <w:rFonts w:ascii="Consolas" w:eastAsia="Times New Roman" w:hAnsi="Consolas" w:cs="Times New Roman"/>
+          <w:color w:val="D4D4D4"/>
+          <w:sz w:val="21"/>
+          <w:szCs w:val="21"/>
+          <w:lang w:val="en-US" w:eastAsia="pt-BR"/>
+        </w:rPr>
+        <w:t xml:space="preserve">            </w:t>
+      </w:r>
+      <w:r>
+        <w:rPr>
+          <w:rFonts w:ascii="Consolas" w:eastAsia="Times New Roman" w:hAnsi="Consolas" w:cs="Times New Roman"/>
+          <w:color w:val="808080"/>
+          <w:sz w:val="21"/>
+          <w:szCs w:val="21"/>
+          <w:lang w:val="en-US" w:eastAsia="pt-BR"/>
+        </w:rPr>
+        <w:t>&lt;</w:t>
+      </w:r>
+      <w:r>
+        <w:rPr>
+          <w:rFonts w:ascii="Consolas" w:eastAsia="Times New Roman" w:hAnsi="Consolas" w:cs="Times New Roman"/>
+          <w:color w:val="569CD6"/>
+          <w:sz w:val="21"/>
+          <w:szCs w:val="21"/>
+          <w:lang w:val="en-US" w:eastAsia="pt-BR"/>
+        </w:rPr>
+        <w:t>col</w:t>
+      </w:r>
+      <w:r>
+        <w:rPr>
+          <w:rFonts w:ascii="Consolas" w:eastAsia="Times New Roman" w:hAnsi="Consolas" w:cs="Times New Roman"/>
+          <w:color w:val="D4D4D4"/>
+          <w:sz w:val="21"/>
+          <w:szCs w:val="21"/>
+          <w:lang w:val="en-US" w:eastAsia="pt-BR"/>
+        </w:rPr>
+        <w:t xml:space="preserve"> </w:t>
+      </w:r>
+      <w:r>
+        <w:rPr>
+          <w:rFonts w:ascii="Consolas" w:eastAsia="Times New Roman" w:hAnsi="Consolas" w:cs="Times New Roman"/>
+          <w:color w:val="9CDCFE"/>
+          <w:sz w:val="21"/>
+          <w:szCs w:val="21"/>
+          <w:lang w:val="en-US" w:eastAsia="pt-BR"/>
+        </w:rPr>
+        <w:t>class</w:t>
+      </w:r>
+      <w:r>
+        <w:rPr>
+          <w:rFonts w:ascii="Consolas" w:eastAsia="Times New Roman" w:hAnsi="Consolas" w:cs="Times New Roman"/>
+          <w:color w:val="D4D4D4"/>
+          <w:sz w:val="21"/>
+          <w:szCs w:val="21"/>
+          <w:lang w:val="en-US" w:eastAsia="pt-BR"/>
+        </w:rPr>
+        <w:t>=</w:t>
+      </w:r>
+      <w:r>
+        <w:rPr>
+          <w:rFonts w:ascii="Consolas" w:eastAsia="Times New Roman" w:hAnsi="Consolas" w:cs="Times New Roman"/>
+          <w:color w:val="CE9178"/>
+          <w:sz w:val="21"/>
+          <w:szCs w:val="21"/>
+          <w:lang w:val="en-US" w:eastAsia="pt-BR"/>
+        </w:rPr>
+        <w:t>"</w:t>
+      </w:r>
+      <w:proofErr w:type="spellStart"/>
+      <w:r>
+        <w:rPr>
+          <w:rFonts w:ascii="Consolas" w:eastAsia="Times New Roman" w:hAnsi="Consolas" w:cs="Times New Roman"/>
+          <w:color w:val="CE9178"/>
+          <w:sz w:val="21"/>
+          <w:szCs w:val="21"/>
+          <w:lang w:val="en-US" w:eastAsia="pt-BR"/>
+        </w:rPr>
+        <w:t>cprof</w:t>
+      </w:r>
+      <w:proofErr w:type="spellEnd"/>
+      <w:r>
+        <w:rPr>
+          <w:rFonts w:ascii="Consolas" w:eastAsia="Times New Roman" w:hAnsi="Consolas" w:cs="Times New Roman"/>
+          <w:color w:val="CE9178"/>
+          <w:sz w:val="21"/>
+          <w:szCs w:val="21"/>
+          <w:lang w:val="en-US" w:eastAsia="pt-BR"/>
+        </w:rPr>
+        <w:t>"</w:t>
+      </w:r>
+      <w:r>
+        <w:rPr>
+          <w:rFonts w:ascii="Consolas" w:eastAsia="Times New Roman" w:hAnsi="Consolas" w:cs="Times New Roman"/>
+          <w:color w:val="808080"/>
+          <w:sz w:val="21"/>
+          <w:szCs w:val="21"/>
+          <w:lang w:val="en-US" w:eastAsia="pt-BR"/>
+        </w:rPr>
+        <w:t>&gt;</w:t>
+      </w:r>
+    </w:p>
+    <w:p>
+      <w:pPr>
+        <w:shd w:val="clear" w:color="auto" w:fill="1E1E1E"/>
+        <w:spacing w:after="0" w:line="285" w:lineRule="atLeast"/>
+        <w:rPr>
+          <w:rFonts w:ascii="Consolas" w:eastAsia="Times New Roman" w:hAnsi="Consolas" w:cs="Times New Roman"/>
+          <w:color w:val="D4D4D4"/>
+          <w:sz w:val="21"/>
+          <w:szCs w:val="21"/>
+          <w:lang w:val="en-US" w:eastAsia="pt-BR"/>
+        </w:rPr>
+      </w:pPr>
+      <w:r>
+        <w:rPr>
+          <w:rFonts w:ascii="Consolas" w:eastAsia="Times New Roman" w:hAnsi="Consolas" w:cs="Times New Roman"/>
+          <w:color w:val="D4D4D4"/>
+          <w:sz w:val="21"/>
+          <w:szCs w:val="21"/>
+          <w:lang w:val="en-US" w:eastAsia="pt-BR"/>
+        </w:rPr>
+        <w:t xml:space="preserve">        </w:t>
+      </w:r>
+      <w:r>
+        <w:rPr>
+          <w:rFonts w:ascii="Consolas" w:eastAsia="Times New Roman" w:hAnsi="Consolas" w:cs="Times New Roman"/>
+          <w:color w:val="808080"/>
+          <w:sz w:val="21"/>
+          <w:szCs w:val="21"/>
+          <w:lang w:val="en-US" w:eastAsia="pt-BR"/>
+        </w:rPr>
+        <w:t>&lt;/</w:t>
+      </w:r>
+      <w:proofErr w:type="spellStart"/>
+      <w:r>
+        <w:rPr>
+          <w:rFonts w:ascii="Consolas" w:eastAsia="Times New Roman" w:hAnsi="Consolas" w:cs="Times New Roman"/>
+          <w:color w:val="569CD6"/>
+          <w:sz w:val="21"/>
+          <w:szCs w:val="21"/>
+          <w:lang w:val="en-US" w:eastAsia="pt-BR"/>
+        </w:rPr>
+        <w:t>colgroup</w:t>
+      </w:r>
+      <w:proofErr w:type="spellEnd"/>
+      <w:r>
+        <w:rPr>
+          <w:rFonts w:ascii="Consolas" w:eastAsia="Times New Roman" w:hAnsi="Consolas" w:cs="Times New Roman"/>
+          <w:color w:val="808080"/>
+          <w:sz w:val="21"/>
+          <w:szCs w:val="21"/>
+          <w:lang w:val="en-US" w:eastAsia="pt-BR"/>
+        </w:rPr>
+        <w:t>&gt;</w:t>
+      </w:r>
+    </w:p>
+    <w:p>
+      <w:pPr>
+        <w:shd w:val="clear" w:color="auto" w:fill="1E1E1E"/>
+        <w:spacing w:after="0" w:line="285" w:lineRule="atLeast"/>
+        <w:rPr>
+          <w:rFonts w:ascii="Consolas" w:eastAsia="Times New Roman" w:hAnsi="Consolas" w:cs="Times New Roman"/>
+          <w:color w:val="D4D4D4"/>
+          <w:sz w:val="21"/>
+          <w:szCs w:val="21"/>
+          <w:lang w:val="en-US" w:eastAsia="pt-BR"/>
+        </w:rPr>
+      </w:pPr>
+      <w:r>
+        <w:rPr>
+          <w:rFonts w:ascii="Consolas" w:eastAsia="Times New Roman" w:hAnsi="Consolas" w:cs="Times New Roman"/>
+          <w:color w:val="D4D4D4"/>
+          <w:sz w:val="21"/>
+          <w:szCs w:val="21"/>
+          <w:lang w:val="en-US" w:eastAsia="pt-BR"/>
+        </w:rPr>
+        <w:t xml:space="preserve">        </w:t>
+      </w:r>
+      <w:r>
+        <w:rPr>
+          <w:rFonts w:ascii="Consolas" w:eastAsia="Times New Roman" w:hAnsi="Consolas" w:cs="Times New Roman"/>
+          <w:color w:val="808080"/>
+          <w:sz w:val="21"/>
+          <w:szCs w:val="21"/>
+          <w:lang w:val="en-US" w:eastAsia="pt-BR"/>
+        </w:rPr>
+        <w:t>&lt;</w:t>
+      </w:r>
+      <w:proofErr w:type="spellStart"/>
+      <w:r>
+        <w:rPr>
+          <w:rFonts w:ascii="Consolas" w:eastAsia="Times New Roman" w:hAnsi="Consolas" w:cs="Times New Roman"/>
+          <w:color w:val="569CD6"/>
+          <w:sz w:val="21"/>
+          <w:szCs w:val="21"/>
+          <w:lang w:val="en-US" w:eastAsia="pt-BR"/>
+        </w:rPr>
+        <w:t>thead</w:t>
+      </w:r>
+      <w:proofErr w:type="spellEnd"/>
+      <w:r>
+        <w:rPr>
+          <w:rFonts w:ascii="Consolas" w:eastAsia="Times New Roman" w:hAnsi="Consolas" w:cs="Times New Roman"/>
+          <w:color w:val="808080"/>
+          <w:sz w:val="21"/>
+          <w:szCs w:val="21"/>
+          <w:lang w:val="en-US" w:eastAsia="pt-BR"/>
+        </w:rPr>
+        <w:t>&gt;</w:t>
+      </w:r>
+    </w:p>
+    <w:p>
+      <w:pPr>
+        <w:shd w:val="clear" w:color="auto" w:fill="1E1E1E"/>
+        <w:spacing w:after="0" w:line="285" w:lineRule="atLeast"/>
+        <w:rPr>
+          <w:rFonts w:ascii="Consolas" w:eastAsia="Times New Roman" w:hAnsi="Consolas" w:cs="Times New Roman"/>
+          <w:color w:val="D4D4D4"/>
+          <w:sz w:val="21"/>
+          <w:szCs w:val="21"/>
+          <w:lang w:val="en-US" w:eastAsia="pt-BR"/>
+        </w:rPr>
+      </w:pPr>
+      <w:r>
+        <w:rPr>
+          <w:rFonts w:ascii="Consolas" w:eastAsia="Times New Roman" w:hAnsi="Consolas" w:cs="Times New Roman"/>
+          <w:color w:val="D4D4D4"/>
+          <w:sz w:val="21"/>
+          <w:szCs w:val="21"/>
+          <w:lang w:val="en-US" w:eastAsia="pt-BR"/>
+        </w:rPr>
+        <w:t xml:space="preserve">            </w:t>
+      </w:r>
+      <w:r>
+        <w:rPr>
+          <w:rFonts w:ascii="Consolas" w:eastAsia="Times New Roman" w:hAnsi="Consolas" w:cs="Times New Roman"/>
+          <w:color w:val="808080"/>
+          <w:sz w:val="21"/>
+          <w:szCs w:val="21"/>
+          <w:lang w:val="en-US" w:eastAsia="pt-BR"/>
+        </w:rPr>
+        <w:t>&lt;</w:t>
+      </w:r>
+      <w:r>
+        <w:rPr>
+          <w:rFonts w:ascii="Consolas" w:eastAsia="Times New Roman" w:hAnsi="Consolas" w:cs="Times New Roman"/>
+          <w:color w:val="569CD6"/>
+          <w:sz w:val="21"/>
+          <w:szCs w:val="21"/>
+          <w:lang w:val="en-US" w:eastAsia="pt-BR"/>
+        </w:rPr>
+        <w:t>tr</w:t>
+      </w:r>
+      <w:r>
+        <w:rPr>
+          <w:rFonts w:ascii="Consolas" w:eastAsia="Times New Roman" w:hAnsi="Consolas" w:cs="Times New Roman"/>
+          <w:color w:val="808080"/>
+          <w:sz w:val="21"/>
+          <w:szCs w:val="21"/>
+          <w:lang w:val="en-US" w:eastAsia="pt-BR"/>
+        </w:rPr>
+        <w:t>&gt;</w:t>
+      </w:r>
+    </w:p>
+    <w:p>
+      <w:pPr>
+        <w:shd w:val="clear" w:color="auto" w:fill="1E1E1E"/>
+        <w:spacing w:after="0" w:line="285" w:lineRule="atLeast"/>
+        <w:rPr>
+          <w:rFonts w:ascii="Consolas" w:eastAsia="Times New Roman" w:hAnsi="Consolas" w:cs="Times New Roman"/>
+          <w:color w:val="D4D4D4"/>
+          <w:sz w:val="21"/>
+          <w:szCs w:val="21"/>
+          <w:lang w:val="en-US" w:eastAsia="pt-BR"/>
+        </w:rPr>
+      </w:pPr>
+      <w:r>
+        <w:rPr>
+          <w:rFonts w:ascii="Consolas" w:eastAsia="Times New Roman" w:hAnsi="Consolas" w:cs="Times New Roman"/>
+          <w:color w:val="D4D4D4"/>
+          <w:sz w:val="21"/>
+          <w:szCs w:val="21"/>
+          <w:lang w:val="en-US" w:eastAsia="pt-BR"/>
+        </w:rPr>
+        <w:t xml:space="preserve">                </w:t>
+      </w:r>
+      <w:r>
+        <w:rPr>
+          <w:rFonts w:ascii="Consolas" w:eastAsia="Times New Roman" w:hAnsi="Consolas" w:cs="Times New Roman"/>
+          <w:color w:val="808080"/>
+          <w:sz w:val="21"/>
+          <w:szCs w:val="21"/>
+          <w:lang w:val="en-US" w:eastAsia="pt-BR"/>
+        </w:rPr>
+        <w:t>&lt;</w:t>
+      </w:r>
+      <w:proofErr w:type="spellStart"/>
+      <w:r>
+        <w:rPr>
+          <w:rFonts w:ascii="Consolas" w:eastAsia="Times New Roman" w:hAnsi="Consolas" w:cs="Times New Roman"/>
+          <w:color w:val="569CD6"/>
+          <w:sz w:val="21"/>
+          <w:szCs w:val="21"/>
+          <w:lang w:val="en-US" w:eastAsia="pt-BR"/>
+        </w:rPr>
+        <w:t>th</w:t>
+      </w:r>
+      <w:proofErr w:type="spellEnd"/>
+      <w:r>
+        <w:rPr>
+          <w:rFonts w:ascii="Consolas" w:eastAsia="Times New Roman" w:hAnsi="Consolas" w:cs="Times New Roman"/>
+          <w:color w:val="D4D4D4"/>
+          <w:sz w:val="21"/>
+          <w:szCs w:val="21"/>
+          <w:lang w:val="en-US" w:eastAsia="pt-BR"/>
+        </w:rPr>
+        <w:t xml:space="preserve"> </w:t>
+      </w:r>
+      <w:r>
+        <w:rPr>
+          <w:rFonts w:ascii="Consolas" w:eastAsia="Times New Roman" w:hAnsi="Consolas" w:cs="Times New Roman"/>
+          <w:color w:val="9CDCFE"/>
+          <w:sz w:val="21"/>
+          <w:szCs w:val="21"/>
+          <w:lang w:val="en-US" w:eastAsia="pt-BR"/>
+        </w:rPr>
+        <w:t>scope</w:t>
+      </w:r>
+      <w:r>
+        <w:rPr>
+          <w:rFonts w:ascii="Consolas" w:eastAsia="Times New Roman" w:hAnsi="Consolas" w:cs="Times New Roman"/>
+          <w:color w:val="D4D4D4"/>
+          <w:sz w:val="21"/>
+          <w:szCs w:val="21"/>
+          <w:lang w:val="en-US" w:eastAsia="pt-BR"/>
+        </w:rPr>
+        <w:t>=</w:t>
+      </w:r>
+      <w:r>
+        <w:rPr>
+          <w:rFonts w:ascii="Consolas" w:eastAsia="Times New Roman" w:hAnsi="Consolas" w:cs="Times New Roman"/>
+          <w:color w:val="CE9178"/>
+          <w:sz w:val="21"/>
+          <w:szCs w:val="21"/>
+          <w:lang w:val="en-US" w:eastAsia="pt-BR"/>
+        </w:rPr>
+        <w:t>"col"</w:t>
+      </w:r>
+      <w:r>
+        <w:rPr>
+          <w:rFonts w:ascii="Consolas" w:eastAsia="Times New Roman" w:hAnsi="Consolas" w:cs="Times New Roman"/>
+          <w:color w:val="808080"/>
+          <w:sz w:val="21"/>
+          <w:szCs w:val="21"/>
+          <w:lang w:val="en-US" w:eastAsia="pt-BR"/>
+        </w:rPr>
+        <w:t>&gt;</w:t>
+      </w:r>
+      <w:r>
+        <w:rPr>
+          <w:rFonts w:ascii="Consolas" w:eastAsia="Times New Roman" w:hAnsi="Consolas" w:cs="Times New Roman"/>
+          <w:color w:val="D4D4D4"/>
+          <w:sz w:val="21"/>
+          <w:szCs w:val="21"/>
+          <w:lang w:val="en-US" w:eastAsia="pt-BR"/>
+        </w:rPr>
+        <w:t>Nome</w:t>
+      </w:r>
+      <w:r>
+        <w:rPr>
+          <w:rFonts w:ascii="Consolas" w:eastAsia="Times New Roman" w:hAnsi="Consolas" w:cs="Times New Roman"/>
+          <w:color w:val="808080"/>
+          <w:sz w:val="21"/>
+          <w:szCs w:val="21"/>
+          <w:lang w:val="en-US" w:eastAsia="pt-BR"/>
+        </w:rPr>
+        <w:t>&lt;/</w:t>
+      </w:r>
+      <w:proofErr w:type="spellStart"/>
+      <w:r>
+        <w:rPr>
+          <w:rFonts w:ascii="Consolas" w:eastAsia="Times New Roman" w:hAnsi="Consolas" w:cs="Times New Roman"/>
+          <w:color w:val="569CD6"/>
+          <w:sz w:val="21"/>
+          <w:szCs w:val="21"/>
+          <w:lang w:val="en-US" w:eastAsia="pt-BR"/>
+        </w:rPr>
+        <w:t>th</w:t>
+      </w:r>
+      <w:proofErr w:type="spellEnd"/>
+      <w:r>
+        <w:rPr>
+          <w:rFonts w:ascii="Consolas" w:eastAsia="Times New Roman" w:hAnsi="Consolas" w:cs="Times New Roman"/>
+          <w:color w:val="808080"/>
+          <w:sz w:val="21"/>
+          <w:szCs w:val="21"/>
+          <w:lang w:val="en-US" w:eastAsia="pt-BR"/>
+        </w:rPr>
+        <w:t>&gt;</w:t>
+      </w:r>
+      <w:r>
+        <w:rPr>
+          <w:rFonts w:ascii="Consolas" w:eastAsia="Times New Roman" w:hAnsi="Consolas" w:cs="Times New Roman"/>
+          <w:color w:val="D4D4D4"/>
+          <w:sz w:val="21"/>
+          <w:szCs w:val="21"/>
+          <w:lang w:val="en-US" w:eastAsia="pt-BR"/>
+        </w:rPr>
+        <w:t xml:space="preserve"> </w:t>
+      </w:r>
+    </w:p>
+    <w:p>
+      <w:pPr>
+        <w:shd w:val="clear" w:color="auto" w:fill="1E1E1E"/>
+        <w:spacing w:after="0" w:line="285" w:lineRule="atLeast"/>
+        <w:rPr>
+          <w:rFonts w:ascii="Consolas" w:eastAsia="Times New Roman" w:hAnsi="Consolas" w:cs="Times New Roman"/>
+          <w:color w:val="D4D4D4"/>
+          <w:sz w:val="21"/>
+          <w:szCs w:val="21"/>
+          <w:lang w:val="en-US" w:eastAsia="pt-BR"/>
+        </w:rPr>
+      </w:pPr>
+      <w:r>
+        <w:rPr>
+          <w:rFonts w:ascii="Consolas" w:eastAsia="Times New Roman" w:hAnsi="Consolas" w:cs="Times New Roman"/>
+          <w:color w:val="D4D4D4"/>
+          <w:sz w:val="21"/>
+          <w:szCs w:val="21"/>
+          <w:lang w:val="en-US" w:eastAsia="pt-BR"/>
+        </w:rPr>
+        <w:t xml:space="preserve">                </w:t>
+      </w:r>
+      <w:r>
+        <w:rPr>
+          <w:rFonts w:ascii="Consolas" w:eastAsia="Times New Roman" w:hAnsi="Consolas" w:cs="Times New Roman"/>
+          <w:color w:val="808080"/>
+          <w:sz w:val="21"/>
+          <w:szCs w:val="21"/>
+          <w:lang w:val="en-US" w:eastAsia="pt-BR"/>
+        </w:rPr>
+        <w:t>&lt;</w:t>
+      </w:r>
+      <w:proofErr w:type="spellStart"/>
+      <w:r>
+        <w:rPr>
+          <w:rFonts w:ascii="Consolas" w:eastAsia="Times New Roman" w:hAnsi="Consolas" w:cs="Times New Roman"/>
+          <w:color w:val="569CD6"/>
+          <w:sz w:val="21"/>
+          <w:szCs w:val="21"/>
+          <w:lang w:val="en-US" w:eastAsia="pt-BR"/>
+        </w:rPr>
+        <w:t>th</w:t>
+      </w:r>
+      <w:proofErr w:type="spellEnd"/>
+      <w:r>
+        <w:rPr>
+          <w:rFonts w:ascii="Consolas" w:eastAsia="Times New Roman" w:hAnsi="Consolas" w:cs="Times New Roman"/>
+          <w:color w:val="D4D4D4"/>
+          <w:sz w:val="21"/>
+          <w:szCs w:val="21"/>
+          <w:lang w:val="en-US" w:eastAsia="pt-BR"/>
+        </w:rPr>
+        <w:t xml:space="preserve"> </w:t>
+      </w:r>
+      <w:r>
+        <w:rPr>
+          <w:rFonts w:ascii="Consolas" w:eastAsia="Times New Roman" w:hAnsi="Consolas" w:cs="Times New Roman"/>
+          <w:color w:val="9CDCFE"/>
+          <w:sz w:val="21"/>
+          <w:szCs w:val="21"/>
+          <w:lang w:val="en-US" w:eastAsia="pt-BR"/>
+        </w:rPr>
+        <w:t>scope</w:t>
+      </w:r>
+      <w:r>
+        <w:rPr>
+          <w:rFonts w:ascii="Consolas" w:eastAsia="Times New Roman" w:hAnsi="Consolas" w:cs="Times New Roman"/>
+          <w:color w:val="D4D4D4"/>
+          <w:sz w:val="21"/>
+          <w:szCs w:val="21"/>
+          <w:lang w:val="en-US" w:eastAsia="pt-BR"/>
+        </w:rPr>
+        <w:t>=</w:t>
+      </w:r>
+      <w:r>
+        <w:rPr>
+          <w:rFonts w:ascii="Consolas" w:eastAsia="Times New Roman" w:hAnsi="Consolas" w:cs="Times New Roman"/>
+          <w:color w:val="CE9178"/>
+          <w:sz w:val="21"/>
+          <w:szCs w:val="21"/>
+          <w:lang w:val="en-US" w:eastAsia="pt-BR"/>
+        </w:rPr>
+        <w:t>"col"</w:t>
+      </w:r>
+      <w:r>
+        <w:rPr>
+          <w:rFonts w:ascii="Consolas" w:eastAsia="Times New Roman" w:hAnsi="Consolas" w:cs="Times New Roman"/>
+          <w:color w:val="808080"/>
+          <w:sz w:val="21"/>
+          <w:szCs w:val="21"/>
+          <w:lang w:val="en-US" w:eastAsia="pt-BR"/>
+        </w:rPr>
+        <w:t>&gt;</w:t>
+      </w:r>
+      <w:proofErr w:type="spellStart"/>
+      <w:r>
+        <w:rPr>
+          <w:rFonts w:ascii="Consolas" w:eastAsia="Times New Roman" w:hAnsi="Consolas" w:cs="Times New Roman"/>
+          <w:color w:val="D4D4D4"/>
+          <w:sz w:val="21"/>
+          <w:szCs w:val="21"/>
+          <w:lang w:val="en-US" w:eastAsia="pt-BR"/>
+        </w:rPr>
+        <w:t>Sexo</w:t>
+      </w:r>
+      <w:proofErr w:type="spellEnd"/>
+      <w:r>
+        <w:rPr>
+          <w:rFonts w:ascii="Consolas" w:eastAsia="Times New Roman" w:hAnsi="Consolas" w:cs="Times New Roman"/>
+          <w:color w:val="808080"/>
+          <w:sz w:val="21"/>
+          <w:szCs w:val="21"/>
+          <w:lang w:val="en-US" w:eastAsia="pt-BR"/>
+        </w:rPr>
+        <w:t>&lt;/</w:t>
+      </w:r>
+      <w:proofErr w:type="spellStart"/>
+      <w:r>
+        <w:rPr>
+          <w:rFonts w:ascii="Consolas" w:eastAsia="Times New Roman" w:hAnsi="Consolas" w:cs="Times New Roman"/>
+          <w:color w:val="569CD6"/>
+          <w:sz w:val="21"/>
+          <w:szCs w:val="21"/>
+          <w:lang w:val="en-US" w:eastAsia="pt-BR"/>
+        </w:rPr>
+        <w:t>th</w:t>
+      </w:r>
+      <w:proofErr w:type="spellEnd"/>
+      <w:r>
+        <w:rPr>
+          <w:rFonts w:ascii="Consolas" w:eastAsia="Times New Roman" w:hAnsi="Consolas" w:cs="Times New Roman"/>
+          <w:color w:val="808080"/>
+          <w:sz w:val="21"/>
+          <w:szCs w:val="21"/>
+          <w:lang w:val="en-US" w:eastAsia="pt-BR"/>
+        </w:rPr>
+        <w:t>&gt;</w:t>
+      </w:r>
+    </w:p>
+    <w:p>
+      <w:pPr>
+        <w:shd w:val="clear" w:color="auto" w:fill="1E1E1E"/>
+        <w:spacing w:after="0" w:line="285" w:lineRule="atLeast"/>
+        <w:rPr>
+          <w:rFonts w:ascii="Consolas" w:eastAsia="Times New Roman" w:hAnsi="Consolas" w:cs="Times New Roman"/>
+          <w:color w:val="D4D4D4"/>
+          <w:sz w:val="21"/>
+          <w:szCs w:val="21"/>
+          <w:lang w:val="en-US" w:eastAsia="pt-BR"/>
+        </w:rPr>
+      </w:pPr>
+      <w:r>
+        <w:rPr>
+          <w:rFonts w:ascii="Consolas" w:eastAsia="Times New Roman" w:hAnsi="Consolas" w:cs="Times New Roman"/>
+          <w:color w:val="D4D4D4"/>
+          <w:sz w:val="21"/>
+          <w:szCs w:val="21"/>
+          <w:lang w:val="en-US" w:eastAsia="pt-BR"/>
+        </w:rPr>
+        <w:t xml:space="preserve">                </w:t>
+      </w:r>
+      <w:r>
+        <w:rPr>
+          <w:rFonts w:ascii="Consolas" w:eastAsia="Times New Roman" w:hAnsi="Consolas" w:cs="Times New Roman"/>
+          <w:color w:val="808080"/>
+          <w:sz w:val="21"/>
+          <w:szCs w:val="21"/>
+          <w:lang w:val="en-US" w:eastAsia="pt-BR"/>
+        </w:rPr>
+        <w:t>&lt;</w:t>
+      </w:r>
+      <w:proofErr w:type="spellStart"/>
+      <w:r>
+        <w:rPr>
+          <w:rFonts w:ascii="Consolas" w:eastAsia="Times New Roman" w:hAnsi="Consolas" w:cs="Times New Roman"/>
+          <w:color w:val="569CD6"/>
+          <w:sz w:val="21"/>
+          <w:szCs w:val="21"/>
+          <w:lang w:val="en-US" w:eastAsia="pt-BR"/>
+        </w:rPr>
+        <w:t>th</w:t>
+      </w:r>
+      <w:proofErr w:type="spellEnd"/>
+      <w:r>
+        <w:rPr>
+          <w:rFonts w:ascii="Consolas" w:eastAsia="Times New Roman" w:hAnsi="Consolas" w:cs="Times New Roman"/>
+          <w:color w:val="D4D4D4"/>
+          <w:sz w:val="21"/>
+          <w:szCs w:val="21"/>
+          <w:lang w:val="en-US" w:eastAsia="pt-BR"/>
+        </w:rPr>
+        <w:t xml:space="preserve"> </w:t>
+      </w:r>
+      <w:r>
+        <w:rPr>
+          <w:rFonts w:ascii="Consolas" w:eastAsia="Times New Roman" w:hAnsi="Consolas" w:cs="Times New Roman"/>
+          <w:color w:val="9CDCFE"/>
+          <w:sz w:val="21"/>
+          <w:szCs w:val="21"/>
+          <w:lang w:val="en-US" w:eastAsia="pt-BR"/>
+        </w:rPr>
+        <w:t>scope</w:t>
+      </w:r>
+      <w:r>
+        <w:rPr>
+          <w:rFonts w:ascii="Consolas" w:eastAsia="Times New Roman" w:hAnsi="Consolas" w:cs="Times New Roman"/>
+          <w:color w:val="D4D4D4"/>
+          <w:sz w:val="21"/>
+          <w:szCs w:val="21"/>
+          <w:lang w:val="en-US" w:eastAsia="pt-BR"/>
+        </w:rPr>
+        <w:t>=</w:t>
+      </w:r>
+      <w:r>
+        <w:rPr>
+          <w:rFonts w:ascii="Consolas" w:eastAsia="Times New Roman" w:hAnsi="Consolas" w:cs="Times New Roman"/>
+          <w:color w:val="CE9178"/>
+          <w:sz w:val="21"/>
+          <w:szCs w:val="21"/>
+          <w:lang w:val="en-US" w:eastAsia="pt-BR"/>
+        </w:rPr>
+        <w:t>"col"</w:t>
+      </w:r>
+      <w:r>
+        <w:rPr>
+          <w:rFonts w:ascii="Consolas" w:eastAsia="Times New Roman" w:hAnsi="Consolas" w:cs="Times New Roman"/>
+          <w:color w:val="808080"/>
+          <w:sz w:val="21"/>
+          <w:szCs w:val="21"/>
+          <w:lang w:val="en-US" w:eastAsia="pt-BR"/>
+        </w:rPr>
+        <w:t>&gt;</w:t>
+      </w:r>
+      <w:proofErr w:type="spellStart"/>
+      <w:r>
+        <w:rPr>
+          <w:rFonts w:ascii="Consolas" w:eastAsia="Times New Roman" w:hAnsi="Consolas" w:cs="Times New Roman"/>
+          <w:color w:val="D4D4D4"/>
+          <w:sz w:val="21"/>
+          <w:szCs w:val="21"/>
+          <w:lang w:val="en-US" w:eastAsia="pt-BR"/>
+        </w:rPr>
+        <w:t>Idade</w:t>
+      </w:r>
+      <w:proofErr w:type="spellEnd"/>
+      <w:r>
+        <w:rPr>
+          <w:rFonts w:ascii="Consolas" w:eastAsia="Times New Roman" w:hAnsi="Consolas" w:cs="Times New Roman"/>
+          <w:color w:val="808080"/>
+          <w:sz w:val="21"/>
+          <w:szCs w:val="21"/>
+          <w:lang w:val="en-US" w:eastAsia="pt-BR"/>
+        </w:rPr>
+        <w:t>&lt;/</w:t>
+      </w:r>
+      <w:proofErr w:type="spellStart"/>
+      <w:r>
+        <w:rPr>
+          <w:rFonts w:ascii="Consolas" w:eastAsia="Times New Roman" w:hAnsi="Consolas" w:cs="Times New Roman"/>
+          <w:color w:val="569CD6"/>
+          <w:sz w:val="21"/>
+          <w:szCs w:val="21"/>
+          <w:lang w:val="en-US" w:eastAsia="pt-BR"/>
+        </w:rPr>
+        <w:t>th</w:t>
+      </w:r>
+      <w:proofErr w:type="spellEnd"/>
+      <w:r>
+        <w:rPr>
+          <w:rFonts w:ascii="Consolas" w:eastAsia="Times New Roman" w:hAnsi="Consolas" w:cs="Times New Roman"/>
+          <w:color w:val="808080"/>
+          <w:sz w:val="21"/>
+          <w:szCs w:val="21"/>
+          <w:lang w:val="en-US" w:eastAsia="pt-BR"/>
+        </w:rPr>
+        <w:t>&gt;</w:t>
+      </w:r>
+    </w:p>
+    <w:p>
+      <w:pPr>
+        <w:shd w:val="clear" w:color="auto" w:fill="1E1E1E"/>
+        <w:spacing w:after="0" w:line="285" w:lineRule="atLeast"/>
+        <w:rPr>
+          <w:rFonts w:ascii="Consolas" w:eastAsia="Times New Roman" w:hAnsi="Consolas" w:cs="Times New Roman"/>
+          <w:color w:val="D4D4D4"/>
+          <w:sz w:val="21"/>
+          <w:szCs w:val="21"/>
+          <w:lang w:val="en-US" w:eastAsia="pt-BR"/>
+        </w:rPr>
+      </w:pPr>
+      <w:r>
+        <w:rPr>
+          <w:rFonts w:ascii="Consolas" w:eastAsia="Times New Roman" w:hAnsi="Consolas" w:cs="Times New Roman"/>
+          <w:color w:val="D4D4D4"/>
+          <w:sz w:val="21"/>
+          <w:szCs w:val="21"/>
+          <w:lang w:val="en-US" w:eastAsia="pt-BR"/>
+        </w:rPr>
+        <w:t xml:space="preserve">                </w:t>
+      </w:r>
+      <w:r>
+        <w:rPr>
+          <w:rFonts w:ascii="Consolas" w:eastAsia="Times New Roman" w:hAnsi="Consolas" w:cs="Times New Roman"/>
+          <w:color w:val="808080"/>
+          <w:sz w:val="21"/>
+          <w:szCs w:val="21"/>
+          <w:lang w:val="en-US" w:eastAsia="pt-BR"/>
+        </w:rPr>
+        <w:t>&lt;</w:t>
+      </w:r>
+      <w:proofErr w:type="spellStart"/>
+      <w:r>
+        <w:rPr>
+          <w:rFonts w:ascii="Consolas" w:eastAsia="Times New Roman" w:hAnsi="Consolas" w:cs="Times New Roman"/>
+          <w:color w:val="569CD6"/>
+          <w:sz w:val="21"/>
+          <w:szCs w:val="21"/>
+          <w:lang w:val="en-US" w:eastAsia="pt-BR"/>
+        </w:rPr>
+        <w:t>th</w:t>
+      </w:r>
+      <w:proofErr w:type="spellEnd"/>
+      <w:r>
+        <w:rPr>
+          <w:rFonts w:ascii="Consolas" w:eastAsia="Times New Roman" w:hAnsi="Consolas" w:cs="Times New Roman"/>
+          <w:color w:val="D4D4D4"/>
+          <w:sz w:val="21"/>
+          <w:szCs w:val="21"/>
+          <w:lang w:val="en-US" w:eastAsia="pt-BR"/>
+        </w:rPr>
+        <w:t xml:space="preserve"> </w:t>
+      </w:r>
+      <w:r>
+        <w:rPr>
+          <w:rFonts w:ascii="Consolas" w:eastAsia="Times New Roman" w:hAnsi="Consolas" w:cs="Times New Roman"/>
+          <w:color w:val="9CDCFE"/>
+          <w:sz w:val="21"/>
+          <w:szCs w:val="21"/>
+          <w:lang w:val="en-US" w:eastAsia="pt-BR"/>
+        </w:rPr>
+        <w:t>scope</w:t>
+      </w:r>
+      <w:r>
+        <w:rPr>
+          <w:rFonts w:ascii="Consolas" w:eastAsia="Times New Roman" w:hAnsi="Consolas" w:cs="Times New Roman"/>
+          <w:color w:val="D4D4D4"/>
+          <w:sz w:val="21"/>
+          <w:szCs w:val="21"/>
+          <w:lang w:val="en-US" w:eastAsia="pt-BR"/>
+        </w:rPr>
+        <w:t>=</w:t>
+      </w:r>
+      <w:r>
+        <w:rPr>
+          <w:rFonts w:ascii="Consolas" w:eastAsia="Times New Roman" w:hAnsi="Consolas" w:cs="Times New Roman"/>
+          <w:color w:val="CE9178"/>
+          <w:sz w:val="21"/>
+          <w:szCs w:val="21"/>
+          <w:lang w:val="en-US" w:eastAsia="pt-BR"/>
+        </w:rPr>
+        <w:t>"col"</w:t>
+      </w:r>
+      <w:r>
+        <w:rPr>
+          <w:rFonts w:ascii="Consolas" w:eastAsia="Times New Roman" w:hAnsi="Consolas" w:cs="Times New Roman"/>
+          <w:color w:val="808080"/>
+          <w:sz w:val="21"/>
+          <w:szCs w:val="21"/>
+          <w:lang w:val="en-US" w:eastAsia="pt-BR"/>
+        </w:rPr>
+        <w:t>&gt;</w:t>
+      </w:r>
+      <w:proofErr w:type="spellStart"/>
+      <w:r>
+        <w:rPr>
+          <w:rFonts w:ascii="Consolas" w:eastAsia="Times New Roman" w:hAnsi="Consolas" w:cs="Times New Roman"/>
+          <w:color w:val="D4D4D4"/>
+          <w:sz w:val="21"/>
+          <w:szCs w:val="21"/>
+          <w:lang w:val="en-US" w:eastAsia="pt-BR"/>
+        </w:rPr>
+        <w:t>Profissão</w:t>
+      </w:r>
+      <w:proofErr w:type="spellEnd"/>
+      <w:r>
+        <w:rPr>
+          <w:rFonts w:ascii="Consolas" w:eastAsia="Times New Roman" w:hAnsi="Consolas" w:cs="Times New Roman"/>
+          <w:color w:val="808080"/>
+          <w:sz w:val="21"/>
+          <w:szCs w:val="21"/>
+          <w:lang w:val="en-US" w:eastAsia="pt-BR"/>
+        </w:rPr>
+        <w:t>&lt;/</w:t>
+      </w:r>
+      <w:proofErr w:type="spellStart"/>
+      <w:r>
+        <w:rPr>
+          <w:rFonts w:ascii="Consolas" w:eastAsia="Times New Roman" w:hAnsi="Consolas" w:cs="Times New Roman"/>
+          <w:color w:val="569CD6"/>
+          <w:sz w:val="21"/>
+          <w:szCs w:val="21"/>
+          <w:lang w:val="en-US" w:eastAsia="pt-BR"/>
+        </w:rPr>
+        <w:t>th</w:t>
+      </w:r>
+      <w:proofErr w:type="spellEnd"/>
+      <w:r>
+        <w:rPr>
+          <w:rFonts w:ascii="Consolas" w:eastAsia="Times New Roman" w:hAnsi="Consolas" w:cs="Times New Roman"/>
+          <w:color w:val="808080"/>
+          <w:sz w:val="21"/>
+          <w:szCs w:val="21"/>
+          <w:lang w:val="en-US" w:eastAsia="pt-BR"/>
+        </w:rPr>
+        <w:t>&gt;</w:t>
+      </w:r>
+    </w:p>
+    <w:p>
+      <w:pPr>
+        <w:shd w:val="clear" w:color="auto" w:fill="1E1E1E"/>
+        <w:spacing w:after="0" w:line="285" w:lineRule="atLeast"/>
+        <w:rPr>
+          <w:rFonts w:ascii="Consolas" w:eastAsia="Times New Roman" w:hAnsi="Consolas" w:cs="Times New Roman"/>
+          <w:color w:val="D4D4D4"/>
+          <w:sz w:val="21"/>
+          <w:szCs w:val="21"/>
+          <w:lang w:val="en-US" w:eastAsia="pt-BR"/>
+        </w:rPr>
+      </w:pPr>
+      <w:r>
+        <w:rPr>
+          <w:rFonts w:ascii="Consolas" w:eastAsia="Times New Roman" w:hAnsi="Consolas" w:cs="Times New Roman"/>
+          <w:color w:val="D4D4D4"/>
+          <w:sz w:val="21"/>
+          <w:szCs w:val="21"/>
+          <w:lang w:val="en-US" w:eastAsia="pt-BR"/>
+        </w:rPr>
+        <w:t xml:space="preserve">            </w:t>
+      </w:r>
+      <w:r>
+        <w:rPr>
+          <w:rFonts w:ascii="Consolas" w:eastAsia="Times New Roman" w:hAnsi="Consolas" w:cs="Times New Roman"/>
+          <w:color w:val="808080"/>
+          <w:sz w:val="21"/>
+          <w:szCs w:val="21"/>
+          <w:lang w:val="en-US" w:eastAsia="pt-BR"/>
+        </w:rPr>
+        <w:t>&lt;/</w:t>
+      </w:r>
+      <w:r>
+        <w:rPr>
+          <w:rFonts w:ascii="Consolas" w:eastAsia="Times New Roman" w:hAnsi="Consolas" w:cs="Times New Roman"/>
+          <w:color w:val="569CD6"/>
+          <w:sz w:val="21"/>
+          <w:szCs w:val="21"/>
+          <w:lang w:val="en-US" w:eastAsia="pt-BR"/>
+        </w:rPr>
+        <w:t>tr</w:t>
+      </w:r>
+      <w:r>
+        <w:rPr>
+          <w:rFonts w:ascii="Consolas" w:eastAsia="Times New Roman" w:hAnsi="Consolas" w:cs="Times New Roman"/>
+          <w:color w:val="808080"/>
+          <w:sz w:val="21"/>
+          <w:szCs w:val="21"/>
+          <w:lang w:val="en-US" w:eastAsia="pt-BR"/>
+        </w:rPr>
+        <w:t>&gt;</w:t>
+      </w:r>
+    </w:p>
+    <w:p>
+      <w:pPr>
+        <w:shd w:val="clear" w:color="auto" w:fill="1E1E1E"/>
+        <w:spacing w:after="0" w:line="285" w:lineRule="atLeast"/>
+        <w:rPr>
+          <w:rFonts w:ascii="Consolas" w:eastAsia="Times New Roman" w:hAnsi="Consolas" w:cs="Times New Roman"/>
+          <w:color w:val="D4D4D4"/>
+          <w:sz w:val="21"/>
+          <w:szCs w:val="21"/>
+          <w:lang w:val="en-US" w:eastAsia="pt-BR"/>
+        </w:rPr>
+      </w:pPr>
+      <w:r>
+        <w:rPr>
+          <w:rFonts w:ascii="Consolas" w:eastAsia="Times New Roman" w:hAnsi="Consolas" w:cs="Times New Roman"/>
+          <w:color w:val="D4D4D4"/>
+          <w:sz w:val="21"/>
+          <w:szCs w:val="21"/>
+          <w:lang w:val="en-US" w:eastAsia="pt-BR"/>
+        </w:rPr>
+        <w:t xml:space="preserve">        </w:t>
+      </w:r>
+      <w:r>
+        <w:rPr>
+          <w:rFonts w:ascii="Consolas" w:eastAsia="Times New Roman" w:hAnsi="Consolas" w:cs="Times New Roman"/>
+          <w:color w:val="808080"/>
+          <w:sz w:val="21"/>
+          <w:szCs w:val="21"/>
+          <w:lang w:val="en-US" w:eastAsia="pt-BR"/>
+        </w:rPr>
+        <w:t>&lt;/</w:t>
+      </w:r>
+      <w:proofErr w:type="spellStart"/>
+      <w:r>
+        <w:rPr>
+          <w:rFonts w:ascii="Consolas" w:eastAsia="Times New Roman" w:hAnsi="Consolas" w:cs="Times New Roman"/>
+          <w:color w:val="569CD6"/>
+          <w:sz w:val="21"/>
+          <w:szCs w:val="21"/>
+          <w:lang w:val="en-US" w:eastAsia="pt-BR"/>
+        </w:rPr>
+        <w:t>thead</w:t>
+      </w:r>
+      <w:proofErr w:type="spellEnd"/>
+      <w:r>
+        <w:rPr>
+          <w:rFonts w:ascii="Consolas" w:eastAsia="Times New Roman" w:hAnsi="Consolas" w:cs="Times New Roman"/>
+          <w:color w:val="808080"/>
+          <w:sz w:val="21"/>
+          <w:szCs w:val="21"/>
+          <w:lang w:val="en-US" w:eastAsia="pt-BR"/>
+        </w:rPr>
+        <w:t>&gt;</w:t>
+      </w:r>
+    </w:p>
+    <w:p>
+      <w:pPr>
+        <w:jc w:val="both"/>
+      </w:pPr>
+      <w:r>
+        <w:t xml:space="preserve">Também podemos </w:t>
+      </w:r>
+      <w:r>
+        <w:rPr>
+          <w:b/>
+          <w:bCs/>
+        </w:rPr>
+        <w:t>marcar 2 ou mais colunas</w:t>
+      </w:r>
+      <w:r>
+        <w:t xml:space="preserve"> ao mesmo tempo agrupando-as com </w:t>
+      </w:r>
+      <w:proofErr w:type="spellStart"/>
+      <w:r>
+        <w:rPr>
+          <w:i/>
+          <w:iCs/>
         </w:rPr>
         <w:t>span</w:t>
       </w:r>
       <w:proofErr w:type="spellEnd"/>
       <w:r>
         <w:rPr>
-          <w:b/>
-          <w:bCs/>
-          <w:color w:val="5B9BD5" w:themeColor="accent5"/>
+          <w:i/>
+          <w:iCs/>
+        </w:rPr>
+        <w:t xml:space="preserve">. </w:t>
+      </w:r>
+      <w:r>
+        <w:t>Veja no exemplo abaixo:</w:t>
+      </w:r>
+    </w:p>
+    <w:p>
+      <w:pPr>
+        <w:shd w:val="clear" w:color="auto" w:fill="1E1E1E"/>
+        <w:spacing w:after="0" w:line="285" w:lineRule="atLeast"/>
+        <w:rPr>
+          <w:rFonts w:ascii="Consolas" w:eastAsia="Times New Roman" w:hAnsi="Consolas" w:cs="Times New Roman"/>
+          <w:color w:val="D4D4D4"/>
+          <w:sz w:val="21"/>
+          <w:szCs w:val="21"/>
+          <w:lang w:val="en-US" w:eastAsia="pt-BR"/>
+        </w:rPr>
+      </w:pPr>
+      <w:proofErr w:type="gramStart"/>
+      <w:r>
+        <w:rPr>
+          <w:rFonts w:ascii="Consolas" w:eastAsia="Times New Roman" w:hAnsi="Consolas" w:cs="Times New Roman"/>
+          <w:color w:val="D7BA7D"/>
+          <w:sz w:val="21"/>
+          <w:szCs w:val="21"/>
+          <w:lang w:val="en-US" w:eastAsia="pt-BR"/>
+        </w:rPr>
+        <w:t>.</w:t>
+      </w:r>
+      <w:proofErr w:type="spellStart"/>
+      <w:r>
+        <w:rPr>
+          <w:rFonts w:ascii="Consolas" w:eastAsia="Times New Roman" w:hAnsi="Consolas" w:cs="Times New Roman"/>
+          <w:color w:val="D7BA7D"/>
+          <w:sz w:val="21"/>
+          <w:szCs w:val="21"/>
+          <w:lang w:val="en-US" w:eastAsia="pt-BR"/>
+        </w:rPr>
+        <w:t>cgrupo</w:t>
+      </w:r>
+      <w:proofErr w:type="spellEnd"/>
+      <w:proofErr w:type="gramEnd"/>
+      <w:r>
+        <w:rPr>
+          <w:rFonts w:ascii="Consolas" w:eastAsia="Times New Roman" w:hAnsi="Consolas" w:cs="Times New Roman"/>
+          <w:color w:val="D4D4D4"/>
+          <w:sz w:val="21"/>
+          <w:szCs w:val="21"/>
+          <w:lang w:val="en-US" w:eastAsia="pt-BR"/>
+        </w:rPr>
+        <w:t xml:space="preserve"> {</w:t>
+      </w:r>
+    </w:p>
+    <w:p>
+      <w:pPr>
+        <w:shd w:val="clear" w:color="auto" w:fill="1E1E1E"/>
+        <w:spacing w:after="0" w:line="285" w:lineRule="atLeast"/>
+        <w:rPr>
+          <w:rFonts w:ascii="Consolas" w:eastAsia="Times New Roman" w:hAnsi="Consolas" w:cs="Times New Roman"/>
+          <w:color w:val="D4D4D4"/>
+          <w:sz w:val="21"/>
+          <w:szCs w:val="21"/>
+          <w:lang w:val="en-US" w:eastAsia="pt-BR"/>
+        </w:rPr>
+      </w:pPr>
+      <w:r>
+        <w:rPr>
+          <w:rFonts w:ascii="Consolas" w:eastAsia="Times New Roman" w:hAnsi="Consolas" w:cs="Times New Roman"/>
+          <w:color w:val="D4D4D4"/>
+          <w:sz w:val="21"/>
+          <w:szCs w:val="21"/>
+          <w:lang w:val="en-US" w:eastAsia="pt-BR"/>
+        </w:rPr>
+        <w:t xml:space="preserve">            </w:t>
+      </w:r>
+      <w:r>
+        <w:rPr>
+          <w:rFonts w:ascii="Consolas" w:eastAsia="Times New Roman" w:hAnsi="Consolas" w:cs="Times New Roman"/>
+          <w:color w:val="9CDCFE"/>
+          <w:sz w:val="21"/>
+          <w:szCs w:val="21"/>
+          <w:lang w:val="en-US" w:eastAsia="pt-BR"/>
+        </w:rPr>
+        <w:t>background-color</w:t>
+      </w:r>
+      <w:r>
+        <w:rPr>
+          <w:rFonts w:ascii="Consolas" w:eastAsia="Times New Roman" w:hAnsi="Consolas" w:cs="Times New Roman"/>
+          <w:color w:val="D4D4D4"/>
+          <w:sz w:val="21"/>
+          <w:szCs w:val="21"/>
+          <w:lang w:val="en-US" w:eastAsia="pt-BR"/>
+        </w:rPr>
+        <w:t xml:space="preserve">: </w:t>
+      </w:r>
+      <w:r>
+        <w:rPr>
+          <w:rFonts w:ascii="Consolas" w:eastAsia="Times New Roman" w:hAnsi="Consolas" w:cs="Times New Roman"/>
+          <w:color w:val="CE9178"/>
+          <w:sz w:val="21"/>
+          <w:szCs w:val="21"/>
+          <w:lang w:val="en-US" w:eastAsia="pt-BR"/>
+        </w:rPr>
+        <w:t>chartreuse</w:t>
+      </w:r>
+      <w:r>
+        <w:rPr>
+          <w:rFonts w:ascii="Consolas" w:eastAsia="Times New Roman" w:hAnsi="Consolas" w:cs="Times New Roman"/>
+          <w:color w:val="D4D4D4"/>
+          <w:sz w:val="21"/>
+          <w:szCs w:val="21"/>
+          <w:lang w:val="en-US" w:eastAsia="pt-BR"/>
+        </w:rPr>
+        <w:t>;</w:t>
+      </w:r>
+    </w:p>
+    <w:p>
+      <w:pPr>
+        <w:shd w:val="clear" w:color="auto" w:fill="1E1E1E"/>
+        <w:spacing w:after="0" w:line="285" w:lineRule="atLeast"/>
+        <w:rPr>
+          <w:rFonts w:ascii="Consolas" w:eastAsia="Times New Roman" w:hAnsi="Consolas" w:cs="Times New Roman"/>
+          <w:color w:val="D4D4D4"/>
+          <w:sz w:val="21"/>
+          <w:szCs w:val="21"/>
+          <w:lang w:val="en-US" w:eastAsia="pt-BR"/>
+        </w:rPr>
+      </w:pPr>
+      <w:r>
+        <w:rPr>
+          <w:rFonts w:ascii="Consolas" w:eastAsia="Times New Roman" w:hAnsi="Consolas" w:cs="Times New Roman"/>
+          <w:color w:val="D4D4D4"/>
+          <w:sz w:val="21"/>
+          <w:szCs w:val="21"/>
+          <w:lang w:val="en-US" w:eastAsia="pt-BR"/>
+        </w:rPr>
+        <w:t>        }</w:t>
+      </w:r>
+    </w:p>
+    <w:p>
+      <w:pPr>
+        <w:shd w:val="clear" w:color="auto" w:fill="1E1E1E"/>
+        <w:spacing w:after="0" w:line="285" w:lineRule="atLeast"/>
+        <w:rPr>
+          <w:rFonts w:ascii="Consolas" w:eastAsia="Times New Roman" w:hAnsi="Consolas" w:cs="Times New Roman"/>
+          <w:color w:val="D4D4D4"/>
+          <w:sz w:val="21"/>
+          <w:szCs w:val="21"/>
+          <w:lang w:val="en-US" w:eastAsia="pt-BR"/>
+        </w:rPr>
+      </w:pPr>
+      <w:r>
+        <w:rPr>
+          <w:rFonts w:ascii="Consolas" w:eastAsia="Times New Roman" w:hAnsi="Consolas" w:cs="Times New Roman"/>
+          <w:color w:val="D4D4D4"/>
+          <w:sz w:val="21"/>
+          <w:szCs w:val="21"/>
+          <w:lang w:val="en-US" w:eastAsia="pt-BR"/>
+        </w:rPr>
+        <w:t xml:space="preserve">    </w:t>
+      </w:r>
+      <w:r>
+        <w:rPr>
+          <w:rFonts w:ascii="Consolas" w:eastAsia="Times New Roman" w:hAnsi="Consolas" w:cs="Times New Roman"/>
+          <w:color w:val="808080"/>
+          <w:sz w:val="21"/>
+          <w:szCs w:val="21"/>
+          <w:lang w:val="en-US" w:eastAsia="pt-BR"/>
+        </w:rPr>
+        <w:t>&lt;/</w:t>
+      </w:r>
+      <w:r>
+        <w:rPr>
+          <w:rFonts w:ascii="Consolas" w:eastAsia="Times New Roman" w:hAnsi="Consolas" w:cs="Times New Roman"/>
+          <w:color w:val="569CD6"/>
+          <w:sz w:val="21"/>
+          <w:szCs w:val="21"/>
+          <w:lang w:val="en-US" w:eastAsia="pt-BR"/>
+        </w:rPr>
+        <w:t>style</w:t>
+      </w:r>
+      <w:r>
+        <w:rPr>
+          <w:rFonts w:ascii="Consolas" w:eastAsia="Times New Roman" w:hAnsi="Consolas" w:cs="Times New Roman"/>
+          <w:color w:val="808080"/>
+          <w:sz w:val="21"/>
+          <w:szCs w:val="21"/>
+          <w:lang w:val="en-US" w:eastAsia="pt-BR"/>
+        </w:rPr>
+        <w:t>&gt;</w:t>
+      </w:r>
+    </w:p>
+    <w:p>
+      <w:pPr>
+        <w:shd w:val="clear" w:color="auto" w:fill="1E1E1E"/>
+        <w:spacing w:after="0" w:line="285" w:lineRule="atLeast"/>
+        <w:rPr>
+          <w:rFonts w:ascii="Consolas" w:eastAsia="Times New Roman" w:hAnsi="Consolas" w:cs="Times New Roman"/>
+          <w:color w:val="D4D4D4"/>
+          <w:sz w:val="21"/>
+          <w:szCs w:val="21"/>
+          <w:lang w:eastAsia="pt-BR"/>
+        </w:rPr>
+      </w:pPr>
+      <w:r>
+        <w:rPr>
+          <w:rFonts w:ascii="Consolas" w:eastAsia="Times New Roman" w:hAnsi="Consolas" w:cs="Times New Roman"/>
+          <w:color w:val="808080"/>
+          <w:sz w:val="21"/>
+          <w:szCs w:val="21"/>
+          <w:lang w:eastAsia="pt-BR"/>
+        </w:rPr>
+        <w:t>&lt;/</w:t>
+      </w:r>
+      <w:proofErr w:type="spellStart"/>
+      <w:r>
+        <w:rPr>
+          <w:rFonts w:ascii="Consolas" w:eastAsia="Times New Roman" w:hAnsi="Consolas" w:cs="Times New Roman"/>
+          <w:color w:val="569CD6"/>
+          <w:sz w:val="21"/>
+          <w:szCs w:val="21"/>
+          <w:lang w:eastAsia="pt-BR"/>
+        </w:rPr>
+        <w:t>head</w:t>
+      </w:r>
+      <w:proofErr w:type="spellEnd"/>
+      <w:r>
+        <w:rPr>
+          <w:rFonts w:ascii="Consolas" w:eastAsia="Times New Roman" w:hAnsi="Consolas" w:cs="Times New Roman"/>
+          <w:color w:val="808080"/>
+          <w:sz w:val="21"/>
+          <w:szCs w:val="21"/>
+          <w:lang w:eastAsia="pt-BR"/>
+        </w:rPr>
+        <w:t>&gt;</w:t>
+      </w:r>
+    </w:p>
+    <w:p>
+      <w:pPr>
+        <w:shd w:val="clear" w:color="auto" w:fill="1E1E1E"/>
+        <w:spacing w:after="0" w:line="285" w:lineRule="atLeast"/>
+        <w:rPr>
+          <w:rFonts w:ascii="Consolas" w:eastAsia="Times New Roman" w:hAnsi="Consolas" w:cs="Times New Roman"/>
+          <w:color w:val="D4D4D4"/>
+          <w:sz w:val="21"/>
+          <w:szCs w:val="21"/>
+          <w:lang w:eastAsia="pt-BR"/>
+        </w:rPr>
+      </w:pPr>
+      <w:r>
+        <w:rPr>
+          <w:rFonts w:ascii="Consolas" w:eastAsia="Times New Roman" w:hAnsi="Consolas" w:cs="Times New Roman"/>
+          <w:color w:val="808080"/>
+          <w:sz w:val="21"/>
+          <w:szCs w:val="21"/>
+          <w:lang w:eastAsia="pt-BR"/>
+        </w:rPr>
+        <w:t>&lt;</w:t>
+      </w:r>
+      <w:r>
+        <w:rPr>
+          <w:rFonts w:ascii="Consolas" w:eastAsia="Times New Roman" w:hAnsi="Consolas" w:cs="Times New Roman"/>
+          <w:color w:val="569CD6"/>
+          <w:sz w:val="21"/>
+          <w:szCs w:val="21"/>
+          <w:lang w:eastAsia="pt-BR"/>
+        </w:rPr>
+        <w:t>body</w:t>
+      </w:r>
+      <w:r>
+        <w:rPr>
+          <w:rFonts w:ascii="Consolas" w:eastAsia="Times New Roman" w:hAnsi="Consolas" w:cs="Times New Roman"/>
+          <w:color w:val="808080"/>
+          <w:sz w:val="21"/>
+          <w:szCs w:val="21"/>
+          <w:lang w:eastAsia="pt-BR"/>
+        </w:rPr>
+        <w:t>&gt;</w:t>
+      </w:r>
+    </w:p>
+    <w:p>
+      <w:pPr>
+        <w:shd w:val="clear" w:color="auto" w:fill="1E1E1E"/>
+        <w:spacing w:after="0" w:line="285" w:lineRule="atLeast"/>
+        <w:rPr>
+          <w:rFonts w:ascii="Consolas" w:eastAsia="Times New Roman" w:hAnsi="Consolas" w:cs="Times New Roman"/>
+          <w:color w:val="D4D4D4"/>
+          <w:sz w:val="21"/>
+          <w:szCs w:val="21"/>
+          <w:lang w:eastAsia="pt-BR"/>
+        </w:rPr>
+      </w:pPr>
+      <w:r>
+        <w:rPr>
+          <w:rFonts w:ascii="Consolas" w:eastAsia="Times New Roman" w:hAnsi="Consolas" w:cs="Times New Roman"/>
+          <w:color w:val="D4D4D4"/>
+          <w:sz w:val="21"/>
+          <w:szCs w:val="21"/>
+          <w:lang w:eastAsia="pt-BR"/>
+        </w:rPr>
+        <w:t xml:space="preserve">    </w:t>
+      </w:r>
+      <w:r>
+        <w:rPr>
+          <w:rFonts w:ascii="Consolas" w:eastAsia="Times New Roman" w:hAnsi="Consolas" w:cs="Times New Roman"/>
+          <w:color w:val="808080"/>
+          <w:sz w:val="21"/>
+          <w:szCs w:val="21"/>
+          <w:lang w:eastAsia="pt-BR"/>
+        </w:rPr>
+        <w:t>&lt;</w:t>
+      </w:r>
+      <w:r>
+        <w:rPr>
+          <w:rFonts w:ascii="Consolas" w:eastAsia="Times New Roman" w:hAnsi="Consolas" w:cs="Times New Roman"/>
+          <w:color w:val="569CD6"/>
+          <w:sz w:val="21"/>
+          <w:szCs w:val="21"/>
+          <w:lang w:eastAsia="pt-BR"/>
+        </w:rPr>
+        <w:t>h1</w:t>
+      </w:r>
+      <w:r>
+        <w:rPr>
+          <w:rFonts w:ascii="Consolas" w:eastAsia="Times New Roman" w:hAnsi="Consolas" w:cs="Times New Roman"/>
+          <w:color w:val="808080"/>
+          <w:sz w:val="21"/>
+          <w:szCs w:val="21"/>
+          <w:lang w:eastAsia="pt-BR"/>
+        </w:rPr>
+        <w:t>&gt;</w:t>
+      </w:r>
+      <w:r>
+        <w:rPr>
+          <w:rFonts w:ascii="Consolas" w:eastAsia="Times New Roman" w:hAnsi="Consolas" w:cs="Times New Roman"/>
+          <w:color w:val="D4D4D4"/>
+          <w:sz w:val="21"/>
+          <w:szCs w:val="21"/>
+          <w:lang w:eastAsia="pt-BR"/>
+        </w:rPr>
+        <w:t>Exercício de Tabelas</w:t>
+      </w:r>
+      <w:r>
+        <w:rPr>
+          <w:rFonts w:ascii="Consolas" w:eastAsia="Times New Roman" w:hAnsi="Consolas" w:cs="Times New Roman"/>
+          <w:color w:val="808080"/>
+          <w:sz w:val="21"/>
+          <w:szCs w:val="21"/>
+          <w:lang w:eastAsia="pt-BR"/>
+        </w:rPr>
+        <w:t>&lt;/</w:t>
+      </w:r>
+      <w:r>
+        <w:rPr>
+          <w:rFonts w:ascii="Consolas" w:eastAsia="Times New Roman" w:hAnsi="Consolas" w:cs="Times New Roman"/>
+          <w:color w:val="569CD6"/>
+          <w:sz w:val="21"/>
+          <w:szCs w:val="21"/>
+          <w:lang w:eastAsia="pt-BR"/>
+        </w:rPr>
+        <w:t>h1</w:t>
+      </w:r>
+      <w:r>
+        <w:rPr>
+          <w:rFonts w:ascii="Consolas" w:eastAsia="Times New Roman" w:hAnsi="Consolas" w:cs="Times New Roman"/>
+          <w:color w:val="808080"/>
+          <w:sz w:val="21"/>
+          <w:szCs w:val="21"/>
+          <w:lang w:eastAsia="pt-BR"/>
+        </w:rPr>
+        <w:t>&gt;</w:t>
+      </w:r>
+    </w:p>
+    <w:p>
+      <w:pPr>
+        <w:shd w:val="clear" w:color="auto" w:fill="1E1E1E"/>
+        <w:spacing w:after="0" w:line="285" w:lineRule="atLeast"/>
+        <w:rPr>
+          <w:rFonts w:ascii="Consolas" w:eastAsia="Times New Roman" w:hAnsi="Consolas" w:cs="Times New Roman"/>
+          <w:color w:val="D4D4D4"/>
+          <w:sz w:val="21"/>
+          <w:szCs w:val="21"/>
+          <w:lang w:val="en-US" w:eastAsia="pt-BR"/>
+        </w:rPr>
+      </w:pPr>
+      <w:r>
+        <w:rPr>
+          <w:rFonts w:ascii="Consolas" w:eastAsia="Times New Roman" w:hAnsi="Consolas" w:cs="Times New Roman"/>
+          <w:color w:val="D4D4D4"/>
+          <w:sz w:val="21"/>
+          <w:szCs w:val="21"/>
+          <w:lang w:eastAsia="pt-BR"/>
+        </w:rPr>
+        <w:t xml:space="preserve">    </w:t>
+      </w:r>
+      <w:r>
+        <w:rPr>
+          <w:rFonts w:ascii="Consolas" w:eastAsia="Times New Roman" w:hAnsi="Consolas" w:cs="Times New Roman"/>
+          <w:color w:val="808080"/>
+          <w:sz w:val="21"/>
+          <w:szCs w:val="21"/>
+          <w:lang w:val="en-US" w:eastAsia="pt-BR"/>
+        </w:rPr>
+        <w:t>&lt;</w:t>
+      </w:r>
+      <w:r>
+        <w:rPr>
+          <w:rFonts w:ascii="Consolas" w:eastAsia="Times New Roman" w:hAnsi="Consolas" w:cs="Times New Roman"/>
+          <w:color w:val="569CD6"/>
+          <w:sz w:val="21"/>
+          <w:szCs w:val="21"/>
+          <w:lang w:val="en-US" w:eastAsia="pt-BR"/>
+        </w:rPr>
+        <w:t>table</w:t>
+      </w:r>
+      <w:r>
+        <w:rPr>
+          <w:rFonts w:ascii="Consolas" w:eastAsia="Times New Roman" w:hAnsi="Consolas" w:cs="Times New Roman"/>
+          <w:color w:val="808080"/>
+          <w:sz w:val="21"/>
+          <w:szCs w:val="21"/>
+          <w:lang w:val="en-US" w:eastAsia="pt-BR"/>
+        </w:rPr>
+        <w:t>&gt;</w:t>
+      </w:r>
+    </w:p>
+    <w:p>
+      <w:pPr>
+        <w:shd w:val="clear" w:color="auto" w:fill="1E1E1E"/>
+        <w:spacing w:after="0" w:line="285" w:lineRule="atLeast"/>
+        <w:rPr>
+          <w:rFonts w:ascii="Consolas" w:eastAsia="Times New Roman" w:hAnsi="Consolas" w:cs="Times New Roman"/>
+          <w:color w:val="D4D4D4"/>
+          <w:sz w:val="21"/>
+          <w:szCs w:val="21"/>
+          <w:lang w:val="en-US" w:eastAsia="pt-BR"/>
+        </w:rPr>
+      </w:pPr>
+      <w:r>
+        <w:rPr>
+          <w:rFonts w:ascii="Consolas" w:eastAsia="Times New Roman" w:hAnsi="Consolas" w:cs="Times New Roman"/>
+          <w:color w:val="D4D4D4"/>
+          <w:sz w:val="21"/>
+          <w:szCs w:val="21"/>
+          <w:lang w:val="en-US" w:eastAsia="pt-BR"/>
+        </w:rPr>
+        <w:t xml:space="preserve">        </w:t>
+      </w:r>
+      <w:r>
+        <w:rPr>
+          <w:rFonts w:ascii="Consolas" w:eastAsia="Times New Roman" w:hAnsi="Consolas" w:cs="Times New Roman"/>
+          <w:color w:val="808080"/>
+          <w:sz w:val="21"/>
+          <w:szCs w:val="21"/>
+          <w:lang w:val="en-US" w:eastAsia="pt-BR"/>
+        </w:rPr>
+        <w:t>&lt;</w:t>
+      </w:r>
+      <w:proofErr w:type="spellStart"/>
+      <w:r>
+        <w:rPr>
+          <w:rFonts w:ascii="Consolas" w:eastAsia="Times New Roman" w:hAnsi="Consolas" w:cs="Times New Roman"/>
+          <w:color w:val="569CD6"/>
+          <w:sz w:val="21"/>
+          <w:szCs w:val="21"/>
+          <w:lang w:val="en-US" w:eastAsia="pt-BR"/>
+        </w:rPr>
+        <w:t>colgroup</w:t>
+      </w:r>
+      <w:proofErr w:type="spellEnd"/>
+      <w:r>
+        <w:rPr>
+          <w:rFonts w:ascii="Consolas" w:eastAsia="Times New Roman" w:hAnsi="Consolas" w:cs="Times New Roman"/>
+          <w:color w:val="808080"/>
+          <w:sz w:val="21"/>
+          <w:szCs w:val="21"/>
+          <w:lang w:val="en-US" w:eastAsia="pt-BR"/>
+        </w:rPr>
+        <w:t>&gt;</w:t>
+      </w:r>
+    </w:p>
+    <w:p>
+      <w:pPr>
+        <w:shd w:val="clear" w:color="auto" w:fill="1E1E1E"/>
+        <w:spacing w:after="0" w:line="285" w:lineRule="atLeast"/>
+        <w:rPr>
+          <w:rFonts w:ascii="Consolas" w:eastAsia="Times New Roman" w:hAnsi="Consolas" w:cs="Times New Roman"/>
+          <w:color w:val="D4D4D4"/>
+          <w:sz w:val="21"/>
+          <w:szCs w:val="21"/>
+          <w:lang w:val="en-US" w:eastAsia="pt-BR"/>
+        </w:rPr>
+      </w:pPr>
+      <w:r>
+        <w:rPr>
+          <w:rFonts w:ascii="Consolas" w:eastAsia="Times New Roman" w:hAnsi="Consolas" w:cs="Times New Roman"/>
+          <w:color w:val="D4D4D4"/>
+          <w:sz w:val="21"/>
+          <w:szCs w:val="21"/>
+          <w:lang w:val="en-US" w:eastAsia="pt-BR"/>
+        </w:rPr>
+        <w:t xml:space="preserve">            </w:t>
+      </w:r>
+      <w:r>
+        <w:rPr>
+          <w:rFonts w:ascii="Consolas" w:eastAsia="Times New Roman" w:hAnsi="Consolas" w:cs="Times New Roman"/>
+          <w:color w:val="808080"/>
+          <w:sz w:val="21"/>
+          <w:szCs w:val="21"/>
+          <w:lang w:val="en-US" w:eastAsia="pt-BR"/>
+        </w:rPr>
+        <w:t>&lt;</w:t>
+      </w:r>
+      <w:r>
+        <w:rPr>
+          <w:rFonts w:ascii="Consolas" w:eastAsia="Times New Roman" w:hAnsi="Consolas" w:cs="Times New Roman"/>
+          <w:color w:val="569CD6"/>
+          <w:sz w:val="21"/>
+          <w:szCs w:val="21"/>
+          <w:lang w:val="en-US" w:eastAsia="pt-BR"/>
+        </w:rPr>
+        <w:t>col</w:t>
+      </w:r>
+      <w:r>
+        <w:rPr>
+          <w:rFonts w:ascii="Consolas" w:eastAsia="Times New Roman" w:hAnsi="Consolas" w:cs="Times New Roman"/>
+          <w:color w:val="D4D4D4"/>
+          <w:sz w:val="21"/>
+          <w:szCs w:val="21"/>
+          <w:lang w:val="en-US" w:eastAsia="pt-BR"/>
+        </w:rPr>
+        <w:t xml:space="preserve"> </w:t>
+      </w:r>
+      <w:r>
+        <w:rPr>
+          <w:rFonts w:ascii="Consolas" w:eastAsia="Times New Roman" w:hAnsi="Consolas" w:cs="Times New Roman"/>
+          <w:color w:val="9CDCFE"/>
+          <w:sz w:val="21"/>
+          <w:szCs w:val="21"/>
+          <w:lang w:val="en-US" w:eastAsia="pt-BR"/>
+        </w:rPr>
+        <w:t>class</w:t>
+      </w:r>
+      <w:r>
+        <w:rPr>
+          <w:rFonts w:ascii="Consolas" w:eastAsia="Times New Roman" w:hAnsi="Consolas" w:cs="Times New Roman"/>
+          <w:color w:val="D4D4D4"/>
+          <w:sz w:val="21"/>
+          <w:szCs w:val="21"/>
+          <w:lang w:val="en-US" w:eastAsia="pt-BR"/>
         </w:rPr>
         <w:t>=</w:t>
       </w:r>
       <w:r>
         <w:rPr>
-          <w:b/>
-          <w:bCs/>
-          <w:color w:val="ED7D31" w:themeColor="accent2"/>
-        </w:rPr>
-        <w:t>“2”</w:t>
-      </w:r>
-      <w:r>
-        <w:rPr>
-          <w:b/>
-          <w:bCs/>
-          <w:color w:val="4472C4" w:themeColor="accent1"/>
+          <w:rFonts w:ascii="Consolas" w:eastAsia="Times New Roman" w:hAnsi="Consolas" w:cs="Times New Roman"/>
+          <w:color w:val="CE9178"/>
+          <w:sz w:val="21"/>
+          <w:szCs w:val="21"/>
+          <w:lang w:val="en-US" w:eastAsia="pt-BR"/>
+        </w:rPr>
+        <w:t>"</w:t>
+      </w:r>
+      <w:proofErr w:type="spellStart"/>
+      <w:r>
+        <w:rPr>
+          <w:rFonts w:ascii="Consolas" w:eastAsia="Times New Roman" w:hAnsi="Consolas" w:cs="Times New Roman"/>
+          <w:color w:val="CE9178"/>
+          <w:sz w:val="21"/>
+          <w:szCs w:val="21"/>
+          <w:lang w:val="en-US" w:eastAsia="pt-BR"/>
+        </w:rPr>
+        <w:t>cnome</w:t>
+      </w:r>
+      <w:proofErr w:type="spellEnd"/>
+      <w:r>
+        <w:rPr>
+          <w:rFonts w:ascii="Consolas" w:eastAsia="Times New Roman" w:hAnsi="Consolas" w:cs="Times New Roman"/>
+          <w:color w:val="CE9178"/>
+          <w:sz w:val="21"/>
+          <w:szCs w:val="21"/>
+          <w:lang w:val="en-US" w:eastAsia="pt-BR"/>
+        </w:rPr>
+        <w:t>"</w:t>
+      </w:r>
+      <w:r>
+        <w:rPr>
+          <w:rFonts w:ascii="Consolas" w:eastAsia="Times New Roman" w:hAnsi="Consolas" w:cs="Times New Roman"/>
+          <w:color w:val="808080"/>
+          <w:sz w:val="21"/>
+          <w:szCs w:val="21"/>
+          <w:lang w:val="en-US" w:eastAsia="pt-BR"/>
         </w:rPr>
         <w:t>&gt;</w:t>
       </w:r>
-      <w:r>
-        <w:rPr>
-          <w:b/>
-          <w:bCs/>
-          <w:color w:val="4472C4" w:themeColor="accent1"/>
+    </w:p>
+    <w:p>
+      <w:pPr>
+        <w:shd w:val="clear" w:color="auto" w:fill="1E1E1E"/>
+        <w:spacing w:after="0" w:line="285" w:lineRule="atLeast"/>
+        <w:rPr>
+          <w:rFonts w:ascii="Consolas" w:eastAsia="Times New Roman" w:hAnsi="Consolas" w:cs="Times New Roman"/>
+          <w:color w:val="D4D4D4"/>
+          <w:sz w:val="21"/>
+          <w:szCs w:val="21"/>
+          <w:lang w:val="en-US" w:eastAsia="pt-BR"/>
+        </w:rPr>
+      </w:pPr>
+      <w:r>
+        <w:rPr>
+          <w:rFonts w:ascii="Consolas" w:eastAsia="Times New Roman" w:hAnsi="Consolas" w:cs="Times New Roman"/>
+          <w:color w:val="D4D4D4"/>
+          <w:sz w:val="21"/>
+          <w:szCs w:val="21"/>
+          <w:lang w:val="en-US" w:eastAsia="pt-BR"/>
+        </w:rPr>
+        <w:t xml:space="preserve">            </w:t>
+      </w:r>
+      <w:r>
+        <w:rPr>
+          <w:rFonts w:ascii="Consolas" w:eastAsia="Times New Roman" w:hAnsi="Consolas" w:cs="Times New Roman"/>
+          <w:color w:val="808080"/>
+          <w:sz w:val="21"/>
+          <w:szCs w:val="21"/>
+          <w:lang w:val="en-US" w:eastAsia="pt-BR"/>
+        </w:rPr>
+        <w:t>&lt;</w:t>
+      </w:r>
+      <w:r>
+        <w:rPr>
+          <w:rFonts w:ascii="Consolas" w:eastAsia="Times New Roman" w:hAnsi="Consolas" w:cs="Times New Roman"/>
+          <w:color w:val="569CD6"/>
+          <w:sz w:val="21"/>
+          <w:szCs w:val="21"/>
+          <w:lang w:val="en-US" w:eastAsia="pt-BR"/>
+        </w:rPr>
+        <w:t>col</w:t>
+      </w:r>
+      <w:r>
+        <w:rPr>
+          <w:rFonts w:ascii="Consolas" w:eastAsia="Times New Roman" w:hAnsi="Consolas" w:cs="Times New Roman"/>
+          <w:color w:val="D4D4D4"/>
+          <w:sz w:val="21"/>
+          <w:szCs w:val="21"/>
+          <w:lang w:val="en-US" w:eastAsia="pt-BR"/>
         </w:rPr>
         <w:t xml:space="preserve"> </w:t>
       </w:r>
       <w:r>
         <w:rPr>
-          <w:color w:val="000000" w:themeColor="text1"/>
-        </w:rPr>
-        <w:t>para fazer com que uma célula de uma tabela ocupe 2 espaços de linha em uma coluna.</w:t>
-      </w:r>
-    </w:p>
-    <w:p>
-      <w:pPr>
-        <w:jc w:val="both"/>
-      </w:pPr>
-    </w:p>
-    <w:p>
-      <w:pPr>
-        <w:jc w:val="both"/>
-      </w:pPr>
-    </w:p>
-    <w:p>
-      <w:pPr>
-        <w:jc w:val="both"/>
-      </w:pPr>
+          <w:rFonts w:ascii="Consolas" w:eastAsia="Times New Roman" w:hAnsi="Consolas" w:cs="Times New Roman"/>
+          <w:color w:val="9CDCFE"/>
+          <w:sz w:val="21"/>
+          <w:szCs w:val="21"/>
+          <w:lang w:val="en-US" w:eastAsia="pt-BR"/>
+        </w:rPr>
+        <w:t>class</w:t>
+      </w:r>
+      <w:r>
+        <w:rPr>
+          <w:rFonts w:ascii="Consolas" w:eastAsia="Times New Roman" w:hAnsi="Consolas" w:cs="Times New Roman"/>
+          <w:color w:val="D4D4D4"/>
+          <w:sz w:val="21"/>
+          <w:szCs w:val="21"/>
+          <w:lang w:val="en-US" w:eastAsia="pt-BR"/>
+        </w:rPr>
+        <w:t>=</w:t>
+      </w:r>
+      <w:r>
+        <w:rPr>
+          <w:rFonts w:ascii="Consolas" w:eastAsia="Times New Roman" w:hAnsi="Consolas" w:cs="Times New Roman"/>
+          <w:color w:val="CE9178"/>
+          <w:sz w:val="21"/>
+          <w:szCs w:val="21"/>
+          <w:lang w:val="en-US" w:eastAsia="pt-BR"/>
+        </w:rPr>
+        <w:t>"</w:t>
+      </w:r>
+      <w:proofErr w:type="spellStart"/>
+      <w:r>
+        <w:rPr>
+          <w:rFonts w:ascii="Consolas" w:eastAsia="Times New Roman" w:hAnsi="Consolas" w:cs="Times New Roman"/>
+          <w:color w:val="CE9178"/>
+          <w:sz w:val="21"/>
+          <w:szCs w:val="21"/>
+          <w:lang w:val="en-US" w:eastAsia="pt-BR"/>
+        </w:rPr>
+        <w:t>cgrupo</w:t>
+      </w:r>
+      <w:proofErr w:type="spellEnd"/>
+      <w:r>
+        <w:rPr>
+          <w:rFonts w:ascii="Consolas" w:eastAsia="Times New Roman" w:hAnsi="Consolas" w:cs="Times New Roman"/>
+          <w:color w:val="CE9178"/>
+          <w:sz w:val="21"/>
+          <w:szCs w:val="21"/>
+          <w:lang w:val="en-US" w:eastAsia="pt-BR"/>
+        </w:rPr>
+        <w:t>"</w:t>
+      </w:r>
+      <w:r>
+        <w:rPr>
+          <w:rFonts w:ascii="Consolas" w:eastAsia="Times New Roman" w:hAnsi="Consolas" w:cs="Times New Roman"/>
+          <w:color w:val="D4D4D4"/>
+          <w:sz w:val="21"/>
+          <w:szCs w:val="21"/>
+          <w:lang w:val="en-US" w:eastAsia="pt-BR"/>
+        </w:rPr>
+        <w:t xml:space="preserve"> </w:t>
+      </w:r>
+      <w:r>
+        <w:rPr>
+          <w:rFonts w:ascii="Consolas" w:eastAsia="Times New Roman" w:hAnsi="Consolas" w:cs="Times New Roman"/>
+          <w:color w:val="9CDCFE"/>
+          <w:sz w:val="21"/>
+          <w:szCs w:val="21"/>
+          <w:lang w:val="en-US" w:eastAsia="pt-BR"/>
+        </w:rPr>
+        <w:t>span</w:t>
+      </w:r>
+      <w:r>
+        <w:rPr>
+          <w:rFonts w:ascii="Consolas" w:eastAsia="Times New Roman" w:hAnsi="Consolas" w:cs="Times New Roman"/>
+          <w:color w:val="D4D4D4"/>
+          <w:sz w:val="21"/>
+          <w:szCs w:val="21"/>
+          <w:lang w:val="en-US" w:eastAsia="pt-BR"/>
+        </w:rPr>
+        <w:t>=</w:t>
+      </w:r>
+      <w:r>
+        <w:rPr>
+          <w:rFonts w:ascii="Consolas" w:eastAsia="Times New Roman" w:hAnsi="Consolas" w:cs="Times New Roman"/>
+          <w:color w:val="CE9178"/>
+          <w:sz w:val="21"/>
+          <w:szCs w:val="21"/>
+          <w:lang w:val="en-US" w:eastAsia="pt-BR"/>
+        </w:rPr>
+        <w:t>"2"</w:t>
+      </w:r>
+      <w:r>
+        <w:rPr>
+          <w:rFonts w:ascii="Consolas" w:eastAsia="Times New Roman" w:hAnsi="Consolas" w:cs="Times New Roman"/>
+          <w:color w:val="808080"/>
+          <w:sz w:val="21"/>
+          <w:szCs w:val="21"/>
+          <w:lang w:val="en-US" w:eastAsia="pt-BR"/>
+        </w:rPr>
+        <w:t>&gt;</w:t>
+      </w:r>
+      <w:r>
+        <w:rPr>
+          <w:rFonts w:ascii="Consolas" w:eastAsia="Times New Roman" w:hAnsi="Consolas" w:cs="Times New Roman"/>
+          <w:color w:val="D4D4D4"/>
+          <w:sz w:val="21"/>
+          <w:szCs w:val="21"/>
+          <w:lang w:val="en-US" w:eastAsia="pt-BR"/>
+        </w:rPr>
+        <w:t xml:space="preserve"> </w:t>
+      </w:r>
+    </w:p>
+    <w:p>
+      <w:pPr>
+        <w:shd w:val="clear" w:color="auto" w:fill="1E1E1E"/>
+        <w:spacing w:after="0" w:line="285" w:lineRule="atLeast"/>
+        <w:rPr>
+          <w:rFonts w:ascii="Consolas" w:eastAsia="Times New Roman" w:hAnsi="Consolas" w:cs="Times New Roman"/>
+          <w:color w:val="D4D4D4"/>
+          <w:sz w:val="21"/>
+          <w:szCs w:val="21"/>
+          <w:lang w:val="en-US" w:eastAsia="pt-BR"/>
+        </w:rPr>
+      </w:pPr>
+      <w:r>
+        <w:rPr>
+          <w:rFonts w:ascii="Consolas" w:eastAsia="Times New Roman" w:hAnsi="Consolas" w:cs="Times New Roman"/>
+          <w:color w:val="D4D4D4"/>
+          <w:sz w:val="21"/>
+          <w:szCs w:val="21"/>
+          <w:lang w:val="en-US" w:eastAsia="pt-BR"/>
+        </w:rPr>
+        <w:t xml:space="preserve">            </w:t>
+      </w:r>
+      <w:r>
+        <w:rPr>
+          <w:rFonts w:ascii="Consolas" w:eastAsia="Times New Roman" w:hAnsi="Consolas" w:cs="Times New Roman"/>
+          <w:color w:val="808080"/>
+          <w:sz w:val="21"/>
+          <w:szCs w:val="21"/>
+          <w:lang w:val="en-US" w:eastAsia="pt-BR"/>
+        </w:rPr>
+        <w:t>&lt;</w:t>
+      </w:r>
+      <w:r>
+        <w:rPr>
+          <w:rFonts w:ascii="Consolas" w:eastAsia="Times New Roman" w:hAnsi="Consolas" w:cs="Times New Roman"/>
+          <w:color w:val="569CD6"/>
+          <w:sz w:val="21"/>
+          <w:szCs w:val="21"/>
+          <w:lang w:val="en-US" w:eastAsia="pt-BR"/>
+        </w:rPr>
+        <w:t>col</w:t>
+      </w:r>
+      <w:r>
+        <w:rPr>
+          <w:rFonts w:ascii="Consolas" w:eastAsia="Times New Roman" w:hAnsi="Consolas" w:cs="Times New Roman"/>
+          <w:color w:val="D4D4D4"/>
+          <w:sz w:val="21"/>
+          <w:szCs w:val="21"/>
+          <w:lang w:val="en-US" w:eastAsia="pt-BR"/>
+        </w:rPr>
+        <w:t xml:space="preserve"> </w:t>
+      </w:r>
+      <w:r>
+        <w:rPr>
+          <w:rFonts w:ascii="Consolas" w:eastAsia="Times New Roman" w:hAnsi="Consolas" w:cs="Times New Roman"/>
+          <w:color w:val="9CDCFE"/>
+          <w:sz w:val="21"/>
+          <w:szCs w:val="21"/>
+          <w:lang w:val="en-US" w:eastAsia="pt-BR"/>
+        </w:rPr>
+        <w:t>class</w:t>
+      </w:r>
+      <w:r>
+        <w:rPr>
+          <w:rFonts w:ascii="Consolas" w:eastAsia="Times New Roman" w:hAnsi="Consolas" w:cs="Times New Roman"/>
+          <w:color w:val="D4D4D4"/>
+          <w:sz w:val="21"/>
+          <w:szCs w:val="21"/>
+          <w:lang w:val="en-US" w:eastAsia="pt-BR"/>
+        </w:rPr>
+        <w:t>=</w:t>
+      </w:r>
+      <w:r>
+        <w:rPr>
+          <w:rFonts w:ascii="Consolas" w:eastAsia="Times New Roman" w:hAnsi="Consolas" w:cs="Times New Roman"/>
+          <w:color w:val="CE9178"/>
+          <w:sz w:val="21"/>
+          <w:szCs w:val="21"/>
+          <w:lang w:val="en-US" w:eastAsia="pt-BR"/>
+        </w:rPr>
+        <w:t>"</w:t>
+      </w:r>
+      <w:proofErr w:type="spellStart"/>
+      <w:r>
+        <w:rPr>
+          <w:rFonts w:ascii="Consolas" w:eastAsia="Times New Roman" w:hAnsi="Consolas" w:cs="Times New Roman"/>
+          <w:color w:val="CE9178"/>
+          <w:sz w:val="21"/>
+          <w:szCs w:val="21"/>
+          <w:lang w:val="en-US" w:eastAsia="pt-BR"/>
+        </w:rPr>
+        <w:t>cprof</w:t>
+      </w:r>
+      <w:proofErr w:type="spellEnd"/>
+      <w:r>
+        <w:rPr>
+          <w:rFonts w:ascii="Consolas" w:eastAsia="Times New Roman" w:hAnsi="Consolas" w:cs="Times New Roman"/>
+          <w:color w:val="CE9178"/>
+          <w:sz w:val="21"/>
+          <w:szCs w:val="21"/>
+          <w:lang w:val="en-US" w:eastAsia="pt-BR"/>
+        </w:rPr>
+        <w:t>"</w:t>
+      </w:r>
+      <w:r>
+        <w:rPr>
+          <w:rFonts w:ascii="Consolas" w:eastAsia="Times New Roman" w:hAnsi="Consolas" w:cs="Times New Roman"/>
+          <w:color w:val="808080"/>
+          <w:sz w:val="21"/>
+          <w:szCs w:val="21"/>
+          <w:lang w:val="en-US" w:eastAsia="pt-BR"/>
+        </w:rPr>
+        <w:t>&gt;</w:t>
+      </w:r>
+    </w:p>
+    <w:p>
+      <w:pPr>
+        <w:shd w:val="clear" w:color="auto" w:fill="1E1E1E"/>
+        <w:spacing w:after="0" w:line="285" w:lineRule="atLeast"/>
+        <w:rPr>
+          <w:rFonts w:ascii="Consolas" w:eastAsia="Times New Roman" w:hAnsi="Consolas" w:cs="Times New Roman"/>
+          <w:color w:val="D4D4D4"/>
+          <w:sz w:val="21"/>
+          <w:szCs w:val="21"/>
+          <w:lang w:val="en-US" w:eastAsia="pt-BR"/>
+        </w:rPr>
+      </w:pPr>
+      <w:r>
+        <w:rPr>
+          <w:rFonts w:ascii="Consolas" w:eastAsia="Times New Roman" w:hAnsi="Consolas" w:cs="Times New Roman"/>
+          <w:color w:val="D4D4D4"/>
+          <w:sz w:val="21"/>
+          <w:szCs w:val="21"/>
+          <w:lang w:val="en-US" w:eastAsia="pt-BR"/>
+        </w:rPr>
+        <w:t xml:space="preserve">        </w:t>
+      </w:r>
+      <w:r>
+        <w:rPr>
+          <w:rFonts w:ascii="Consolas" w:eastAsia="Times New Roman" w:hAnsi="Consolas" w:cs="Times New Roman"/>
+          <w:color w:val="808080"/>
+          <w:sz w:val="21"/>
+          <w:szCs w:val="21"/>
+          <w:lang w:val="en-US" w:eastAsia="pt-BR"/>
+        </w:rPr>
+        <w:t>&lt;/</w:t>
+      </w:r>
+      <w:proofErr w:type="spellStart"/>
+      <w:r>
+        <w:rPr>
+          <w:rFonts w:ascii="Consolas" w:eastAsia="Times New Roman" w:hAnsi="Consolas" w:cs="Times New Roman"/>
+          <w:color w:val="569CD6"/>
+          <w:sz w:val="21"/>
+          <w:szCs w:val="21"/>
+          <w:lang w:val="en-US" w:eastAsia="pt-BR"/>
+        </w:rPr>
+        <w:t>colgroup</w:t>
+      </w:r>
+      <w:proofErr w:type="spellEnd"/>
+      <w:r>
+        <w:rPr>
+          <w:rFonts w:ascii="Consolas" w:eastAsia="Times New Roman" w:hAnsi="Consolas" w:cs="Times New Roman"/>
+          <w:color w:val="808080"/>
+          <w:sz w:val="21"/>
+          <w:szCs w:val="21"/>
+          <w:lang w:val="en-US" w:eastAsia="pt-BR"/>
+        </w:rPr>
+        <w:t>&gt;</w:t>
+      </w:r>
+    </w:p>
+    <w:p>
+      <w:pPr>
+        <w:shd w:val="clear" w:color="auto" w:fill="1E1E1E"/>
+        <w:spacing w:after="0" w:line="285" w:lineRule="atLeast"/>
+        <w:rPr>
+          <w:rFonts w:ascii="Consolas" w:eastAsia="Times New Roman" w:hAnsi="Consolas" w:cs="Times New Roman"/>
+          <w:color w:val="D4D4D4"/>
+          <w:sz w:val="21"/>
+          <w:szCs w:val="21"/>
+          <w:lang w:val="en-US" w:eastAsia="pt-BR"/>
+        </w:rPr>
+      </w:pPr>
+      <w:r>
+        <w:rPr>
+          <w:rFonts w:ascii="Consolas" w:eastAsia="Times New Roman" w:hAnsi="Consolas" w:cs="Times New Roman"/>
+          <w:color w:val="D4D4D4"/>
+          <w:sz w:val="21"/>
+          <w:szCs w:val="21"/>
+          <w:lang w:val="en-US" w:eastAsia="pt-BR"/>
+        </w:rPr>
+        <w:t xml:space="preserve">        </w:t>
+      </w:r>
+      <w:r>
+        <w:rPr>
+          <w:rFonts w:ascii="Consolas" w:eastAsia="Times New Roman" w:hAnsi="Consolas" w:cs="Times New Roman"/>
+          <w:color w:val="808080"/>
+          <w:sz w:val="21"/>
+          <w:szCs w:val="21"/>
+          <w:lang w:val="en-US" w:eastAsia="pt-BR"/>
+        </w:rPr>
+        <w:t>&lt;</w:t>
+      </w:r>
+      <w:proofErr w:type="spellStart"/>
+      <w:r>
+        <w:rPr>
+          <w:rFonts w:ascii="Consolas" w:eastAsia="Times New Roman" w:hAnsi="Consolas" w:cs="Times New Roman"/>
+          <w:color w:val="569CD6"/>
+          <w:sz w:val="21"/>
+          <w:szCs w:val="21"/>
+          <w:lang w:val="en-US" w:eastAsia="pt-BR"/>
+        </w:rPr>
+        <w:t>thead</w:t>
+      </w:r>
+      <w:proofErr w:type="spellEnd"/>
+      <w:r>
+        <w:rPr>
+          <w:rFonts w:ascii="Consolas" w:eastAsia="Times New Roman" w:hAnsi="Consolas" w:cs="Times New Roman"/>
+          <w:color w:val="808080"/>
+          <w:sz w:val="21"/>
+          <w:szCs w:val="21"/>
+          <w:lang w:val="en-US" w:eastAsia="pt-BR"/>
+        </w:rPr>
+        <w:t>&gt;</w:t>
+      </w:r>
+    </w:p>
+    <w:p>
+      <w:pPr>
+        <w:shd w:val="clear" w:color="auto" w:fill="1E1E1E"/>
+        <w:spacing w:after="0" w:line="285" w:lineRule="atLeast"/>
+        <w:rPr>
+          <w:rFonts w:ascii="Consolas" w:eastAsia="Times New Roman" w:hAnsi="Consolas" w:cs="Times New Roman"/>
+          <w:color w:val="D4D4D4"/>
+          <w:sz w:val="21"/>
+          <w:szCs w:val="21"/>
+          <w:lang w:val="en-US" w:eastAsia="pt-BR"/>
+        </w:rPr>
+      </w:pPr>
+      <w:r>
+        <w:rPr>
+          <w:rFonts w:ascii="Consolas" w:eastAsia="Times New Roman" w:hAnsi="Consolas" w:cs="Times New Roman"/>
+          <w:color w:val="D4D4D4"/>
+          <w:sz w:val="21"/>
+          <w:szCs w:val="21"/>
+          <w:lang w:val="en-US" w:eastAsia="pt-BR"/>
+        </w:rPr>
+        <w:t xml:space="preserve">            </w:t>
+      </w:r>
+      <w:r>
+        <w:rPr>
+          <w:rFonts w:ascii="Consolas" w:eastAsia="Times New Roman" w:hAnsi="Consolas" w:cs="Times New Roman"/>
+          <w:color w:val="808080"/>
+          <w:sz w:val="21"/>
+          <w:szCs w:val="21"/>
+          <w:lang w:val="en-US" w:eastAsia="pt-BR"/>
+        </w:rPr>
+        <w:t>&lt;</w:t>
+      </w:r>
+      <w:r>
+        <w:rPr>
+          <w:rFonts w:ascii="Consolas" w:eastAsia="Times New Roman" w:hAnsi="Consolas" w:cs="Times New Roman"/>
+          <w:color w:val="569CD6"/>
+          <w:sz w:val="21"/>
+          <w:szCs w:val="21"/>
+          <w:lang w:val="en-US" w:eastAsia="pt-BR"/>
+        </w:rPr>
+        <w:t>tr</w:t>
+      </w:r>
+      <w:r>
+        <w:rPr>
+          <w:rFonts w:ascii="Consolas" w:eastAsia="Times New Roman" w:hAnsi="Consolas" w:cs="Times New Roman"/>
+          <w:color w:val="808080"/>
+          <w:sz w:val="21"/>
+          <w:szCs w:val="21"/>
+          <w:lang w:val="en-US" w:eastAsia="pt-BR"/>
+        </w:rPr>
+        <w:t>&gt;</w:t>
+      </w:r>
+    </w:p>
+    <w:p>
+      <w:pPr>
+        <w:shd w:val="clear" w:color="auto" w:fill="1E1E1E"/>
+        <w:spacing w:after="0" w:line="285" w:lineRule="atLeast"/>
+        <w:rPr>
+          <w:rFonts w:ascii="Consolas" w:eastAsia="Times New Roman" w:hAnsi="Consolas" w:cs="Times New Roman"/>
+          <w:color w:val="D4D4D4"/>
+          <w:sz w:val="21"/>
+          <w:szCs w:val="21"/>
+          <w:lang w:val="en-US" w:eastAsia="pt-BR"/>
+        </w:rPr>
+      </w:pPr>
+      <w:r>
+        <w:rPr>
+          <w:rFonts w:ascii="Consolas" w:eastAsia="Times New Roman" w:hAnsi="Consolas" w:cs="Times New Roman"/>
+          <w:color w:val="D4D4D4"/>
+          <w:sz w:val="21"/>
+          <w:szCs w:val="21"/>
+          <w:lang w:val="en-US" w:eastAsia="pt-BR"/>
+        </w:rPr>
+        <w:t xml:space="preserve">                </w:t>
+      </w:r>
+      <w:r>
+        <w:rPr>
+          <w:rFonts w:ascii="Consolas" w:eastAsia="Times New Roman" w:hAnsi="Consolas" w:cs="Times New Roman"/>
+          <w:color w:val="808080"/>
+          <w:sz w:val="21"/>
+          <w:szCs w:val="21"/>
+          <w:lang w:val="en-US" w:eastAsia="pt-BR"/>
+        </w:rPr>
+        <w:t>&lt;</w:t>
+      </w:r>
+      <w:proofErr w:type="spellStart"/>
+      <w:r>
+        <w:rPr>
+          <w:rFonts w:ascii="Consolas" w:eastAsia="Times New Roman" w:hAnsi="Consolas" w:cs="Times New Roman"/>
+          <w:color w:val="569CD6"/>
+          <w:sz w:val="21"/>
+          <w:szCs w:val="21"/>
+          <w:lang w:val="en-US" w:eastAsia="pt-BR"/>
+        </w:rPr>
+        <w:t>th</w:t>
+      </w:r>
+      <w:proofErr w:type="spellEnd"/>
+      <w:r>
+        <w:rPr>
+          <w:rFonts w:ascii="Consolas" w:eastAsia="Times New Roman" w:hAnsi="Consolas" w:cs="Times New Roman"/>
+          <w:color w:val="D4D4D4"/>
+          <w:sz w:val="21"/>
+          <w:szCs w:val="21"/>
+          <w:lang w:val="en-US" w:eastAsia="pt-BR"/>
+        </w:rPr>
+        <w:t xml:space="preserve"> </w:t>
+      </w:r>
+      <w:r>
+        <w:rPr>
+          <w:rFonts w:ascii="Consolas" w:eastAsia="Times New Roman" w:hAnsi="Consolas" w:cs="Times New Roman"/>
+          <w:color w:val="9CDCFE"/>
+          <w:sz w:val="21"/>
+          <w:szCs w:val="21"/>
+          <w:lang w:val="en-US" w:eastAsia="pt-BR"/>
+        </w:rPr>
+        <w:t>scope</w:t>
+      </w:r>
+      <w:r>
+        <w:rPr>
+          <w:rFonts w:ascii="Consolas" w:eastAsia="Times New Roman" w:hAnsi="Consolas" w:cs="Times New Roman"/>
+          <w:color w:val="D4D4D4"/>
+          <w:sz w:val="21"/>
+          <w:szCs w:val="21"/>
+          <w:lang w:val="en-US" w:eastAsia="pt-BR"/>
+        </w:rPr>
+        <w:t>=</w:t>
+      </w:r>
+      <w:r>
+        <w:rPr>
+          <w:rFonts w:ascii="Consolas" w:eastAsia="Times New Roman" w:hAnsi="Consolas" w:cs="Times New Roman"/>
+          <w:color w:val="CE9178"/>
+          <w:sz w:val="21"/>
+          <w:szCs w:val="21"/>
+          <w:lang w:val="en-US" w:eastAsia="pt-BR"/>
+        </w:rPr>
+        <w:t>"col"</w:t>
+      </w:r>
+      <w:r>
+        <w:rPr>
+          <w:rFonts w:ascii="Consolas" w:eastAsia="Times New Roman" w:hAnsi="Consolas" w:cs="Times New Roman"/>
+          <w:color w:val="808080"/>
+          <w:sz w:val="21"/>
+          <w:szCs w:val="21"/>
+          <w:lang w:val="en-US" w:eastAsia="pt-BR"/>
+        </w:rPr>
+        <w:t>&gt;</w:t>
+      </w:r>
+      <w:r>
+        <w:rPr>
+          <w:rFonts w:ascii="Consolas" w:eastAsia="Times New Roman" w:hAnsi="Consolas" w:cs="Times New Roman"/>
+          <w:color w:val="D4D4D4"/>
+          <w:sz w:val="21"/>
+          <w:szCs w:val="21"/>
+          <w:lang w:val="en-US" w:eastAsia="pt-BR"/>
+        </w:rPr>
+        <w:t>Nome</w:t>
+      </w:r>
+      <w:r>
+        <w:rPr>
+          <w:rFonts w:ascii="Consolas" w:eastAsia="Times New Roman" w:hAnsi="Consolas" w:cs="Times New Roman"/>
+          <w:color w:val="808080"/>
+          <w:sz w:val="21"/>
+          <w:szCs w:val="21"/>
+          <w:lang w:val="en-US" w:eastAsia="pt-BR"/>
+        </w:rPr>
+        <w:t>&lt;/</w:t>
+      </w:r>
+      <w:proofErr w:type="spellStart"/>
+      <w:r>
+        <w:rPr>
+          <w:rFonts w:ascii="Consolas" w:eastAsia="Times New Roman" w:hAnsi="Consolas" w:cs="Times New Roman"/>
+          <w:color w:val="569CD6"/>
+          <w:sz w:val="21"/>
+          <w:szCs w:val="21"/>
+          <w:lang w:val="en-US" w:eastAsia="pt-BR"/>
+        </w:rPr>
+        <w:t>th</w:t>
+      </w:r>
+      <w:proofErr w:type="spellEnd"/>
+      <w:r>
+        <w:rPr>
+          <w:rFonts w:ascii="Consolas" w:eastAsia="Times New Roman" w:hAnsi="Consolas" w:cs="Times New Roman"/>
+          <w:color w:val="808080"/>
+          <w:sz w:val="21"/>
+          <w:szCs w:val="21"/>
+          <w:lang w:val="en-US" w:eastAsia="pt-BR"/>
+        </w:rPr>
+        <w:t>&gt;</w:t>
+      </w:r>
+      <w:r>
+        <w:rPr>
+          <w:rFonts w:ascii="Consolas" w:eastAsia="Times New Roman" w:hAnsi="Consolas" w:cs="Times New Roman"/>
+          <w:color w:val="D4D4D4"/>
+          <w:sz w:val="21"/>
+          <w:szCs w:val="21"/>
+          <w:lang w:val="en-US" w:eastAsia="pt-BR"/>
+        </w:rPr>
+        <w:t xml:space="preserve"> </w:t>
+      </w:r>
+    </w:p>
+    <w:p>
+      <w:pPr>
+        <w:shd w:val="clear" w:color="auto" w:fill="1E1E1E"/>
+        <w:spacing w:after="0" w:line="285" w:lineRule="atLeast"/>
+        <w:rPr>
+          <w:rFonts w:ascii="Consolas" w:eastAsia="Times New Roman" w:hAnsi="Consolas" w:cs="Times New Roman"/>
+          <w:color w:val="D4D4D4"/>
+          <w:sz w:val="21"/>
+          <w:szCs w:val="21"/>
+          <w:lang w:val="en-US" w:eastAsia="pt-BR"/>
+        </w:rPr>
+      </w:pPr>
+      <w:r>
+        <w:rPr>
+          <w:rFonts w:ascii="Consolas" w:eastAsia="Times New Roman" w:hAnsi="Consolas" w:cs="Times New Roman"/>
+          <w:color w:val="D4D4D4"/>
+          <w:sz w:val="21"/>
+          <w:szCs w:val="21"/>
+          <w:lang w:val="en-US" w:eastAsia="pt-BR"/>
+        </w:rPr>
+        <w:t xml:space="preserve">                </w:t>
+      </w:r>
+      <w:r>
+        <w:rPr>
+          <w:rFonts w:ascii="Consolas" w:eastAsia="Times New Roman" w:hAnsi="Consolas" w:cs="Times New Roman"/>
+          <w:color w:val="808080"/>
+          <w:sz w:val="21"/>
+          <w:szCs w:val="21"/>
+          <w:lang w:val="en-US" w:eastAsia="pt-BR"/>
+        </w:rPr>
+        <w:t>&lt;</w:t>
+      </w:r>
+      <w:proofErr w:type="spellStart"/>
+      <w:r>
+        <w:rPr>
+          <w:rFonts w:ascii="Consolas" w:eastAsia="Times New Roman" w:hAnsi="Consolas" w:cs="Times New Roman"/>
+          <w:color w:val="569CD6"/>
+          <w:sz w:val="21"/>
+          <w:szCs w:val="21"/>
+          <w:lang w:val="en-US" w:eastAsia="pt-BR"/>
+        </w:rPr>
+        <w:t>th</w:t>
+      </w:r>
+      <w:proofErr w:type="spellEnd"/>
+      <w:r>
+        <w:rPr>
+          <w:rFonts w:ascii="Consolas" w:eastAsia="Times New Roman" w:hAnsi="Consolas" w:cs="Times New Roman"/>
+          <w:color w:val="D4D4D4"/>
+          <w:sz w:val="21"/>
+          <w:szCs w:val="21"/>
+          <w:lang w:val="en-US" w:eastAsia="pt-BR"/>
+        </w:rPr>
+        <w:t xml:space="preserve"> </w:t>
+      </w:r>
+      <w:r>
+        <w:rPr>
+          <w:rFonts w:ascii="Consolas" w:eastAsia="Times New Roman" w:hAnsi="Consolas" w:cs="Times New Roman"/>
+          <w:color w:val="9CDCFE"/>
+          <w:sz w:val="21"/>
+          <w:szCs w:val="21"/>
+          <w:lang w:val="en-US" w:eastAsia="pt-BR"/>
+        </w:rPr>
+        <w:t>scope</w:t>
+      </w:r>
+      <w:r>
+        <w:rPr>
+          <w:rFonts w:ascii="Consolas" w:eastAsia="Times New Roman" w:hAnsi="Consolas" w:cs="Times New Roman"/>
+          <w:color w:val="D4D4D4"/>
+          <w:sz w:val="21"/>
+          <w:szCs w:val="21"/>
+          <w:lang w:val="en-US" w:eastAsia="pt-BR"/>
+        </w:rPr>
+        <w:t>=</w:t>
+      </w:r>
+      <w:r>
+        <w:rPr>
+          <w:rFonts w:ascii="Consolas" w:eastAsia="Times New Roman" w:hAnsi="Consolas" w:cs="Times New Roman"/>
+          <w:color w:val="CE9178"/>
+          <w:sz w:val="21"/>
+          <w:szCs w:val="21"/>
+          <w:lang w:val="en-US" w:eastAsia="pt-BR"/>
+        </w:rPr>
+        <w:t>"col"</w:t>
+      </w:r>
+      <w:r>
+        <w:rPr>
+          <w:rFonts w:ascii="Consolas" w:eastAsia="Times New Roman" w:hAnsi="Consolas" w:cs="Times New Roman"/>
+          <w:color w:val="808080"/>
+          <w:sz w:val="21"/>
+          <w:szCs w:val="21"/>
+          <w:lang w:val="en-US" w:eastAsia="pt-BR"/>
+        </w:rPr>
+        <w:t>&gt;</w:t>
+      </w:r>
+      <w:proofErr w:type="spellStart"/>
+      <w:r>
+        <w:rPr>
+          <w:rFonts w:ascii="Consolas" w:eastAsia="Times New Roman" w:hAnsi="Consolas" w:cs="Times New Roman"/>
+          <w:color w:val="D4D4D4"/>
+          <w:sz w:val="21"/>
+          <w:szCs w:val="21"/>
+          <w:lang w:val="en-US" w:eastAsia="pt-BR"/>
+        </w:rPr>
+        <w:t>Sexo</w:t>
+      </w:r>
+      <w:proofErr w:type="spellEnd"/>
+      <w:r>
+        <w:rPr>
+          <w:rFonts w:ascii="Consolas" w:eastAsia="Times New Roman" w:hAnsi="Consolas" w:cs="Times New Roman"/>
+          <w:color w:val="808080"/>
+          <w:sz w:val="21"/>
+          <w:szCs w:val="21"/>
+          <w:lang w:val="en-US" w:eastAsia="pt-BR"/>
+        </w:rPr>
+        <w:t>&lt;/</w:t>
+      </w:r>
+      <w:proofErr w:type="spellStart"/>
+      <w:r>
+        <w:rPr>
+          <w:rFonts w:ascii="Consolas" w:eastAsia="Times New Roman" w:hAnsi="Consolas" w:cs="Times New Roman"/>
+          <w:color w:val="569CD6"/>
+          <w:sz w:val="21"/>
+          <w:szCs w:val="21"/>
+          <w:lang w:val="en-US" w:eastAsia="pt-BR"/>
+        </w:rPr>
+        <w:t>th</w:t>
+      </w:r>
+      <w:proofErr w:type="spellEnd"/>
+      <w:r>
+        <w:rPr>
+          <w:rFonts w:ascii="Consolas" w:eastAsia="Times New Roman" w:hAnsi="Consolas" w:cs="Times New Roman"/>
+          <w:color w:val="808080"/>
+          <w:sz w:val="21"/>
+          <w:szCs w:val="21"/>
+          <w:lang w:val="en-US" w:eastAsia="pt-BR"/>
+        </w:rPr>
+        <w:t>&gt;</w:t>
+      </w:r>
+    </w:p>
+    <w:p>
+      <w:pPr>
+        <w:shd w:val="clear" w:color="auto" w:fill="1E1E1E"/>
+        <w:spacing w:after="0" w:line="285" w:lineRule="atLeast"/>
+        <w:rPr>
+          <w:rFonts w:ascii="Consolas" w:eastAsia="Times New Roman" w:hAnsi="Consolas" w:cs="Times New Roman"/>
+          <w:color w:val="D4D4D4"/>
+          <w:sz w:val="21"/>
+          <w:szCs w:val="21"/>
+          <w:lang w:val="en-US" w:eastAsia="pt-BR"/>
+        </w:rPr>
+      </w:pPr>
+      <w:r>
+        <w:rPr>
+          <w:rFonts w:ascii="Consolas" w:eastAsia="Times New Roman" w:hAnsi="Consolas" w:cs="Times New Roman"/>
+          <w:color w:val="D4D4D4"/>
+          <w:sz w:val="21"/>
+          <w:szCs w:val="21"/>
+          <w:lang w:val="en-US" w:eastAsia="pt-BR"/>
+        </w:rPr>
+        <w:t xml:space="preserve">                </w:t>
+      </w:r>
+      <w:r>
+        <w:rPr>
+          <w:rFonts w:ascii="Consolas" w:eastAsia="Times New Roman" w:hAnsi="Consolas" w:cs="Times New Roman"/>
+          <w:color w:val="808080"/>
+          <w:sz w:val="21"/>
+          <w:szCs w:val="21"/>
+          <w:lang w:val="en-US" w:eastAsia="pt-BR"/>
+        </w:rPr>
+        <w:t>&lt;</w:t>
+      </w:r>
+      <w:proofErr w:type="spellStart"/>
+      <w:r>
+        <w:rPr>
+          <w:rFonts w:ascii="Consolas" w:eastAsia="Times New Roman" w:hAnsi="Consolas" w:cs="Times New Roman"/>
+          <w:color w:val="569CD6"/>
+          <w:sz w:val="21"/>
+          <w:szCs w:val="21"/>
+          <w:lang w:val="en-US" w:eastAsia="pt-BR"/>
+        </w:rPr>
+        <w:t>th</w:t>
+      </w:r>
+      <w:proofErr w:type="spellEnd"/>
+      <w:r>
+        <w:rPr>
+          <w:rFonts w:ascii="Consolas" w:eastAsia="Times New Roman" w:hAnsi="Consolas" w:cs="Times New Roman"/>
+          <w:color w:val="D4D4D4"/>
+          <w:sz w:val="21"/>
+          <w:szCs w:val="21"/>
+          <w:lang w:val="en-US" w:eastAsia="pt-BR"/>
+        </w:rPr>
+        <w:t xml:space="preserve"> </w:t>
+      </w:r>
+      <w:r>
+        <w:rPr>
+          <w:rFonts w:ascii="Consolas" w:eastAsia="Times New Roman" w:hAnsi="Consolas" w:cs="Times New Roman"/>
+          <w:color w:val="9CDCFE"/>
+          <w:sz w:val="21"/>
+          <w:szCs w:val="21"/>
+          <w:lang w:val="en-US" w:eastAsia="pt-BR"/>
+        </w:rPr>
+        <w:t>scope</w:t>
+      </w:r>
+      <w:r>
+        <w:rPr>
+          <w:rFonts w:ascii="Consolas" w:eastAsia="Times New Roman" w:hAnsi="Consolas" w:cs="Times New Roman"/>
+          <w:color w:val="D4D4D4"/>
+          <w:sz w:val="21"/>
+          <w:szCs w:val="21"/>
+          <w:lang w:val="en-US" w:eastAsia="pt-BR"/>
+        </w:rPr>
+        <w:t>=</w:t>
+      </w:r>
+      <w:r>
+        <w:rPr>
+          <w:rFonts w:ascii="Consolas" w:eastAsia="Times New Roman" w:hAnsi="Consolas" w:cs="Times New Roman"/>
+          <w:color w:val="CE9178"/>
+          <w:sz w:val="21"/>
+          <w:szCs w:val="21"/>
+          <w:lang w:val="en-US" w:eastAsia="pt-BR"/>
+        </w:rPr>
+        <w:t>"col"</w:t>
+      </w:r>
+      <w:r>
+        <w:rPr>
+          <w:rFonts w:ascii="Consolas" w:eastAsia="Times New Roman" w:hAnsi="Consolas" w:cs="Times New Roman"/>
+          <w:color w:val="808080"/>
+          <w:sz w:val="21"/>
+          <w:szCs w:val="21"/>
+          <w:lang w:val="en-US" w:eastAsia="pt-BR"/>
+        </w:rPr>
+        <w:t>&gt;</w:t>
+      </w:r>
+      <w:proofErr w:type="spellStart"/>
+      <w:r>
+        <w:rPr>
+          <w:rFonts w:ascii="Consolas" w:eastAsia="Times New Roman" w:hAnsi="Consolas" w:cs="Times New Roman"/>
+          <w:color w:val="D4D4D4"/>
+          <w:sz w:val="21"/>
+          <w:szCs w:val="21"/>
+          <w:lang w:val="en-US" w:eastAsia="pt-BR"/>
+        </w:rPr>
+        <w:t>Idade</w:t>
+      </w:r>
+      <w:proofErr w:type="spellEnd"/>
+      <w:r>
+        <w:rPr>
+          <w:rFonts w:ascii="Consolas" w:eastAsia="Times New Roman" w:hAnsi="Consolas" w:cs="Times New Roman"/>
+          <w:color w:val="808080"/>
+          <w:sz w:val="21"/>
+          <w:szCs w:val="21"/>
+          <w:lang w:val="en-US" w:eastAsia="pt-BR"/>
+        </w:rPr>
+        <w:t>&lt;/</w:t>
+      </w:r>
+      <w:proofErr w:type="spellStart"/>
+      <w:r>
+        <w:rPr>
+          <w:rFonts w:ascii="Consolas" w:eastAsia="Times New Roman" w:hAnsi="Consolas" w:cs="Times New Roman"/>
+          <w:color w:val="569CD6"/>
+          <w:sz w:val="21"/>
+          <w:szCs w:val="21"/>
+          <w:lang w:val="en-US" w:eastAsia="pt-BR"/>
+        </w:rPr>
+        <w:t>th</w:t>
+      </w:r>
+      <w:proofErr w:type="spellEnd"/>
+      <w:r>
+        <w:rPr>
+          <w:rFonts w:ascii="Consolas" w:eastAsia="Times New Roman" w:hAnsi="Consolas" w:cs="Times New Roman"/>
+          <w:color w:val="808080"/>
+          <w:sz w:val="21"/>
+          <w:szCs w:val="21"/>
+          <w:lang w:val="en-US" w:eastAsia="pt-BR"/>
+        </w:rPr>
+        <w:t>&gt;</w:t>
+      </w:r>
+    </w:p>
+    <w:p>
+      <w:pPr>
+        <w:shd w:val="clear" w:color="auto" w:fill="1E1E1E"/>
+        <w:spacing w:after="0" w:line="285" w:lineRule="atLeast"/>
+        <w:rPr>
+          <w:rFonts w:ascii="Consolas" w:eastAsia="Times New Roman" w:hAnsi="Consolas" w:cs="Times New Roman"/>
+          <w:color w:val="D4D4D4"/>
+          <w:sz w:val="21"/>
+          <w:szCs w:val="21"/>
+          <w:lang w:val="en-US" w:eastAsia="pt-BR"/>
+        </w:rPr>
+      </w:pPr>
+      <w:r>
+        <w:rPr>
+          <w:rFonts w:ascii="Consolas" w:eastAsia="Times New Roman" w:hAnsi="Consolas" w:cs="Times New Roman"/>
+          <w:color w:val="D4D4D4"/>
+          <w:sz w:val="21"/>
+          <w:szCs w:val="21"/>
+          <w:lang w:val="en-US" w:eastAsia="pt-BR"/>
+        </w:rPr>
+        <w:t xml:space="preserve">                </w:t>
+      </w:r>
+      <w:r>
+        <w:rPr>
+          <w:rFonts w:ascii="Consolas" w:eastAsia="Times New Roman" w:hAnsi="Consolas" w:cs="Times New Roman"/>
+          <w:color w:val="808080"/>
+          <w:sz w:val="21"/>
+          <w:szCs w:val="21"/>
+          <w:lang w:val="en-US" w:eastAsia="pt-BR"/>
+        </w:rPr>
+        <w:t>&lt;</w:t>
+      </w:r>
+      <w:proofErr w:type="spellStart"/>
+      <w:r>
+        <w:rPr>
+          <w:rFonts w:ascii="Consolas" w:eastAsia="Times New Roman" w:hAnsi="Consolas" w:cs="Times New Roman"/>
+          <w:color w:val="569CD6"/>
+          <w:sz w:val="21"/>
+          <w:szCs w:val="21"/>
+          <w:lang w:val="en-US" w:eastAsia="pt-BR"/>
+        </w:rPr>
+        <w:t>th</w:t>
+      </w:r>
+      <w:proofErr w:type="spellEnd"/>
+      <w:r>
+        <w:rPr>
+          <w:rFonts w:ascii="Consolas" w:eastAsia="Times New Roman" w:hAnsi="Consolas" w:cs="Times New Roman"/>
+          <w:color w:val="D4D4D4"/>
+          <w:sz w:val="21"/>
+          <w:szCs w:val="21"/>
+          <w:lang w:val="en-US" w:eastAsia="pt-BR"/>
+        </w:rPr>
+        <w:t xml:space="preserve"> </w:t>
+      </w:r>
+      <w:r>
+        <w:rPr>
+          <w:rFonts w:ascii="Consolas" w:eastAsia="Times New Roman" w:hAnsi="Consolas" w:cs="Times New Roman"/>
+          <w:color w:val="9CDCFE"/>
+          <w:sz w:val="21"/>
+          <w:szCs w:val="21"/>
+          <w:lang w:val="en-US" w:eastAsia="pt-BR"/>
+        </w:rPr>
+        <w:t>scope</w:t>
+      </w:r>
+      <w:r>
+        <w:rPr>
+          <w:rFonts w:ascii="Consolas" w:eastAsia="Times New Roman" w:hAnsi="Consolas" w:cs="Times New Roman"/>
+          <w:color w:val="D4D4D4"/>
+          <w:sz w:val="21"/>
+          <w:szCs w:val="21"/>
+          <w:lang w:val="en-US" w:eastAsia="pt-BR"/>
+        </w:rPr>
+        <w:t>=</w:t>
+      </w:r>
+      <w:r>
+        <w:rPr>
+          <w:rFonts w:ascii="Consolas" w:eastAsia="Times New Roman" w:hAnsi="Consolas" w:cs="Times New Roman"/>
+          <w:color w:val="CE9178"/>
+          <w:sz w:val="21"/>
+          <w:szCs w:val="21"/>
+          <w:lang w:val="en-US" w:eastAsia="pt-BR"/>
+        </w:rPr>
+        <w:t>"col"</w:t>
+      </w:r>
+      <w:r>
+        <w:rPr>
+          <w:rFonts w:ascii="Consolas" w:eastAsia="Times New Roman" w:hAnsi="Consolas" w:cs="Times New Roman"/>
+          <w:color w:val="808080"/>
+          <w:sz w:val="21"/>
+          <w:szCs w:val="21"/>
+          <w:lang w:val="en-US" w:eastAsia="pt-BR"/>
+        </w:rPr>
+        <w:t>&gt;</w:t>
+      </w:r>
+      <w:proofErr w:type="spellStart"/>
+      <w:r>
+        <w:rPr>
+          <w:rFonts w:ascii="Consolas" w:eastAsia="Times New Roman" w:hAnsi="Consolas" w:cs="Times New Roman"/>
+          <w:color w:val="D4D4D4"/>
+          <w:sz w:val="21"/>
+          <w:szCs w:val="21"/>
+          <w:lang w:val="en-US" w:eastAsia="pt-BR"/>
+        </w:rPr>
+        <w:t>Profissão</w:t>
+      </w:r>
+      <w:proofErr w:type="spellEnd"/>
+      <w:r>
+        <w:rPr>
+          <w:rFonts w:ascii="Consolas" w:eastAsia="Times New Roman" w:hAnsi="Consolas" w:cs="Times New Roman"/>
+          <w:color w:val="808080"/>
+          <w:sz w:val="21"/>
+          <w:szCs w:val="21"/>
+          <w:lang w:val="en-US" w:eastAsia="pt-BR"/>
+        </w:rPr>
+        <w:t>&lt;/</w:t>
+      </w:r>
+      <w:proofErr w:type="spellStart"/>
+      <w:r>
+        <w:rPr>
+          <w:rFonts w:ascii="Consolas" w:eastAsia="Times New Roman" w:hAnsi="Consolas" w:cs="Times New Roman"/>
+          <w:color w:val="569CD6"/>
+          <w:sz w:val="21"/>
+          <w:szCs w:val="21"/>
+          <w:lang w:val="en-US" w:eastAsia="pt-BR"/>
+        </w:rPr>
+        <w:t>th</w:t>
+      </w:r>
+      <w:proofErr w:type="spellEnd"/>
+      <w:r>
+        <w:rPr>
+          <w:rFonts w:ascii="Consolas" w:eastAsia="Times New Roman" w:hAnsi="Consolas" w:cs="Times New Roman"/>
+          <w:color w:val="808080"/>
+          <w:sz w:val="21"/>
+          <w:szCs w:val="21"/>
+          <w:lang w:val="en-US" w:eastAsia="pt-BR"/>
+        </w:rPr>
+        <w:t>&gt;</w:t>
+      </w:r>
     </w:p>
     <w:p>
       <w:pPr>
@@ -43367,26 +47251,46 @@
         <w:jc w:val="both"/>
       </w:pPr>
       <w:r>
+        <w:rPr>
+          <w:i/>
+          <w:iCs/>
+        </w:rPr>
         <w:t>&lt;</w:t>
       </w:r>
       <w:proofErr w:type="spellStart"/>
       <w:r>
+        <w:rPr>
+          <w:i/>
+          <w:iCs/>
+        </w:rPr>
         <w:t>span</w:t>
       </w:r>
       <w:proofErr w:type="spellEnd"/>
       <w:r>
-        <w:t xml:space="preserve">&gt; </w:t>
-      </w:r>
-      <w:r>
-        <w:t>&lt;/</w:t>
-      </w:r>
-      <w:proofErr w:type="spellStart"/>
-      <w:r>
+        <w:rPr>
+          <w:i/>
+          <w:iCs/>
+        </w:rPr>
+        <w:t>&gt; &lt;/</w:t>
+      </w:r>
+      <w:proofErr w:type="spellStart"/>
+      <w:r>
+        <w:rPr>
+          <w:i/>
+          <w:iCs/>
+        </w:rPr>
         <w:t>span</w:t>
       </w:r>
       <w:proofErr w:type="spellEnd"/>
       <w:r>
-        <w:t xml:space="preserve">&gt;: </w:t>
+        <w:rPr>
+          <w:i/>
+          <w:iCs/>
+        </w:rPr>
+        <w:t>&gt;:</w:t>
+      </w:r>
+      <w:r>
+        <w:t xml:space="preserve"> </w:t>
       </w:r>
       <w:r>
         <w:t>é um cont</w:t>
@@ -43485,26 +47389,46 @@
         <w:jc w:val="both"/>
       </w:pPr>
       <w:r>
+        <w:rPr>
+          <w:i/>
+          <w:iCs/>
+        </w:rPr>
         <w:t>&lt;</w:t>
       </w:r>
       <w:proofErr w:type="spellStart"/>
       <w:r>
+        <w:rPr>
+          <w:i/>
+          <w:iCs/>
+        </w:rPr>
         <w:t>div</w:t>
       </w:r>
       <w:proofErr w:type="spellEnd"/>
       <w:r>
-        <w:t xml:space="preserve">&gt; </w:t>
-      </w:r>
-      <w:r>
-        <w:t>&lt;/</w:t>
-      </w:r>
-      <w:proofErr w:type="spellStart"/>
-      <w:r>
+        <w:rPr>
+          <w:i/>
+          <w:iCs/>
+        </w:rPr>
+        <w:t>&gt; &lt;/</w:t>
+      </w:r>
+      <w:proofErr w:type="spellStart"/>
+      <w:r>
+        <w:rPr>
+          <w:i/>
+          <w:iCs/>
+        </w:rPr>
         <w:t>div</w:t>
       </w:r>
       <w:proofErr w:type="spellEnd"/>
       <w:r>
-        <w:t xml:space="preserve">&gt;: </w:t>
+        <w:rPr>
+          <w:i/>
+          <w:iCs/>
+        </w:rPr>
+        <w:t>&gt;:</w:t>
+      </w:r>
+      <w:r>
+        <w:t xml:space="preserve"> </w:t>
       </w:r>
       <w:r>
         <w:t xml:space="preserve">é um container genérico para conteúdo de fluxo. Ele pode ser utilizado para agrupar elementos para fins de estilos (usando </w:t>
@@ -43553,95 +47477,274 @@
         <w:jc w:val="both"/>
       </w:pPr>
       <w:r>
+        <w:rPr>
+          <w:i/>
+          <w:iCs/>
+        </w:rPr>
         <w:t>&lt;</w:t>
       </w:r>
       <w:proofErr w:type="spellStart"/>
       <w:r>
+        <w:rPr>
+          <w:i/>
+          <w:iCs/>
+        </w:rPr>
         <w:t>table</w:t>
       </w:r>
       <w:proofErr w:type="spellEnd"/>
       <w:r>
+        <w:rPr>
+          <w:i/>
+          <w:iCs/>
+        </w:rPr>
         <w:t>&gt; &lt;/</w:t>
       </w:r>
       <w:proofErr w:type="spellStart"/>
       <w:r>
+        <w:rPr>
+          <w:i/>
+          <w:iCs/>
+        </w:rPr>
         <w:t>Table</w:t>
       </w:r>
       <w:proofErr w:type="spellEnd"/>
       <w:r>
-        <w:t>&gt;: cria uma tabela</w:t>
-      </w:r>
-    </w:p>
-    <w:p>
-      <w:pPr>
-        <w:jc w:val="both"/>
-      </w:pPr>
-      <w:r>
+        <w:rPr>
+          <w:i/>
+          <w:iCs/>
+        </w:rPr>
+        <w:t>&gt;:</w:t>
+      </w:r>
+      <w:r>
+        <w:t xml:space="preserve"> cria uma tabela</w:t>
+      </w:r>
+    </w:p>
+    <w:p>
+      <w:pPr>
+        <w:jc w:val="both"/>
+      </w:pPr>
+      <w:r>
+        <w:rPr>
+          <w:i/>
+          <w:iCs/>
+        </w:rPr>
         <w:t>&lt;</w:t>
       </w:r>
       <w:proofErr w:type="spellStart"/>
       <w:r>
+        <w:rPr>
+          <w:i/>
+          <w:iCs/>
+        </w:rPr>
         <w:t>tr</w:t>
       </w:r>
       <w:proofErr w:type="spellEnd"/>
       <w:r>
+        <w:rPr>
+          <w:i/>
+          <w:iCs/>
+        </w:rPr>
         <w:t>&gt; &lt;/</w:t>
       </w:r>
       <w:proofErr w:type="spellStart"/>
       <w:r>
+        <w:rPr>
+          <w:i/>
+          <w:iCs/>
+        </w:rPr>
         <w:t>tr</w:t>
       </w:r>
       <w:proofErr w:type="spellEnd"/>
       <w:r>
-        <w:t>&gt;: cria linha de tabela</w:t>
-      </w:r>
-    </w:p>
-    <w:p>
-      <w:pPr>
-        <w:jc w:val="both"/>
-      </w:pPr>
-      <w:r>
+        <w:rPr>
+          <w:i/>
+          <w:iCs/>
+        </w:rPr>
+        <w:t>&gt;:</w:t>
+      </w:r>
+      <w:r>
+        <w:t xml:space="preserve"> cria linha de tabela</w:t>
+      </w:r>
+    </w:p>
+    <w:p>
+      <w:pPr>
+        <w:jc w:val="both"/>
+      </w:pPr>
+      <w:r>
+        <w:rPr>
+          <w:i/>
+          <w:iCs/>
+        </w:rPr>
         <w:t>&lt;</w:t>
       </w:r>
       <w:proofErr w:type="spellStart"/>
       <w:r>
+        <w:rPr>
+          <w:i/>
+          <w:iCs/>
+        </w:rPr>
         <w:t>td</w:t>
       </w:r>
       <w:proofErr w:type="spellEnd"/>
       <w:r>
+        <w:rPr>
+          <w:i/>
+          <w:iCs/>
+        </w:rPr>
         <w:t>&gt; &lt;/</w:t>
       </w:r>
       <w:proofErr w:type="spellStart"/>
       <w:r>
+        <w:rPr>
+          <w:i/>
+          <w:iCs/>
+        </w:rPr>
         <w:t>td</w:t>
       </w:r>
       <w:proofErr w:type="spellEnd"/>
       <w:r>
-        <w:t>&gt;: cria os dados da tabela</w:t>
-      </w:r>
-    </w:p>
-    <w:p>
-      <w:pPr>
-        <w:jc w:val="both"/>
-      </w:pPr>
-      <w:r>
+        <w:rPr>
+          <w:i/>
+          <w:iCs/>
+        </w:rPr>
+        <w:t>&gt;:</w:t>
+      </w:r>
+      <w:r>
+        <w:t xml:space="preserve"> cria os dados da tabela</w:t>
+      </w:r>
+    </w:p>
+    <w:p>
+      <w:pPr>
+        <w:jc w:val="both"/>
+      </w:pPr>
+      <w:r>
+        <w:rPr>
+          <w:i/>
+          <w:iCs/>
+        </w:rPr>
         <w:t>&lt;</w:t>
       </w:r>
       <w:proofErr w:type="spellStart"/>
       <w:r>
+        <w:rPr>
+          <w:i/>
+          <w:iCs/>
+        </w:rPr>
         <w:t>th</w:t>
       </w:r>
       <w:proofErr w:type="spellEnd"/>
       <w:r>
+        <w:rPr>
+          <w:i/>
+          <w:iCs/>
+        </w:rPr>
         <w:t>&gt; &lt;/</w:t>
       </w:r>
       <w:proofErr w:type="spellStart"/>
       <w:r>
+        <w:rPr>
+          <w:i/>
+          <w:iCs/>
+        </w:rPr>
         <w:t>th</w:t>
       </w:r>
       <w:proofErr w:type="spellEnd"/>
       <w:r>
-        <w:t>&gt;: cria o cabeçalho</w:t>
+        <w:rPr>
+          <w:i/>
+          <w:iCs/>
+        </w:rPr>
+        <w:t>&gt;:</w:t>
+      </w:r>
+      <w:r>
+        <w:t xml:space="preserve"> cria </w:t>
+      </w:r>
+      <w:r>
+        <w:t>os</w:t>
+      </w:r>
+      <w:r>
+        <w:t xml:space="preserve"> </w:t>
+      </w:r>
+      <w:r>
+        <w:t xml:space="preserve">títulos </w:t>
+      </w:r>
+      <w:r>
+        <w:t>da tabela</w:t>
+      </w:r>
+    </w:p>
+    <w:p>
+      <w:pPr>
+        <w:jc w:val="both"/>
+      </w:pPr>
+      <w:r>
+        <w:rPr>
+          <w:i/>
+          <w:iCs/>
+        </w:rPr>
+        <w:t>&lt;</w:t>
+      </w:r>
+      <w:proofErr w:type="spellStart"/>
+      <w:r>
+        <w:rPr>
+          <w:i/>
+          <w:iCs/>
+        </w:rPr>
+        <w:t>th</w:t>
+      </w:r>
+      <w:r>
+        <w:rPr>
+          <w:i/>
+          <w:iCs/>
+        </w:rPr>
+        <w:t>ead</w:t>
+      </w:r>
+      <w:proofErr w:type="spellEnd"/>
+      <w:r>
+        <w:rPr>
+          <w:i/>
+          <w:iCs/>
+        </w:rPr>
+        <w:t>&gt; &lt;/</w:t>
+      </w:r>
+      <w:proofErr w:type="spellStart"/>
+      <w:r>
+        <w:rPr>
+          <w:i/>
+          <w:iCs/>
+        </w:rPr>
+        <w:t>th</w:t>
+      </w:r>
+      <w:r>
+        <w:rPr>
+          <w:i/>
+          <w:iCs/>
+        </w:rPr>
+        <w:t>e</w:t>
+      </w:r>
+      <w:r>
+        <w:rPr>
+          <w:i/>
+          <w:iCs/>
+        </w:rPr>
+        <w:t>ad</w:t>
+      </w:r>
+      <w:proofErr w:type="spellEnd"/>
+      <w:r>
+        <w:rPr>
+          <w:i/>
+          <w:iCs/>
+        </w:rPr>
+        <w:t>&gt;:</w:t>
+      </w:r>
+      <w:r>
+        <w:rPr>
+          <w:i/>
+          <w:iCs/>
+        </w:rPr>
+        <w:t xml:space="preserve"> </w:t>
+      </w:r>
+      <w:r>
+        <w:t>cria o cabeçalho</w:t>
       </w:r>
       <w:r>
         <w:t xml:space="preserve"> da tabela</w:t>
@@ -43651,6 +47754,162 @@
       <w:pPr>
         <w:jc w:val="both"/>
         <w:rPr>
+          <w:i/>
+          <w:iCs/>
+        </w:rPr>
+      </w:pPr>
+      <w:r>
+        <w:rPr>
+          <w:i/>
+          <w:iCs/>
+        </w:rPr>
+        <w:t>&lt;</w:t>
+      </w:r>
+      <w:proofErr w:type="spellStart"/>
+      <w:r>
+        <w:rPr>
+          <w:i/>
+          <w:iCs/>
+        </w:rPr>
+        <w:t>t</w:t>
+      </w:r>
+      <w:r>
+        <w:rPr>
+          <w:i/>
+          <w:iCs/>
+        </w:rPr>
+        <w:t>body</w:t>
+      </w:r>
+      <w:proofErr w:type="spellEnd"/>
+      <w:r>
+        <w:rPr>
+          <w:i/>
+          <w:iCs/>
+        </w:rPr>
+        <w:t>&gt; &lt;/</w:t>
+      </w:r>
+      <w:proofErr w:type="spellStart"/>
+      <w:r>
+        <w:rPr>
+          <w:i/>
+          <w:iCs/>
+        </w:rPr>
+        <w:t>t</w:t>
+      </w:r>
+      <w:r>
+        <w:rPr>
+          <w:i/>
+          <w:iCs/>
+        </w:rPr>
+        <w:t>body</w:t>
+      </w:r>
+      <w:proofErr w:type="spellEnd"/>
+      <w:r>
+        <w:rPr>
+          <w:i/>
+          <w:iCs/>
+        </w:rPr>
+        <w:t>&gt;:</w:t>
+      </w:r>
+      <w:r>
+        <w:rPr>
+          <w:i/>
+          <w:iCs/>
+        </w:rPr>
+        <w:t xml:space="preserve"> </w:t>
+      </w:r>
+      <w:r>
+        <w:t>cria o c</w:t>
+      </w:r>
+      <w:r>
+        <w:t>orpo</w:t>
+      </w:r>
+      <w:r>
+        <w:t xml:space="preserve"> da tabela</w:t>
+      </w:r>
+    </w:p>
+    <w:p>
+      <w:pPr>
+        <w:jc w:val="both"/>
+        <w:rPr>
+          <w:i/>
+          <w:iCs/>
+        </w:rPr>
+      </w:pPr>
+      <w:r>
+        <w:rPr>
+          <w:i/>
+          <w:iCs/>
+        </w:rPr>
+        <w:t>&lt;</w:t>
+      </w:r>
+      <w:proofErr w:type="spellStart"/>
+      <w:r>
+        <w:rPr>
+          <w:i/>
+          <w:iCs/>
+        </w:rPr>
+        <w:t>t</w:t>
+      </w:r>
+      <w:r>
+        <w:rPr>
+          <w:i/>
+          <w:iCs/>
+        </w:rPr>
+        <w:t>foot</w:t>
+      </w:r>
+      <w:proofErr w:type="spellEnd"/>
+      <w:r>
+        <w:rPr>
+          <w:i/>
+          <w:iCs/>
+        </w:rPr>
+        <w:t>&gt; &lt;/</w:t>
+      </w:r>
+      <w:proofErr w:type="spellStart"/>
+      <w:r>
+        <w:rPr>
+          <w:i/>
+          <w:iCs/>
+        </w:rPr>
+        <w:t>t</w:t>
+      </w:r>
+      <w:r>
+        <w:rPr>
+          <w:i/>
+          <w:iCs/>
+        </w:rPr>
+        <w:t>foot</w:t>
+      </w:r>
+      <w:proofErr w:type="spellEnd"/>
+      <w:r>
+        <w:rPr>
+          <w:i/>
+          <w:iCs/>
+        </w:rPr>
+        <w:t>&gt;:</w:t>
+      </w:r>
+      <w:r>
+        <w:rPr>
+          <w:i/>
+          <w:iCs/>
+        </w:rPr>
+        <w:t xml:space="preserve"> </w:t>
+      </w:r>
+      <w:r>
+        <w:t xml:space="preserve">cria o </w:t>
+      </w:r>
+      <w:r>
+        <w:t>pé</w:t>
+      </w:r>
+      <w:r>
+        <w:t xml:space="preserve"> da tabela</w:t>
+      </w:r>
+    </w:p>
+    <w:p>
+      <w:pPr>
+        <w:jc w:val="both"/>
+        <w:rPr>
           <w:b/>
           <w:bCs/>
         </w:rPr>
@@ -44016,6 +48275,7 @@
           <w:bCs/>
           <w:color w:val="FF0000"/>
         </w:rPr>
+        <w:lastRenderedPageBreak/>
         <w:t>@:</w:t>
       </w:r>
       <w:r>
@@ -44068,7 +48328,6 @@
           <w:bCs/>
           <w:color w:val="FF0000"/>
         </w:rPr>
-        <w:lastRenderedPageBreak/>
         <w:t>@import</w:t>
       </w:r>
       <w:r>
@@ -44518,6 +48777,7 @@
       </w:pPr>
       <w:bookmarkStart w:id="54" w:name="_Toc109763019"/>
       <w:r>
+        <w:lastRenderedPageBreak/>
         <w:t>Extensões do Chrome</w:t>
       </w:r>
       <w:bookmarkEnd w:id="54"/>
@@ -44557,7 +48817,6 @@
           <w:b/>
           <w:bCs/>
         </w:rPr>
-        <w:lastRenderedPageBreak/>
         <w:t xml:space="preserve">Web </w:t>
       </w:r>
       <w:proofErr w:type="spellStart"/>

--- a/HTML Anotações e Tags.docx
+++ b/HTML Anotações e Tags.docx
@@ -45429,16 +45429,16 @@
           <w:color w:val="D4D4D4"/>
           <w:sz w:val="21"/>
           <w:szCs w:val="21"/>
-          <w:lang w:val="en-US" w:eastAsia="pt-BR"/>
-        </w:rPr>
-      </w:pPr>
-      <w:r>
-        <w:rPr>
-          <w:rFonts w:ascii="Consolas" w:eastAsia="Times New Roman" w:hAnsi="Consolas" w:cs="Times New Roman"/>
-          <w:color w:val="D4D4D4"/>
-          <w:sz w:val="21"/>
-          <w:szCs w:val="21"/>
-          <w:lang w:val="en-US" w:eastAsia="pt-BR"/>
+          <w:lang w:eastAsia="pt-BR"/>
+        </w:rPr>
+      </w:pPr>
+      <w:r>
+        <w:rPr>
+          <w:rFonts w:ascii="Consolas" w:eastAsia="Times New Roman" w:hAnsi="Consolas" w:cs="Times New Roman"/>
+          <w:color w:val="D4D4D4"/>
+          <w:sz w:val="21"/>
+          <w:szCs w:val="21"/>
+          <w:lang w:eastAsia="pt-BR"/>
         </w:rPr>
         <w:t xml:space="preserve">                </w:t>
       </w:r>
@@ -45448,7 +45448,7 @@
           <w:color w:val="808080"/>
           <w:sz w:val="21"/>
           <w:szCs w:val="21"/>
-          <w:lang w:val="en-US" w:eastAsia="pt-BR"/>
+          <w:lang w:eastAsia="pt-BR"/>
         </w:rPr>
         <w:t>&lt;</w:t>
       </w:r>
@@ -45459,7 +45459,7 @@
           <w:color w:val="569CD6"/>
           <w:sz w:val="21"/>
           <w:szCs w:val="21"/>
-          <w:lang w:val="en-US" w:eastAsia="pt-BR"/>
+          <w:lang w:eastAsia="pt-BR"/>
         </w:rPr>
         <w:t>th</w:t>
       </w:r>
@@ -45470,27 +45470,29 @@
           <w:color w:val="D4D4D4"/>
           <w:sz w:val="21"/>
           <w:szCs w:val="21"/>
-          <w:lang w:val="en-US" w:eastAsia="pt-BR"/>
+          <w:lang w:eastAsia="pt-BR"/>
         </w:rPr>
         <w:t xml:space="preserve"> </w:t>
       </w:r>
+      <w:proofErr w:type="spellStart"/>
       <w:r>
         <w:rPr>
           <w:rFonts w:ascii="Consolas" w:eastAsia="Times New Roman" w:hAnsi="Consolas" w:cs="Times New Roman"/>
           <w:color w:val="9CDCFE"/>
           <w:sz w:val="21"/>
           <w:szCs w:val="21"/>
-          <w:lang w:val="en-US" w:eastAsia="pt-BR"/>
+          <w:lang w:eastAsia="pt-BR"/>
         </w:rPr>
         <w:t>scope</w:t>
       </w:r>
-      <w:r>
-        <w:rPr>
-          <w:rFonts w:ascii="Consolas" w:eastAsia="Times New Roman" w:hAnsi="Consolas" w:cs="Times New Roman"/>
-          <w:color w:val="D4D4D4"/>
-          <w:sz w:val="21"/>
-          <w:szCs w:val="21"/>
-          <w:lang w:val="en-US" w:eastAsia="pt-BR"/>
+      <w:proofErr w:type="spellEnd"/>
+      <w:r>
+        <w:rPr>
+          <w:rFonts w:ascii="Consolas" w:eastAsia="Times New Roman" w:hAnsi="Consolas" w:cs="Times New Roman"/>
+          <w:color w:val="D4D4D4"/>
+          <w:sz w:val="21"/>
+          <w:szCs w:val="21"/>
+          <w:lang w:eastAsia="pt-BR"/>
         </w:rPr>
         <w:t>=</w:t>
       </w:r>
@@ -45500,9 +45502,31 @@
           <w:color w:val="CE9178"/>
           <w:sz w:val="21"/>
           <w:szCs w:val="21"/>
-          <w:lang w:val="en-US" w:eastAsia="pt-BR"/>
-        </w:rPr>
-        <w:t>"col"</w:t>
+          <w:lang w:eastAsia="pt-BR"/>
+        </w:rPr>
+        <w:t>"</w:t>
+      </w:r>
+      <w:proofErr w:type="spellStart"/>
+      <w:r>
+        <w:rPr>
+          <w:rFonts w:ascii="Consolas" w:eastAsia="Times New Roman" w:hAnsi="Consolas" w:cs="Times New Roman"/>
+          <w:color w:val="CE9178"/>
+          <w:sz w:val="21"/>
+          <w:szCs w:val="21"/>
+          <w:lang w:eastAsia="pt-BR"/>
+        </w:rPr>
+        <w:t>col</w:t>
+      </w:r>
+      <w:proofErr w:type="spellEnd"/>
+      <w:r>
+        <w:rPr>
+          <w:rFonts w:ascii="Consolas" w:eastAsia="Times New Roman" w:hAnsi="Consolas" w:cs="Times New Roman"/>
+          <w:color w:val="CE9178"/>
+          <w:sz w:val="21"/>
+          <w:szCs w:val="21"/>
+          <w:lang w:eastAsia="pt-BR"/>
+        </w:rPr>
+        <w:t>"</w:t>
       </w:r>
       <w:r>
         <w:rPr>
@@ -45510,29 +45534,27 @@
           <w:color w:val="808080"/>
           <w:sz w:val="21"/>
           <w:szCs w:val="21"/>
-          <w:lang w:val="en-US" w:eastAsia="pt-BR"/>
+          <w:lang w:eastAsia="pt-BR"/>
         </w:rPr>
         <w:t>&gt;</w:t>
       </w:r>
-      <w:proofErr w:type="spellStart"/>
-      <w:r>
-        <w:rPr>
-          <w:rFonts w:ascii="Consolas" w:eastAsia="Times New Roman" w:hAnsi="Consolas" w:cs="Times New Roman"/>
-          <w:color w:val="D4D4D4"/>
-          <w:sz w:val="21"/>
-          <w:szCs w:val="21"/>
-          <w:lang w:val="en-US" w:eastAsia="pt-BR"/>
+      <w:r>
+        <w:rPr>
+          <w:rFonts w:ascii="Consolas" w:eastAsia="Times New Roman" w:hAnsi="Consolas" w:cs="Times New Roman"/>
+          <w:color w:val="D4D4D4"/>
+          <w:sz w:val="21"/>
+          <w:szCs w:val="21"/>
+          <w:lang w:eastAsia="pt-BR"/>
         </w:rPr>
         <w:t>Profissão</w:t>
       </w:r>
-      <w:proofErr w:type="spellEnd"/>
       <w:r>
         <w:rPr>
           <w:rFonts w:ascii="Consolas" w:eastAsia="Times New Roman" w:hAnsi="Consolas" w:cs="Times New Roman"/>
           <w:color w:val="808080"/>
           <w:sz w:val="21"/>
           <w:szCs w:val="21"/>
-          <w:lang w:val="en-US" w:eastAsia="pt-BR"/>
+          <w:lang w:eastAsia="pt-BR"/>
         </w:rPr>
         <w:t>&lt;/</w:t>
       </w:r>
@@ -45543,7 +45565,7 @@
           <w:color w:val="569CD6"/>
           <w:sz w:val="21"/>
           <w:szCs w:val="21"/>
-          <w:lang w:val="en-US" w:eastAsia="pt-BR"/>
+          <w:lang w:eastAsia="pt-BR"/>
         </w:rPr>
         <w:t>th</w:t>
       </w:r>
@@ -45554,28 +45576,281 @@
           <w:color w:val="808080"/>
           <w:sz w:val="21"/>
           <w:szCs w:val="21"/>
-          <w:lang w:val="en-US" w:eastAsia="pt-BR"/>
+          <w:lang w:eastAsia="pt-BR"/>
         </w:rPr>
         <w:t>&gt;</w:t>
       </w:r>
-    </w:p>
+      <w:bookmarkStart w:id="50" w:name="_Toc109763015"/>
+      <w:r>
+        <w:t>por cima dela</w:t>
+      </w:r>
+    </w:p>
+    <w:p>
+      <w:r>
+        <w:lastRenderedPageBreak/>
+        <w:t xml:space="preserve">Para fazer uma </w:t>
+      </w:r>
+      <w:r>
+        <w:rPr>
+          <w:b/>
+          <w:bCs/>
+        </w:rPr>
+        <w:t>tabela responsiva</w:t>
+      </w:r>
+      <w:r>
+        <w:t xml:space="preserve"> basta coloca-la dentro de uma </w:t>
+      </w:r>
+      <w:r>
+        <w:rPr>
+          <w:b/>
+          <w:bCs/>
+          <w:color w:val="4472C4" w:themeColor="accent1"/>
+        </w:rPr>
+        <w:t>&lt;</w:t>
+      </w:r>
+      <w:proofErr w:type="spellStart"/>
+      <w:r>
+        <w:rPr>
+          <w:b/>
+          <w:bCs/>
+          <w:color w:val="4472C4" w:themeColor="accent1"/>
+        </w:rPr>
+        <w:t>div</w:t>
+      </w:r>
+      <w:proofErr w:type="spellEnd"/>
+      <w:r>
+        <w:rPr>
+          <w:b/>
+          <w:bCs/>
+          <w:color w:val="4472C4" w:themeColor="accent1"/>
+        </w:rPr>
+        <w:t xml:space="preserve">&gt; </w:t>
+      </w:r>
+      <w:r>
+        <w:t xml:space="preserve">e acrescentar um </w:t>
+      </w:r>
+      <w:r>
+        <w:rPr>
+          <w:b/>
+          <w:bCs/>
+          <w:color w:val="5B9BD5" w:themeColor="accent5"/>
+        </w:rPr>
+        <w:t>id</w:t>
+      </w:r>
+      <w:r>
+        <w:rPr>
+          <w:b/>
+          <w:bCs/>
+        </w:rPr>
+        <w:t xml:space="preserve">. </w:t>
+      </w:r>
+      <w:r>
+        <w:t xml:space="preserve">Na sequencia usamos </w:t>
+      </w:r>
+      <w:r>
+        <w:t>uma propriedade da seguinte maneira:</w:t>
+      </w:r>
+    </w:p>
+    <w:p>
+      <w:pPr>
+        <w:shd w:val="clear" w:color="auto" w:fill="1E1E1E"/>
+        <w:spacing w:after="0" w:line="285" w:lineRule="atLeast"/>
+        <w:rPr>
+          <w:rFonts w:ascii="Consolas" w:eastAsia="Times New Roman" w:hAnsi="Consolas" w:cs="Times New Roman"/>
+          <w:color w:val="D4D4D4"/>
+          <w:sz w:val="21"/>
+          <w:szCs w:val="21"/>
+          <w:lang w:eastAsia="pt-BR"/>
+        </w:rPr>
+      </w:pPr>
+      <w:proofErr w:type="spellStart"/>
+      <w:r>
+        <w:rPr>
+          <w:rFonts w:ascii="Consolas" w:eastAsia="Times New Roman" w:hAnsi="Consolas" w:cs="Times New Roman"/>
+          <w:color w:val="D7BA7D"/>
+          <w:sz w:val="21"/>
+          <w:szCs w:val="21"/>
+          <w:lang w:eastAsia="pt-BR"/>
+        </w:rPr>
+        <w:t>div#container</w:t>
+      </w:r>
+      <w:proofErr w:type="spellEnd"/>
+      <w:r>
+        <w:rPr>
+          <w:rFonts w:ascii="Consolas" w:eastAsia="Times New Roman" w:hAnsi="Consolas" w:cs="Times New Roman"/>
+          <w:color w:val="D4D4D4"/>
+          <w:sz w:val="21"/>
+          <w:szCs w:val="21"/>
+          <w:lang w:eastAsia="pt-BR"/>
+        </w:rPr>
+        <w:t xml:space="preserve"> </w:t>
+      </w:r>
+      <w:proofErr w:type="gramStart"/>
+      <w:r>
+        <w:rPr>
+          <w:rFonts w:ascii="Consolas" w:eastAsia="Times New Roman" w:hAnsi="Consolas" w:cs="Times New Roman"/>
+          <w:color w:val="D4D4D4"/>
+          <w:sz w:val="21"/>
+          <w:szCs w:val="21"/>
+          <w:lang w:eastAsia="pt-BR"/>
+        </w:rPr>
+        <w:t>{  </w:t>
+      </w:r>
+      <w:proofErr w:type="gramEnd"/>
+      <w:r>
+        <w:rPr>
+          <w:rFonts w:ascii="Consolas" w:eastAsia="Times New Roman" w:hAnsi="Consolas" w:cs="Times New Roman"/>
+          <w:color w:val="D4D4D4"/>
+          <w:sz w:val="21"/>
+          <w:szCs w:val="21"/>
+          <w:lang w:eastAsia="pt-BR"/>
+        </w:rPr>
+        <w:t xml:space="preserve">        </w:t>
+      </w:r>
+      <w:r>
+        <w:rPr>
+          <w:rFonts w:ascii="Consolas" w:eastAsia="Times New Roman" w:hAnsi="Consolas" w:cs="Times New Roman"/>
+          <w:color w:val="6A9955"/>
+          <w:sz w:val="21"/>
+          <w:szCs w:val="21"/>
+          <w:lang w:eastAsia="pt-BR"/>
+        </w:rPr>
+        <w:t>/*Neste caso a Id seria container*/</w:t>
+      </w:r>
+    </w:p>
+    <w:p>
+      <w:pPr>
+        <w:shd w:val="clear" w:color="auto" w:fill="1E1E1E"/>
+        <w:spacing w:after="0" w:line="285" w:lineRule="atLeast"/>
+        <w:rPr>
+          <w:rFonts w:ascii="Consolas" w:eastAsia="Times New Roman" w:hAnsi="Consolas" w:cs="Times New Roman"/>
+          <w:color w:val="D4D4D4"/>
+          <w:sz w:val="21"/>
+          <w:szCs w:val="21"/>
+          <w:lang w:eastAsia="pt-BR"/>
+        </w:rPr>
+      </w:pPr>
+      <w:r>
+        <w:rPr>
+          <w:rFonts w:ascii="Consolas" w:eastAsia="Times New Roman" w:hAnsi="Consolas" w:cs="Times New Roman"/>
+          <w:color w:val="D4D4D4"/>
+          <w:sz w:val="21"/>
+          <w:szCs w:val="21"/>
+          <w:lang w:eastAsia="pt-BR"/>
+        </w:rPr>
+        <w:t xml:space="preserve">            </w:t>
+      </w:r>
+      <w:r>
+        <w:rPr>
+          <w:rFonts w:ascii="Consolas" w:eastAsia="Times New Roman" w:hAnsi="Consolas" w:cs="Times New Roman"/>
+          <w:color w:val="9CDCFE"/>
+          <w:sz w:val="21"/>
+          <w:szCs w:val="21"/>
+          <w:lang w:eastAsia="pt-BR"/>
+        </w:rPr>
+        <w:t>overflow-x</w:t>
+      </w:r>
+      <w:r>
+        <w:rPr>
+          <w:rFonts w:ascii="Consolas" w:eastAsia="Times New Roman" w:hAnsi="Consolas" w:cs="Times New Roman"/>
+          <w:color w:val="D4D4D4"/>
+          <w:sz w:val="21"/>
+          <w:szCs w:val="21"/>
+          <w:lang w:eastAsia="pt-BR"/>
+        </w:rPr>
+        <w:t xml:space="preserve">: </w:t>
+      </w:r>
+      <w:r>
+        <w:rPr>
+          <w:rFonts w:ascii="Consolas" w:eastAsia="Times New Roman" w:hAnsi="Consolas" w:cs="Times New Roman"/>
+          <w:color w:val="CE9178"/>
+          <w:sz w:val="21"/>
+          <w:szCs w:val="21"/>
+          <w:lang w:eastAsia="pt-BR"/>
+        </w:rPr>
+        <w:t>auto</w:t>
+      </w:r>
+      <w:r>
+        <w:rPr>
+          <w:rFonts w:ascii="Consolas" w:eastAsia="Times New Roman" w:hAnsi="Consolas" w:cs="Times New Roman"/>
+          <w:color w:val="D4D4D4"/>
+          <w:sz w:val="21"/>
+          <w:szCs w:val="21"/>
+          <w:lang w:eastAsia="pt-BR"/>
+        </w:rPr>
+        <w:t>;</w:t>
+      </w:r>
+    </w:p>
+    <w:p>
+      <w:pPr>
+        <w:shd w:val="clear" w:color="auto" w:fill="1E1E1E"/>
+        <w:spacing w:after="0" w:line="285" w:lineRule="atLeast"/>
+        <w:rPr>
+          <w:rFonts w:ascii="Consolas" w:eastAsia="Times New Roman" w:hAnsi="Consolas" w:cs="Times New Roman"/>
+          <w:color w:val="D4D4D4"/>
+          <w:sz w:val="21"/>
+          <w:szCs w:val="21"/>
+          <w:lang w:eastAsia="pt-BR"/>
+        </w:rPr>
+      </w:pPr>
+      <w:r>
+        <w:rPr>
+          <w:rFonts w:ascii="Consolas" w:eastAsia="Times New Roman" w:hAnsi="Consolas" w:cs="Times New Roman"/>
+          <w:color w:val="D4D4D4"/>
+          <w:sz w:val="21"/>
+          <w:szCs w:val="21"/>
+          <w:lang w:eastAsia="pt-BR"/>
+        </w:rPr>
+        <w:t>        }</w:t>
+      </w:r>
+    </w:p>
+    <w:p>
+      <w:r>
+        <w:t>Com esta configuração é acrescentada uma barra de rolagem abaixo da tabela.</w:t>
+      </w:r>
+    </w:p>
+    <w:p/>
+    <w:p/>
+    <w:p/>
+    <w:p/>
+    <w:p/>
+    <w:p/>
+    <w:p/>
+    <w:p/>
+    <w:p/>
+    <w:p/>
+    <w:p/>
+    <w:p/>
+    <w:p/>
+    <w:p/>
+    <w:p/>
+    <w:p/>
+    <w:p/>
+    <w:p/>
+    <w:p/>
+    <w:p/>
+    <w:p/>
+    <w:p/>
+    <w:p/>
+    <w:p/>
+    <w:p/>
+    <w:p/>
     <w:p>
       <w:pPr>
         <w:pStyle w:val="Ttulo1"/>
         <w:jc w:val="both"/>
       </w:pPr>
-      <w:bookmarkStart w:id="50" w:name="_Toc109763015"/>
-      <w:proofErr w:type="spellStart"/>
-      <w:r>
-        <w:lastRenderedPageBreak/>
+      <w:proofErr w:type="spellStart"/>
+      <w:r>
         <w:t>Tags</w:t>
       </w:r>
       <w:proofErr w:type="spellEnd"/>
       <w:r>
         <w:t xml:space="preserve"> HTML</w:t>
       </w:r>
-      <w:bookmarkEnd w:id="50"/>
-    </w:p>
+    </w:p>
+    <w:bookmarkEnd w:id="50"/>
+    <w:p/>
     <w:p>
       <w:pPr>
         <w:jc w:val="both"/>
@@ -46790,6 +47065,7 @@
           <w:i/>
           <w:iCs/>
         </w:rPr>
+        <w:lastRenderedPageBreak/>
         <w:t>&lt;</w:t>
       </w:r>
       <w:proofErr w:type="spellStart"/>
@@ -46837,7 +47113,6 @@
           <w:i/>
           <w:iCs/>
         </w:rPr>
-        <w:lastRenderedPageBreak/>
         <w:t>&lt;</w:t>
       </w:r>
       <w:proofErr w:type="spellStart"/>
@@ -48239,6 +48514,7 @@
           <w:b/>
           <w:bCs/>
         </w:rPr>
+        <w:lastRenderedPageBreak/>
         <w:t>Declarações:</w:t>
       </w:r>
       <w:r>
@@ -48275,7 +48551,6 @@
           <w:bCs/>
           <w:color w:val="FF0000"/>
         </w:rPr>
-        <w:lastRenderedPageBreak/>
         <w:t>@:</w:t>
       </w:r>
       <w:r>
@@ -48759,6 +49034,7 @@
           <w:b/>
           <w:bCs/>
         </w:rPr>
+        <w:lastRenderedPageBreak/>
         <w:t xml:space="preserve">GitHub Desktop: </w:t>
       </w:r>
       <w:r>
@@ -48777,7 +49053,6 @@
       </w:pPr>
       <w:bookmarkStart w:id="54" w:name="_Toc109763019"/>
       <w:r>
-        <w:lastRenderedPageBreak/>
         <w:t>Extensões do Chrome</w:t>
       </w:r>
       <w:bookmarkEnd w:id="54"/>

--- a/HTML Anotações e Tags.docx
+++ b/HTML Anotações e Tags.docx
@@ -10505,7 +10505,73 @@
           <w:bCs/>
           <w:color w:val="ED7D31" w:themeColor="accent2"/>
         </w:rPr>
-        <w:t>”col</w:t>
+        <w:t>”colgroup”</w:t>
+      </w:r>
+      <w:r>
+        <w:rPr>
+          <w:b/>
+          <w:bCs/>
+          <w:color w:val="4472C4" w:themeColor="accent1"/>
+        </w:rPr>
+        <w:t xml:space="preserve">&gt; </w:t>
+      </w:r>
+      <w:r>
+        <w:rPr>
+          <w:color w:val="000000" w:themeColor="text1"/>
+        </w:rPr>
+        <w:t>serve para indicar sem</w:t>
+      </w:r>
+      <w:r>
+        <w:rPr>
+          <w:color w:val="000000" w:themeColor="text1"/>
+        </w:rPr>
+        <w:t>â</w:t>
+      </w:r>
+      <w:r>
+        <w:rPr>
+          <w:color w:val="000000" w:themeColor="text1"/>
+        </w:rPr>
+        <w:t>ntica de</w:t>
+      </w:r>
+      <w:r>
+        <w:rPr>
+          <w:color w:val="000000" w:themeColor="text1"/>
+        </w:rPr>
+        <w:t xml:space="preserve"> um </w:t>
+      </w:r>
+      <w:r>
+        <w:rPr>
+          <w:b/>
+          <w:bCs/>
+          <w:color w:val="000000" w:themeColor="text1"/>
+        </w:rPr>
+        <w:t>título de um grupo de colunas.</w:t>
+      </w:r>
+    </w:p>
+    <w:p>
+      <w:pPr>
+        <w:jc w:val="both"/>
+        <w:rPr>
+          <w:b/>
+          <w:bCs/>
+          <w:color w:val="000000" w:themeColor="text1"/>
+        </w:rPr>
+      </w:pPr>
+      <w:r>
+        <w:rPr>
+          <w:b/>
+          <w:bCs/>
+          <w:color w:val="4472C4" w:themeColor="accent1"/>
+        </w:rPr>
+        <w:t xml:space="preserve">&lt;th </w:t>
+      </w:r>
+      <w:r>
+        <w:rPr>
+          <w:b/>
+          <w:bCs/>
+          <w:color w:val="5B9BD5" w:themeColor="accent5"/>
+        </w:rPr>
+        <w:t>scope=</w:t>
       </w:r>
       <w:r>
         <w:rPr>
@@ -10513,15 +10579,7 @@
           <w:bCs/>
           <w:color w:val="ED7D31" w:themeColor="accent2"/>
         </w:rPr>
-        <w:t>group</w:t>
-      </w:r>
-      <w:r>
-        <w:rPr>
-          <w:b/>
-          <w:bCs/>
-          <w:color w:val="ED7D31" w:themeColor="accent2"/>
-        </w:rPr>
-        <w:t>”</w:t>
+        <w:t>”rowgroup”</w:t>
       </w:r>
       <w:r>
         <w:rPr>
@@ -10529,15 +10587,7 @@
           <w:bCs/>
           <w:color w:val="4472C4" w:themeColor="accent1"/>
         </w:rPr>
-        <w:t>&gt;</w:t>
-      </w:r>
-      <w:r>
-        <w:rPr>
-          <w:b/>
-          <w:bCs/>
-          <w:color w:val="4472C4" w:themeColor="accent1"/>
-        </w:rPr>
-        <w:t xml:space="preserve"> </w:t>
+        <w:t xml:space="preserve">&gt; </w:t>
       </w:r>
       <w:r>
         <w:rPr>
@@ -10569,113 +10619,7 @@
           <w:bCs/>
           <w:color w:val="000000" w:themeColor="text1"/>
         </w:rPr>
-        <w:t>título de um grupo de colunas.</w:t>
-      </w:r>
-    </w:p>
-    <w:p>
-      <w:pPr>
-        <w:jc w:val="both"/>
-        <w:rPr>
-          <w:b/>
-          <w:bCs/>
-          <w:color w:val="000000" w:themeColor="text1"/>
-        </w:rPr>
-      </w:pPr>
-      <w:r>
-        <w:rPr>
-          <w:b/>
-          <w:bCs/>
-          <w:color w:val="4472C4" w:themeColor="accent1"/>
-        </w:rPr>
-        <w:t xml:space="preserve">&lt;th </w:t>
-      </w:r>
-      <w:r>
-        <w:rPr>
-          <w:b/>
-          <w:bCs/>
-          <w:color w:val="5B9BD5" w:themeColor="accent5"/>
-        </w:rPr>
-        <w:t>scope=</w:t>
-      </w:r>
-      <w:r>
-        <w:rPr>
-          <w:b/>
-          <w:bCs/>
-          <w:color w:val="ED7D31" w:themeColor="accent2"/>
-        </w:rPr>
-        <w:t>”row</w:t>
-      </w:r>
-      <w:r>
-        <w:rPr>
-          <w:b/>
-          <w:bCs/>
-          <w:color w:val="ED7D31" w:themeColor="accent2"/>
-        </w:rPr>
-        <w:t>group</w:t>
-      </w:r>
-      <w:r>
-        <w:rPr>
-          <w:b/>
-          <w:bCs/>
-          <w:color w:val="ED7D31" w:themeColor="accent2"/>
-        </w:rPr>
-        <w:t>”</w:t>
-      </w:r>
-      <w:r>
-        <w:rPr>
-          <w:b/>
-          <w:bCs/>
-          <w:color w:val="4472C4" w:themeColor="accent1"/>
-        </w:rPr>
-        <w:t>&gt;</w:t>
-      </w:r>
-      <w:r>
-        <w:rPr>
-          <w:b/>
-          <w:bCs/>
-          <w:color w:val="4472C4" w:themeColor="accent1"/>
-        </w:rPr>
-        <w:t xml:space="preserve"> </w:t>
-      </w:r>
-      <w:r>
-        <w:rPr>
-          <w:color w:val="000000" w:themeColor="text1"/>
-        </w:rPr>
-        <w:t>serve para indicar sem</w:t>
-      </w:r>
-      <w:r>
-        <w:rPr>
-          <w:color w:val="000000" w:themeColor="text1"/>
-        </w:rPr>
-        <w:t>â</w:t>
-      </w:r>
-      <w:r>
-        <w:rPr>
-          <w:color w:val="000000" w:themeColor="text1"/>
-        </w:rPr>
-        <w:t>ntica de</w:t>
-      </w:r>
-      <w:r>
-        <w:rPr>
-          <w:color w:val="000000" w:themeColor="text1"/>
-        </w:rPr>
-        <w:t xml:space="preserve"> um </w:t>
-      </w:r>
-      <w:r>
-        <w:rPr>
-          <w:b/>
-          <w:bCs/>
-          <w:color w:val="000000" w:themeColor="text1"/>
-        </w:rPr>
-        <w:t xml:space="preserve">título de um grupo de </w:t>
-      </w:r>
-      <w:r>
-        <w:rPr>
-          <w:b/>
-          <w:bCs/>
-          <w:color w:val="000000" w:themeColor="text1"/>
-        </w:rPr>
-        <w:t>linhas.</w:t>
+        <w:t>título de um grupo de linhas.</w:t>
       </w:r>
     </w:p>
     <w:p>
@@ -25312,7 +25256,7 @@
           <w:color w:val="D4D4D4"/>
           <w:sz w:val="21"/>
           <w:szCs w:val="21"/>
-          <w:lang w:val="en-US" w:eastAsia="pt-BR"/>
+          <w:lang w:eastAsia="pt-BR"/>
         </w:rPr>
       </w:pPr>
       <w:r>
@@ -25331,7 +25275,7 @@
           <w:color w:val="9CDCFE"/>
           <w:sz w:val="21"/>
           <w:szCs w:val="21"/>
-          <w:lang w:val="en-US" w:eastAsia="pt-BR"/>
+          <w:lang w:eastAsia="pt-BR"/>
         </w:rPr>
         <w:t>font-family</w:t>
       </w:r>
@@ -25341,7 +25285,7 @@
           <w:color w:val="D4D4D4"/>
           <w:sz w:val="21"/>
           <w:szCs w:val="21"/>
-          <w:lang w:val="en-US" w:eastAsia="pt-BR"/>
+          <w:lang w:eastAsia="pt-BR"/>
         </w:rPr>
         <w:t xml:space="preserve">: </w:t>
       </w:r>
@@ -25351,7 +25295,7 @@
           <w:color w:val="DCDCAA"/>
           <w:sz w:val="21"/>
           <w:szCs w:val="21"/>
-          <w:lang w:val="en-US" w:eastAsia="pt-BR"/>
+          <w:lang w:eastAsia="pt-BR"/>
         </w:rPr>
         <w:t>var</w:t>
       </w:r>
@@ -25361,7 +25305,7 @@
           <w:color w:val="D4D4D4"/>
           <w:sz w:val="21"/>
           <w:szCs w:val="21"/>
-          <w:lang w:val="en-US" w:eastAsia="pt-BR"/>
+          <w:lang w:eastAsia="pt-BR"/>
         </w:rPr>
         <w:t>(</w:t>
       </w:r>
@@ -25371,7 +25315,7 @@
           <w:color w:val="9CDCFE"/>
           <w:sz w:val="21"/>
           <w:szCs w:val="21"/>
-          <w:lang w:val="en-US" w:eastAsia="pt-BR"/>
+          <w:lang w:eastAsia="pt-BR"/>
         </w:rPr>
         <w:t>--fonte-padrao</w:t>
       </w:r>
@@ -25381,7 +25325,7 @@
           <w:color w:val="D4D4D4"/>
           <w:sz w:val="21"/>
           <w:szCs w:val="21"/>
-          <w:lang w:val="en-US" w:eastAsia="pt-BR"/>
+          <w:lang w:eastAsia="pt-BR"/>
         </w:rPr>
         <w:t>);</w:t>
       </w:r>
@@ -25547,16 +25491,16 @@
           <w:color w:val="D4D4D4"/>
           <w:sz w:val="21"/>
           <w:szCs w:val="21"/>
-          <w:lang w:val="en-US" w:eastAsia="pt-BR"/>
-        </w:rPr>
-      </w:pPr>
-      <w:r>
-        <w:rPr>
-          <w:rFonts w:ascii="Consolas" w:eastAsia="Times New Roman" w:hAnsi="Consolas" w:cs="Times New Roman"/>
-          <w:color w:val="D4D4D4"/>
-          <w:sz w:val="21"/>
-          <w:szCs w:val="21"/>
-          <w:lang w:val="en-US" w:eastAsia="pt-BR"/>
+          <w:lang w:eastAsia="pt-BR"/>
+        </w:rPr>
+      </w:pPr>
+      <w:r>
+        <w:rPr>
+          <w:rFonts w:ascii="Consolas" w:eastAsia="Times New Roman" w:hAnsi="Consolas" w:cs="Times New Roman"/>
+          <w:color w:val="D4D4D4"/>
+          <w:sz w:val="21"/>
+          <w:szCs w:val="21"/>
+          <w:lang w:eastAsia="pt-BR"/>
         </w:rPr>
         <w:t>}</w:t>
       </w:r>
@@ -25564,32 +25508,20 @@
     <w:p>
       <w:pPr>
         <w:jc w:val="both"/>
-        <w:rPr>
-          <w:lang w:val="en-US"/>
-        </w:rPr>
-      </w:pPr>
-    </w:p>
-    <w:p>
-      <w:pPr>
-        <w:jc w:val="both"/>
-        <w:rPr>
-          <w:lang w:val="en-US"/>
-        </w:rPr>
+      </w:pPr>
+    </w:p>
+    <w:p>
+      <w:pPr>
+        <w:jc w:val="both"/>
       </w:pPr>
     </w:p>
     <w:p>
       <w:pPr>
         <w:pStyle w:val="Ttulo2"/>
         <w:jc w:val="both"/>
-        <w:rPr>
-          <w:lang w:val="en-US"/>
-        </w:rPr>
       </w:pPr>
       <w:bookmarkStart w:id="45" w:name="_Toc109945034"/>
       <w:r>
-        <w:rPr>
-          <w:lang w:val="en-US"/>
-        </w:rPr>
         <w:lastRenderedPageBreak/>
         <w:t>Site Responsivo</w:t>
       </w:r>
@@ -33358,18 +33290,28 @@
           <w:color w:val="D4D4D4"/>
           <w:sz w:val="21"/>
           <w:szCs w:val="21"/>
-          <w:lang w:val="en-US" w:eastAsia="pt-BR"/>
-        </w:rPr>
-      </w:pPr>
-      <w:r>
-        <w:rPr>
-          <w:rFonts w:ascii="Consolas" w:eastAsia="Times New Roman" w:hAnsi="Consolas" w:cs="Times New Roman"/>
-          <w:color w:val="D4D4D4"/>
-          <w:sz w:val="21"/>
-          <w:szCs w:val="21"/>
-          <w:lang w:val="en-US" w:eastAsia="pt-BR"/>
-        </w:rPr>
-        <w:t>        }</w:t>
+          <w:lang w:eastAsia="pt-BR"/>
+        </w:rPr>
+      </w:pPr>
+      <w:r>
+        <w:rPr>
+          <w:rFonts w:ascii="Consolas" w:eastAsia="Times New Roman" w:hAnsi="Consolas" w:cs="Times New Roman"/>
+          <w:color w:val="D4D4D4"/>
+          <w:sz w:val="21"/>
+          <w:szCs w:val="21"/>
+          <w:lang w:val="en-US" w:eastAsia="pt-BR"/>
+        </w:rPr>
+        <w:t xml:space="preserve">        </w:t>
+      </w:r>
+      <w:r>
+        <w:rPr>
+          <w:rFonts w:ascii="Consolas" w:eastAsia="Times New Roman" w:hAnsi="Consolas" w:cs="Times New Roman"/>
+          <w:color w:val="D4D4D4"/>
+          <w:sz w:val="21"/>
+          <w:szCs w:val="21"/>
+          <w:lang w:eastAsia="pt-BR"/>
+        </w:rPr>
+        <w:t>}</w:t>
       </w:r>
     </w:p>
     <w:p>
@@ -33381,7 +33323,7 @@
           <w:color w:val="D4D4D4"/>
           <w:sz w:val="21"/>
           <w:szCs w:val="21"/>
-          <w:lang w:val="en-US" w:eastAsia="pt-BR"/>
+          <w:lang w:eastAsia="pt-BR"/>
         </w:rPr>
       </w:pPr>
     </w:p>
@@ -35620,7 +35562,7 @@
           <w:color w:val="D4D4D4"/>
           <w:sz w:val="21"/>
           <w:szCs w:val="21"/>
-          <w:lang w:val="en-US" w:eastAsia="pt-BR"/>
+          <w:lang w:eastAsia="pt-BR"/>
         </w:rPr>
         <w:t> </w:t>
       </w:r>
@@ -37191,7 +37133,7 @@
           <w:color w:val="D4D4D4"/>
           <w:sz w:val="21"/>
           <w:szCs w:val="21"/>
-          <w:lang w:val="en-US" w:eastAsia="pt-BR"/>
+          <w:lang w:eastAsia="pt-BR"/>
         </w:rPr>
       </w:pPr>
       <w:r>
@@ -37210,7 +37152,7 @@
           <w:color w:val="808080"/>
           <w:sz w:val="21"/>
           <w:szCs w:val="21"/>
-          <w:lang w:val="en-US" w:eastAsia="pt-BR"/>
+          <w:lang w:eastAsia="pt-BR"/>
         </w:rPr>
         <w:t>&lt;/</w:t>
       </w:r>
@@ -37220,7 +37162,7 @@
           <w:color w:val="569CD6"/>
           <w:sz w:val="21"/>
           <w:szCs w:val="21"/>
-          <w:lang w:val="en-US" w:eastAsia="pt-BR"/>
+          <w:lang w:eastAsia="pt-BR"/>
         </w:rPr>
         <w:t>tr</w:t>
       </w:r>
@@ -37230,7 +37172,7 @@
           <w:color w:val="808080"/>
           <w:sz w:val="21"/>
           <w:szCs w:val="21"/>
-          <w:lang w:val="en-US" w:eastAsia="pt-BR"/>
+          <w:lang w:eastAsia="pt-BR"/>
         </w:rPr>
         <w:t>&gt;</w:t>
       </w:r>
@@ -37244,16 +37186,16 @@
           <w:color w:val="D4D4D4"/>
           <w:sz w:val="21"/>
           <w:szCs w:val="21"/>
-          <w:lang w:val="en-US" w:eastAsia="pt-BR"/>
-        </w:rPr>
-      </w:pPr>
-      <w:r>
-        <w:rPr>
-          <w:rFonts w:ascii="Consolas" w:eastAsia="Times New Roman" w:hAnsi="Consolas" w:cs="Times New Roman"/>
-          <w:color w:val="D4D4D4"/>
-          <w:sz w:val="21"/>
-          <w:szCs w:val="21"/>
-          <w:lang w:val="en-US" w:eastAsia="pt-BR"/>
+          <w:lang w:eastAsia="pt-BR"/>
+        </w:rPr>
+      </w:pPr>
+      <w:r>
+        <w:rPr>
+          <w:rFonts w:ascii="Consolas" w:eastAsia="Times New Roman" w:hAnsi="Consolas" w:cs="Times New Roman"/>
+          <w:color w:val="D4D4D4"/>
+          <w:sz w:val="21"/>
+          <w:szCs w:val="21"/>
+          <w:lang w:eastAsia="pt-BR"/>
         </w:rPr>
         <w:t xml:space="preserve">        </w:t>
       </w:r>
@@ -37263,7 +37205,7 @@
           <w:color w:val="808080"/>
           <w:sz w:val="21"/>
           <w:szCs w:val="21"/>
-          <w:lang w:val="en-US" w:eastAsia="pt-BR"/>
+          <w:lang w:eastAsia="pt-BR"/>
         </w:rPr>
         <w:t>&lt;/</w:t>
       </w:r>
@@ -37273,7 +37215,7 @@
           <w:color w:val="569CD6"/>
           <w:sz w:val="21"/>
           <w:szCs w:val="21"/>
-          <w:lang w:val="en-US" w:eastAsia="pt-BR"/>
+          <w:lang w:eastAsia="pt-BR"/>
         </w:rPr>
         <w:t>thead</w:t>
       </w:r>
@@ -37283,7 +37225,7 @@
           <w:color w:val="808080"/>
           <w:sz w:val="21"/>
           <w:szCs w:val="21"/>
-          <w:lang w:val="en-US" w:eastAsia="pt-BR"/>
+          <w:lang w:eastAsia="pt-BR"/>
         </w:rPr>
         <w:t>&gt;</w:t>
       </w:r>
@@ -37332,7 +37274,7 @@
           <w:color w:val="D4D4D4"/>
           <w:sz w:val="21"/>
           <w:szCs w:val="21"/>
-          <w:lang w:val="en-US" w:eastAsia="pt-BR"/>
+          <w:lang w:eastAsia="pt-BR"/>
         </w:rPr>
       </w:pPr>
       <w:r>
@@ -37341,7 +37283,7 @@
           <w:color w:val="D7BA7D"/>
           <w:sz w:val="21"/>
           <w:szCs w:val="21"/>
-          <w:lang w:val="en-US" w:eastAsia="pt-BR"/>
+          <w:lang w:eastAsia="pt-BR"/>
         </w:rPr>
         <w:t>.cgrupo</w:t>
       </w:r>
@@ -37351,7 +37293,7 @@
           <w:color w:val="D4D4D4"/>
           <w:sz w:val="21"/>
           <w:szCs w:val="21"/>
-          <w:lang w:val="en-US" w:eastAsia="pt-BR"/>
+          <w:lang w:eastAsia="pt-BR"/>
         </w:rPr>
         <w:t xml:space="preserve"> {</w:t>
       </w:r>
@@ -37365,16 +37307,16 @@
           <w:color w:val="D4D4D4"/>
           <w:sz w:val="21"/>
           <w:szCs w:val="21"/>
-          <w:lang w:val="en-US" w:eastAsia="pt-BR"/>
-        </w:rPr>
-      </w:pPr>
-      <w:r>
-        <w:rPr>
-          <w:rFonts w:ascii="Consolas" w:eastAsia="Times New Roman" w:hAnsi="Consolas" w:cs="Times New Roman"/>
-          <w:color w:val="D4D4D4"/>
-          <w:sz w:val="21"/>
-          <w:szCs w:val="21"/>
-          <w:lang w:val="en-US" w:eastAsia="pt-BR"/>
+          <w:lang w:eastAsia="pt-BR"/>
+        </w:rPr>
+      </w:pPr>
+      <w:r>
+        <w:rPr>
+          <w:rFonts w:ascii="Consolas" w:eastAsia="Times New Roman" w:hAnsi="Consolas" w:cs="Times New Roman"/>
+          <w:color w:val="D4D4D4"/>
+          <w:sz w:val="21"/>
+          <w:szCs w:val="21"/>
+          <w:lang w:eastAsia="pt-BR"/>
         </w:rPr>
         <w:t xml:space="preserve">            </w:t>
       </w:r>
@@ -37384,7 +37326,7 @@
           <w:color w:val="9CDCFE"/>
           <w:sz w:val="21"/>
           <w:szCs w:val="21"/>
-          <w:lang w:val="en-US" w:eastAsia="pt-BR"/>
+          <w:lang w:eastAsia="pt-BR"/>
         </w:rPr>
         <w:t>background-color</w:t>
       </w:r>
@@ -37394,7 +37336,7 @@
           <w:color w:val="D4D4D4"/>
           <w:sz w:val="21"/>
           <w:szCs w:val="21"/>
-          <w:lang w:val="en-US" w:eastAsia="pt-BR"/>
+          <w:lang w:eastAsia="pt-BR"/>
         </w:rPr>
         <w:t xml:space="preserve">: </w:t>
       </w:r>
@@ -37404,7 +37346,7 @@
           <w:color w:val="CE9178"/>
           <w:sz w:val="21"/>
           <w:szCs w:val="21"/>
-          <w:lang w:val="en-US" w:eastAsia="pt-BR"/>
+          <w:lang w:eastAsia="pt-BR"/>
         </w:rPr>
         <w:t>chartreuse</w:t>
       </w:r>
@@ -37414,7 +37356,7 @@
           <w:color w:val="D4D4D4"/>
           <w:sz w:val="21"/>
           <w:szCs w:val="21"/>
-          <w:lang w:val="en-US" w:eastAsia="pt-BR"/>
+          <w:lang w:eastAsia="pt-BR"/>
         </w:rPr>
         <w:t>;</w:t>
       </w:r>
@@ -37428,16 +37370,16 @@
           <w:color w:val="D4D4D4"/>
           <w:sz w:val="21"/>
           <w:szCs w:val="21"/>
-          <w:lang w:val="en-US" w:eastAsia="pt-BR"/>
-        </w:rPr>
-      </w:pPr>
-      <w:r>
-        <w:rPr>
-          <w:rFonts w:ascii="Consolas" w:eastAsia="Times New Roman" w:hAnsi="Consolas" w:cs="Times New Roman"/>
-          <w:color w:val="D4D4D4"/>
-          <w:sz w:val="21"/>
-          <w:szCs w:val="21"/>
-          <w:lang w:val="en-US" w:eastAsia="pt-BR"/>
+          <w:lang w:eastAsia="pt-BR"/>
+        </w:rPr>
+      </w:pPr>
+      <w:r>
+        <w:rPr>
+          <w:rFonts w:ascii="Consolas" w:eastAsia="Times New Roman" w:hAnsi="Consolas" w:cs="Times New Roman"/>
+          <w:color w:val="D4D4D4"/>
+          <w:sz w:val="21"/>
+          <w:szCs w:val="21"/>
+          <w:lang w:eastAsia="pt-BR"/>
         </w:rPr>
         <w:t>        }</w:t>
       </w:r>
@@ -37451,16 +37393,16 @@
           <w:color w:val="D4D4D4"/>
           <w:sz w:val="21"/>
           <w:szCs w:val="21"/>
-          <w:lang w:val="en-US" w:eastAsia="pt-BR"/>
-        </w:rPr>
-      </w:pPr>
-      <w:r>
-        <w:rPr>
-          <w:rFonts w:ascii="Consolas" w:eastAsia="Times New Roman" w:hAnsi="Consolas" w:cs="Times New Roman"/>
-          <w:color w:val="D4D4D4"/>
-          <w:sz w:val="21"/>
-          <w:szCs w:val="21"/>
-          <w:lang w:val="en-US" w:eastAsia="pt-BR"/>
+          <w:lang w:eastAsia="pt-BR"/>
+        </w:rPr>
+      </w:pPr>
+      <w:r>
+        <w:rPr>
+          <w:rFonts w:ascii="Consolas" w:eastAsia="Times New Roman" w:hAnsi="Consolas" w:cs="Times New Roman"/>
+          <w:color w:val="D4D4D4"/>
+          <w:sz w:val="21"/>
+          <w:szCs w:val="21"/>
+          <w:lang w:eastAsia="pt-BR"/>
         </w:rPr>
         <w:t xml:space="preserve">    </w:t>
       </w:r>
@@ -37470,7 +37412,7 @@
           <w:color w:val="808080"/>
           <w:sz w:val="21"/>
           <w:szCs w:val="21"/>
-          <w:lang w:val="en-US" w:eastAsia="pt-BR"/>
+          <w:lang w:eastAsia="pt-BR"/>
         </w:rPr>
         <w:t>&lt;/</w:t>
       </w:r>
@@ -37480,7 +37422,7 @@
           <w:color w:val="569CD6"/>
           <w:sz w:val="21"/>
           <w:szCs w:val="21"/>
-          <w:lang w:val="en-US" w:eastAsia="pt-BR"/>
+          <w:lang w:eastAsia="pt-BR"/>
         </w:rPr>
         <w:t>style</w:t>
       </w:r>
@@ -37490,7 +37432,7 @@
           <w:color w:val="808080"/>
           <w:sz w:val="21"/>
           <w:szCs w:val="21"/>
-          <w:lang w:val="en-US" w:eastAsia="pt-BR"/>
+          <w:lang w:eastAsia="pt-BR"/>
         </w:rPr>
         <w:t>&gt;</w:t>
       </w:r>
@@ -38695,7 +38637,7 @@
           <w:color w:val="D4D4D4"/>
           <w:sz w:val="21"/>
           <w:szCs w:val="21"/>
-          <w:lang w:eastAsia="pt-BR"/>
+          <w:lang w:val="en-US" w:eastAsia="pt-BR"/>
         </w:rPr>
         <w:t xml:space="preserve">                </w:t>
       </w:r>
@@ -39937,42 +39879,50 @@
           <w:i/>
           <w:iCs/>
         </w:rPr>
-        <w:t>&lt;th</w:t>
+        <w:t>&lt;thead&gt; &lt;/the</w:t>
       </w:r>
       <w:r>
         <w:rPr>
           <w:i/>
           <w:iCs/>
         </w:rPr>
-        <w:t>ead</w:t>
+        <w:t>ad</w:t>
       </w:r>
       <w:r>
         <w:rPr>
           <w:i/>
           <w:iCs/>
         </w:rPr>
-        <w:t>&gt; &lt;/th</w:t>
+        <w:t>&gt;:</w:t>
       </w:r>
       <w:r>
         <w:rPr>
           <w:i/>
           <w:iCs/>
         </w:rPr>
-        <w:t>e</w:t>
-      </w:r>
-      <w:r>
+        <w:t xml:space="preserve"> </w:t>
+      </w:r>
+      <w:r>
+        <w:t>cria o cabeçalho</w:t>
+      </w:r>
+      <w:r>
+        <w:t xml:space="preserve"> da tabela</w:t>
+      </w:r>
+    </w:p>
+    <w:p>
+      <w:pPr>
+        <w:jc w:val="both"/>
         <w:rPr>
           <w:i/>
           <w:iCs/>
         </w:rPr>
-        <w:t>ad</w:t>
-      </w:r>
+      </w:pPr>
       <w:r>
         <w:rPr>
           <w:i/>
           <w:iCs/>
         </w:rPr>
-        <w:t>&gt;:</w:t>
+        <w:t>&lt;tbody&gt; &lt;/tbody&gt;:</w:t>
       </w:r>
       <w:r>
         <w:rPr>
@@ -39982,10 +39932,10 @@
         <w:t xml:space="preserve"> </w:t>
       </w:r>
       <w:r>
-        <w:t>cria o cabeçalho</w:t>
-      </w:r>
-      <w:r>
-        <w:t xml:space="preserve"> da tabela</w:t>
+        <w:t>cria o c</w:t>
+      </w:r>
+      <w:r>
+        <w:t>orpo da tabela</w:t>
       </w:r>
     </w:p>
     <w:p>
@@ -40001,410 +39951,381 @@
           <w:i/>
           <w:iCs/>
         </w:rPr>
-        <w:t>&lt;t</w:t>
+        <w:t>&lt;tfoot&gt; &lt;/tfoot&gt;:</w:t>
       </w:r>
       <w:r>
         <w:rPr>
           <w:i/>
           <w:iCs/>
         </w:rPr>
-        <w:t>body</w:t>
-      </w:r>
+        <w:t xml:space="preserve"> </w:t>
+      </w:r>
+      <w:r>
+        <w:t xml:space="preserve">cria o </w:t>
+      </w:r>
+      <w:r>
+        <w:t>pé da tabela</w:t>
+      </w:r>
+    </w:p>
+    <w:p>
+      <w:pPr>
+        <w:jc w:val="both"/>
+      </w:pPr>
       <w:r>
         <w:rPr>
           <w:i/>
           <w:iCs/>
         </w:rPr>
-        <w:t>&gt; &lt;/t</w:t>
+        <w:t>&lt;select&gt;</w:t>
       </w:r>
       <w:r>
         <w:rPr>
           <w:i/>
           <w:iCs/>
         </w:rPr>
-        <w:t>body</w:t>
+        <w:t xml:space="preserve"> </w:t>
       </w:r>
       <w:r>
         <w:rPr>
           <w:i/>
           <w:iCs/>
         </w:rPr>
-        <w:t>&gt;:</w:t>
+        <w:t>&lt;</w:t>
       </w:r>
       <w:r>
         <w:rPr>
           <w:i/>
           <w:iCs/>
         </w:rPr>
-        <w:t xml:space="preserve"> </w:t>
-      </w:r>
-      <w:r>
-        <w:t>cria o c</w:t>
-      </w:r>
-      <w:r>
-        <w:t>orpo</w:t>
-      </w:r>
-      <w:r>
-        <w:t xml:space="preserve"> da tabela</w:t>
-      </w:r>
-    </w:p>
-    <w:p>
-      <w:pPr>
-        <w:jc w:val="both"/>
+        <w:t>/</w:t>
+      </w:r>
+      <w:r>
         <w:rPr>
           <w:i/>
           <w:iCs/>
         </w:rPr>
-      </w:pPr>
+        <w:t>select&gt;</w:t>
+      </w:r>
       <w:r>
         <w:rPr>
           <w:i/>
           <w:iCs/>
         </w:rPr>
-        <w:t>&lt;t</w:t>
+        <w:t>:</w:t>
+      </w:r>
+      <w:r>
+        <w:t xml:space="preserve"> representa um controle que apresenta um menu de opções. As opções dentro do menu são representadas pelo elemento </w:t>
       </w:r>
       <w:r>
         <w:rPr>
           <w:i/>
           <w:iCs/>
         </w:rPr>
-        <w:t>foot</w:t>
+        <w:t>&lt;option&gt;,</w:t>
+      </w:r>
+      <w:r>
+        <w:t xml:space="preserve"> que podem ser agrupados por elementos </w:t>
       </w:r>
       <w:r>
         <w:rPr>
           <w:i/>
           <w:iCs/>
         </w:rPr>
-        <w:t>&gt; &lt;/t</w:t>
-      </w:r>
-      <w:r>
-        <w:rPr>
-          <w:i/>
-          <w:iCs/>
-        </w:rPr>
-        <w:t>foot</w:t>
-      </w:r>
-      <w:r>
-        <w:rPr>
-          <w:i/>
-          <w:iCs/>
-        </w:rPr>
-        <w:t>&gt;:</w:t>
-      </w:r>
-      <w:r>
-        <w:rPr>
-          <w:i/>
-          <w:iCs/>
-        </w:rPr>
+        <w:t>&lt;optgroup&gt;.</w:t>
+      </w:r>
+      <w:r>
+        <w:t xml:space="preserve"> As opções podem ser pré-selecionadas para o usuário.</w:t>
+      </w:r>
+    </w:p>
+    <w:p>
+      <w:pPr>
+        <w:jc w:val="both"/>
+        <w:rPr>
+          <w:b/>
+          <w:bCs/>
+        </w:rPr>
+      </w:pPr>
+    </w:p>
+    <w:p>
+      <w:pPr>
+        <w:jc w:val="both"/>
+        <w:rPr>
+          <w:b/>
+          <w:bCs/>
+        </w:rPr>
+      </w:pPr>
+    </w:p>
+    <w:p>
+      <w:pPr>
+        <w:jc w:val="both"/>
+        <w:rPr>
+          <w:b/>
+          <w:bCs/>
+        </w:rPr>
+      </w:pPr>
+    </w:p>
+    <w:p>
+      <w:pPr>
+        <w:jc w:val="both"/>
+        <w:rPr>
+          <w:b/>
+          <w:bCs/>
+        </w:rPr>
+      </w:pPr>
+    </w:p>
+    <w:p>
+      <w:pPr>
+        <w:jc w:val="both"/>
+        <w:rPr>
+          <w:b/>
+          <w:bCs/>
+        </w:rPr>
+      </w:pPr>
+    </w:p>
+    <w:p>
+      <w:pPr>
+        <w:jc w:val="both"/>
+        <w:rPr>
+          <w:b/>
+          <w:bCs/>
+        </w:rPr>
+      </w:pPr>
+    </w:p>
+    <w:p>
+      <w:pPr>
+        <w:jc w:val="both"/>
+        <w:rPr>
+          <w:b/>
+          <w:bCs/>
+        </w:rPr>
+      </w:pPr>
+    </w:p>
+    <w:p>
+      <w:pPr>
+        <w:jc w:val="both"/>
+        <w:rPr>
+          <w:b/>
+          <w:bCs/>
+        </w:rPr>
+      </w:pPr>
+    </w:p>
+    <w:p>
+      <w:pPr>
+        <w:jc w:val="both"/>
+        <w:rPr>
+          <w:b/>
+          <w:bCs/>
+        </w:rPr>
+      </w:pPr>
+    </w:p>
+    <w:p>
+      <w:pPr>
+        <w:jc w:val="both"/>
+        <w:rPr>
+          <w:b/>
+          <w:bCs/>
+        </w:rPr>
+      </w:pPr>
+    </w:p>
+    <w:p>
+      <w:pPr>
+        <w:jc w:val="both"/>
+        <w:rPr>
+          <w:b/>
+          <w:bCs/>
+        </w:rPr>
+      </w:pPr>
+    </w:p>
+    <w:p>
+      <w:pPr>
+        <w:jc w:val="both"/>
+        <w:rPr>
+          <w:b/>
+          <w:bCs/>
+        </w:rPr>
+      </w:pPr>
+    </w:p>
+    <w:p>
+      <w:pPr>
+        <w:jc w:val="both"/>
+        <w:rPr>
+          <w:b/>
+          <w:bCs/>
+        </w:rPr>
+      </w:pPr>
+    </w:p>
+    <w:p>
+      <w:pPr>
+        <w:jc w:val="both"/>
+        <w:rPr>
+          <w:b/>
+          <w:bCs/>
+        </w:rPr>
+      </w:pPr>
+    </w:p>
+    <w:p>
+      <w:pPr>
+        <w:jc w:val="both"/>
+        <w:rPr>
+          <w:b/>
+          <w:bCs/>
+        </w:rPr>
+      </w:pPr>
+    </w:p>
+    <w:p>
+      <w:pPr>
+        <w:jc w:val="both"/>
+        <w:rPr>
+          <w:b/>
+          <w:bCs/>
+        </w:rPr>
+      </w:pPr>
+    </w:p>
+    <w:p>
+      <w:pPr>
+        <w:jc w:val="both"/>
+        <w:rPr>
+          <w:b/>
+          <w:bCs/>
+        </w:rPr>
+      </w:pPr>
+    </w:p>
+    <w:p>
+      <w:pPr>
+        <w:jc w:val="both"/>
+        <w:rPr>
+          <w:b/>
+          <w:bCs/>
+        </w:rPr>
+      </w:pPr>
+    </w:p>
+    <w:p>
+      <w:pPr>
+        <w:jc w:val="both"/>
+        <w:rPr>
+          <w:b/>
+          <w:bCs/>
+        </w:rPr>
+      </w:pPr>
+    </w:p>
+    <w:p>
+      <w:pPr>
+        <w:jc w:val="both"/>
+        <w:rPr>
+          <w:b/>
+          <w:bCs/>
+        </w:rPr>
+      </w:pPr>
+    </w:p>
+    <w:p>
+      <w:pPr>
+        <w:jc w:val="both"/>
+        <w:rPr>
+          <w:b/>
+          <w:bCs/>
+        </w:rPr>
+      </w:pPr>
+    </w:p>
+    <w:p>
+      <w:pPr>
+        <w:jc w:val="both"/>
+        <w:rPr>
+          <w:b/>
+          <w:bCs/>
+        </w:rPr>
+      </w:pPr>
+    </w:p>
+    <w:p>
+      <w:pPr>
+        <w:pStyle w:val="Ttulo1"/>
+        <w:jc w:val="both"/>
+      </w:pPr>
+      <w:bookmarkStart w:id="51" w:name="_Toc109945040"/>
+      <w:r>
+        <w:t>Entendendo o CSS</w:t>
+      </w:r>
+      <w:bookmarkEnd w:id="51"/>
+    </w:p>
+    <w:p>
+      <w:pPr>
+        <w:jc w:val="both"/>
+      </w:pPr>
+    </w:p>
+    <w:p>
+      <w:pPr>
+        <w:jc w:val="both"/>
+      </w:pPr>
+      <w:r>
+        <w:rPr>
+          <w:b/>
+          <w:bCs/>
+        </w:rPr>
+        <w:t>Regra:</w:t>
+      </w:r>
+      <w:r>
         <w:t xml:space="preserve"> </w:t>
       </w:r>
       <w:r>
-        <w:t xml:space="preserve">cria o </w:t>
-      </w:r>
-      <w:r>
-        <w:t>pé</w:t>
-      </w:r>
-      <w:r>
-        <w:t xml:space="preserve"> da tabela</w:t>
-      </w:r>
-    </w:p>
-    <w:p>
-      <w:pPr>
-        <w:jc w:val="both"/>
-        <w:rPr>
-          <w:b/>
-          <w:bCs/>
-        </w:rPr>
-      </w:pPr>
-    </w:p>
-    <w:p>
-      <w:pPr>
-        <w:jc w:val="both"/>
-        <w:rPr>
-          <w:b/>
-          <w:bCs/>
-        </w:rPr>
-      </w:pPr>
-    </w:p>
-    <w:p>
-      <w:pPr>
-        <w:jc w:val="both"/>
-        <w:rPr>
-          <w:b/>
-          <w:bCs/>
-        </w:rPr>
-      </w:pPr>
-    </w:p>
-    <w:p>
-      <w:pPr>
-        <w:jc w:val="both"/>
-        <w:rPr>
-          <w:b/>
-          <w:bCs/>
-        </w:rPr>
-      </w:pPr>
-    </w:p>
-    <w:p>
-      <w:pPr>
-        <w:jc w:val="both"/>
-        <w:rPr>
-          <w:b/>
-          <w:bCs/>
-        </w:rPr>
-      </w:pPr>
-    </w:p>
-    <w:p>
-      <w:pPr>
-        <w:jc w:val="both"/>
-        <w:rPr>
-          <w:b/>
-          <w:bCs/>
-        </w:rPr>
-      </w:pPr>
-    </w:p>
-    <w:p>
-      <w:pPr>
-        <w:jc w:val="both"/>
-        <w:rPr>
-          <w:b/>
-          <w:bCs/>
-        </w:rPr>
-      </w:pPr>
-    </w:p>
-    <w:p>
-      <w:pPr>
-        <w:jc w:val="both"/>
-        <w:rPr>
-          <w:b/>
-          <w:bCs/>
-        </w:rPr>
-      </w:pPr>
-    </w:p>
-    <w:p>
-      <w:pPr>
-        <w:jc w:val="both"/>
-        <w:rPr>
-          <w:b/>
-          <w:bCs/>
-        </w:rPr>
-      </w:pPr>
-    </w:p>
-    <w:p>
-      <w:pPr>
-        <w:jc w:val="both"/>
-        <w:rPr>
-          <w:b/>
-          <w:bCs/>
-        </w:rPr>
-      </w:pPr>
-    </w:p>
-    <w:p>
-      <w:pPr>
-        <w:jc w:val="both"/>
-        <w:rPr>
-          <w:b/>
-          <w:bCs/>
-        </w:rPr>
-      </w:pPr>
-    </w:p>
-    <w:p>
-      <w:pPr>
-        <w:jc w:val="both"/>
-        <w:rPr>
-          <w:b/>
-          <w:bCs/>
-        </w:rPr>
-      </w:pPr>
-    </w:p>
-    <w:p>
-      <w:pPr>
-        <w:jc w:val="both"/>
-        <w:rPr>
-          <w:b/>
-          <w:bCs/>
-        </w:rPr>
-      </w:pPr>
-    </w:p>
-    <w:p>
-      <w:pPr>
-        <w:jc w:val="both"/>
-        <w:rPr>
-          <w:b/>
-          <w:bCs/>
-        </w:rPr>
-      </w:pPr>
-    </w:p>
-    <w:p>
-      <w:pPr>
-        <w:jc w:val="both"/>
-        <w:rPr>
-          <w:b/>
-          <w:bCs/>
-        </w:rPr>
-      </w:pPr>
-    </w:p>
-    <w:p>
-      <w:pPr>
-        <w:jc w:val="both"/>
-        <w:rPr>
-          <w:b/>
-          <w:bCs/>
-        </w:rPr>
-      </w:pPr>
-    </w:p>
-    <w:p>
-      <w:pPr>
-        <w:jc w:val="both"/>
-        <w:rPr>
-          <w:b/>
-          <w:bCs/>
-        </w:rPr>
-      </w:pPr>
-    </w:p>
-    <w:p>
-      <w:pPr>
-        <w:jc w:val="both"/>
-        <w:rPr>
-          <w:b/>
-          <w:bCs/>
-        </w:rPr>
-      </w:pPr>
-    </w:p>
-    <w:p>
-      <w:pPr>
-        <w:jc w:val="both"/>
-        <w:rPr>
-          <w:b/>
-          <w:bCs/>
-        </w:rPr>
-      </w:pPr>
-    </w:p>
-    <w:p>
-      <w:pPr>
-        <w:jc w:val="both"/>
-        <w:rPr>
-          <w:b/>
-          <w:bCs/>
-        </w:rPr>
-      </w:pPr>
-    </w:p>
-    <w:p>
-      <w:pPr>
-        <w:jc w:val="both"/>
-        <w:rPr>
-          <w:b/>
-          <w:bCs/>
-        </w:rPr>
-      </w:pPr>
-    </w:p>
-    <w:p>
-      <w:pPr>
-        <w:jc w:val="both"/>
-        <w:rPr>
-          <w:b/>
-          <w:bCs/>
-        </w:rPr>
-      </w:pPr>
-    </w:p>
-    <w:p>
-      <w:pPr>
-        <w:jc w:val="both"/>
-        <w:rPr>
-          <w:b/>
-          <w:bCs/>
-        </w:rPr>
-      </w:pPr>
-    </w:p>
-    <w:p>
-      <w:pPr>
-        <w:pStyle w:val="Ttulo1"/>
-        <w:jc w:val="both"/>
-      </w:pPr>
-      <w:bookmarkStart w:id="51" w:name="_Toc109945040"/>
-      <w:r>
-        <w:t>Entendendo o CSS</w:t>
-      </w:r>
-      <w:bookmarkEnd w:id="51"/>
-    </w:p>
-    <w:p>
-      <w:pPr>
-        <w:jc w:val="both"/>
-      </w:pPr>
-    </w:p>
-    <w:p>
-      <w:pPr>
-        <w:jc w:val="both"/>
-      </w:pPr>
-      <w:r>
-        <w:rPr>
-          <w:b/>
-          <w:bCs/>
-        </w:rPr>
-        <w:t>Regra:</w:t>
+        <w:t>Uma regra CSS é uma declaração que segue uma sintaxe própria e que define como será aplicado estilo a um ou mais elementos HTML. Um conjunto de regras CSS formam uma Folha de Estilos.</w:t>
+      </w:r>
+    </w:p>
+    <w:p>
+      <w:pPr>
+        <w:jc w:val="both"/>
+      </w:pPr>
+      <w:r>
+        <w:rPr>
+          <w:b/>
+          <w:bCs/>
+          <w:color w:val="0070C0"/>
+        </w:rPr>
+        <w:t>Seletores</w:t>
+      </w:r>
+      <w:r>
+        <w:rPr>
+          <w:b/>
+          <w:bCs/>
+        </w:rPr>
+        <w:t>:</w:t>
       </w:r>
       <w:r>
         <w:t xml:space="preserve"> </w:t>
       </w:r>
       <w:r>
-        <w:t>Uma regra CSS é uma declaração que segue uma sintaxe própria e que define como será aplicado estilo a um ou mais elementos HTML. Um conjunto de regras CSS formam uma Folha de Estilos.</w:t>
-      </w:r>
-    </w:p>
-    <w:p>
-      <w:pPr>
-        <w:jc w:val="both"/>
-      </w:pPr>
-      <w:r>
-        <w:rPr>
-          <w:b/>
-          <w:bCs/>
-          <w:color w:val="0070C0"/>
-        </w:rPr>
-        <w:t>Seletores</w:t>
-      </w:r>
-      <w:r>
-        <w:rPr>
-          <w:b/>
-          <w:bCs/>
-        </w:rPr>
-        <w:t>:</w:t>
-      </w:r>
-      <w:r>
+        <w:t>Um seletor CSS é a primeira parte de uma regra CSS. É um padrão de elementos e outros termos que informam ao navegador quais elementos HTML devem ser selecionados para que os valores de propriedade CSS dentro da regra sejam aplicados a eles.</w:t>
+      </w:r>
+    </w:p>
+    <w:p>
+      <w:pPr>
+        <w:jc w:val="both"/>
+      </w:pPr>
+      <w:r>
+        <w:rPr>
+          <w:b/>
+          <w:bCs/>
+          <w:color w:val="70AD47" w:themeColor="accent6"/>
+        </w:rPr>
+        <w:t>Propriedade:</w:t>
+      </w:r>
+      <w:r>
+        <w:rPr>
+          <w:color w:val="70AD47" w:themeColor="accent6"/>
+        </w:rPr>
         <w:t xml:space="preserve"> </w:t>
       </w:r>
       <w:r>
-        <w:t>Um seletor CSS é a primeira parte de uma regra CSS. É um padrão de elementos e outros termos que informam ao navegador quais elementos HTML devem ser selecionados para que os valores de propriedade CSS dentro da regra sejam aplicados a eles.</w:t>
-      </w:r>
-    </w:p>
-    <w:p>
-      <w:pPr>
-        <w:jc w:val="both"/>
-      </w:pPr>
-      <w:r>
-        <w:rPr>
-          <w:b/>
-          <w:bCs/>
-          <w:color w:val="70AD47" w:themeColor="accent6"/>
-        </w:rPr>
-        <w:t>Propriedade:</w:t>
-      </w:r>
-      <w:r>
-        <w:rPr>
-          <w:color w:val="70AD47" w:themeColor="accent6"/>
-        </w:rPr>
+        <w:t>é o atributo do elemento HTML ao qual será aplicada a regra (por exemplo: font, color, background, etc...).</w:t>
+      </w:r>
+    </w:p>
+    <w:p>
+      <w:pPr>
+        <w:jc w:val="both"/>
+      </w:pPr>
+      <w:r>
+        <w:lastRenderedPageBreak/>
         <w:t xml:space="preserve"> </w:t>
       </w:r>
       <w:r>
-        <w:t>é o atributo do elemento HTML ao qual será aplicada a regra (por exemplo: font, color, background, etc...).</w:t>
-      </w:r>
-    </w:p>
-    <w:p>
-      <w:pPr>
-        <w:jc w:val="both"/>
-      </w:pPr>
-      <w:r>
-        <w:t xml:space="preserve"> </w:t>
-      </w:r>
-      <w:r>
         <w:rPr>
           <w:b/>
           <w:bCs/>
@@ -40425,7 +40346,6 @@
           <w:b/>
           <w:bCs/>
         </w:rPr>
-        <w:lastRenderedPageBreak/>
         <w:t>Declarações:</w:t>
       </w:r>
       <w:r>
@@ -40795,6 +40715,7 @@
           <w:b/>
           <w:bCs/>
         </w:rPr>
+        <w:lastRenderedPageBreak/>
         <w:t>HandBrake:</w:t>
       </w:r>
       <w:r>
@@ -40841,7 +40762,6 @@
           <w:b/>
           <w:bCs/>
         </w:rPr>
-        <w:lastRenderedPageBreak/>
         <w:t xml:space="preserve">GitHub Desktop: </w:t>
       </w:r>
       <w:r>
